--- a/doc/Joonley/Joonley_UseCase_Status.docx
+++ b/doc/Joonley/Joonley_UseCase_Status.docx
@@ -64,6 +64,12 @@
           <w:rFonts w:ascii="Courier" w:hAnsi="Courier"/>
         </w:rPr>
         <w:t>:</w:t>
+      </w:r>
+      <w:r>
+        <w:rPr>
+          <w:rFonts w:ascii="Courier" w:hAnsi="Courier"/>
+        </w:rPr>
+        <w:t xml:space="preserve"> (PC and mobile views)</w:t>
       </w:r>
     </w:p>
     <w:p>
@@ -888,7 +894,7 @@
           <w:szCs w:val="24"/>
           <w:shd w:val="clear" w:color="auto" w:fill="F7FAFF"/>
         </w:rPr>
-        <w:t xml:space="preserve"> (</w:t>
+        <w:t xml:space="preserve"> (PC and mobile views)</w:t>
       </w:r>
     </w:p>
     <w:p>
@@ -1394,8 +1400,6 @@
         </w:rPr>
         <w:t xml:space="preserve"> specifying the user’s company role.</w:t>
       </w:r>
-      <w:bookmarkStart w:id="0" w:name="_GoBack"/>
-      <w:bookmarkEnd w:id="0"/>
     </w:p>
     <w:p>
       <w:pPr>
@@ -2168,6 +2172,15 @@
         <w:tab/>
         <w:t>Get approval/rejection:</w:t>
       </w:r>
+      <w:r>
+        <w:rPr>
+          <w:color w:val="000000"/>
+          <w:sz w:val="24"/>
+          <w:szCs w:val="24"/>
+          <w:shd w:val="clear" w:color="auto" w:fill="F7FAFF"/>
+        </w:rPr>
+        <w:t xml:space="preserve"> (PC and mobile views)</w:t>
+      </w:r>
     </w:p>
     <w:p>
       <w:pPr>
@@ -3019,6 +3032,15 @@
         <w:tab/>
         <w:t>Ask questions about registration:</w:t>
       </w:r>
+      <w:r>
+        <w:rPr>
+          <w:color w:val="000000" w:themeColor="text1"/>
+          <w:sz w:val="24"/>
+          <w:szCs w:val="24"/>
+          <w:shd w:val="clear" w:color="auto" w:fill="F7FAFF"/>
+        </w:rPr>
+        <w:t xml:space="preserve"> (PC and mobile views)</w:t>
+      </w:r>
     </w:p>
     <w:p>
       <w:pPr>
@@ -3413,6 +3435,15 @@
         <w:tab/>
         <w:t>Create/edit/store profile:</w:t>
       </w:r>
+      <w:r>
+        <w:rPr>
+          <w:color w:val="000000" w:themeColor="text1"/>
+          <w:sz w:val="24"/>
+          <w:szCs w:val="24"/>
+          <w:shd w:val="clear" w:color="auto" w:fill="F7FAFF"/>
+        </w:rPr>
+        <w:t xml:space="preserve"> (PC and mobile views)</w:t>
+      </w:r>
     </w:p>
     <w:p>
       <w:pPr>
@@ -3591,7 +3622,214 @@
           <w:shd w:val="clear" w:color="auto" w:fill="F7FAFF"/>
         </w:rPr>
         <w:tab/>
-        <w:t>company role for these people.</w:t>
+      </w:r>
+      <w:proofErr w:type="gramStart"/>
+      <w:r>
+        <w:rPr>
+          <w:color w:val="000000" w:themeColor="text1"/>
+          <w:sz w:val="24"/>
+          <w:szCs w:val="24"/>
+          <w:shd w:val="clear" w:color="auto" w:fill="F7FAFF"/>
+        </w:rPr>
+        <w:t>company</w:t>
+      </w:r>
+      <w:proofErr w:type="gramEnd"/>
+      <w:r>
+        <w:rPr>
+          <w:color w:val="000000" w:themeColor="text1"/>
+          <w:sz w:val="24"/>
+          <w:szCs w:val="24"/>
+          <w:shd w:val="clear" w:color="auto" w:fill="F7FAFF"/>
+        </w:rPr>
+        <w:t xml:space="preserve"> role for these people.</w:t>
+      </w:r>
+    </w:p>
+    <w:p>
+      <w:pPr>
+        <w:pStyle w:val="HTMLPreformatted"/>
+        <w:shd w:val="clear" w:color="auto" w:fill="FFFFFF"/>
+        <w:tabs>
+          <w:tab w:val="left" w:pos="1440"/>
+        </w:tabs>
+        <w:rPr>
+          <w:color w:val="000000" w:themeColor="text1"/>
+          <w:sz w:val="24"/>
+          <w:szCs w:val="24"/>
+          <w:shd w:val="clear" w:color="auto" w:fill="F7FAFF"/>
+        </w:rPr>
+      </w:pPr>
+    </w:p>
+    <w:p>
+      <w:pPr>
+        <w:pStyle w:val="HTMLPreformatted"/>
+        <w:shd w:val="clear" w:color="auto" w:fill="FFFFFF"/>
+        <w:tabs>
+          <w:tab w:val="left" w:pos="1440"/>
+        </w:tabs>
+        <w:ind w:left="1800"/>
+        <w:rPr>
+          <w:color w:val="000000" w:themeColor="text1"/>
+          <w:sz w:val="24"/>
+          <w:szCs w:val="24"/>
+          <w:shd w:val="clear" w:color="auto" w:fill="F7FAFF"/>
+        </w:rPr>
+      </w:pPr>
+      <w:r>
+        <w:rPr>
+          <w:color w:val="000000" w:themeColor="text1"/>
+          <w:sz w:val="24"/>
+          <w:szCs w:val="24"/>
+          <w:shd w:val="clear" w:color="auto" w:fill="F7FAFF"/>
+        </w:rPr>
+        <w:tab/>
+        <w:t>(</w:t>
+      </w:r>
+      <w:proofErr w:type="gramStart"/>
+      <w:r>
+        <w:rPr>
+          <w:color w:val="000000" w:themeColor="text1"/>
+          <w:sz w:val="24"/>
+          <w:szCs w:val="24"/>
+          <w:shd w:val="clear" w:color="auto" w:fill="F7FAFF"/>
+        </w:rPr>
+        <w:t>see</w:t>
+      </w:r>
+      <w:proofErr w:type="gramEnd"/>
+      <w:r>
+        <w:rPr>
+          <w:color w:val="000000" w:themeColor="text1"/>
+          <w:sz w:val="24"/>
+          <w:szCs w:val="24"/>
+          <w:shd w:val="clear" w:color="auto" w:fill="F7FAFF"/>
+        </w:rPr>
+        <w:t xml:space="preserve"> description of initial profile entry above Sign up for initial profile entry)</w:t>
+      </w:r>
+    </w:p>
+    <w:p>
+      <w:pPr>
+        <w:pStyle w:val="HTMLPreformatted"/>
+        <w:shd w:val="clear" w:color="auto" w:fill="FFFFFF"/>
+        <w:tabs>
+          <w:tab w:val="left" w:pos="1440"/>
+        </w:tabs>
+        <w:rPr>
+          <w:color w:val="000000" w:themeColor="text1"/>
+          <w:sz w:val="24"/>
+          <w:szCs w:val="24"/>
+          <w:shd w:val="clear" w:color="auto" w:fill="F7FAFF"/>
+        </w:rPr>
+      </w:pPr>
+    </w:p>
+    <w:p>
+      <w:pPr>
+        <w:pStyle w:val="HTMLPreformatted"/>
+        <w:numPr>
+          <w:ilvl w:val="0"/>
+          <w:numId w:val="5"/>
+        </w:numPr>
+        <w:shd w:val="clear" w:color="auto" w:fill="FFFFFF"/>
+        <w:tabs>
+          <w:tab w:val="left" w:pos="1440"/>
+        </w:tabs>
+        <w:rPr>
+          <w:color w:val="000000" w:themeColor="text1"/>
+          <w:sz w:val="24"/>
+          <w:szCs w:val="24"/>
+          <w:shd w:val="clear" w:color="auto" w:fill="F7FAFF"/>
+        </w:rPr>
+      </w:pPr>
+      <w:r>
+        <w:rPr>
+          <w:color w:val="000000" w:themeColor="text1"/>
+          <w:sz w:val="24"/>
+          <w:szCs w:val="24"/>
+          <w:shd w:val="clear" w:color="auto" w:fill="F7FAFF"/>
+        </w:rPr>
+        <w:t>In PC interface, user clicks on “My Profile” tab at top of screen</w:t>
+      </w:r>
+    </w:p>
+    <w:p>
+      <w:pPr>
+        <w:pStyle w:val="HTMLPreformatted"/>
+        <w:numPr>
+          <w:ilvl w:val="0"/>
+          <w:numId w:val="5"/>
+        </w:numPr>
+        <w:shd w:val="clear" w:color="auto" w:fill="FFFFFF"/>
+        <w:tabs>
+          <w:tab w:val="left" w:pos="1440"/>
+        </w:tabs>
+        <w:rPr>
+          <w:color w:val="000000" w:themeColor="text1"/>
+          <w:sz w:val="24"/>
+          <w:szCs w:val="24"/>
+          <w:shd w:val="clear" w:color="auto" w:fill="F7FAFF"/>
+        </w:rPr>
+      </w:pPr>
+      <w:r>
+        <w:rPr>
+          <w:color w:val="000000" w:themeColor="text1"/>
+          <w:sz w:val="24"/>
+          <w:szCs w:val="24"/>
+          <w:shd w:val="clear" w:color="auto" w:fill="F7FAFF"/>
+        </w:rPr>
+        <w:t>In phone interface, User clicks on profile icon at the bottom.</w:t>
+      </w:r>
+    </w:p>
+    <w:p>
+      <w:pPr>
+        <w:pStyle w:val="HTMLPreformatted"/>
+        <w:numPr>
+          <w:ilvl w:val="0"/>
+          <w:numId w:val="5"/>
+        </w:numPr>
+        <w:shd w:val="clear" w:color="auto" w:fill="FFFFFF"/>
+        <w:tabs>
+          <w:tab w:val="left" w:pos="1440"/>
+        </w:tabs>
+        <w:rPr>
+          <w:color w:val="000000" w:themeColor="text1"/>
+          <w:sz w:val="24"/>
+          <w:szCs w:val="24"/>
+          <w:shd w:val="clear" w:color="auto" w:fill="F7FAFF"/>
+        </w:rPr>
+      </w:pPr>
+      <w:r>
+        <w:rPr>
+          <w:color w:val="000000" w:themeColor="text1"/>
+          <w:sz w:val="24"/>
+          <w:szCs w:val="24"/>
+          <w:shd w:val="clear" w:color="auto" w:fill="F7FAFF"/>
+        </w:rPr>
+        <w:t xml:space="preserve">Profile Screen is displayed with the available info filled in the respective fields. </w:t>
+      </w:r>
+    </w:p>
+    <w:p>
+      <w:pPr>
+        <w:pStyle w:val="HTMLPreformatted"/>
+        <w:numPr>
+          <w:ilvl w:val="0"/>
+          <w:numId w:val="5"/>
+        </w:numPr>
+        <w:shd w:val="clear" w:color="auto" w:fill="FFFFFF"/>
+        <w:tabs>
+          <w:tab w:val="left" w:pos="1440"/>
+        </w:tabs>
+        <w:rPr>
+          <w:color w:val="000000" w:themeColor="text1"/>
+          <w:sz w:val="24"/>
+          <w:szCs w:val="24"/>
+          <w:shd w:val="clear" w:color="auto" w:fill="F7FAFF"/>
+        </w:rPr>
+      </w:pPr>
+      <w:r>
+        <w:rPr>
+          <w:color w:val="000000" w:themeColor="text1"/>
+          <w:sz w:val="24"/>
+          <w:szCs w:val="24"/>
+          <w:shd w:val="clear" w:color="auto" w:fill="F7FAFF"/>
+        </w:rPr>
+        <w:t xml:space="preserve">User touches or clicks on save button to update information  </w:t>
       </w:r>
     </w:p>
     <w:p>
@@ -3889,9 +4127,2014 @@
           <w:shd w:val="clear" w:color="auto" w:fill="F7FAFF"/>
         </w:rPr>
         <w:tab/>
+      </w:r>
+    </w:p>
+    <w:p>
+      <w:pPr>
+        <w:pStyle w:val="HTMLPreformatted"/>
+        <w:shd w:val="clear" w:color="auto" w:fill="FFFFFF"/>
+        <w:tabs>
+          <w:tab w:val="left" w:pos="1440"/>
+        </w:tabs>
+        <w:rPr>
+          <w:color w:val="000000" w:themeColor="text1"/>
+          <w:sz w:val="24"/>
+          <w:szCs w:val="24"/>
+          <w:shd w:val="clear" w:color="auto" w:fill="F7FAFF"/>
+        </w:rPr>
+      </w:pPr>
+    </w:p>
+    <w:p>
+      <w:pPr>
+        <w:pStyle w:val="HTMLPreformatted"/>
+        <w:shd w:val="clear" w:color="auto" w:fill="FFFFFF"/>
+        <w:tabs>
+          <w:tab w:val="left" w:pos="1440"/>
+        </w:tabs>
+        <w:rPr>
+          <w:color w:val="000000" w:themeColor="text1"/>
+          <w:sz w:val="24"/>
+          <w:szCs w:val="24"/>
+          <w:shd w:val="clear" w:color="auto" w:fill="F7FAFF"/>
+        </w:rPr>
+      </w:pPr>
+      <w:r>
+        <w:rPr>
+          <w:color w:val="000000" w:themeColor="text1"/>
+          <w:sz w:val="24"/>
+          <w:szCs w:val="24"/>
+          <w:shd w:val="clear" w:color="auto" w:fill="F7FAFF"/>
+        </w:rPr>
+        <w:tab/>
+      </w:r>
+      <w:r>
+        <w:rPr>
+          <w:color w:val="000000" w:themeColor="text1"/>
+          <w:sz w:val="24"/>
+          <w:szCs w:val="24"/>
+          <w:shd w:val="clear" w:color="auto" w:fill="F7FAFF"/>
+        </w:rPr>
+        <w:tab/>
+        <w:t>Preview Store Profile:</w:t>
+      </w:r>
+    </w:p>
+    <w:p>
+      <w:pPr>
+        <w:pStyle w:val="HTMLPreformatted"/>
+        <w:shd w:val="clear" w:color="auto" w:fill="FFFFFF"/>
+        <w:tabs>
+          <w:tab w:val="left" w:pos="1440"/>
+        </w:tabs>
+        <w:rPr>
+          <w:color w:val="000000" w:themeColor="text1"/>
+          <w:sz w:val="24"/>
+          <w:szCs w:val="24"/>
+          <w:shd w:val="clear" w:color="auto" w:fill="F7FAFF"/>
+        </w:rPr>
+      </w:pPr>
+      <w:r>
+        <w:rPr>
+          <w:color w:val="000000" w:themeColor="text1"/>
+          <w:sz w:val="24"/>
+          <w:szCs w:val="24"/>
+          <w:shd w:val="clear" w:color="auto" w:fill="F7FAFF"/>
+        </w:rPr>
+        <w:tab/>
+      </w:r>
+      <w:r>
+        <w:rPr>
+          <w:color w:val="000000" w:themeColor="text1"/>
+          <w:sz w:val="24"/>
+          <w:szCs w:val="24"/>
+          <w:shd w:val="clear" w:color="auto" w:fill="F7FAFF"/>
+        </w:rPr>
+        <w:tab/>
+      </w:r>
+      <w:r>
+        <w:rPr>
+          <w:color w:val="000000" w:themeColor="text1"/>
+          <w:sz w:val="24"/>
+          <w:szCs w:val="24"/>
+          <w:shd w:val="clear" w:color="auto" w:fill="F7FAFF"/>
+        </w:rPr>
+        <w:tab/>
+        <w:t>Shows all the info the system has on that store</w:t>
+      </w:r>
+      <w:r>
+        <w:rPr>
+          <w:color w:val="000000" w:themeColor="text1"/>
+          <w:sz w:val="24"/>
+          <w:szCs w:val="24"/>
+          <w:shd w:val="clear" w:color="auto" w:fill="F7FAFF"/>
+        </w:rPr>
+        <w:t>.  (PC view only)</w:t>
+      </w:r>
+    </w:p>
+    <w:p>
+      <w:pPr>
+        <w:pStyle w:val="HTMLPreformatted"/>
+        <w:shd w:val="clear" w:color="auto" w:fill="FFFFFF"/>
+        <w:tabs>
+          <w:tab w:val="left" w:pos="1440"/>
+        </w:tabs>
+        <w:rPr>
+          <w:color w:val="000000" w:themeColor="text1"/>
+          <w:sz w:val="24"/>
+          <w:szCs w:val="24"/>
+          <w:shd w:val="clear" w:color="auto" w:fill="F7FAFF"/>
+        </w:rPr>
+      </w:pPr>
+    </w:p>
+    <w:p>
+      <w:pPr>
+        <w:pStyle w:val="HTMLPreformatted"/>
+        <w:shd w:val="clear" w:color="auto" w:fill="FFFFFF"/>
+        <w:tabs>
+          <w:tab w:val="left" w:pos="1440"/>
+        </w:tabs>
+        <w:rPr>
+          <w:color w:val="000000" w:themeColor="text1"/>
+          <w:sz w:val="24"/>
+          <w:szCs w:val="24"/>
+          <w:shd w:val="clear" w:color="auto" w:fill="F7FAFF"/>
+        </w:rPr>
+      </w:pPr>
+      <w:r>
+        <w:rPr>
+          <w:color w:val="000000" w:themeColor="text1"/>
+          <w:sz w:val="24"/>
+          <w:szCs w:val="24"/>
+          <w:shd w:val="clear" w:color="auto" w:fill="F7FAFF"/>
+        </w:rPr>
+        <w:tab/>
+      </w:r>
+      <w:r>
+        <w:rPr>
+          <w:color w:val="000000" w:themeColor="text1"/>
+          <w:sz w:val="24"/>
+          <w:szCs w:val="24"/>
+          <w:shd w:val="clear" w:color="auto" w:fill="F7FAFF"/>
+        </w:rPr>
+        <w:tab/>
+      </w:r>
+      <w:r>
+        <w:rPr>
+          <w:color w:val="000000" w:themeColor="text1"/>
+          <w:sz w:val="24"/>
+          <w:szCs w:val="24"/>
+          <w:shd w:val="clear" w:color="auto" w:fill="F7FAFF"/>
+        </w:rPr>
+        <w:tab/>
+        <w:t>Company-&gt;</w:t>
+      </w:r>
+      <w:proofErr w:type="spellStart"/>
+      <w:proofErr w:type="gramStart"/>
+      <w:r>
+        <w:rPr>
+          <w:color w:val="000000" w:themeColor="text1"/>
+          <w:sz w:val="24"/>
+          <w:szCs w:val="24"/>
+          <w:shd w:val="clear" w:color="auto" w:fill="F7FAFF"/>
+        </w:rPr>
+        <w:t>getCompanyByName</w:t>
+      </w:r>
+      <w:proofErr w:type="spellEnd"/>
+      <w:r>
+        <w:rPr>
+          <w:color w:val="000000" w:themeColor="text1"/>
+          <w:sz w:val="24"/>
+          <w:szCs w:val="24"/>
+          <w:shd w:val="clear" w:color="auto" w:fill="F7FAFF"/>
+        </w:rPr>
+        <w:t>(</w:t>
+      </w:r>
+      <w:proofErr w:type="gramEnd"/>
+      <w:r>
+        <w:rPr>
+          <w:color w:val="000000" w:themeColor="text1"/>
+          <w:sz w:val="24"/>
+          <w:szCs w:val="24"/>
+          <w:shd w:val="clear" w:color="auto" w:fill="F7FAFF"/>
+        </w:rPr>
+        <w:t>$</w:t>
+      </w:r>
+      <w:proofErr w:type="spellStart"/>
+      <w:r>
+        <w:rPr>
+          <w:color w:val="000000" w:themeColor="text1"/>
+          <w:sz w:val="24"/>
+          <w:szCs w:val="24"/>
+          <w:shd w:val="clear" w:color="auto" w:fill="F7FAFF"/>
+        </w:rPr>
+        <w:t>companyName</w:t>
+      </w:r>
+      <w:proofErr w:type="spellEnd"/>
+      <w:r>
+        <w:rPr>
+          <w:color w:val="000000" w:themeColor="text1"/>
+          <w:sz w:val="24"/>
+          <w:szCs w:val="24"/>
+          <w:shd w:val="clear" w:color="auto" w:fill="F7FAFF"/>
+        </w:rPr>
+        <w:t>)</w:t>
+      </w:r>
+      <w:r>
+        <w:rPr>
+          <w:color w:val="000000" w:themeColor="text1"/>
+          <w:sz w:val="24"/>
+          <w:szCs w:val="24"/>
+          <w:shd w:val="clear" w:color="auto" w:fill="F7FAFF"/>
+        </w:rPr>
+        <w:t xml:space="preserve">  - change: return </w:t>
+      </w:r>
+      <w:proofErr w:type="spellStart"/>
+      <w:r>
+        <w:rPr>
+          <w:color w:val="000000" w:themeColor="text1"/>
+          <w:sz w:val="24"/>
+          <w:szCs w:val="24"/>
+          <w:shd w:val="clear" w:color="auto" w:fill="F7FAFF"/>
+        </w:rPr>
+        <w:t>obj</w:t>
+      </w:r>
+      <w:proofErr w:type="spellEnd"/>
+      <w:r>
+        <w:rPr>
+          <w:color w:val="000000" w:themeColor="text1"/>
+          <w:sz w:val="24"/>
+          <w:szCs w:val="24"/>
+          <w:shd w:val="clear" w:color="auto" w:fill="F7FAFF"/>
+        </w:rPr>
+        <w:t xml:space="preserve"> not id</w:t>
+      </w:r>
+    </w:p>
+    <w:p>
+      <w:pPr>
+        <w:pStyle w:val="HTMLPreformatted"/>
+        <w:shd w:val="clear" w:color="auto" w:fill="FFFFFF"/>
+        <w:tabs>
+          <w:tab w:val="left" w:pos="1440"/>
+        </w:tabs>
+        <w:rPr>
+          <w:color w:val="000000" w:themeColor="text1"/>
+          <w:sz w:val="24"/>
+          <w:szCs w:val="24"/>
+          <w:shd w:val="clear" w:color="auto" w:fill="F7FAFF"/>
+        </w:rPr>
+      </w:pPr>
+    </w:p>
+    <w:p>
+      <w:pPr>
+        <w:pStyle w:val="HTMLPreformatted"/>
+        <w:shd w:val="clear" w:color="auto" w:fill="FFFFFF"/>
+        <w:tabs>
+          <w:tab w:val="left" w:pos="1440"/>
+        </w:tabs>
+        <w:rPr>
+          <w:color w:val="000000" w:themeColor="text1"/>
+          <w:sz w:val="24"/>
+          <w:szCs w:val="24"/>
+          <w:shd w:val="clear" w:color="auto" w:fill="F7FAFF"/>
+        </w:rPr>
+      </w:pPr>
+      <w:r>
+        <w:rPr>
+          <w:color w:val="000000" w:themeColor="text1"/>
+          <w:sz w:val="24"/>
+          <w:szCs w:val="24"/>
+          <w:shd w:val="clear" w:color="auto" w:fill="F7FAFF"/>
+        </w:rPr>
+        <w:tab/>
+      </w:r>
+      <w:r>
+        <w:rPr>
+          <w:color w:val="000000" w:themeColor="text1"/>
+          <w:sz w:val="24"/>
+          <w:szCs w:val="24"/>
+          <w:shd w:val="clear" w:color="auto" w:fill="F7FAFF"/>
+        </w:rPr>
+        <w:tab/>
+      </w:r>
+      <w:r>
+        <w:rPr>
+          <w:color w:val="000000" w:themeColor="text1"/>
+          <w:sz w:val="24"/>
+          <w:szCs w:val="24"/>
+          <w:shd w:val="clear" w:color="auto" w:fill="F7FAFF"/>
+        </w:rPr>
+        <w:tab/>
+        <w:t>User is an admin:</w:t>
+      </w:r>
+    </w:p>
+    <w:p>
+      <w:pPr>
+        <w:pStyle w:val="HTMLPreformatted"/>
+        <w:numPr>
+          <w:ilvl w:val="0"/>
+          <w:numId w:val="6"/>
+        </w:numPr>
+        <w:shd w:val="clear" w:color="auto" w:fill="FFFFFF"/>
+        <w:tabs>
+          <w:tab w:val="left" w:pos="1440"/>
+        </w:tabs>
+        <w:rPr>
+          <w:color w:val="000000" w:themeColor="text1"/>
+          <w:sz w:val="24"/>
+          <w:szCs w:val="24"/>
+          <w:shd w:val="clear" w:color="auto" w:fill="F7FAFF"/>
+        </w:rPr>
+      </w:pPr>
+      <w:r>
+        <w:rPr>
+          <w:color w:val="000000" w:themeColor="text1"/>
+          <w:sz w:val="24"/>
+          <w:szCs w:val="24"/>
+          <w:shd w:val="clear" w:color="auto" w:fill="F7FAFF"/>
+        </w:rPr>
+        <w:t>User clicks on the admin tab and has the tabs expanded to display the shops tab.  User clicks on that.</w:t>
+      </w:r>
+    </w:p>
+    <w:p>
+      <w:pPr>
+        <w:pStyle w:val="HTMLPreformatted"/>
+        <w:numPr>
+          <w:ilvl w:val="0"/>
+          <w:numId w:val="6"/>
+        </w:numPr>
+        <w:shd w:val="clear" w:color="auto" w:fill="FFFFFF"/>
+        <w:tabs>
+          <w:tab w:val="left" w:pos="1440"/>
+        </w:tabs>
+        <w:rPr>
+          <w:color w:val="000000" w:themeColor="text1"/>
+          <w:sz w:val="24"/>
+          <w:szCs w:val="24"/>
+          <w:shd w:val="clear" w:color="auto" w:fill="F7FAFF"/>
+        </w:rPr>
+      </w:pPr>
+      <w:r>
+        <w:rPr>
+          <w:color w:val="000000" w:themeColor="text1"/>
+          <w:sz w:val="24"/>
+          <w:szCs w:val="24"/>
+          <w:shd w:val="clear" w:color="auto" w:fill="F7FAFF"/>
+        </w:rPr>
+        <w:t>User is shown a scrolling list of all stores with the usual find box.</w:t>
+      </w:r>
+    </w:p>
+    <w:p>
+      <w:pPr>
+        <w:pStyle w:val="HTMLPreformatted"/>
+        <w:numPr>
+          <w:ilvl w:val="0"/>
+          <w:numId w:val="6"/>
+        </w:numPr>
+        <w:shd w:val="clear" w:color="auto" w:fill="FFFFFF"/>
+        <w:tabs>
+          <w:tab w:val="left" w:pos="1440"/>
+        </w:tabs>
+        <w:rPr>
+          <w:color w:val="000000" w:themeColor="text1"/>
+          <w:sz w:val="24"/>
+          <w:szCs w:val="24"/>
+          <w:shd w:val="clear" w:color="auto" w:fill="F7FAFF"/>
+        </w:rPr>
+      </w:pPr>
+      <w:r>
+        <w:rPr>
+          <w:color w:val="000000" w:themeColor="text1"/>
+          <w:sz w:val="24"/>
+          <w:szCs w:val="24"/>
+          <w:shd w:val="clear" w:color="auto" w:fill="F7FAFF"/>
+        </w:rPr>
+        <w:t>User finds the appropriate company and clicks on it</w:t>
+      </w:r>
+    </w:p>
+    <w:p>
+      <w:pPr>
+        <w:pStyle w:val="HTMLPreformatted"/>
+        <w:numPr>
+          <w:ilvl w:val="0"/>
+          <w:numId w:val="6"/>
+        </w:numPr>
+        <w:shd w:val="clear" w:color="auto" w:fill="FFFFFF"/>
+        <w:tabs>
+          <w:tab w:val="left" w:pos="1440"/>
+        </w:tabs>
+        <w:rPr>
+          <w:color w:val="000000" w:themeColor="text1"/>
+          <w:sz w:val="24"/>
+          <w:szCs w:val="24"/>
+          <w:shd w:val="clear" w:color="auto" w:fill="F7FAFF"/>
+        </w:rPr>
+      </w:pPr>
+      <w:r>
+        <w:rPr>
+          <w:color w:val="000000" w:themeColor="text1"/>
+          <w:sz w:val="24"/>
+          <w:szCs w:val="24"/>
+          <w:shd w:val="clear" w:color="auto" w:fill="F7FAFF"/>
+        </w:rPr>
+        <w:t>User is shown store profile in read-only mode</w:t>
+      </w:r>
+    </w:p>
+    <w:p>
+      <w:pPr>
+        <w:pStyle w:val="HTMLPreformatted"/>
+        <w:numPr>
+          <w:ilvl w:val="0"/>
+          <w:numId w:val="6"/>
+        </w:numPr>
+        <w:shd w:val="clear" w:color="auto" w:fill="FFFFFF"/>
+        <w:tabs>
+          <w:tab w:val="left" w:pos="1440"/>
+        </w:tabs>
+        <w:rPr>
+          <w:color w:val="000000" w:themeColor="text1"/>
+          <w:sz w:val="24"/>
+          <w:szCs w:val="24"/>
+          <w:shd w:val="clear" w:color="auto" w:fill="F7FAFF"/>
+        </w:rPr>
+      </w:pPr>
+      <w:r>
+        <w:rPr>
+          <w:color w:val="000000" w:themeColor="text1"/>
+          <w:sz w:val="24"/>
+          <w:szCs w:val="24"/>
+          <w:shd w:val="clear" w:color="auto" w:fill="F7FAFF"/>
+        </w:rPr>
+        <w:t xml:space="preserve">At the bottom of the screen are buttons for Users, Orders, </w:t>
+      </w:r>
+      <w:proofErr w:type="gramStart"/>
+      <w:r>
+        <w:rPr>
+          <w:color w:val="000000" w:themeColor="text1"/>
+          <w:sz w:val="24"/>
+          <w:szCs w:val="24"/>
+          <w:shd w:val="clear" w:color="auto" w:fill="F7FAFF"/>
+        </w:rPr>
+        <w:t>Catalogs ?</w:t>
+      </w:r>
+      <w:proofErr w:type="gramEnd"/>
+      <w:r>
+        <w:rPr>
+          <w:color w:val="000000" w:themeColor="text1"/>
+          <w:sz w:val="24"/>
+          <w:szCs w:val="24"/>
+          <w:shd w:val="clear" w:color="auto" w:fill="F7FAFF"/>
+        </w:rPr>
+        <w:t>?</w:t>
+      </w:r>
+    </w:p>
+    <w:p>
+      <w:pPr>
+        <w:pStyle w:val="HTMLPreformatted"/>
+        <w:numPr>
+          <w:ilvl w:val="0"/>
+          <w:numId w:val="6"/>
+        </w:numPr>
+        <w:shd w:val="clear" w:color="auto" w:fill="FFFFFF"/>
+        <w:tabs>
+          <w:tab w:val="left" w:pos="1440"/>
+        </w:tabs>
+        <w:rPr>
+          <w:color w:val="000000" w:themeColor="text1"/>
+          <w:sz w:val="24"/>
+          <w:szCs w:val="24"/>
+          <w:shd w:val="clear" w:color="auto" w:fill="F7FAFF"/>
+        </w:rPr>
+      </w:pPr>
+      <w:r>
+        <w:rPr>
+          <w:color w:val="000000" w:themeColor="text1"/>
+          <w:sz w:val="24"/>
+          <w:szCs w:val="24"/>
+          <w:shd w:val="clear" w:color="auto" w:fill="F7FAFF"/>
+        </w:rPr>
+        <w:t>If the user clicks on users, is shown a scrollable list of users associated with that shop.</w:t>
+      </w:r>
+    </w:p>
+    <w:p>
+      <w:pPr>
+        <w:pStyle w:val="HTMLPreformatted"/>
+        <w:numPr>
+          <w:ilvl w:val="0"/>
+          <w:numId w:val="6"/>
+        </w:numPr>
+        <w:shd w:val="clear" w:color="auto" w:fill="FFFFFF"/>
+        <w:tabs>
+          <w:tab w:val="left" w:pos="1440"/>
+        </w:tabs>
+        <w:rPr>
+          <w:color w:val="000000" w:themeColor="text1"/>
+          <w:sz w:val="24"/>
+          <w:szCs w:val="24"/>
+          <w:shd w:val="clear" w:color="auto" w:fill="F7FAFF"/>
+        </w:rPr>
+      </w:pPr>
+      <w:r>
+        <w:rPr>
+          <w:color w:val="000000" w:themeColor="text1"/>
+          <w:sz w:val="24"/>
+          <w:szCs w:val="24"/>
+          <w:shd w:val="clear" w:color="auto" w:fill="F7FAFF"/>
+        </w:rPr>
+        <w:t xml:space="preserve">If the use drills into users, is </w:t>
+      </w:r>
+      <w:proofErr w:type="spellStart"/>
+      <w:r>
+        <w:rPr>
+          <w:color w:val="000000" w:themeColor="text1"/>
+          <w:sz w:val="24"/>
+          <w:szCs w:val="24"/>
+          <w:shd w:val="clear" w:color="auto" w:fill="F7FAFF"/>
+        </w:rPr>
+        <w:t>ahown</w:t>
+      </w:r>
+      <w:proofErr w:type="spellEnd"/>
+      <w:r>
+        <w:rPr>
+          <w:color w:val="000000" w:themeColor="text1"/>
+          <w:sz w:val="24"/>
+          <w:szCs w:val="24"/>
+          <w:shd w:val="clear" w:color="auto" w:fill="F7FAFF"/>
+        </w:rPr>
+        <w:t xml:space="preserve"> a profile page for that user, </w:t>
+      </w:r>
+      <w:proofErr w:type="gramStart"/>
+      <w:r>
+        <w:rPr>
+          <w:color w:val="000000" w:themeColor="text1"/>
+          <w:sz w:val="24"/>
+          <w:szCs w:val="24"/>
+          <w:shd w:val="clear" w:color="auto" w:fill="F7FAFF"/>
+        </w:rPr>
+        <w:t>At</w:t>
+      </w:r>
+      <w:proofErr w:type="gramEnd"/>
+      <w:r>
+        <w:rPr>
+          <w:color w:val="000000" w:themeColor="text1"/>
+          <w:sz w:val="24"/>
+          <w:szCs w:val="24"/>
+          <w:shd w:val="clear" w:color="auto" w:fill="F7FAFF"/>
+        </w:rPr>
+        <w:t xml:space="preserve"> the bottom is a button that will drill into the user’s order activity.</w:t>
+      </w:r>
+    </w:p>
+    <w:p>
+      <w:pPr>
+        <w:pStyle w:val="HTMLPreformatted"/>
+        <w:numPr>
+          <w:ilvl w:val="0"/>
+          <w:numId w:val="6"/>
+        </w:numPr>
+        <w:shd w:val="clear" w:color="auto" w:fill="FFFFFF"/>
+        <w:tabs>
+          <w:tab w:val="left" w:pos="1440"/>
+        </w:tabs>
+        <w:rPr>
+          <w:color w:val="000000" w:themeColor="text1"/>
+          <w:sz w:val="24"/>
+          <w:szCs w:val="24"/>
+          <w:shd w:val="clear" w:color="auto" w:fill="F7FAFF"/>
+        </w:rPr>
+      </w:pPr>
+      <w:r>
+        <w:rPr>
+          <w:color w:val="000000" w:themeColor="text1"/>
+          <w:sz w:val="24"/>
+          <w:szCs w:val="24"/>
+          <w:shd w:val="clear" w:color="auto" w:fill="F7FAFF"/>
+        </w:rPr>
+        <w:t>If the user clicks on Orders is shown a scrollable list of order activity.</w:t>
+      </w:r>
+    </w:p>
+    <w:p>
+      <w:pPr>
+        <w:pStyle w:val="HTMLPreformatted"/>
+        <w:shd w:val="clear" w:color="auto" w:fill="FFFFFF"/>
+        <w:tabs>
+          <w:tab w:val="left" w:pos="1440"/>
+        </w:tabs>
+        <w:rPr>
+          <w:color w:val="000000" w:themeColor="text1"/>
+          <w:sz w:val="24"/>
+          <w:szCs w:val="24"/>
+          <w:shd w:val="clear" w:color="auto" w:fill="F7FAFF"/>
+        </w:rPr>
+      </w:pPr>
+    </w:p>
+    <w:p>
+      <w:pPr>
+        <w:pStyle w:val="HTMLPreformatted"/>
+        <w:shd w:val="clear" w:color="auto" w:fill="FFFFFF"/>
+        <w:tabs>
+          <w:tab w:val="left" w:pos="1440"/>
+        </w:tabs>
+        <w:rPr>
+          <w:color w:val="000000" w:themeColor="text1"/>
+          <w:sz w:val="24"/>
+          <w:szCs w:val="24"/>
+          <w:shd w:val="clear" w:color="auto" w:fill="F7FAFF"/>
+        </w:rPr>
+      </w:pPr>
+    </w:p>
+    <w:p>
+      <w:pPr>
+        <w:pStyle w:val="HTMLPreformatted"/>
+        <w:shd w:val="clear" w:color="auto" w:fill="FFFFFF"/>
+        <w:tabs>
+          <w:tab w:val="left" w:pos="1440"/>
+        </w:tabs>
+        <w:rPr>
+          <w:color w:val="000000" w:themeColor="text1"/>
+          <w:sz w:val="24"/>
+          <w:szCs w:val="24"/>
+          <w:shd w:val="clear" w:color="auto" w:fill="F7FAFF"/>
+        </w:rPr>
+      </w:pPr>
+      <w:r>
+        <w:rPr>
+          <w:color w:val="000000" w:themeColor="text1"/>
+          <w:sz w:val="24"/>
+          <w:szCs w:val="24"/>
+          <w:shd w:val="clear" w:color="auto" w:fill="F7FAFF"/>
+        </w:rPr>
+        <w:tab/>
+      </w:r>
+      <w:r>
+        <w:rPr>
+          <w:color w:val="000000" w:themeColor="text1"/>
+          <w:sz w:val="24"/>
+          <w:szCs w:val="24"/>
+          <w:shd w:val="clear" w:color="auto" w:fill="F7FAFF"/>
+        </w:rPr>
+        <w:tab/>
+        <w:t>Add/Edit payment Info:</w:t>
+      </w:r>
+    </w:p>
+    <w:p>
+      <w:pPr>
+        <w:pStyle w:val="HTMLPreformatted"/>
+        <w:shd w:val="clear" w:color="auto" w:fill="FFFFFF"/>
+        <w:tabs>
+          <w:tab w:val="left" w:pos="1440"/>
+        </w:tabs>
+        <w:rPr>
+          <w:color w:val="000000" w:themeColor="text1"/>
+          <w:sz w:val="24"/>
+          <w:szCs w:val="24"/>
+          <w:shd w:val="clear" w:color="auto" w:fill="F7FAFF"/>
+        </w:rPr>
+      </w:pPr>
+      <w:r>
+        <w:rPr>
+          <w:color w:val="000000" w:themeColor="text1"/>
+          <w:sz w:val="24"/>
+          <w:szCs w:val="24"/>
+          <w:shd w:val="clear" w:color="auto" w:fill="F7FAFF"/>
+        </w:rPr>
+        <w:tab/>
+      </w:r>
+      <w:r>
+        <w:rPr>
+          <w:color w:val="000000" w:themeColor="text1"/>
+          <w:sz w:val="24"/>
+          <w:szCs w:val="24"/>
+          <w:shd w:val="clear" w:color="auto" w:fill="F7FAFF"/>
+        </w:rPr>
+        <w:tab/>
+      </w:r>
+      <w:r>
+        <w:rPr>
+          <w:color w:val="000000" w:themeColor="text1"/>
+          <w:sz w:val="24"/>
+          <w:szCs w:val="24"/>
+          <w:shd w:val="clear" w:color="auto" w:fill="F7FAFF"/>
+        </w:rPr>
+        <w:tab/>
+        <w:t xml:space="preserve">Sets a company’s payment </w:t>
+      </w:r>
+      <w:proofErr w:type="spellStart"/>
+      <w:r>
+        <w:rPr>
+          <w:color w:val="000000" w:themeColor="text1"/>
+          <w:sz w:val="24"/>
+          <w:szCs w:val="24"/>
+          <w:shd w:val="clear" w:color="auto" w:fill="F7FAFF"/>
+        </w:rPr>
+        <w:t>pref’s</w:t>
+      </w:r>
+      <w:proofErr w:type="spellEnd"/>
+      <w:r>
+        <w:rPr>
+          <w:color w:val="000000" w:themeColor="text1"/>
+          <w:sz w:val="24"/>
+          <w:szCs w:val="24"/>
+          <w:shd w:val="clear" w:color="auto" w:fill="F7FAFF"/>
+        </w:rPr>
+        <w:t xml:space="preserve"> and identifies payment processor.</w:t>
+      </w:r>
+    </w:p>
+    <w:p>
+      <w:pPr>
+        <w:pStyle w:val="HTMLPreformatted"/>
+        <w:shd w:val="clear" w:color="auto" w:fill="FFFFFF"/>
+        <w:tabs>
+          <w:tab w:val="left" w:pos="1440"/>
+        </w:tabs>
+        <w:rPr>
+          <w:color w:val="000000" w:themeColor="text1"/>
+          <w:sz w:val="24"/>
+          <w:szCs w:val="24"/>
+          <w:shd w:val="clear" w:color="auto" w:fill="F7FAFF"/>
+        </w:rPr>
+      </w:pPr>
+    </w:p>
+    <w:p>
+      <w:pPr>
+        <w:pStyle w:val="HTMLPreformatted"/>
+        <w:shd w:val="clear" w:color="auto" w:fill="FFFFFF"/>
+        <w:tabs>
+          <w:tab w:val="left" w:pos="1440"/>
+        </w:tabs>
+        <w:rPr>
+          <w:color w:val="000000" w:themeColor="text1"/>
+          <w:sz w:val="24"/>
+          <w:szCs w:val="24"/>
+          <w:shd w:val="clear" w:color="auto" w:fill="F7FAFF"/>
+        </w:rPr>
+      </w:pPr>
+      <w:r>
+        <w:rPr>
+          <w:color w:val="000000" w:themeColor="text1"/>
+          <w:sz w:val="24"/>
+          <w:szCs w:val="24"/>
+          <w:shd w:val="clear" w:color="auto" w:fill="F7FAFF"/>
+        </w:rPr>
+        <w:tab/>
+      </w:r>
+      <w:r>
+        <w:rPr>
+          <w:color w:val="000000" w:themeColor="text1"/>
+          <w:sz w:val="24"/>
+          <w:szCs w:val="24"/>
+          <w:shd w:val="clear" w:color="auto" w:fill="F7FAFF"/>
+        </w:rPr>
+        <w:tab/>
+      </w:r>
+      <w:r>
+        <w:rPr>
+          <w:color w:val="000000" w:themeColor="text1"/>
+          <w:sz w:val="24"/>
+          <w:szCs w:val="24"/>
+          <w:shd w:val="clear" w:color="auto" w:fill="F7FAFF"/>
+        </w:rPr>
+        <w:tab/>
+      </w:r>
+      <w:proofErr w:type="spellStart"/>
+      <w:r>
+        <w:rPr>
+          <w:color w:val="000000" w:themeColor="text1"/>
+          <w:sz w:val="24"/>
+          <w:szCs w:val="24"/>
+          <w:shd w:val="clear" w:color="auto" w:fill="F7FAFF"/>
+        </w:rPr>
+        <w:t>BillInfo</w:t>
+      </w:r>
+      <w:proofErr w:type="spellEnd"/>
+      <w:r>
+        <w:rPr>
+          <w:color w:val="000000" w:themeColor="text1"/>
+          <w:sz w:val="24"/>
+          <w:szCs w:val="24"/>
+          <w:shd w:val="clear" w:color="auto" w:fill="F7FAFF"/>
+        </w:rPr>
+        <w:t>-&gt;</w:t>
+      </w:r>
+      <w:proofErr w:type="spellStart"/>
+      <w:proofErr w:type="gramStart"/>
+      <w:r>
+        <w:rPr>
+          <w:color w:val="000000" w:themeColor="text1"/>
+          <w:sz w:val="24"/>
+          <w:szCs w:val="24"/>
+          <w:shd w:val="clear" w:color="auto" w:fill="F7FAFF"/>
+        </w:rPr>
+        <w:t>addBillInfo</w:t>
+      </w:r>
+      <w:proofErr w:type="spellEnd"/>
+      <w:r>
+        <w:rPr>
+          <w:color w:val="000000" w:themeColor="text1"/>
+          <w:sz w:val="24"/>
+          <w:szCs w:val="24"/>
+          <w:shd w:val="clear" w:color="auto" w:fill="F7FAFF"/>
+        </w:rPr>
+        <w:t>(</w:t>
+      </w:r>
+      <w:proofErr w:type="gramEnd"/>
+      <w:r>
+        <w:rPr>
+          <w:color w:val="000000" w:themeColor="text1"/>
+          <w:sz w:val="24"/>
+          <w:szCs w:val="24"/>
+          <w:shd w:val="clear" w:color="auto" w:fill="F7FAFF"/>
+        </w:rPr>
+        <w:t>$</w:t>
+      </w:r>
+      <w:proofErr w:type="spellStart"/>
+      <w:r>
+        <w:rPr>
+          <w:color w:val="000000" w:themeColor="text1"/>
+          <w:sz w:val="24"/>
+          <w:szCs w:val="24"/>
+          <w:shd w:val="clear" w:color="auto" w:fill="F7FAFF"/>
+        </w:rPr>
+        <w:t>companyId</w:t>
+      </w:r>
+      <w:proofErr w:type="spellEnd"/>
+      <w:r>
+        <w:rPr>
+          <w:color w:val="000000" w:themeColor="text1"/>
+          <w:sz w:val="24"/>
+          <w:szCs w:val="24"/>
+          <w:shd w:val="clear" w:color="auto" w:fill="F7FAFF"/>
+        </w:rPr>
+        <w:t>, $</w:t>
+      </w:r>
+      <w:proofErr w:type="spellStart"/>
+      <w:r>
+        <w:rPr>
+          <w:color w:val="000000" w:themeColor="text1"/>
+          <w:sz w:val="24"/>
+          <w:szCs w:val="24"/>
+          <w:shd w:val="clear" w:color="auto" w:fill="F7FAFF"/>
+        </w:rPr>
+        <w:t>newInfo</w:t>
+      </w:r>
+      <w:proofErr w:type="spellEnd"/>
+      <w:r>
+        <w:rPr>
+          <w:color w:val="000000" w:themeColor="text1"/>
+          <w:sz w:val="24"/>
+          <w:szCs w:val="24"/>
+          <w:shd w:val="clear" w:color="auto" w:fill="F7FAFF"/>
+        </w:rPr>
+        <w:t>)</w:t>
+      </w:r>
+    </w:p>
+    <w:p>
+      <w:pPr>
+        <w:pStyle w:val="HTMLPreformatted"/>
+        <w:shd w:val="clear" w:color="auto" w:fill="FFFFFF"/>
+        <w:tabs>
+          <w:tab w:val="left" w:pos="1440"/>
+        </w:tabs>
+        <w:rPr>
+          <w:color w:val="000000" w:themeColor="text1"/>
+          <w:sz w:val="24"/>
+          <w:szCs w:val="24"/>
+          <w:shd w:val="clear" w:color="auto" w:fill="F7FAFF"/>
+        </w:rPr>
+      </w:pPr>
+      <w:r>
+        <w:rPr>
+          <w:color w:val="000000" w:themeColor="text1"/>
+          <w:sz w:val="24"/>
+          <w:szCs w:val="24"/>
+          <w:shd w:val="clear" w:color="auto" w:fill="F7FAFF"/>
+        </w:rPr>
+        <w:tab/>
+      </w:r>
+      <w:r>
+        <w:rPr>
+          <w:color w:val="000000" w:themeColor="text1"/>
+          <w:sz w:val="24"/>
+          <w:szCs w:val="24"/>
+          <w:shd w:val="clear" w:color="auto" w:fill="F7FAFF"/>
+        </w:rPr>
+        <w:tab/>
+      </w:r>
+      <w:r>
+        <w:rPr>
+          <w:color w:val="000000" w:themeColor="text1"/>
+          <w:sz w:val="24"/>
+          <w:szCs w:val="24"/>
+          <w:shd w:val="clear" w:color="auto" w:fill="F7FAFF"/>
+        </w:rPr>
+        <w:tab/>
+      </w:r>
+      <w:proofErr w:type="spellStart"/>
+      <w:r>
+        <w:rPr>
+          <w:color w:val="000000" w:themeColor="text1"/>
+          <w:sz w:val="24"/>
+          <w:szCs w:val="24"/>
+          <w:shd w:val="clear" w:color="auto" w:fill="F7FAFF"/>
+        </w:rPr>
+        <w:t>BillInfo</w:t>
+      </w:r>
+      <w:proofErr w:type="spellEnd"/>
+      <w:r>
+        <w:rPr>
+          <w:color w:val="000000" w:themeColor="text1"/>
+          <w:sz w:val="24"/>
+          <w:szCs w:val="24"/>
+          <w:shd w:val="clear" w:color="auto" w:fill="F7FAFF"/>
+        </w:rPr>
+        <w:t>-&gt;</w:t>
+      </w:r>
+      <w:proofErr w:type="spellStart"/>
+      <w:proofErr w:type="gramStart"/>
+      <w:r>
+        <w:rPr>
+          <w:color w:val="000000" w:themeColor="text1"/>
+          <w:sz w:val="24"/>
+          <w:szCs w:val="24"/>
+          <w:shd w:val="clear" w:color="auto" w:fill="F7FAFF"/>
+        </w:rPr>
+        <w:t>editBillInfo</w:t>
+      </w:r>
+      <w:proofErr w:type="spellEnd"/>
+      <w:r>
+        <w:rPr>
+          <w:color w:val="000000" w:themeColor="text1"/>
+          <w:sz w:val="24"/>
+          <w:szCs w:val="24"/>
+          <w:shd w:val="clear" w:color="auto" w:fill="F7FAFF"/>
+        </w:rPr>
+        <w:t>(</w:t>
+      </w:r>
+      <w:proofErr w:type="gramEnd"/>
+      <w:r>
+        <w:rPr>
+          <w:color w:val="000000" w:themeColor="text1"/>
+          <w:sz w:val="24"/>
+          <w:szCs w:val="24"/>
+          <w:shd w:val="clear" w:color="auto" w:fill="F7FAFF"/>
+        </w:rPr>
+        <w:t>$</w:t>
+      </w:r>
+      <w:proofErr w:type="spellStart"/>
+      <w:r>
+        <w:rPr>
+          <w:color w:val="000000" w:themeColor="text1"/>
+          <w:sz w:val="24"/>
+          <w:szCs w:val="24"/>
+          <w:shd w:val="clear" w:color="auto" w:fill="F7FAFF"/>
+        </w:rPr>
+        <w:t>billInfoId</w:t>
+      </w:r>
+      <w:proofErr w:type="spellEnd"/>
+      <w:r>
+        <w:rPr>
+          <w:color w:val="000000" w:themeColor="text1"/>
+          <w:sz w:val="24"/>
+          <w:szCs w:val="24"/>
+          <w:shd w:val="clear" w:color="auto" w:fill="F7FAFF"/>
+        </w:rPr>
+        <w:t>, $</w:t>
+      </w:r>
+      <w:proofErr w:type="spellStart"/>
+      <w:r>
+        <w:rPr>
+          <w:color w:val="000000" w:themeColor="text1"/>
+          <w:sz w:val="24"/>
+          <w:szCs w:val="24"/>
+          <w:shd w:val="clear" w:color="auto" w:fill="F7FAFF"/>
+        </w:rPr>
+        <w:t>editInfo</w:t>
+      </w:r>
+      <w:proofErr w:type="spellEnd"/>
+      <w:r>
+        <w:rPr>
+          <w:color w:val="000000" w:themeColor="text1"/>
+          <w:sz w:val="24"/>
+          <w:szCs w:val="24"/>
+          <w:shd w:val="clear" w:color="auto" w:fill="F7FAFF"/>
+        </w:rPr>
+        <w:t>)</w:t>
+      </w:r>
+    </w:p>
+    <w:p>
+      <w:pPr>
+        <w:pStyle w:val="HTMLPreformatted"/>
+        <w:shd w:val="clear" w:color="auto" w:fill="FFFFFF"/>
+        <w:tabs>
+          <w:tab w:val="left" w:pos="1440"/>
+        </w:tabs>
+        <w:rPr>
+          <w:color w:val="000000" w:themeColor="text1"/>
+          <w:sz w:val="24"/>
+          <w:szCs w:val="24"/>
+          <w:shd w:val="clear" w:color="auto" w:fill="F7FAFF"/>
+        </w:rPr>
+      </w:pPr>
+      <w:r>
+        <w:rPr>
+          <w:color w:val="000000" w:themeColor="text1"/>
+          <w:sz w:val="24"/>
+          <w:szCs w:val="24"/>
+          <w:shd w:val="clear" w:color="auto" w:fill="F7FAFF"/>
+        </w:rPr>
+        <w:tab/>
+      </w:r>
+      <w:r>
+        <w:rPr>
+          <w:color w:val="000000" w:themeColor="text1"/>
+          <w:sz w:val="24"/>
+          <w:szCs w:val="24"/>
+          <w:shd w:val="clear" w:color="auto" w:fill="F7FAFF"/>
+        </w:rPr>
+        <w:tab/>
+      </w:r>
+      <w:r>
+        <w:rPr>
+          <w:color w:val="000000" w:themeColor="text1"/>
+          <w:sz w:val="24"/>
+          <w:szCs w:val="24"/>
+          <w:shd w:val="clear" w:color="auto" w:fill="F7FAFF"/>
+        </w:rPr>
+        <w:tab/>
+      </w:r>
+      <w:proofErr w:type="spellStart"/>
+      <w:r>
+        <w:rPr>
+          <w:color w:val="000000" w:themeColor="text1"/>
+          <w:sz w:val="24"/>
+          <w:szCs w:val="24"/>
+          <w:shd w:val="clear" w:color="auto" w:fill="F7FAFF"/>
+        </w:rPr>
+        <w:t>BillInfo</w:t>
+      </w:r>
+      <w:proofErr w:type="spellEnd"/>
+      <w:r>
+        <w:rPr>
+          <w:color w:val="000000" w:themeColor="text1"/>
+          <w:sz w:val="24"/>
+          <w:szCs w:val="24"/>
+          <w:shd w:val="clear" w:color="auto" w:fill="F7FAFF"/>
+        </w:rPr>
+        <w:t>-&gt;</w:t>
+      </w:r>
+      <w:proofErr w:type="spellStart"/>
+      <w:r>
+        <w:rPr>
+          <w:color w:val="000000" w:themeColor="text1"/>
+          <w:sz w:val="24"/>
+          <w:szCs w:val="24"/>
+          <w:shd w:val="clear" w:color="auto" w:fill="F7FAFF"/>
+        </w:rPr>
+        <w:t>removeBillInfo</w:t>
+      </w:r>
+      <w:proofErr w:type="spellEnd"/>
+      <w:r>
+        <w:rPr>
+          <w:color w:val="000000" w:themeColor="text1"/>
+          <w:sz w:val="24"/>
+          <w:szCs w:val="24"/>
+          <w:shd w:val="clear" w:color="auto" w:fill="F7FAFF"/>
+        </w:rPr>
+        <w:t>($</w:t>
+      </w:r>
+      <w:proofErr w:type="spellStart"/>
+      <w:r>
+        <w:rPr>
+          <w:color w:val="000000" w:themeColor="text1"/>
+          <w:sz w:val="24"/>
+          <w:szCs w:val="24"/>
+          <w:shd w:val="clear" w:color="auto" w:fill="F7FAFF"/>
+        </w:rPr>
+        <w:t>billInfoRecordId</w:t>
+      </w:r>
+      <w:proofErr w:type="spellEnd"/>
+      <w:r>
+        <w:rPr>
+          <w:color w:val="000000" w:themeColor="text1"/>
+          <w:sz w:val="24"/>
+          <w:szCs w:val="24"/>
+          <w:shd w:val="clear" w:color="auto" w:fill="F7FAFF"/>
+        </w:rPr>
+        <w:t>)</w:t>
+      </w:r>
+    </w:p>
+    <w:p>
+      <w:pPr>
+        <w:pStyle w:val="HTMLPreformatted"/>
+        <w:shd w:val="clear" w:color="auto" w:fill="FFFFFF"/>
+        <w:tabs>
+          <w:tab w:val="left" w:pos="1440"/>
+        </w:tabs>
+        <w:rPr>
+          <w:color w:val="000000" w:themeColor="text1"/>
+          <w:sz w:val="24"/>
+          <w:szCs w:val="24"/>
+          <w:shd w:val="clear" w:color="auto" w:fill="F7FAFF"/>
+        </w:rPr>
+      </w:pPr>
+      <w:r>
+        <w:rPr>
+          <w:color w:val="000000" w:themeColor="text1"/>
+          <w:sz w:val="24"/>
+          <w:szCs w:val="24"/>
+          <w:shd w:val="clear" w:color="auto" w:fill="F7FAFF"/>
+        </w:rPr>
+        <w:tab/>
+      </w:r>
+      <w:r>
+        <w:rPr>
+          <w:color w:val="000000" w:themeColor="text1"/>
+          <w:sz w:val="24"/>
+          <w:szCs w:val="24"/>
+          <w:shd w:val="clear" w:color="auto" w:fill="F7FAFF"/>
+        </w:rPr>
+        <w:tab/>
+      </w:r>
+      <w:r>
+        <w:rPr>
+          <w:color w:val="000000" w:themeColor="text1"/>
+          <w:sz w:val="24"/>
+          <w:szCs w:val="24"/>
+          <w:shd w:val="clear" w:color="auto" w:fill="F7FAFF"/>
+        </w:rPr>
+        <w:tab/>
+      </w:r>
+      <w:proofErr w:type="spellStart"/>
+      <w:r>
+        <w:rPr>
+          <w:color w:val="000000" w:themeColor="text1"/>
+          <w:sz w:val="24"/>
+          <w:szCs w:val="24"/>
+          <w:shd w:val="clear" w:color="auto" w:fill="F7FAFF"/>
+        </w:rPr>
+        <w:t>BillInfo</w:t>
+      </w:r>
+      <w:proofErr w:type="spellEnd"/>
+      <w:r>
+        <w:rPr>
+          <w:color w:val="000000" w:themeColor="text1"/>
+          <w:sz w:val="24"/>
+          <w:szCs w:val="24"/>
+          <w:shd w:val="clear" w:color="auto" w:fill="F7FAFF"/>
+        </w:rPr>
+        <w:t>-&gt;</w:t>
+      </w:r>
+      <w:proofErr w:type="spellStart"/>
+      <w:r>
+        <w:rPr>
+          <w:color w:val="000000" w:themeColor="text1"/>
+          <w:sz w:val="24"/>
+          <w:szCs w:val="24"/>
+          <w:shd w:val="clear" w:color="auto" w:fill="F7FAFF"/>
+        </w:rPr>
+        <w:t>getBillInfoById</w:t>
+      </w:r>
+      <w:proofErr w:type="spellEnd"/>
+      <w:r>
+        <w:rPr>
+          <w:color w:val="000000" w:themeColor="text1"/>
+          <w:sz w:val="24"/>
+          <w:szCs w:val="24"/>
+          <w:shd w:val="clear" w:color="auto" w:fill="F7FAFF"/>
+        </w:rPr>
+        <w:t>($</w:t>
+      </w:r>
+      <w:proofErr w:type="spellStart"/>
+      <w:r>
+        <w:rPr>
+          <w:color w:val="000000" w:themeColor="text1"/>
+          <w:sz w:val="24"/>
+          <w:szCs w:val="24"/>
+          <w:shd w:val="clear" w:color="auto" w:fill="F7FAFF"/>
+        </w:rPr>
+        <w:t>billInfoId</w:t>
+      </w:r>
+      <w:proofErr w:type="spellEnd"/>
+      <w:r>
+        <w:rPr>
+          <w:color w:val="000000" w:themeColor="text1"/>
+          <w:sz w:val="24"/>
+          <w:szCs w:val="24"/>
+          <w:shd w:val="clear" w:color="auto" w:fill="F7FAFF"/>
+        </w:rPr>
+        <w:t>)</w:t>
+      </w:r>
+    </w:p>
+    <w:p>
+      <w:pPr>
+        <w:pStyle w:val="HTMLPreformatted"/>
+        <w:shd w:val="clear" w:color="auto" w:fill="FFFFFF"/>
+        <w:tabs>
+          <w:tab w:val="left" w:pos="1440"/>
+        </w:tabs>
+        <w:rPr>
+          <w:color w:val="000000" w:themeColor="text1"/>
+          <w:sz w:val="24"/>
+          <w:szCs w:val="24"/>
+          <w:shd w:val="clear" w:color="auto" w:fill="F7FAFF"/>
+        </w:rPr>
+      </w:pPr>
+      <w:r>
+        <w:rPr>
+          <w:color w:val="000000" w:themeColor="text1"/>
+          <w:sz w:val="24"/>
+          <w:szCs w:val="24"/>
+          <w:shd w:val="clear" w:color="auto" w:fill="F7FAFF"/>
+        </w:rPr>
+        <w:tab/>
+      </w:r>
+      <w:r>
+        <w:rPr>
+          <w:color w:val="000000" w:themeColor="text1"/>
+          <w:sz w:val="24"/>
+          <w:szCs w:val="24"/>
+          <w:shd w:val="clear" w:color="auto" w:fill="F7FAFF"/>
+        </w:rPr>
+        <w:tab/>
+      </w:r>
+      <w:r>
+        <w:rPr>
+          <w:color w:val="000000" w:themeColor="text1"/>
+          <w:sz w:val="24"/>
+          <w:szCs w:val="24"/>
+          <w:shd w:val="clear" w:color="auto" w:fill="F7FAFF"/>
+        </w:rPr>
+        <w:tab/>
+      </w:r>
+      <w:proofErr w:type="spellStart"/>
+      <w:r>
+        <w:rPr>
+          <w:color w:val="000000" w:themeColor="text1"/>
+          <w:sz w:val="24"/>
+          <w:szCs w:val="24"/>
+          <w:shd w:val="clear" w:color="auto" w:fill="F7FAFF"/>
+        </w:rPr>
+        <w:t>BillInfo</w:t>
+      </w:r>
+      <w:proofErr w:type="spellEnd"/>
+      <w:r>
+        <w:rPr>
+          <w:color w:val="000000" w:themeColor="text1"/>
+          <w:sz w:val="24"/>
+          <w:szCs w:val="24"/>
+          <w:shd w:val="clear" w:color="auto" w:fill="F7FAFF"/>
+        </w:rPr>
+        <w:t>-&gt;</w:t>
+      </w:r>
+      <w:proofErr w:type="spellStart"/>
+      <w:r>
+        <w:rPr>
+          <w:color w:val="000000" w:themeColor="text1"/>
+          <w:sz w:val="24"/>
+          <w:szCs w:val="24"/>
+          <w:shd w:val="clear" w:color="auto" w:fill="F7FAFF"/>
+        </w:rPr>
+        <w:t>getBillInfoForCompany</w:t>
+      </w:r>
+      <w:proofErr w:type="spellEnd"/>
+      <w:r>
+        <w:rPr>
+          <w:color w:val="000000" w:themeColor="text1"/>
+          <w:sz w:val="24"/>
+          <w:szCs w:val="24"/>
+          <w:shd w:val="clear" w:color="auto" w:fill="F7FAFF"/>
+        </w:rPr>
+        <w:t>($</w:t>
+      </w:r>
+      <w:proofErr w:type="spellStart"/>
+      <w:r>
+        <w:rPr>
+          <w:color w:val="000000" w:themeColor="text1"/>
+          <w:sz w:val="24"/>
+          <w:szCs w:val="24"/>
+          <w:shd w:val="clear" w:color="auto" w:fill="F7FAFF"/>
+        </w:rPr>
+        <w:t>companyId</w:t>
+      </w:r>
+      <w:proofErr w:type="spellEnd"/>
+      <w:r>
+        <w:rPr>
+          <w:color w:val="000000" w:themeColor="text1"/>
+          <w:sz w:val="24"/>
+          <w:szCs w:val="24"/>
+          <w:shd w:val="clear" w:color="auto" w:fill="F7FAFF"/>
+        </w:rPr>
+        <w:t>)</w:t>
+      </w:r>
+    </w:p>
+    <w:p>
+      <w:pPr>
+        <w:pStyle w:val="HTMLPreformatted"/>
+        <w:shd w:val="clear" w:color="auto" w:fill="FFFFFF"/>
+        <w:tabs>
+          <w:tab w:val="left" w:pos="1440"/>
+        </w:tabs>
+        <w:rPr>
+          <w:color w:val="000000" w:themeColor="text1"/>
+          <w:sz w:val="24"/>
+          <w:szCs w:val="24"/>
+          <w:shd w:val="clear" w:color="auto" w:fill="F7FAFF"/>
+        </w:rPr>
+      </w:pPr>
+      <w:r>
+        <w:rPr>
+          <w:color w:val="000000" w:themeColor="text1"/>
+          <w:sz w:val="24"/>
+          <w:szCs w:val="24"/>
+          <w:shd w:val="clear" w:color="auto" w:fill="F7FAFF"/>
+        </w:rPr>
+        <w:tab/>
+      </w:r>
+      <w:r>
+        <w:rPr>
+          <w:color w:val="000000" w:themeColor="text1"/>
+          <w:sz w:val="24"/>
+          <w:szCs w:val="24"/>
+          <w:shd w:val="clear" w:color="auto" w:fill="F7FAFF"/>
+        </w:rPr>
+        <w:tab/>
+      </w:r>
+      <w:r>
+        <w:rPr>
+          <w:color w:val="000000" w:themeColor="text1"/>
+          <w:sz w:val="24"/>
+          <w:szCs w:val="24"/>
+          <w:shd w:val="clear" w:color="auto" w:fill="F7FAFF"/>
+        </w:rPr>
+        <w:tab/>
+        <w:t>(</w:t>
+      </w:r>
+      <w:proofErr w:type="spellStart"/>
+      <w:r>
+        <w:rPr>
+          <w:color w:val="000000" w:themeColor="text1"/>
+          <w:sz w:val="24"/>
+          <w:szCs w:val="24"/>
+          <w:shd w:val="clear" w:color="auto" w:fill="F7FAFF"/>
+        </w:rPr>
+        <w:t>BillInfo</w:t>
+      </w:r>
+      <w:proofErr w:type="spellEnd"/>
+      <w:r>
+        <w:rPr>
+          <w:color w:val="000000" w:themeColor="text1"/>
+          <w:sz w:val="24"/>
+          <w:szCs w:val="24"/>
+          <w:shd w:val="clear" w:color="auto" w:fill="F7FAFF"/>
+        </w:rPr>
+        <w:t xml:space="preserve"> may need </w:t>
+      </w:r>
+      <w:proofErr w:type="spellStart"/>
+      <w:r>
+        <w:rPr>
+          <w:color w:val="000000" w:themeColor="text1"/>
+          <w:sz w:val="24"/>
+          <w:szCs w:val="24"/>
+          <w:shd w:val="clear" w:color="auto" w:fill="F7FAFF"/>
+        </w:rPr>
+        <w:t>chaging</w:t>
+      </w:r>
+      <w:proofErr w:type="spellEnd"/>
+      <w:r>
+        <w:rPr>
+          <w:color w:val="000000" w:themeColor="text1"/>
+          <w:sz w:val="24"/>
+          <w:szCs w:val="24"/>
+          <w:shd w:val="clear" w:color="auto" w:fill="F7FAFF"/>
+        </w:rPr>
+        <w:t xml:space="preserve"> when cc processing is determined)</w:t>
+      </w:r>
+    </w:p>
+    <w:p>
+      <w:pPr>
+        <w:pStyle w:val="HTMLPreformatted"/>
+        <w:shd w:val="clear" w:color="auto" w:fill="FFFFFF"/>
+        <w:tabs>
+          <w:tab w:val="left" w:pos="1440"/>
+        </w:tabs>
+        <w:rPr>
+          <w:color w:val="000000" w:themeColor="text1"/>
+          <w:sz w:val="24"/>
+          <w:szCs w:val="24"/>
+          <w:shd w:val="clear" w:color="auto" w:fill="F7FAFF"/>
+        </w:rPr>
+      </w:pPr>
+    </w:p>
+    <w:p>
+      <w:pPr>
+        <w:pStyle w:val="HTMLPreformatted"/>
+        <w:shd w:val="clear" w:color="auto" w:fill="FFFFFF"/>
+        <w:tabs>
+          <w:tab w:val="left" w:pos="1440"/>
+        </w:tabs>
+        <w:rPr>
+          <w:color w:val="000000" w:themeColor="text1"/>
+          <w:sz w:val="24"/>
+          <w:szCs w:val="24"/>
+          <w:shd w:val="clear" w:color="auto" w:fill="F7FAFF"/>
+        </w:rPr>
+      </w:pPr>
+    </w:p>
+    <w:p>
+      <w:pPr>
+        <w:rPr>
+          <w:rFonts w:ascii="Courier" w:hAnsi="Courier" w:cs="Courier"/>
+          <w:color w:val="000000" w:themeColor="text1"/>
+          <w:shd w:val="clear" w:color="auto" w:fill="F7FAFF"/>
+        </w:rPr>
+      </w:pPr>
+      <w:r>
+        <w:rPr>
+          <w:color w:val="000000" w:themeColor="text1"/>
+          <w:shd w:val="clear" w:color="auto" w:fill="F7FAFF"/>
+        </w:rPr>
+        <w:br w:type="page"/>
+      </w:r>
+    </w:p>
+    <w:p>
+      <w:pPr>
+        <w:pStyle w:val="HTMLPreformatted"/>
+        <w:shd w:val="clear" w:color="auto" w:fill="FFFFFF"/>
+        <w:tabs>
+          <w:tab w:val="left" w:pos="1440"/>
+        </w:tabs>
+        <w:rPr>
+          <w:color w:val="000000" w:themeColor="text1"/>
+          <w:sz w:val="24"/>
+          <w:szCs w:val="24"/>
+          <w:shd w:val="clear" w:color="auto" w:fill="F7FAFF"/>
+        </w:rPr>
+      </w:pPr>
+      <w:r>
+        <w:rPr>
+          <w:color w:val="000000" w:themeColor="text1"/>
+          <w:sz w:val="24"/>
+          <w:szCs w:val="24"/>
+          <w:shd w:val="clear" w:color="auto" w:fill="F7FAFF"/>
+        </w:rPr>
+        <w:t>Browse:</w:t>
+      </w:r>
+    </w:p>
+    <w:p>
+      <w:pPr>
+        <w:pStyle w:val="HTMLPreformatted"/>
+        <w:shd w:val="clear" w:color="auto" w:fill="FFFFFF"/>
+        <w:tabs>
+          <w:tab w:val="left" w:pos="1440"/>
+        </w:tabs>
+        <w:rPr>
+          <w:color w:val="000000" w:themeColor="text1"/>
+          <w:sz w:val="24"/>
+          <w:szCs w:val="24"/>
+          <w:shd w:val="clear" w:color="auto" w:fill="F7FAFF"/>
+        </w:rPr>
+      </w:pPr>
+      <w:r>
+        <w:rPr>
+          <w:color w:val="000000" w:themeColor="text1"/>
+          <w:sz w:val="24"/>
+          <w:szCs w:val="24"/>
+          <w:shd w:val="clear" w:color="auto" w:fill="F7FAFF"/>
+        </w:rPr>
+        <w:tab/>
+      </w:r>
+      <w:r>
+        <w:rPr>
+          <w:color w:val="000000" w:themeColor="text1"/>
+          <w:sz w:val="24"/>
+          <w:szCs w:val="24"/>
+          <w:shd w:val="clear" w:color="auto" w:fill="F7FAFF"/>
+        </w:rPr>
+        <w:t>View Shop Profile:</w:t>
+      </w:r>
+    </w:p>
+    <w:p>
+      <w:pPr>
+        <w:pStyle w:val="HTMLPreformatted"/>
+        <w:shd w:val="clear" w:color="auto" w:fill="FFFFFF"/>
+        <w:tabs>
+          <w:tab w:val="left" w:pos="1440"/>
+        </w:tabs>
+        <w:rPr>
+          <w:color w:val="000000" w:themeColor="text1"/>
+          <w:sz w:val="24"/>
+          <w:szCs w:val="24"/>
+          <w:shd w:val="clear" w:color="auto" w:fill="F7FAFF"/>
+        </w:rPr>
+      </w:pPr>
+      <w:r>
+        <w:rPr>
+          <w:color w:val="000000" w:themeColor="text1"/>
+          <w:sz w:val="24"/>
+          <w:szCs w:val="24"/>
+          <w:shd w:val="clear" w:color="auto" w:fill="F7FAFF"/>
+        </w:rPr>
+        <w:tab/>
+      </w:r>
+      <w:r>
+        <w:rPr>
+          <w:color w:val="000000" w:themeColor="text1"/>
+          <w:sz w:val="24"/>
+          <w:szCs w:val="24"/>
+          <w:shd w:val="clear" w:color="auto" w:fill="F7FAFF"/>
+        </w:rPr>
+        <w:tab/>
+        <w:t>View all info on a shop including all their catalogs w drill-down</w:t>
+      </w:r>
+    </w:p>
+    <w:p>
+      <w:pPr>
+        <w:pStyle w:val="HTMLPreformatted"/>
+        <w:shd w:val="clear" w:color="auto" w:fill="FFFFFF"/>
+        <w:tabs>
+          <w:tab w:val="left" w:pos="1440"/>
+        </w:tabs>
+        <w:rPr>
+          <w:color w:val="000000" w:themeColor="text1"/>
+          <w:sz w:val="24"/>
+          <w:szCs w:val="24"/>
+          <w:shd w:val="clear" w:color="auto" w:fill="F7FAFF"/>
+        </w:rPr>
+      </w:pPr>
+      <w:r>
+        <w:rPr>
+          <w:color w:val="000000" w:themeColor="text1"/>
+          <w:sz w:val="24"/>
+          <w:szCs w:val="24"/>
+          <w:shd w:val="clear" w:color="auto" w:fill="F7FAFF"/>
+        </w:rPr>
+        <w:tab/>
+      </w:r>
+      <w:r>
+        <w:rPr>
+          <w:color w:val="000000" w:themeColor="text1"/>
+          <w:sz w:val="24"/>
+          <w:szCs w:val="24"/>
+          <w:shd w:val="clear" w:color="auto" w:fill="F7FAFF"/>
+        </w:rPr>
+        <w:tab/>
+        <w:t>To show catalog contents.</w:t>
+      </w:r>
+    </w:p>
+    <w:p>
+      <w:pPr>
+        <w:pStyle w:val="HTMLPreformatted"/>
+        <w:shd w:val="clear" w:color="auto" w:fill="FFFFFF"/>
+        <w:tabs>
+          <w:tab w:val="left" w:pos="1440"/>
+        </w:tabs>
+        <w:rPr>
+          <w:color w:val="000000" w:themeColor="text1"/>
+          <w:sz w:val="24"/>
+          <w:szCs w:val="24"/>
+          <w:shd w:val="clear" w:color="auto" w:fill="F7FAFF"/>
+        </w:rPr>
+      </w:pPr>
+      <w:r>
+        <w:rPr>
+          <w:color w:val="000000" w:themeColor="text1"/>
+          <w:sz w:val="24"/>
+          <w:szCs w:val="24"/>
+          <w:shd w:val="clear" w:color="auto" w:fill="F7FAFF"/>
+        </w:rPr>
+        <w:tab/>
+      </w:r>
+      <w:r>
+        <w:rPr>
+          <w:color w:val="000000" w:themeColor="text1"/>
+          <w:sz w:val="24"/>
+          <w:szCs w:val="24"/>
+          <w:shd w:val="clear" w:color="auto" w:fill="F7FAFF"/>
+        </w:rPr>
+        <w:tab/>
+        <w:t>(See description above)</w:t>
+      </w:r>
+    </w:p>
+    <w:p>
+      <w:pPr>
+        <w:pStyle w:val="HTMLPreformatted"/>
+        <w:shd w:val="clear" w:color="auto" w:fill="FFFFFF"/>
+        <w:tabs>
+          <w:tab w:val="left" w:pos="1440"/>
+        </w:tabs>
+        <w:rPr>
+          <w:color w:val="000000" w:themeColor="text1"/>
+          <w:sz w:val="24"/>
+          <w:szCs w:val="24"/>
+          <w:shd w:val="clear" w:color="auto" w:fill="F7FAFF"/>
+        </w:rPr>
+      </w:pPr>
+    </w:p>
+    <w:p>
+      <w:pPr>
+        <w:pStyle w:val="HTMLPreformatted"/>
+        <w:shd w:val="clear" w:color="auto" w:fill="FFFFFF"/>
+        <w:tabs>
+          <w:tab w:val="left" w:pos="1440"/>
+        </w:tabs>
+        <w:rPr>
+          <w:color w:val="000000" w:themeColor="text1"/>
+          <w:sz w:val="24"/>
+          <w:szCs w:val="24"/>
+          <w:shd w:val="clear" w:color="auto" w:fill="F7FAFF"/>
+        </w:rPr>
+      </w:pPr>
+    </w:p>
+    <w:p>
+      <w:pPr>
+        <w:pStyle w:val="HTMLPreformatted"/>
+        <w:shd w:val="clear" w:color="auto" w:fill="FFFFFF"/>
+        <w:tabs>
+          <w:tab w:val="left" w:pos="1440"/>
+        </w:tabs>
+        <w:rPr>
+          <w:color w:val="000000" w:themeColor="text1"/>
+          <w:sz w:val="24"/>
+          <w:szCs w:val="24"/>
+          <w:shd w:val="clear" w:color="auto" w:fill="F7FAFF"/>
+        </w:rPr>
+      </w:pPr>
+      <w:r>
+        <w:rPr>
+          <w:color w:val="000000" w:themeColor="text1"/>
+          <w:sz w:val="24"/>
+          <w:szCs w:val="24"/>
+          <w:shd w:val="clear" w:color="auto" w:fill="F7FAFF"/>
+        </w:rPr>
+        <w:tab/>
+      </w:r>
+      <w:r>
+        <w:rPr>
+          <w:color w:val="000000" w:themeColor="text1"/>
+          <w:sz w:val="24"/>
+          <w:szCs w:val="24"/>
+          <w:shd w:val="clear" w:color="auto" w:fill="F7FAFF"/>
+        </w:rPr>
+        <w:tab/>
+        <w:t>$Company-&gt;</w:t>
+      </w:r>
+      <w:proofErr w:type="spellStart"/>
+      <w:r>
+        <w:rPr>
+          <w:color w:val="000000" w:themeColor="text1"/>
+          <w:sz w:val="24"/>
+          <w:szCs w:val="24"/>
+          <w:shd w:val="clear" w:color="auto" w:fill="F7FAFF"/>
+        </w:rPr>
+        <w:t>getCompanyByName</w:t>
+      </w:r>
+      <w:proofErr w:type="spellEnd"/>
+      <w:r>
+        <w:rPr>
+          <w:color w:val="000000" w:themeColor="text1"/>
+          <w:sz w:val="24"/>
+          <w:szCs w:val="24"/>
+          <w:shd w:val="clear" w:color="auto" w:fill="F7FAFF"/>
+        </w:rPr>
+        <w:t>($</w:t>
+      </w:r>
+      <w:proofErr w:type="spellStart"/>
+      <w:r>
+        <w:rPr>
+          <w:color w:val="000000" w:themeColor="text1"/>
+          <w:sz w:val="24"/>
+          <w:szCs w:val="24"/>
+          <w:shd w:val="clear" w:color="auto" w:fill="F7FAFF"/>
+        </w:rPr>
+        <w:t>companyName</w:t>
+      </w:r>
+      <w:proofErr w:type="spellEnd"/>
+      <w:r>
+        <w:rPr>
+          <w:color w:val="000000" w:themeColor="text1"/>
+          <w:sz w:val="24"/>
+          <w:szCs w:val="24"/>
+          <w:shd w:val="clear" w:color="auto" w:fill="F7FAFF"/>
+        </w:rPr>
+        <w:t>)</w:t>
+      </w:r>
+    </w:p>
+    <w:p>
+      <w:pPr>
+        <w:pStyle w:val="HTMLPreformatted"/>
+        <w:shd w:val="clear" w:color="auto" w:fill="FFFFFF"/>
+        <w:tabs>
+          <w:tab w:val="left" w:pos="1440"/>
+        </w:tabs>
+        <w:rPr>
+          <w:color w:val="000000" w:themeColor="text1"/>
+          <w:sz w:val="24"/>
+          <w:szCs w:val="24"/>
+          <w:shd w:val="clear" w:color="auto" w:fill="F7FAFF"/>
+        </w:rPr>
+      </w:pPr>
+      <w:r>
+        <w:rPr>
+          <w:color w:val="000000" w:themeColor="text1"/>
+          <w:sz w:val="24"/>
+          <w:szCs w:val="24"/>
+          <w:shd w:val="clear" w:color="auto" w:fill="F7FAFF"/>
+        </w:rPr>
+        <w:tab/>
+      </w:r>
+      <w:r>
+        <w:rPr>
+          <w:color w:val="000000" w:themeColor="text1"/>
+          <w:sz w:val="24"/>
+          <w:szCs w:val="24"/>
+          <w:shd w:val="clear" w:color="auto" w:fill="F7FAFF"/>
+        </w:rPr>
+        <w:tab/>
+        <w:t>$Collections-&gt;</w:t>
+      </w:r>
+      <w:proofErr w:type="spellStart"/>
+      <w:r>
+        <w:rPr>
+          <w:color w:val="000000" w:themeColor="text1"/>
+          <w:sz w:val="24"/>
+          <w:szCs w:val="24"/>
+          <w:shd w:val="clear" w:color="auto" w:fill="F7FAFF"/>
+        </w:rPr>
+        <w:t>getCollectionsByCompanyId</w:t>
+      </w:r>
+      <w:proofErr w:type="spellEnd"/>
+      <w:r>
+        <w:rPr>
+          <w:color w:val="000000" w:themeColor="text1"/>
+          <w:sz w:val="24"/>
+          <w:szCs w:val="24"/>
+          <w:shd w:val="clear" w:color="auto" w:fill="F7FAFF"/>
+        </w:rPr>
+        <w:t>($</w:t>
+      </w:r>
+      <w:proofErr w:type="spellStart"/>
+      <w:r>
+        <w:rPr>
+          <w:color w:val="000000" w:themeColor="text1"/>
+          <w:sz w:val="24"/>
+          <w:szCs w:val="24"/>
+          <w:shd w:val="clear" w:color="auto" w:fill="F7FAFF"/>
+        </w:rPr>
+        <w:t>companyId</w:t>
+      </w:r>
+      <w:proofErr w:type="spellEnd"/>
+      <w:r>
+        <w:rPr>
+          <w:color w:val="000000" w:themeColor="text1"/>
+          <w:sz w:val="24"/>
+          <w:szCs w:val="24"/>
+          <w:shd w:val="clear" w:color="auto" w:fill="F7FAFF"/>
+        </w:rPr>
+        <w:t>)</w:t>
+      </w:r>
+    </w:p>
+    <w:p>
+      <w:pPr>
+        <w:pStyle w:val="HTMLPreformatted"/>
+        <w:shd w:val="clear" w:color="auto" w:fill="FFFFFF"/>
+        <w:tabs>
+          <w:tab w:val="left" w:pos="1440"/>
+        </w:tabs>
+        <w:rPr>
+          <w:color w:val="000000" w:themeColor="text1"/>
+          <w:sz w:val="24"/>
+          <w:szCs w:val="24"/>
+          <w:shd w:val="clear" w:color="auto" w:fill="F7FAFF"/>
+        </w:rPr>
+      </w:pPr>
+    </w:p>
+    <w:p>
+      <w:pPr>
+        <w:pStyle w:val="HTMLPreformatted"/>
+        <w:shd w:val="clear" w:color="auto" w:fill="FFFFFF"/>
+        <w:tabs>
+          <w:tab w:val="left" w:pos="1440"/>
+        </w:tabs>
+        <w:rPr>
+          <w:color w:val="000000" w:themeColor="text1"/>
+          <w:sz w:val="24"/>
+          <w:szCs w:val="24"/>
+          <w:shd w:val="clear" w:color="auto" w:fill="F7FAFF"/>
+        </w:rPr>
+      </w:pPr>
+      <w:r>
+        <w:rPr>
+          <w:color w:val="000000" w:themeColor="text1"/>
+          <w:sz w:val="24"/>
+          <w:szCs w:val="24"/>
+          <w:shd w:val="clear" w:color="auto" w:fill="F7FAFF"/>
+        </w:rPr>
+        <w:tab/>
+        <w:t>Add/Post Shop to favorites:</w:t>
+      </w:r>
+    </w:p>
+    <w:p>
+      <w:pPr>
+        <w:pStyle w:val="HTMLPreformatted"/>
+        <w:shd w:val="clear" w:color="auto" w:fill="FFFFFF"/>
+        <w:tabs>
+          <w:tab w:val="left" w:pos="1440"/>
+        </w:tabs>
+        <w:rPr>
+          <w:color w:val="000000" w:themeColor="text1"/>
+          <w:sz w:val="24"/>
+          <w:szCs w:val="24"/>
+          <w:shd w:val="clear" w:color="auto" w:fill="F7FAFF"/>
+        </w:rPr>
+      </w:pPr>
+      <w:r>
+        <w:rPr>
+          <w:color w:val="000000" w:themeColor="text1"/>
+          <w:sz w:val="24"/>
+          <w:szCs w:val="24"/>
+          <w:shd w:val="clear" w:color="auto" w:fill="F7FAFF"/>
+        </w:rPr>
+        <w:tab/>
+      </w:r>
+      <w:r>
+        <w:rPr>
+          <w:color w:val="000000" w:themeColor="text1"/>
+          <w:sz w:val="24"/>
+          <w:szCs w:val="24"/>
+          <w:shd w:val="clear" w:color="auto" w:fill="F7FAFF"/>
+        </w:rPr>
+        <w:tab/>
+        <w:t>Shop is added to user’s favorites list.</w:t>
+      </w:r>
+    </w:p>
+    <w:p>
+      <w:pPr>
+        <w:pStyle w:val="HTMLPreformatted"/>
+        <w:shd w:val="clear" w:color="auto" w:fill="FFFFFF"/>
+        <w:tabs>
+          <w:tab w:val="left" w:pos="1440"/>
+        </w:tabs>
+        <w:rPr>
+          <w:color w:val="000000" w:themeColor="text1"/>
+          <w:sz w:val="24"/>
+          <w:szCs w:val="24"/>
+          <w:shd w:val="clear" w:color="auto" w:fill="F7FAFF"/>
+        </w:rPr>
+      </w:pPr>
+    </w:p>
+    <w:p>
+      <w:pPr>
+        <w:pStyle w:val="HTMLPreformatted"/>
+        <w:shd w:val="clear" w:color="auto" w:fill="FFFFFF"/>
+        <w:tabs>
+          <w:tab w:val="left" w:pos="1440"/>
+        </w:tabs>
+        <w:rPr>
+          <w:color w:val="E36C0A" w:themeColor="accent6" w:themeShade="BF"/>
+          <w:sz w:val="24"/>
+          <w:szCs w:val="24"/>
+          <w:shd w:val="clear" w:color="auto" w:fill="F7FAFF"/>
+        </w:rPr>
+      </w:pPr>
+      <w:r>
+        <w:rPr>
+          <w:color w:val="E36C0A" w:themeColor="accent6" w:themeShade="BF"/>
+          <w:sz w:val="24"/>
+          <w:szCs w:val="24"/>
+          <w:shd w:val="clear" w:color="auto" w:fill="F7FAFF"/>
+        </w:rPr>
+        <w:tab/>
+      </w:r>
+      <w:r>
+        <w:rPr>
+          <w:color w:val="E36C0A" w:themeColor="accent6" w:themeShade="BF"/>
+          <w:sz w:val="24"/>
+          <w:szCs w:val="24"/>
+          <w:shd w:val="clear" w:color="auto" w:fill="F7FAFF"/>
+        </w:rPr>
+        <w:tab/>
         <w:t>$User-&gt;</w:t>
       </w:r>
       <w:proofErr w:type="spellStart"/>
+      <w:r>
+        <w:rPr>
+          <w:color w:val="E36C0A" w:themeColor="accent6" w:themeShade="BF"/>
+          <w:sz w:val="24"/>
+          <w:szCs w:val="24"/>
+          <w:shd w:val="clear" w:color="auto" w:fill="F7FAFF"/>
+        </w:rPr>
+        <w:t>addShopToFavorites</w:t>
+      </w:r>
+      <w:proofErr w:type="spellEnd"/>
+      <w:r>
+        <w:rPr>
+          <w:color w:val="E36C0A" w:themeColor="accent6" w:themeShade="BF"/>
+          <w:sz w:val="24"/>
+          <w:szCs w:val="24"/>
+          <w:shd w:val="clear" w:color="auto" w:fill="F7FAFF"/>
+        </w:rPr>
+        <w:t>($</w:t>
+      </w:r>
+      <w:proofErr w:type="spellStart"/>
+      <w:r>
+        <w:rPr>
+          <w:color w:val="E36C0A" w:themeColor="accent6" w:themeShade="BF"/>
+          <w:sz w:val="24"/>
+          <w:szCs w:val="24"/>
+          <w:shd w:val="clear" w:color="auto" w:fill="F7FAFF"/>
+        </w:rPr>
+        <w:t>companyId</w:t>
+      </w:r>
+      <w:proofErr w:type="spellEnd"/>
+      <w:r>
+        <w:rPr>
+          <w:color w:val="E36C0A" w:themeColor="accent6" w:themeShade="BF"/>
+          <w:sz w:val="24"/>
+          <w:szCs w:val="24"/>
+          <w:shd w:val="clear" w:color="auto" w:fill="F7FAFF"/>
+        </w:rPr>
+        <w:t>)</w:t>
+      </w:r>
+    </w:p>
+    <w:p>
+      <w:pPr>
+        <w:pStyle w:val="HTMLPreformatted"/>
+        <w:shd w:val="clear" w:color="auto" w:fill="FFFFFF"/>
+        <w:tabs>
+          <w:tab w:val="left" w:pos="1440"/>
+        </w:tabs>
+        <w:rPr>
+          <w:color w:val="A6A6A6" w:themeColor="background1" w:themeShade="A6"/>
+          <w:sz w:val="24"/>
+          <w:szCs w:val="24"/>
+          <w:shd w:val="clear" w:color="auto" w:fill="F7FAFF"/>
+        </w:rPr>
+      </w:pPr>
+    </w:p>
+    <w:p>
+      <w:pPr>
+        <w:pStyle w:val="HTMLPreformatted"/>
+        <w:shd w:val="clear" w:color="auto" w:fill="FFFFFF"/>
+        <w:tabs>
+          <w:tab w:val="left" w:pos="1440"/>
+        </w:tabs>
+        <w:rPr>
+          <w:color w:val="000000" w:themeColor="text1"/>
+          <w:sz w:val="24"/>
+          <w:szCs w:val="24"/>
+          <w:shd w:val="clear" w:color="auto" w:fill="F7FAFF"/>
+        </w:rPr>
+      </w:pPr>
+      <w:r>
+        <w:rPr>
+          <w:color w:val="A6A6A6" w:themeColor="background1" w:themeShade="A6"/>
+          <w:sz w:val="24"/>
+          <w:szCs w:val="24"/>
+          <w:shd w:val="clear" w:color="auto" w:fill="F7FAFF"/>
+        </w:rPr>
+        <w:tab/>
+      </w:r>
+      <w:r>
+        <w:rPr>
+          <w:color w:val="000000" w:themeColor="text1"/>
+          <w:sz w:val="24"/>
+          <w:szCs w:val="24"/>
+          <w:shd w:val="clear" w:color="auto" w:fill="F7FAFF"/>
+        </w:rPr>
+        <w:t>Share post/shop (need discussion):</w:t>
+      </w:r>
+    </w:p>
+    <w:p>
+      <w:pPr>
+        <w:pStyle w:val="HTMLPreformatted"/>
+        <w:shd w:val="clear" w:color="auto" w:fill="FFFFFF"/>
+        <w:tabs>
+          <w:tab w:val="left" w:pos="1440"/>
+        </w:tabs>
+        <w:rPr>
+          <w:color w:val="E36C0A" w:themeColor="accent6" w:themeShade="BF"/>
+          <w:sz w:val="24"/>
+          <w:szCs w:val="24"/>
+          <w:shd w:val="clear" w:color="auto" w:fill="F7FAFF"/>
+        </w:rPr>
+      </w:pPr>
+      <w:r>
+        <w:rPr>
+          <w:color w:val="E36C0A" w:themeColor="accent6" w:themeShade="BF"/>
+          <w:sz w:val="24"/>
+          <w:szCs w:val="24"/>
+          <w:shd w:val="clear" w:color="auto" w:fill="F7FAFF"/>
+        </w:rPr>
+        <w:tab/>
+      </w:r>
+      <w:r>
+        <w:rPr>
+          <w:color w:val="E36C0A" w:themeColor="accent6" w:themeShade="BF"/>
+          <w:sz w:val="24"/>
+          <w:szCs w:val="24"/>
+          <w:shd w:val="clear" w:color="auto" w:fill="F7FAFF"/>
+        </w:rPr>
+        <w:tab/>
+        <w:t>$Message-&gt;</w:t>
+      </w:r>
+      <w:proofErr w:type="spellStart"/>
       <w:proofErr w:type="gramStart"/>
       <w:r>
         <w:rPr>
@@ -3900,7 +6143,7 @@
           <w:szCs w:val="24"/>
           <w:shd w:val="clear" w:color="auto" w:fill="F7FAFF"/>
         </w:rPr>
-        <w:t>setCompanyRole</w:t>
+        <w:t>sendMessageToGroup</w:t>
       </w:r>
       <w:proofErr w:type="spellEnd"/>
       <w:r>
@@ -3920,17 +6163,37 @@
           <w:szCs w:val="24"/>
           <w:shd w:val="clear" w:color="auto" w:fill="F7FAFF"/>
         </w:rPr>
-        <w:t>$user, $company, $</w:t>
-      </w:r>
-      <w:proofErr w:type="spellStart"/>
-      <w:r>
-        <w:rPr>
-          <w:color w:val="E36C0A" w:themeColor="accent6" w:themeShade="BF"/>
-          <w:sz w:val="24"/>
-          <w:szCs w:val="24"/>
-          <w:shd w:val="clear" w:color="auto" w:fill="F7FAFF"/>
-        </w:rPr>
-        <w:t>companyRole</w:t>
+        <w:t>$</w:t>
+      </w:r>
+      <w:proofErr w:type="spellStart"/>
+      <w:r>
+        <w:rPr>
+          <w:color w:val="E36C0A" w:themeColor="accent6" w:themeShade="BF"/>
+          <w:sz w:val="24"/>
+          <w:szCs w:val="24"/>
+          <w:shd w:val="clear" w:color="auto" w:fill="F7FAFF"/>
+        </w:rPr>
+        <w:t>msgInfo</w:t>
+      </w:r>
+      <w:proofErr w:type="spellEnd"/>
+      <w:r>
+        <w:rPr>
+          <w:color w:val="E36C0A" w:themeColor="accent6" w:themeShade="BF"/>
+          <w:sz w:val="24"/>
+          <w:szCs w:val="24"/>
+          <w:shd w:val="clear" w:color="auto" w:fill="F7FAFF"/>
+        </w:rPr>
+        <w:t>, $</w:t>
+      </w:r>
+      <w:proofErr w:type="spellStart"/>
+      <w:r>
+        <w:rPr>
+          <w:color w:val="E36C0A" w:themeColor="accent6" w:themeShade="BF"/>
+          <w:sz w:val="24"/>
+          <w:szCs w:val="24"/>
+          <w:shd w:val="clear" w:color="auto" w:fill="F7FAFF"/>
+        </w:rPr>
+        <w:t>groupId</w:t>
       </w:r>
       <w:proofErr w:type="spellEnd"/>
       <w:r>
@@ -3957,156 +6220,122 @@
           <w:shd w:val="clear" w:color="auto" w:fill="F7FAFF"/>
         </w:rPr>
       </w:pPr>
-    </w:p>
-    <w:p>
-      <w:pPr>
-        <w:pStyle w:val="HTMLPreformatted"/>
-        <w:shd w:val="clear" w:color="auto" w:fill="FFFFFF"/>
-        <w:tabs>
-          <w:tab w:val="left" w:pos="1440"/>
-        </w:tabs>
-        <w:rPr>
-          <w:color w:val="000000" w:themeColor="text1"/>
-          <w:sz w:val="24"/>
-          <w:szCs w:val="24"/>
-          <w:shd w:val="clear" w:color="auto" w:fill="F7FAFF"/>
-        </w:rPr>
-      </w:pPr>
-      <w:r>
-        <w:rPr>
-          <w:color w:val="000000" w:themeColor="text1"/>
-          <w:sz w:val="24"/>
-          <w:szCs w:val="24"/>
-          <w:shd w:val="clear" w:color="auto" w:fill="F7FAFF"/>
-        </w:rPr>
-        <w:tab/>
-      </w:r>
-      <w:r>
-        <w:rPr>
-          <w:color w:val="000000" w:themeColor="text1"/>
-          <w:sz w:val="24"/>
-          <w:szCs w:val="24"/>
-          <w:shd w:val="clear" w:color="auto" w:fill="F7FAFF"/>
-        </w:rPr>
-        <w:tab/>
-        <w:t>Preview Store Profile:</w:t>
-      </w:r>
-    </w:p>
-    <w:p>
-      <w:pPr>
-        <w:pStyle w:val="HTMLPreformatted"/>
-        <w:shd w:val="clear" w:color="auto" w:fill="FFFFFF"/>
-        <w:tabs>
-          <w:tab w:val="left" w:pos="1440"/>
-        </w:tabs>
-        <w:rPr>
-          <w:color w:val="000000" w:themeColor="text1"/>
-          <w:sz w:val="24"/>
-          <w:szCs w:val="24"/>
-          <w:shd w:val="clear" w:color="auto" w:fill="F7FAFF"/>
-        </w:rPr>
-      </w:pPr>
-      <w:r>
-        <w:rPr>
-          <w:color w:val="000000" w:themeColor="text1"/>
-          <w:sz w:val="24"/>
-          <w:szCs w:val="24"/>
-          <w:shd w:val="clear" w:color="auto" w:fill="F7FAFF"/>
-        </w:rPr>
-        <w:tab/>
-      </w:r>
-      <w:r>
-        <w:rPr>
-          <w:color w:val="000000" w:themeColor="text1"/>
-          <w:sz w:val="24"/>
-          <w:szCs w:val="24"/>
-          <w:shd w:val="clear" w:color="auto" w:fill="F7FAFF"/>
-        </w:rPr>
-        <w:tab/>
-      </w:r>
-      <w:r>
-        <w:rPr>
-          <w:color w:val="000000" w:themeColor="text1"/>
-          <w:sz w:val="24"/>
-          <w:szCs w:val="24"/>
-          <w:shd w:val="clear" w:color="auto" w:fill="F7FAFF"/>
-        </w:rPr>
-        <w:tab/>
-        <w:t>Shows all the info the system has on that store</w:t>
-      </w:r>
-    </w:p>
-    <w:p>
-      <w:pPr>
-        <w:pStyle w:val="HTMLPreformatted"/>
-        <w:shd w:val="clear" w:color="auto" w:fill="FFFFFF"/>
-        <w:tabs>
-          <w:tab w:val="left" w:pos="1440"/>
-        </w:tabs>
-        <w:rPr>
-          <w:color w:val="000000" w:themeColor="text1"/>
-          <w:sz w:val="24"/>
-          <w:szCs w:val="24"/>
-          <w:shd w:val="clear" w:color="auto" w:fill="F7FAFF"/>
-        </w:rPr>
-      </w:pPr>
-    </w:p>
-    <w:p>
-      <w:pPr>
-        <w:pStyle w:val="HTMLPreformatted"/>
-        <w:shd w:val="clear" w:color="auto" w:fill="FFFFFF"/>
-        <w:tabs>
-          <w:tab w:val="left" w:pos="1440"/>
-        </w:tabs>
-        <w:rPr>
-          <w:color w:val="000000" w:themeColor="text1"/>
-          <w:sz w:val="24"/>
-          <w:szCs w:val="24"/>
-          <w:shd w:val="clear" w:color="auto" w:fill="F7FAFF"/>
-        </w:rPr>
-      </w:pPr>
-      <w:r>
-        <w:rPr>
-          <w:color w:val="000000" w:themeColor="text1"/>
-          <w:sz w:val="24"/>
-          <w:szCs w:val="24"/>
-          <w:shd w:val="clear" w:color="auto" w:fill="F7FAFF"/>
-        </w:rPr>
-        <w:tab/>
-      </w:r>
-      <w:r>
-        <w:rPr>
-          <w:color w:val="000000" w:themeColor="text1"/>
-          <w:sz w:val="24"/>
-          <w:szCs w:val="24"/>
-          <w:shd w:val="clear" w:color="auto" w:fill="F7FAFF"/>
-        </w:rPr>
-        <w:tab/>
-      </w:r>
-      <w:r>
-        <w:rPr>
-          <w:color w:val="000000" w:themeColor="text1"/>
-          <w:sz w:val="24"/>
-          <w:szCs w:val="24"/>
-          <w:shd w:val="clear" w:color="auto" w:fill="F7FAFF"/>
-        </w:rPr>
-        <w:tab/>
-        <w:t>Company-&gt;</w:t>
+      <w:r>
+        <w:rPr>
+          <w:color w:val="A6A6A6" w:themeColor="background1" w:themeShade="A6"/>
+          <w:sz w:val="24"/>
+          <w:szCs w:val="24"/>
+          <w:shd w:val="clear" w:color="auto" w:fill="F7FAFF"/>
+        </w:rPr>
+        <w:tab/>
+      </w:r>
+      <w:r>
+        <w:rPr>
+          <w:color w:val="000000" w:themeColor="text1"/>
+          <w:sz w:val="24"/>
+          <w:szCs w:val="24"/>
+          <w:shd w:val="clear" w:color="auto" w:fill="F7FAFF"/>
+        </w:rPr>
+        <w:t>Message Shop:</w:t>
+      </w:r>
+    </w:p>
+    <w:p>
+      <w:pPr>
+        <w:pStyle w:val="HTMLPreformatted"/>
+        <w:shd w:val="clear" w:color="auto" w:fill="FFFFFF"/>
+        <w:tabs>
+          <w:tab w:val="left" w:pos="1440"/>
+        </w:tabs>
+        <w:rPr>
+          <w:color w:val="000000" w:themeColor="text1"/>
+          <w:sz w:val="24"/>
+          <w:szCs w:val="24"/>
+          <w:shd w:val="clear" w:color="auto" w:fill="F7FAFF"/>
+        </w:rPr>
+      </w:pPr>
+      <w:r>
+        <w:rPr>
+          <w:color w:val="000000" w:themeColor="text1"/>
+          <w:sz w:val="24"/>
+          <w:szCs w:val="24"/>
+          <w:shd w:val="clear" w:color="auto" w:fill="F7FAFF"/>
+        </w:rPr>
+        <w:tab/>
+      </w:r>
+      <w:r>
+        <w:rPr>
+          <w:color w:val="000000" w:themeColor="text1"/>
+          <w:sz w:val="24"/>
+          <w:szCs w:val="24"/>
+          <w:shd w:val="clear" w:color="auto" w:fill="F7FAFF"/>
+        </w:rPr>
+        <w:tab/>
+        <w:t>Message is created that is sent to shop’s admin role person.</w:t>
+      </w:r>
+    </w:p>
+    <w:p>
+      <w:pPr>
+        <w:pStyle w:val="HTMLPreformatted"/>
+        <w:shd w:val="clear" w:color="auto" w:fill="FFFFFF"/>
+        <w:tabs>
+          <w:tab w:val="left" w:pos="1440"/>
+        </w:tabs>
+        <w:rPr>
+          <w:color w:val="000000" w:themeColor="text1"/>
+          <w:sz w:val="24"/>
+          <w:szCs w:val="24"/>
+          <w:shd w:val="clear" w:color="auto" w:fill="F7FAFF"/>
+        </w:rPr>
+      </w:pPr>
+    </w:p>
+    <w:p>
+      <w:pPr>
+        <w:pStyle w:val="HTMLPreformatted"/>
+        <w:shd w:val="clear" w:color="auto" w:fill="FFFFFF"/>
+        <w:tabs>
+          <w:tab w:val="left" w:pos="1440"/>
+        </w:tabs>
+        <w:rPr>
+          <w:color w:val="E36C0A" w:themeColor="accent6" w:themeShade="BF"/>
+          <w:sz w:val="24"/>
+          <w:szCs w:val="24"/>
+          <w:shd w:val="clear" w:color="auto" w:fill="F7FAFF"/>
+        </w:rPr>
+      </w:pPr>
+      <w:r>
+        <w:rPr>
+          <w:color w:val="E36C0A" w:themeColor="accent6" w:themeShade="BF"/>
+          <w:sz w:val="24"/>
+          <w:szCs w:val="24"/>
+          <w:shd w:val="clear" w:color="auto" w:fill="F7FAFF"/>
+        </w:rPr>
+        <w:tab/>
+      </w:r>
+      <w:r>
+        <w:rPr>
+          <w:color w:val="E36C0A" w:themeColor="accent6" w:themeShade="BF"/>
+          <w:sz w:val="24"/>
+          <w:szCs w:val="24"/>
+          <w:shd w:val="clear" w:color="auto" w:fill="F7FAFF"/>
+        </w:rPr>
+        <w:tab/>
+        <w:t>$User-&gt;</w:t>
       </w:r>
       <w:proofErr w:type="spellStart"/>
       <w:proofErr w:type="gramStart"/>
       <w:r>
         <w:rPr>
-          <w:color w:val="000000" w:themeColor="text1"/>
-          <w:sz w:val="24"/>
-          <w:szCs w:val="24"/>
-          <w:shd w:val="clear" w:color="auto" w:fill="F7FAFF"/>
-        </w:rPr>
-        <w:t>getCompanyByName</w:t>
-      </w:r>
-      <w:proofErr w:type="spellEnd"/>
-      <w:r>
-        <w:rPr>
-          <w:color w:val="000000" w:themeColor="text1"/>
+          <w:color w:val="E36C0A" w:themeColor="accent6" w:themeShade="BF"/>
+          <w:sz w:val="24"/>
+          <w:szCs w:val="24"/>
+          <w:shd w:val="clear" w:color="auto" w:fill="F7FAFF"/>
+        </w:rPr>
+        <w:t>getUserInCompanyRole</w:t>
+      </w:r>
+      <w:proofErr w:type="spellEnd"/>
+      <w:r>
+        <w:rPr>
+          <w:color w:val="E36C0A" w:themeColor="accent6" w:themeShade="BF"/>
           <w:sz w:val="24"/>
           <w:szCs w:val="24"/>
           <w:shd w:val="clear" w:color="auto" w:fill="F7FAFF"/>
@@ -4116,311 +6345,96 @@
       <w:proofErr w:type="gramEnd"/>
       <w:r>
         <w:rPr>
-          <w:color w:val="000000" w:themeColor="text1"/>
-          <w:sz w:val="24"/>
-          <w:szCs w:val="24"/>
-          <w:shd w:val="clear" w:color="auto" w:fill="F7FAFF"/>
-        </w:rPr>
-        <w:t>$</w:t>
-      </w:r>
-      <w:proofErr w:type="spellStart"/>
-      <w:r>
-        <w:rPr>
-          <w:color w:val="000000" w:themeColor="text1"/>
-          <w:sz w:val="24"/>
-          <w:szCs w:val="24"/>
-          <w:shd w:val="clear" w:color="auto" w:fill="F7FAFF"/>
-        </w:rPr>
-        <w:t>companyName</w:t>
-      </w:r>
-      <w:proofErr w:type="spellEnd"/>
-      <w:r>
-        <w:rPr>
-          <w:color w:val="000000" w:themeColor="text1"/>
+          <w:color w:val="E36C0A" w:themeColor="accent6" w:themeShade="BF"/>
+          <w:sz w:val="24"/>
+          <w:szCs w:val="24"/>
+          <w:shd w:val="clear" w:color="auto" w:fill="F7FAFF"/>
+        </w:rPr>
+        <w:t>$user, $</w:t>
+      </w:r>
+      <w:proofErr w:type="spellStart"/>
+      <w:r>
+        <w:rPr>
+          <w:color w:val="E36C0A" w:themeColor="accent6" w:themeShade="BF"/>
+          <w:sz w:val="24"/>
+          <w:szCs w:val="24"/>
+          <w:shd w:val="clear" w:color="auto" w:fill="F7FAFF"/>
+        </w:rPr>
+        <w:t>copmpanyRole</w:t>
+      </w:r>
+      <w:proofErr w:type="spellEnd"/>
+      <w:r>
+        <w:rPr>
+          <w:color w:val="E36C0A" w:themeColor="accent6" w:themeShade="BF"/>
           <w:sz w:val="24"/>
           <w:szCs w:val="24"/>
           <w:shd w:val="clear" w:color="auto" w:fill="F7FAFF"/>
         </w:rPr>
         <w:t>)</w:t>
       </w:r>
-      <w:r>
-        <w:rPr>
-          <w:color w:val="000000" w:themeColor="text1"/>
-          <w:sz w:val="24"/>
-          <w:szCs w:val="24"/>
-          <w:shd w:val="clear" w:color="auto" w:fill="F7FAFF"/>
-        </w:rPr>
-        <w:t xml:space="preserve">  - change: return </w:t>
-      </w:r>
-      <w:proofErr w:type="spellStart"/>
-      <w:r>
-        <w:rPr>
-          <w:color w:val="000000" w:themeColor="text1"/>
-          <w:sz w:val="24"/>
-          <w:szCs w:val="24"/>
-          <w:shd w:val="clear" w:color="auto" w:fill="F7FAFF"/>
-        </w:rPr>
-        <w:t>obj</w:t>
-      </w:r>
-      <w:proofErr w:type="spellEnd"/>
-      <w:r>
-        <w:rPr>
-          <w:color w:val="000000" w:themeColor="text1"/>
-          <w:sz w:val="24"/>
-          <w:szCs w:val="24"/>
-          <w:shd w:val="clear" w:color="auto" w:fill="F7FAFF"/>
-        </w:rPr>
-        <w:t xml:space="preserve"> not id</w:t>
-      </w:r>
-    </w:p>
-    <w:p>
-      <w:pPr>
-        <w:pStyle w:val="HTMLPreformatted"/>
-        <w:shd w:val="clear" w:color="auto" w:fill="FFFFFF"/>
-        <w:tabs>
-          <w:tab w:val="left" w:pos="1440"/>
-        </w:tabs>
-        <w:rPr>
-          <w:color w:val="000000" w:themeColor="text1"/>
-          <w:sz w:val="24"/>
-          <w:szCs w:val="24"/>
-          <w:shd w:val="clear" w:color="auto" w:fill="F7FAFF"/>
-        </w:rPr>
-      </w:pPr>
-    </w:p>
-    <w:p>
-      <w:pPr>
-        <w:pStyle w:val="HTMLPreformatted"/>
-        <w:shd w:val="clear" w:color="auto" w:fill="FFFFFF"/>
-        <w:tabs>
-          <w:tab w:val="left" w:pos="1440"/>
-        </w:tabs>
-        <w:rPr>
-          <w:color w:val="000000" w:themeColor="text1"/>
-          <w:sz w:val="24"/>
-          <w:szCs w:val="24"/>
-          <w:shd w:val="clear" w:color="auto" w:fill="F7FAFF"/>
-        </w:rPr>
-      </w:pPr>
-      <w:r>
-        <w:rPr>
-          <w:color w:val="000000" w:themeColor="text1"/>
-          <w:sz w:val="24"/>
-          <w:szCs w:val="24"/>
-          <w:shd w:val="clear" w:color="auto" w:fill="F7FAFF"/>
-        </w:rPr>
-        <w:tab/>
-      </w:r>
-      <w:r>
-        <w:rPr>
-          <w:color w:val="000000" w:themeColor="text1"/>
-          <w:sz w:val="24"/>
-          <w:szCs w:val="24"/>
-          <w:shd w:val="clear" w:color="auto" w:fill="F7FAFF"/>
-        </w:rPr>
-        <w:tab/>
-        <w:t>Add/Edit payment Info:</w:t>
-      </w:r>
-    </w:p>
-    <w:p>
-      <w:pPr>
-        <w:pStyle w:val="HTMLPreformatted"/>
-        <w:shd w:val="clear" w:color="auto" w:fill="FFFFFF"/>
-        <w:tabs>
-          <w:tab w:val="left" w:pos="1440"/>
-        </w:tabs>
-        <w:rPr>
-          <w:color w:val="000000" w:themeColor="text1"/>
-          <w:sz w:val="24"/>
-          <w:szCs w:val="24"/>
-          <w:shd w:val="clear" w:color="auto" w:fill="F7FAFF"/>
-        </w:rPr>
-      </w:pPr>
-      <w:r>
-        <w:rPr>
-          <w:color w:val="000000" w:themeColor="text1"/>
-          <w:sz w:val="24"/>
-          <w:szCs w:val="24"/>
-          <w:shd w:val="clear" w:color="auto" w:fill="F7FAFF"/>
-        </w:rPr>
-        <w:tab/>
-      </w:r>
-      <w:r>
-        <w:rPr>
-          <w:color w:val="000000" w:themeColor="text1"/>
-          <w:sz w:val="24"/>
-          <w:szCs w:val="24"/>
-          <w:shd w:val="clear" w:color="auto" w:fill="F7FAFF"/>
-        </w:rPr>
-        <w:tab/>
-      </w:r>
-      <w:r>
-        <w:rPr>
-          <w:color w:val="000000" w:themeColor="text1"/>
-          <w:sz w:val="24"/>
-          <w:szCs w:val="24"/>
-          <w:shd w:val="clear" w:color="auto" w:fill="F7FAFF"/>
-        </w:rPr>
-        <w:tab/>
-        <w:t xml:space="preserve">Sets a company’s payment </w:t>
-      </w:r>
-      <w:proofErr w:type="spellStart"/>
-      <w:r>
-        <w:rPr>
-          <w:color w:val="000000" w:themeColor="text1"/>
-          <w:sz w:val="24"/>
-          <w:szCs w:val="24"/>
-          <w:shd w:val="clear" w:color="auto" w:fill="F7FAFF"/>
-        </w:rPr>
-        <w:t>pref’s</w:t>
-      </w:r>
-      <w:proofErr w:type="spellEnd"/>
-      <w:r>
-        <w:rPr>
-          <w:color w:val="000000" w:themeColor="text1"/>
-          <w:sz w:val="24"/>
-          <w:szCs w:val="24"/>
-          <w:shd w:val="clear" w:color="auto" w:fill="F7FAFF"/>
-        </w:rPr>
-        <w:t xml:space="preserve"> and identifies payment processor.</w:t>
-      </w:r>
-    </w:p>
-    <w:p>
-      <w:pPr>
-        <w:pStyle w:val="HTMLPreformatted"/>
-        <w:shd w:val="clear" w:color="auto" w:fill="FFFFFF"/>
-        <w:tabs>
-          <w:tab w:val="left" w:pos="1440"/>
-        </w:tabs>
-        <w:rPr>
-          <w:color w:val="000000" w:themeColor="text1"/>
-          <w:sz w:val="24"/>
-          <w:szCs w:val="24"/>
-          <w:shd w:val="clear" w:color="auto" w:fill="F7FAFF"/>
-        </w:rPr>
-      </w:pPr>
-    </w:p>
-    <w:p>
-      <w:pPr>
-        <w:pStyle w:val="HTMLPreformatted"/>
-        <w:shd w:val="clear" w:color="auto" w:fill="FFFFFF"/>
-        <w:tabs>
-          <w:tab w:val="left" w:pos="1440"/>
-        </w:tabs>
-        <w:rPr>
-          <w:color w:val="000000" w:themeColor="text1"/>
-          <w:sz w:val="24"/>
-          <w:szCs w:val="24"/>
-          <w:shd w:val="clear" w:color="auto" w:fill="F7FAFF"/>
-        </w:rPr>
-      </w:pPr>
-      <w:r>
-        <w:rPr>
-          <w:color w:val="000000" w:themeColor="text1"/>
-          <w:sz w:val="24"/>
-          <w:szCs w:val="24"/>
-          <w:shd w:val="clear" w:color="auto" w:fill="F7FAFF"/>
-        </w:rPr>
-        <w:tab/>
-      </w:r>
-      <w:r>
-        <w:rPr>
-          <w:color w:val="000000" w:themeColor="text1"/>
-          <w:sz w:val="24"/>
-          <w:szCs w:val="24"/>
-          <w:shd w:val="clear" w:color="auto" w:fill="F7FAFF"/>
-        </w:rPr>
-        <w:tab/>
-      </w:r>
-      <w:r>
-        <w:rPr>
-          <w:color w:val="000000" w:themeColor="text1"/>
-          <w:sz w:val="24"/>
-          <w:szCs w:val="24"/>
-          <w:shd w:val="clear" w:color="auto" w:fill="F7FAFF"/>
-        </w:rPr>
-        <w:tab/>
-      </w:r>
-      <w:proofErr w:type="spellStart"/>
-      <w:r>
-        <w:rPr>
-          <w:color w:val="000000" w:themeColor="text1"/>
-          <w:sz w:val="24"/>
-          <w:szCs w:val="24"/>
-          <w:shd w:val="clear" w:color="auto" w:fill="F7FAFF"/>
-        </w:rPr>
-        <w:t>BillInfo</w:t>
-      </w:r>
-      <w:proofErr w:type="spellEnd"/>
-      <w:r>
-        <w:rPr>
-          <w:color w:val="000000" w:themeColor="text1"/>
-          <w:sz w:val="24"/>
-          <w:szCs w:val="24"/>
-          <w:shd w:val="clear" w:color="auto" w:fill="F7FAFF"/>
-        </w:rPr>
-        <w:t>-&gt;</w:t>
-      </w:r>
-      <w:proofErr w:type="spellStart"/>
-      <w:proofErr w:type="gramStart"/>
-      <w:r>
-        <w:rPr>
-          <w:color w:val="000000" w:themeColor="text1"/>
-          <w:sz w:val="24"/>
-          <w:szCs w:val="24"/>
-          <w:shd w:val="clear" w:color="auto" w:fill="F7FAFF"/>
-        </w:rPr>
-        <w:t>addBillInfo</w:t>
-      </w:r>
-      <w:proofErr w:type="spellEnd"/>
-      <w:r>
-        <w:rPr>
-          <w:color w:val="000000" w:themeColor="text1"/>
-          <w:sz w:val="24"/>
-          <w:szCs w:val="24"/>
-          <w:shd w:val="clear" w:color="auto" w:fill="F7FAFF"/>
-        </w:rPr>
-        <w:t>(</w:t>
-      </w:r>
-      <w:proofErr w:type="gramEnd"/>
-      <w:r>
-        <w:rPr>
-          <w:color w:val="000000" w:themeColor="text1"/>
-          <w:sz w:val="24"/>
-          <w:szCs w:val="24"/>
-          <w:shd w:val="clear" w:color="auto" w:fill="F7FAFF"/>
-        </w:rPr>
-        <w:t>$</w:t>
-      </w:r>
-      <w:proofErr w:type="spellStart"/>
-      <w:r>
-        <w:rPr>
-          <w:color w:val="000000" w:themeColor="text1"/>
-          <w:sz w:val="24"/>
-          <w:szCs w:val="24"/>
-          <w:shd w:val="clear" w:color="auto" w:fill="F7FAFF"/>
-        </w:rPr>
-        <w:t>companyId</w:t>
-      </w:r>
-      <w:proofErr w:type="spellEnd"/>
-      <w:r>
-        <w:rPr>
-          <w:color w:val="000000" w:themeColor="text1"/>
-          <w:sz w:val="24"/>
-          <w:szCs w:val="24"/>
-          <w:shd w:val="clear" w:color="auto" w:fill="F7FAFF"/>
-        </w:rPr>
-        <w:t>, $</w:t>
-      </w:r>
-      <w:proofErr w:type="spellStart"/>
-      <w:r>
-        <w:rPr>
-          <w:color w:val="000000" w:themeColor="text1"/>
-          <w:sz w:val="24"/>
-          <w:szCs w:val="24"/>
-          <w:shd w:val="clear" w:color="auto" w:fill="F7FAFF"/>
-        </w:rPr>
-        <w:t>newInfo</w:t>
+    </w:p>
+    <w:p>
+      <w:pPr>
+        <w:pStyle w:val="HTMLPreformatted"/>
+        <w:shd w:val="clear" w:color="auto" w:fill="FFFFFF"/>
+        <w:tabs>
+          <w:tab w:val="left" w:pos="1440"/>
+        </w:tabs>
+        <w:rPr>
+          <w:color w:val="000000" w:themeColor="text1"/>
+          <w:sz w:val="24"/>
+          <w:szCs w:val="24"/>
+          <w:shd w:val="clear" w:color="auto" w:fill="F7FAFF"/>
+        </w:rPr>
+      </w:pPr>
+      <w:r>
+        <w:rPr>
+          <w:color w:val="000000" w:themeColor="text1"/>
+          <w:sz w:val="24"/>
+          <w:szCs w:val="24"/>
+          <w:shd w:val="clear" w:color="auto" w:fill="F7FAFF"/>
+        </w:rPr>
+        <w:tab/>
+      </w:r>
+      <w:r>
+        <w:rPr>
+          <w:color w:val="000000" w:themeColor="text1"/>
+          <w:sz w:val="24"/>
+          <w:szCs w:val="24"/>
+          <w:shd w:val="clear" w:color="auto" w:fill="F7FAFF"/>
+        </w:rPr>
+        <w:tab/>
+        <w:t>$Message-&gt;</w:t>
+      </w:r>
+      <w:proofErr w:type="spellStart"/>
+      <w:r>
+        <w:rPr>
+          <w:color w:val="000000" w:themeColor="text1"/>
+          <w:sz w:val="24"/>
+          <w:szCs w:val="24"/>
+          <w:shd w:val="clear" w:color="auto" w:fill="F7FAFF"/>
+        </w:rPr>
+        <w:t>addNewMessage</w:t>
+      </w:r>
+      <w:proofErr w:type="spellEnd"/>
+      <w:r>
+        <w:rPr>
+          <w:color w:val="000000" w:themeColor="text1"/>
+          <w:sz w:val="24"/>
+          <w:szCs w:val="24"/>
+          <w:shd w:val="clear" w:color="auto" w:fill="F7FAFF"/>
+        </w:rPr>
+        <w:t>($</w:t>
+      </w:r>
+      <w:proofErr w:type="spellStart"/>
+      <w:r>
+        <w:rPr>
+          <w:color w:val="000000" w:themeColor="text1"/>
+          <w:sz w:val="24"/>
+          <w:szCs w:val="24"/>
+          <w:shd w:val="clear" w:color="auto" w:fill="F7FAFF"/>
+        </w:rPr>
+        <w:t>msginfo</w:t>
       </w:r>
       <w:proofErr w:type="spellEnd"/>
       <w:r>
@@ -4435,558 +6449,6 @@
     </w:p>
     <w:p>
       <w:pPr>
-        <w:pStyle w:val="HTMLPreformatted"/>
-        <w:shd w:val="clear" w:color="auto" w:fill="FFFFFF"/>
-        <w:tabs>
-          <w:tab w:val="left" w:pos="1440"/>
-        </w:tabs>
-        <w:rPr>
-          <w:color w:val="000000" w:themeColor="text1"/>
-          <w:sz w:val="24"/>
-          <w:szCs w:val="24"/>
-          <w:shd w:val="clear" w:color="auto" w:fill="F7FAFF"/>
-        </w:rPr>
-      </w:pPr>
-      <w:r>
-        <w:rPr>
-          <w:color w:val="000000" w:themeColor="text1"/>
-          <w:sz w:val="24"/>
-          <w:szCs w:val="24"/>
-          <w:shd w:val="clear" w:color="auto" w:fill="F7FAFF"/>
-        </w:rPr>
-        <w:tab/>
-      </w:r>
-      <w:r>
-        <w:rPr>
-          <w:color w:val="000000" w:themeColor="text1"/>
-          <w:sz w:val="24"/>
-          <w:szCs w:val="24"/>
-          <w:shd w:val="clear" w:color="auto" w:fill="F7FAFF"/>
-        </w:rPr>
-        <w:tab/>
-      </w:r>
-      <w:r>
-        <w:rPr>
-          <w:color w:val="000000" w:themeColor="text1"/>
-          <w:sz w:val="24"/>
-          <w:szCs w:val="24"/>
-          <w:shd w:val="clear" w:color="auto" w:fill="F7FAFF"/>
-        </w:rPr>
-        <w:tab/>
-      </w:r>
-      <w:proofErr w:type="spellStart"/>
-      <w:r>
-        <w:rPr>
-          <w:color w:val="000000" w:themeColor="text1"/>
-          <w:sz w:val="24"/>
-          <w:szCs w:val="24"/>
-          <w:shd w:val="clear" w:color="auto" w:fill="F7FAFF"/>
-        </w:rPr>
-        <w:t>BillInfo</w:t>
-      </w:r>
-      <w:proofErr w:type="spellEnd"/>
-      <w:r>
-        <w:rPr>
-          <w:color w:val="000000" w:themeColor="text1"/>
-          <w:sz w:val="24"/>
-          <w:szCs w:val="24"/>
-          <w:shd w:val="clear" w:color="auto" w:fill="F7FAFF"/>
-        </w:rPr>
-        <w:t>-&gt;</w:t>
-      </w:r>
-      <w:proofErr w:type="spellStart"/>
-      <w:proofErr w:type="gramStart"/>
-      <w:r>
-        <w:rPr>
-          <w:color w:val="000000" w:themeColor="text1"/>
-          <w:sz w:val="24"/>
-          <w:szCs w:val="24"/>
-          <w:shd w:val="clear" w:color="auto" w:fill="F7FAFF"/>
-        </w:rPr>
-        <w:t>editBillInfo</w:t>
-      </w:r>
-      <w:proofErr w:type="spellEnd"/>
-      <w:r>
-        <w:rPr>
-          <w:color w:val="000000" w:themeColor="text1"/>
-          <w:sz w:val="24"/>
-          <w:szCs w:val="24"/>
-          <w:shd w:val="clear" w:color="auto" w:fill="F7FAFF"/>
-        </w:rPr>
-        <w:t>(</w:t>
-      </w:r>
-      <w:proofErr w:type="gramEnd"/>
-      <w:r>
-        <w:rPr>
-          <w:color w:val="000000" w:themeColor="text1"/>
-          <w:sz w:val="24"/>
-          <w:szCs w:val="24"/>
-          <w:shd w:val="clear" w:color="auto" w:fill="F7FAFF"/>
-        </w:rPr>
-        <w:t>$</w:t>
-      </w:r>
-      <w:proofErr w:type="spellStart"/>
-      <w:r>
-        <w:rPr>
-          <w:color w:val="000000" w:themeColor="text1"/>
-          <w:sz w:val="24"/>
-          <w:szCs w:val="24"/>
-          <w:shd w:val="clear" w:color="auto" w:fill="F7FAFF"/>
-        </w:rPr>
-        <w:t>billInfoId</w:t>
-      </w:r>
-      <w:proofErr w:type="spellEnd"/>
-      <w:r>
-        <w:rPr>
-          <w:color w:val="000000" w:themeColor="text1"/>
-          <w:sz w:val="24"/>
-          <w:szCs w:val="24"/>
-          <w:shd w:val="clear" w:color="auto" w:fill="F7FAFF"/>
-        </w:rPr>
-        <w:t>, $</w:t>
-      </w:r>
-      <w:proofErr w:type="spellStart"/>
-      <w:r>
-        <w:rPr>
-          <w:color w:val="000000" w:themeColor="text1"/>
-          <w:sz w:val="24"/>
-          <w:szCs w:val="24"/>
-          <w:shd w:val="clear" w:color="auto" w:fill="F7FAFF"/>
-        </w:rPr>
-        <w:t>editInfo</w:t>
-      </w:r>
-      <w:proofErr w:type="spellEnd"/>
-      <w:r>
-        <w:rPr>
-          <w:color w:val="000000" w:themeColor="text1"/>
-          <w:sz w:val="24"/>
-          <w:szCs w:val="24"/>
-          <w:shd w:val="clear" w:color="auto" w:fill="F7FAFF"/>
-        </w:rPr>
-        <w:t>)</w:t>
-      </w:r>
-    </w:p>
-    <w:p>
-      <w:pPr>
-        <w:pStyle w:val="HTMLPreformatted"/>
-        <w:shd w:val="clear" w:color="auto" w:fill="FFFFFF"/>
-        <w:tabs>
-          <w:tab w:val="left" w:pos="1440"/>
-        </w:tabs>
-        <w:rPr>
-          <w:color w:val="000000" w:themeColor="text1"/>
-          <w:sz w:val="24"/>
-          <w:szCs w:val="24"/>
-          <w:shd w:val="clear" w:color="auto" w:fill="F7FAFF"/>
-        </w:rPr>
-      </w:pPr>
-      <w:r>
-        <w:rPr>
-          <w:color w:val="000000" w:themeColor="text1"/>
-          <w:sz w:val="24"/>
-          <w:szCs w:val="24"/>
-          <w:shd w:val="clear" w:color="auto" w:fill="F7FAFF"/>
-        </w:rPr>
-        <w:tab/>
-      </w:r>
-      <w:r>
-        <w:rPr>
-          <w:color w:val="000000" w:themeColor="text1"/>
-          <w:sz w:val="24"/>
-          <w:szCs w:val="24"/>
-          <w:shd w:val="clear" w:color="auto" w:fill="F7FAFF"/>
-        </w:rPr>
-        <w:tab/>
-      </w:r>
-      <w:r>
-        <w:rPr>
-          <w:color w:val="000000" w:themeColor="text1"/>
-          <w:sz w:val="24"/>
-          <w:szCs w:val="24"/>
-          <w:shd w:val="clear" w:color="auto" w:fill="F7FAFF"/>
-        </w:rPr>
-        <w:tab/>
-      </w:r>
-      <w:proofErr w:type="spellStart"/>
-      <w:r>
-        <w:rPr>
-          <w:color w:val="000000" w:themeColor="text1"/>
-          <w:sz w:val="24"/>
-          <w:szCs w:val="24"/>
-          <w:shd w:val="clear" w:color="auto" w:fill="F7FAFF"/>
-        </w:rPr>
-        <w:t>BillInfo</w:t>
-      </w:r>
-      <w:proofErr w:type="spellEnd"/>
-      <w:r>
-        <w:rPr>
-          <w:color w:val="000000" w:themeColor="text1"/>
-          <w:sz w:val="24"/>
-          <w:szCs w:val="24"/>
-          <w:shd w:val="clear" w:color="auto" w:fill="F7FAFF"/>
-        </w:rPr>
-        <w:t>-&gt;</w:t>
-      </w:r>
-      <w:proofErr w:type="spellStart"/>
-      <w:r>
-        <w:rPr>
-          <w:color w:val="000000" w:themeColor="text1"/>
-          <w:sz w:val="24"/>
-          <w:szCs w:val="24"/>
-          <w:shd w:val="clear" w:color="auto" w:fill="F7FAFF"/>
-        </w:rPr>
-        <w:t>removeBillInfo</w:t>
-      </w:r>
-      <w:proofErr w:type="spellEnd"/>
-      <w:r>
-        <w:rPr>
-          <w:color w:val="000000" w:themeColor="text1"/>
-          <w:sz w:val="24"/>
-          <w:szCs w:val="24"/>
-          <w:shd w:val="clear" w:color="auto" w:fill="F7FAFF"/>
-        </w:rPr>
-        <w:t>($</w:t>
-      </w:r>
-      <w:proofErr w:type="spellStart"/>
-      <w:r>
-        <w:rPr>
-          <w:color w:val="000000" w:themeColor="text1"/>
-          <w:sz w:val="24"/>
-          <w:szCs w:val="24"/>
-          <w:shd w:val="clear" w:color="auto" w:fill="F7FAFF"/>
-        </w:rPr>
-        <w:t>billInfoRecordId</w:t>
-      </w:r>
-      <w:proofErr w:type="spellEnd"/>
-      <w:r>
-        <w:rPr>
-          <w:color w:val="000000" w:themeColor="text1"/>
-          <w:sz w:val="24"/>
-          <w:szCs w:val="24"/>
-          <w:shd w:val="clear" w:color="auto" w:fill="F7FAFF"/>
-        </w:rPr>
-        <w:t>)</w:t>
-      </w:r>
-    </w:p>
-    <w:p>
-      <w:pPr>
-        <w:pStyle w:val="HTMLPreformatted"/>
-        <w:shd w:val="clear" w:color="auto" w:fill="FFFFFF"/>
-        <w:tabs>
-          <w:tab w:val="left" w:pos="1440"/>
-        </w:tabs>
-        <w:rPr>
-          <w:color w:val="000000" w:themeColor="text1"/>
-          <w:sz w:val="24"/>
-          <w:szCs w:val="24"/>
-          <w:shd w:val="clear" w:color="auto" w:fill="F7FAFF"/>
-        </w:rPr>
-      </w:pPr>
-      <w:r>
-        <w:rPr>
-          <w:color w:val="000000" w:themeColor="text1"/>
-          <w:sz w:val="24"/>
-          <w:szCs w:val="24"/>
-          <w:shd w:val="clear" w:color="auto" w:fill="F7FAFF"/>
-        </w:rPr>
-        <w:tab/>
-      </w:r>
-      <w:r>
-        <w:rPr>
-          <w:color w:val="000000" w:themeColor="text1"/>
-          <w:sz w:val="24"/>
-          <w:szCs w:val="24"/>
-          <w:shd w:val="clear" w:color="auto" w:fill="F7FAFF"/>
-        </w:rPr>
-        <w:tab/>
-      </w:r>
-      <w:r>
-        <w:rPr>
-          <w:color w:val="000000" w:themeColor="text1"/>
-          <w:sz w:val="24"/>
-          <w:szCs w:val="24"/>
-          <w:shd w:val="clear" w:color="auto" w:fill="F7FAFF"/>
-        </w:rPr>
-        <w:tab/>
-      </w:r>
-      <w:proofErr w:type="spellStart"/>
-      <w:r>
-        <w:rPr>
-          <w:color w:val="000000" w:themeColor="text1"/>
-          <w:sz w:val="24"/>
-          <w:szCs w:val="24"/>
-          <w:shd w:val="clear" w:color="auto" w:fill="F7FAFF"/>
-        </w:rPr>
-        <w:t>BillInfo</w:t>
-      </w:r>
-      <w:proofErr w:type="spellEnd"/>
-      <w:r>
-        <w:rPr>
-          <w:color w:val="000000" w:themeColor="text1"/>
-          <w:sz w:val="24"/>
-          <w:szCs w:val="24"/>
-          <w:shd w:val="clear" w:color="auto" w:fill="F7FAFF"/>
-        </w:rPr>
-        <w:t>-&gt;</w:t>
-      </w:r>
-      <w:proofErr w:type="spellStart"/>
-      <w:r>
-        <w:rPr>
-          <w:color w:val="000000" w:themeColor="text1"/>
-          <w:sz w:val="24"/>
-          <w:szCs w:val="24"/>
-          <w:shd w:val="clear" w:color="auto" w:fill="F7FAFF"/>
-        </w:rPr>
-        <w:t>getBillInfoById</w:t>
-      </w:r>
-      <w:proofErr w:type="spellEnd"/>
-      <w:r>
-        <w:rPr>
-          <w:color w:val="000000" w:themeColor="text1"/>
-          <w:sz w:val="24"/>
-          <w:szCs w:val="24"/>
-          <w:shd w:val="clear" w:color="auto" w:fill="F7FAFF"/>
-        </w:rPr>
-        <w:t>($</w:t>
-      </w:r>
-      <w:proofErr w:type="spellStart"/>
-      <w:r>
-        <w:rPr>
-          <w:color w:val="000000" w:themeColor="text1"/>
-          <w:sz w:val="24"/>
-          <w:szCs w:val="24"/>
-          <w:shd w:val="clear" w:color="auto" w:fill="F7FAFF"/>
-        </w:rPr>
-        <w:t>billInfoId</w:t>
-      </w:r>
-      <w:proofErr w:type="spellEnd"/>
-      <w:r>
-        <w:rPr>
-          <w:color w:val="000000" w:themeColor="text1"/>
-          <w:sz w:val="24"/>
-          <w:szCs w:val="24"/>
-          <w:shd w:val="clear" w:color="auto" w:fill="F7FAFF"/>
-        </w:rPr>
-        <w:t>)</w:t>
-      </w:r>
-    </w:p>
-    <w:p>
-      <w:pPr>
-        <w:pStyle w:val="HTMLPreformatted"/>
-        <w:shd w:val="clear" w:color="auto" w:fill="FFFFFF"/>
-        <w:tabs>
-          <w:tab w:val="left" w:pos="1440"/>
-        </w:tabs>
-        <w:rPr>
-          <w:color w:val="000000" w:themeColor="text1"/>
-          <w:sz w:val="24"/>
-          <w:szCs w:val="24"/>
-          <w:shd w:val="clear" w:color="auto" w:fill="F7FAFF"/>
-        </w:rPr>
-      </w:pPr>
-      <w:r>
-        <w:rPr>
-          <w:color w:val="000000" w:themeColor="text1"/>
-          <w:sz w:val="24"/>
-          <w:szCs w:val="24"/>
-          <w:shd w:val="clear" w:color="auto" w:fill="F7FAFF"/>
-        </w:rPr>
-        <w:tab/>
-      </w:r>
-      <w:r>
-        <w:rPr>
-          <w:color w:val="000000" w:themeColor="text1"/>
-          <w:sz w:val="24"/>
-          <w:szCs w:val="24"/>
-          <w:shd w:val="clear" w:color="auto" w:fill="F7FAFF"/>
-        </w:rPr>
-        <w:tab/>
-      </w:r>
-      <w:r>
-        <w:rPr>
-          <w:color w:val="000000" w:themeColor="text1"/>
-          <w:sz w:val="24"/>
-          <w:szCs w:val="24"/>
-          <w:shd w:val="clear" w:color="auto" w:fill="F7FAFF"/>
-        </w:rPr>
-        <w:tab/>
-      </w:r>
-      <w:proofErr w:type="spellStart"/>
-      <w:r>
-        <w:rPr>
-          <w:color w:val="000000" w:themeColor="text1"/>
-          <w:sz w:val="24"/>
-          <w:szCs w:val="24"/>
-          <w:shd w:val="clear" w:color="auto" w:fill="F7FAFF"/>
-        </w:rPr>
-        <w:t>BillInfo</w:t>
-      </w:r>
-      <w:proofErr w:type="spellEnd"/>
-      <w:r>
-        <w:rPr>
-          <w:color w:val="000000" w:themeColor="text1"/>
-          <w:sz w:val="24"/>
-          <w:szCs w:val="24"/>
-          <w:shd w:val="clear" w:color="auto" w:fill="F7FAFF"/>
-        </w:rPr>
-        <w:t>-&gt;</w:t>
-      </w:r>
-      <w:proofErr w:type="spellStart"/>
-      <w:r>
-        <w:rPr>
-          <w:color w:val="000000" w:themeColor="text1"/>
-          <w:sz w:val="24"/>
-          <w:szCs w:val="24"/>
-          <w:shd w:val="clear" w:color="auto" w:fill="F7FAFF"/>
-        </w:rPr>
-        <w:t>getBillInfoForCompany</w:t>
-      </w:r>
-      <w:proofErr w:type="spellEnd"/>
-      <w:r>
-        <w:rPr>
-          <w:color w:val="000000" w:themeColor="text1"/>
-          <w:sz w:val="24"/>
-          <w:szCs w:val="24"/>
-          <w:shd w:val="clear" w:color="auto" w:fill="F7FAFF"/>
-        </w:rPr>
-        <w:t>($</w:t>
-      </w:r>
-      <w:proofErr w:type="spellStart"/>
-      <w:r>
-        <w:rPr>
-          <w:color w:val="000000" w:themeColor="text1"/>
-          <w:sz w:val="24"/>
-          <w:szCs w:val="24"/>
-          <w:shd w:val="clear" w:color="auto" w:fill="F7FAFF"/>
-        </w:rPr>
-        <w:t>companyId</w:t>
-      </w:r>
-      <w:proofErr w:type="spellEnd"/>
-      <w:r>
-        <w:rPr>
-          <w:color w:val="000000" w:themeColor="text1"/>
-          <w:sz w:val="24"/>
-          <w:szCs w:val="24"/>
-          <w:shd w:val="clear" w:color="auto" w:fill="F7FAFF"/>
-        </w:rPr>
-        <w:t>)</w:t>
-      </w:r>
-    </w:p>
-    <w:p>
-      <w:pPr>
-        <w:pStyle w:val="HTMLPreformatted"/>
-        <w:shd w:val="clear" w:color="auto" w:fill="FFFFFF"/>
-        <w:tabs>
-          <w:tab w:val="left" w:pos="1440"/>
-        </w:tabs>
-        <w:rPr>
-          <w:color w:val="000000" w:themeColor="text1"/>
-          <w:sz w:val="24"/>
-          <w:szCs w:val="24"/>
-          <w:shd w:val="clear" w:color="auto" w:fill="F7FAFF"/>
-        </w:rPr>
-      </w:pPr>
-      <w:r>
-        <w:rPr>
-          <w:color w:val="000000" w:themeColor="text1"/>
-          <w:sz w:val="24"/>
-          <w:szCs w:val="24"/>
-          <w:shd w:val="clear" w:color="auto" w:fill="F7FAFF"/>
-        </w:rPr>
-        <w:tab/>
-      </w:r>
-      <w:r>
-        <w:rPr>
-          <w:color w:val="000000" w:themeColor="text1"/>
-          <w:sz w:val="24"/>
-          <w:szCs w:val="24"/>
-          <w:shd w:val="clear" w:color="auto" w:fill="F7FAFF"/>
-        </w:rPr>
-        <w:tab/>
-      </w:r>
-      <w:r>
-        <w:rPr>
-          <w:color w:val="000000" w:themeColor="text1"/>
-          <w:sz w:val="24"/>
-          <w:szCs w:val="24"/>
-          <w:shd w:val="clear" w:color="auto" w:fill="F7FAFF"/>
-        </w:rPr>
-        <w:tab/>
-        <w:t>(</w:t>
-      </w:r>
-      <w:proofErr w:type="spellStart"/>
-      <w:r>
-        <w:rPr>
-          <w:color w:val="000000" w:themeColor="text1"/>
-          <w:sz w:val="24"/>
-          <w:szCs w:val="24"/>
-          <w:shd w:val="clear" w:color="auto" w:fill="F7FAFF"/>
-        </w:rPr>
-        <w:t>BillInfo</w:t>
-      </w:r>
-      <w:proofErr w:type="spellEnd"/>
-      <w:r>
-        <w:rPr>
-          <w:color w:val="000000" w:themeColor="text1"/>
-          <w:sz w:val="24"/>
-          <w:szCs w:val="24"/>
-          <w:shd w:val="clear" w:color="auto" w:fill="F7FAFF"/>
-        </w:rPr>
-        <w:t xml:space="preserve"> may need </w:t>
-      </w:r>
-      <w:proofErr w:type="spellStart"/>
-      <w:r>
-        <w:rPr>
-          <w:color w:val="000000" w:themeColor="text1"/>
-          <w:sz w:val="24"/>
-          <w:szCs w:val="24"/>
-          <w:shd w:val="clear" w:color="auto" w:fill="F7FAFF"/>
-        </w:rPr>
-        <w:t>chaging</w:t>
-      </w:r>
-      <w:proofErr w:type="spellEnd"/>
-      <w:r>
-        <w:rPr>
-          <w:color w:val="000000" w:themeColor="text1"/>
-          <w:sz w:val="24"/>
-          <w:szCs w:val="24"/>
-          <w:shd w:val="clear" w:color="auto" w:fill="F7FAFF"/>
-        </w:rPr>
-        <w:t xml:space="preserve"> when cc processing is determined)</w:t>
-      </w:r>
-    </w:p>
-    <w:p>
-      <w:pPr>
-        <w:pStyle w:val="HTMLPreformatted"/>
-        <w:shd w:val="clear" w:color="auto" w:fill="FFFFFF"/>
-        <w:tabs>
-          <w:tab w:val="left" w:pos="1440"/>
-        </w:tabs>
-        <w:rPr>
-          <w:color w:val="000000" w:themeColor="text1"/>
-          <w:sz w:val="24"/>
-          <w:szCs w:val="24"/>
-          <w:shd w:val="clear" w:color="auto" w:fill="F7FAFF"/>
-        </w:rPr>
-      </w:pPr>
-    </w:p>
-    <w:p>
-      <w:pPr>
-        <w:pStyle w:val="HTMLPreformatted"/>
-        <w:shd w:val="clear" w:color="auto" w:fill="FFFFFF"/>
-        <w:tabs>
-          <w:tab w:val="left" w:pos="1440"/>
-        </w:tabs>
-        <w:rPr>
-          <w:color w:val="000000" w:themeColor="text1"/>
-          <w:sz w:val="24"/>
-          <w:szCs w:val="24"/>
-          <w:shd w:val="clear" w:color="auto" w:fill="F7FAFF"/>
-        </w:rPr>
-      </w:pPr>
-    </w:p>
-    <w:p>
-      <w:pPr>
         <w:rPr>
           <w:rFonts w:ascii="Courier" w:hAnsi="Courier" w:cs="Courier"/>
           <w:color w:val="000000" w:themeColor="text1"/>
@@ -5022,867 +6484,6 @@
           <w:szCs w:val="24"/>
           <w:shd w:val="clear" w:color="auto" w:fill="F7FAFF"/>
         </w:rPr>
-        <w:t>Browse:</w:t>
-      </w:r>
-    </w:p>
-    <w:p>
-      <w:pPr>
-        <w:pStyle w:val="HTMLPreformatted"/>
-        <w:shd w:val="clear" w:color="auto" w:fill="FFFFFF"/>
-        <w:tabs>
-          <w:tab w:val="left" w:pos="1440"/>
-        </w:tabs>
-        <w:rPr>
-          <w:color w:val="000000" w:themeColor="text1"/>
-          <w:sz w:val="24"/>
-          <w:szCs w:val="24"/>
-          <w:shd w:val="clear" w:color="auto" w:fill="F7FAFF"/>
-        </w:rPr>
-      </w:pPr>
-      <w:r>
-        <w:rPr>
-          <w:color w:val="000000" w:themeColor="text1"/>
-          <w:sz w:val="24"/>
-          <w:szCs w:val="24"/>
-          <w:shd w:val="clear" w:color="auto" w:fill="F7FAFF"/>
-        </w:rPr>
-        <w:tab/>
-      </w:r>
-      <w:r>
-        <w:rPr>
-          <w:color w:val="000000" w:themeColor="text1"/>
-          <w:sz w:val="24"/>
-          <w:szCs w:val="24"/>
-          <w:shd w:val="clear" w:color="auto" w:fill="F7FAFF"/>
-        </w:rPr>
-        <w:t>View Shop Profile:</w:t>
-      </w:r>
-    </w:p>
-    <w:p>
-      <w:pPr>
-        <w:pStyle w:val="HTMLPreformatted"/>
-        <w:shd w:val="clear" w:color="auto" w:fill="FFFFFF"/>
-        <w:tabs>
-          <w:tab w:val="left" w:pos="1440"/>
-        </w:tabs>
-        <w:rPr>
-          <w:color w:val="000000" w:themeColor="text1"/>
-          <w:sz w:val="24"/>
-          <w:szCs w:val="24"/>
-          <w:shd w:val="clear" w:color="auto" w:fill="F7FAFF"/>
-        </w:rPr>
-      </w:pPr>
-      <w:r>
-        <w:rPr>
-          <w:color w:val="000000" w:themeColor="text1"/>
-          <w:sz w:val="24"/>
-          <w:szCs w:val="24"/>
-          <w:shd w:val="clear" w:color="auto" w:fill="F7FAFF"/>
-        </w:rPr>
-        <w:tab/>
-      </w:r>
-      <w:r>
-        <w:rPr>
-          <w:color w:val="000000" w:themeColor="text1"/>
-          <w:sz w:val="24"/>
-          <w:szCs w:val="24"/>
-          <w:shd w:val="clear" w:color="auto" w:fill="F7FAFF"/>
-        </w:rPr>
-        <w:tab/>
-        <w:t>View all info on a shop including all their catalogs w drill-down</w:t>
-      </w:r>
-    </w:p>
-    <w:p>
-      <w:pPr>
-        <w:pStyle w:val="HTMLPreformatted"/>
-        <w:shd w:val="clear" w:color="auto" w:fill="FFFFFF"/>
-        <w:tabs>
-          <w:tab w:val="left" w:pos="1440"/>
-        </w:tabs>
-        <w:rPr>
-          <w:color w:val="000000" w:themeColor="text1"/>
-          <w:sz w:val="24"/>
-          <w:szCs w:val="24"/>
-          <w:shd w:val="clear" w:color="auto" w:fill="F7FAFF"/>
-        </w:rPr>
-      </w:pPr>
-      <w:r>
-        <w:rPr>
-          <w:color w:val="000000" w:themeColor="text1"/>
-          <w:sz w:val="24"/>
-          <w:szCs w:val="24"/>
-          <w:shd w:val="clear" w:color="auto" w:fill="F7FAFF"/>
-        </w:rPr>
-        <w:tab/>
-      </w:r>
-      <w:r>
-        <w:rPr>
-          <w:color w:val="000000" w:themeColor="text1"/>
-          <w:sz w:val="24"/>
-          <w:szCs w:val="24"/>
-          <w:shd w:val="clear" w:color="auto" w:fill="F7FAFF"/>
-        </w:rPr>
-        <w:tab/>
-        <w:t>To show catalog contents.</w:t>
-      </w:r>
-    </w:p>
-    <w:p>
-      <w:pPr>
-        <w:pStyle w:val="HTMLPreformatted"/>
-        <w:shd w:val="clear" w:color="auto" w:fill="FFFFFF"/>
-        <w:tabs>
-          <w:tab w:val="left" w:pos="1440"/>
-        </w:tabs>
-        <w:rPr>
-          <w:color w:val="000000" w:themeColor="text1"/>
-          <w:sz w:val="24"/>
-          <w:szCs w:val="24"/>
-          <w:shd w:val="clear" w:color="auto" w:fill="F7FAFF"/>
-        </w:rPr>
-      </w:pPr>
-    </w:p>
-    <w:p>
-      <w:pPr>
-        <w:pStyle w:val="HTMLPreformatted"/>
-        <w:shd w:val="clear" w:color="auto" w:fill="FFFFFF"/>
-        <w:tabs>
-          <w:tab w:val="left" w:pos="1440"/>
-        </w:tabs>
-        <w:rPr>
-          <w:color w:val="000000" w:themeColor="text1"/>
-          <w:sz w:val="24"/>
-          <w:szCs w:val="24"/>
-          <w:shd w:val="clear" w:color="auto" w:fill="F7FAFF"/>
-        </w:rPr>
-      </w:pPr>
-      <w:r>
-        <w:rPr>
-          <w:color w:val="000000" w:themeColor="text1"/>
-          <w:sz w:val="24"/>
-          <w:szCs w:val="24"/>
-          <w:shd w:val="clear" w:color="auto" w:fill="F7FAFF"/>
-        </w:rPr>
-        <w:tab/>
-      </w:r>
-      <w:r>
-        <w:rPr>
-          <w:color w:val="000000" w:themeColor="text1"/>
-          <w:sz w:val="24"/>
-          <w:szCs w:val="24"/>
-          <w:shd w:val="clear" w:color="auto" w:fill="F7FAFF"/>
-        </w:rPr>
-        <w:tab/>
-        <w:t>$Company-&gt;</w:t>
-      </w:r>
-      <w:proofErr w:type="spellStart"/>
-      <w:r>
-        <w:rPr>
-          <w:color w:val="000000" w:themeColor="text1"/>
-          <w:sz w:val="24"/>
-          <w:szCs w:val="24"/>
-          <w:shd w:val="clear" w:color="auto" w:fill="F7FAFF"/>
-        </w:rPr>
-        <w:t>getCompanyByName</w:t>
-      </w:r>
-      <w:proofErr w:type="spellEnd"/>
-      <w:r>
-        <w:rPr>
-          <w:color w:val="000000" w:themeColor="text1"/>
-          <w:sz w:val="24"/>
-          <w:szCs w:val="24"/>
-          <w:shd w:val="clear" w:color="auto" w:fill="F7FAFF"/>
-        </w:rPr>
-        <w:t>($</w:t>
-      </w:r>
-      <w:proofErr w:type="spellStart"/>
-      <w:r>
-        <w:rPr>
-          <w:color w:val="000000" w:themeColor="text1"/>
-          <w:sz w:val="24"/>
-          <w:szCs w:val="24"/>
-          <w:shd w:val="clear" w:color="auto" w:fill="F7FAFF"/>
-        </w:rPr>
-        <w:t>companyName</w:t>
-      </w:r>
-      <w:proofErr w:type="spellEnd"/>
-      <w:r>
-        <w:rPr>
-          <w:color w:val="000000" w:themeColor="text1"/>
-          <w:sz w:val="24"/>
-          <w:szCs w:val="24"/>
-          <w:shd w:val="clear" w:color="auto" w:fill="F7FAFF"/>
-        </w:rPr>
-        <w:t>)</w:t>
-      </w:r>
-    </w:p>
-    <w:p>
-      <w:pPr>
-        <w:pStyle w:val="HTMLPreformatted"/>
-        <w:shd w:val="clear" w:color="auto" w:fill="FFFFFF"/>
-        <w:tabs>
-          <w:tab w:val="left" w:pos="1440"/>
-        </w:tabs>
-        <w:rPr>
-          <w:color w:val="000000" w:themeColor="text1"/>
-          <w:sz w:val="24"/>
-          <w:szCs w:val="24"/>
-          <w:shd w:val="clear" w:color="auto" w:fill="F7FAFF"/>
-        </w:rPr>
-      </w:pPr>
-      <w:r>
-        <w:rPr>
-          <w:color w:val="000000" w:themeColor="text1"/>
-          <w:sz w:val="24"/>
-          <w:szCs w:val="24"/>
-          <w:shd w:val="clear" w:color="auto" w:fill="F7FAFF"/>
-        </w:rPr>
-        <w:tab/>
-      </w:r>
-      <w:r>
-        <w:rPr>
-          <w:color w:val="000000" w:themeColor="text1"/>
-          <w:sz w:val="24"/>
-          <w:szCs w:val="24"/>
-          <w:shd w:val="clear" w:color="auto" w:fill="F7FAFF"/>
-        </w:rPr>
-        <w:tab/>
-        <w:t>$Collections-&gt;</w:t>
-      </w:r>
-      <w:proofErr w:type="spellStart"/>
-      <w:r>
-        <w:rPr>
-          <w:color w:val="000000" w:themeColor="text1"/>
-          <w:sz w:val="24"/>
-          <w:szCs w:val="24"/>
-          <w:shd w:val="clear" w:color="auto" w:fill="F7FAFF"/>
-        </w:rPr>
-        <w:t>getCollectionsByCompanyId</w:t>
-      </w:r>
-      <w:proofErr w:type="spellEnd"/>
-      <w:r>
-        <w:rPr>
-          <w:color w:val="000000" w:themeColor="text1"/>
-          <w:sz w:val="24"/>
-          <w:szCs w:val="24"/>
-          <w:shd w:val="clear" w:color="auto" w:fill="F7FAFF"/>
-        </w:rPr>
-        <w:t>($</w:t>
-      </w:r>
-      <w:proofErr w:type="spellStart"/>
-      <w:r>
-        <w:rPr>
-          <w:color w:val="000000" w:themeColor="text1"/>
-          <w:sz w:val="24"/>
-          <w:szCs w:val="24"/>
-          <w:shd w:val="clear" w:color="auto" w:fill="F7FAFF"/>
-        </w:rPr>
-        <w:t>companyId</w:t>
-      </w:r>
-      <w:proofErr w:type="spellEnd"/>
-      <w:r>
-        <w:rPr>
-          <w:color w:val="000000" w:themeColor="text1"/>
-          <w:sz w:val="24"/>
-          <w:szCs w:val="24"/>
-          <w:shd w:val="clear" w:color="auto" w:fill="F7FAFF"/>
-        </w:rPr>
-        <w:t>)</w:t>
-      </w:r>
-    </w:p>
-    <w:p>
-      <w:pPr>
-        <w:pStyle w:val="HTMLPreformatted"/>
-        <w:shd w:val="clear" w:color="auto" w:fill="FFFFFF"/>
-        <w:tabs>
-          <w:tab w:val="left" w:pos="1440"/>
-        </w:tabs>
-        <w:rPr>
-          <w:color w:val="000000" w:themeColor="text1"/>
-          <w:sz w:val="24"/>
-          <w:szCs w:val="24"/>
-          <w:shd w:val="clear" w:color="auto" w:fill="F7FAFF"/>
-        </w:rPr>
-      </w:pPr>
-    </w:p>
-    <w:p>
-      <w:pPr>
-        <w:pStyle w:val="HTMLPreformatted"/>
-        <w:shd w:val="clear" w:color="auto" w:fill="FFFFFF"/>
-        <w:tabs>
-          <w:tab w:val="left" w:pos="1440"/>
-        </w:tabs>
-        <w:rPr>
-          <w:color w:val="000000" w:themeColor="text1"/>
-          <w:sz w:val="24"/>
-          <w:szCs w:val="24"/>
-          <w:shd w:val="clear" w:color="auto" w:fill="F7FAFF"/>
-        </w:rPr>
-      </w:pPr>
-      <w:r>
-        <w:rPr>
-          <w:color w:val="000000" w:themeColor="text1"/>
-          <w:sz w:val="24"/>
-          <w:szCs w:val="24"/>
-          <w:shd w:val="clear" w:color="auto" w:fill="F7FAFF"/>
-        </w:rPr>
-        <w:tab/>
-        <w:t>Add/Post Shop to favorites:</w:t>
-      </w:r>
-    </w:p>
-    <w:p>
-      <w:pPr>
-        <w:pStyle w:val="HTMLPreformatted"/>
-        <w:shd w:val="clear" w:color="auto" w:fill="FFFFFF"/>
-        <w:tabs>
-          <w:tab w:val="left" w:pos="1440"/>
-        </w:tabs>
-        <w:rPr>
-          <w:color w:val="000000" w:themeColor="text1"/>
-          <w:sz w:val="24"/>
-          <w:szCs w:val="24"/>
-          <w:shd w:val="clear" w:color="auto" w:fill="F7FAFF"/>
-        </w:rPr>
-      </w:pPr>
-      <w:r>
-        <w:rPr>
-          <w:color w:val="000000" w:themeColor="text1"/>
-          <w:sz w:val="24"/>
-          <w:szCs w:val="24"/>
-          <w:shd w:val="clear" w:color="auto" w:fill="F7FAFF"/>
-        </w:rPr>
-        <w:tab/>
-      </w:r>
-      <w:r>
-        <w:rPr>
-          <w:color w:val="000000" w:themeColor="text1"/>
-          <w:sz w:val="24"/>
-          <w:szCs w:val="24"/>
-          <w:shd w:val="clear" w:color="auto" w:fill="F7FAFF"/>
-        </w:rPr>
-        <w:tab/>
-        <w:t>Shop is added to user’s favorites list.</w:t>
-      </w:r>
-    </w:p>
-    <w:p>
-      <w:pPr>
-        <w:pStyle w:val="HTMLPreformatted"/>
-        <w:shd w:val="clear" w:color="auto" w:fill="FFFFFF"/>
-        <w:tabs>
-          <w:tab w:val="left" w:pos="1440"/>
-        </w:tabs>
-        <w:rPr>
-          <w:color w:val="000000" w:themeColor="text1"/>
-          <w:sz w:val="24"/>
-          <w:szCs w:val="24"/>
-          <w:shd w:val="clear" w:color="auto" w:fill="F7FAFF"/>
-        </w:rPr>
-      </w:pPr>
-    </w:p>
-    <w:p>
-      <w:pPr>
-        <w:pStyle w:val="HTMLPreformatted"/>
-        <w:shd w:val="clear" w:color="auto" w:fill="FFFFFF"/>
-        <w:tabs>
-          <w:tab w:val="left" w:pos="1440"/>
-        </w:tabs>
-        <w:rPr>
-          <w:color w:val="E36C0A" w:themeColor="accent6" w:themeShade="BF"/>
-          <w:sz w:val="24"/>
-          <w:szCs w:val="24"/>
-          <w:shd w:val="clear" w:color="auto" w:fill="F7FAFF"/>
-        </w:rPr>
-      </w:pPr>
-      <w:r>
-        <w:rPr>
-          <w:color w:val="E36C0A" w:themeColor="accent6" w:themeShade="BF"/>
-          <w:sz w:val="24"/>
-          <w:szCs w:val="24"/>
-          <w:shd w:val="clear" w:color="auto" w:fill="F7FAFF"/>
-        </w:rPr>
-        <w:tab/>
-      </w:r>
-      <w:r>
-        <w:rPr>
-          <w:color w:val="E36C0A" w:themeColor="accent6" w:themeShade="BF"/>
-          <w:sz w:val="24"/>
-          <w:szCs w:val="24"/>
-          <w:shd w:val="clear" w:color="auto" w:fill="F7FAFF"/>
-        </w:rPr>
-        <w:tab/>
-        <w:t>$User-&gt;</w:t>
-      </w:r>
-      <w:proofErr w:type="spellStart"/>
-      <w:r>
-        <w:rPr>
-          <w:color w:val="E36C0A" w:themeColor="accent6" w:themeShade="BF"/>
-          <w:sz w:val="24"/>
-          <w:szCs w:val="24"/>
-          <w:shd w:val="clear" w:color="auto" w:fill="F7FAFF"/>
-        </w:rPr>
-        <w:t>addShopToFavorites</w:t>
-      </w:r>
-      <w:proofErr w:type="spellEnd"/>
-      <w:r>
-        <w:rPr>
-          <w:color w:val="E36C0A" w:themeColor="accent6" w:themeShade="BF"/>
-          <w:sz w:val="24"/>
-          <w:szCs w:val="24"/>
-          <w:shd w:val="clear" w:color="auto" w:fill="F7FAFF"/>
-        </w:rPr>
-        <w:t>($</w:t>
-      </w:r>
-      <w:proofErr w:type="spellStart"/>
-      <w:r>
-        <w:rPr>
-          <w:color w:val="E36C0A" w:themeColor="accent6" w:themeShade="BF"/>
-          <w:sz w:val="24"/>
-          <w:szCs w:val="24"/>
-          <w:shd w:val="clear" w:color="auto" w:fill="F7FAFF"/>
-        </w:rPr>
-        <w:t>companyId</w:t>
-      </w:r>
-      <w:proofErr w:type="spellEnd"/>
-      <w:r>
-        <w:rPr>
-          <w:color w:val="E36C0A" w:themeColor="accent6" w:themeShade="BF"/>
-          <w:sz w:val="24"/>
-          <w:szCs w:val="24"/>
-          <w:shd w:val="clear" w:color="auto" w:fill="F7FAFF"/>
-        </w:rPr>
-        <w:t>)</w:t>
-      </w:r>
-    </w:p>
-    <w:p>
-      <w:pPr>
-        <w:pStyle w:val="HTMLPreformatted"/>
-        <w:shd w:val="clear" w:color="auto" w:fill="FFFFFF"/>
-        <w:tabs>
-          <w:tab w:val="left" w:pos="1440"/>
-        </w:tabs>
-        <w:rPr>
-          <w:color w:val="A6A6A6" w:themeColor="background1" w:themeShade="A6"/>
-          <w:sz w:val="24"/>
-          <w:szCs w:val="24"/>
-          <w:shd w:val="clear" w:color="auto" w:fill="F7FAFF"/>
-        </w:rPr>
-      </w:pPr>
-    </w:p>
-    <w:p>
-      <w:pPr>
-        <w:pStyle w:val="HTMLPreformatted"/>
-        <w:shd w:val="clear" w:color="auto" w:fill="FFFFFF"/>
-        <w:tabs>
-          <w:tab w:val="left" w:pos="1440"/>
-        </w:tabs>
-        <w:rPr>
-          <w:color w:val="000000" w:themeColor="text1"/>
-          <w:sz w:val="24"/>
-          <w:szCs w:val="24"/>
-          <w:shd w:val="clear" w:color="auto" w:fill="F7FAFF"/>
-        </w:rPr>
-      </w:pPr>
-      <w:r>
-        <w:rPr>
-          <w:color w:val="A6A6A6" w:themeColor="background1" w:themeShade="A6"/>
-          <w:sz w:val="24"/>
-          <w:szCs w:val="24"/>
-          <w:shd w:val="clear" w:color="auto" w:fill="F7FAFF"/>
-        </w:rPr>
-        <w:tab/>
-      </w:r>
-      <w:r>
-        <w:rPr>
-          <w:color w:val="000000" w:themeColor="text1"/>
-          <w:sz w:val="24"/>
-          <w:szCs w:val="24"/>
-          <w:shd w:val="clear" w:color="auto" w:fill="F7FAFF"/>
-        </w:rPr>
-        <w:t>Share post/shop (need discussion):</w:t>
-      </w:r>
-    </w:p>
-    <w:p>
-      <w:pPr>
-        <w:pStyle w:val="HTMLPreformatted"/>
-        <w:shd w:val="clear" w:color="auto" w:fill="FFFFFF"/>
-        <w:tabs>
-          <w:tab w:val="left" w:pos="1440"/>
-        </w:tabs>
-        <w:rPr>
-          <w:color w:val="E36C0A" w:themeColor="accent6" w:themeShade="BF"/>
-          <w:sz w:val="24"/>
-          <w:szCs w:val="24"/>
-          <w:shd w:val="clear" w:color="auto" w:fill="F7FAFF"/>
-        </w:rPr>
-      </w:pPr>
-      <w:r>
-        <w:rPr>
-          <w:color w:val="E36C0A" w:themeColor="accent6" w:themeShade="BF"/>
-          <w:sz w:val="24"/>
-          <w:szCs w:val="24"/>
-          <w:shd w:val="clear" w:color="auto" w:fill="F7FAFF"/>
-        </w:rPr>
-        <w:tab/>
-      </w:r>
-      <w:r>
-        <w:rPr>
-          <w:color w:val="E36C0A" w:themeColor="accent6" w:themeShade="BF"/>
-          <w:sz w:val="24"/>
-          <w:szCs w:val="24"/>
-          <w:shd w:val="clear" w:color="auto" w:fill="F7FAFF"/>
-        </w:rPr>
-        <w:tab/>
-        <w:t>$Message-&gt;</w:t>
-      </w:r>
-      <w:proofErr w:type="spellStart"/>
-      <w:proofErr w:type="gramStart"/>
-      <w:r>
-        <w:rPr>
-          <w:color w:val="E36C0A" w:themeColor="accent6" w:themeShade="BF"/>
-          <w:sz w:val="24"/>
-          <w:szCs w:val="24"/>
-          <w:shd w:val="clear" w:color="auto" w:fill="F7FAFF"/>
-        </w:rPr>
-        <w:t>sendMessageToGroup</w:t>
-      </w:r>
-      <w:proofErr w:type="spellEnd"/>
-      <w:r>
-        <w:rPr>
-          <w:color w:val="E36C0A" w:themeColor="accent6" w:themeShade="BF"/>
-          <w:sz w:val="24"/>
-          <w:szCs w:val="24"/>
-          <w:shd w:val="clear" w:color="auto" w:fill="F7FAFF"/>
-        </w:rPr>
-        <w:t>(</w:t>
-      </w:r>
-      <w:proofErr w:type="gramEnd"/>
-      <w:r>
-        <w:rPr>
-          <w:color w:val="E36C0A" w:themeColor="accent6" w:themeShade="BF"/>
-          <w:sz w:val="24"/>
-          <w:szCs w:val="24"/>
-          <w:shd w:val="clear" w:color="auto" w:fill="F7FAFF"/>
-        </w:rPr>
-        <w:t>$</w:t>
-      </w:r>
-      <w:proofErr w:type="spellStart"/>
-      <w:r>
-        <w:rPr>
-          <w:color w:val="E36C0A" w:themeColor="accent6" w:themeShade="BF"/>
-          <w:sz w:val="24"/>
-          <w:szCs w:val="24"/>
-          <w:shd w:val="clear" w:color="auto" w:fill="F7FAFF"/>
-        </w:rPr>
-        <w:t>msgInfo</w:t>
-      </w:r>
-      <w:proofErr w:type="spellEnd"/>
-      <w:r>
-        <w:rPr>
-          <w:color w:val="E36C0A" w:themeColor="accent6" w:themeShade="BF"/>
-          <w:sz w:val="24"/>
-          <w:szCs w:val="24"/>
-          <w:shd w:val="clear" w:color="auto" w:fill="F7FAFF"/>
-        </w:rPr>
-        <w:t>, $</w:t>
-      </w:r>
-      <w:proofErr w:type="spellStart"/>
-      <w:r>
-        <w:rPr>
-          <w:color w:val="E36C0A" w:themeColor="accent6" w:themeShade="BF"/>
-          <w:sz w:val="24"/>
-          <w:szCs w:val="24"/>
-          <w:shd w:val="clear" w:color="auto" w:fill="F7FAFF"/>
-        </w:rPr>
-        <w:t>groupId</w:t>
-      </w:r>
-      <w:proofErr w:type="spellEnd"/>
-      <w:r>
-        <w:rPr>
-          <w:color w:val="E36C0A" w:themeColor="accent6" w:themeShade="BF"/>
-          <w:sz w:val="24"/>
-          <w:szCs w:val="24"/>
-          <w:shd w:val="clear" w:color="auto" w:fill="F7FAFF"/>
-        </w:rPr>
-        <w:t>)</w:t>
-      </w:r>
-    </w:p>
-    <w:p>
-      <w:pPr>
-        <w:pStyle w:val="HTMLPreformatted"/>
-        <w:shd w:val="clear" w:color="auto" w:fill="FFFFFF"/>
-        <w:tabs>
-          <w:tab w:val="left" w:pos="1440"/>
-        </w:tabs>
-        <w:rPr>
-          <w:color w:val="000000" w:themeColor="text1"/>
-          <w:sz w:val="24"/>
-          <w:szCs w:val="24"/>
-          <w:shd w:val="clear" w:color="auto" w:fill="F7FAFF"/>
-        </w:rPr>
-      </w:pPr>
-      <w:r>
-        <w:rPr>
-          <w:color w:val="A6A6A6" w:themeColor="background1" w:themeShade="A6"/>
-          <w:sz w:val="24"/>
-          <w:szCs w:val="24"/>
-          <w:shd w:val="clear" w:color="auto" w:fill="F7FAFF"/>
-        </w:rPr>
-        <w:tab/>
-      </w:r>
-      <w:r>
-        <w:rPr>
-          <w:color w:val="000000" w:themeColor="text1"/>
-          <w:sz w:val="24"/>
-          <w:szCs w:val="24"/>
-          <w:shd w:val="clear" w:color="auto" w:fill="F7FAFF"/>
-        </w:rPr>
-        <w:t>Message Shop:</w:t>
-      </w:r>
-    </w:p>
-    <w:p>
-      <w:pPr>
-        <w:pStyle w:val="HTMLPreformatted"/>
-        <w:shd w:val="clear" w:color="auto" w:fill="FFFFFF"/>
-        <w:tabs>
-          <w:tab w:val="left" w:pos="1440"/>
-        </w:tabs>
-        <w:rPr>
-          <w:color w:val="000000" w:themeColor="text1"/>
-          <w:sz w:val="24"/>
-          <w:szCs w:val="24"/>
-          <w:shd w:val="clear" w:color="auto" w:fill="F7FAFF"/>
-        </w:rPr>
-      </w:pPr>
-      <w:r>
-        <w:rPr>
-          <w:color w:val="000000" w:themeColor="text1"/>
-          <w:sz w:val="24"/>
-          <w:szCs w:val="24"/>
-          <w:shd w:val="clear" w:color="auto" w:fill="F7FAFF"/>
-        </w:rPr>
-        <w:tab/>
-      </w:r>
-      <w:r>
-        <w:rPr>
-          <w:color w:val="000000" w:themeColor="text1"/>
-          <w:sz w:val="24"/>
-          <w:szCs w:val="24"/>
-          <w:shd w:val="clear" w:color="auto" w:fill="F7FAFF"/>
-        </w:rPr>
-        <w:tab/>
-        <w:t>Message is created that is sent to shop’s admin role person.</w:t>
-      </w:r>
-    </w:p>
-    <w:p>
-      <w:pPr>
-        <w:pStyle w:val="HTMLPreformatted"/>
-        <w:shd w:val="clear" w:color="auto" w:fill="FFFFFF"/>
-        <w:tabs>
-          <w:tab w:val="left" w:pos="1440"/>
-        </w:tabs>
-        <w:rPr>
-          <w:color w:val="000000" w:themeColor="text1"/>
-          <w:sz w:val="24"/>
-          <w:szCs w:val="24"/>
-          <w:shd w:val="clear" w:color="auto" w:fill="F7FAFF"/>
-        </w:rPr>
-      </w:pPr>
-    </w:p>
-    <w:p>
-      <w:pPr>
-        <w:pStyle w:val="HTMLPreformatted"/>
-        <w:shd w:val="clear" w:color="auto" w:fill="FFFFFF"/>
-        <w:tabs>
-          <w:tab w:val="left" w:pos="1440"/>
-        </w:tabs>
-        <w:rPr>
-          <w:color w:val="E36C0A" w:themeColor="accent6" w:themeShade="BF"/>
-          <w:sz w:val="24"/>
-          <w:szCs w:val="24"/>
-          <w:shd w:val="clear" w:color="auto" w:fill="F7FAFF"/>
-        </w:rPr>
-      </w:pPr>
-      <w:r>
-        <w:rPr>
-          <w:color w:val="E36C0A" w:themeColor="accent6" w:themeShade="BF"/>
-          <w:sz w:val="24"/>
-          <w:szCs w:val="24"/>
-          <w:shd w:val="clear" w:color="auto" w:fill="F7FAFF"/>
-        </w:rPr>
-        <w:tab/>
-      </w:r>
-      <w:r>
-        <w:rPr>
-          <w:color w:val="E36C0A" w:themeColor="accent6" w:themeShade="BF"/>
-          <w:sz w:val="24"/>
-          <w:szCs w:val="24"/>
-          <w:shd w:val="clear" w:color="auto" w:fill="F7FAFF"/>
-        </w:rPr>
-        <w:tab/>
-        <w:t>$User-&gt;</w:t>
-      </w:r>
-      <w:proofErr w:type="spellStart"/>
-      <w:proofErr w:type="gramStart"/>
-      <w:r>
-        <w:rPr>
-          <w:color w:val="E36C0A" w:themeColor="accent6" w:themeShade="BF"/>
-          <w:sz w:val="24"/>
-          <w:szCs w:val="24"/>
-          <w:shd w:val="clear" w:color="auto" w:fill="F7FAFF"/>
-        </w:rPr>
-        <w:t>getUserInCompanyRole</w:t>
-      </w:r>
-      <w:proofErr w:type="spellEnd"/>
-      <w:r>
-        <w:rPr>
-          <w:color w:val="E36C0A" w:themeColor="accent6" w:themeShade="BF"/>
-          <w:sz w:val="24"/>
-          <w:szCs w:val="24"/>
-          <w:shd w:val="clear" w:color="auto" w:fill="F7FAFF"/>
-        </w:rPr>
-        <w:t>(</w:t>
-      </w:r>
-      <w:proofErr w:type="gramEnd"/>
-      <w:r>
-        <w:rPr>
-          <w:color w:val="E36C0A" w:themeColor="accent6" w:themeShade="BF"/>
-          <w:sz w:val="24"/>
-          <w:szCs w:val="24"/>
-          <w:shd w:val="clear" w:color="auto" w:fill="F7FAFF"/>
-        </w:rPr>
-        <w:t>$user, $</w:t>
-      </w:r>
-      <w:proofErr w:type="spellStart"/>
-      <w:r>
-        <w:rPr>
-          <w:color w:val="E36C0A" w:themeColor="accent6" w:themeShade="BF"/>
-          <w:sz w:val="24"/>
-          <w:szCs w:val="24"/>
-          <w:shd w:val="clear" w:color="auto" w:fill="F7FAFF"/>
-        </w:rPr>
-        <w:t>copmpanyRole</w:t>
-      </w:r>
-      <w:proofErr w:type="spellEnd"/>
-      <w:r>
-        <w:rPr>
-          <w:color w:val="E36C0A" w:themeColor="accent6" w:themeShade="BF"/>
-          <w:sz w:val="24"/>
-          <w:szCs w:val="24"/>
-          <w:shd w:val="clear" w:color="auto" w:fill="F7FAFF"/>
-        </w:rPr>
-        <w:t>)</w:t>
-      </w:r>
-    </w:p>
-    <w:p>
-      <w:pPr>
-        <w:pStyle w:val="HTMLPreformatted"/>
-        <w:shd w:val="clear" w:color="auto" w:fill="FFFFFF"/>
-        <w:tabs>
-          <w:tab w:val="left" w:pos="1440"/>
-        </w:tabs>
-        <w:rPr>
-          <w:color w:val="000000" w:themeColor="text1"/>
-          <w:sz w:val="24"/>
-          <w:szCs w:val="24"/>
-          <w:shd w:val="clear" w:color="auto" w:fill="F7FAFF"/>
-        </w:rPr>
-      </w:pPr>
-      <w:r>
-        <w:rPr>
-          <w:color w:val="000000" w:themeColor="text1"/>
-          <w:sz w:val="24"/>
-          <w:szCs w:val="24"/>
-          <w:shd w:val="clear" w:color="auto" w:fill="F7FAFF"/>
-        </w:rPr>
-        <w:tab/>
-      </w:r>
-      <w:r>
-        <w:rPr>
-          <w:color w:val="000000" w:themeColor="text1"/>
-          <w:sz w:val="24"/>
-          <w:szCs w:val="24"/>
-          <w:shd w:val="clear" w:color="auto" w:fill="F7FAFF"/>
-        </w:rPr>
-        <w:tab/>
-        <w:t>$Message-&gt;</w:t>
-      </w:r>
-      <w:proofErr w:type="spellStart"/>
-      <w:r>
-        <w:rPr>
-          <w:color w:val="000000" w:themeColor="text1"/>
-          <w:sz w:val="24"/>
-          <w:szCs w:val="24"/>
-          <w:shd w:val="clear" w:color="auto" w:fill="F7FAFF"/>
-        </w:rPr>
-        <w:t>addNewMessage</w:t>
-      </w:r>
-      <w:proofErr w:type="spellEnd"/>
-      <w:r>
-        <w:rPr>
-          <w:color w:val="000000" w:themeColor="text1"/>
-          <w:sz w:val="24"/>
-          <w:szCs w:val="24"/>
-          <w:shd w:val="clear" w:color="auto" w:fill="F7FAFF"/>
-        </w:rPr>
-        <w:t>($</w:t>
-      </w:r>
-      <w:proofErr w:type="spellStart"/>
-      <w:r>
-        <w:rPr>
-          <w:color w:val="000000" w:themeColor="text1"/>
-          <w:sz w:val="24"/>
-          <w:szCs w:val="24"/>
-          <w:shd w:val="clear" w:color="auto" w:fill="F7FAFF"/>
-        </w:rPr>
-        <w:t>msginfo</w:t>
-      </w:r>
-      <w:proofErr w:type="spellEnd"/>
-      <w:r>
-        <w:rPr>
-          <w:color w:val="000000" w:themeColor="text1"/>
-          <w:sz w:val="24"/>
-          <w:szCs w:val="24"/>
-          <w:shd w:val="clear" w:color="auto" w:fill="F7FAFF"/>
-        </w:rPr>
-        <w:t>)</w:t>
-      </w:r>
-    </w:p>
-    <w:p>
-      <w:pPr>
-        <w:rPr>
-          <w:rFonts w:ascii="Courier" w:hAnsi="Courier" w:cs="Courier"/>
-          <w:color w:val="000000" w:themeColor="text1"/>
-          <w:shd w:val="clear" w:color="auto" w:fill="F7FAFF"/>
-        </w:rPr>
-      </w:pPr>
-      <w:r>
-        <w:rPr>
-          <w:color w:val="000000" w:themeColor="text1"/>
-          <w:shd w:val="clear" w:color="auto" w:fill="F7FAFF"/>
-        </w:rPr>
-        <w:br w:type="page"/>
-      </w:r>
-    </w:p>
-    <w:p>
-      <w:pPr>
-        <w:pStyle w:val="HTMLPreformatted"/>
-        <w:shd w:val="clear" w:color="auto" w:fill="FFFFFF"/>
-        <w:tabs>
-          <w:tab w:val="left" w:pos="1440"/>
-        </w:tabs>
-        <w:rPr>
-          <w:color w:val="000000" w:themeColor="text1"/>
-          <w:sz w:val="24"/>
-          <w:szCs w:val="24"/>
-          <w:shd w:val="clear" w:color="auto" w:fill="F7FAFF"/>
-        </w:rPr>
-      </w:pPr>
-      <w:r>
-        <w:rPr>
-          <w:color w:val="000000" w:themeColor="text1"/>
-          <w:sz w:val="24"/>
-          <w:szCs w:val="24"/>
-          <w:shd w:val="clear" w:color="auto" w:fill="F7FAFF"/>
-        </w:rPr>
         <w:t>Take Action:</w:t>
       </w:r>
     </w:p>
@@ -5900,6 +6501,36 @@
           <w:shd w:val="clear" w:color="auto" w:fill="F7FAFF"/>
         </w:rPr>
       </w:pPr>
+    </w:p>
+    <w:p>
+      <w:pPr>
+        <w:pStyle w:val="HTMLPreformatted"/>
+        <w:shd w:val="clear" w:color="auto" w:fill="FFFFFF"/>
+        <w:tabs>
+          <w:tab w:val="left" w:pos="1440"/>
+        </w:tabs>
+        <w:rPr>
+          <w:color w:val="000000" w:themeColor="text1"/>
+          <w:sz w:val="24"/>
+          <w:szCs w:val="24"/>
+          <w:shd w:val="clear" w:color="auto" w:fill="F7FAFF"/>
+        </w:rPr>
+      </w:pPr>
+    </w:p>
+    <w:p>
+      <w:pPr>
+        <w:pStyle w:val="HTMLPreformatted"/>
+        <w:shd w:val="clear" w:color="auto" w:fill="FFFFFF"/>
+        <w:tabs>
+          <w:tab w:val="left" w:pos="1440"/>
+        </w:tabs>
+        <w:rPr>
+          <w:color w:val="000000" w:themeColor="text1"/>
+          <w:sz w:val="24"/>
+          <w:szCs w:val="24"/>
+          <w:shd w:val="clear" w:color="auto" w:fill="F7FAFF"/>
+        </w:rPr>
+      </w:pPr>
       <w:r>
         <w:rPr>
           <w:color w:val="000000" w:themeColor="text1"/>
@@ -5972,6 +6603,538 @@
         </w:rPr>
         <w:tab/>
         <w:t>Catalogs identified as wholesale catalog type are shown for a company.</w:t>
+      </w:r>
+    </w:p>
+    <w:p>
+      <w:pPr>
+        <w:pStyle w:val="HTMLPreformatted"/>
+        <w:shd w:val="clear" w:color="auto" w:fill="FFFFFF"/>
+        <w:tabs>
+          <w:tab w:val="left" w:pos="1440"/>
+        </w:tabs>
+        <w:rPr>
+          <w:color w:val="000000" w:themeColor="text1"/>
+          <w:sz w:val="24"/>
+          <w:szCs w:val="24"/>
+          <w:shd w:val="clear" w:color="auto" w:fill="F7FAFF"/>
+        </w:rPr>
+      </w:pPr>
+    </w:p>
+    <w:p>
+      <w:pPr>
+        <w:pStyle w:val="HTMLPreformatted"/>
+        <w:shd w:val="clear" w:color="auto" w:fill="FFFFFF"/>
+        <w:tabs>
+          <w:tab w:val="left" w:pos="1440"/>
+        </w:tabs>
+        <w:rPr>
+          <w:color w:val="000000" w:themeColor="text1"/>
+          <w:sz w:val="24"/>
+          <w:szCs w:val="24"/>
+          <w:shd w:val="clear" w:color="auto" w:fill="F7FAFF"/>
+        </w:rPr>
+      </w:pPr>
+      <w:r>
+        <w:rPr>
+          <w:color w:val="000000" w:themeColor="text1"/>
+          <w:sz w:val="24"/>
+          <w:szCs w:val="24"/>
+          <w:shd w:val="clear" w:color="auto" w:fill="F7FAFF"/>
+        </w:rPr>
+        <w:tab/>
+        <w:t>Mobile:</w:t>
+      </w:r>
+    </w:p>
+    <w:p>
+      <w:pPr>
+        <w:pStyle w:val="HTMLPreformatted"/>
+        <w:numPr>
+          <w:ilvl w:val="0"/>
+          <w:numId w:val="7"/>
+        </w:numPr>
+        <w:shd w:val="clear" w:color="auto" w:fill="FFFFFF"/>
+        <w:tabs>
+          <w:tab w:val="left" w:pos="1440"/>
+        </w:tabs>
+        <w:rPr>
+          <w:color w:val="000000" w:themeColor="text1"/>
+          <w:sz w:val="24"/>
+          <w:szCs w:val="24"/>
+          <w:shd w:val="clear" w:color="auto" w:fill="F7FAFF"/>
+        </w:rPr>
+      </w:pPr>
+      <w:r>
+        <w:rPr>
+          <w:color w:val="000000" w:themeColor="text1"/>
+          <w:sz w:val="24"/>
+          <w:szCs w:val="24"/>
+          <w:shd w:val="clear" w:color="auto" w:fill="F7FAFF"/>
+        </w:rPr>
+        <w:t>User touches the find icon at the bottom</w:t>
+      </w:r>
+    </w:p>
+    <w:p>
+      <w:pPr>
+        <w:pStyle w:val="HTMLPreformatted"/>
+        <w:numPr>
+          <w:ilvl w:val="0"/>
+          <w:numId w:val="7"/>
+        </w:numPr>
+        <w:shd w:val="clear" w:color="auto" w:fill="FFFFFF"/>
+        <w:tabs>
+          <w:tab w:val="left" w:pos="1440"/>
+        </w:tabs>
+        <w:rPr>
+          <w:color w:val="000000" w:themeColor="text1"/>
+          <w:sz w:val="24"/>
+          <w:szCs w:val="24"/>
+          <w:shd w:val="clear" w:color="auto" w:fill="F7FAFF"/>
+        </w:rPr>
+      </w:pPr>
+      <w:r>
+        <w:rPr>
+          <w:color w:val="000000" w:themeColor="text1"/>
+          <w:sz w:val="24"/>
+          <w:szCs w:val="24"/>
+          <w:shd w:val="clear" w:color="auto" w:fill="F7FAFF"/>
+        </w:rPr>
+        <w:t>Prompt – Shop or Product</w:t>
+      </w:r>
+    </w:p>
+    <w:p>
+      <w:pPr>
+        <w:pStyle w:val="HTMLPreformatted"/>
+        <w:numPr>
+          <w:ilvl w:val="0"/>
+          <w:numId w:val="7"/>
+        </w:numPr>
+        <w:shd w:val="clear" w:color="auto" w:fill="FFFFFF"/>
+        <w:tabs>
+          <w:tab w:val="left" w:pos="1440"/>
+        </w:tabs>
+        <w:rPr>
+          <w:color w:val="000000" w:themeColor="text1"/>
+          <w:sz w:val="24"/>
+          <w:szCs w:val="24"/>
+          <w:shd w:val="clear" w:color="auto" w:fill="F7FAFF"/>
+        </w:rPr>
+      </w:pPr>
+      <w:r>
+        <w:rPr>
+          <w:color w:val="000000" w:themeColor="text1"/>
+          <w:sz w:val="24"/>
+          <w:szCs w:val="24"/>
+          <w:shd w:val="clear" w:color="auto" w:fill="F7FAFF"/>
+        </w:rPr>
+        <w:t>User selects Shop</w:t>
+      </w:r>
+    </w:p>
+    <w:p>
+      <w:pPr>
+        <w:pStyle w:val="HTMLPreformatted"/>
+        <w:numPr>
+          <w:ilvl w:val="0"/>
+          <w:numId w:val="7"/>
+        </w:numPr>
+        <w:shd w:val="clear" w:color="auto" w:fill="FFFFFF"/>
+        <w:tabs>
+          <w:tab w:val="left" w:pos="1440"/>
+        </w:tabs>
+        <w:rPr>
+          <w:color w:val="000000" w:themeColor="text1"/>
+          <w:sz w:val="24"/>
+          <w:szCs w:val="24"/>
+          <w:shd w:val="clear" w:color="auto" w:fill="F7FAFF"/>
+        </w:rPr>
+      </w:pPr>
+      <w:r>
+        <w:rPr>
+          <w:color w:val="000000" w:themeColor="text1"/>
+          <w:sz w:val="24"/>
+          <w:szCs w:val="24"/>
+          <w:shd w:val="clear" w:color="auto" w:fill="F7FAFF"/>
+        </w:rPr>
+        <w:t>User is prompted “</w:t>
+      </w:r>
+      <w:r>
+        <w:rPr>
+          <w:color w:val="000000" w:themeColor="text1"/>
+          <w:sz w:val="24"/>
+          <w:szCs w:val="24"/>
+          <w:shd w:val="clear" w:color="auto" w:fill="F7FAFF"/>
+        </w:rPr>
+        <w:t xml:space="preserve">Shop </w:t>
+      </w:r>
+      <w:r>
+        <w:rPr>
+          <w:color w:val="000000" w:themeColor="text1"/>
+          <w:sz w:val="24"/>
+          <w:szCs w:val="24"/>
+          <w:shd w:val="clear" w:color="auto" w:fill="F7FAFF"/>
+        </w:rPr>
+        <w:t xml:space="preserve">Name, Product Category, Location, </w:t>
+      </w:r>
+      <w:r>
+        <w:rPr>
+          <w:color w:val="000000" w:themeColor="text1"/>
+          <w:sz w:val="24"/>
+          <w:szCs w:val="24"/>
+          <w:shd w:val="clear" w:color="auto" w:fill="F7FAFF"/>
+        </w:rPr>
+        <w:t xml:space="preserve">Favorites, </w:t>
+      </w:r>
+      <w:r>
+        <w:rPr>
+          <w:color w:val="000000" w:themeColor="text1"/>
+          <w:sz w:val="24"/>
+          <w:szCs w:val="24"/>
+          <w:shd w:val="clear" w:color="auto" w:fill="F7FAFF"/>
+        </w:rPr>
+        <w:t>or Market</w:t>
+      </w:r>
+      <w:r>
+        <w:rPr>
+          <w:color w:val="000000" w:themeColor="text1"/>
+          <w:sz w:val="24"/>
+          <w:szCs w:val="24"/>
+          <w:shd w:val="clear" w:color="auto" w:fill="F7FAFF"/>
+        </w:rPr>
+        <w:t>place</w:t>
+      </w:r>
+    </w:p>
+    <w:p>
+      <w:pPr>
+        <w:pStyle w:val="HTMLPreformatted"/>
+        <w:numPr>
+          <w:ilvl w:val="0"/>
+          <w:numId w:val="7"/>
+        </w:numPr>
+        <w:shd w:val="clear" w:color="auto" w:fill="FFFFFF"/>
+        <w:tabs>
+          <w:tab w:val="left" w:pos="1440"/>
+        </w:tabs>
+        <w:rPr>
+          <w:color w:val="000000" w:themeColor="text1"/>
+          <w:sz w:val="24"/>
+          <w:szCs w:val="24"/>
+          <w:shd w:val="clear" w:color="auto" w:fill="F7FAFF"/>
+        </w:rPr>
+      </w:pPr>
+      <w:r>
+        <w:rPr>
+          <w:color w:val="000000" w:themeColor="text1"/>
+          <w:sz w:val="24"/>
+          <w:szCs w:val="24"/>
+          <w:shd w:val="clear" w:color="auto" w:fill="F7FAFF"/>
+        </w:rPr>
+        <w:t>If user selects Shop Name, an entry field appears, user types in shop name, and shop is searched for.  If not found, dialog box – shop not found, and entry field to try again, or button to go back.</w:t>
+      </w:r>
+    </w:p>
+    <w:p>
+      <w:pPr>
+        <w:pStyle w:val="HTMLPreformatted"/>
+        <w:numPr>
+          <w:ilvl w:val="0"/>
+          <w:numId w:val="7"/>
+        </w:numPr>
+        <w:shd w:val="clear" w:color="auto" w:fill="FFFFFF"/>
+        <w:tabs>
+          <w:tab w:val="left" w:pos="1440"/>
+        </w:tabs>
+        <w:rPr>
+          <w:color w:val="000000" w:themeColor="text1"/>
+          <w:sz w:val="24"/>
+          <w:szCs w:val="24"/>
+          <w:shd w:val="clear" w:color="auto" w:fill="F7FAFF"/>
+        </w:rPr>
+      </w:pPr>
+      <w:r>
+        <w:rPr>
+          <w:color w:val="000000" w:themeColor="text1"/>
+          <w:sz w:val="24"/>
+          <w:szCs w:val="24"/>
+          <w:shd w:val="clear" w:color="auto" w:fill="F7FAFF"/>
+        </w:rPr>
+        <w:t>If user selects Product category, he/she is ushered through the category tree and when they arrive at a leaf, a list of shops offering the desired product categories is displayed.  If there are no shops selling that category, a dialog box indicating that is displayed and a button to go back.  At each level, if there are shops selling products in the wider category, a button is displayed to “see shops”</w:t>
+      </w:r>
+    </w:p>
+    <w:p>
+      <w:pPr>
+        <w:pStyle w:val="HTMLPreformatted"/>
+        <w:numPr>
+          <w:ilvl w:val="0"/>
+          <w:numId w:val="7"/>
+        </w:numPr>
+        <w:shd w:val="clear" w:color="auto" w:fill="FFFFFF"/>
+        <w:tabs>
+          <w:tab w:val="left" w:pos="1440"/>
+        </w:tabs>
+        <w:rPr>
+          <w:color w:val="000000" w:themeColor="text1"/>
+          <w:sz w:val="24"/>
+          <w:szCs w:val="24"/>
+          <w:shd w:val="clear" w:color="auto" w:fill="F7FAFF"/>
+        </w:rPr>
+      </w:pPr>
+      <w:r>
+        <w:rPr>
+          <w:color w:val="000000" w:themeColor="text1"/>
+          <w:sz w:val="24"/>
+          <w:szCs w:val="24"/>
+          <w:shd w:val="clear" w:color="auto" w:fill="F7FAFF"/>
+        </w:rPr>
+        <w:t xml:space="preserve">If the user selects location, an entry field for </w:t>
+      </w:r>
+      <w:proofErr w:type="spellStart"/>
+      <w:r>
+        <w:rPr>
+          <w:color w:val="000000" w:themeColor="text1"/>
+          <w:sz w:val="24"/>
+          <w:szCs w:val="24"/>
+          <w:shd w:val="clear" w:color="auto" w:fill="F7FAFF"/>
+        </w:rPr>
+        <w:t>zipcode</w:t>
+      </w:r>
+      <w:proofErr w:type="spellEnd"/>
+      <w:r>
+        <w:rPr>
+          <w:color w:val="000000" w:themeColor="text1"/>
+          <w:sz w:val="24"/>
+          <w:szCs w:val="24"/>
+          <w:shd w:val="clear" w:color="auto" w:fill="F7FAFF"/>
+        </w:rPr>
+        <w:t xml:space="preserve"> is presented along with a </w:t>
+      </w:r>
+      <w:proofErr w:type="spellStart"/>
+      <w:r>
+        <w:rPr>
+          <w:color w:val="000000" w:themeColor="text1"/>
+          <w:sz w:val="24"/>
+          <w:szCs w:val="24"/>
+          <w:shd w:val="clear" w:color="auto" w:fill="F7FAFF"/>
+        </w:rPr>
+        <w:t>pulldown</w:t>
+      </w:r>
+      <w:proofErr w:type="spellEnd"/>
+      <w:r>
+        <w:rPr>
+          <w:color w:val="000000" w:themeColor="text1"/>
+          <w:sz w:val="24"/>
+          <w:szCs w:val="24"/>
+          <w:shd w:val="clear" w:color="auto" w:fill="F7FAFF"/>
+        </w:rPr>
+        <w:t xml:space="preserve"> specifying how close.  User enters a </w:t>
+      </w:r>
+      <w:proofErr w:type="spellStart"/>
+      <w:r>
+        <w:rPr>
+          <w:color w:val="000000" w:themeColor="text1"/>
+          <w:sz w:val="24"/>
+          <w:szCs w:val="24"/>
+          <w:shd w:val="clear" w:color="auto" w:fill="F7FAFF"/>
+        </w:rPr>
+        <w:t>zipcodee</w:t>
+      </w:r>
+      <w:proofErr w:type="spellEnd"/>
+      <w:r>
+        <w:rPr>
+          <w:color w:val="000000" w:themeColor="text1"/>
+          <w:sz w:val="24"/>
+          <w:szCs w:val="24"/>
+          <w:shd w:val="clear" w:color="auto" w:fill="F7FAFF"/>
+        </w:rPr>
+        <w:t>, and a list of shops is presented.</w:t>
+      </w:r>
+    </w:p>
+    <w:p>
+      <w:pPr>
+        <w:pStyle w:val="HTMLPreformatted"/>
+        <w:numPr>
+          <w:ilvl w:val="0"/>
+          <w:numId w:val="7"/>
+        </w:numPr>
+        <w:shd w:val="clear" w:color="auto" w:fill="FFFFFF"/>
+        <w:tabs>
+          <w:tab w:val="left" w:pos="1440"/>
+        </w:tabs>
+        <w:rPr>
+          <w:color w:val="000000" w:themeColor="text1"/>
+          <w:sz w:val="24"/>
+          <w:szCs w:val="24"/>
+          <w:shd w:val="clear" w:color="auto" w:fill="F7FAFF"/>
+        </w:rPr>
+      </w:pPr>
+      <w:r>
+        <w:rPr>
+          <w:color w:val="000000" w:themeColor="text1"/>
+          <w:sz w:val="24"/>
+          <w:szCs w:val="24"/>
+          <w:shd w:val="clear" w:color="auto" w:fill="F7FAFF"/>
+        </w:rPr>
+        <w:t>If the user selects marketplace, a scrollable list of marketplaces is presented.</w:t>
+      </w:r>
+    </w:p>
+    <w:p>
+      <w:pPr>
+        <w:pStyle w:val="HTMLPreformatted"/>
+        <w:numPr>
+          <w:ilvl w:val="0"/>
+          <w:numId w:val="7"/>
+        </w:numPr>
+        <w:shd w:val="clear" w:color="auto" w:fill="FFFFFF"/>
+        <w:tabs>
+          <w:tab w:val="left" w:pos="1440"/>
+        </w:tabs>
+        <w:rPr>
+          <w:color w:val="000000" w:themeColor="text1"/>
+          <w:sz w:val="24"/>
+          <w:szCs w:val="24"/>
+          <w:shd w:val="clear" w:color="auto" w:fill="F7FAFF"/>
+        </w:rPr>
+      </w:pPr>
+      <w:r>
+        <w:rPr>
+          <w:color w:val="000000" w:themeColor="text1"/>
+          <w:sz w:val="24"/>
+          <w:szCs w:val="24"/>
+          <w:shd w:val="clear" w:color="auto" w:fill="F7FAFF"/>
+        </w:rPr>
+        <w:t xml:space="preserve">If the user selects favorites, a selection list of shops designed as his/her </w:t>
+      </w:r>
+      <w:proofErr w:type="spellStart"/>
+      <w:r>
+        <w:rPr>
+          <w:color w:val="000000" w:themeColor="text1"/>
+          <w:sz w:val="24"/>
+          <w:szCs w:val="24"/>
+          <w:shd w:val="clear" w:color="auto" w:fill="F7FAFF"/>
+        </w:rPr>
+        <w:t>facvorites</w:t>
+      </w:r>
+      <w:proofErr w:type="spellEnd"/>
+      <w:r>
+        <w:rPr>
+          <w:color w:val="000000" w:themeColor="text1"/>
+          <w:sz w:val="24"/>
+          <w:szCs w:val="24"/>
+          <w:shd w:val="clear" w:color="auto" w:fill="F7FAFF"/>
+        </w:rPr>
+        <w:t xml:space="preserve"> is displayed.</w:t>
+      </w:r>
+    </w:p>
+    <w:p>
+      <w:pPr>
+        <w:pStyle w:val="HTMLPreformatted"/>
+        <w:numPr>
+          <w:ilvl w:val="0"/>
+          <w:numId w:val="7"/>
+        </w:numPr>
+        <w:shd w:val="clear" w:color="auto" w:fill="FFFFFF"/>
+        <w:tabs>
+          <w:tab w:val="left" w:pos="1440"/>
+        </w:tabs>
+        <w:rPr>
+          <w:color w:val="000000" w:themeColor="text1"/>
+          <w:sz w:val="24"/>
+          <w:szCs w:val="24"/>
+          <w:shd w:val="clear" w:color="auto" w:fill="F7FAFF"/>
+        </w:rPr>
+      </w:pPr>
+      <w:r>
+        <w:rPr>
+          <w:color w:val="000000" w:themeColor="text1"/>
+          <w:sz w:val="24"/>
+          <w:szCs w:val="24"/>
+          <w:shd w:val="clear" w:color="auto" w:fill="F7FAFF"/>
+        </w:rPr>
+        <w:t>After getting to the shop, the user</w:t>
+      </w:r>
+      <w:r>
+        <w:rPr>
+          <w:color w:val="000000" w:themeColor="text1"/>
+          <w:sz w:val="24"/>
+          <w:szCs w:val="24"/>
+          <w:shd w:val="clear" w:color="auto" w:fill="F7FAFF"/>
+        </w:rPr>
+        <w:t xml:space="preserve"> is shown a list of products available from that shop’s current catalog.</w:t>
+      </w:r>
+    </w:p>
+    <w:p>
+      <w:pPr>
+        <w:pStyle w:val="HTMLPreformatted"/>
+        <w:numPr>
+          <w:ilvl w:val="0"/>
+          <w:numId w:val="7"/>
+        </w:numPr>
+        <w:shd w:val="clear" w:color="auto" w:fill="FFFFFF"/>
+        <w:tabs>
+          <w:tab w:val="left" w:pos="1440"/>
+        </w:tabs>
+        <w:rPr>
+          <w:color w:val="000000" w:themeColor="text1"/>
+          <w:sz w:val="24"/>
+          <w:szCs w:val="24"/>
+          <w:shd w:val="clear" w:color="auto" w:fill="F7FAFF"/>
+        </w:rPr>
+      </w:pPr>
+      <w:r>
+        <w:rPr>
+          <w:color w:val="000000" w:themeColor="text1"/>
+          <w:sz w:val="24"/>
+          <w:szCs w:val="24"/>
+          <w:shd w:val="clear" w:color="auto" w:fill="F7FAFF"/>
+        </w:rPr>
+        <w:t>At this screen, there will be an ‘add to favorites’ button.</w:t>
+      </w:r>
+      <w:bookmarkStart w:id="0" w:name="_GoBack"/>
+      <w:bookmarkEnd w:id="0"/>
+    </w:p>
+    <w:p>
+      <w:pPr>
+        <w:pStyle w:val="HTMLPreformatted"/>
+        <w:numPr>
+          <w:ilvl w:val="0"/>
+          <w:numId w:val="7"/>
+        </w:numPr>
+        <w:shd w:val="clear" w:color="auto" w:fill="FFFFFF"/>
+        <w:tabs>
+          <w:tab w:val="left" w:pos="1440"/>
+        </w:tabs>
+        <w:rPr>
+          <w:color w:val="000000" w:themeColor="text1"/>
+          <w:sz w:val="24"/>
+          <w:szCs w:val="24"/>
+          <w:shd w:val="clear" w:color="auto" w:fill="F7FAFF"/>
+        </w:rPr>
+      </w:pPr>
+      <w:r>
+        <w:rPr>
+          <w:color w:val="000000" w:themeColor="text1"/>
+          <w:sz w:val="24"/>
+          <w:szCs w:val="24"/>
+          <w:shd w:val="clear" w:color="auto" w:fill="F7FAFF"/>
+        </w:rPr>
+        <w:t xml:space="preserve">If the shop has more than one catalog (rare) there will be a </w:t>
+      </w:r>
+      <w:proofErr w:type="spellStart"/>
+      <w:r>
+        <w:rPr>
+          <w:color w:val="000000" w:themeColor="text1"/>
+          <w:sz w:val="24"/>
+          <w:szCs w:val="24"/>
+          <w:shd w:val="clear" w:color="auto" w:fill="F7FAFF"/>
+        </w:rPr>
+        <w:t>pulldown</w:t>
+      </w:r>
+      <w:proofErr w:type="spellEnd"/>
+      <w:r>
+        <w:rPr>
+          <w:color w:val="000000" w:themeColor="text1"/>
+          <w:sz w:val="24"/>
+          <w:szCs w:val="24"/>
+          <w:shd w:val="clear" w:color="auto" w:fill="F7FAFF"/>
+        </w:rPr>
+        <w:t xml:space="preserve"> to select the desired catalog.</w:t>
       </w:r>
     </w:p>
     <w:p>
@@ -21131,16 +22294,16 @@
 <file path=word/numbering.xml><?xml version="1.0" encoding="utf-8"?>
 <w:numbering xmlns:wpc="http://schemas.microsoft.com/office/word/2010/wordprocessingCanvas" xmlns:mo="http://schemas.microsoft.com/office/mac/office/2008/main" xmlns:mc="http://schemas.openxmlformats.org/markup-compatibility/2006" xmlns:mv="urn:schemas-microsoft-com:mac:vml" xmlns:o="urn:schemas-microsoft-com:office:office" xmlns:r="http://schemas.openxmlformats.org/officeDocument/2006/relationships" xmlns:m="http://schemas.openxmlformats.org/officeDocument/2006/math" xmlns:v="urn:schemas-microsoft-com:vml" xmlns:wp14="http://schemas.microsoft.com/office/word/2010/wordprocessingDrawing" xmlns:wp="http://schemas.openxmlformats.org/drawingml/2006/wordprocessingDrawing" xmlns:w10="urn:schemas-microsoft-com:office:word" xmlns:w="http://schemas.openxmlformats.org/wordprocessingml/2006/main" xmlns:w14="http://schemas.microsoft.com/office/word/2010/wordml" xmlns:wpg="http://schemas.microsoft.com/office/word/2010/wordprocessingGroup" xmlns:wpi="http://schemas.microsoft.com/office/word/2010/wordprocessingInk" xmlns:wne="http://schemas.microsoft.com/office/word/2006/wordml" xmlns:wps="http://schemas.microsoft.com/office/word/2010/wordprocessingShape" mc:Ignorable="w14 wp14">
   <w:abstractNum w:abstractNumId="0">
-    <w:nsid w:val="18830897"/>
+    <w:nsid w:val="0E6B402D"/>
     <w:multiLevelType w:val="hybridMultilevel"/>
-    <w:tmpl w:val="B05A1952"/>
-    <w:lvl w:ilvl="0" w:tplc="BF047854">
+    <w:tmpl w:val="C9AC4A94"/>
+    <w:lvl w:ilvl="0" w:tplc="208AB218">
       <w:start w:val="1"/>
       <w:numFmt w:val="decimal"/>
       <w:lvlText w:val="%1)"/>
       <w:lvlJc w:val="left"/>
       <w:pPr>
-        <w:ind w:left="2252" w:hanging="420"/>
+        <w:ind w:left="2260" w:hanging="420"/>
       </w:pPr>
       <w:rPr>
         <w:rFonts w:hint="default"/>
@@ -21152,7 +22315,7 @@
       <w:lvlText w:val="%2."/>
       <w:lvlJc w:val="left"/>
       <w:pPr>
-        <w:ind w:left="2912" w:hanging="360"/>
+        <w:ind w:left="2920" w:hanging="360"/>
       </w:pPr>
     </w:lvl>
     <w:lvl w:ilvl="2" w:tplc="0409001B" w:tentative="1">
@@ -21161,7 +22324,7 @@
       <w:lvlText w:val="%3."/>
       <w:lvlJc w:val="right"/>
       <w:pPr>
-        <w:ind w:left="3632" w:hanging="180"/>
+        <w:ind w:left="3640" w:hanging="180"/>
       </w:pPr>
     </w:lvl>
     <w:lvl w:ilvl="3" w:tplc="0409000F" w:tentative="1">
@@ -21170,7 +22333,7 @@
       <w:lvlText w:val="%4."/>
       <w:lvlJc w:val="left"/>
       <w:pPr>
-        <w:ind w:left="4352" w:hanging="360"/>
+        <w:ind w:left="4360" w:hanging="360"/>
       </w:pPr>
     </w:lvl>
     <w:lvl w:ilvl="4" w:tplc="04090019" w:tentative="1">
@@ -21179,7 +22342,7 @@
       <w:lvlText w:val="%5."/>
       <w:lvlJc w:val="left"/>
       <w:pPr>
-        <w:ind w:left="5072" w:hanging="360"/>
+        <w:ind w:left="5080" w:hanging="360"/>
       </w:pPr>
     </w:lvl>
     <w:lvl w:ilvl="5" w:tplc="0409001B" w:tentative="1">
@@ -21188,7 +22351,7 @@
       <w:lvlText w:val="%6."/>
       <w:lvlJc w:val="right"/>
       <w:pPr>
-        <w:ind w:left="5792" w:hanging="180"/>
+        <w:ind w:left="5800" w:hanging="180"/>
       </w:pPr>
     </w:lvl>
     <w:lvl w:ilvl="6" w:tplc="0409000F" w:tentative="1">
@@ -21197,7 +22360,7 @@
       <w:lvlText w:val="%7."/>
       <w:lvlJc w:val="left"/>
       <w:pPr>
-        <w:ind w:left="6512" w:hanging="360"/>
+        <w:ind w:left="6520" w:hanging="360"/>
       </w:pPr>
     </w:lvl>
     <w:lvl w:ilvl="7" w:tplc="04090019" w:tentative="1">
@@ -21206,7 +22369,7 @@
       <w:lvlText w:val="%8."/>
       <w:lvlJc w:val="left"/>
       <w:pPr>
-        <w:ind w:left="7232" w:hanging="360"/>
+        <w:ind w:left="7240" w:hanging="360"/>
       </w:pPr>
     </w:lvl>
     <w:lvl w:ilvl="8" w:tplc="0409001B" w:tentative="1">
@@ -21215,21 +22378,21 @@
       <w:lvlText w:val="%9."/>
       <w:lvlJc w:val="right"/>
       <w:pPr>
-        <w:ind w:left="7952" w:hanging="180"/>
+        <w:ind w:left="7960" w:hanging="180"/>
       </w:pPr>
     </w:lvl>
   </w:abstractNum>
   <w:abstractNum w:abstractNumId="1">
-    <w:nsid w:val="40CE6B90"/>
+    <w:nsid w:val="18830897"/>
     <w:multiLevelType w:val="hybridMultilevel"/>
-    <w:tmpl w:val="1B201C2C"/>
-    <w:lvl w:ilvl="0" w:tplc="A14A3156">
+    <w:tmpl w:val="B05A1952"/>
+    <w:lvl w:ilvl="0" w:tplc="BF047854">
       <w:start w:val="1"/>
       <w:numFmt w:val="decimal"/>
       <w:lvlText w:val="%1)"/>
       <w:lvlJc w:val="left"/>
       <w:pPr>
-        <w:ind w:left="2240" w:hanging="440"/>
+        <w:ind w:left="2252" w:hanging="420"/>
       </w:pPr>
       <w:rPr>
         <w:rFonts w:hint="default"/>
@@ -21241,7 +22404,7 @@
       <w:lvlText w:val="%2."/>
       <w:lvlJc w:val="left"/>
       <w:pPr>
-        <w:ind w:left="2880" w:hanging="360"/>
+        <w:ind w:left="2912" w:hanging="360"/>
       </w:pPr>
     </w:lvl>
     <w:lvl w:ilvl="2" w:tplc="0409001B" w:tentative="1">
@@ -21250,7 +22413,7 @@
       <w:lvlText w:val="%3."/>
       <w:lvlJc w:val="right"/>
       <w:pPr>
-        <w:ind w:left="3600" w:hanging="180"/>
+        <w:ind w:left="3632" w:hanging="180"/>
       </w:pPr>
     </w:lvl>
     <w:lvl w:ilvl="3" w:tplc="0409000F" w:tentative="1">
@@ -21259,7 +22422,7 @@
       <w:lvlText w:val="%4."/>
       <w:lvlJc w:val="left"/>
       <w:pPr>
-        <w:ind w:left="4320" w:hanging="360"/>
+        <w:ind w:left="4352" w:hanging="360"/>
       </w:pPr>
     </w:lvl>
     <w:lvl w:ilvl="4" w:tplc="04090019" w:tentative="1">
@@ -21268,7 +22431,7 @@
       <w:lvlText w:val="%5."/>
       <w:lvlJc w:val="left"/>
       <w:pPr>
-        <w:ind w:left="5040" w:hanging="360"/>
+        <w:ind w:left="5072" w:hanging="360"/>
       </w:pPr>
     </w:lvl>
     <w:lvl w:ilvl="5" w:tplc="0409001B" w:tentative="1">
@@ -21277,7 +22440,7 @@
       <w:lvlText w:val="%6."/>
       <w:lvlJc w:val="right"/>
       <w:pPr>
-        <w:ind w:left="5760" w:hanging="180"/>
+        <w:ind w:left="5792" w:hanging="180"/>
       </w:pPr>
     </w:lvl>
     <w:lvl w:ilvl="6" w:tplc="0409000F" w:tentative="1">
@@ -21286,7 +22449,7 @@
       <w:lvlText w:val="%7."/>
       <w:lvlJc w:val="left"/>
       <w:pPr>
-        <w:ind w:left="6480" w:hanging="360"/>
+        <w:ind w:left="6512" w:hanging="360"/>
       </w:pPr>
     </w:lvl>
     <w:lvl w:ilvl="7" w:tplc="04090019" w:tentative="1">
@@ -21295,7 +22458,7 @@
       <w:lvlText w:val="%8."/>
       <w:lvlJc w:val="left"/>
       <w:pPr>
-        <w:ind w:left="7200" w:hanging="360"/>
+        <w:ind w:left="7232" w:hanging="360"/>
       </w:pPr>
     </w:lvl>
     <w:lvl w:ilvl="8" w:tplc="0409001B" w:tentative="1">
@@ -21304,21 +22467,21 @@
       <w:lvlText w:val="%9."/>
       <w:lvlJc w:val="right"/>
       <w:pPr>
-        <w:ind w:left="7920" w:hanging="180"/>
+        <w:ind w:left="7952" w:hanging="180"/>
       </w:pPr>
     </w:lvl>
   </w:abstractNum>
   <w:abstractNum w:abstractNumId="2">
-    <w:nsid w:val="5E2B64E3"/>
+    <w:nsid w:val="345F4BD4"/>
     <w:multiLevelType w:val="hybridMultilevel"/>
-    <w:tmpl w:val="F440F664"/>
-    <w:lvl w:ilvl="0" w:tplc="6558668E">
+    <w:tmpl w:val="FA52E222"/>
+    <w:lvl w:ilvl="0" w:tplc="A1A0F386">
       <w:start w:val="1"/>
       <w:numFmt w:val="decimal"/>
       <w:lvlText w:val="%1)"/>
       <w:lvlJc w:val="left"/>
       <w:pPr>
-        <w:ind w:left="2160" w:hanging="360"/>
+        <w:ind w:left="2240" w:hanging="440"/>
       </w:pPr>
       <w:rPr>
         <w:rFonts w:hint="default"/>
@@ -21398,16 +22561,16 @@
     </w:lvl>
   </w:abstractNum>
   <w:abstractNum w:abstractNumId="3">
-    <w:nsid w:val="7AA97FED"/>
+    <w:nsid w:val="40CE6B90"/>
     <w:multiLevelType w:val="hybridMultilevel"/>
-    <w:tmpl w:val="ADF409C8"/>
-    <w:lvl w:ilvl="0" w:tplc="CAB65296">
+    <w:tmpl w:val="1B201C2C"/>
+    <w:lvl w:ilvl="0" w:tplc="A14A3156">
       <w:start w:val="1"/>
       <w:numFmt w:val="decimal"/>
       <w:lvlText w:val="%1)"/>
       <w:lvlJc w:val="left"/>
       <w:pPr>
-        <w:ind w:left="2260" w:hanging="420"/>
+        <w:ind w:left="2240" w:hanging="440"/>
       </w:pPr>
       <w:rPr>
         <w:rFonts w:hint="default"/>
@@ -21419,7 +22582,7 @@
       <w:lvlText w:val="%2."/>
       <w:lvlJc w:val="left"/>
       <w:pPr>
-        <w:ind w:left="2920" w:hanging="360"/>
+        <w:ind w:left="2880" w:hanging="360"/>
       </w:pPr>
     </w:lvl>
     <w:lvl w:ilvl="2" w:tplc="0409001B" w:tentative="1">
@@ -21428,7 +22591,7 @@
       <w:lvlText w:val="%3."/>
       <w:lvlJc w:val="right"/>
       <w:pPr>
-        <w:ind w:left="3640" w:hanging="180"/>
+        <w:ind w:left="3600" w:hanging="180"/>
       </w:pPr>
     </w:lvl>
     <w:lvl w:ilvl="3" w:tplc="0409000F" w:tentative="1">
@@ -21437,7 +22600,7 @@
       <w:lvlText w:val="%4."/>
       <w:lvlJc w:val="left"/>
       <w:pPr>
-        <w:ind w:left="4360" w:hanging="360"/>
+        <w:ind w:left="4320" w:hanging="360"/>
       </w:pPr>
     </w:lvl>
     <w:lvl w:ilvl="4" w:tplc="04090019" w:tentative="1">
@@ -21446,7 +22609,7 @@
       <w:lvlText w:val="%5."/>
       <w:lvlJc w:val="left"/>
       <w:pPr>
-        <w:ind w:left="5080" w:hanging="360"/>
+        <w:ind w:left="5040" w:hanging="360"/>
       </w:pPr>
     </w:lvl>
     <w:lvl w:ilvl="5" w:tplc="0409001B" w:tentative="1">
@@ -21455,7 +22618,7 @@
       <w:lvlText w:val="%6."/>
       <w:lvlJc w:val="right"/>
       <w:pPr>
-        <w:ind w:left="5800" w:hanging="180"/>
+        <w:ind w:left="5760" w:hanging="180"/>
       </w:pPr>
     </w:lvl>
     <w:lvl w:ilvl="6" w:tplc="0409000F" w:tentative="1">
@@ -21464,7 +22627,7 @@
       <w:lvlText w:val="%7."/>
       <w:lvlJc w:val="left"/>
       <w:pPr>
-        <w:ind w:left="6520" w:hanging="360"/>
+        <w:ind w:left="6480" w:hanging="360"/>
       </w:pPr>
     </w:lvl>
     <w:lvl w:ilvl="7" w:tplc="04090019" w:tentative="1">
@@ -21473,7 +22636,7 @@
       <w:lvlText w:val="%8."/>
       <w:lvlJc w:val="left"/>
       <w:pPr>
-        <w:ind w:left="7240" w:hanging="360"/>
+        <w:ind w:left="7200" w:hanging="360"/>
       </w:pPr>
     </w:lvl>
     <w:lvl w:ilvl="8" w:tplc="0409001B" w:tentative="1">
@@ -21482,21 +22645,297 @@
       <w:lvlText w:val="%9."/>
       <w:lvlJc w:val="right"/>
       <w:pPr>
+        <w:ind w:left="7920" w:hanging="180"/>
+      </w:pPr>
+    </w:lvl>
+  </w:abstractNum>
+  <w:abstractNum w:abstractNumId="4">
+    <w:nsid w:val="59C81560"/>
+    <w:multiLevelType w:val="hybridMultilevel"/>
+    <w:tmpl w:val="B26C4648"/>
+    <w:lvl w:ilvl="0" w:tplc="554EF6D4">
+      <w:start w:val="1"/>
+      <w:numFmt w:val="decimal"/>
+      <w:lvlText w:val="%1)"/>
+      <w:lvlJc w:val="left"/>
+      <w:pPr>
+        <w:ind w:left="1880" w:hanging="440"/>
+      </w:pPr>
+      <w:rPr>
+        <w:rFonts w:hint="default"/>
+      </w:rPr>
+    </w:lvl>
+    <w:lvl w:ilvl="1" w:tplc="04090019" w:tentative="1">
+      <w:start w:val="1"/>
+      <w:numFmt w:val="lowerLetter"/>
+      <w:lvlText w:val="%2."/>
+      <w:lvlJc w:val="left"/>
+      <w:pPr>
+        <w:ind w:left="2520" w:hanging="360"/>
+      </w:pPr>
+    </w:lvl>
+    <w:lvl w:ilvl="2" w:tplc="0409001B" w:tentative="1">
+      <w:start w:val="1"/>
+      <w:numFmt w:val="lowerRoman"/>
+      <w:lvlText w:val="%3."/>
+      <w:lvlJc w:val="right"/>
+      <w:pPr>
+        <w:ind w:left="3240" w:hanging="180"/>
+      </w:pPr>
+    </w:lvl>
+    <w:lvl w:ilvl="3" w:tplc="0409000F" w:tentative="1">
+      <w:start w:val="1"/>
+      <w:numFmt w:val="decimal"/>
+      <w:lvlText w:val="%4."/>
+      <w:lvlJc w:val="left"/>
+      <w:pPr>
+        <w:ind w:left="3960" w:hanging="360"/>
+      </w:pPr>
+    </w:lvl>
+    <w:lvl w:ilvl="4" w:tplc="04090019" w:tentative="1">
+      <w:start w:val="1"/>
+      <w:numFmt w:val="lowerLetter"/>
+      <w:lvlText w:val="%5."/>
+      <w:lvlJc w:val="left"/>
+      <w:pPr>
+        <w:ind w:left="4680" w:hanging="360"/>
+      </w:pPr>
+    </w:lvl>
+    <w:lvl w:ilvl="5" w:tplc="0409001B" w:tentative="1">
+      <w:start w:val="1"/>
+      <w:numFmt w:val="lowerRoman"/>
+      <w:lvlText w:val="%6."/>
+      <w:lvlJc w:val="right"/>
+      <w:pPr>
+        <w:ind w:left="5400" w:hanging="180"/>
+      </w:pPr>
+    </w:lvl>
+    <w:lvl w:ilvl="6" w:tplc="0409000F" w:tentative="1">
+      <w:start w:val="1"/>
+      <w:numFmt w:val="decimal"/>
+      <w:lvlText w:val="%7."/>
+      <w:lvlJc w:val="left"/>
+      <w:pPr>
+        <w:ind w:left="6120" w:hanging="360"/>
+      </w:pPr>
+    </w:lvl>
+    <w:lvl w:ilvl="7" w:tplc="04090019" w:tentative="1">
+      <w:start w:val="1"/>
+      <w:numFmt w:val="lowerLetter"/>
+      <w:lvlText w:val="%8."/>
+      <w:lvlJc w:val="left"/>
+      <w:pPr>
+        <w:ind w:left="6840" w:hanging="360"/>
+      </w:pPr>
+    </w:lvl>
+    <w:lvl w:ilvl="8" w:tplc="0409001B" w:tentative="1">
+      <w:start w:val="1"/>
+      <w:numFmt w:val="lowerRoman"/>
+      <w:lvlText w:val="%9."/>
+      <w:lvlJc w:val="right"/>
+      <w:pPr>
+        <w:ind w:left="7560" w:hanging="180"/>
+      </w:pPr>
+    </w:lvl>
+  </w:abstractNum>
+  <w:abstractNum w:abstractNumId="5">
+    <w:nsid w:val="5E2B64E3"/>
+    <w:multiLevelType w:val="hybridMultilevel"/>
+    <w:tmpl w:val="F440F664"/>
+    <w:lvl w:ilvl="0" w:tplc="6558668E">
+      <w:start w:val="1"/>
+      <w:numFmt w:val="decimal"/>
+      <w:lvlText w:val="%1)"/>
+      <w:lvlJc w:val="left"/>
+      <w:pPr>
+        <w:ind w:left="2160" w:hanging="360"/>
+      </w:pPr>
+      <w:rPr>
+        <w:rFonts w:hint="default"/>
+      </w:rPr>
+    </w:lvl>
+    <w:lvl w:ilvl="1" w:tplc="04090019" w:tentative="1">
+      <w:start w:val="1"/>
+      <w:numFmt w:val="lowerLetter"/>
+      <w:lvlText w:val="%2."/>
+      <w:lvlJc w:val="left"/>
+      <w:pPr>
+        <w:ind w:left="2880" w:hanging="360"/>
+      </w:pPr>
+    </w:lvl>
+    <w:lvl w:ilvl="2" w:tplc="0409001B" w:tentative="1">
+      <w:start w:val="1"/>
+      <w:numFmt w:val="lowerRoman"/>
+      <w:lvlText w:val="%3."/>
+      <w:lvlJc w:val="right"/>
+      <w:pPr>
+        <w:ind w:left="3600" w:hanging="180"/>
+      </w:pPr>
+    </w:lvl>
+    <w:lvl w:ilvl="3" w:tplc="0409000F" w:tentative="1">
+      <w:start w:val="1"/>
+      <w:numFmt w:val="decimal"/>
+      <w:lvlText w:val="%4."/>
+      <w:lvlJc w:val="left"/>
+      <w:pPr>
+        <w:ind w:left="4320" w:hanging="360"/>
+      </w:pPr>
+    </w:lvl>
+    <w:lvl w:ilvl="4" w:tplc="04090019" w:tentative="1">
+      <w:start w:val="1"/>
+      <w:numFmt w:val="lowerLetter"/>
+      <w:lvlText w:val="%5."/>
+      <w:lvlJc w:val="left"/>
+      <w:pPr>
+        <w:ind w:left="5040" w:hanging="360"/>
+      </w:pPr>
+    </w:lvl>
+    <w:lvl w:ilvl="5" w:tplc="0409001B" w:tentative="1">
+      <w:start w:val="1"/>
+      <w:numFmt w:val="lowerRoman"/>
+      <w:lvlText w:val="%6."/>
+      <w:lvlJc w:val="right"/>
+      <w:pPr>
+        <w:ind w:left="5760" w:hanging="180"/>
+      </w:pPr>
+    </w:lvl>
+    <w:lvl w:ilvl="6" w:tplc="0409000F" w:tentative="1">
+      <w:start w:val="1"/>
+      <w:numFmt w:val="decimal"/>
+      <w:lvlText w:val="%7."/>
+      <w:lvlJc w:val="left"/>
+      <w:pPr>
+        <w:ind w:left="6480" w:hanging="360"/>
+      </w:pPr>
+    </w:lvl>
+    <w:lvl w:ilvl="7" w:tplc="04090019" w:tentative="1">
+      <w:start w:val="1"/>
+      <w:numFmt w:val="lowerLetter"/>
+      <w:lvlText w:val="%8."/>
+      <w:lvlJc w:val="left"/>
+      <w:pPr>
+        <w:ind w:left="7200" w:hanging="360"/>
+      </w:pPr>
+    </w:lvl>
+    <w:lvl w:ilvl="8" w:tplc="0409001B" w:tentative="1">
+      <w:start w:val="1"/>
+      <w:numFmt w:val="lowerRoman"/>
+      <w:lvlText w:val="%9."/>
+      <w:lvlJc w:val="right"/>
+      <w:pPr>
+        <w:ind w:left="7920" w:hanging="180"/>
+      </w:pPr>
+    </w:lvl>
+  </w:abstractNum>
+  <w:abstractNum w:abstractNumId="6">
+    <w:nsid w:val="7AA97FED"/>
+    <w:multiLevelType w:val="hybridMultilevel"/>
+    <w:tmpl w:val="ADF409C8"/>
+    <w:lvl w:ilvl="0" w:tplc="CAB65296">
+      <w:start w:val="1"/>
+      <w:numFmt w:val="decimal"/>
+      <w:lvlText w:val="%1)"/>
+      <w:lvlJc w:val="left"/>
+      <w:pPr>
+        <w:ind w:left="2260" w:hanging="420"/>
+      </w:pPr>
+      <w:rPr>
+        <w:rFonts w:hint="default"/>
+      </w:rPr>
+    </w:lvl>
+    <w:lvl w:ilvl="1" w:tplc="04090019" w:tentative="1">
+      <w:start w:val="1"/>
+      <w:numFmt w:val="lowerLetter"/>
+      <w:lvlText w:val="%2."/>
+      <w:lvlJc w:val="left"/>
+      <w:pPr>
+        <w:ind w:left="2920" w:hanging="360"/>
+      </w:pPr>
+    </w:lvl>
+    <w:lvl w:ilvl="2" w:tplc="0409001B" w:tentative="1">
+      <w:start w:val="1"/>
+      <w:numFmt w:val="lowerRoman"/>
+      <w:lvlText w:val="%3."/>
+      <w:lvlJc w:val="right"/>
+      <w:pPr>
+        <w:ind w:left="3640" w:hanging="180"/>
+      </w:pPr>
+    </w:lvl>
+    <w:lvl w:ilvl="3" w:tplc="0409000F" w:tentative="1">
+      <w:start w:val="1"/>
+      <w:numFmt w:val="decimal"/>
+      <w:lvlText w:val="%4."/>
+      <w:lvlJc w:val="left"/>
+      <w:pPr>
+        <w:ind w:left="4360" w:hanging="360"/>
+      </w:pPr>
+    </w:lvl>
+    <w:lvl w:ilvl="4" w:tplc="04090019" w:tentative="1">
+      <w:start w:val="1"/>
+      <w:numFmt w:val="lowerLetter"/>
+      <w:lvlText w:val="%5."/>
+      <w:lvlJc w:val="left"/>
+      <w:pPr>
+        <w:ind w:left="5080" w:hanging="360"/>
+      </w:pPr>
+    </w:lvl>
+    <w:lvl w:ilvl="5" w:tplc="0409001B" w:tentative="1">
+      <w:start w:val="1"/>
+      <w:numFmt w:val="lowerRoman"/>
+      <w:lvlText w:val="%6."/>
+      <w:lvlJc w:val="right"/>
+      <w:pPr>
+        <w:ind w:left="5800" w:hanging="180"/>
+      </w:pPr>
+    </w:lvl>
+    <w:lvl w:ilvl="6" w:tplc="0409000F" w:tentative="1">
+      <w:start w:val="1"/>
+      <w:numFmt w:val="decimal"/>
+      <w:lvlText w:val="%7."/>
+      <w:lvlJc w:val="left"/>
+      <w:pPr>
+        <w:ind w:left="6520" w:hanging="360"/>
+      </w:pPr>
+    </w:lvl>
+    <w:lvl w:ilvl="7" w:tplc="04090019" w:tentative="1">
+      <w:start w:val="1"/>
+      <w:numFmt w:val="lowerLetter"/>
+      <w:lvlText w:val="%8."/>
+      <w:lvlJc w:val="left"/>
+      <w:pPr>
+        <w:ind w:left="7240" w:hanging="360"/>
+      </w:pPr>
+    </w:lvl>
+    <w:lvl w:ilvl="8" w:tplc="0409001B" w:tentative="1">
+      <w:start w:val="1"/>
+      <w:numFmt w:val="lowerRoman"/>
+      <w:lvlText w:val="%9."/>
+      <w:lvlJc w:val="right"/>
+      <w:pPr>
         <w:ind w:left="7960" w:hanging="180"/>
       </w:pPr>
     </w:lvl>
   </w:abstractNum>
   <w:num w:numId="1">
+    <w:abstractNumId w:val="3"/>
+  </w:num>
+  <w:num w:numId="2">
+    <w:abstractNumId w:val="6"/>
+  </w:num>
+  <w:num w:numId="3">
+    <w:abstractNumId w:val="5"/>
+  </w:num>
+  <w:num w:numId="4">
     <w:abstractNumId w:val="1"/>
   </w:num>
-  <w:num w:numId="2">
-    <w:abstractNumId w:val="3"/>
+  <w:num w:numId="5">
+    <w:abstractNumId w:val="0"/>
   </w:num>
-  <w:num w:numId="3">
+  <w:num w:numId="6">
     <w:abstractNumId w:val="2"/>
   </w:num>
-  <w:num w:numId="4">
-    <w:abstractNumId w:val="0"/>
+  <w:num w:numId="7">
+    <w:abstractNumId w:val="4"/>
   </w:num>
 </w:numbering>
 </file>

--- a/doc/Joonley/Joonley_UseCase_Status.docx
+++ b/doc/Joonley/Joonley_UseCase_Status.docx
@@ -5967,6 +5967,62 @@
     <w:p>
       <w:pPr>
         <w:pStyle w:val="HTMLPreformatted"/>
+        <w:numPr>
+          <w:ilvl w:val="0"/>
+          <w:numId w:val="8"/>
+        </w:numPr>
+        <w:shd w:val="clear" w:color="auto" w:fill="FFFFFF"/>
+        <w:tabs>
+          <w:tab w:val="left" w:pos="1440"/>
+        </w:tabs>
+        <w:rPr>
+          <w:color w:val="000000" w:themeColor="text1"/>
+          <w:sz w:val="24"/>
+          <w:szCs w:val="24"/>
+          <w:shd w:val="clear" w:color="auto" w:fill="F7FAFF"/>
+        </w:rPr>
+      </w:pPr>
+      <w:r>
+        <w:rPr>
+          <w:color w:val="000000" w:themeColor="text1"/>
+          <w:sz w:val="24"/>
+          <w:szCs w:val="24"/>
+          <w:shd w:val="clear" w:color="auto" w:fill="F7FAFF"/>
+        </w:rPr>
+        <w:t>User is at any screen displaying a shop profile</w:t>
+      </w:r>
+    </w:p>
+    <w:p>
+      <w:pPr>
+        <w:pStyle w:val="HTMLPreformatted"/>
+        <w:numPr>
+          <w:ilvl w:val="0"/>
+          <w:numId w:val="8"/>
+        </w:numPr>
+        <w:shd w:val="clear" w:color="auto" w:fill="FFFFFF"/>
+        <w:tabs>
+          <w:tab w:val="left" w:pos="1440"/>
+        </w:tabs>
+        <w:rPr>
+          <w:color w:val="000000" w:themeColor="text1"/>
+          <w:sz w:val="24"/>
+          <w:szCs w:val="24"/>
+          <w:shd w:val="clear" w:color="auto" w:fill="F7FAFF"/>
+        </w:rPr>
+      </w:pPr>
+      <w:r>
+        <w:rPr>
+          <w:color w:val="000000" w:themeColor="text1"/>
+          <w:sz w:val="24"/>
+          <w:szCs w:val="24"/>
+          <w:shd w:val="clear" w:color="auto" w:fill="F7FAFF"/>
+        </w:rPr>
+        <w:t>User clicks on ‘add to favorite shops’ button</w:t>
+      </w:r>
+    </w:p>
+    <w:p>
+      <w:pPr>
+        <w:pStyle w:val="HTMLPreformatted"/>
         <w:shd w:val="clear" w:color="auto" w:fill="FFFFFF"/>
         <w:tabs>
           <w:tab w:val="left" w:pos="1440"/>
@@ -6104,6 +6160,214 @@
     <w:p>
       <w:pPr>
         <w:pStyle w:val="HTMLPreformatted"/>
+        <w:numPr>
+          <w:ilvl w:val="0"/>
+          <w:numId w:val="9"/>
+        </w:numPr>
+        <w:shd w:val="clear" w:color="auto" w:fill="FFFFFF"/>
+        <w:tabs>
+          <w:tab w:val="left" w:pos="1440"/>
+        </w:tabs>
+        <w:rPr>
+          <w:color w:val="000000" w:themeColor="text1"/>
+          <w:sz w:val="24"/>
+          <w:szCs w:val="24"/>
+          <w:shd w:val="clear" w:color="auto" w:fill="F7FAFF"/>
+        </w:rPr>
+      </w:pPr>
+      <w:r>
+        <w:rPr>
+          <w:color w:val="000000" w:themeColor="text1"/>
+          <w:sz w:val="24"/>
+          <w:szCs w:val="24"/>
+          <w:shd w:val="clear" w:color="auto" w:fill="F7FAFF"/>
+        </w:rPr>
+        <w:t>User is at order screen, shop, or specials screen</w:t>
+      </w:r>
+    </w:p>
+    <w:p>
+      <w:pPr>
+        <w:pStyle w:val="HTMLPreformatted"/>
+        <w:numPr>
+          <w:ilvl w:val="0"/>
+          <w:numId w:val="9"/>
+        </w:numPr>
+        <w:shd w:val="clear" w:color="auto" w:fill="FFFFFF"/>
+        <w:tabs>
+          <w:tab w:val="left" w:pos="1440"/>
+        </w:tabs>
+        <w:rPr>
+          <w:color w:val="000000" w:themeColor="text1"/>
+          <w:sz w:val="24"/>
+          <w:szCs w:val="24"/>
+          <w:shd w:val="clear" w:color="auto" w:fill="F7FAFF"/>
+        </w:rPr>
+      </w:pPr>
+      <w:r>
+        <w:rPr>
+          <w:color w:val="000000" w:themeColor="text1"/>
+          <w:sz w:val="24"/>
+          <w:szCs w:val="24"/>
+          <w:shd w:val="clear" w:color="auto" w:fill="F7FAFF"/>
+        </w:rPr>
+        <w:t>User clicks on ‘share with others’ button</w:t>
+      </w:r>
+    </w:p>
+    <w:p>
+      <w:pPr>
+        <w:pStyle w:val="HTMLPreformatted"/>
+        <w:numPr>
+          <w:ilvl w:val="0"/>
+          <w:numId w:val="9"/>
+        </w:numPr>
+        <w:shd w:val="clear" w:color="auto" w:fill="FFFFFF"/>
+        <w:tabs>
+          <w:tab w:val="left" w:pos="1440"/>
+        </w:tabs>
+        <w:rPr>
+          <w:color w:val="000000" w:themeColor="text1"/>
+          <w:sz w:val="24"/>
+          <w:szCs w:val="24"/>
+          <w:shd w:val="clear" w:color="auto" w:fill="F7FAFF"/>
+        </w:rPr>
+      </w:pPr>
+      <w:r>
+        <w:rPr>
+          <w:color w:val="000000" w:themeColor="text1"/>
+          <w:sz w:val="24"/>
+          <w:szCs w:val="24"/>
+          <w:shd w:val="clear" w:color="auto" w:fill="F7FAFF"/>
+        </w:rPr>
+        <w:t xml:space="preserve">Dialog appears – giving options – share with ‘favorites, share with particular shops (option to select shops </w:t>
+      </w:r>
+      <w:proofErr w:type="spellStart"/>
+      <w:r>
+        <w:rPr>
+          <w:color w:val="000000" w:themeColor="text1"/>
+          <w:sz w:val="24"/>
+          <w:szCs w:val="24"/>
+          <w:shd w:val="clear" w:color="auto" w:fill="F7FAFF"/>
+        </w:rPr>
+        <w:t>pulldown</w:t>
+      </w:r>
+      <w:proofErr w:type="spellEnd"/>
+      <w:r>
+        <w:rPr>
+          <w:color w:val="000000" w:themeColor="text1"/>
+          <w:sz w:val="24"/>
+          <w:szCs w:val="24"/>
+          <w:shd w:val="clear" w:color="auto" w:fill="F7FAFF"/>
+        </w:rPr>
+        <w:t xml:space="preserve"> with multi-selects)</w:t>
+      </w:r>
+    </w:p>
+    <w:p>
+      <w:pPr>
+        <w:pStyle w:val="HTMLPreformatted"/>
+        <w:numPr>
+          <w:ilvl w:val="0"/>
+          <w:numId w:val="9"/>
+        </w:numPr>
+        <w:shd w:val="clear" w:color="auto" w:fill="FFFFFF"/>
+        <w:tabs>
+          <w:tab w:val="left" w:pos="1440"/>
+        </w:tabs>
+        <w:rPr>
+          <w:color w:val="000000" w:themeColor="text1"/>
+          <w:sz w:val="24"/>
+          <w:szCs w:val="24"/>
+          <w:shd w:val="clear" w:color="auto" w:fill="F7FAFF"/>
+        </w:rPr>
+      </w:pPr>
+      <w:r>
+        <w:rPr>
+          <w:color w:val="000000" w:themeColor="text1"/>
+          <w:sz w:val="24"/>
+          <w:szCs w:val="24"/>
+          <w:shd w:val="clear" w:color="auto" w:fill="F7FAFF"/>
+        </w:rPr>
+        <w:t>Message entry box is included</w:t>
+      </w:r>
+    </w:p>
+    <w:p>
+      <w:pPr>
+        <w:pStyle w:val="HTMLPreformatted"/>
+        <w:numPr>
+          <w:ilvl w:val="0"/>
+          <w:numId w:val="9"/>
+        </w:numPr>
+        <w:shd w:val="clear" w:color="auto" w:fill="FFFFFF"/>
+        <w:tabs>
+          <w:tab w:val="left" w:pos="1440"/>
+        </w:tabs>
+        <w:rPr>
+          <w:color w:val="000000" w:themeColor="text1"/>
+          <w:sz w:val="24"/>
+          <w:szCs w:val="24"/>
+          <w:shd w:val="clear" w:color="auto" w:fill="F7FAFF"/>
+        </w:rPr>
+      </w:pPr>
+      <w:r>
+        <w:rPr>
+          <w:color w:val="000000" w:themeColor="text1"/>
+          <w:sz w:val="24"/>
+          <w:szCs w:val="24"/>
+          <w:shd w:val="clear" w:color="auto" w:fill="F7FAFF"/>
+        </w:rPr>
+        <w:t>User clicks on share button</w:t>
+      </w:r>
+    </w:p>
+    <w:p>
+      <w:pPr>
+        <w:pStyle w:val="HTMLPreformatted"/>
+        <w:numPr>
+          <w:ilvl w:val="0"/>
+          <w:numId w:val="9"/>
+        </w:numPr>
+        <w:shd w:val="clear" w:color="auto" w:fill="FFFFFF"/>
+        <w:tabs>
+          <w:tab w:val="left" w:pos="1440"/>
+        </w:tabs>
+        <w:rPr>
+          <w:color w:val="000000" w:themeColor="text1"/>
+          <w:sz w:val="24"/>
+          <w:szCs w:val="24"/>
+          <w:shd w:val="clear" w:color="auto" w:fill="F7FAFF"/>
+        </w:rPr>
+      </w:pPr>
+      <w:r>
+        <w:rPr>
+          <w:color w:val="000000" w:themeColor="text1"/>
+          <w:sz w:val="24"/>
+          <w:szCs w:val="24"/>
+          <w:shd w:val="clear" w:color="auto" w:fill="F7FAFF"/>
+        </w:rPr>
+        <w:t xml:space="preserve">Message is sent to intended </w:t>
+      </w:r>
+      <w:proofErr w:type="spellStart"/>
+      <w:r>
+        <w:rPr>
+          <w:color w:val="000000" w:themeColor="text1"/>
+          <w:sz w:val="24"/>
+          <w:szCs w:val="24"/>
+          <w:shd w:val="clear" w:color="auto" w:fill="F7FAFF"/>
+        </w:rPr>
+        <w:t>recepients</w:t>
+      </w:r>
+      <w:proofErr w:type="spellEnd"/>
+      <w:r>
+        <w:rPr>
+          <w:color w:val="000000" w:themeColor="text1"/>
+          <w:sz w:val="24"/>
+          <w:szCs w:val="24"/>
+          <w:shd w:val="clear" w:color="auto" w:fill="F7FAFF"/>
+        </w:rPr>
+        <w:t>.</w:t>
+      </w:r>
+    </w:p>
+    <w:p>
+      <w:pPr>
+        <w:pStyle w:val="HTMLPreformatted"/>
         <w:shd w:val="clear" w:color="auto" w:fill="FFFFFF"/>
         <w:tabs>
           <w:tab w:val="left" w:pos="1440"/>
@@ -6271,6 +6535,161 @@
         </w:rPr>
         <w:tab/>
         <w:t>Message is created that is sent to shop’s admin role person.</w:t>
+      </w:r>
+    </w:p>
+    <w:p>
+      <w:pPr>
+        <w:pStyle w:val="HTMLPreformatted"/>
+        <w:shd w:val="clear" w:color="auto" w:fill="FFFFFF"/>
+        <w:tabs>
+          <w:tab w:val="left" w:pos="1440"/>
+        </w:tabs>
+        <w:rPr>
+          <w:color w:val="000000" w:themeColor="text1"/>
+          <w:sz w:val="24"/>
+          <w:szCs w:val="24"/>
+          <w:shd w:val="clear" w:color="auto" w:fill="F7FAFF"/>
+        </w:rPr>
+      </w:pPr>
+    </w:p>
+    <w:p>
+      <w:pPr>
+        <w:pStyle w:val="HTMLPreformatted"/>
+        <w:numPr>
+          <w:ilvl w:val="0"/>
+          <w:numId w:val="10"/>
+        </w:numPr>
+        <w:shd w:val="clear" w:color="auto" w:fill="FFFFFF"/>
+        <w:tabs>
+          <w:tab w:val="left" w:pos="1440"/>
+        </w:tabs>
+        <w:rPr>
+          <w:color w:val="000000" w:themeColor="text1"/>
+          <w:sz w:val="24"/>
+          <w:szCs w:val="24"/>
+          <w:shd w:val="clear" w:color="auto" w:fill="F7FAFF"/>
+        </w:rPr>
+      </w:pPr>
+      <w:r>
+        <w:rPr>
+          <w:color w:val="000000" w:themeColor="text1"/>
+          <w:sz w:val="24"/>
+          <w:szCs w:val="24"/>
+          <w:shd w:val="clear" w:color="auto" w:fill="F7FAFF"/>
+        </w:rPr>
+        <w:t>User (buyer usually) is at product screen</w:t>
+      </w:r>
+    </w:p>
+    <w:p>
+      <w:pPr>
+        <w:pStyle w:val="HTMLPreformatted"/>
+        <w:numPr>
+          <w:ilvl w:val="0"/>
+          <w:numId w:val="10"/>
+        </w:numPr>
+        <w:shd w:val="clear" w:color="auto" w:fill="FFFFFF"/>
+        <w:tabs>
+          <w:tab w:val="left" w:pos="1440"/>
+        </w:tabs>
+        <w:rPr>
+          <w:color w:val="000000" w:themeColor="text1"/>
+          <w:sz w:val="24"/>
+          <w:szCs w:val="24"/>
+          <w:shd w:val="clear" w:color="auto" w:fill="F7FAFF"/>
+        </w:rPr>
+      </w:pPr>
+      <w:r>
+        <w:rPr>
+          <w:color w:val="000000" w:themeColor="text1"/>
+          <w:sz w:val="24"/>
+          <w:szCs w:val="24"/>
+          <w:shd w:val="clear" w:color="auto" w:fill="F7FAFF"/>
+        </w:rPr>
+        <w:t>Clicks on ‘message this shop’ button</w:t>
+      </w:r>
+    </w:p>
+    <w:p>
+      <w:pPr>
+        <w:pStyle w:val="HTMLPreformatted"/>
+        <w:numPr>
+          <w:ilvl w:val="0"/>
+          <w:numId w:val="10"/>
+        </w:numPr>
+        <w:shd w:val="clear" w:color="auto" w:fill="FFFFFF"/>
+        <w:tabs>
+          <w:tab w:val="left" w:pos="1440"/>
+        </w:tabs>
+        <w:rPr>
+          <w:color w:val="000000" w:themeColor="text1"/>
+          <w:sz w:val="24"/>
+          <w:szCs w:val="24"/>
+          <w:shd w:val="clear" w:color="auto" w:fill="F7FAFF"/>
+        </w:rPr>
+      </w:pPr>
+      <w:r>
+        <w:rPr>
+          <w:color w:val="000000" w:themeColor="text1"/>
+          <w:sz w:val="24"/>
+          <w:szCs w:val="24"/>
+          <w:shd w:val="clear" w:color="auto" w:fill="F7FAFF"/>
+        </w:rPr>
+        <w:t>Dialog appears with message entry box</w:t>
+      </w:r>
+    </w:p>
+    <w:p>
+      <w:pPr>
+        <w:pStyle w:val="HTMLPreformatted"/>
+        <w:numPr>
+          <w:ilvl w:val="0"/>
+          <w:numId w:val="10"/>
+        </w:numPr>
+        <w:shd w:val="clear" w:color="auto" w:fill="FFFFFF"/>
+        <w:tabs>
+          <w:tab w:val="left" w:pos="1440"/>
+        </w:tabs>
+        <w:rPr>
+          <w:color w:val="000000" w:themeColor="text1"/>
+          <w:sz w:val="24"/>
+          <w:szCs w:val="24"/>
+          <w:shd w:val="clear" w:color="auto" w:fill="F7FAFF"/>
+        </w:rPr>
+      </w:pPr>
+      <w:r>
+        <w:rPr>
+          <w:color w:val="000000" w:themeColor="text1"/>
+          <w:sz w:val="24"/>
+          <w:szCs w:val="24"/>
+          <w:shd w:val="clear" w:color="auto" w:fill="F7FAFF"/>
+        </w:rPr>
+        <w:t>User clicks on send button</w:t>
+      </w:r>
+    </w:p>
+    <w:p>
+      <w:pPr>
+        <w:pStyle w:val="HTMLPreformatted"/>
+        <w:numPr>
+          <w:ilvl w:val="0"/>
+          <w:numId w:val="10"/>
+        </w:numPr>
+        <w:shd w:val="clear" w:color="auto" w:fill="FFFFFF"/>
+        <w:tabs>
+          <w:tab w:val="left" w:pos="1440"/>
+        </w:tabs>
+        <w:rPr>
+          <w:color w:val="000000" w:themeColor="text1"/>
+          <w:sz w:val="24"/>
+          <w:szCs w:val="24"/>
+          <w:shd w:val="clear" w:color="auto" w:fill="F7FAFF"/>
+        </w:rPr>
+      </w:pPr>
+      <w:r>
+        <w:rPr>
+          <w:color w:val="000000" w:themeColor="text1"/>
+          <w:sz w:val="24"/>
+          <w:szCs w:val="24"/>
+          <w:shd w:val="clear" w:color="auto" w:fill="F7FAFF"/>
+        </w:rPr>
+        <w:t>Message is dispatched to shop’s shop-admin role.</w:t>
       </w:r>
     </w:p>
     <w:p>
@@ -7084,10 +7503,28 @@
           <w:szCs w:val="24"/>
           <w:shd w:val="clear" w:color="auto" w:fill="F7FAFF"/>
         </w:rPr>
-        <w:t>At this screen, there will be an ‘add to favorites’ button.</w:t>
-      </w:r>
-      <w:bookmarkStart w:id="0" w:name="_GoBack"/>
-      <w:bookmarkEnd w:id="0"/>
+        <w:t xml:space="preserve">At this screen, there will be </w:t>
+      </w:r>
+      <w:proofErr w:type="gramStart"/>
+      <w:r>
+        <w:rPr>
+          <w:color w:val="000000" w:themeColor="text1"/>
+          <w:sz w:val="24"/>
+          <w:szCs w:val="24"/>
+          <w:shd w:val="clear" w:color="auto" w:fill="F7FAFF"/>
+        </w:rPr>
+        <w:t>an ‘add</w:t>
+      </w:r>
+      <w:proofErr w:type="gramEnd"/>
+      <w:r>
+        <w:rPr>
+          <w:color w:val="000000" w:themeColor="text1"/>
+          <w:sz w:val="24"/>
+          <w:szCs w:val="24"/>
+          <w:shd w:val="clear" w:color="auto" w:fill="F7FAFF"/>
+        </w:rPr>
+        <w:t xml:space="preserve"> to favorites’ button.</w:t>
+      </w:r>
     </w:p>
     <w:p>
       <w:pPr>
@@ -7347,6 +7784,201 @@
     <w:p>
       <w:pPr>
         <w:pStyle w:val="HTMLPreformatted"/>
+        <w:numPr>
+          <w:ilvl w:val="0"/>
+          <w:numId w:val="11"/>
+        </w:numPr>
+        <w:shd w:val="clear" w:color="auto" w:fill="FFFFFF"/>
+        <w:tabs>
+          <w:tab w:val="left" w:pos="1440"/>
+        </w:tabs>
+        <w:rPr>
+          <w:color w:val="000000" w:themeColor="text1"/>
+          <w:sz w:val="24"/>
+          <w:szCs w:val="24"/>
+          <w:shd w:val="clear" w:color="auto" w:fill="F7FAFF"/>
+        </w:rPr>
+      </w:pPr>
+      <w:r>
+        <w:rPr>
+          <w:color w:val="000000" w:themeColor="text1"/>
+          <w:sz w:val="24"/>
+          <w:szCs w:val="24"/>
+          <w:shd w:val="clear" w:color="auto" w:fill="F7FAFF"/>
+        </w:rPr>
+        <w:t>Buyer is at product screen</w:t>
+      </w:r>
+    </w:p>
+    <w:p>
+      <w:pPr>
+        <w:pStyle w:val="HTMLPreformatted"/>
+        <w:numPr>
+          <w:ilvl w:val="0"/>
+          <w:numId w:val="11"/>
+        </w:numPr>
+        <w:shd w:val="clear" w:color="auto" w:fill="FFFFFF"/>
+        <w:tabs>
+          <w:tab w:val="left" w:pos="1440"/>
+        </w:tabs>
+        <w:rPr>
+          <w:color w:val="000000" w:themeColor="text1"/>
+          <w:sz w:val="24"/>
+          <w:szCs w:val="24"/>
+          <w:shd w:val="clear" w:color="auto" w:fill="F7FAFF"/>
+        </w:rPr>
+      </w:pPr>
+      <w:r>
+        <w:rPr>
+          <w:color w:val="000000" w:themeColor="text1"/>
+          <w:sz w:val="24"/>
+          <w:szCs w:val="24"/>
+          <w:shd w:val="clear" w:color="auto" w:fill="F7FAFF"/>
+        </w:rPr>
+        <w:t>Clicks on ‘message this shop’ button</w:t>
+      </w:r>
+    </w:p>
+    <w:p>
+      <w:pPr>
+        <w:pStyle w:val="HTMLPreformatted"/>
+        <w:numPr>
+          <w:ilvl w:val="0"/>
+          <w:numId w:val="11"/>
+        </w:numPr>
+        <w:shd w:val="clear" w:color="auto" w:fill="FFFFFF"/>
+        <w:tabs>
+          <w:tab w:val="left" w:pos="1440"/>
+        </w:tabs>
+        <w:rPr>
+          <w:color w:val="000000" w:themeColor="text1"/>
+          <w:sz w:val="24"/>
+          <w:szCs w:val="24"/>
+          <w:shd w:val="clear" w:color="auto" w:fill="F7FAFF"/>
+        </w:rPr>
+      </w:pPr>
+      <w:r>
+        <w:rPr>
+          <w:color w:val="000000" w:themeColor="text1"/>
+          <w:sz w:val="24"/>
+          <w:szCs w:val="24"/>
+          <w:shd w:val="clear" w:color="auto" w:fill="F7FAFF"/>
+        </w:rPr>
+        <w:t>Dialog appears with message entry box</w:t>
+      </w:r>
+    </w:p>
+    <w:p>
+      <w:pPr>
+        <w:pStyle w:val="HTMLPreformatted"/>
+        <w:numPr>
+          <w:ilvl w:val="0"/>
+          <w:numId w:val="11"/>
+        </w:numPr>
+        <w:shd w:val="clear" w:color="auto" w:fill="FFFFFF"/>
+        <w:tabs>
+          <w:tab w:val="left" w:pos="1440"/>
+        </w:tabs>
+        <w:rPr>
+          <w:color w:val="000000" w:themeColor="text1"/>
+          <w:sz w:val="24"/>
+          <w:szCs w:val="24"/>
+          <w:shd w:val="clear" w:color="auto" w:fill="F7FAFF"/>
+        </w:rPr>
+      </w:pPr>
+      <w:r>
+        <w:rPr>
+          <w:color w:val="000000" w:themeColor="text1"/>
+          <w:sz w:val="24"/>
+          <w:szCs w:val="24"/>
+          <w:shd w:val="clear" w:color="auto" w:fill="F7FAFF"/>
+        </w:rPr>
+        <w:t>User clicks on send button</w:t>
+      </w:r>
+    </w:p>
+    <w:p>
+      <w:pPr>
+        <w:pStyle w:val="HTMLPreformatted"/>
+        <w:numPr>
+          <w:ilvl w:val="0"/>
+          <w:numId w:val="11"/>
+        </w:numPr>
+        <w:shd w:val="clear" w:color="auto" w:fill="FFFFFF"/>
+        <w:tabs>
+          <w:tab w:val="left" w:pos="1440"/>
+        </w:tabs>
+        <w:rPr>
+          <w:color w:val="000000" w:themeColor="text1"/>
+          <w:sz w:val="24"/>
+          <w:szCs w:val="24"/>
+          <w:shd w:val="clear" w:color="auto" w:fill="F7FAFF"/>
+        </w:rPr>
+      </w:pPr>
+      <w:r>
+        <w:rPr>
+          <w:color w:val="000000" w:themeColor="text1"/>
+          <w:sz w:val="24"/>
+          <w:szCs w:val="24"/>
+          <w:shd w:val="clear" w:color="auto" w:fill="F7FAFF"/>
+        </w:rPr>
+        <w:t xml:space="preserve">Message is dispatched to shop’s shop-admin role with </w:t>
+      </w:r>
+      <w:proofErr w:type="gramStart"/>
+      <w:r>
+        <w:rPr>
+          <w:color w:val="000000" w:themeColor="text1"/>
+          <w:sz w:val="24"/>
+          <w:szCs w:val="24"/>
+          <w:shd w:val="clear" w:color="auto" w:fill="F7FAFF"/>
+        </w:rPr>
+        <w:t>a</w:t>
+      </w:r>
+      <w:proofErr w:type="gramEnd"/>
+      <w:r>
+        <w:rPr>
+          <w:color w:val="000000" w:themeColor="text1"/>
+          <w:sz w:val="24"/>
+          <w:szCs w:val="24"/>
+          <w:shd w:val="clear" w:color="auto" w:fill="F7FAFF"/>
+        </w:rPr>
+        <w:t xml:space="preserve"> r </w:t>
+      </w:r>
+      <w:proofErr w:type="spellStart"/>
+      <w:r>
+        <w:rPr>
+          <w:color w:val="000000" w:themeColor="text1"/>
+          <w:sz w:val="24"/>
+          <w:szCs w:val="24"/>
+          <w:shd w:val="clear" w:color="auto" w:fill="F7FAFF"/>
+        </w:rPr>
+        <w:t>equest</w:t>
+      </w:r>
+      <w:proofErr w:type="spellEnd"/>
+      <w:r>
+        <w:rPr>
+          <w:color w:val="000000" w:themeColor="text1"/>
+          <w:sz w:val="24"/>
+          <w:szCs w:val="24"/>
+          <w:shd w:val="clear" w:color="auto" w:fill="F7FAFF"/>
+        </w:rPr>
+        <w:t xml:space="preserve"> for sample header.</w:t>
+      </w:r>
+    </w:p>
+    <w:p>
+      <w:pPr>
+        <w:pStyle w:val="HTMLPreformatted"/>
+        <w:shd w:val="clear" w:color="auto" w:fill="FFFFFF"/>
+        <w:tabs>
+          <w:tab w:val="left" w:pos="1440"/>
+        </w:tabs>
+        <w:rPr>
+          <w:color w:val="000000" w:themeColor="text1"/>
+          <w:sz w:val="24"/>
+          <w:szCs w:val="24"/>
+          <w:shd w:val="clear" w:color="auto" w:fill="F7FAFF"/>
+        </w:rPr>
+      </w:pPr>
+    </w:p>
+    <w:p>
+      <w:pPr>
+        <w:pStyle w:val="HTMLPreformatted"/>
         <w:shd w:val="clear" w:color="auto" w:fill="FFFFFF"/>
         <w:tabs>
           <w:tab w:val="left" w:pos="1440"/>
@@ -7378,6 +8010,7 @@
         <w:t>$Message-&gt;</w:t>
       </w:r>
       <w:proofErr w:type="spellStart"/>
+      <w:proofErr w:type="gramStart"/>
       <w:r>
         <w:rPr>
           <w:color w:val="000000" w:themeColor="text1"/>
@@ -7395,6 +8028,643 @@
           <w:szCs w:val="24"/>
           <w:shd w:val="clear" w:color="auto" w:fill="F7FAFF"/>
         </w:rPr>
+        <w:t>(</w:t>
+      </w:r>
+      <w:proofErr w:type="gramEnd"/>
+      <w:r>
+        <w:rPr>
+          <w:color w:val="000000" w:themeColor="text1"/>
+          <w:sz w:val="24"/>
+          <w:szCs w:val="24"/>
+          <w:shd w:val="clear" w:color="auto" w:fill="F7FAFF"/>
+        </w:rPr>
+        <w:t>$</w:t>
+      </w:r>
+      <w:proofErr w:type="spellStart"/>
+      <w:r>
+        <w:rPr>
+          <w:color w:val="000000" w:themeColor="text1"/>
+          <w:sz w:val="24"/>
+          <w:szCs w:val="24"/>
+          <w:shd w:val="clear" w:color="auto" w:fill="F7FAFF"/>
+        </w:rPr>
+        <w:t>msginfo</w:t>
+      </w:r>
+      <w:proofErr w:type="spellEnd"/>
+      <w:r>
+        <w:rPr>
+          <w:color w:val="000000" w:themeColor="text1"/>
+          <w:sz w:val="24"/>
+          <w:szCs w:val="24"/>
+          <w:shd w:val="clear" w:color="auto" w:fill="F7FAFF"/>
+        </w:rPr>
+        <w:t>)</w:t>
+      </w:r>
+    </w:p>
+    <w:p>
+      <w:pPr>
+        <w:pStyle w:val="HTMLPreformatted"/>
+        <w:shd w:val="clear" w:color="auto" w:fill="FFFFFF"/>
+        <w:tabs>
+          <w:tab w:val="left" w:pos="1440"/>
+        </w:tabs>
+        <w:rPr>
+          <w:color w:val="000000" w:themeColor="text1"/>
+          <w:sz w:val="24"/>
+          <w:szCs w:val="24"/>
+          <w:shd w:val="clear" w:color="auto" w:fill="F7FAFF"/>
+        </w:rPr>
+      </w:pPr>
+    </w:p>
+    <w:p>
+      <w:pPr>
+        <w:pStyle w:val="HTMLPreformatted"/>
+        <w:shd w:val="clear" w:color="auto" w:fill="FFFFFF"/>
+        <w:tabs>
+          <w:tab w:val="left" w:pos="1440"/>
+        </w:tabs>
+        <w:rPr>
+          <w:color w:val="000000" w:themeColor="text1"/>
+          <w:sz w:val="24"/>
+          <w:szCs w:val="24"/>
+          <w:shd w:val="clear" w:color="auto" w:fill="F7FAFF"/>
+        </w:rPr>
+      </w:pPr>
+      <w:r>
+        <w:rPr>
+          <w:color w:val="000000" w:themeColor="text1"/>
+          <w:sz w:val="24"/>
+          <w:szCs w:val="24"/>
+          <w:shd w:val="clear" w:color="auto" w:fill="F7FAFF"/>
+        </w:rPr>
+        <w:tab/>
+        <w:t>Buy One Sample</w:t>
+      </w:r>
+      <w:r>
+        <w:rPr>
+          <w:color w:val="000000" w:themeColor="text1"/>
+          <w:sz w:val="24"/>
+          <w:szCs w:val="24"/>
+          <w:shd w:val="clear" w:color="auto" w:fill="F7FAFF"/>
+        </w:rPr>
+        <w:t>/Buy Product(s)</w:t>
+      </w:r>
+      <w:r>
+        <w:rPr>
+          <w:color w:val="000000" w:themeColor="text1"/>
+          <w:sz w:val="24"/>
+          <w:szCs w:val="24"/>
+          <w:shd w:val="clear" w:color="auto" w:fill="F7FAFF"/>
+        </w:rPr>
+        <w:t>:</w:t>
+      </w:r>
+    </w:p>
+    <w:p>
+      <w:pPr>
+        <w:pStyle w:val="HTMLPreformatted"/>
+        <w:shd w:val="clear" w:color="auto" w:fill="FFFFFF"/>
+        <w:tabs>
+          <w:tab w:val="left" w:pos="1440"/>
+        </w:tabs>
+        <w:rPr>
+          <w:color w:val="000000" w:themeColor="text1"/>
+          <w:sz w:val="24"/>
+          <w:szCs w:val="24"/>
+          <w:shd w:val="clear" w:color="auto" w:fill="F7FAFF"/>
+        </w:rPr>
+      </w:pPr>
+      <w:r>
+        <w:rPr>
+          <w:color w:val="000000" w:themeColor="text1"/>
+          <w:sz w:val="24"/>
+          <w:szCs w:val="24"/>
+          <w:shd w:val="clear" w:color="auto" w:fill="F7FAFF"/>
+        </w:rPr>
+        <w:tab/>
+      </w:r>
+      <w:r>
+        <w:rPr>
+          <w:color w:val="000000" w:themeColor="text1"/>
+          <w:sz w:val="24"/>
+          <w:szCs w:val="24"/>
+          <w:shd w:val="clear" w:color="auto" w:fill="F7FAFF"/>
+        </w:rPr>
+        <w:tab/>
+        <w:t>Order is placed for sample product(s). Same as any order except it is q1.</w:t>
+      </w:r>
+    </w:p>
+    <w:p>
+      <w:pPr>
+        <w:pStyle w:val="HTMLPreformatted"/>
+        <w:numPr>
+          <w:ilvl w:val="0"/>
+          <w:numId w:val="12"/>
+        </w:numPr>
+        <w:shd w:val="clear" w:color="auto" w:fill="FFFFFF"/>
+        <w:tabs>
+          <w:tab w:val="left" w:pos="1440"/>
+        </w:tabs>
+        <w:rPr>
+          <w:color w:val="000000" w:themeColor="text1"/>
+          <w:sz w:val="24"/>
+          <w:szCs w:val="24"/>
+          <w:shd w:val="clear" w:color="auto" w:fill="F7FAFF"/>
+        </w:rPr>
+      </w:pPr>
+      <w:r>
+        <w:rPr>
+          <w:color w:val="000000" w:themeColor="text1"/>
+          <w:sz w:val="24"/>
+          <w:szCs w:val="24"/>
+          <w:shd w:val="clear" w:color="auto" w:fill="F7FAFF"/>
+        </w:rPr>
+        <w:t>Buyer is at product screen</w:t>
+      </w:r>
+    </w:p>
+    <w:p>
+      <w:pPr>
+        <w:pStyle w:val="HTMLPreformatted"/>
+        <w:numPr>
+          <w:ilvl w:val="0"/>
+          <w:numId w:val="12"/>
+        </w:numPr>
+        <w:shd w:val="clear" w:color="auto" w:fill="FFFFFF"/>
+        <w:tabs>
+          <w:tab w:val="left" w:pos="1440"/>
+        </w:tabs>
+        <w:rPr>
+          <w:color w:val="000000" w:themeColor="text1"/>
+          <w:sz w:val="24"/>
+          <w:szCs w:val="24"/>
+          <w:shd w:val="clear" w:color="auto" w:fill="F7FAFF"/>
+        </w:rPr>
+      </w:pPr>
+      <w:r>
+        <w:rPr>
+          <w:color w:val="000000" w:themeColor="text1"/>
+          <w:sz w:val="24"/>
+          <w:szCs w:val="24"/>
+          <w:shd w:val="clear" w:color="auto" w:fill="F7FAFF"/>
+        </w:rPr>
+        <w:t>Buyer clicks on buy one sample button</w:t>
+      </w:r>
+    </w:p>
+    <w:p>
+      <w:pPr>
+        <w:pStyle w:val="HTMLPreformatted"/>
+        <w:numPr>
+          <w:ilvl w:val="0"/>
+          <w:numId w:val="12"/>
+        </w:numPr>
+        <w:shd w:val="clear" w:color="auto" w:fill="FFFFFF"/>
+        <w:tabs>
+          <w:tab w:val="left" w:pos="1440"/>
+        </w:tabs>
+        <w:rPr>
+          <w:color w:val="000000" w:themeColor="text1"/>
+          <w:sz w:val="24"/>
+          <w:szCs w:val="24"/>
+          <w:shd w:val="clear" w:color="auto" w:fill="F7FAFF"/>
+        </w:rPr>
+      </w:pPr>
+      <w:r>
+        <w:rPr>
+          <w:color w:val="000000" w:themeColor="text1"/>
+          <w:sz w:val="24"/>
+          <w:szCs w:val="24"/>
+          <w:shd w:val="clear" w:color="auto" w:fill="F7FAFF"/>
+        </w:rPr>
+        <w:t>Order screen is displayed with all the order info filled in</w:t>
+      </w:r>
+    </w:p>
+    <w:p>
+      <w:pPr>
+        <w:pStyle w:val="HTMLPreformatted"/>
+        <w:numPr>
+          <w:ilvl w:val="0"/>
+          <w:numId w:val="12"/>
+        </w:numPr>
+        <w:shd w:val="clear" w:color="auto" w:fill="FFFFFF"/>
+        <w:tabs>
+          <w:tab w:val="left" w:pos="1440"/>
+        </w:tabs>
+        <w:rPr>
+          <w:color w:val="000000" w:themeColor="text1"/>
+          <w:sz w:val="24"/>
+          <w:szCs w:val="24"/>
+          <w:shd w:val="clear" w:color="auto" w:fill="F7FAFF"/>
+        </w:rPr>
+      </w:pPr>
+      <w:r>
+        <w:rPr>
+          <w:color w:val="000000" w:themeColor="text1"/>
+          <w:sz w:val="24"/>
+          <w:szCs w:val="24"/>
+          <w:shd w:val="clear" w:color="auto" w:fill="F7FAFF"/>
+        </w:rPr>
+        <w:t>Buyer clicks on order button</w:t>
+      </w:r>
+    </w:p>
+    <w:p>
+      <w:pPr>
+        <w:pStyle w:val="HTMLPreformatted"/>
+        <w:numPr>
+          <w:ilvl w:val="0"/>
+          <w:numId w:val="12"/>
+        </w:numPr>
+        <w:shd w:val="clear" w:color="auto" w:fill="FFFFFF"/>
+        <w:tabs>
+          <w:tab w:val="left" w:pos="1440"/>
+        </w:tabs>
+        <w:rPr>
+          <w:color w:val="000000" w:themeColor="text1"/>
+          <w:sz w:val="24"/>
+          <w:szCs w:val="24"/>
+          <w:shd w:val="clear" w:color="auto" w:fill="F7FAFF"/>
+        </w:rPr>
+      </w:pPr>
+      <w:r>
+        <w:rPr>
+          <w:color w:val="000000" w:themeColor="text1"/>
+          <w:sz w:val="24"/>
+          <w:szCs w:val="24"/>
+          <w:shd w:val="clear" w:color="auto" w:fill="F7FAFF"/>
+        </w:rPr>
+        <w:t xml:space="preserve">If buyer doesn’t have </w:t>
+      </w:r>
+      <w:proofErr w:type="spellStart"/>
+      <w:r>
+        <w:rPr>
+          <w:color w:val="000000" w:themeColor="text1"/>
+          <w:sz w:val="24"/>
+          <w:szCs w:val="24"/>
+          <w:shd w:val="clear" w:color="auto" w:fill="F7FAFF"/>
+        </w:rPr>
+        <w:t>shipinfo</w:t>
+      </w:r>
+      <w:proofErr w:type="spellEnd"/>
+      <w:r>
+        <w:rPr>
+          <w:color w:val="000000" w:themeColor="text1"/>
+          <w:sz w:val="24"/>
+          <w:szCs w:val="24"/>
+          <w:shd w:val="clear" w:color="auto" w:fill="F7FAFF"/>
+        </w:rPr>
+        <w:t xml:space="preserve"> filled in a dialog appears to capture the ship info.</w:t>
+      </w:r>
+    </w:p>
+    <w:p>
+      <w:pPr>
+        <w:pStyle w:val="HTMLPreformatted"/>
+        <w:numPr>
+          <w:ilvl w:val="0"/>
+          <w:numId w:val="12"/>
+        </w:numPr>
+        <w:shd w:val="clear" w:color="auto" w:fill="FFFFFF"/>
+        <w:tabs>
+          <w:tab w:val="left" w:pos="1440"/>
+        </w:tabs>
+        <w:rPr>
+          <w:color w:val="000000" w:themeColor="text1"/>
+          <w:sz w:val="24"/>
+          <w:szCs w:val="24"/>
+          <w:shd w:val="clear" w:color="auto" w:fill="F7FAFF"/>
+        </w:rPr>
+      </w:pPr>
+      <w:r>
+        <w:rPr>
+          <w:color w:val="000000" w:themeColor="text1"/>
+          <w:sz w:val="24"/>
+          <w:szCs w:val="24"/>
+          <w:shd w:val="clear" w:color="auto" w:fill="F7FAFF"/>
+        </w:rPr>
+        <w:t>Buyer is asked for shipping type</w:t>
+      </w:r>
+    </w:p>
+    <w:p>
+      <w:pPr>
+        <w:pStyle w:val="HTMLPreformatted"/>
+        <w:numPr>
+          <w:ilvl w:val="0"/>
+          <w:numId w:val="12"/>
+        </w:numPr>
+        <w:shd w:val="clear" w:color="auto" w:fill="FFFFFF"/>
+        <w:tabs>
+          <w:tab w:val="left" w:pos="1440"/>
+        </w:tabs>
+        <w:rPr>
+          <w:color w:val="000000" w:themeColor="text1"/>
+          <w:sz w:val="24"/>
+          <w:szCs w:val="24"/>
+          <w:shd w:val="clear" w:color="auto" w:fill="F7FAFF"/>
+        </w:rPr>
+      </w:pPr>
+      <w:r>
+        <w:rPr>
+          <w:color w:val="000000" w:themeColor="text1"/>
+          <w:sz w:val="24"/>
+          <w:szCs w:val="24"/>
+          <w:shd w:val="clear" w:color="auto" w:fill="F7FAFF"/>
+        </w:rPr>
+        <w:t>Buyer is ushered to the payment processing service</w:t>
+      </w:r>
+    </w:p>
+    <w:p>
+      <w:pPr>
+        <w:pStyle w:val="HTMLPreformatted"/>
+        <w:numPr>
+          <w:ilvl w:val="0"/>
+          <w:numId w:val="12"/>
+        </w:numPr>
+        <w:shd w:val="clear" w:color="auto" w:fill="FFFFFF"/>
+        <w:tabs>
+          <w:tab w:val="left" w:pos="1440"/>
+        </w:tabs>
+        <w:rPr>
+          <w:color w:val="000000" w:themeColor="text1"/>
+          <w:sz w:val="24"/>
+          <w:szCs w:val="24"/>
+          <w:shd w:val="clear" w:color="auto" w:fill="F7FAFF"/>
+        </w:rPr>
+      </w:pPr>
+      <w:r>
+        <w:rPr>
+          <w:color w:val="000000" w:themeColor="text1"/>
+          <w:sz w:val="24"/>
+          <w:szCs w:val="24"/>
+          <w:shd w:val="clear" w:color="auto" w:fill="F7FAFF"/>
+        </w:rPr>
+        <w:t>Order is placed with message to seller created.</w:t>
+      </w:r>
+    </w:p>
+    <w:p>
+      <w:pPr>
+        <w:pStyle w:val="HTMLPreformatted"/>
+        <w:shd w:val="clear" w:color="auto" w:fill="FFFFFF"/>
+        <w:tabs>
+          <w:tab w:val="left" w:pos="1440"/>
+        </w:tabs>
+        <w:rPr>
+          <w:color w:val="000000" w:themeColor="text1"/>
+          <w:sz w:val="24"/>
+          <w:szCs w:val="24"/>
+          <w:shd w:val="clear" w:color="auto" w:fill="F7FAFF"/>
+        </w:rPr>
+      </w:pPr>
+    </w:p>
+    <w:p>
+      <w:pPr>
+        <w:pStyle w:val="HTMLPreformatted"/>
+        <w:shd w:val="clear" w:color="auto" w:fill="FFFFFF"/>
+        <w:tabs>
+          <w:tab w:val="left" w:pos="1440"/>
+        </w:tabs>
+        <w:rPr>
+          <w:color w:val="000000" w:themeColor="text1"/>
+          <w:sz w:val="24"/>
+          <w:szCs w:val="24"/>
+          <w:shd w:val="clear" w:color="auto" w:fill="F7FAFF"/>
+        </w:rPr>
+      </w:pPr>
+      <w:r>
+        <w:rPr>
+          <w:color w:val="000000" w:themeColor="text1"/>
+          <w:sz w:val="24"/>
+          <w:szCs w:val="24"/>
+          <w:shd w:val="clear" w:color="auto" w:fill="F7FAFF"/>
+        </w:rPr>
+        <w:tab/>
+      </w:r>
+      <w:r>
+        <w:rPr>
+          <w:color w:val="000000" w:themeColor="text1"/>
+          <w:sz w:val="24"/>
+          <w:szCs w:val="24"/>
+          <w:shd w:val="clear" w:color="auto" w:fill="F7FAFF"/>
+        </w:rPr>
+        <w:tab/>
+        <w:t>$Orders-&gt;</w:t>
+      </w:r>
+      <w:proofErr w:type="spellStart"/>
+      <w:proofErr w:type="gramStart"/>
+      <w:r>
+        <w:rPr>
+          <w:color w:val="000000" w:themeColor="text1"/>
+          <w:sz w:val="24"/>
+          <w:szCs w:val="24"/>
+          <w:shd w:val="clear" w:color="auto" w:fill="F7FAFF"/>
+        </w:rPr>
+        <w:t>startNewOrder</w:t>
+      </w:r>
+      <w:proofErr w:type="spellEnd"/>
+      <w:r>
+        <w:rPr>
+          <w:color w:val="000000" w:themeColor="text1"/>
+          <w:sz w:val="24"/>
+          <w:szCs w:val="24"/>
+          <w:shd w:val="clear" w:color="auto" w:fill="F7FAFF"/>
+        </w:rPr>
+        <w:t>(</w:t>
+      </w:r>
+      <w:proofErr w:type="gramEnd"/>
+      <w:r>
+        <w:rPr>
+          <w:color w:val="000000" w:themeColor="text1"/>
+          <w:sz w:val="24"/>
+          <w:szCs w:val="24"/>
+          <w:shd w:val="clear" w:color="auto" w:fill="F7FAFF"/>
+        </w:rPr>
+        <w:t>$company, $user)</w:t>
+      </w:r>
+    </w:p>
+    <w:p>
+      <w:pPr>
+        <w:pStyle w:val="HTMLPreformatted"/>
+        <w:shd w:val="clear" w:color="auto" w:fill="FFFFFF"/>
+        <w:tabs>
+          <w:tab w:val="clear" w:pos="1832"/>
+          <w:tab w:val="left" w:pos="1440"/>
+        </w:tabs>
+        <w:ind w:left="1832" w:hanging="392"/>
+        <w:rPr>
+          <w:color w:val="000000" w:themeColor="text1"/>
+          <w:sz w:val="24"/>
+          <w:szCs w:val="24"/>
+          <w:shd w:val="clear" w:color="auto" w:fill="F7FAFF"/>
+        </w:rPr>
+      </w:pPr>
+      <w:r>
+        <w:rPr>
+          <w:color w:val="000000" w:themeColor="text1"/>
+          <w:sz w:val="24"/>
+          <w:szCs w:val="24"/>
+          <w:shd w:val="clear" w:color="auto" w:fill="F7FAFF"/>
+        </w:rPr>
+        <w:t>$Orders-&gt;</w:t>
+      </w:r>
+      <w:proofErr w:type="spellStart"/>
+      <w:proofErr w:type="gramStart"/>
+      <w:r>
+        <w:rPr>
+          <w:color w:val="000000" w:themeColor="text1"/>
+          <w:sz w:val="24"/>
+          <w:szCs w:val="24"/>
+          <w:shd w:val="clear" w:color="auto" w:fill="F7FAFF"/>
+        </w:rPr>
+        <w:t>addProductToOrder</w:t>
+      </w:r>
+      <w:proofErr w:type="spellEnd"/>
+      <w:r>
+        <w:rPr>
+          <w:color w:val="000000" w:themeColor="text1"/>
+          <w:sz w:val="24"/>
+          <w:szCs w:val="24"/>
+          <w:shd w:val="clear" w:color="auto" w:fill="F7FAFF"/>
+        </w:rPr>
+        <w:t>(</w:t>
+      </w:r>
+      <w:proofErr w:type="gramEnd"/>
+      <w:r>
+        <w:rPr>
+          <w:color w:val="000000" w:themeColor="text1"/>
+          <w:sz w:val="24"/>
+          <w:szCs w:val="24"/>
+          <w:shd w:val="clear" w:color="auto" w:fill="F7FAFF"/>
+        </w:rPr>
+        <w:t>$</w:t>
+      </w:r>
+      <w:proofErr w:type="spellStart"/>
+      <w:r>
+        <w:rPr>
+          <w:color w:val="000000" w:themeColor="text1"/>
+          <w:sz w:val="24"/>
+          <w:szCs w:val="24"/>
+          <w:shd w:val="clear" w:color="auto" w:fill="F7FAFF"/>
+        </w:rPr>
+        <w:t>orderId</w:t>
+      </w:r>
+      <w:proofErr w:type="spellEnd"/>
+      <w:r>
+        <w:rPr>
+          <w:color w:val="000000" w:themeColor="text1"/>
+          <w:sz w:val="24"/>
+          <w:szCs w:val="24"/>
+          <w:shd w:val="clear" w:color="auto" w:fill="F7FAFF"/>
+        </w:rPr>
+        <w:t>, $</w:t>
+      </w:r>
+      <w:proofErr w:type="spellStart"/>
+      <w:r>
+        <w:rPr>
+          <w:color w:val="000000" w:themeColor="text1"/>
+          <w:sz w:val="24"/>
+          <w:szCs w:val="24"/>
+          <w:shd w:val="clear" w:color="auto" w:fill="F7FAFF"/>
+        </w:rPr>
+        <w:t>productToAdd</w:t>
+      </w:r>
+      <w:proofErr w:type="spellEnd"/>
+      <w:r>
+        <w:rPr>
+          <w:color w:val="000000" w:themeColor="text1"/>
+          <w:sz w:val="24"/>
+          <w:szCs w:val="24"/>
+          <w:shd w:val="clear" w:color="auto" w:fill="F7FAFF"/>
+        </w:rPr>
+        <w:t>, $</w:t>
+      </w:r>
+      <w:proofErr w:type="spellStart"/>
+      <w:r>
+        <w:rPr>
+          <w:color w:val="000000" w:themeColor="text1"/>
+          <w:sz w:val="24"/>
+          <w:szCs w:val="24"/>
+          <w:shd w:val="clear" w:color="auto" w:fill="F7FAFF"/>
+        </w:rPr>
+        <w:t>optionsSelected</w:t>
+      </w:r>
+      <w:proofErr w:type="spellEnd"/>
+      <w:r>
+        <w:rPr>
+          <w:color w:val="000000" w:themeColor="text1"/>
+          <w:sz w:val="24"/>
+          <w:szCs w:val="24"/>
+          <w:shd w:val="clear" w:color="auto" w:fill="F7FAFF"/>
+        </w:rPr>
+        <w:t>, $</w:t>
+      </w:r>
+      <w:proofErr w:type="spellStart"/>
+      <w:r>
+        <w:rPr>
+          <w:color w:val="000000" w:themeColor="text1"/>
+          <w:sz w:val="24"/>
+          <w:szCs w:val="24"/>
+          <w:shd w:val="clear" w:color="auto" w:fill="F7FAFF"/>
+        </w:rPr>
+        <w:t>thisShipTypeId</w:t>
+      </w:r>
+      <w:proofErr w:type="spellEnd"/>
+      <w:r>
+        <w:rPr>
+          <w:color w:val="000000" w:themeColor="text1"/>
+          <w:sz w:val="24"/>
+          <w:szCs w:val="24"/>
+          <w:shd w:val="clear" w:color="auto" w:fill="F7FAFF"/>
+        </w:rPr>
+        <w:t>, $quantity)</w:t>
+      </w:r>
+    </w:p>
+    <w:p>
+      <w:pPr>
+        <w:pStyle w:val="HTMLPreformatted"/>
+        <w:shd w:val="clear" w:color="auto" w:fill="FFFFFF"/>
+        <w:tabs>
+          <w:tab w:val="left" w:pos="1440"/>
+        </w:tabs>
+        <w:rPr>
+          <w:color w:val="000000" w:themeColor="text1"/>
+          <w:sz w:val="24"/>
+          <w:szCs w:val="24"/>
+          <w:shd w:val="clear" w:color="auto" w:fill="F7FAFF"/>
+        </w:rPr>
+      </w:pPr>
+      <w:r>
+        <w:rPr>
+          <w:color w:val="000000" w:themeColor="text1"/>
+          <w:sz w:val="24"/>
+          <w:szCs w:val="24"/>
+          <w:shd w:val="clear" w:color="auto" w:fill="F7FAFF"/>
+        </w:rPr>
+        <w:tab/>
+      </w:r>
+      <w:r>
+        <w:rPr>
+          <w:color w:val="000000" w:themeColor="text1"/>
+          <w:sz w:val="24"/>
+          <w:szCs w:val="24"/>
+          <w:shd w:val="clear" w:color="auto" w:fill="F7FAFF"/>
+        </w:rPr>
+        <w:tab/>
+        <w:t>$Orders-&gt;</w:t>
+      </w:r>
+      <w:proofErr w:type="spellStart"/>
+      <w:r>
+        <w:rPr>
+          <w:color w:val="000000" w:themeColor="text1"/>
+          <w:sz w:val="24"/>
+          <w:szCs w:val="24"/>
+          <w:shd w:val="clear" w:color="auto" w:fill="F7FAFF"/>
+        </w:rPr>
+        <w:t>getIncompleteOrders</w:t>
+      </w:r>
+      <w:proofErr w:type="spellEnd"/>
+      <w:r>
+        <w:rPr>
+          <w:color w:val="000000" w:themeColor="text1"/>
+          <w:sz w:val="24"/>
+          <w:szCs w:val="24"/>
+          <w:shd w:val="clear" w:color="auto" w:fill="F7FAFF"/>
+        </w:rPr>
         <w:t>($</w:t>
       </w:r>
       <w:proofErr w:type="spellStart"/>
@@ -7405,7 +8675,7 @@
           <w:szCs w:val="24"/>
           <w:shd w:val="clear" w:color="auto" w:fill="F7FAFF"/>
         </w:rPr>
-        <w:t>msginfo</w:t>
+        <w:t>companyId</w:t>
       </w:r>
       <w:proofErr w:type="spellEnd"/>
       <w:r>
@@ -7426,131 +8696,24 @@
           <w:tab w:val="left" w:pos="1440"/>
         </w:tabs>
         <w:rPr>
-          <w:color w:val="000000" w:themeColor="text1"/>
-          <w:sz w:val="24"/>
-          <w:szCs w:val="24"/>
-          <w:shd w:val="clear" w:color="auto" w:fill="F7FAFF"/>
-        </w:rPr>
-      </w:pPr>
-    </w:p>
-    <w:p>
-      <w:pPr>
-        <w:pStyle w:val="HTMLPreformatted"/>
-        <w:shd w:val="clear" w:color="auto" w:fill="FFFFFF"/>
-        <w:tabs>
-          <w:tab w:val="left" w:pos="1440"/>
-        </w:tabs>
-        <w:rPr>
-          <w:color w:val="000000" w:themeColor="text1"/>
-          <w:sz w:val="24"/>
-          <w:szCs w:val="24"/>
-          <w:shd w:val="clear" w:color="auto" w:fill="F7FAFF"/>
-        </w:rPr>
-      </w:pPr>
-      <w:r>
-        <w:rPr>
-          <w:color w:val="000000" w:themeColor="text1"/>
-          <w:sz w:val="24"/>
-          <w:szCs w:val="24"/>
-          <w:shd w:val="clear" w:color="auto" w:fill="F7FAFF"/>
-        </w:rPr>
-        <w:tab/>
-        <w:t>Buy One Sample</w:t>
-      </w:r>
-      <w:r>
-        <w:rPr>
-          <w:color w:val="000000" w:themeColor="text1"/>
-          <w:sz w:val="24"/>
-          <w:szCs w:val="24"/>
-          <w:shd w:val="clear" w:color="auto" w:fill="F7FAFF"/>
-        </w:rPr>
-        <w:t>/Buy Product(s)</w:t>
-      </w:r>
-      <w:r>
-        <w:rPr>
-          <w:color w:val="000000" w:themeColor="text1"/>
-          <w:sz w:val="24"/>
-          <w:szCs w:val="24"/>
-          <w:shd w:val="clear" w:color="auto" w:fill="F7FAFF"/>
-        </w:rPr>
-        <w:t>:</w:t>
-      </w:r>
-    </w:p>
-    <w:p>
-      <w:pPr>
-        <w:pStyle w:val="HTMLPreformatted"/>
-        <w:shd w:val="clear" w:color="auto" w:fill="FFFFFF"/>
-        <w:tabs>
-          <w:tab w:val="left" w:pos="1440"/>
-        </w:tabs>
-        <w:rPr>
-          <w:color w:val="000000" w:themeColor="text1"/>
-          <w:sz w:val="24"/>
-          <w:szCs w:val="24"/>
-          <w:shd w:val="clear" w:color="auto" w:fill="F7FAFF"/>
-        </w:rPr>
-      </w:pPr>
-      <w:r>
-        <w:rPr>
-          <w:color w:val="000000" w:themeColor="text1"/>
-          <w:sz w:val="24"/>
-          <w:szCs w:val="24"/>
-          <w:shd w:val="clear" w:color="auto" w:fill="F7FAFF"/>
-        </w:rPr>
-        <w:tab/>
-      </w:r>
-      <w:r>
-        <w:rPr>
-          <w:color w:val="000000" w:themeColor="text1"/>
-          <w:sz w:val="24"/>
-          <w:szCs w:val="24"/>
-          <w:shd w:val="clear" w:color="auto" w:fill="F7FAFF"/>
-        </w:rPr>
-        <w:tab/>
-        <w:t>Order is placed for sample product(s). Same as any order except it is q1.</w:t>
-      </w:r>
-    </w:p>
-    <w:p>
-      <w:pPr>
-        <w:pStyle w:val="HTMLPreformatted"/>
-        <w:shd w:val="clear" w:color="auto" w:fill="FFFFFF"/>
-        <w:tabs>
-          <w:tab w:val="left" w:pos="1440"/>
-        </w:tabs>
-        <w:rPr>
-          <w:color w:val="000000" w:themeColor="text1"/>
-          <w:sz w:val="24"/>
-          <w:szCs w:val="24"/>
-          <w:shd w:val="clear" w:color="auto" w:fill="F7FAFF"/>
-        </w:rPr>
-      </w:pPr>
-    </w:p>
-    <w:p>
-      <w:pPr>
-        <w:pStyle w:val="HTMLPreformatted"/>
-        <w:shd w:val="clear" w:color="auto" w:fill="FFFFFF"/>
-        <w:tabs>
-          <w:tab w:val="left" w:pos="1440"/>
-        </w:tabs>
-        <w:rPr>
-          <w:color w:val="000000" w:themeColor="text1"/>
-          <w:sz w:val="24"/>
-          <w:szCs w:val="24"/>
-          <w:shd w:val="clear" w:color="auto" w:fill="F7FAFF"/>
-        </w:rPr>
-      </w:pPr>
-      <w:r>
-        <w:rPr>
-          <w:color w:val="000000" w:themeColor="text1"/>
-          <w:sz w:val="24"/>
-          <w:szCs w:val="24"/>
-          <w:shd w:val="clear" w:color="auto" w:fill="F7FAFF"/>
-        </w:rPr>
-        <w:tab/>
-      </w:r>
-      <w:r>
-        <w:rPr>
-          <w:color w:val="000000" w:themeColor="text1"/>
+          <w:color w:val="E36C0A" w:themeColor="accent6" w:themeShade="BF"/>
+          <w:sz w:val="24"/>
+          <w:szCs w:val="24"/>
+          <w:shd w:val="clear" w:color="auto" w:fill="F7FAFF"/>
+        </w:rPr>
+      </w:pPr>
+      <w:r>
+        <w:rPr>
+          <w:color w:val="E36C0A" w:themeColor="accent6" w:themeShade="BF"/>
+          <w:sz w:val="24"/>
+          <w:szCs w:val="24"/>
+          <w:shd w:val="clear" w:color="auto" w:fill="F7FAFF"/>
+        </w:rPr>
+        <w:tab/>
+      </w:r>
+      <w:r>
+        <w:rPr>
+          <w:color w:val="E36C0A" w:themeColor="accent6" w:themeShade="BF"/>
           <w:sz w:val="24"/>
           <w:szCs w:val="24"/>
           <w:shd w:val="clear" w:color="auto" w:fill="F7FAFF"/>
@@ -7559,20 +8722,94 @@
         <w:t>$Orders-&gt;</w:t>
       </w:r>
       <w:proofErr w:type="spellStart"/>
+      <w:r>
+        <w:rPr>
+          <w:color w:val="E36C0A" w:themeColor="accent6" w:themeShade="BF"/>
+          <w:sz w:val="24"/>
+          <w:szCs w:val="24"/>
+          <w:shd w:val="clear" w:color="auto" w:fill="F7FAFF"/>
+        </w:rPr>
+        <w:t>placeOrder</w:t>
+      </w:r>
+      <w:proofErr w:type="spellEnd"/>
+      <w:r>
+        <w:rPr>
+          <w:color w:val="E36C0A" w:themeColor="accent6" w:themeShade="BF"/>
+          <w:sz w:val="24"/>
+          <w:szCs w:val="24"/>
+          <w:shd w:val="clear" w:color="auto" w:fill="F7FAFF"/>
+        </w:rPr>
+        <w:t>($</w:t>
+      </w:r>
+      <w:proofErr w:type="spellStart"/>
+      <w:r>
+        <w:rPr>
+          <w:color w:val="E36C0A" w:themeColor="accent6" w:themeShade="BF"/>
+          <w:sz w:val="24"/>
+          <w:szCs w:val="24"/>
+          <w:shd w:val="clear" w:color="auto" w:fill="F7FAFF"/>
+        </w:rPr>
+        <w:t>orderId</w:t>
+      </w:r>
+      <w:proofErr w:type="spellEnd"/>
+      <w:r>
+        <w:rPr>
+          <w:color w:val="E36C0A" w:themeColor="accent6" w:themeShade="BF"/>
+          <w:sz w:val="24"/>
+          <w:szCs w:val="24"/>
+          <w:shd w:val="clear" w:color="auto" w:fill="F7FAFF"/>
+        </w:rPr>
+        <w:t>)</w:t>
+      </w:r>
+    </w:p>
+    <w:p>
+      <w:pPr>
+        <w:pStyle w:val="HTMLPreformatted"/>
+        <w:shd w:val="clear" w:color="auto" w:fill="FFFFFF"/>
+        <w:tabs>
+          <w:tab w:val="left" w:pos="1440"/>
+        </w:tabs>
+        <w:rPr>
+          <w:color w:val="E36C0A" w:themeColor="accent6" w:themeShade="BF"/>
+          <w:sz w:val="24"/>
+          <w:szCs w:val="24"/>
+          <w:shd w:val="clear" w:color="auto" w:fill="F7FAFF"/>
+        </w:rPr>
+      </w:pPr>
+      <w:r>
+        <w:rPr>
+          <w:color w:val="E36C0A" w:themeColor="accent6" w:themeShade="BF"/>
+          <w:sz w:val="24"/>
+          <w:szCs w:val="24"/>
+          <w:shd w:val="clear" w:color="auto" w:fill="F7FAFF"/>
+        </w:rPr>
+        <w:tab/>
+      </w:r>
+      <w:r>
+        <w:rPr>
+          <w:color w:val="E36C0A" w:themeColor="accent6" w:themeShade="BF"/>
+          <w:sz w:val="24"/>
+          <w:szCs w:val="24"/>
+          <w:shd w:val="clear" w:color="auto" w:fill="F7FAFF"/>
+        </w:rPr>
+        <w:tab/>
+        <w:t>$Orders-&gt;</w:t>
+      </w:r>
+      <w:proofErr w:type="spellStart"/>
       <w:proofErr w:type="gramStart"/>
       <w:r>
         <w:rPr>
-          <w:color w:val="000000" w:themeColor="text1"/>
-          <w:sz w:val="24"/>
-          <w:szCs w:val="24"/>
-          <w:shd w:val="clear" w:color="auto" w:fill="F7FAFF"/>
-        </w:rPr>
-        <w:t>startNewOrder</w:t>
-      </w:r>
-      <w:proofErr w:type="spellEnd"/>
-      <w:r>
-        <w:rPr>
-          <w:color w:val="000000" w:themeColor="text1"/>
+          <w:color w:val="E36C0A" w:themeColor="accent6" w:themeShade="BF"/>
+          <w:sz w:val="24"/>
+          <w:szCs w:val="24"/>
+          <w:shd w:val="clear" w:color="auto" w:fill="F7FAFF"/>
+        </w:rPr>
+        <w:t>selectPayment</w:t>
+      </w:r>
+      <w:proofErr w:type="spellEnd"/>
+      <w:r>
+        <w:rPr>
+          <w:color w:val="E36C0A" w:themeColor="accent6" w:themeShade="BF"/>
           <w:sz w:val="24"/>
           <w:szCs w:val="24"/>
           <w:shd w:val="clear" w:color="auto" w:fill="F7FAFF"/>
@@ -7582,574 +8819,512 @@
       <w:proofErr w:type="gramEnd"/>
       <w:r>
         <w:rPr>
-          <w:color w:val="000000" w:themeColor="text1"/>
-          <w:sz w:val="24"/>
-          <w:szCs w:val="24"/>
-          <w:shd w:val="clear" w:color="auto" w:fill="F7FAFF"/>
-        </w:rPr>
-        <w:t>$company, $user)</w:t>
-      </w:r>
-    </w:p>
-    <w:p>
-      <w:pPr>
-        <w:pStyle w:val="HTMLPreformatted"/>
-        <w:shd w:val="clear" w:color="auto" w:fill="FFFFFF"/>
-        <w:tabs>
-          <w:tab w:val="clear" w:pos="1832"/>
-          <w:tab w:val="left" w:pos="1440"/>
-        </w:tabs>
-        <w:ind w:left="1832" w:hanging="392"/>
-        <w:rPr>
-          <w:color w:val="000000" w:themeColor="text1"/>
-          <w:sz w:val="24"/>
-          <w:szCs w:val="24"/>
-          <w:shd w:val="clear" w:color="auto" w:fill="F7FAFF"/>
-        </w:rPr>
-      </w:pPr>
-      <w:r>
-        <w:rPr>
-          <w:color w:val="000000" w:themeColor="text1"/>
-          <w:sz w:val="24"/>
-          <w:szCs w:val="24"/>
-          <w:shd w:val="clear" w:color="auto" w:fill="F7FAFF"/>
-        </w:rPr>
+          <w:color w:val="E36C0A" w:themeColor="accent6" w:themeShade="BF"/>
+          <w:sz w:val="24"/>
+          <w:szCs w:val="24"/>
+          <w:shd w:val="clear" w:color="auto" w:fill="F7FAFF"/>
+        </w:rPr>
+        <w:t>$</w:t>
+      </w:r>
+      <w:proofErr w:type="spellStart"/>
+      <w:r>
+        <w:rPr>
+          <w:color w:val="E36C0A" w:themeColor="accent6" w:themeShade="BF"/>
+          <w:sz w:val="24"/>
+          <w:szCs w:val="24"/>
+          <w:shd w:val="clear" w:color="auto" w:fill="F7FAFF"/>
+        </w:rPr>
+        <w:t>orderId</w:t>
+      </w:r>
+      <w:proofErr w:type="spellEnd"/>
+      <w:r>
+        <w:rPr>
+          <w:color w:val="E36C0A" w:themeColor="accent6" w:themeShade="BF"/>
+          <w:sz w:val="24"/>
+          <w:szCs w:val="24"/>
+          <w:shd w:val="clear" w:color="auto" w:fill="F7FAFF"/>
+        </w:rPr>
+        <w:t>)  - Need to finalize payment processing</w:t>
+      </w:r>
+    </w:p>
+    <w:p>
+      <w:pPr>
+        <w:pStyle w:val="HTMLPreformatted"/>
+        <w:shd w:val="clear" w:color="auto" w:fill="FFFFFF"/>
+        <w:tabs>
+          <w:tab w:val="left" w:pos="1440"/>
+        </w:tabs>
+        <w:rPr>
+          <w:color w:val="E36C0A" w:themeColor="accent6" w:themeShade="BF"/>
+          <w:sz w:val="24"/>
+          <w:szCs w:val="24"/>
+          <w:shd w:val="clear" w:color="auto" w:fill="F7FAFF"/>
+        </w:rPr>
+      </w:pPr>
+      <w:r>
+        <w:rPr>
+          <w:color w:val="E36C0A" w:themeColor="accent6" w:themeShade="BF"/>
+          <w:sz w:val="24"/>
+          <w:szCs w:val="24"/>
+          <w:shd w:val="clear" w:color="auto" w:fill="F7FAFF"/>
+        </w:rPr>
+        <w:tab/>
+      </w:r>
+      <w:r>
+        <w:rPr>
+          <w:color w:val="E36C0A" w:themeColor="accent6" w:themeShade="BF"/>
+          <w:sz w:val="24"/>
+          <w:szCs w:val="24"/>
+          <w:shd w:val="clear" w:color="auto" w:fill="F7FAFF"/>
+        </w:rPr>
+        <w:tab/>
         <w:t>$Orders-&gt;</w:t>
       </w:r>
       <w:proofErr w:type="spellStart"/>
+      <w:r>
+        <w:rPr>
+          <w:color w:val="E36C0A" w:themeColor="accent6" w:themeShade="BF"/>
+          <w:sz w:val="24"/>
+          <w:szCs w:val="24"/>
+          <w:shd w:val="clear" w:color="auto" w:fill="F7FAFF"/>
+        </w:rPr>
+        <w:t>s</w:t>
+      </w:r>
+      <w:r>
+        <w:rPr>
+          <w:color w:val="E36C0A" w:themeColor="accent6" w:themeShade="BF"/>
+          <w:sz w:val="24"/>
+          <w:szCs w:val="24"/>
+          <w:shd w:val="clear" w:color="auto" w:fill="F7FAFF"/>
+        </w:rPr>
+        <w:t>electShippingOption</w:t>
+      </w:r>
+      <w:proofErr w:type="spellEnd"/>
+      <w:r>
+        <w:rPr>
+          <w:color w:val="E36C0A" w:themeColor="accent6" w:themeShade="BF"/>
+          <w:sz w:val="24"/>
+          <w:szCs w:val="24"/>
+          <w:shd w:val="clear" w:color="auto" w:fill="F7FAFF"/>
+        </w:rPr>
+        <w:t>($</w:t>
+      </w:r>
+      <w:proofErr w:type="spellStart"/>
+      <w:r>
+        <w:rPr>
+          <w:color w:val="E36C0A" w:themeColor="accent6" w:themeShade="BF"/>
+          <w:sz w:val="24"/>
+          <w:szCs w:val="24"/>
+          <w:shd w:val="clear" w:color="auto" w:fill="F7FAFF"/>
+        </w:rPr>
+        <w:t>orderId</w:t>
+      </w:r>
+      <w:proofErr w:type="spellEnd"/>
+      <w:r>
+        <w:rPr>
+          <w:color w:val="E36C0A" w:themeColor="accent6" w:themeShade="BF"/>
+          <w:sz w:val="24"/>
+          <w:szCs w:val="24"/>
+          <w:shd w:val="clear" w:color="auto" w:fill="F7FAFF"/>
+        </w:rPr>
+        <w:t>)</w:t>
+      </w:r>
+    </w:p>
+    <w:p>
+      <w:pPr>
+        <w:pStyle w:val="HTMLPreformatted"/>
+        <w:shd w:val="clear" w:color="auto" w:fill="FFFFFF"/>
+        <w:tabs>
+          <w:tab w:val="left" w:pos="1440"/>
+        </w:tabs>
+        <w:rPr>
+          <w:color w:val="E36C0A" w:themeColor="accent6" w:themeShade="BF"/>
+          <w:sz w:val="24"/>
+          <w:szCs w:val="24"/>
+          <w:shd w:val="clear" w:color="auto" w:fill="F7FAFF"/>
+        </w:rPr>
+      </w:pPr>
+    </w:p>
+    <w:p>
+      <w:pPr>
+        <w:pStyle w:val="HTMLPreformatted"/>
+        <w:shd w:val="clear" w:color="auto" w:fill="FFFFFF"/>
+        <w:tabs>
+          <w:tab w:val="left" w:pos="1440"/>
+        </w:tabs>
+        <w:rPr>
+          <w:color w:val="000000" w:themeColor="text1"/>
+          <w:sz w:val="24"/>
+          <w:szCs w:val="24"/>
+          <w:shd w:val="clear" w:color="auto" w:fill="F7FAFF"/>
+        </w:rPr>
+      </w:pPr>
+      <w:r>
+        <w:rPr>
+          <w:color w:val="000000" w:themeColor="text1"/>
+          <w:sz w:val="24"/>
+          <w:szCs w:val="24"/>
+          <w:shd w:val="clear" w:color="auto" w:fill="F7FAFF"/>
+        </w:rPr>
+        <w:tab/>
+        <w:t>Browse/Select Product:</w:t>
+      </w:r>
+    </w:p>
+    <w:p>
+      <w:pPr>
+        <w:pStyle w:val="HTMLPreformatted"/>
+        <w:shd w:val="clear" w:color="auto" w:fill="FFFFFF"/>
+        <w:tabs>
+          <w:tab w:val="left" w:pos="1440"/>
+        </w:tabs>
+        <w:rPr>
+          <w:strike/>
+          <w:color w:val="000000" w:themeColor="text1"/>
+          <w:sz w:val="24"/>
+          <w:szCs w:val="24"/>
+          <w:shd w:val="clear" w:color="auto" w:fill="F7FAFF"/>
+        </w:rPr>
+      </w:pPr>
+      <w:r>
+        <w:rPr>
+          <w:color w:val="000000" w:themeColor="text1"/>
+          <w:sz w:val="24"/>
+          <w:szCs w:val="24"/>
+          <w:shd w:val="clear" w:color="auto" w:fill="F7FAFF"/>
+        </w:rPr>
+        <w:tab/>
+      </w:r>
+      <w:r>
+        <w:rPr>
+          <w:color w:val="000000" w:themeColor="text1"/>
+          <w:sz w:val="24"/>
+          <w:szCs w:val="24"/>
+          <w:shd w:val="clear" w:color="auto" w:fill="F7FAFF"/>
+        </w:rPr>
+        <w:tab/>
+        <w:t xml:space="preserve">Products are displayed with option to add product to order. </w:t>
+      </w:r>
+      <w:r>
+        <w:rPr>
+          <w:strike/>
+          <w:color w:val="000000" w:themeColor="text1"/>
+          <w:sz w:val="24"/>
+          <w:szCs w:val="24"/>
+          <w:shd w:val="clear" w:color="auto" w:fill="F7FAFF"/>
+        </w:rPr>
+        <w:t>Option to see</w:t>
+      </w:r>
+    </w:p>
+    <w:p>
+      <w:pPr>
+        <w:pStyle w:val="HTMLPreformatted"/>
+        <w:shd w:val="clear" w:color="auto" w:fill="FFFFFF"/>
+        <w:tabs>
+          <w:tab w:val="left" w:pos="1440"/>
+        </w:tabs>
+        <w:rPr>
+          <w:strike/>
+          <w:color w:val="000000" w:themeColor="text1"/>
+          <w:sz w:val="24"/>
+          <w:szCs w:val="24"/>
+          <w:shd w:val="clear" w:color="auto" w:fill="F7FAFF"/>
+        </w:rPr>
+      </w:pPr>
+      <w:r>
+        <w:rPr>
+          <w:strike/>
+          <w:color w:val="000000" w:themeColor="text1"/>
+          <w:sz w:val="24"/>
+          <w:szCs w:val="24"/>
+          <w:shd w:val="clear" w:color="auto" w:fill="F7FAFF"/>
+        </w:rPr>
+        <w:tab/>
+      </w:r>
+      <w:r>
+        <w:rPr>
+          <w:strike/>
+          <w:color w:val="000000" w:themeColor="text1"/>
+          <w:sz w:val="24"/>
+          <w:szCs w:val="24"/>
+          <w:shd w:val="clear" w:color="auto" w:fill="F7FAFF"/>
+        </w:rPr>
+        <w:tab/>
+      </w:r>
       <w:proofErr w:type="gramStart"/>
       <w:r>
         <w:rPr>
-          <w:color w:val="000000" w:themeColor="text1"/>
-          <w:sz w:val="24"/>
-          <w:szCs w:val="24"/>
-          <w:shd w:val="clear" w:color="auto" w:fill="F7FAFF"/>
-        </w:rPr>
-        <w:t>addProductToOrder</w:t>
-      </w:r>
-      <w:proofErr w:type="spellEnd"/>
-      <w:r>
-        <w:rPr>
-          <w:color w:val="000000" w:themeColor="text1"/>
-          <w:sz w:val="24"/>
-          <w:szCs w:val="24"/>
-          <w:shd w:val="clear" w:color="auto" w:fill="F7FAFF"/>
-        </w:rPr>
-        <w:t>(</w:t>
+          <w:strike/>
+          <w:color w:val="000000" w:themeColor="text1"/>
+          <w:sz w:val="24"/>
+          <w:szCs w:val="24"/>
+          <w:shd w:val="clear" w:color="auto" w:fill="F7FAFF"/>
+        </w:rPr>
+        <w:t>similar</w:t>
       </w:r>
       <w:proofErr w:type="gramEnd"/>
       <w:r>
         <w:rPr>
-          <w:color w:val="000000" w:themeColor="text1"/>
-          <w:sz w:val="24"/>
-          <w:szCs w:val="24"/>
-          <w:shd w:val="clear" w:color="auto" w:fill="F7FAFF"/>
-        </w:rPr>
-        <w:t>$</w:t>
-      </w:r>
-      <w:proofErr w:type="spellStart"/>
-      <w:r>
-        <w:rPr>
-          <w:color w:val="000000" w:themeColor="text1"/>
-          <w:sz w:val="24"/>
-          <w:szCs w:val="24"/>
-          <w:shd w:val="clear" w:color="auto" w:fill="F7FAFF"/>
-        </w:rPr>
-        <w:t>orderId</w:t>
-      </w:r>
-      <w:proofErr w:type="spellEnd"/>
-      <w:r>
-        <w:rPr>
-          <w:color w:val="000000" w:themeColor="text1"/>
-          <w:sz w:val="24"/>
-          <w:szCs w:val="24"/>
-          <w:shd w:val="clear" w:color="auto" w:fill="F7FAFF"/>
-        </w:rPr>
-        <w:t>, $</w:t>
-      </w:r>
-      <w:proofErr w:type="spellStart"/>
-      <w:r>
-        <w:rPr>
-          <w:color w:val="000000" w:themeColor="text1"/>
-          <w:sz w:val="24"/>
-          <w:szCs w:val="24"/>
-          <w:shd w:val="clear" w:color="auto" w:fill="F7FAFF"/>
-        </w:rPr>
-        <w:t>productToAdd</w:t>
-      </w:r>
-      <w:proofErr w:type="spellEnd"/>
-      <w:r>
-        <w:rPr>
-          <w:color w:val="000000" w:themeColor="text1"/>
-          <w:sz w:val="24"/>
-          <w:szCs w:val="24"/>
-          <w:shd w:val="clear" w:color="auto" w:fill="F7FAFF"/>
-        </w:rPr>
-        <w:t>, $</w:t>
-      </w:r>
-      <w:proofErr w:type="spellStart"/>
-      <w:r>
-        <w:rPr>
-          <w:color w:val="000000" w:themeColor="text1"/>
-          <w:sz w:val="24"/>
-          <w:szCs w:val="24"/>
-          <w:shd w:val="clear" w:color="auto" w:fill="F7FAFF"/>
-        </w:rPr>
-        <w:t>optionsSelected</w:t>
-      </w:r>
-      <w:proofErr w:type="spellEnd"/>
-      <w:r>
-        <w:rPr>
-          <w:color w:val="000000" w:themeColor="text1"/>
-          <w:sz w:val="24"/>
-          <w:szCs w:val="24"/>
-          <w:shd w:val="clear" w:color="auto" w:fill="F7FAFF"/>
-        </w:rPr>
-        <w:t>, $</w:t>
-      </w:r>
-      <w:proofErr w:type="spellStart"/>
-      <w:r>
-        <w:rPr>
-          <w:color w:val="000000" w:themeColor="text1"/>
-          <w:sz w:val="24"/>
-          <w:szCs w:val="24"/>
-          <w:shd w:val="clear" w:color="auto" w:fill="F7FAFF"/>
-        </w:rPr>
-        <w:t>thisShipTypeId</w:t>
-      </w:r>
-      <w:proofErr w:type="spellEnd"/>
-      <w:r>
-        <w:rPr>
-          <w:color w:val="000000" w:themeColor="text1"/>
-          <w:sz w:val="24"/>
-          <w:szCs w:val="24"/>
-          <w:shd w:val="clear" w:color="auto" w:fill="F7FAFF"/>
-        </w:rPr>
-        <w:t>, $quantity)</w:t>
-      </w:r>
-    </w:p>
-    <w:p>
-      <w:pPr>
-        <w:pStyle w:val="HTMLPreformatted"/>
-        <w:shd w:val="clear" w:color="auto" w:fill="FFFFFF"/>
-        <w:tabs>
-          <w:tab w:val="left" w:pos="1440"/>
-        </w:tabs>
-        <w:rPr>
-          <w:color w:val="000000" w:themeColor="text1"/>
-          <w:sz w:val="24"/>
-          <w:szCs w:val="24"/>
-          <w:shd w:val="clear" w:color="auto" w:fill="F7FAFF"/>
-        </w:rPr>
-      </w:pPr>
-      <w:r>
-        <w:rPr>
-          <w:color w:val="000000" w:themeColor="text1"/>
-          <w:sz w:val="24"/>
-          <w:szCs w:val="24"/>
-          <w:shd w:val="clear" w:color="auto" w:fill="F7FAFF"/>
-        </w:rPr>
-        <w:tab/>
-      </w:r>
-      <w:r>
-        <w:rPr>
-          <w:color w:val="000000" w:themeColor="text1"/>
-          <w:sz w:val="24"/>
-          <w:szCs w:val="24"/>
-          <w:shd w:val="clear" w:color="auto" w:fill="F7FAFF"/>
-        </w:rPr>
-        <w:tab/>
-        <w:t>$Orders-&gt;</w:t>
-      </w:r>
-      <w:proofErr w:type="spellStart"/>
-      <w:r>
-        <w:rPr>
-          <w:color w:val="000000" w:themeColor="text1"/>
-          <w:sz w:val="24"/>
-          <w:szCs w:val="24"/>
-          <w:shd w:val="clear" w:color="auto" w:fill="F7FAFF"/>
-        </w:rPr>
-        <w:t>getIncompleteOrders</w:t>
-      </w:r>
-      <w:proofErr w:type="spellEnd"/>
-      <w:r>
-        <w:rPr>
-          <w:color w:val="000000" w:themeColor="text1"/>
-          <w:sz w:val="24"/>
-          <w:szCs w:val="24"/>
-          <w:shd w:val="clear" w:color="auto" w:fill="F7FAFF"/>
-        </w:rPr>
-        <w:t>($</w:t>
-      </w:r>
-      <w:proofErr w:type="spellStart"/>
-      <w:r>
-        <w:rPr>
-          <w:color w:val="000000" w:themeColor="text1"/>
-          <w:sz w:val="24"/>
-          <w:szCs w:val="24"/>
-          <w:shd w:val="clear" w:color="auto" w:fill="F7FAFF"/>
-        </w:rPr>
-        <w:t>companyId</w:t>
-      </w:r>
-      <w:proofErr w:type="spellEnd"/>
-      <w:r>
-        <w:rPr>
-          <w:color w:val="000000" w:themeColor="text1"/>
-          <w:sz w:val="24"/>
-          <w:szCs w:val="24"/>
-          <w:shd w:val="clear" w:color="auto" w:fill="F7FAFF"/>
-        </w:rPr>
-        <w:t>)</w:t>
-      </w:r>
-    </w:p>
-    <w:p>
-      <w:pPr>
-        <w:pStyle w:val="HTMLPreformatted"/>
-        <w:shd w:val="clear" w:color="auto" w:fill="FFFFFF"/>
-        <w:tabs>
-          <w:tab w:val="left" w:pos="1440"/>
-        </w:tabs>
-        <w:rPr>
-          <w:color w:val="E36C0A" w:themeColor="accent6" w:themeShade="BF"/>
-          <w:sz w:val="24"/>
-          <w:szCs w:val="24"/>
-          <w:shd w:val="clear" w:color="auto" w:fill="F7FAFF"/>
-        </w:rPr>
-      </w:pPr>
-      <w:r>
-        <w:rPr>
-          <w:color w:val="E36C0A" w:themeColor="accent6" w:themeShade="BF"/>
-          <w:sz w:val="24"/>
-          <w:szCs w:val="24"/>
-          <w:shd w:val="clear" w:color="auto" w:fill="F7FAFF"/>
-        </w:rPr>
-        <w:tab/>
-      </w:r>
-      <w:r>
-        <w:rPr>
-          <w:color w:val="E36C0A" w:themeColor="accent6" w:themeShade="BF"/>
-          <w:sz w:val="24"/>
-          <w:szCs w:val="24"/>
-          <w:shd w:val="clear" w:color="auto" w:fill="F7FAFF"/>
-        </w:rPr>
-        <w:tab/>
-        <w:t>$Orders-&gt;</w:t>
-      </w:r>
-      <w:proofErr w:type="spellStart"/>
-      <w:r>
-        <w:rPr>
-          <w:color w:val="E36C0A" w:themeColor="accent6" w:themeShade="BF"/>
-          <w:sz w:val="24"/>
-          <w:szCs w:val="24"/>
-          <w:shd w:val="clear" w:color="auto" w:fill="F7FAFF"/>
-        </w:rPr>
-        <w:t>placeOrder</w:t>
-      </w:r>
-      <w:proofErr w:type="spellEnd"/>
-      <w:r>
-        <w:rPr>
-          <w:color w:val="E36C0A" w:themeColor="accent6" w:themeShade="BF"/>
-          <w:sz w:val="24"/>
-          <w:szCs w:val="24"/>
-          <w:shd w:val="clear" w:color="auto" w:fill="F7FAFF"/>
-        </w:rPr>
-        <w:t>($</w:t>
-      </w:r>
-      <w:proofErr w:type="spellStart"/>
-      <w:r>
-        <w:rPr>
-          <w:color w:val="E36C0A" w:themeColor="accent6" w:themeShade="BF"/>
-          <w:sz w:val="24"/>
-          <w:szCs w:val="24"/>
-          <w:shd w:val="clear" w:color="auto" w:fill="F7FAFF"/>
-        </w:rPr>
-        <w:t>orderId</w:t>
-      </w:r>
-      <w:proofErr w:type="spellEnd"/>
-      <w:r>
-        <w:rPr>
-          <w:color w:val="E36C0A" w:themeColor="accent6" w:themeShade="BF"/>
-          <w:sz w:val="24"/>
-          <w:szCs w:val="24"/>
-          <w:shd w:val="clear" w:color="auto" w:fill="F7FAFF"/>
-        </w:rPr>
-        <w:t>)</w:t>
-      </w:r>
-    </w:p>
-    <w:p>
-      <w:pPr>
-        <w:pStyle w:val="HTMLPreformatted"/>
-        <w:shd w:val="clear" w:color="auto" w:fill="FFFFFF"/>
-        <w:tabs>
-          <w:tab w:val="left" w:pos="1440"/>
-        </w:tabs>
-        <w:rPr>
-          <w:color w:val="E36C0A" w:themeColor="accent6" w:themeShade="BF"/>
-          <w:sz w:val="24"/>
-          <w:szCs w:val="24"/>
-          <w:shd w:val="clear" w:color="auto" w:fill="F7FAFF"/>
-        </w:rPr>
-      </w:pPr>
-      <w:r>
-        <w:rPr>
-          <w:color w:val="E36C0A" w:themeColor="accent6" w:themeShade="BF"/>
-          <w:sz w:val="24"/>
-          <w:szCs w:val="24"/>
-          <w:shd w:val="clear" w:color="auto" w:fill="F7FAFF"/>
-        </w:rPr>
-        <w:tab/>
-      </w:r>
-      <w:r>
-        <w:rPr>
-          <w:color w:val="E36C0A" w:themeColor="accent6" w:themeShade="BF"/>
-          <w:sz w:val="24"/>
-          <w:szCs w:val="24"/>
-          <w:shd w:val="clear" w:color="auto" w:fill="F7FAFF"/>
-        </w:rPr>
-        <w:tab/>
-        <w:t>$Orders-&gt;</w:t>
-      </w:r>
-      <w:proofErr w:type="spellStart"/>
+          <w:strike/>
+          <w:color w:val="000000" w:themeColor="text1"/>
+          <w:sz w:val="24"/>
+          <w:szCs w:val="24"/>
+          <w:shd w:val="clear" w:color="auto" w:fill="F7FAFF"/>
+        </w:rPr>
+        <w:t>(competing) products from same categories.</w:t>
+      </w:r>
+    </w:p>
+    <w:p>
+      <w:pPr>
+        <w:pStyle w:val="HTMLPreformatted"/>
+        <w:shd w:val="clear" w:color="auto" w:fill="FFFFFF"/>
+        <w:tabs>
+          <w:tab w:val="left" w:pos="1440"/>
+        </w:tabs>
+        <w:rPr>
+          <w:strike/>
+          <w:color w:val="000000" w:themeColor="text1"/>
+          <w:sz w:val="24"/>
+          <w:szCs w:val="24"/>
+          <w:shd w:val="clear" w:color="auto" w:fill="F7FAFF"/>
+        </w:rPr>
+      </w:pPr>
+    </w:p>
+    <w:p>
+      <w:pPr>
+        <w:pStyle w:val="HTMLPreformatted"/>
+        <w:numPr>
+          <w:ilvl w:val="0"/>
+          <w:numId w:val="14"/>
+        </w:numPr>
+        <w:shd w:val="clear" w:color="auto" w:fill="FFFFFF"/>
+        <w:tabs>
+          <w:tab w:val="left" w:pos="1440"/>
+        </w:tabs>
+        <w:rPr>
+          <w:color w:val="000000" w:themeColor="text1"/>
+          <w:sz w:val="24"/>
+          <w:szCs w:val="24"/>
+          <w:shd w:val="clear" w:color="auto" w:fill="F7FAFF"/>
+        </w:rPr>
+      </w:pPr>
+      <w:r>
+        <w:rPr>
+          <w:color w:val="000000" w:themeColor="text1"/>
+          <w:sz w:val="24"/>
+          <w:szCs w:val="24"/>
+          <w:shd w:val="clear" w:color="auto" w:fill="F7FAFF"/>
+        </w:rPr>
+        <w:t>User touches the find icon at the bottom</w:t>
+      </w:r>
+    </w:p>
+    <w:p>
+      <w:pPr>
+        <w:pStyle w:val="HTMLPreformatted"/>
+        <w:numPr>
+          <w:ilvl w:val="0"/>
+          <w:numId w:val="14"/>
+        </w:numPr>
+        <w:shd w:val="clear" w:color="auto" w:fill="FFFFFF"/>
+        <w:tabs>
+          <w:tab w:val="left" w:pos="1440"/>
+        </w:tabs>
+        <w:rPr>
+          <w:color w:val="000000" w:themeColor="text1"/>
+          <w:sz w:val="24"/>
+          <w:szCs w:val="24"/>
+          <w:shd w:val="clear" w:color="auto" w:fill="F7FAFF"/>
+        </w:rPr>
+      </w:pPr>
+      <w:r>
+        <w:rPr>
+          <w:color w:val="000000" w:themeColor="text1"/>
+          <w:sz w:val="24"/>
+          <w:szCs w:val="24"/>
+          <w:shd w:val="clear" w:color="auto" w:fill="F7FAFF"/>
+        </w:rPr>
+        <w:t>Prompt – Shop or Product</w:t>
+      </w:r>
+    </w:p>
+    <w:p>
+      <w:pPr>
+        <w:pStyle w:val="HTMLPreformatted"/>
+        <w:numPr>
+          <w:ilvl w:val="0"/>
+          <w:numId w:val="14"/>
+        </w:numPr>
+        <w:shd w:val="clear" w:color="auto" w:fill="FFFFFF"/>
+        <w:tabs>
+          <w:tab w:val="left" w:pos="1440"/>
+        </w:tabs>
+        <w:rPr>
+          <w:color w:val="000000" w:themeColor="text1"/>
+          <w:sz w:val="24"/>
+          <w:szCs w:val="24"/>
+          <w:shd w:val="clear" w:color="auto" w:fill="F7FAFF"/>
+        </w:rPr>
+      </w:pPr>
+      <w:r>
+        <w:rPr>
+          <w:color w:val="000000" w:themeColor="text1"/>
+          <w:sz w:val="24"/>
+          <w:szCs w:val="24"/>
+          <w:shd w:val="clear" w:color="auto" w:fill="F7FAFF"/>
+        </w:rPr>
+        <w:t>User selects product</w:t>
+      </w:r>
+    </w:p>
+    <w:p>
+      <w:pPr>
+        <w:pStyle w:val="HTMLPreformatted"/>
+        <w:numPr>
+          <w:ilvl w:val="0"/>
+          <w:numId w:val="14"/>
+        </w:numPr>
+        <w:shd w:val="clear" w:color="auto" w:fill="FFFFFF"/>
+        <w:tabs>
+          <w:tab w:val="left" w:pos="1440"/>
+        </w:tabs>
+        <w:rPr>
+          <w:color w:val="000000" w:themeColor="text1"/>
+          <w:sz w:val="24"/>
+          <w:szCs w:val="24"/>
+          <w:shd w:val="clear" w:color="auto" w:fill="F7FAFF"/>
+        </w:rPr>
+      </w:pPr>
+      <w:r>
+        <w:rPr>
+          <w:color w:val="000000" w:themeColor="text1"/>
+          <w:sz w:val="24"/>
+          <w:szCs w:val="24"/>
+          <w:shd w:val="clear" w:color="auto" w:fill="F7FAFF"/>
+        </w:rPr>
+        <w:t>User goes down the category tree.  At every juncture, user can click on ‘see products’ button.  A number is provided within the button indicating how many products are in that category.</w:t>
+      </w:r>
+    </w:p>
+    <w:p>
+      <w:pPr>
+        <w:pStyle w:val="HTMLPreformatted"/>
+        <w:numPr>
+          <w:ilvl w:val="0"/>
+          <w:numId w:val="14"/>
+        </w:numPr>
+        <w:shd w:val="clear" w:color="auto" w:fill="FFFFFF"/>
+        <w:tabs>
+          <w:tab w:val="left" w:pos="1440"/>
+        </w:tabs>
+        <w:rPr>
+          <w:color w:val="000000" w:themeColor="text1"/>
+          <w:sz w:val="24"/>
+          <w:szCs w:val="24"/>
+          <w:shd w:val="clear" w:color="auto" w:fill="F7FAFF"/>
+        </w:rPr>
+      </w:pPr>
+      <w:r>
+        <w:rPr>
+          <w:color w:val="000000" w:themeColor="text1"/>
+          <w:sz w:val="24"/>
+          <w:szCs w:val="24"/>
+          <w:shd w:val="clear" w:color="auto" w:fill="F7FAFF"/>
+        </w:rPr>
+        <w:t xml:space="preserve">At the </w:t>
+      </w:r>
+      <w:proofErr w:type="spellStart"/>
+      <w:r>
+        <w:rPr>
+          <w:color w:val="000000" w:themeColor="text1"/>
+          <w:sz w:val="24"/>
+          <w:szCs w:val="24"/>
+          <w:shd w:val="clear" w:color="auto" w:fill="F7FAFF"/>
+        </w:rPr>
+        <w:t>l</w:t>
+      </w:r>
       <w:proofErr w:type="gramStart"/>
       <w:r>
         <w:rPr>
-          <w:color w:val="E36C0A" w:themeColor="accent6" w:themeShade="BF"/>
-          <w:sz w:val="24"/>
-          <w:szCs w:val="24"/>
-          <w:shd w:val="clear" w:color="auto" w:fill="F7FAFF"/>
-        </w:rPr>
-        <w:t>selectPayment</w:t>
-      </w:r>
-      <w:proofErr w:type="spellEnd"/>
-      <w:r>
-        <w:rPr>
-          <w:color w:val="E36C0A" w:themeColor="accent6" w:themeShade="BF"/>
-          <w:sz w:val="24"/>
-          <w:szCs w:val="24"/>
-          <w:shd w:val="clear" w:color="auto" w:fill="F7FAFF"/>
-        </w:rPr>
-        <w:t>(</w:t>
-      </w:r>
+          <w:color w:val="000000" w:themeColor="text1"/>
+          <w:sz w:val="24"/>
+          <w:szCs w:val="24"/>
+          <w:shd w:val="clear" w:color="auto" w:fill="F7FAFF"/>
+        </w:rPr>
+        <w:t>;eaf</w:t>
+      </w:r>
+      <w:proofErr w:type="spellEnd"/>
       <w:proofErr w:type="gramEnd"/>
       <w:r>
         <w:rPr>
-          <w:color w:val="E36C0A" w:themeColor="accent6" w:themeShade="BF"/>
-          <w:sz w:val="24"/>
-          <w:szCs w:val="24"/>
-          <w:shd w:val="clear" w:color="auto" w:fill="F7FAFF"/>
-        </w:rPr>
-        <w:t>$</w:t>
-      </w:r>
-      <w:proofErr w:type="spellStart"/>
-      <w:r>
-        <w:rPr>
-          <w:color w:val="E36C0A" w:themeColor="accent6" w:themeShade="BF"/>
-          <w:sz w:val="24"/>
-          <w:szCs w:val="24"/>
-          <w:shd w:val="clear" w:color="auto" w:fill="F7FAFF"/>
-        </w:rPr>
-        <w:t>orderId</w:t>
-      </w:r>
-      <w:proofErr w:type="spellEnd"/>
-      <w:r>
-        <w:rPr>
-          <w:color w:val="E36C0A" w:themeColor="accent6" w:themeShade="BF"/>
-          <w:sz w:val="24"/>
-          <w:szCs w:val="24"/>
-          <w:shd w:val="clear" w:color="auto" w:fill="F7FAFF"/>
-        </w:rPr>
-        <w:t>)  - Need to finalize payment processing</w:t>
-      </w:r>
-    </w:p>
-    <w:p>
-      <w:pPr>
-        <w:pStyle w:val="HTMLPreformatted"/>
-        <w:shd w:val="clear" w:color="auto" w:fill="FFFFFF"/>
-        <w:tabs>
-          <w:tab w:val="left" w:pos="1440"/>
-        </w:tabs>
-        <w:rPr>
-          <w:color w:val="E36C0A" w:themeColor="accent6" w:themeShade="BF"/>
-          <w:sz w:val="24"/>
-          <w:szCs w:val="24"/>
-          <w:shd w:val="clear" w:color="auto" w:fill="F7FAFF"/>
-        </w:rPr>
-      </w:pPr>
-      <w:r>
-        <w:rPr>
-          <w:color w:val="E36C0A" w:themeColor="accent6" w:themeShade="BF"/>
-          <w:sz w:val="24"/>
-          <w:szCs w:val="24"/>
-          <w:shd w:val="clear" w:color="auto" w:fill="F7FAFF"/>
-        </w:rPr>
-        <w:tab/>
-      </w:r>
-      <w:r>
-        <w:rPr>
-          <w:color w:val="E36C0A" w:themeColor="accent6" w:themeShade="BF"/>
-          <w:sz w:val="24"/>
-          <w:szCs w:val="24"/>
-          <w:shd w:val="clear" w:color="auto" w:fill="F7FAFF"/>
-        </w:rPr>
-        <w:tab/>
-        <w:t>$Orders-&gt;</w:t>
-      </w:r>
-      <w:proofErr w:type="spellStart"/>
-      <w:r>
-        <w:rPr>
-          <w:color w:val="E36C0A" w:themeColor="accent6" w:themeShade="BF"/>
-          <w:sz w:val="24"/>
-          <w:szCs w:val="24"/>
-          <w:shd w:val="clear" w:color="auto" w:fill="F7FAFF"/>
-        </w:rPr>
-        <w:t>s</w:t>
-      </w:r>
-      <w:r>
-        <w:rPr>
-          <w:color w:val="E36C0A" w:themeColor="accent6" w:themeShade="BF"/>
-          <w:sz w:val="24"/>
-          <w:szCs w:val="24"/>
-          <w:shd w:val="clear" w:color="auto" w:fill="F7FAFF"/>
-        </w:rPr>
-        <w:t>electShippingOption</w:t>
-      </w:r>
-      <w:proofErr w:type="spellEnd"/>
-      <w:r>
-        <w:rPr>
-          <w:color w:val="E36C0A" w:themeColor="accent6" w:themeShade="BF"/>
-          <w:sz w:val="24"/>
-          <w:szCs w:val="24"/>
-          <w:shd w:val="clear" w:color="auto" w:fill="F7FAFF"/>
-        </w:rPr>
-        <w:t>($</w:t>
-      </w:r>
-      <w:proofErr w:type="spellStart"/>
-      <w:r>
-        <w:rPr>
-          <w:color w:val="E36C0A" w:themeColor="accent6" w:themeShade="BF"/>
-          <w:sz w:val="24"/>
-          <w:szCs w:val="24"/>
-          <w:shd w:val="clear" w:color="auto" w:fill="F7FAFF"/>
-        </w:rPr>
-        <w:t>orderId</w:t>
-      </w:r>
-      <w:proofErr w:type="spellEnd"/>
-      <w:r>
-        <w:rPr>
-          <w:color w:val="E36C0A" w:themeColor="accent6" w:themeShade="BF"/>
-          <w:sz w:val="24"/>
-          <w:szCs w:val="24"/>
-          <w:shd w:val="clear" w:color="auto" w:fill="F7FAFF"/>
-        </w:rPr>
-        <w:t>)</w:t>
-      </w:r>
-    </w:p>
-    <w:p>
-      <w:pPr>
-        <w:pStyle w:val="HTMLPreformatted"/>
-        <w:shd w:val="clear" w:color="auto" w:fill="FFFFFF"/>
-        <w:tabs>
-          <w:tab w:val="left" w:pos="1440"/>
-        </w:tabs>
-        <w:rPr>
-          <w:color w:val="E36C0A" w:themeColor="accent6" w:themeShade="BF"/>
-          <w:sz w:val="24"/>
-          <w:szCs w:val="24"/>
-          <w:shd w:val="clear" w:color="auto" w:fill="F7FAFF"/>
-        </w:rPr>
-      </w:pPr>
-    </w:p>
-    <w:p>
-      <w:pPr>
-        <w:pStyle w:val="HTMLPreformatted"/>
-        <w:shd w:val="clear" w:color="auto" w:fill="FFFFFF"/>
-        <w:tabs>
-          <w:tab w:val="left" w:pos="1440"/>
-        </w:tabs>
-        <w:rPr>
-          <w:color w:val="000000" w:themeColor="text1"/>
-          <w:sz w:val="24"/>
-          <w:szCs w:val="24"/>
-          <w:shd w:val="clear" w:color="auto" w:fill="F7FAFF"/>
-        </w:rPr>
-      </w:pPr>
-      <w:r>
-        <w:rPr>
-          <w:color w:val="000000" w:themeColor="text1"/>
-          <w:sz w:val="24"/>
-          <w:szCs w:val="24"/>
-          <w:shd w:val="clear" w:color="auto" w:fill="F7FAFF"/>
-        </w:rPr>
-        <w:tab/>
-        <w:t>Browse/Select Product:</w:t>
-      </w:r>
-    </w:p>
-    <w:p>
-      <w:pPr>
-        <w:pStyle w:val="HTMLPreformatted"/>
-        <w:shd w:val="clear" w:color="auto" w:fill="FFFFFF"/>
-        <w:tabs>
-          <w:tab w:val="left" w:pos="1440"/>
-        </w:tabs>
-        <w:rPr>
-          <w:color w:val="000000" w:themeColor="text1"/>
-          <w:sz w:val="24"/>
-          <w:szCs w:val="24"/>
-          <w:shd w:val="clear" w:color="auto" w:fill="F7FAFF"/>
-        </w:rPr>
-      </w:pPr>
-      <w:r>
-        <w:rPr>
-          <w:color w:val="000000" w:themeColor="text1"/>
-          <w:sz w:val="24"/>
-          <w:szCs w:val="24"/>
-          <w:shd w:val="clear" w:color="auto" w:fill="F7FAFF"/>
-        </w:rPr>
-        <w:tab/>
-      </w:r>
-      <w:r>
-        <w:rPr>
-          <w:color w:val="000000" w:themeColor="text1"/>
-          <w:sz w:val="24"/>
-          <w:szCs w:val="24"/>
-          <w:shd w:val="clear" w:color="auto" w:fill="F7FAFF"/>
-        </w:rPr>
-        <w:tab/>
-        <w:t>Products are displayed with option to add product to order. Option to see</w:t>
-      </w:r>
-    </w:p>
-    <w:p>
-      <w:pPr>
-        <w:pStyle w:val="HTMLPreformatted"/>
-        <w:shd w:val="clear" w:color="auto" w:fill="FFFFFF"/>
-        <w:tabs>
-          <w:tab w:val="left" w:pos="1440"/>
-        </w:tabs>
-        <w:rPr>
-          <w:color w:val="000000" w:themeColor="text1"/>
-          <w:sz w:val="24"/>
-          <w:szCs w:val="24"/>
-          <w:shd w:val="clear" w:color="auto" w:fill="F7FAFF"/>
-        </w:rPr>
-      </w:pPr>
-      <w:r>
-        <w:rPr>
-          <w:color w:val="000000" w:themeColor="text1"/>
-          <w:sz w:val="24"/>
-          <w:szCs w:val="24"/>
-          <w:shd w:val="clear" w:color="auto" w:fill="F7FAFF"/>
-        </w:rPr>
-        <w:tab/>
-      </w:r>
-      <w:r>
-        <w:rPr>
-          <w:color w:val="000000" w:themeColor="text1"/>
-          <w:sz w:val="24"/>
-          <w:szCs w:val="24"/>
-          <w:shd w:val="clear" w:color="auto" w:fill="F7FAFF"/>
-        </w:rPr>
-        <w:tab/>
-        <w:t>similar(competing) products from same categories.</w:t>
-      </w:r>
+          <w:color w:val="000000" w:themeColor="text1"/>
+          <w:sz w:val="24"/>
+          <w:szCs w:val="24"/>
+          <w:shd w:val="clear" w:color="auto" w:fill="F7FAFF"/>
+        </w:rPr>
+        <w:t xml:space="preserve"> level, user is ushered to a scrolled list of products.  Mini icons appear next to the product name.  Upon </w:t>
+      </w:r>
+      <w:proofErr w:type="spellStart"/>
+      <w:r>
+        <w:rPr>
+          <w:color w:val="000000" w:themeColor="text1"/>
+          <w:sz w:val="24"/>
+          <w:szCs w:val="24"/>
+          <w:shd w:val="clear" w:color="auto" w:fill="F7FAFF"/>
+        </w:rPr>
+        <w:t>mounse</w:t>
+      </w:r>
+      <w:proofErr w:type="spellEnd"/>
+      <w:r>
+        <w:rPr>
+          <w:color w:val="000000" w:themeColor="text1"/>
+          <w:sz w:val="24"/>
+          <w:szCs w:val="24"/>
+          <w:shd w:val="clear" w:color="auto" w:fill="F7FAFF"/>
+        </w:rPr>
+        <w:t>-over, the mini-icons blow up to bigger pictures</w:t>
+      </w:r>
+    </w:p>
+    <w:p>
+      <w:pPr>
+        <w:pStyle w:val="HTMLPreformatted"/>
+        <w:numPr>
+          <w:ilvl w:val="0"/>
+          <w:numId w:val="14"/>
+        </w:numPr>
+        <w:shd w:val="clear" w:color="auto" w:fill="FFFFFF"/>
+        <w:tabs>
+          <w:tab w:val="left" w:pos="1440"/>
+        </w:tabs>
+        <w:rPr>
+          <w:color w:val="000000" w:themeColor="text1"/>
+          <w:sz w:val="24"/>
+          <w:szCs w:val="24"/>
+          <w:shd w:val="clear" w:color="auto" w:fill="F7FAFF"/>
+        </w:rPr>
+      </w:pPr>
+      <w:r>
+        <w:rPr>
+          <w:color w:val="000000" w:themeColor="text1"/>
+          <w:sz w:val="24"/>
+          <w:szCs w:val="24"/>
+          <w:shd w:val="clear" w:color="auto" w:fill="F7FAFF"/>
+        </w:rPr>
+        <w:t>User clicks on the picture and is ushered into the product details screen.</w:t>
+      </w:r>
+    </w:p>
+    <w:p>
+      <w:pPr>
+        <w:pStyle w:val="HTMLPreformatted"/>
+        <w:shd w:val="clear" w:color="auto" w:fill="FFFFFF"/>
+        <w:tabs>
+          <w:tab w:val="left" w:pos="1440"/>
+        </w:tabs>
+        <w:ind w:left="1880"/>
+        <w:rPr>
+          <w:color w:val="000000" w:themeColor="text1"/>
+          <w:sz w:val="24"/>
+          <w:szCs w:val="24"/>
+          <w:shd w:val="clear" w:color="auto" w:fill="F7FAFF"/>
+        </w:rPr>
+      </w:pPr>
+      <w:bookmarkStart w:id="0" w:name="_GoBack"/>
+      <w:bookmarkEnd w:id="0"/>
     </w:p>
     <w:p>
       <w:pPr>
@@ -22383,16 +23558,16 @@
     </w:lvl>
   </w:abstractNum>
   <w:abstractNum w:abstractNumId="1">
-    <w:nsid w:val="18830897"/>
+    <w:nsid w:val="110E6A79"/>
     <w:multiLevelType w:val="hybridMultilevel"/>
-    <w:tmpl w:val="B05A1952"/>
-    <w:lvl w:ilvl="0" w:tplc="BF047854">
+    <w:tmpl w:val="B26C4648"/>
+    <w:lvl w:ilvl="0" w:tplc="554EF6D4">
       <w:start w:val="1"/>
       <w:numFmt w:val="decimal"/>
       <w:lvlText w:val="%1)"/>
       <w:lvlJc w:val="left"/>
       <w:pPr>
-        <w:ind w:left="2252" w:hanging="420"/>
+        <w:ind w:left="1880" w:hanging="440"/>
       </w:pPr>
       <w:rPr>
         <w:rFonts w:hint="default"/>
@@ -22404,7 +23579,7 @@
       <w:lvlText w:val="%2."/>
       <w:lvlJc w:val="left"/>
       <w:pPr>
-        <w:ind w:left="2912" w:hanging="360"/>
+        <w:ind w:left="2520" w:hanging="360"/>
       </w:pPr>
     </w:lvl>
     <w:lvl w:ilvl="2" w:tplc="0409001B" w:tentative="1">
@@ -22413,7 +23588,7 @@
       <w:lvlText w:val="%3."/>
       <w:lvlJc w:val="right"/>
       <w:pPr>
-        <w:ind w:left="3632" w:hanging="180"/>
+        <w:ind w:left="3240" w:hanging="180"/>
       </w:pPr>
     </w:lvl>
     <w:lvl w:ilvl="3" w:tplc="0409000F" w:tentative="1">
@@ -22422,7 +23597,7 @@
       <w:lvlText w:val="%4."/>
       <w:lvlJc w:val="left"/>
       <w:pPr>
-        <w:ind w:left="4352" w:hanging="360"/>
+        <w:ind w:left="3960" w:hanging="360"/>
       </w:pPr>
     </w:lvl>
     <w:lvl w:ilvl="4" w:tplc="04090019" w:tentative="1">
@@ -22431,7 +23606,7 @@
       <w:lvlText w:val="%5."/>
       <w:lvlJc w:val="left"/>
       <w:pPr>
-        <w:ind w:left="5072" w:hanging="360"/>
+        <w:ind w:left="4680" w:hanging="360"/>
       </w:pPr>
     </w:lvl>
     <w:lvl w:ilvl="5" w:tplc="0409001B" w:tentative="1">
@@ -22440,7 +23615,7 @@
       <w:lvlText w:val="%6."/>
       <w:lvlJc w:val="right"/>
       <w:pPr>
-        <w:ind w:left="5792" w:hanging="180"/>
+        <w:ind w:left="5400" w:hanging="180"/>
       </w:pPr>
     </w:lvl>
     <w:lvl w:ilvl="6" w:tplc="0409000F" w:tentative="1">
@@ -22449,7 +23624,7 @@
       <w:lvlText w:val="%7."/>
       <w:lvlJc w:val="left"/>
       <w:pPr>
-        <w:ind w:left="6512" w:hanging="360"/>
+        <w:ind w:left="6120" w:hanging="360"/>
       </w:pPr>
     </w:lvl>
     <w:lvl w:ilvl="7" w:tplc="04090019" w:tentative="1">
@@ -22458,7 +23633,7 @@
       <w:lvlText w:val="%8."/>
       <w:lvlJc w:val="left"/>
       <w:pPr>
-        <w:ind w:left="7232" w:hanging="360"/>
+        <w:ind w:left="6840" w:hanging="360"/>
       </w:pPr>
     </w:lvl>
     <w:lvl w:ilvl="8" w:tplc="0409001B" w:tentative="1">
@@ -22467,21 +23642,21 @@
       <w:lvlText w:val="%9."/>
       <w:lvlJc w:val="right"/>
       <w:pPr>
-        <w:ind w:left="7952" w:hanging="180"/>
+        <w:ind w:left="7560" w:hanging="180"/>
       </w:pPr>
     </w:lvl>
   </w:abstractNum>
   <w:abstractNum w:abstractNumId="2">
-    <w:nsid w:val="345F4BD4"/>
+    <w:nsid w:val="18830897"/>
     <w:multiLevelType w:val="hybridMultilevel"/>
-    <w:tmpl w:val="FA52E222"/>
-    <w:lvl w:ilvl="0" w:tplc="A1A0F386">
+    <w:tmpl w:val="B05A1952"/>
+    <w:lvl w:ilvl="0" w:tplc="BF047854">
       <w:start w:val="1"/>
       <w:numFmt w:val="decimal"/>
       <w:lvlText w:val="%1)"/>
       <w:lvlJc w:val="left"/>
       <w:pPr>
-        <w:ind w:left="2240" w:hanging="440"/>
+        <w:ind w:left="2252" w:hanging="420"/>
       </w:pPr>
       <w:rPr>
         <w:rFonts w:hint="default"/>
@@ -22493,7 +23668,7 @@
       <w:lvlText w:val="%2."/>
       <w:lvlJc w:val="left"/>
       <w:pPr>
-        <w:ind w:left="2880" w:hanging="360"/>
+        <w:ind w:left="2912" w:hanging="360"/>
       </w:pPr>
     </w:lvl>
     <w:lvl w:ilvl="2" w:tplc="0409001B" w:tentative="1">
@@ -22502,7 +23677,7 @@
       <w:lvlText w:val="%3."/>
       <w:lvlJc w:val="right"/>
       <w:pPr>
-        <w:ind w:left="3600" w:hanging="180"/>
+        <w:ind w:left="3632" w:hanging="180"/>
       </w:pPr>
     </w:lvl>
     <w:lvl w:ilvl="3" w:tplc="0409000F" w:tentative="1">
@@ -22511,7 +23686,7 @@
       <w:lvlText w:val="%4."/>
       <w:lvlJc w:val="left"/>
       <w:pPr>
-        <w:ind w:left="4320" w:hanging="360"/>
+        <w:ind w:left="4352" w:hanging="360"/>
       </w:pPr>
     </w:lvl>
     <w:lvl w:ilvl="4" w:tplc="04090019" w:tentative="1">
@@ -22520,7 +23695,7 @@
       <w:lvlText w:val="%5."/>
       <w:lvlJc w:val="left"/>
       <w:pPr>
-        <w:ind w:left="5040" w:hanging="360"/>
+        <w:ind w:left="5072" w:hanging="360"/>
       </w:pPr>
     </w:lvl>
     <w:lvl w:ilvl="5" w:tplc="0409001B" w:tentative="1">
@@ -22529,7 +23704,7 @@
       <w:lvlText w:val="%6."/>
       <w:lvlJc w:val="right"/>
       <w:pPr>
-        <w:ind w:left="5760" w:hanging="180"/>
+        <w:ind w:left="5792" w:hanging="180"/>
       </w:pPr>
     </w:lvl>
     <w:lvl w:ilvl="6" w:tplc="0409000F" w:tentative="1">
@@ -22538,7 +23713,7 @@
       <w:lvlText w:val="%7."/>
       <w:lvlJc w:val="left"/>
       <w:pPr>
-        <w:ind w:left="6480" w:hanging="360"/>
+        <w:ind w:left="6512" w:hanging="360"/>
       </w:pPr>
     </w:lvl>
     <w:lvl w:ilvl="7" w:tplc="04090019" w:tentative="1">
@@ -22547,7 +23722,7 @@
       <w:lvlText w:val="%8."/>
       <w:lvlJc w:val="left"/>
       <w:pPr>
-        <w:ind w:left="7200" w:hanging="360"/>
+        <w:ind w:left="7232" w:hanging="360"/>
       </w:pPr>
     </w:lvl>
     <w:lvl w:ilvl="8" w:tplc="0409001B" w:tentative="1">
@@ -22556,15 +23731,15 @@
       <w:lvlText w:val="%9."/>
       <w:lvlJc w:val="right"/>
       <w:pPr>
-        <w:ind w:left="7920" w:hanging="180"/>
+        <w:ind w:left="7952" w:hanging="180"/>
       </w:pPr>
     </w:lvl>
   </w:abstractNum>
   <w:abstractNum w:abstractNumId="3">
-    <w:nsid w:val="40CE6B90"/>
+    <w:nsid w:val="345F4BD4"/>
     <w:multiLevelType w:val="hybridMultilevel"/>
-    <w:tmpl w:val="1B201C2C"/>
-    <w:lvl w:ilvl="0" w:tplc="A14A3156">
+    <w:tmpl w:val="FA52E222"/>
+    <w:lvl w:ilvl="0" w:tplc="A1A0F386">
       <w:start w:val="1"/>
       <w:numFmt w:val="decimal"/>
       <w:lvlText w:val="%1)"/>
@@ -22650,10 +23825,10 @@
     </w:lvl>
   </w:abstractNum>
   <w:abstractNum w:abstractNumId="4">
-    <w:nsid w:val="59C81560"/>
+    <w:nsid w:val="3EDF1FDD"/>
     <w:multiLevelType w:val="hybridMultilevel"/>
-    <w:tmpl w:val="B26C4648"/>
-    <w:lvl w:ilvl="0" w:tplc="554EF6D4">
+    <w:tmpl w:val="FE1CFF50"/>
+    <w:lvl w:ilvl="0" w:tplc="30E40090">
       <w:start w:val="1"/>
       <w:numFmt w:val="decimal"/>
       <w:lvlText w:val="%1)"/>
@@ -22739,16 +23914,16 @@
     </w:lvl>
   </w:abstractNum>
   <w:abstractNum w:abstractNumId="5">
-    <w:nsid w:val="5E2B64E3"/>
+    <w:nsid w:val="401D5808"/>
     <w:multiLevelType w:val="hybridMultilevel"/>
-    <w:tmpl w:val="F440F664"/>
-    <w:lvl w:ilvl="0" w:tplc="6558668E">
+    <w:tmpl w:val="431281C4"/>
+    <w:lvl w:ilvl="0" w:tplc="CF1868F0">
       <w:start w:val="1"/>
       <w:numFmt w:val="decimal"/>
       <w:lvlText w:val="%1)"/>
       <w:lvlJc w:val="left"/>
       <w:pPr>
-        <w:ind w:left="2160" w:hanging="360"/>
+        <w:ind w:left="1880" w:hanging="440"/>
       </w:pPr>
       <w:rPr>
         <w:rFonts w:hint="default"/>
@@ -22760,7 +23935,7 @@
       <w:lvlText w:val="%2."/>
       <w:lvlJc w:val="left"/>
       <w:pPr>
-        <w:ind w:left="2880" w:hanging="360"/>
+        <w:ind w:left="2520" w:hanging="360"/>
       </w:pPr>
     </w:lvl>
     <w:lvl w:ilvl="2" w:tplc="0409001B" w:tentative="1">
@@ -22769,7 +23944,7 @@
       <w:lvlText w:val="%3."/>
       <w:lvlJc w:val="right"/>
       <w:pPr>
-        <w:ind w:left="3600" w:hanging="180"/>
+        <w:ind w:left="3240" w:hanging="180"/>
       </w:pPr>
     </w:lvl>
     <w:lvl w:ilvl="3" w:tplc="0409000F" w:tentative="1">
@@ -22778,7 +23953,7 @@
       <w:lvlText w:val="%4."/>
       <w:lvlJc w:val="left"/>
       <w:pPr>
-        <w:ind w:left="4320" w:hanging="360"/>
+        <w:ind w:left="3960" w:hanging="360"/>
       </w:pPr>
     </w:lvl>
     <w:lvl w:ilvl="4" w:tplc="04090019" w:tentative="1">
@@ -22787,7 +23962,7 @@
       <w:lvlText w:val="%5."/>
       <w:lvlJc w:val="left"/>
       <w:pPr>
-        <w:ind w:left="5040" w:hanging="360"/>
+        <w:ind w:left="4680" w:hanging="360"/>
       </w:pPr>
     </w:lvl>
     <w:lvl w:ilvl="5" w:tplc="0409001B" w:tentative="1">
@@ -22796,7 +23971,7 @@
       <w:lvlText w:val="%6."/>
       <w:lvlJc w:val="right"/>
       <w:pPr>
-        <w:ind w:left="5760" w:hanging="180"/>
+        <w:ind w:left="5400" w:hanging="180"/>
       </w:pPr>
     </w:lvl>
     <w:lvl w:ilvl="6" w:tplc="0409000F" w:tentative="1">
@@ -22805,7 +23980,7 @@
       <w:lvlText w:val="%7."/>
       <w:lvlJc w:val="left"/>
       <w:pPr>
-        <w:ind w:left="6480" w:hanging="360"/>
+        <w:ind w:left="6120" w:hanging="360"/>
       </w:pPr>
     </w:lvl>
     <w:lvl w:ilvl="7" w:tplc="04090019" w:tentative="1">
@@ -22814,7 +23989,7 @@
       <w:lvlText w:val="%8."/>
       <w:lvlJc w:val="left"/>
       <w:pPr>
-        <w:ind w:left="7200" w:hanging="360"/>
+        <w:ind w:left="6840" w:hanging="360"/>
       </w:pPr>
     </w:lvl>
     <w:lvl w:ilvl="8" w:tplc="0409001B" w:tentative="1">
@@ -22823,21 +23998,21 @@
       <w:lvlText w:val="%9."/>
       <w:lvlJc w:val="right"/>
       <w:pPr>
-        <w:ind w:left="7920" w:hanging="180"/>
+        <w:ind w:left="7560" w:hanging="180"/>
       </w:pPr>
     </w:lvl>
   </w:abstractNum>
   <w:abstractNum w:abstractNumId="6">
-    <w:nsid w:val="7AA97FED"/>
+    <w:nsid w:val="40CE6B90"/>
     <w:multiLevelType w:val="hybridMultilevel"/>
-    <w:tmpl w:val="ADF409C8"/>
-    <w:lvl w:ilvl="0" w:tplc="CAB65296">
+    <w:tmpl w:val="1B201C2C"/>
+    <w:lvl w:ilvl="0" w:tplc="A14A3156">
       <w:start w:val="1"/>
       <w:numFmt w:val="decimal"/>
       <w:lvlText w:val="%1)"/>
       <w:lvlJc w:val="left"/>
       <w:pPr>
-        <w:ind w:left="2260" w:hanging="420"/>
+        <w:ind w:left="2240" w:hanging="440"/>
       </w:pPr>
       <w:rPr>
         <w:rFonts w:hint="default"/>
@@ -22849,7 +24024,7 @@
       <w:lvlText w:val="%2."/>
       <w:lvlJc w:val="left"/>
       <w:pPr>
-        <w:ind w:left="2920" w:hanging="360"/>
+        <w:ind w:left="2880" w:hanging="360"/>
       </w:pPr>
     </w:lvl>
     <w:lvl w:ilvl="2" w:tplc="0409001B" w:tentative="1">
@@ -22858,7 +24033,7 @@
       <w:lvlText w:val="%3."/>
       <w:lvlJc w:val="right"/>
       <w:pPr>
-        <w:ind w:left="3640" w:hanging="180"/>
+        <w:ind w:left="3600" w:hanging="180"/>
       </w:pPr>
     </w:lvl>
     <w:lvl w:ilvl="3" w:tplc="0409000F" w:tentative="1">
@@ -22867,7 +24042,7 @@
       <w:lvlText w:val="%4."/>
       <w:lvlJc w:val="left"/>
       <w:pPr>
-        <w:ind w:left="4360" w:hanging="360"/>
+        <w:ind w:left="4320" w:hanging="360"/>
       </w:pPr>
     </w:lvl>
     <w:lvl w:ilvl="4" w:tplc="04090019" w:tentative="1">
@@ -22876,7 +24051,7 @@
       <w:lvlText w:val="%5."/>
       <w:lvlJc w:val="left"/>
       <w:pPr>
-        <w:ind w:left="5080" w:hanging="360"/>
+        <w:ind w:left="5040" w:hanging="360"/>
       </w:pPr>
     </w:lvl>
     <w:lvl w:ilvl="5" w:tplc="0409001B" w:tentative="1">
@@ -22885,7 +24060,7 @@
       <w:lvlText w:val="%6."/>
       <w:lvlJc w:val="right"/>
       <w:pPr>
-        <w:ind w:left="5800" w:hanging="180"/>
+        <w:ind w:left="5760" w:hanging="180"/>
       </w:pPr>
     </w:lvl>
     <w:lvl w:ilvl="6" w:tplc="0409000F" w:tentative="1">
@@ -22894,7 +24069,7 @@
       <w:lvlText w:val="%7."/>
       <w:lvlJc w:val="left"/>
       <w:pPr>
-        <w:ind w:left="6520" w:hanging="360"/>
+        <w:ind w:left="6480" w:hanging="360"/>
       </w:pPr>
     </w:lvl>
     <w:lvl w:ilvl="7" w:tplc="04090019" w:tentative="1">
@@ -22903,7 +24078,7 @@
       <w:lvlText w:val="%8."/>
       <w:lvlJc w:val="left"/>
       <w:pPr>
-        <w:ind w:left="7240" w:hanging="360"/>
+        <w:ind w:left="7200" w:hanging="360"/>
       </w:pPr>
     </w:lvl>
     <w:lvl w:ilvl="8" w:tplc="0409001B" w:tentative="1">
@@ -22912,30 +24087,674 @@
       <w:lvlText w:val="%9."/>
       <w:lvlJc w:val="right"/>
       <w:pPr>
+        <w:ind w:left="7920" w:hanging="180"/>
+      </w:pPr>
+    </w:lvl>
+  </w:abstractNum>
+  <w:abstractNum w:abstractNumId="7">
+    <w:nsid w:val="464467B9"/>
+    <w:multiLevelType w:val="hybridMultilevel"/>
+    <w:tmpl w:val="60FAE562"/>
+    <w:lvl w:ilvl="0" w:tplc="CF1868F0">
+      <w:start w:val="1"/>
+      <w:numFmt w:val="decimal"/>
+      <w:lvlText w:val="%1)"/>
+      <w:lvlJc w:val="left"/>
+      <w:pPr>
+        <w:ind w:left="1880" w:hanging="440"/>
+      </w:pPr>
+      <w:rPr>
+        <w:rFonts w:hint="default"/>
+      </w:rPr>
+    </w:lvl>
+    <w:lvl w:ilvl="1" w:tplc="04090019" w:tentative="1">
+      <w:start w:val="1"/>
+      <w:numFmt w:val="lowerLetter"/>
+      <w:lvlText w:val="%2."/>
+      <w:lvlJc w:val="left"/>
+      <w:pPr>
+        <w:ind w:left="2520" w:hanging="360"/>
+      </w:pPr>
+    </w:lvl>
+    <w:lvl w:ilvl="2" w:tplc="0409001B" w:tentative="1">
+      <w:start w:val="1"/>
+      <w:numFmt w:val="lowerRoman"/>
+      <w:lvlText w:val="%3."/>
+      <w:lvlJc w:val="right"/>
+      <w:pPr>
+        <w:ind w:left="3240" w:hanging="180"/>
+      </w:pPr>
+    </w:lvl>
+    <w:lvl w:ilvl="3" w:tplc="0409000F" w:tentative="1">
+      <w:start w:val="1"/>
+      <w:numFmt w:val="decimal"/>
+      <w:lvlText w:val="%4."/>
+      <w:lvlJc w:val="left"/>
+      <w:pPr>
+        <w:ind w:left="3960" w:hanging="360"/>
+      </w:pPr>
+    </w:lvl>
+    <w:lvl w:ilvl="4" w:tplc="04090019" w:tentative="1">
+      <w:start w:val="1"/>
+      <w:numFmt w:val="lowerLetter"/>
+      <w:lvlText w:val="%5."/>
+      <w:lvlJc w:val="left"/>
+      <w:pPr>
+        <w:ind w:left="4680" w:hanging="360"/>
+      </w:pPr>
+    </w:lvl>
+    <w:lvl w:ilvl="5" w:tplc="0409001B" w:tentative="1">
+      <w:start w:val="1"/>
+      <w:numFmt w:val="lowerRoman"/>
+      <w:lvlText w:val="%6."/>
+      <w:lvlJc w:val="right"/>
+      <w:pPr>
+        <w:ind w:left="5400" w:hanging="180"/>
+      </w:pPr>
+    </w:lvl>
+    <w:lvl w:ilvl="6" w:tplc="0409000F" w:tentative="1">
+      <w:start w:val="1"/>
+      <w:numFmt w:val="decimal"/>
+      <w:lvlText w:val="%7."/>
+      <w:lvlJc w:val="left"/>
+      <w:pPr>
+        <w:ind w:left="6120" w:hanging="360"/>
+      </w:pPr>
+    </w:lvl>
+    <w:lvl w:ilvl="7" w:tplc="04090019" w:tentative="1">
+      <w:start w:val="1"/>
+      <w:numFmt w:val="lowerLetter"/>
+      <w:lvlText w:val="%8."/>
+      <w:lvlJc w:val="left"/>
+      <w:pPr>
+        <w:ind w:left="6840" w:hanging="360"/>
+      </w:pPr>
+    </w:lvl>
+    <w:lvl w:ilvl="8" w:tplc="0409001B" w:tentative="1">
+      <w:start w:val="1"/>
+      <w:numFmt w:val="lowerRoman"/>
+      <w:lvlText w:val="%9."/>
+      <w:lvlJc w:val="right"/>
+      <w:pPr>
+        <w:ind w:left="7560" w:hanging="180"/>
+      </w:pPr>
+    </w:lvl>
+  </w:abstractNum>
+  <w:abstractNum w:abstractNumId="8">
+    <w:nsid w:val="59C81560"/>
+    <w:multiLevelType w:val="hybridMultilevel"/>
+    <w:tmpl w:val="B26C4648"/>
+    <w:lvl w:ilvl="0" w:tplc="554EF6D4">
+      <w:start w:val="1"/>
+      <w:numFmt w:val="decimal"/>
+      <w:lvlText w:val="%1)"/>
+      <w:lvlJc w:val="left"/>
+      <w:pPr>
+        <w:ind w:left="1880" w:hanging="440"/>
+      </w:pPr>
+      <w:rPr>
+        <w:rFonts w:hint="default"/>
+      </w:rPr>
+    </w:lvl>
+    <w:lvl w:ilvl="1" w:tplc="04090019" w:tentative="1">
+      <w:start w:val="1"/>
+      <w:numFmt w:val="lowerLetter"/>
+      <w:lvlText w:val="%2."/>
+      <w:lvlJc w:val="left"/>
+      <w:pPr>
+        <w:ind w:left="2520" w:hanging="360"/>
+      </w:pPr>
+    </w:lvl>
+    <w:lvl w:ilvl="2" w:tplc="0409001B" w:tentative="1">
+      <w:start w:val="1"/>
+      <w:numFmt w:val="lowerRoman"/>
+      <w:lvlText w:val="%3."/>
+      <w:lvlJc w:val="right"/>
+      <w:pPr>
+        <w:ind w:left="3240" w:hanging="180"/>
+      </w:pPr>
+    </w:lvl>
+    <w:lvl w:ilvl="3" w:tplc="0409000F" w:tentative="1">
+      <w:start w:val="1"/>
+      <w:numFmt w:val="decimal"/>
+      <w:lvlText w:val="%4."/>
+      <w:lvlJc w:val="left"/>
+      <w:pPr>
+        <w:ind w:left="3960" w:hanging="360"/>
+      </w:pPr>
+    </w:lvl>
+    <w:lvl w:ilvl="4" w:tplc="04090019" w:tentative="1">
+      <w:start w:val="1"/>
+      <w:numFmt w:val="lowerLetter"/>
+      <w:lvlText w:val="%5."/>
+      <w:lvlJc w:val="left"/>
+      <w:pPr>
+        <w:ind w:left="4680" w:hanging="360"/>
+      </w:pPr>
+    </w:lvl>
+    <w:lvl w:ilvl="5" w:tplc="0409001B" w:tentative="1">
+      <w:start w:val="1"/>
+      <w:numFmt w:val="lowerRoman"/>
+      <w:lvlText w:val="%6."/>
+      <w:lvlJc w:val="right"/>
+      <w:pPr>
+        <w:ind w:left="5400" w:hanging="180"/>
+      </w:pPr>
+    </w:lvl>
+    <w:lvl w:ilvl="6" w:tplc="0409000F" w:tentative="1">
+      <w:start w:val="1"/>
+      <w:numFmt w:val="decimal"/>
+      <w:lvlText w:val="%7."/>
+      <w:lvlJc w:val="left"/>
+      <w:pPr>
+        <w:ind w:left="6120" w:hanging="360"/>
+      </w:pPr>
+    </w:lvl>
+    <w:lvl w:ilvl="7" w:tplc="04090019" w:tentative="1">
+      <w:start w:val="1"/>
+      <w:numFmt w:val="lowerLetter"/>
+      <w:lvlText w:val="%8."/>
+      <w:lvlJc w:val="left"/>
+      <w:pPr>
+        <w:ind w:left="6840" w:hanging="360"/>
+      </w:pPr>
+    </w:lvl>
+    <w:lvl w:ilvl="8" w:tplc="0409001B" w:tentative="1">
+      <w:start w:val="1"/>
+      <w:numFmt w:val="lowerRoman"/>
+      <w:lvlText w:val="%9."/>
+      <w:lvlJc w:val="right"/>
+      <w:pPr>
+        <w:ind w:left="7560" w:hanging="180"/>
+      </w:pPr>
+    </w:lvl>
+  </w:abstractNum>
+  <w:abstractNum w:abstractNumId="9">
+    <w:nsid w:val="5E2B64E3"/>
+    <w:multiLevelType w:val="hybridMultilevel"/>
+    <w:tmpl w:val="F440F664"/>
+    <w:lvl w:ilvl="0" w:tplc="6558668E">
+      <w:start w:val="1"/>
+      <w:numFmt w:val="decimal"/>
+      <w:lvlText w:val="%1)"/>
+      <w:lvlJc w:val="left"/>
+      <w:pPr>
+        <w:ind w:left="2160" w:hanging="360"/>
+      </w:pPr>
+      <w:rPr>
+        <w:rFonts w:hint="default"/>
+      </w:rPr>
+    </w:lvl>
+    <w:lvl w:ilvl="1" w:tplc="04090019" w:tentative="1">
+      <w:start w:val="1"/>
+      <w:numFmt w:val="lowerLetter"/>
+      <w:lvlText w:val="%2."/>
+      <w:lvlJc w:val="left"/>
+      <w:pPr>
+        <w:ind w:left="2880" w:hanging="360"/>
+      </w:pPr>
+    </w:lvl>
+    <w:lvl w:ilvl="2" w:tplc="0409001B" w:tentative="1">
+      <w:start w:val="1"/>
+      <w:numFmt w:val="lowerRoman"/>
+      <w:lvlText w:val="%3."/>
+      <w:lvlJc w:val="right"/>
+      <w:pPr>
+        <w:ind w:left="3600" w:hanging="180"/>
+      </w:pPr>
+    </w:lvl>
+    <w:lvl w:ilvl="3" w:tplc="0409000F" w:tentative="1">
+      <w:start w:val="1"/>
+      <w:numFmt w:val="decimal"/>
+      <w:lvlText w:val="%4."/>
+      <w:lvlJc w:val="left"/>
+      <w:pPr>
+        <w:ind w:left="4320" w:hanging="360"/>
+      </w:pPr>
+    </w:lvl>
+    <w:lvl w:ilvl="4" w:tplc="04090019" w:tentative="1">
+      <w:start w:val="1"/>
+      <w:numFmt w:val="lowerLetter"/>
+      <w:lvlText w:val="%5."/>
+      <w:lvlJc w:val="left"/>
+      <w:pPr>
+        <w:ind w:left="5040" w:hanging="360"/>
+      </w:pPr>
+    </w:lvl>
+    <w:lvl w:ilvl="5" w:tplc="0409001B" w:tentative="1">
+      <w:start w:val="1"/>
+      <w:numFmt w:val="lowerRoman"/>
+      <w:lvlText w:val="%6."/>
+      <w:lvlJc w:val="right"/>
+      <w:pPr>
+        <w:ind w:left="5760" w:hanging="180"/>
+      </w:pPr>
+    </w:lvl>
+    <w:lvl w:ilvl="6" w:tplc="0409000F" w:tentative="1">
+      <w:start w:val="1"/>
+      <w:numFmt w:val="decimal"/>
+      <w:lvlText w:val="%7."/>
+      <w:lvlJc w:val="left"/>
+      <w:pPr>
+        <w:ind w:left="6480" w:hanging="360"/>
+      </w:pPr>
+    </w:lvl>
+    <w:lvl w:ilvl="7" w:tplc="04090019" w:tentative="1">
+      <w:start w:val="1"/>
+      <w:numFmt w:val="lowerLetter"/>
+      <w:lvlText w:val="%8."/>
+      <w:lvlJc w:val="left"/>
+      <w:pPr>
+        <w:ind w:left="7200" w:hanging="360"/>
+      </w:pPr>
+    </w:lvl>
+    <w:lvl w:ilvl="8" w:tplc="0409001B" w:tentative="1">
+      <w:start w:val="1"/>
+      <w:numFmt w:val="lowerRoman"/>
+      <w:lvlText w:val="%9."/>
+      <w:lvlJc w:val="right"/>
+      <w:pPr>
+        <w:ind w:left="7920" w:hanging="180"/>
+      </w:pPr>
+    </w:lvl>
+  </w:abstractNum>
+  <w:abstractNum w:abstractNumId="10">
+    <w:nsid w:val="5E5957A5"/>
+    <w:multiLevelType w:val="hybridMultilevel"/>
+    <w:tmpl w:val="60FAE562"/>
+    <w:lvl w:ilvl="0" w:tplc="CF1868F0">
+      <w:start w:val="1"/>
+      <w:numFmt w:val="decimal"/>
+      <w:lvlText w:val="%1)"/>
+      <w:lvlJc w:val="left"/>
+      <w:pPr>
+        <w:ind w:left="1880" w:hanging="440"/>
+      </w:pPr>
+      <w:rPr>
+        <w:rFonts w:hint="default"/>
+      </w:rPr>
+    </w:lvl>
+    <w:lvl w:ilvl="1" w:tplc="04090019" w:tentative="1">
+      <w:start w:val="1"/>
+      <w:numFmt w:val="lowerLetter"/>
+      <w:lvlText w:val="%2."/>
+      <w:lvlJc w:val="left"/>
+      <w:pPr>
+        <w:ind w:left="2520" w:hanging="360"/>
+      </w:pPr>
+    </w:lvl>
+    <w:lvl w:ilvl="2" w:tplc="0409001B" w:tentative="1">
+      <w:start w:val="1"/>
+      <w:numFmt w:val="lowerRoman"/>
+      <w:lvlText w:val="%3."/>
+      <w:lvlJc w:val="right"/>
+      <w:pPr>
+        <w:ind w:left="3240" w:hanging="180"/>
+      </w:pPr>
+    </w:lvl>
+    <w:lvl w:ilvl="3" w:tplc="0409000F" w:tentative="1">
+      <w:start w:val="1"/>
+      <w:numFmt w:val="decimal"/>
+      <w:lvlText w:val="%4."/>
+      <w:lvlJc w:val="left"/>
+      <w:pPr>
+        <w:ind w:left="3960" w:hanging="360"/>
+      </w:pPr>
+    </w:lvl>
+    <w:lvl w:ilvl="4" w:tplc="04090019" w:tentative="1">
+      <w:start w:val="1"/>
+      <w:numFmt w:val="lowerLetter"/>
+      <w:lvlText w:val="%5."/>
+      <w:lvlJc w:val="left"/>
+      <w:pPr>
+        <w:ind w:left="4680" w:hanging="360"/>
+      </w:pPr>
+    </w:lvl>
+    <w:lvl w:ilvl="5" w:tplc="0409001B" w:tentative="1">
+      <w:start w:val="1"/>
+      <w:numFmt w:val="lowerRoman"/>
+      <w:lvlText w:val="%6."/>
+      <w:lvlJc w:val="right"/>
+      <w:pPr>
+        <w:ind w:left="5400" w:hanging="180"/>
+      </w:pPr>
+    </w:lvl>
+    <w:lvl w:ilvl="6" w:tplc="0409000F" w:tentative="1">
+      <w:start w:val="1"/>
+      <w:numFmt w:val="decimal"/>
+      <w:lvlText w:val="%7."/>
+      <w:lvlJc w:val="left"/>
+      <w:pPr>
+        <w:ind w:left="6120" w:hanging="360"/>
+      </w:pPr>
+    </w:lvl>
+    <w:lvl w:ilvl="7" w:tplc="04090019" w:tentative="1">
+      <w:start w:val="1"/>
+      <w:numFmt w:val="lowerLetter"/>
+      <w:lvlText w:val="%8."/>
+      <w:lvlJc w:val="left"/>
+      <w:pPr>
+        <w:ind w:left="6840" w:hanging="360"/>
+      </w:pPr>
+    </w:lvl>
+    <w:lvl w:ilvl="8" w:tplc="0409001B" w:tentative="1">
+      <w:start w:val="1"/>
+      <w:numFmt w:val="lowerRoman"/>
+      <w:lvlText w:val="%9."/>
+      <w:lvlJc w:val="right"/>
+      <w:pPr>
+        <w:ind w:left="7560" w:hanging="180"/>
+      </w:pPr>
+    </w:lvl>
+  </w:abstractNum>
+  <w:abstractNum w:abstractNumId="11">
+    <w:nsid w:val="5FF46047"/>
+    <w:multiLevelType w:val="hybridMultilevel"/>
+    <w:tmpl w:val="38A0B844"/>
+    <w:lvl w:ilvl="0" w:tplc="BC9E8F34">
+      <w:start w:val="1"/>
+      <w:numFmt w:val="decimal"/>
+      <w:lvlText w:val="%1)"/>
+      <w:lvlJc w:val="left"/>
+      <w:pPr>
+        <w:ind w:left="1880" w:hanging="440"/>
+      </w:pPr>
+      <w:rPr>
+        <w:rFonts w:hint="default"/>
+      </w:rPr>
+    </w:lvl>
+    <w:lvl w:ilvl="1" w:tplc="04090019" w:tentative="1">
+      <w:start w:val="1"/>
+      <w:numFmt w:val="lowerLetter"/>
+      <w:lvlText w:val="%2."/>
+      <w:lvlJc w:val="left"/>
+      <w:pPr>
+        <w:ind w:left="2520" w:hanging="360"/>
+      </w:pPr>
+    </w:lvl>
+    <w:lvl w:ilvl="2" w:tplc="0409001B" w:tentative="1">
+      <w:start w:val="1"/>
+      <w:numFmt w:val="lowerRoman"/>
+      <w:lvlText w:val="%3."/>
+      <w:lvlJc w:val="right"/>
+      <w:pPr>
+        <w:ind w:left="3240" w:hanging="180"/>
+      </w:pPr>
+    </w:lvl>
+    <w:lvl w:ilvl="3" w:tplc="0409000F" w:tentative="1">
+      <w:start w:val="1"/>
+      <w:numFmt w:val="decimal"/>
+      <w:lvlText w:val="%4."/>
+      <w:lvlJc w:val="left"/>
+      <w:pPr>
+        <w:ind w:left="3960" w:hanging="360"/>
+      </w:pPr>
+    </w:lvl>
+    <w:lvl w:ilvl="4" w:tplc="04090019" w:tentative="1">
+      <w:start w:val="1"/>
+      <w:numFmt w:val="lowerLetter"/>
+      <w:lvlText w:val="%5."/>
+      <w:lvlJc w:val="left"/>
+      <w:pPr>
+        <w:ind w:left="4680" w:hanging="360"/>
+      </w:pPr>
+    </w:lvl>
+    <w:lvl w:ilvl="5" w:tplc="0409001B" w:tentative="1">
+      <w:start w:val="1"/>
+      <w:numFmt w:val="lowerRoman"/>
+      <w:lvlText w:val="%6."/>
+      <w:lvlJc w:val="right"/>
+      <w:pPr>
+        <w:ind w:left="5400" w:hanging="180"/>
+      </w:pPr>
+    </w:lvl>
+    <w:lvl w:ilvl="6" w:tplc="0409000F" w:tentative="1">
+      <w:start w:val="1"/>
+      <w:numFmt w:val="decimal"/>
+      <w:lvlText w:val="%7."/>
+      <w:lvlJc w:val="left"/>
+      <w:pPr>
+        <w:ind w:left="6120" w:hanging="360"/>
+      </w:pPr>
+    </w:lvl>
+    <w:lvl w:ilvl="7" w:tplc="04090019" w:tentative="1">
+      <w:start w:val="1"/>
+      <w:numFmt w:val="lowerLetter"/>
+      <w:lvlText w:val="%8."/>
+      <w:lvlJc w:val="left"/>
+      <w:pPr>
+        <w:ind w:left="6840" w:hanging="360"/>
+      </w:pPr>
+    </w:lvl>
+    <w:lvl w:ilvl="8" w:tplc="0409001B" w:tentative="1">
+      <w:start w:val="1"/>
+      <w:numFmt w:val="lowerRoman"/>
+      <w:lvlText w:val="%9."/>
+      <w:lvlJc w:val="right"/>
+      <w:pPr>
+        <w:ind w:left="7560" w:hanging="180"/>
+      </w:pPr>
+    </w:lvl>
+  </w:abstractNum>
+  <w:abstractNum w:abstractNumId="12">
+    <w:nsid w:val="75F926B6"/>
+    <w:multiLevelType w:val="hybridMultilevel"/>
+    <w:tmpl w:val="16D8AC16"/>
+    <w:lvl w:ilvl="0" w:tplc="CF1868F0">
+      <w:start w:val="1"/>
+      <w:numFmt w:val="decimal"/>
+      <w:lvlText w:val="%1)"/>
+      <w:lvlJc w:val="left"/>
+      <w:pPr>
+        <w:ind w:left="1880" w:hanging="440"/>
+      </w:pPr>
+      <w:rPr>
+        <w:rFonts w:hint="default"/>
+      </w:rPr>
+    </w:lvl>
+    <w:lvl w:ilvl="1" w:tplc="04090019" w:tentative="1">
+      <w:start w:val="1"/>
+      <w:numFmt w:val="lowerLetter"/>
+      <w:lvlText w:val="%2."/>
+      <w:lvlJc w:val="left"/>
+      <w:pPr>
+        <w:ind w:left="2520" w:hanging="360"/>
+      </w:pPr>
+    </w:lvl>
+    <w:lvl w:ilvl="2" w:tplc="0409001B" w:tentative="1">
+      <w:start w:val="1"/>
+      <w:numFmt w:val="lowerRoman"/>
+      <w:lvlText w:val="%3."/>
+      <w:lvlJc w:val="right"/>
+      <w:pPr>
+        <w:ind w:left="3240" w:hanging="180"/>
+      </w:pPr>
+    </w:lvl>
+    <w:lvl w:ilvl="3" w:tplc="0409000F" w:tentative="1">
+      <w:start w:val="1"/>
+      <w:numFmt w:val="decimal"/>
+      <w:lvlText w:val="%4."/>
+      <w:lvlJc w:val="left"/>
+      <w:pPr>
+        <w:ind w:left="3960" w:hanging="360"/>
+      </w:pPr>
+    </w:lvl>
+    <w:lvl w:ilvl="4" w:tplc="04090019" w:tentative="1">
+      <w:start w:val="1"/>
+      <w:numFmt w:val="lowerLetter"/>
+      <w:lvlText w:val="%5."/>
+      <w:lvlJc w:val="left"/>
+      <w:pPr>
+        <w:ind w:left="4680" w:hanging="360"/>
+      </w:pPr>
+    </w:lvl>
+    <w:lvl w:ilvl="5" w:tplc="0409001B" w:tentative="1">
+      <w:start w:val="1"/>
+      <w:numFmt w:val="lowerRoman"/>
+      <w:lvlText w:val="%6."/>
+      <w:lvlJc w:val="right"/>
+      <w:pPr>
+        <w:ind w:left="5400" w:hanging="180"/>
+      </w:pPr>
+    </w:lvl>
+    <w:lvl w:ilvl="6" w:tplc="0409000F" w:tentative="1">
+      <w:start w:val="1"/>
+      <w:numFmt w:val="decimal"/>
+      <w:lvlText w:val="%7."/>
+      <w:lvlJc w:val="left"/>
+      <w:pPr>
+        <w:ind w:left="6120" w:hanging="360"/>
+      </w:pPr>
+    </w:lvl>
+    <w:lvl w:ilvl="7" w:tplc="04090019" w:tentative="1">
+      <w:start w:val="1"/>
+      <w:numFmt w:val="lowerLetter"/>
+      <w:lvlText w:val="%8."/>
+      <w:lvlJc w:val="left"/>
+      <w:pPr>
+        <w:ind w:left="6840" w:hanging="360"/>
+      </w:pPr>
+    </w:lvl>
+    <w:lvl w:ilvl="8" w:tplc="0409001B" w:tentative="1">
+      <w:start w:val="1"/>
+      <w:numFmt w:val="lowerRoman"/>
+      <w:lvlText w:val="%9."/>
+      <w:lvlJc w:val="right"/>
+      <w:pPr>
+        <w:ind w:left="7560" w:hanging="180"/>
+      </w:pPr>
+    </w:lvl>
+  </w:abstractNum>
+  <w:abstractNum w:abstractNumId="13">
+    <w:nsid w:val="7AA97FED"/>
+    <w:multiLevelType w:val="hybridMultilevel"/>
+    <w:tmpl w:val="ADF409C8"/>
+    <w:lvl w:ilvl="0" w:tplc="CAB65296">
+      <w:start w:val="1"/>
+      <w:numFmt w:val="decimal"/>
+      <w:lvlText w:val="%1)"/>
+      <w:lvlJc w:val="left"/>
+      <w:pPr>
+        <w:ind w:left="2260" w:hanging="420"/>
+      </w:pPr>
+      <w:rPr>
+        <w:rFonts w:hint="default"/>
+      </w:rPr>
+    </w:lvl>
+    <w:lvl w:ilvl="1" w:tplc="04090019" w:tentative="1">
+      <w:start w:val="1"/>
+      <w:numFmt w:val="lowerLetter"/>
+      <w:lvlText w:val="%2."/>
+      <w:lvlJc w:val="left"/>
+      <w:pPr>
+        <w:ind w:left="2920" w:hanging="360"/>
+      </w:pPr>
+    </w:lvl>
+    <w:lvl w:ilvl="2" w:tplc="0409001B" w:tentative="1">
+      <w:start w:val="1"/>
+      <w:numFmt w:val="lowerRoman"/>
+      <w:lvlText w:val="%3."/>
+      <w:lvlJc w:val="right"/>
+      <w:pPr>
+        <w:ind w:left="3640" w:hanging="180"/>
+      </w:pPr>
+    </w:lvl>
+    <w:lvl w:ilvl="3" w:tplc="0409000F" w:tentative="1">
+      <w:start w:val="1"/>
+      <w:numFmt w:val="decimal"/>
+      <w:lvlText w:val="%4."/>
+      <w:lvlJc w:val="left"/>
+      <w:pPr>
+        <w:ind w:left="4360" w:hanging="360"/>
+      </w:pPr>
+    </w:lvl>
+    <w:lvl w:ilvl="4" w:tplc="04090019" w:tentative="1">
+      <w:start w:val="1"/>
+      <w:numFmt w:val="lowerLetter"/>
+      <w:lvlText w:val="%5."/>
+      <w:lvlJc w:val="left"/>
+      <w:pPr>
+        <w:ind w:left="5080" w:hanging="360"/>
+      </w:pPr>
+    </w:lvl>
+    <w:lvl w:ilvl="5" w:tplc="0409001B" w:tentative="1">
+      <w:start w:val="1"/>
+      <w:numFmt w:val="lowerRoman"/>
+      <w:lvlText w:val="%6."/>
+      <w:lvlJc w:val="right"/>
+      <w:pPr>
+        <w:ind w:left="5800" w:hanging="180"/>
+      </w:pPr>
+    </w:lvl>
+    <w:lvl w:ilvl="6" w:tplc="0409000F" w:tentative="1">
+      <w:start w:val="1"/>
+      <w:numFmt w:val="decimal"/>
+      <w:lvlText w:val="%7."/>
+      <w:lvlJc w:val="left"/>
+      <w:pPr>
+        <w:ind w:left="6520" w:hanging="360"/>
+      </w:pPr>
+    </w:lvl>
+    <w:lvl w:ilvl="7" w:tplc="04090019" w:tentative="1">
+      <w:start w:val="1"/>
+      <w:numFmt w:val="lowerLetter"/>
+      <w:lvlText w:val="%8."/>
+      <w:lvlJc w:val="left"/>
+      <w:pPr>
+        <w:ind w:left="7240" w:hanging="360"/>
+      </w:pPr>
+    </w:lvl>
+    <w:lvl w:ilvl="8" w:tplc="0409001B" w:tentative="1">
+      <w:start w:val="1"/>
+      <w:numFmt w:val="lowerRoman"/>
+      <w:lvlText w:val="%9."/>
+      <w:lvlJc w:val="right"/>
+      <w:pPr>
         <w:ind w:left="7960" w:hanging="180"/>
       </w:pPr>
     </w:lvl>
   </w:abstractNum>
   <w:num w:numId="1">
-    <w:abstractNumId w:val="3"/>
+    <w:abstractNumId w:val="6"/>
   </w:num>
   <w:num w:numId="2">
-    <w:abstractNumId w:val="6"/>
+    <w:abstractNumId w:val="13"/>
   </w:num>
   <w:num w:numId="3">
-    <w:abstractNumId w:val="5"/>
+    <w:abstractNumId w:val="9"/>
   </w:num>
   <w:num w:numId="4">
-    <w:abstractNumId w:val="1"/>
+    <w:abstractNumId w:val="2"/>
   </w:num>
   <w:num w:numId="5">
     <w:abstractNumId w:val="0"/>
   </w:num>
   <w:num w:numId="6">
-    <w:abstractNumId w:val="2"/>
+    <w:abstractNumId w:val="3"/>
   </w:num>
   <w:num w:numId="7">
+    <w:abstractNumId w:val="8"/>
+  </w:num>
+  <w:num w:numId="8">
     <w:abstractNumId w:val="4"/>
+  </w:num>
+  <w:num w:numId="9">
+    <w:abstractNumId w:val="11"/>
+  </w:num>
+  <w:num w:numId="10">
+    <w:abstractNumId w:val="10"/>
+  </w:num>
+  <w:num w:numId="11">
+    <w:abstractNumId w:val="7"/>
+  </w:num>
+  <w:num w:numId="12">
+    <w:abstractNumId w:val="5"/>
+  </w:num>
+  <w:num w:numId="13">
+    <w:abstractNumId w:val="12"/>
+  </w:num>
+  <w:num w:numId="14">
+    <w:abstractNumId w:val="1"/>
   </w:num>
 </w:numbering>
 </file>

--- a/doc/Joonley/Joonley_UseCase_Status.docx
+++ b/doc/Joonley/Joonley_UseCase_Status.docx
@@ -9323,6 +9323,2415 @@
           <w:shd w:val="clear" w:color="auto" w:fill="F7FAFF"/>
         </w:rPr>
       </w:pPr>
+    </w:p>
+    <w:p>
+      <w:pPr>
+        <w:pStyle w:val="HTMLPreformatted"/>
+        <w:shd w:val="clear" w:color="auto" w:fill="FFFFFF"/>
+        <w:tabs>
+          <w:tab w:val="left" w:pos="1440"/>
+        </w:tabs>
+        <w:rPr>
+          <w:color w:val="000000" w:themeColor="text1"/>
+          <w:sz w:val="24"/>
+          <w:szCs w:val="24"/>
+          <w:shd w:val="clear" w:color="auto" w:fill="F7FAFF"/>
+        </w:rPr>
+      </w:pPr>
+    </w:p>
+    <w:p>
+      <w:pPr>
+        <w:pStyle w:val="HTMLPreformatted"/>
+        <w:shd w:val="clear" w:color="auto" w:fill="FFFFFF"/>
+        <w:tabs>
+          <w:tab w:val="left" w:pos="1440"/>
+        </w:tabs>
+        <w:rPr>
+          <w:color w:val="000000" w:themeColor="text1"/>
+          <w:sz w:val="24"/>
+          <w:szCs w:val="24"/>
+          <w:shd w:val="clear" w:color="auto" w:fill="F7FAFF"/>
+        </w:rPr>
+      </w:pPr>
+      <w:r>
+        <w:rPr>
+          <w:color w:val="000000" w:themeColor="text1"/>
+          <w:sz w:val="24"/>
+          <w:szCs w:val="24"/>
+          <w:shd w:val="clear" w:color="auto" w:fill="F7FAFF"/>
+        </w:rPr>
+        <w:tab/>
+      </w:r>
+      <w:r>
+        <w:rPr>
+          <w:color w:val="000000" w:themeColor="text1"/>
+          <w:sz w:val="24"/>
+          <w:szCs w:val="24"/>
+          <w:shd w:val="clear" w:color="auto" w:fill="F7FAFF"/>
+        </w:rPr>
+        <w:tab/>
+        <w:t>$Product-&gt;</w:t>
+      </w:r>
+      <w:proofErr w:type="spellStart"/>
+      <w:r>
+        <w:rPr>
+          <w:color w:val="000000" w:themeColor="text1"/>
+          <w:sz w:val="24"/>
+          <w:szCs w:val="24"/>
+          <w:shd w:val="clear" w:color="auto" w:fill="F7FAFF"/>
+        </w:rPr>
+        <w:t>getAllSellableProductsByCategory</w:t>
+      </w:r>
+      <w:proofErr w:type="spellEnd"/>
+      <w:r>
+        <w:rPr>
+          <w:color w:val="000000" w:themeColor="text1"/>
+          <w:sz w:val="24"/>
+          <w:szCs w:val="24"/>
+          <w:shd w:val="clear" w:color="auto" w:fill="F7FAFF"/>
+        </w:rPr>
+        <w:t>($category)</w:t>
+      </w:r>
+    </w:p>
+    <w:p>
+      <w:pPr>
+        <w:pStyle w:val="HTMLPreformatted"/>
+        <w:shd w:val="clear" w:color="auto" w:fill="FFFFFF"/>
+        <w:tabs>
+          <w:tab w:val="left" w:pos="1440"/>
+        </w:tabs>
+        <w:rPr>
+          <w:color w:val="000000" w:themeColor="text1"/>
+          <w:sz w:val="24"/>
+          <w:szCs w:val="24"/>
+          <w:shd w:val="clear" w:color="auto" w:fill="F7FAFF"/>
+        </w:rPr>
+      </w:pPr>
+      <w:r>
+        <w:rPr>
+          <w:color w:val="000000" w:themeColor="text1"/>
+          <w:sz w:val="24"/>
+          <w:szCs w:val="24"/>
+          <w:shd w:val="clear" w:color="auto" w:fill="F7FAFF"/>
+        </w:rPr>
+        <w:tab/>
+      </w:r>
+      <w:r>
+        <w:rPr>
+          <w:color w:val="000000" w:themeColor="text1"/>
+          <w:sz w:val="24"/>
+          <w:szCs w:val="24"/>
+          <w:shd w:val="clear" w:color="auto" w:fill="F7FAFF"/>
+        </w:rPr>
+        <w:tab/>
+        <w:t>$Product-&gt;</w:t>
+      </w:r>
+      <w:proofErr w:type="spellStart"/>
+      <w:r>
+        <w:rPr>
+          <w:color w:val="000000" w:themeColor="text1"/>
+          <w:sz w:val="24"/>
+          <w:szCs w:val="24"/>
+          <w:shd w:val="clear" w:color="auto" w:fill="F7FAFF"/>
+        </w:rPr>
+        <w:t>getCompanyProducts</w:t>
+      </w:r>
+      <w:proofErr w:type="spellEnd"/>
+      <w:r>
+        <w:rPr>
+          <w:color w:val="000000" w:themeColor="text1"/>
+          <w:sz w:val="24"/>
+          <w:szCs w:val="24"/>
+          <w:shd w:val="clear" w:color="auto" w:fill="F7FAFF"/>
+        </w:rPr>
+        <w:t>($</w:t>
+      </w:r>
+      <w:proofErr w:type="spellStart"/>
+      <w:r>
+        <w:rPr>
+          <w:color w:val="000000" w:themeColor="text1"/>
+          <w:sz w:val="24"/>
+          <w:szCs w:val="24"/>
+          <w:shd w:val="clear" w:color="auto" w:fill="F7FAFF"/>
+        </w:rPr>
+        <w:t>companyId</w:t>
+      </w:r>
+      <w:proofErr w:type="spellEnd"/>
+      <w:r>
+        <w:rPr>
+          <w:color w:val="000000" w:themeColor="text1"/>
+          <w:sz w:val="24"/>
+          <w:szCs w:val="24"/>
+          <w:shd w:val="clear" w:color="auto" w:fill="F7FAFF"/>
+        </w:rPr>
+        <w:t>)</w:t>
+      </w:r>
+    </w:p>
+    <w:p>
+      <w:pPr>
+        <w:pStyle w:val="HTMLPreformatted"/>
+        <w:shd w:val="clear" w:color="auto" w:fill="FFFFFF"/>
+        <w:tabs>
+          <w:tab w:val="left" w:pos="1440"/>
+        </w:tabs>
+        <w:rPr>
+          <w:color w:val="E36C0A" w:themeColor="accent6" w:themeShade="BF"/>
+          <w:sz w:val="24"/>
+          <w:szCs w:val="24"/>
+          <w:shd w:val="clear" w:color="auto" w:fill="F7FAFF"/>
+        </w:rPr>
+      </w:pPr>
+      <w:r>
+        <w:rPr>
+          <w:color w:val="E36C0A" w:themeColor="accent6" w:themeShade="BF"/>
+          <w:sz w:val="24"/>
+          <w:szCs w:val="24"/>
+          <w:shd w:val="clear" w:color="auto" w:fill="F7FAFF"/>
+        </w:rPr>
+        <w:tab/>
+      </w:r>
+      <w:r>
+        <w:rPr>
+          <w:color w:val="E36C0A" w:themeColor="accent6" w:themeShade="BF"/>
+          <w:sz w:val="24"/>
+          <w:szCs w:val="24"/>
+          <w:shd w:val="clear" w:color="auto" w:fill="F7FAFF"/>
+        </w:rPr>
+        <w:tab/>
+        <w:t>$Product-&gt;</w:t>
+      </w:r>
+      <w:proofErr w:type="spellStart"/>
+      <w:r>
+        <w:rPr>
+          <w:color w:val="E36C0A" w:themeColor="accent6" w:themeShade="BF"/>
+          <w:sz w:val="24"/>
+          <w:szCs w:val="24"/>
+          <w:shd w:val="clear" w:color="auto" w:fill="F7FAFF"/>
+        </w:rPr>
+        <w:t>getSimilarProducts</w:t>
+      </w:r>
+      <w:proofErr w:type="spellEnd"/>
+      <w:r>
+        <w:rPr>
+          <w:color w:val="E36C0A" w:themeColor="accent6" w:themeShade="BF"/>
+          <w:sz w:val="24"/>
+          <w:szCs w:val="24"/>
+          <w:shd w:val="clear" w:color="auto" w:fill="F7FAFF"/>
+        </w:rPr>
+        <w:t>($</w:t>
+      </w:r>
+      <w:proofErr w:type="spellStart"/>
+      <w:r>
+        <w:rPr>
+          <w:color w:val="E36C0A" w:themeColor="accent6" w:themeShade="BF"/>
+          <w:sz w:val="24"/>
+          <w:szCs w:val="24"/>
+          <w:shd w:val="clear" w:color="auto" w:fill="F7FAFF"/>
+        </w:rPr>
+        <w:t>productId</w:t>
+      </w:r>
+      <w:proofErr w:type="spellEnd"/>
+      <w:r>
+        <w:rPr>
+          <w:color w:val="E36C0A" w:themeColor="accent6" w:themeShade="BF"/>
+          <w:sz w:val="24"/>
+          <w:szCs w:val="24"/>
+          <w:shd w:val="clear" w:color="auto" w:fill="F7FAFF"/>
+        </w:rPr>
+        <w:t>)</w:t>
+      </w:r>
+    </w:p>
+    <w:p>
+      <w:pPr>
+        <w:pStyle w:val="HTMLPreformatted"/>
+        <w:shd w:val="clear" w:color="auto" w:fill="FFFFFF"/>
+        <w:tabs>
+          <w:tab w:val="left" w:pos="1440"/>
+        </w:tabs>
+        <w:rPr>
+          <w:color w:val="A6A6A6" w:themeColor="background1" w:themeShade="A6"/>
+          <w:sz w:val="24"/>
+          <w:szCs w:val="24"/>
+          <w:shd w:val="clear" w:color="auto" w:fill="F7FAFF"/>
+        </w:rPr>
+      </w:pPr>
+    </w:p>
+    <w:p>
+      <w:pPr>
+        <w:pStyle w:val="HTMLPreformatted"/>
+        <w:shd w:val="clear" w:color="auto" w:fill="FFFFFF"/>
+        <w:tabs>
+          <w:tab w:val="left" w:pos="1440"/>
+        </w:tabs>
+        <w:rPr>
+          <w:color w:val="0D0D0D" w:themeColor="text1" w:themeTint="F2"/>
+          <w:sz w:val="24"/>
+          <w:szCs w:val="24"/>
+          <w:shd w:val="clear" w:color="auto" w:fill="F7FAFF"/>
+        </w:rPr>
+      </w:pPr>
+      <w:r>
+        <w:rPr>
+          <w:color w:val="A6A6A6" w:themeColor="background1" w:themeShade="A6"/>
+          <w:sz w:val="24"/>
+          <w:szCs w:val="24"/>
+          <w:shd w:val="clear" w:color="auto" w:fill="F7FAFF"/>
+        </w:rPr>
+        <w:tab/>
+      </w:r>
+      <w:r>
+        <w:rPr>
+          <w:color w:val="0D0D0D" w:themeColor="text1" w:themeTint="F2"/>
+          <w:sz w:val="24"/>
+          <w:szCs w:val="24"/>
+          <w:shd w:val="clear" w:color="auto" w:fill="F7FAFF"/>
+        </w:rPr>
+        <w:t>Adjust color/type:</w:t>
+      </w:r>
+    </w:p>
+    <w:p>
+      <w:pPr>
+        <w:pStyle w:val="HTMLPreformatted"/>
+        <w:shd w:val="clear" w:color="auto" w:fill="FFFFFF"/>
+        <w:tabs>
+          <w:tab w:val="left" w:pos="1440"/>
+        </w:tabs>
+        <w:rPr>
+          <w:color w:val="0D0D0D" w:themeColor="text1" w:themeTint="F2"/>
+          <w:sz w:val="24"/>
+          <w:szCs w:val="24"/>
+          <w:shd w:val="clear" w:color="auto" w:fill="F7FAFF"/>
+        </w:rPr>
+      </w:pPr>
+      <w:r>
+        <w:rPr>
+          <w:color w:val="0D0D0D" w:themeColor="text1" w:themeTint="F2"/>
+          <w:sz w:val="24"/>
+          <w:szCs w:val="24"/>
+          <w:shd w:val="clear" w:color="auto" w:fill="F7FAFF"/>
+        </w:rPr>
+        <w:tab/>
+      </w:r>
+      <w:r>
+        <w:rPr>
+          <w:color w:val="0D0D0D" w:themeColor="text1" w:themeTint="F2"/>
+          <w:sz w:val="24"/>
+          <w:szCs w:val="24"/>
+          <w:shd w:val="clear" w:color="auto" w:fill="F7FAFF"/>
+        </w:rPr>
+        <w:tab/>
+        <w:t xml:space="preserve">During the adding a product to an order – can set options (color size </w:t>
+      </w:r>
+      <w:proofErr w:type="spellStart"/>
+      <w:r>
+        <w:rPr>
+          <w:color w:val="0D0D0D" w:themeColor="text1" w:themeTint="F2"/>
+          <w:sz w:val="24"/>
+          <w:szCs w:val="24"/>
+          <w:shd w:val="clear" w:color="auto" w:fill="F7FAFF"/>
+        </w:rPr>
+        <w:t>etc</w:t>
+      </w:r>
+      <w:proofErr w:type="spellEnd"/>
+      <w:r>
+        <w:rPr>
+          <w:color w:val="0D0D0D" w:themeColor="text1" w:themeTint="F2"/>
+          <w:sz w:val="24"/>
+          <w:szCs w:val="24"/>
+          <w:shd w:val="clear" w:color="auto" w:fill="F7FAFF"/>
+        </w:rPr>
+        <w:t>)</w:t>
+      </w:r>
+    </w:p>
+    <w:p>
+      <w:pPr>
+        <w:pStyle w:val="HTMLPreformatted"/>
+        <w:numPr>
+          <w:ilvl w:val="0"/>
+          <w:numId w:val="15"/>
+        </w:numPr>
+        <w:shd w:val="clear" w:color="auto" w:fill="FFFFFF"/>
+        <w:tabs>
+          <w:tab w:val="left" w:pos="1440"/>
+        </w:tabs>
+        <w:rPr>
+          <w:color w:val="0D0D0D" w:themeColor="text1" w:themeTint="F2"/>
+          <w:sz w:val="24"/>
+          <w:szCs w:val="24"/>
+          <w:shd w:val="clear" w:color="auto" w:fill="F7FAFF"/>
+        </w:rPr>
+      </w:pPr>
+      <w:r>
+        <w:rPr>
+          <w:color w:val="0D0D0D" w:themeColor="text1" w:themeTint="F2"/>
+          <w:sz w:val="24"/>
+          <w:szCs w:val="24"/>
+          <w:shd w:val="clear" w:color="auto" w:fill="F7FAFF"/>
+        </w:rPr>
+        <w:t>User is at a line-item screen in the order process</w:t>
+      </w:r>
+    </w:p>
+    <w:p>
+      <w:pPr>
+        <w:pStyle w:val="HTMLPreformatted"/>
+        <w:numPr>
+          <w:ilvl w:val="0"/>
+          <w:numId w:val="15"/>
+        </w:numPr>
+        <w:shd w:val="clear" w:color="auto" w:fill="FFFFFF"/>
+        <w:tabs>
+          <w:tab w:val="left" w:pos="1440"/>
+        </w:tabs>
+        <w:rPr>
+          <w:color w:val="0D0D0D" w:themeColor="text1" w:themeTint="F2"/>
+          <w:sz w:val="24"/>
+          <w:szCs w:val="24"/>
+          <w:shd w:val="clear" w:color="auto" w:fill="F7FAFF"/>
+        </w:rPr>
+      </w:pPr>
+      <w:proofErr w:type="spellStart"/>
+      <w:r>
+        <w:rPr>
+          <w:color w:val="0D0D0D" w:themeColor="text1" w:themeTint="F2"/>
+          <w:sz w:val="24"/>
+          <w:szCs w:val="24"/>
+          <w:shd w:val="clear" w:color="auto" w:fill="F7FAFF"/>
+        </w:rPr>
+        <w:t>Pulldowns</w:t>
+      </w:r>
+      <w:proofErr w:type="spellEnd"/>
+      <w:r>
+        <w:rPr>
+          <w:color w:val="0D0D0D" w:themeColor="text1" w:themeTint="F2"/>
+          <w:sz w:val="24"/>
+          <w:szCs w:val="24"/>
+          <w:shd w:val="clear" w:color="auto" w:fill="F7FAFF"/>
+        </w:rPr>
+        <w:t xml:space="preserve"> will appear for each set of the options that have been selected from the default options when the product was originally entered.</w:t>
+      </w:r>
+    </w:p>
+    <w:p>
+      <w:pPr>
+        <w:pStyle w:val="HTMLPreformatted"/>
+        <w:numPr>
+          <w:ilvl w:val="0"/>
+          <w:numId w:val="15"/>
+        </w:numPr>
+        <w:shd w:val="clear" w:color="auto" w:fill="FFFFFF"/>
+        <w:tabs>
+          <w:tab w:val="left" w:pos="1440"/>
+        </w:tabs>
+        <w:rPr>
+          <w:color w:val="0D0D0D" w:themeColor="text1" w:themeTint="F2"/>
+          <w:sz w:val="24"/>
+          <w:szCs w:val="24"/>
+          <w:shd w:val="clear" w:color="auto" w:fill="F7FAFF"/>
+        </w:rPr>
+      </w:pPr>
+      <w:r>
+        <w:rPr>
+          <w:color w:val="0D0D0D" w:themeColor="text1" w:themeTint="F2"/>
+          <w:sz w:val="24"/>
+          <w:szCs w:val="24"/>
+          <w:shd w:val="clear" w:color="auto" w:fill="F7FAFF"/>
+        </w:rPr>
+        <w:t xml:space="preserve">If user fails to select an option prior to clicking the ‘add’ button, then a dialog screen will appear to get that information. </w:t>
+      </w:r>
+    </w:p>
+    <w:p>
+      <w:pPr>
+        <w:pStyle w:val="HTMLPreformatted"/>
+        <w:shd w:val="clear" w:color="auto" w:fill="FFFFFF"/>
+        <w:tabs>
+          <w:tab w:val="left" w:pos="1440"/>
+        </w:tabs>
+        <w:rPr>
+          <w:color w:val="0D0D0D" w:themeColor="text1" w:themeTint="F2"/>
+          <w:sz w:val="24"/>
+          <w:szCs w:val="24"/>
+          <w:shd w:val="clear" w:color="auto" w:fill="F7FAFF"/>
+        </w:rPr>
+      </w:pPr>
+      <w:r>
+        <w:rPr>
+          <w:color w:val="0D0D0D" w:themeColor="text1" w:themeTint="F2"/>
+          <w:sz w:val="24"/>
+          <w:szCs w:val="24"/>
+          <w:shd w:val="clear" w:color="auto" w:fill="F7FAFF"/>
+        </w:rPr>
+        <w:tab/>
+      </w:r>
+      <w:r>
+        <w:rPr>
+          <w:color w:val="0D0D0D" w:themeColor="text1" w:themeTint="F2"/>
+          <w:sz w:val="24"/>
+          <w:szCs w:val="24"/>
+          <w:shd w:val="clear" w:color="auto" w:fill="F7FAFF"/>
+        </w:rPr>
+        <w:tab/>
+        <w:t>$Options-&gt;</w:t>
+      </w:r>
+      <w:proofErr w:type="spellStart"/>
+      <w:proofErr w:type="gramStart"/>
+      <w:r>
+        <w:rPr>
+          <w:color w:val="0D0D0D" w:themeColor="text1" w:themeTint="F2"/>
+          <w:sz w:val="24"/>
+          <w:szCs w:val="24"/>
+          <w:shd w:val="clear" w:color="auto" w:fill="F7FAFF"/>
+        </w:rPr>
+        <w:t>getDefaultOptionsForProducttype</w:t>
+      </w:r>
+      <w:proofErr w:type="spellEnd"/>
+      <w:r>
+        <w:rPr>
+          <w:color w:val="0D0D0D" w:themeColor="text1" w:themeTint="F2"/>
+          <w:sz w:val="24"/>
+          <w:szCs w:val="24"/>
+          <w:shd w:val="clear" w:color="auto" w:fill="F7FAFF"/>
+        </w:rPr>
+        <w:t>(</w:t>
+      </w:r>
+      <w:proofErr w:type="gramEnd"/>
+      <w:r>
+        <w:rPr>
+          <w:color w:val="0D0D0D" w:themeColor="text1" w:themeTint="F2"/>
+          <w:sz w:val="24"/>
+          <w:szCs w:val="24"/>
+          <w:shd w:val="clear" w:color="auto" w:fill="F7FAFF"/>
+        </w:rPr>
+        <w:t>$</w:t>
+      </w:r>
+      <w:proofErr w:type="spellStart"/>
+      <w:r>
+        <w:rPr>
+          <w:color w:val="0D0D0D" w:themeColor="text1" w:themeTint="F2"/>
+          <w:sz w:val="24"/>
+          <w:szCs w:val="24"/>
+          <w:shd w:val="clear" w:color="auto" w:fill="F7FAFF"/>
+        </w:rPr>
+        <w:t>productType</w:t>
+      </w:r>
+      <w:proofErr w:type="spellEnd"/>
+      <w:r>
+        <w:rPr>
+          <w:color w:val="0D0D0D" w:themeColor="text1" w:themeTint="F2"/>
+          <w:sz w:val="24"/>
+          <w:szCs w:val="24"/>
+          <w:shd w:val="clear" w:color="auto" w:fill="F7FAFF"/>
+        </w:rPr>
+        <w:t>)</w:t>
+      </w:r>
+    </w:p>
+    <w:p>
+      <w:pPr>
+        <w:pStyle w:val="HTMLPreformatted"/>
+        <w:shd w:val="clear" w:color="auto" w:fill="FFFFFF"/>
+        <w:tabs>
+          <w:tab w:val="left" w:pos="1440"/>
+        </w:tabs>
+        <w:ind w:left="1832" w:hanging="392"/>
+        <w:rPr>
+          <w:color w:val="000000" w:themeColor="text1"/>
+          <w:sz w:val="24"/>
+          <w:szCs w:val="24"/>
+          <w:shd w:val="clear" w:color="auto" w:fill="F7FAFF"/>
+        </w:rPr>
+      </w:pPr>
+      <w:r>
+        <w:rPr>
+          <w:color w:val="000000" w:themeColor="text1"/>
+          <w:sz w:val="24"/>
+          <w:szCs w:val="24"/>
+          <w:shd w:val="clear" w:color="auto" w:fill="F7FAFF"/>
+        </w:rPr>
+        <w:t>$Orders-&gt;</w:t>
+      </w:r>
+      <w:proofErr w:type="spellStart"/>
+      <w:proofErr w:type="gramStart"/>
+      <w:r>
+        <w:rPr>
+          <w:color w:val="000000" w:themeColor="text1"/>
+          <w:sz w:val="24"/>
+          <w:szCs w:val="24"/>
+          <w:shd w:val="clear" w:color="auto" w:fill="F7FAFF"/>
+        </w:rPr>
+        <w:t>addProductToOrder</w:t>
+      </w:r>
+      <w:proofErr w:type="spellEnd"/>
+      <w:r>
+        <w:rPr>
+          <w:color w:val="000000" w:themeColor="text1"/>
+          <w:sz w:val="24"/>
+          <w:szCs w:val="24"/>
+          <w:shd w:val="clear" w:color="auto" w:fill="F7FAFF"/>
+        </w:rPr>
+        <w:t>(</w:t>
+      </w:r>
+      <w:proofErr w:type="gramEnd"/>
+      <w:r>
+        <w:rPr>
+          <w:color w:val="000000" w:themeColor="text1"/>
+          <w:sz w:val="24"/>
+          <w:szCs w:val="24"/>
+          <w:shd w:val="clear" w:color="auto" w:fill="F7FAFF"/>
+        </w:rPr>
+        <w:t>$</w:t>
+      </w:r>
+      <w:proofErr w:type="spellStart"/>
+      <w:r>
+        <w:rPr>
+          <w:color w:val="000000" w:themeColor="text1"/>
+          <w:sz w:val="24"/>
+          <w:szCs w:val="24"/>
+          <w:shd w:val="clear" w:color="auto" w:fill="F7FAFF"/>
+        </w:rPr>
+        <w:t>orderId</w:t>
+      </w:r>
+      <w:proofErr w:type="spellEnd"/>
+      <w:r>
+        <w:rPr>
+          <w:color w:val="000000" w:themeColor="text1"/>
+          <w:sz w:val="24"/>
+          <w:szCs w:val="24"/>
+          <w:shd w:val="clear" w:color="auto" w:fill="F7FAFF"/>
+        </w:rPr>
+        <w:t>, $</w:t>
+      </w:r>
+      <w:proofErr w:type="spellStart"/>
+      <w:r>
+        <w:rPr>
+          <w:color w:val="000000" w:themeColor="text1"/>
+          <w:sz w:val="24"/>
+          <w:szCs w:val="24"/>
+          <w:shd w:val="clear" w:color="auto" w:fill="F7FAFF"/>
+        </w:rPr>
+        <w:t>productToAdd</w:t>
+      </w:r>
+      <w:proofErr w:type="spellEnd"/>
+      <w:r>
+        <w:rPr>
+          <w:color w:val="000000" w:themeColor="text1"/>
+          <w:sz w:val="24"/>
+          <w:szCs w:val="24"/>
+          <w:shd w:val="clear" w:color="auto" w:fill="F7FAFF"/>
+        </w:rPr>
+        <w:t>, $</w:t>
+      </w:r>
+      <w:proofErr w:type="spellStart"/>
+      <w:r>
+        <w:rPr>
+          <w:color w:val="000000" w:themeColor="text1"/>
+          <w:sz w:val="24"/>
+          <w:szCs w:val="24"/>
+          <w:shd w:val="clear" w:color="auto" w:fill="F7FAFF"/>
+        </w:rPr>
+        <w:t>optionsSelected</w:t>
+      </w:r>
+      <w:proofErr w:type="spellEnd"/>
+      <w:r>
+        <w:rPr>
+          <w:color w:val="000000" w:themeColor="text1"/>
+          <w:sz w:val="24"/>
+          <w:szCs w:val="24"/>
+          <w:shd w:val="clear" w:color="auto" w:fill="F7FAFF"/>
+        </w:rPr>
+        <w:t>, $</w:t>
+      </w:r>
+      <w:proofErr w:type="spellStart"/>
+      <w:r>
+        <w:rPr>
+          <w:color w:val="000000" w:themeColor="text1"/>
+          <w:sz w:val="24"/>
+          <w:szCs w:val="24"/>
+          <w:shd w:val="clear" w:color="auto" w:fill="F7FAFF"/>
+        </w:rPr>
+        <w:t>thisShipTypeId</w:t>
+      </w:r>
+      <w:proofErr w:type="spellEnd"/>
+      <w:r>
+        <w:rPr>
+          <w:color w:val="000000" w:themeColor="text1"/>
+          <w:sz w:val="24"/>
+          <w:szCs w:val="24"/>
+          <w:shd w:val="clear" w:color="auto" w:fill="F7FAFF"/>
+        </w:rPr>
+        <w:t>, $quantity)</w:t>
+      </w:r>
+    </w:p>
+    <w:p>
+      <w:pPr>
+        <w:pStyle w:val="HTMLPreformatted"/>
+        <w:shd w:val="clear" w:color="auto" w:fill="FFFFFF"/>
+        <w:tabs>
+          <w:tab w:val="left" w:pos="1440"/>
+        </w:tabs>
+        <w:ind w:left="1832" w:hanging="392"/>
+        <w:rPr>
+          <w:color w:val="000000" w:themeColor="text1"/>
+          <w:sz w:val="24"/>
+          <w:szCs w:val="24"/>
+          <w:shd w:val="clear" w:color="auto" w:fill="F7FAFF"/>
+        </w:rPr>
+      </w:pPr>
+    </w:p>
+    <w:p>
+      <w:pPr>
+        <w:pStyle w:val="HTMLPreformatted"/>
+        <w:shd w:val="clear" w:color="auto" w:fill="FFFFFF"/>
+        <w:tabs>
+          <w:tab w:val="left" w:pos="1440"/>
+        </w:tabs>
+        <w:rPr>
+          <w:color w:val="000000" w:themeColor="text1"/>
+          <w:sz w:val="24"/>
+          <w:szCs w:val="24"/>
+          <w:shd w:val="clear" w:color="auto" w:fill="F7FAFF"/>
+        </w:rPr>
+      </w:pPr>
+      <w:r>
+        <w:rPr>
+          <w:color w:val="000000" w:themeColor="text1"/>
+          <w:sz w:val="24"/>
+          <w:szCs w:val="24"/>
+          <w:shd w:val="clear" w:color="auto" w:fill="F7FAFF"/>
+        </w:rPr>
+        <w:tab/>
+        <w:t>Confirm Order: (what does “add optional charge mean?)</w:t>
+      </w:r>
+    </w:p>
+    <w:p>
+      <w:pPr>
+        <w:pStyle w:val="HTMLPreformatted"/>
+        <w:shd w:val="clear" w:color="auto" w:fill="FFFFFF"/>
+        <w:tabs>
+          <w:tab w:val="left" w:pos="1440"/>
+        </w:tabs>
+        <w:rPr>
+          <w:color w:val="000000" w:themeColor="text1"/>
+          <w:sz w:val="24"/>
+          <w:szCs w:val="24"/>
+          <w:shd w:val="clear" w:color="auto" w:fill="F7FAFF"/>
+        </w:rPr>
+      </w:pPr>
+      <w:r>
+        <w:rPr>
+          <w:color w:val="000000" w:themeColor="text1"/>
+          <w:sz w:val="24"/>
+          <w:szCs w:val="24"/>
+          <w:shd w:val="clear" w:color="auto" w:fill="F7FAFF"/>
+        </w:rPr>
+        <w:tab/>
+      </w:r>
+      <w:r>
+        <w:rPr>
+          <w:color w:val="000000" w:themeColor="text1"/>
+          <w:sz w:val="24"/>
+          <w:szCs w:val="24"/>
+          <w:shd w:val="clear" w:color="auto" w:fill="F7FAFF"/>
+        </w:rPr>
+        <w:tab/>
+        <w:t>Confirm the placement of the order, and forward it to seller.</w:t>
+      </w:r>
+    </w:p>
+    <w:p>
+      <w:pPr>
+        <w:pStyle w:val="HTMLPreformatted"/>
+        <w:shd w:val="clear" w:color="auto" w:fill="FFFFFF"/>
+        <w:tabs>
+          <w:tab w:val="left" w:pos="1440"/>
+        </w:tabs>
+        <w:rPr>
+          <w:color w:val="000000" w:themeColor="text1"/>
+          <w:sz w:val="24"/>
+          <w:szCs w:val="24"/>
+          <w:shd w:val="clear" w:color="auto" w:fill="F7FAFF"/>
+        </w:rPr>
+      </w:pPr>
+    </w:p>
+    <w:p>
+      <w:pPr>
+        <w:pStyle w:val="HTMLPreformatted"/>
+        <w:numPr>
+          <w:ilvl w:val="0"/>
+          <w:numId w:val="16"/>
+        </w:numPr>
+        <w:shd w:val="clear" w:color="auto" w:fill="FFFFFF"/>
+        <w:tabs>
+          <w:tab w:val="left" w:pos="1440"/>
+        </w:tabs>
+        <w:rPr>
+          <w:color w:val="000000" w:themeColor="text1"/>
+          <w:sz w:val="24"/>
+          <w:szCs w:val="24"/>
+          <w:shd w:val="clear" w:color="auto" w:fill="F7FAFF"/>
+        </w:rPr>
+      </w:pPr>
+      <w:r>
+        <w:rPr>
+          <w:color w:val="000000" w:themeColor="text1"/>
+          <w:sz w:val="24"/>
+          <w:szCs w:val="24"/>
+          <w:shd w:val="clear" w:color="auto" w:fill="F7FAFF"/>
+        </w:rPr>
+        <w:t>User has entered line items and selected shipping information and clicks on ‘place order button.</w:t>
+      </w:r>
+    </w:p>
+    <w:p>
+      <w:pPr>
+        <w:pStyle w:val="HTMLPreformatted"/>
+        <w:numPr>
+          <w:ilvl w:val="0"/>
+          <w:numId w:val="16"/>
+        </w:numPr>
+        <w:shd w:val="clear" w:color="auto" w:fill="FFFFFF"/>
+        <w:tabs>
+          <w:tab w:val="left" w:pos="1440"/>
+        </w:tabs>
+        <w:rPr>
+          <w:color w:val="000000" w:themeColor="text1"/>
+          <w:sz w:val="24"/>
+          <w:szCs w:val="24"/>
+          <w:shd w:val="clear" w:color="auto" w:fill="F7FAFF"/>
+        </w:rPr>
+      </w:pPr>
+      <w:r>
+        <w:rPr>
+          <w:color w:val="000000" w:themeColor="text1"/>
+          <w:sz w:val="24"/>
+          <w:szCs w:val="24"/>
+          <w:shd w:val="clear" w:color="auto" w:fill="F7FAFF"/>
+        </w:rPr>
+        <w:t>If the user has never entered their shipping profile, they are prompted to do so</w:t>
+      </w:r>
+    </w:p>
+    <w:p>
+      <w:pPr>
+        <w:pStyle w:val="HTMLPreformatted"/>
+        <w:numPr>
+          <w:ilvl w:val="0"/>
+          <w:numId w:val="16"/>
+        </w:numPr>
+        <w:shd w:val="clear" w:color="auto" w:fill="FFFFFF"/>
+        <w:tabs>
+          <w:tab w:val="left" w:pos="1440"/>
+        </w:tabs>
+        <w:rPr>
+          <w:color w:val="000000" w:themeColor="text1"/>
+          <w:sz w:val="24"/>
+          <w:szCs w:val="24"/>
+          <w:shd w:val="clear" w:color="auto" w:fill="F7FAFF"/>
+        </w:rPr>
+      </w:pPr>
+      <w:r>
+        <w:rPr>
+          <w:color w:val="000000" w:themeColor="text1"/>
+          <w:sz w:val="24"/>
+          <w:szCs w:val="24"/>
+          <w:shd w:val="clear" w:color="auto" w:fill="F7FAFF"/>
+        </w:rPr>
+        <w:t>Order summary screen is displayed.  This screen includes a message to seller text entry.</w:t>
+      </w:r>
+    </w:p>
+    <w:p>
+      <w:pPr>
+        <w:pStyle w:val="HTMLPreformatted"/>
+        <w:numPr>
+          <w:ilvl w:val="0"/>
+          <w:numId w:val="16"/>
+        </w:numPr>
+        <w:shd w:val="clear" w:color="auto" w:fill="FFFFFF"/>
+        <w:tabs>
+          <w:tab w:val="left" w:pos="1440"/>
+        </w:tabs>
+        <w:rPr>
+          <w:color w:val="000000" w:themeColor="text1"/>
+          <w:sz w:val="24"/>
+          <w:szCs w:val="24"/>
+          <w:shd w:val="clear" w:color="auto" w:fill="F7FAFF"/>
+        </w:rPr>
+      </w:pPr>
+      <w:r>
+        <w:rPr>
+          <w:color w:val="000000" w:themeColor="text1"/>
+          <w:sz w:val="24"/>
+          <w:szCs w:val="24"/>
+          <w:shd w:val="clear" w:color="auto" w:fill="F7FAFF"/>
+        </w:rPr>
+        <w:t>User clicks on ‘confirm order information.</w:t>
+      </w:r>
+    </w:p>
+    <w:p>
+      <w:pPr>
+        <w:pStyle w:val="HTMLPreformatted"/>
+        <w:numPr>
+          <w:ilvl w:val="0"/>
+          <w:numId w:val="16"/>
+        </w:numPr>
+        <w:shd w:val="clear" w:color="auto" w:fill="FFFFFF"/>
+        <w:tabs>
+          <w:tab w:val="left" w:pos="1440"/>
+        </w:tabs>
+        <w:rPr>
+          <w:color w:val="000000" w:themeColor="text1"/>
+          <w:sz w:val="24"/>
+          <w:szCs w:val="24"/>
+          <w:shd w:val="clear" w:color="auto" w:fill="F7FAFF"/>
+        </w:rPr>
+      </w:pPr>
+      <w:r>
+        <w:rPr>
+          <w:color w:val="000000" w:themeColor="text1"/>
+          <w:sz w:val="24"/>
+          <w:szCs w:val="24"/>
+          <w:shd w:val="clear" w:color="auto" w:fill="F7FAFF"/>
+        </w:rPr>
+        <w:t>Status of order is changed to ‘order placed’.  If a message to seller was entered in the confirmation screen, that message is sent to the seller.</w:t>
+      </w:r>
+    </w:p>
+    <w:p>
+      <w:pPr>
+        <w:pStyle w:val="HTMLPreformatted"/>
+        <w:shd w:val="clear" w:color="auto" w:fill="FFFFFF"/>
+        <w:tabs>
+          <w:tab w:val="left" w:pos="1440"/>
+        </w:tabs>
+        <w:rPr>
+          <w:color w:val="000000" w:themeColor="text1"/>
+          <w:sz w:val="24"/>
+          <w:szCs w:val="24"/>
+          <w:shd w:val="clear" w:color="auto" w:fill="F7FAFF"/>
+        </w:rPr>
+      </w:pPr>
+    </w:p>
+    <w:p>
+      <w:pPr>
+        <w:pStyle w:val="HTMLPreformatted"/>
+        <w:shd w:val="clear" w:color="auto" w:fill="FFFFFF"/>
+        <w:tabs>
+          <w:tab w:val="left" w:pos="1440"/>
+        </w:tabs>
+        <w:rPr>
+          <w:color w:val="E36C0A" w:themeColor="accent6" w:themeShade="BF"/>
+          <w:sz w:val="24"/>
+          <w:szCs w:val="24"/>
+          <w:shd w:val="clear" w:color="auto" w:fill="F7FAFF"/>
+        </w:rPr>
+      </w:pPr>
+      <w:r>
+        <w:rPr>
+          <w:color w:val="E36C0A" w:themeColor="accent6" w:themeShade="BF"/>
+          <w:sz w:val="24"/>
+          <w:szCs w:val="24"/>
+          <w:shd w:val="clear" w:color="auto" w:fill="F7FAFF"/>
+        </w:rPr>
+        <w:tab/>
+      </w:r>
+      <w:r>
+        <w:rPr>
+          <w:color w:val="E36C0A" w:themeColor="accent6" w:themeShade="BF"/>
+          <w:sz w:val="24"/>
+          <w:szCs w:val="24"/>
+          <w:shd w:val="clear" w:color="auto" w:fill="F7FAFF"/>
+        </w:rPr>
+        <w:tab/>
+        <w:t>$Orders-&gt;</w:t>
+      </w:r>
+      <w:proofErr w:type="spellStart"/>
+      <w:r>
+        <w:rPr>
+          <w:color w:val="E36C0A" w:themeColor="accent6" w:themeShade="BF"/>
+          <w:sz w:val="24"/>
+          <w:szCs w:val="24"/>
+          <w:shd w:val="clear" w:color="auto" w:fill="F7FAFF"/>
+        </w:rPr>
+        <w:t>placeOrder</w:t>
+      </w:r>
+      <w:proofErr w:type="spellEnd"/>
+      <w:r>
+        <w:rPr>
+          <w:color w:val="E36C0A" w:themeColor="accent6" w:themeShade="BF"/>
+          <w:sz w:val="24"/>
+          <w:szCs w:val="24"/>
+          <w:shd w:val="clear" w:color="auto" w:fill="F7FAFF"/>
+        </w:rPr>
+        <w:t>($</w:t>
+      </w:r>
+      <w:proofErr w:type="spellStart"/>
+      <w:r>
+        <w:rPr>
+          <w:color w:val="E36C0A" w:themeColor="accent6" w:themeShade="BF"/>
+          <w:sz w:val="24"/>
+          <w:szCs w:val="24"/>
+          <w:shd w:val="clear" w:color="auto" w:fill="F7FAFF"/>
+        </w:rPr>
+        <w:t>orderId</w:t>
+      </w:r>
+      <w:proofErr w:type="spellEnd"/>
+      <w:r>
+        <w:rPr>
+          <w:color w:val="E36C0A" w:themeColor="accent6" w:themeShade="BF"/>
+          <w:sz w:val="24"/>
+          <w:szCs w:val="24"/>
+          <w:shd w:val="clear" w:color="auto" w:fill="F7FAFF"/>
+        </w:rPr>
+        <w:t>)</w:t>
+      </w:r>
+    </w:p>
+    <w:p>
+      <w:pPr>
+        <w:pStyle w:val="HTMLPreformatted"/>
+        <w:shd w:val="clear" w:color="auto" w:fill="FFFFFF"/>
+        <w:tabs>
+          <w:tab w:val="left" w:pos="1440"/>
+        </w:tabs>
+        <w:rPr>
+          <w:color w:val="E36C0A" w:themeColor="accent6" w:themeShade="BF"/>
+          <w:sz w:val="24"/>
+          <w:szCs w:val="24"/>
+          <w:shd w:val="clear" w:color="auto" w:fill="F7FAFF"/>
+        </w:rPr>
+      </w:pPr>
+      <w:r>
+        <w:rPr>
+          <w:color w:val="E36C0A" w:themeColor="accent6" w:themeShade="BF"/>
+          <w:sz w:val="24"/>
+          <w:szCs w:val="24"/>
+          <w:shd w:val="clear" w:color="auto" w:fill="F7FAFF"/>
+        </w:rPr>
+        <w:tab/>
+      </w:r>
+      <w:r>
+        <w:rPr>
+          <w:color w:val="E36C0A" w:themeColor="accent6" w:themeShade="BF"/>
+          <w:sz w:val="24"/>
+          <w:szCs w:val="24"/>
+          <w:shd w:val="clear" w:color="auto" w:fill="F7FAFF"/>
+        </w:rPr>
+        <w:tab/>
+        <w:t>$Orders-&gt;</w:t>
+      </w:r>
+      <w:proofErr w:type="spellStart"/>
+      <w:proofErr w:type="gramStart"/>
+      <w:r>
+        <w:rPr>
+          <w:color w:val="E36C0A" w:themeColor="accent6" w:themeShade="BF"/>
+          <w:sz w:val="24"/>
+          <w:szCs w:val="24"/>
+          <w:shd w:val="clear" w:color="auto" w:fill="F7FAFF"/>
+        </w:rPr>
+        <w:t>selectPayment</w:t>
+      </w:r>
+      <w:proofErr w:type="spellEnd"/>
+      <w:r>
+        <w:rPr>
+          <w:color w:val="E36C0A" w:themeColor="accent6" w:themeShade="BF"/>
+          <w:sz w:val="24"/>
+          <w:szCs w:val="24"/>
+          <w:shd w:val="clear" w:color="auto" w:fill="F7FAFF"/>
+        </w:rPr>
+        <w:t>(</w:t>
+      </w:r>
+      <w:proofErr w:type="gramEnd"/>
+      <w:r>
+        <w:rPr>
+          <w:color w:val="E36C0A" w:themeColor="accent6" w:themeShade="BF"/>
+          <w:sz w:val="24"/>
+          <w:szCs w:val="24"/>
+          <w:shd w:val="clear" w:color="auto" w:fill="F7FAFF"/>
+        </w:rPr>
+        <w:t>$</w:t>
+      </w:r>
+      <w:proofErr w:type="spellStart"/>
+      <w:r>
+        <w:rPr>
+          <w:color w:val="E36C0A" w:themeColor="accent6" w:themeShade="BF"/>
+          <w:sz w:val="24"/>
+          <w:szCs w:val="24"/>
+          <w:shd w:val="clear" w:color="auto" w:fill="F7FAFF"/>
+        </w:rPr>
+        <w:t>orderId</w:t>
+      </w:r>
+      <w:proofErr w:type="spellEnd"/>
+      <w:r>
+        <w:rPr>
+          <w:color w:val="E36C0A" w:themeColor="accent6" w:themeShade="BF"/>
+          <w:sz w:val="24"/>
+          <w:szCs w:val="24"/>
+          <w:shd w:val="clear" w:color="auto" w:fill="F7FAFF"/>
+        </w:rPr>
+        <w:t>)  - Need to finalize payment processing</w:t>
+      </w:r>
+    </w:p>
+    <w:p>
+      <w:pPr>
+        <w:pStyle w:val="HTMLPreformatted"/>
+        <w:shd w:val="clear" w:color="auto" w:fill="FFFFFF"/>
+        <w:tabs>
+          <w:tab w:val="left" w:pos="1440"/>
+        </w:tabs>
+        <w:rPr>
+          <w:color w:val="E36C0A" w:themeColor="accent6" w:themeShade="BF"/>
+          <w:sz w:val="24"/>
+          <w:szCs w:val="24"/>
+          <w:shd w:val="clear" w:color="auto" w:fill="F7FAFF"/>
+        </w:rPr>
+      </w:pPr>
+      <w:r>
+        <w:rPr>
+          <w:color w:val="E36C0A" w:themeColor="accent6" w:themeShade="BF"/>
+          <w:sz w:val="24"/>
+          <w:szCs w:val="24"/>
+          <w:shd w:val="clear" w:color="auto" w:fill="F7FAFF"/>
+        </w:rPr>
+        <w:tab/>
+      </w:r>
+      <w:r>
+        <w:rPr>
+          <w:color w:val="E36C0A" w:themeColor="accent6" w:themeShade="BF"/>
+          <w:sz w:val="24"/>
+          <w:szCs w:val="24"/>
+          <w:shd w:val="clear" w:color="auto" w:fill="F7FAFF"/>
+        </w:rPr>
+        <w:tab/>
+        <w:t>$Orders-&gt;</w:t>
+      </w:r>
+      <w:proofErr w:type="spellStart"/>
+      <w:r>
+        <w:rPr>
+          <w:color w:val="E36C0A" w:themeColor="accent6" w:themeShade="BF"/>
+          <w:sz w:val="24"/>
+          <w:szCs w:val="24"/>
+          <w:shd w:val="clear" w:color="auto" w:fill="F7FAFF"/>
+        </w:rPr>
+        <w:t>selectShippingOption</w:t>
+      </w:r>
+      <w:proofErr w:type="spellEnd"/>
+      <w:r>
+        <w:rPr>
+          <w:color w:val="E36C0A" w:themeColor="accent6" w:themeShade="BF"/>
+          <w:sz w:val="24"/>
+          <w:szCs w:val="24"/>
+          <w:shd w:val="clear" w:color="auto" w:fill="F7FAFF"/>
+        </w:rPr>
+        <w:t>($</w:t>
+      </w:r>
+      <w:proofErr w:type="spellStart"/>
+      <w:r>
+        <w:rPr>
+          <w:color w:val="E36C0A" w:themeColor="accent6" w:themeShade="BF"/>
+          <w:sz w:val="24"/>
+          <w:szCs w:val="24"/>
+          <w:shd w:val="clear" w:color="auto" w:fill="F7FAFF"/>
+        </w:rPr>
+        <w:t>orderId</w:t>
+      </w:r>
+      <w:proofErr w:type="spellEnd"/>
+      <w:r>
+        <w:rPr>
+          <w:color w:val="E36C0A" w:themeColor="accent6" w:themeShade="BF"/>
+          <w:sz w:val="24"/>
+          <w:szCs w:val="24"/>
+          <w:shd w:val="clear" w:color="auto" w:fill="F7FAFF"/>
+        </w:rPr>
+        <w:t>)</w:t>
+      </w:r>
+    </w:p>
+    <w:p>
+      <w:pPr>
+        <w:pStyle w:val="HTMLPreformatted"/>
+        <w:shd w:val="clear" w:color="auto" w:fill="FFFFFF"/>
+        <w:tabs>
+          <w:tab w:val="left" w:pos="1440"/>
+        </w:tabs>
+        <w:rPr>
+          <w:color w:val="E36C0A" w:themeColor="accent6" w:themeShade="BF"/>
+          <w:sz w:val="24"/>
+          <w:szCs w:val="24"/>
+          <w:shd w:val="clear" w:color="auto" w:fill="F7FAFF"/>
+        </w:rPr>
+      </w:pPr>
+    </w:p>
+    <w:p>
+      <w:pPr>
+        <w:pStyle w:val="HTMLPreformatted"/>
+        <w:shd w:val="clear" w:color="auto" w:fill="FFFFFF"/>
+        <w:tabs>
+          <w:tab w:val="left" w:pos="1440"/>
+        </w:tabs>
+        <w:rPr>
+          <w:color w:val="000000" w:themeColor="text1"/>
+          <w:sz w:val="24"/>
+          <w:szCs w:val="24"/>
+          <w:shd w:val="clear" w:color="auto" w:fill="F7FAFF"/>
+        </w:rPr>
+      </w:pPr>
+      <w:r>
+        <w:rPr>
+          <w:color w:val="000000" w:themeColor="text1"/>
+          <w:sz w:val="24"/>
+          <w:szCs w:val="24"/>
+          <w:shd w:val="clear" w:color="auto" w:fill="F7FAFF"/>
+        </w:rPr>
+        <w:tab/>
+        <w:t>Add note to seller:</w:t>
+      </w:r>
+    </w:p>
+    <w:p>
+      <w:pPr>
+        <w:pStyle w:val="HTMLPreformatted"/>
+        <w:shd w:val="clear" w:color="auto" w:fill="FFFFFF"/>
+        <w:tabs>
+          <w:tab w:val="left" w:pos="1440"/>
+        </w:tabs>
+        <w:rPr>
+          <w:color w:val="000000" w:themeColor="text1"/>
+          <w:sz w:val="24"/>
+          <w:szCs w:val="24"/>
+          <w:shd w:val="clear" w:color="auto" w:fill="F7FAFF"/>
+        </w:rPr>
+      </w:pPr>
+      <w:r>
+        <w:rPr>
+          <w:color w:val="000000" w:themeColor="text1"/>
+          <w:sz w:val="24"/>
+          <w:szCs w:val="24"/>
+          <w:shd w:val="clear" w:color="auto" w:fill="F7FAFF"/>
+        </w:rPr>
+        <w:tab/>
+      </w:r>
+      <w:r>
+        <w:rPr>
+          <w:color w:val="000000" w:themeColor="text1"/>
+          <w:sz w:val="24"/>
+          <w:szCs w:val="24"/>
+          <w:shd w:val="clear" w:color="auto" w:fill="F7FAFF"/>
+        </w:rPr>
+        <w:tab/>
+        <w:t>Seller is sent a message referencing the order.</w:t>
+      </w:r>
+    </w:p>
+    <w:p>
+      <w:pPr>
+        <w:pStyle w:val="HTMLPreformatted"/>
+        <w:shd w:val="clear" w:color="auto" w:fill="FFFFFF"/>
+        <w:tabs>
+          <w:tab w:val="left" w:pos="1440"/>
+        </w:tabs>
+        <w:rPr>
+          <w:color w:val="000000" w:themeColor="text1"/>
+          <w:sz w:val="24"/>
+          <w:szCs w:val="24"/>
+          <w:shd w:val="clear" w:color="auto" w:fill="F7FAFF"/>
+        </w:rPr>
+      </w:pPr>
+      <w:r>
+        <w:rPr>
+          <w:color w:val="000000" w:themeColor="text1"/>
+          <w:sz w:val="24"/>
+          <w:szCs w:val="24"/>
+          <w:shd w:val="clear" w:color="auto" w:fill="F7FAFF"/>
+        </w:rPr>
+        <w:tab/>
+      </w:r>
+      <w:r>
+        <w:rPr>
+          <w:color w:val="000000" w:themeColor="text1"/>
+          <w:sz w:val="24"/>
+          <w:szCs w:val="24"/>
+          <w:shd w:val="clear" w:color="auto" w:fill="F7FAFF"/>
+        </w:rPr>
+        <w:tab/>
+        <w:t>(</w:t>
+      </w:r>
+      <w:proofErr w:type="gramStart"/>
+      <w:r>
+        <w:rPr>
+          <w:color w:val="000000" w:themeColor="text1"/>
+          <w:sz w:val="24"/>
+          <w:szCs w:val="24"/>
+          <w:shd w:val="clear" w:color="auto" w:fill="F7FAFF"/>
+        </w:rPr>
+        <w:t>see</w:t>
+      </w:r>
+      <w:proofErr w:type="gramEnd"/>
+      <w:r>
+        <w:rPr>
+          <w:color w:val="000000" w:themeColor="text1"/>
+          <w:sz w:val="24"/>
+          <w:szCs w:val="24"/>
+          <w:shd w:val="clear" w:color="auto" w:fill="F7FAFF"/>
+        </w:rPr>
+        <w:t xml:space="preserve"> above)</w:t>
+      </w:r>
+    </w:p>
+    <w:p>
+      <w:pPr>
+        <w:pStyle w:val="HTMLPreformatted"/>
+        <w:shd w:val="clear" w:color="auto" w:fill="FFFFFF"/>
+        <w:tabs>
+          <w:tab w:val="left" w:pos="1440"/>
+        </w:tabs>
+        <w:rPr>
+          <w:color w:val="000000" w:themeColor="text1"/>
+          <w:sz w:val="24"/>
+          <w:szCs w:val="24"/>
+          <w:shd w:val="clear" w:color="auto" w:fill="F7FAFF"/>
+        </w:rPr>
+      </w:pPr>
+    </w:p>
+    <w:p>
+      <w:pPr>
+        <w:pStyle w:val="HTMLPreformatted"/>
+        <w:shd w:val="clear" w:color="auto" w:fill="FFFFFF"/>
+        <w:tabs>
+          <w:tab w:val="left" w:pos="1440"/>
+        </w:tabs>
+        <w:rPr>
+          <w:color w:val="000000" w:themeColor="text1"/>
+          <w:sz w:val="24"/>
+          <w:szCs w:val="24"/>
+          <w:shd w:val="clear" w:color="auto" w:fill="F7FAFF"/>
+        </w:rPr>
+      </w:pPr>
+      <w:r>
+        <w:rPr>
+          <w:color w:val="000000" w:themeColor="text1"/>
+          <w:sz w:val="24"/>
+          <w:szCs w:val="24"/>
+          <w:shd w:val="clear" w:color="auto" w:fill="F7FAFF"/>
+        </w:rPr>
+        <w:tab/>
+      </w:r>
+      <w:r>
+        <w:rPr>
+          <w:color w:val="000000" w:themeColor="text1"/>
+          <w:sz w:val="24"/>
+          <w:szCs w:val="24"/>
+          <w:shd w:val="clear" w:color="auto" w:fill="F7FAFF"/>
+        </w:rPr>
+        <w:tab/>
+        <w:t>$Message-&gt;</w:t>
+      </w:r>
+      <w:proofErr w:type="spellStart"/>
+      <w:r>
+        <w:rPr>
+          <w:color w:val="000000" w:themeColor="text1"/>
+          <w:sz w:val="24"/>
+          <w:szCs w:val="24"/>
+          <w:shd w:val="clear" w:color="auto" w:fill="F7FAFF"/>
+        </w:rPr>
+        <w:t>addNewMessage</w:t>
+      </w:r>
+      <w:proofErr w:type="spellEnd"/>
+      <w:r>
+        <w:rPr>
+          <w:color w:val="000000" w:themeColor="text1"/>
+          <w:sz w:val="24"/>
+          <w:szCs w:val="24"/>
+          <w:shd w:val="clear" w:color="auto" w:fill="F7FAFF"/>
+        </w:rPr>
+        <w:t>($</w:t>
+      </w:r>
+      <w:proofErr w:type="spellStart"/>
+      <w:r>
+        <w:rPr>
+          <w:color w:val="000000" w:themeColor="text1"/>
+          <w:sz w:val="24"/>
+          <w:szCs w:val="24"/>
+          <w:shd w:val="clear" w:color="auto" w:fill="F7FAFF"/>
+        </w:rPr>
+        <w:t>msginfo</w:t>
+      </w:r>
+      <w:proofErr w:type="spellEnd"/>
+      <w:r>
+        <w:rPr>
+          <w:color w:val="000000" w:themeColor="text1"/>
+          <w:sz w:val="24"/>
+          <w:szCs w:val="24"/>
+          <w:shd w:val="clear" w:color="auto" w:fill="F7FAFF"/>
+        </w:rPr>
+        <w:t>)</w:t>
+      </w:r>
+    </w:p>
+    <w:p>
+      <w:pPr>
+        <w:pStyle w:val="HTMLPreformatted"/>
+        <w:shd w:val="clear" w:color="auto" w:fill="FFFFFF"/>
+        <w:tabs>
+          <w:tab w:val="left" w:pos="1440"/>
+        </w:tabs>
+        <w:rPr>
+          <w:color w:val="000000" w:themeColor="text1"/>
+          <w:sz w:val="24"/>
+          <w:szCs w:val="24"/>
+          <w:shd w:val="clear" w:color="auto" w:fill="F7FAFF"/>
+        </w:rPr>
+      </w:pPr>
+    </w:p>
+    <w:p>
+      <w:pPr>
+        <w:pStyle w:val="HTMLPreformatted"/>
+        <w:shd w:val="clear" w:color="auto" w:fill="FFFFFF"/>
+        <w:tabs>
+          <w:tab w:val="left" w:pos="1440"/>
+        </w:tabs>
+        <w:rPr>
+          <w:color w:val="000000" w:themeColor="text1"/>
+          <w:sz w:val="24"/>
+          <w:szCs w:val="24"/>
+          <w:shd w:val="clear" w:color="auto" w:fill="F7FAFF"/>
+        </w:rPr>
+      </w:pPr>
+      <w:r>
+        <w:rPr>
+          <w:color w:val="000000" w:themeColor="text1"/>
+          <w:sz w:val="24"/>
+          <w:szCs w:val="24"/>
+          <w:shd w:val="clear" w:color="auto" w:fill="F7FAFF"/>
+        </w:rPr>
+        <w:tab/>
+        <w:t>Save Order In Progress:</w:t>
+      </w:r>
+    </w:p>
+    <w:p>
+      <w:pPr>
+        <w:pStyle w:val="HTMLPreformatted"/>
+        <w:shd w:val="clear" w:color="auto" w:fill="FFFFFF"/>
+        <w:tabs>
+          <w:tab w:val="left" w:pos="1440"/>
+        </w:tabs>
+        <w:rPr>
+          <w:color w:val="000000" w:themeColor="text1"/>
+          <w:sz w:val="24"/>
+          <w:szCs w:val="24"/>
+          <w:shd w:val="clear" w:color="auto" w:fill="F7FAFF"/>
+        </w:rPr>
+      </w:pPr>
+      <w:r>
+        <w:rPr>
+          <w:color w:val="000000" w:themeColor="text1"/>
+          <w:sz w:val="24"/>
+          <w:szCs w:val="24"/>
+          <w:shd w:val="clear" w:color="auto" w:fill="F7FAFF"/>
+        </w:rPr>
+        <w:tab/>
+        <w:t>Order status set to in-progress.</w:t>
+      </w:r>
+    </w:p>
+    <w:p>
+      <w:pPr>
+        <w:pStyle w:val="HTMLPreformatted"/>
+        <w:numPr>
+          <w:ilvl w:val="0"/>
+          <w:numId w:val="17"/>
+        </w:numPr>
+        <w:shd w:val="clear" w:color="auto" w:fill="FFFFFF"/>
+        <w:tabs>
+          <w:tab w:val="left" w:pos="1440"/>
+        </w:tabs>
+        <w:rPr>
+          <w:color w:val="000000" w:themeColor="text1"/>
+          <w:sz w:val="24"/>
+          <w:szCs w:val="24"/>
+          <w:shd w:val="clear" w:color="auto" w:fill="F7FAFF"/>
+        </w:rPr>
+      </w:pPr>
+      <w:r>
+        <w:rPr>
+          <w:color w:val="000000" w:themeColor="text1"/>
+          <w:sz w:val="24"/>
+          <w:szCs w:val="24"/>
+          <w:shd w:val="clear" w:color="auto" w:fill="F7FAFF"/>
+        </w:rPr>
+        <w:t>New order has been initiated. As a result, order’s status is ‘in-progress’</w:t>
+      </w:r>
+    </w:p>
+    <w:p>
+      <w:pPr>
+        <w:pStyle w:val="HTMLPreformatted"/>
+        <w:numPr>
+          <w:ilvl w:val="0"/>
+          <w:numId w:val="17"/>
+        </w:numPr>
+        <w:shd w:val="clear" w:color="auto" w:fill="FFFFFF"/>
+        <w:tabs>
+          <w:tab w:val="left" w:pos="1440"/>
+        </w:tabs>
+        <w:rPr>
+          <w:color w:val="000000" w:themeColor="text1"/>
+          <w:sz w:val="24"/>
+          <w:szCs w:val="24"/>
+          <w:shd w:val="clear" w:color="auto" w:fill="F7FAFF"/>
+        </w:rPr>
+      </w:pPr>
+      <w:r>
+        <w:rPr>
+          <w:color w:val="000000" w:themeColor="text1"/>
+          <w:sz w:val="24"/>
+          <w:szCs w:val="24"/>
+          <w:shd w:val="clear" w:color="auto" w:fill="F7FAFF"/>
+        </w:rPr>
+        <w:t xml:space="preserve">The order will appear on the buyer’s ‘my orders’ list with </w:t>
+      </w:r>
+      <w:proofErr w:type="gramStart"/>
+      <w:r>
+        <w:rPr>
+          <w:color w:val="000000" w:themeColor="text1"/>
+          <w:sz w:val="24"/>
+          <w:szCs w:val="24"/>
+          <w:shd w:val="clear" w:color="auto" w:fill="F7FAFF"/>
+        </w:rPr>
+        <w:t>an ‘in</w:t>
+      </w:r>
+      <w:proofErr w:type="gramEnd"/>
+      <w:r>
+        <w:rPr>
+          <w:color w:val="000000" w:themeColor="text1"/>
+          <w:sz w:val="24"/>
+          <w:szCs w:val="24"/>
+          <w:shd w:val="clear" w:color="auto" w:fill="F7FAFF"/>
+        </w:rPr>
+        <w:t>-progress’ status indicated.</w:t>
+      </w:r>
+    </w:p>
+    <w:p>
+      <w:pPr>
+        <w:pStyle w:val="HTMLPreformatted"/>
+        <w:shd w:val="clear" w:color="auto" w:fill="FFFFFF"/>
+        <w:tabs>
+          <w:tab w:val="left" w:pos="1440"/>
+        </w:tabs>
+        <w:rPr>
+          <w:color w:val="000000" w:themeColor="text1"/>
+          <w:sz w:val="24"/>
+          <w:szCs w:val="24"/>
+          <w:shd w:val="clear" w:color="auto" w:fill="F7FAFF"/>
+        </w:rPr>
+      </w:pPr>
+    </w:p>
+    <w:p>
+      <w:pPr>
+        <w:pStyle w:val="HTMLPreformatted"/>
+        <w:shd w:val="clear" w:color="auto" w:fill="FFFFFF"/>
+        <w:tabs>
+          <w:tab w:val="left" w:pos="1440"/>
+        </w:tabs>
+        <w:rPr>
+          <w:color w:val="000000" w:themeColor="text1"/>
+          <w:sz w:val="24"/>
+          <w:szCs w:val="24"/>
+          <w:shd w:val="clear" w:color="auto" w:fill="F7FAFF"/>
+        </w:rPr>
+      </w:pPr>
+      <w:r>
+        <w:rPr>
+          <w:color w:val="000000" w:themeColor="text1"/>
+          <w:sz w:val="24"/>
+          <w:szCs w:val="24"/>
+          <w:shd w:val="clear" w:color="auto" w:fill="F7FAFF"/>
+        </w:rPr>
+        <w:tab/>
+      </w:r>
+      <w:r>
+        <w:rPr>
+          <w:color w:val="000000" w:themeColor="text1"/>
+          <w:sz w:val="24"/>
+          <w:szCs w:val="24"/>
+          <w:shd w:val="clear" w:color="auto" w:fill="F7FAFF"/>
+        </w:rPr>
+        <w:tab/>
+        <w:t>$Orders-&gt;</w:t>
+      </w:r>
+      <w:proofErr w:type="spellStart"/>
+      <w:proofErr w:type="gramStart"/>
+      <w:r>
+        <w:rPr>
+          <w:color w:val="000000" w:themeColor="text1"/>
+          <w:sz w:val="24"/>
+          <w:szCs w:val="24"/>
+          <w:shd w:val="clear" w:color="auto" w:fill="F7FAFF"/>
+        </w:rPr>
+        <w:t>startNewOrder</w:t>
+      </w:r>
+      <w:proofErr w:type="spellEnd"/>
+      <w:r>
+        <w:rPr>
+          <w:color w:val="000000" w:themeColor="text1"/>
+          <w:sz w:val="24"/>
+          <w:szCs w:val="24"/>
+          <w:shd w:val="clear" w:color="auto" w:fill="F7FAFF"/>
+        </w:rPr>
+        <w:t>(</w:t>
+      </w:r>
+      <w:proofErr w:type="gramEnd"/>
+      <w:r>
+        <w:rPr>
+          <w:color w:val="000000" w:themeColor="text1"/>
+          <w:sz w:val="24"/>
+          <w:szCs w:val="24"/>
+          <w:shd w:val="clear" w:color="auto" w:fill="F7FAFF"/>
+        </w:rPr>
+        <w:t>$company, $user)</w:t>
+      </w:r>
+    </w:p>
+    <w:p>
+      <w:pPr>
+        <w:pStyle w:val="HTMLPreformatted"/>
+        <w:shd w:val="clear" w:color="auto" w:fill="FFFFFF"/>
+        <w:tabs>
+          <w:tab w:val="left" w:pos="1440"/>
+        </w:tabs>
+        <w:ind w:left="1832" w:hanging="932"/>
+        <w:rPr>
+          <w:color w:val="000000" w:themeColor="text1"/>
+          <w:sz w:val="24"/>
+          <w:szCs w:val="24"/>
+          <w:shd w:val="clear" w:color="auto" w:fill="F7FAFF"/>
+        </w:rPr>
+      </w:pPr>
+      <w:r>
+        <w:rPr>
+          <w:color w:val="000000" w:themeColor="text1"/>
+          <w:sz w:val="24"/>
+          <w:szCs w:val="24"/>
+          <w:shd w:val="clear" w:color="auto" w:fill="F7FAFF"/>
+        </w:rPr>
+        <w:tab/>
+      </w:r>
+      <w:r>
+        <w:rPr>
+          <w:color w:val="000000" w:themeColor="text1"/>
+          <w:sz w:val="24"/>
+          <w:szCs w:val="24"/>
+          <w:shd w:val="clear" w:color="auto" w:fill="F7FAFF"/>
+        </w:rPr>
+        <w:tab/>
+        <w:t>$Orders-&gt;</w:t>
+      </w:r>
+      <w:proofErr w:type="spellStart"/>
+      <w:proofErr w:type="gramStart"/>
+      <w:r>
+        <w:rPr>
+          <w:color w:val="000000" w:themeColor="text1"/>
+          <w:sz w:val="24"/>
+          <w:szCs w:val="24"/>
+          <w:shd w:val="clear" w:color="auto" w:fill="F7FAFF"/>
+        </w:rPr>
+        <w:t>addProductToOrder</w:t>
+      </w:r>
+      <w:proofErr w:type="spellEnd"/>
+      <w:r>
+        <w:rPr>
+          <w:color w:val="000000" w:themeColor="text1"/>
+          <w:sz w:val="24"/>
+          <w:szCs w:val="24"/>
+          <w:shd w:val="clear" w:color="auto" w:fill="F7FAFF"/>
+        </w:rPr>
+        <w:t>(</w:t>
+      </w:r>
+      <w:proofErr w:type="gramEnd"/>
+      <w:r>
+        <w:rPr>
+          <w:color w:val="000000" w:themeColor="text1"/>
+          <w:sz w:val="24"/>
+          <w:szCs w:val="24"/>
+          <w:shd w:val="clear" w:color="auto" w:fill="F7FAFF"/>
+        </w:rPr>
+        <w:t>$</w:t>
+      </w:r>
+      <w:proofErr w:type="spellStart"/>
+      <w:r>
+        <w:rPr>
+          <w:color w:val="000000" w:themeColor="text1"/>
+          <w:sz w:val="24"/>
+          <w:szCs w:val="24"/>
+          <w:shd w:val="clear" w:color="auto" w:fill="F7FAFF"/>
+        </w:rPr>
+        <w:t>orderId</w:t>
+      </w:r>
+      <w:proofErr w:type="spellEnd"/>
+      <w:r>
+        <w:rPr>
+          <w:color w:val="000000" w:themeColor="text1"/>
+          <w:sz w:val="24"/>
+          <w:szCs w:val="24"/>
+          <w:shd w:val="clear" w:color="auto" w:fill="F7FAFF"/>
+        </w:rPr>
+        <w:t>, $</w:t>
+      </w:r>
+      <w:proofErr w:type="spellStart"/>
+      <w:r>
+        <w:rPr>
+          <w:color w:val="000000" w:themeColor="text1"/>
+          <w:sz w:val="24"/>
+          <w:szCs w:val="24"/>
+          <w:shd w:val="clear" w:color="auto" w:fill="F7FAFF"/>
+        </w:rPr>
+        <w:t>productToAdd</w:t>
+      </w:r>
+      <w:proofErr w:type="spellEnd"/>
+      <w:r>
+        <w:rPr>
+          <w:color w:val="000000" w:themeColor="text1"/>
+          <w:sz w:val="24"/>
+          <w:szCs w:val="24"/>
+          <w:shd w:val="clear" w:color="auto" w:fill="F7FAFF"/>
+        </w:rPr>
+        <w:t>, $</w:t>
+      </w:r>
+      <w:proofErr w:type="spellStart"/>
+      <w:r>
+        <w:rPr>
+          <w:color w:val="000000" w:themeColor="text1"/>
+          <w:sz w:val="24"/>
+          <w:szCs w:val="24"/>
+          <w:shd w:val="clear" w:color="auto" w:fill="F7FAFF"/>
+        </w:rPr>
+        <w:t>optionsSelected</w:t>
+      </w:r>
+      <w:proofErr w:type="spellEnd"/>
+      <w:r>
+        <w:rPr>
+          <w:color w:val="000000" w:themeColor="text1"/>
+          <w:sz w:val="24"/>
+          <w:szCs w:val="24"/>
+          <w:shd w:val="clear" w:color="auto" w:fill="F7FAFF"/>
+        </w:rPr>
+        <w:t>, $</w:t>
+      </w:r>
+      <w:proofErr w:type="spellStart"/>
+      <w:r>
+        <w:rPr>
+          <w:color w:val="000000" w:themeColor="text1"/>
+          <w:sz w:val="24"/>
+          <w:szCs w:val="24"/>
+          <w:shd w:val="clear" w:color="auto" w:fill="F7FAFF"/>
+        </w:rPr>
+        <w:t>thisShipTypeId</w:t>
+      </w:r>
+      <w:proofErr w:type="spellEnd"/>
+      <w:r>
+        <w:rPr>
+          <w:color w:val="000000" w:themeColor="text1"/>
+          <w:sz w:val="24"/>
+          <w:szCs w:val="24"/>
+          <w:shd w:val="clear" w:color="auto" w:fill="F7FAFF"/>
+        </w:rPr>
+        <w:t>, $quantity)</w:t>
+      </w:r>
+    </w:p>
+    <w:p>
+      <w:pPr>
+        <w:pStyle w:val="HTMLPreformatted"/>
+        <w:shd w:val="clear" w:color="auto" w:fill="FFFFFF"/>
+        <w:tabs>
+          <w:tab w:val="left" w:pos="1440"/>
+        </w:tabs>
+        <w:rPr>
+          <w:color w:val="000000" w:themeColor="text1"/>
+          <w:sz w:val="24"/>
+          <w:szCs w:val="24"/>
+          <w:shd w:val="clear" w:color="auto" w:fill="F7FAFF"/>
+        </w:rPr>
+      </w:pPr>
+      <w:r>
+        <w:rPr>
+          <w:color w:val="000000" w:themeColor="text1"/>
+          <w:sz w:val="24"/>
+          <w:szCs w:val="24"/>
+          <w:shd w:val="clear" w:color="auto" w:fill="F7FAFF"/>
+        </w:rPr>
+        <w:tab/>
+      </w:r>
+      <w:r>
+        <w:rPr>
+          <w:color w:val="000000" w:themeColor="text1"/>
+          <w:sz w:val="24"/>
+          <w:szCs w:val="24"/>
+          <w:shd w:val="clear" w:color="auto" w:fill="F7FAFF"/>
+        </w:rPr>
+        <w:tab/>
+        <w:t>$Orders-&gt;</w:t>
+      </w:r>
+      <w:proofErr w:type="spellStart"/>
+      <w:r>
+        <w:rPr>
+          <w:color w:val="000000" w:themeColor="text1"/>
+          <w:sz w:val="24"/>
+          <w:szCs w:val="24"/>
+          <w:shd w:val="clear" w:color="auto" w:fill="F7FAFF"/>
+        </w:rPr>
+        <w:t>getIncompleteOrders</w:t>
+      </w:r>
+      <w:proofErr w:type="spellEnd"/>
+      <w:r>
+        <w:rPr>
+          <w:color w:val="000000" w:themeColor="text1"/>
+          <w:sz w:val="24"/>
+          <w:szCs w:val="24"/>
+          <w:shd w:val="clear" w:color="auto" w:fill="F7FAFF"/>
+        </w:rPr>
+        <w:t>($</w:t>
+      </w:r>
+      <w:proofErr w:type="spellStart"/>
+      <w:r>
+        <w:rPr>
+          <w:color w:val="000000" w:themeColor="text1"/>
+          <w:sz w:val="24"/>
+          <w:szCs w:val="24"/>
+          <w:shd w:val="clear" w:color="auto" w:fill="F7FAFF"/>
+        </w:rPr>
+        <w:t>companyId</w:t>
+      </w:r>
+      <w:proofErr w:type="spellEnd"/>
+      <w:r>
+        <w:rPr>
+          <w:color w:val="000000" w:themeColor="text1"/>
+          <w:sz w:val="24"/>
+          <w:szCs w:val="24"/>
+          <w:shd w:val="clear" w:color="auto" w:fill="F7FAFF"/>
+        </w:rPr>
+        <w:t>)</w:t>
+      </w:r>
+    </w:p>
+    <w:p>
+      <w:pPr>
+        <w:pStyle w:val="HTMLPreformatted"/>
+        <w:shd w:val="clear" w:color="auto" w:fill="FFFFFF"/>
+        <w:tabs>
+          <w:tab w:val="left" w:pos="1440"/>
+        </w:tabs>
+        <w:rPr>
+          <w:color w:val="000000" w:themeColor="text1"/>
+          <w:sz w:val="24"/>
+          <w:szCs w:val="24"/>
+          <w:shd w:val="clear" w:color="auto" w:fill="F7FAFF"/>
+        </w:rPr>
+      </w:pPr>
+    </w:p>
+    <w:p>
+      <w:pPr>
+        <w:pStyle w:val="HTMLPreformatted"/>
+        <w:shd w:val="clear" w:color="auto" w:fill="FFFFFF"/>
+        <w:tabs>
+          <w:tab w:val="left" w:pos="1440"/>
+        </w:tabs>
+        <w:rPr>
+          <w:color w:val="000000" w:themeColor="text1"/>
+          <w:sz w:val="24"/>
+          <w:szCs w:val="24"/>
+          <w:shd w:val="clear" w:color="auto" w:fill="F7FAFF"/>
+        </w:rPr>
+      </w:pPr>
+      <w:r>
+        <w:rPr>
+          <w:color w:val="000000" w:themeColor="text1"/>
+          <w:sz w:val="24"/>
+          <w:szCs w:val="24"/>
+          <w:shd w:val="clear" w:color="auto" w:fill="F7FAFF"/>
+        </w:rPr>
+        <w:tab/>
+        <w:t>Cancel Order:</w:t>
+      </w:r>
+    </w:p>
+    <w:p>
+      <w:pPr>
+        <w:pStyle w:val="HTMLPreformatted"/>
+        <w:shd w:val="clear" w:color="auto" w:fill="FFFFFF"/>
+        <w:tabs>
+          <w:tab w:val="left" w:pos="1440"/>
+        </w:tabs>
+        <w:rPr>
+          <w:color w:val="000000" w:themeColor="text1"/>
+          <w:sz w:val="24"/>
+          <w:szCs w:val="24"/>
+          <w:shd w:val="clear" w:color="auto" w:fill="F7FAFF"/>
+        </w:rPr>
+      </w:pPr>
+      <w:r>
+        <w:rPr>
+          <w:color w:val="000000" w:themeColor="text1"/>
+          <w:sz w:val="24"/>
+          <w:szCs w:val="24"/>
+          <w:shd w:val="clear" w:color="auto" w:fill="F7FAFF"/>
+        </w:rPr>
+        <w:tab/>
+      </w:r>
+      <w:r>
+        <w:rPr>
+          <w:color w:val="000000" w:themeColor="text1"/>
+          <w:sz w:val="24"/>
+          <w:szCs w:val="24"/>
+          <w:shd w:val="clear" w:color="auto" w:fill="F7FAFF"/>
+        </w:rPr>
+        <w:tab/>
+        <w:t>Order status set to canceled.  Order not deleted and can be revived later</w:t>
+      </w:r>
+    </w:p>
+    <w:p>
+      <w:pPr>
+        <w:pStyle w:val="HTMLPreformatted"/>
+        <w:shd w:val="clear" w:color="auto" w:fill="FFFFFF"/>
+        <w:tabs>
+          <w:tab w:val="left" w:pos="1440"/>
+        </w:tabs>
+        <w:rPr>
+          <w:color w:val="000000" w:themeColor="text1"/>
+          <w:sz w:val="24"/>
+          <w:szCs w:val="24"/>
+          <w:shd w:val="clear" w:color="auto" w:fill="F7FAFF"/>
+        </w:rPr>
+      </w:pPr>
+    </w:p>
+    <w:p>
+      <w:pPr>
+        <w:pStyle w:val="HTMLPreformatted"/>
+        <w:numPr>
+          <w:ilvl w:val="0"/>
+          <w:numId w:val="18"/>
+        </w:numPr>
+        <w:shd w:val="clear" w:color="auto" w:fill="FFFFFF"/>
+        <w:tabs>
+          <w:tab w:val="left" w:pos="1440"/>
+        </w:tabs>
+        <w:rPr>
+          <w:color w:val="000000" w:themeColor="text1"/>
+          <w:sz w:val="24"/>
+          <w:szCs w:val="24"/>
+          <w:shd w:val="clear" w:color="auto" w:fill="F7FAFF"/>
+        </w:rPr>
+      </w:pPr>
+      <w:r>
+        <w:rPr>
+          <w:color w:val="000000" w:themeColor="text1"/>
+          <w:sz w:val="24"/>
+          <w:szCs w:val="24"/>
+          <w:shd w:val="clear" w:color="auto" w:fill="F7FAFF"/>
+        </w:rPr>
+        <w:t>User is at an order entry screen</w:t>
+      </w:r>
+    </w:p>
+    <w:p>
+      <w:pPr>
+        <w:pStyle w:val="HTMLPreformatted"/>
+        <w:numPr>
+          <w:ilvl w:val="0"/>
+          <w:numId w:val="18"/>
+        </w:numPr>
+        <w:shd w:val="clear" w:color="auto" w:fill="FFFFFF"/>
+        <w:tabs>
+          <w:tab w:val="left" w:pos="1440"/>
+        </w:tabs>
+        <w:rPr>
+          <w:color w:val="000000" w:themeColor="text1"/>
+          <w:sz w:val="24"/>
+          <w:szCs w:val="24"/>
+          <w:shd w:val="clear" w:color="auto" w:fill="F7FAFF"/>
+        </w:rPr>
+      </w:pPr>
+      <w:r>
+        <w:rPr>
+          <w:color w:val="000000" w:themeColor="text1"/>
+          <w:sz w:val="24"/>
+          <w:szCs w:val="24"/>
+          <w:shd w:val="clear" w:color="auto" w:fill="F7FAFF"/>
+        </w:rPr>
+        <w:t>User click on the ‘cancel order’ button</w:t>
+      </w:r>
+    </w:p>
+    <w:p>
+      <w:pPr>
+        <w:pStyle w:val="HTMLPreformatted"/>
+        <w:numPr>
+          <w:ilvl w:val="0"/>
+          <w:numId w:val="18"/>
+        </w:numPr>
+        <w:shd w:val="clear" w:color="auto" w:fill="FFFFFF"/>
+        <w:tabs>
+          <w:tab w:val="left" w:pos="1440"/>
+        </w:tabs>
+        <w:rPr>
+          <w:color w:val="000000" w:themeColor="text1"/>
+          <w:sz w:val="24"/>
+          <w:szCs w:val="24"/>
+          <w:shd w:val="clear" w:color="auto" w:fill="F7FAFF"/>
+        </w:rPr>
+      </w:pPr>
+      <w:r>
+        <w:rPr>
+          <w:color w:val="000000" w:themeColor="text1"/>
+          <w:sz w:val="24"/>
+          <w:szCs w:val="24"/>
+          <w:shd w:val="clear" w:color="auto" w:fill="F7FAFF"/>
+        </w:rPr>
+        <w:t xml:space="preserve">User is shown an order summary screen with </w:t>
+      </w:r>
+      <w:proofErr w:type="gramStart"/>
+      <w:r>
+        <w:rPr>
+          <w:color w:val="000000" w:themeColor="text1"/>
+          <w:sz w:val="24"/>
+          <w:szCs w:val="24"/>
+          <w:shd w:val="clear" w:color="auto" w:fill="F7FAFF"/>
+        </w:rPr>
+        <w:t>an ‘are</w:t>
+      </w:r>
+      <w:proofErr w:type="gramEnd"/>
+      <w:r>
+        <w:rPr>
+          <w:color w:val="000000" w:themeColor="text1"/>
+          <w:sz w:val="24"/>
+          <w:szCs w:val="24"/>
+          <w:shd w:val="clear" w:color="auto" w:fill="F7FAFF"/>
+        </w:rPr>
+        <w:t xml:space="preserve"> you sure’ dialog.</w:t>
+      </w:r>
+    </w:p>
+    <w:p>
+      <w:pPr>
+        <w:pStyle w:val="HTMLPreformatted"/>
+        <w:numPr>
+          <w:ilvl w:val="0"/>
+          <w:numId w:val="18"/>
+        </w:numPr>
+        <w:shd w:val="clear" w:color="auto" w:fill="FFFFFF"/>
+        <w:tabs>
+          <w:tab w:val="left" w:pos="1440"/>
+        </w:tabs>
+        <w:rPr>
+          <w:color w:val="000000" w:themeColor="text1"/>
+          <w:sz w:val="24"/>
+          <w:szCs w:val="24"/>
+          <w:shd w:val="clear" w:color="auto" w:fill="F7FAFF"/>
+        </w:rPr>
+      </w:pPr>
+      <w:r>
+        <w:rPr>
+          <w:color w:val="000000" w:themeColor="text1"/>
+          <w:sz w:val="24"/>
+          <w:szCs w:val="24"/>
+          <w:shd w:val="clear" w:color="auto" w:fill="F7FAFF"/>
+        </w:rPr>
+        <w:t>User clicks on ‘ok’ button</w:t>
+      </w:r>
+    </w:p>
+    <w:p>
+      <w:pPr>
+        <w:pStyle w:val="HTMLPreformatted"/>
+        <w:numPr>
+          <w:ilvl w:val="0"/>
+          <w:numId w:val="18"/>
+        </w:numPr>
+        <w:shd w:val="clear" w:color="auto" w:fill="FFFFFF"/>
+        <w:tabs>
+          <w:tab w:val="left" w:pos="1440"/>
+        </w:tabs>
+        <w:rPr>
+          <w:color w:val="000000" w:themeColor="text1"/>
+          <w:sz w:val="24"/>
+          <w:szCs w:val="24"/>
+          <w:shd w:val="clear" w:color="auto" w:fill="F7FAFF"/>
+        </w:rPr>
+      </w:pPr>
+      <w:r>
+        <w:rPr>
+          <w:color w:val="000000" w:themeColor="text1"/>
+          <w:sz w:val="24"/>
+          <w:szCs w:val="24"/>
+          <w:shd w:val="clear" w:color="auto" w:fill="F7FAFF"/>
+        </w:rPr>
+        <w:t>Order’s status is set to ‘canceled’ and no longer appears on the user’s ‘My Orders’ list.</w:t>
+      </w:r>
+    </w:p>
+    <w:p>
+      <w:pPr>
+        <w:pStyle w:val="HTMLPreformatted"/>
+        <w:shd w:val="clear" w:color="auto" w:fill="FFFFFF"/>
+        <w:tabs>
+          <w:tab w:val="left" w:pos="1440"/>
+        </w:tabs>
+        <w:rPr>
+          <w:color w:val="000000" w:themeColor="text1"/>
+          <w:sz w:val="24"/>
+          <w:szCs w:val="24"/>
+          <w:shd w:val="clear" w:color="auto" w:fill="F7FAFF"/>
+        </w:rPr>
+      </w:pPr>
+    </w:p>
+    <w:p>
+      <w:pPr>
+        <w:pStyle w:val="HTMLPreformatted"/>
+        <w:shd w:val="clear" w:color="auto" w:fill="FFFFFF"/>
+        <w:tabs>
+          <w:tab w:val="left" w:pos="1440"/>
+        </w:tabs>
+        <w:rPr>
+          <w:color w:val="E36C0A" w:themeColor="accent6" w:themeShade="BF"/>
+          <w:sz w:val="24"/>
+          <w:szCs w:val="24"/>
+          <w:shd w:val="clear" w:color="auto" w:fill="F7FAFF"/>
+        </w:rPr>
+      </w:pPr>
+      <w:r>
+        <w:rPr>
+          <w:color w:val="E36C0A" w:themeColor="accent6" w:themeShade="BF"/>
+          <w:sz w:val="24"/>
+          <w:szCs w:val="24"/>
+          <w:shd w:val="clear" w:color="auto" w:fill="F7FAFF"/>
+        </w:rPr>
+        <w:tab/>
+      </w:r>
+      <w:r>
+        <w:rPr>
+          <w:color w:val="E36C0A" w:themeColor="accent6" w:themeShade="BF"/>
+          <w:sz w:val="24"/>
+          <w:szCs w:val="24"/>
+          <w:shd w:val="clear" w:color="auto" w:fill="F7FAFF"/>
+        </w:rPr>
+        <w:tab/>
+        <w:t>$Orders-&gt;</w:t>
+      </w:r>
+      <w:proofErr w:type="spellStart"/>
+      <w:r>
+        <w:rPr>
+          <w:color w:val="E36C0A" w:themeColor="accent6" w:themeShade="BF"/>
+          <w:sz w:val="24"/>
+          <w:szCs w:val="24"/>
+          <w:shd w:val="clear" w:color="auto" w:fill="F7FAFF"/>
+        </w:rPr>
+        <w:t>setStatusCanceled</w:t>
+      </w:r>
+      <w:proofErr w:type="spellEnd"/>
+      <w:r>
+        <w:rPr>
+          <w:color w:val="E36C0A" w:themeColor="accent6" w:themeShade="BF"/>
+          <w:sz w:val="24"/>
+          <w:szCs w:val="24"/>
+          <w:shd w:val="clear" w:color="auto" w:fill="F7FAFF"/>
+        </w:rPr>
+        <w:t>($</w:t>
+      </w:r>
+      <w:proofErr w:type="spellStart"/>
+      <w:r>
+        <w:rPr>
+          <w:color w:val="E36C0A" w:themeColor="accent6" w:themeShade="BF"/>
+          <w:sz w:val="24"/>
+          <w:szCs w:val="24"/>
+          <w:shd w:val="clear" w:color="auto" w:fill="F7FAFF"/>
+        </w:rPr>
+        <w:t>orderId</w:t>
+      </w:r>
+      <w:proofErr w:type="spellEnd"/>
+      <w:r>
+        <w:rPr>
+          <w:color w:val="E36C0A" w:themeColor="accent6" w:themeShade="BF"/>
+          <w:sz w:val="24"/>
+          <w:szCs w:val="24"/>
+          <w:shd w:val="clear" w:color="auto" w:fill="F7FAFF"/>
+        </w:rPr>
+        <w:t>)</w:t>
+      </w:r>
+    </w:p>
+    <w:p>
+      <w:pPr>
+        <w:pStyle w:val="HTMLPreformatted"/>
+        <w:shd w:val="clear" w:color="auto" w:fill="FFFFFF"/>
+        <w:tabs>
+          <w:tab w:val="left" w:pos="1440"/>
+        </w:tabs>
+        <w:rPr>
+          <w:color w:val="000000" w:themeColor="text1"/>
+          <w:sz w:val="24"/>
+          <w:szCs w:val="24"/>
+          <w:shd w:val="clear" w:color="auto" w:fill="F7FAFF"/>
+        </w:rPr>
+      </w:pPr>
+    </w:p>
+    <w:p>
+      <w:pPr>
+        <w:pStyle w:val="HTMLPreformatted"/>
+        <w:shd w:val="clear" w:color="auto" w:fill="FFFFFF"/>
+        <w:tabs>
+          <w:tab w:val="left" w:pos="1440"/>
+        </w:tabs>
+        <w:rPr>
+          <w:color w:val="000000" w:themeColor="text1"/>
+          <w:sz w:val="24"/>
+          <w:szCs w:val="24"/>
+          <w:shd w:val="clear" w:color="auto" w:fill="F7FAFF"/>
+        </w:rPr>
+      </w:pPr>
+      <w:r>
+        <w:rPr>
+          <w:color w:val="000000" w:themeColor="text1"/>
+          <w:sz w:val="24"/>
+          <w:szCs w:val="24"/>
+          <w:shd w:val="clear" w:color="auto" w:fill="F7FAFF"/>
+        </w:rPr>
+        <w:tab/>
+        <w:t>Return To Saved Order:</w:t>
+      </w:r>
+    </w:p>
+    <w:p>
+      <w:pPr>
+        <w:pStyle w:val="HTMLPreformatted"/>
+        <w:shd w:val="clear" w:color="auto" w:fill="FFFFFF"/>
+        <w:tabs>
+          <w:tab w:val="left" w:pos="1440"/>
+        </w:tabs>
+        <w:rPr>
+          <w:color w:val="000000" w:themeColor="text1"/>
+          <w:sz w:val="24"/>
+          <w:szCs w:val="24"/>
+          <w:shd w:val="clear" w:color="auto" w:fill="F7FAFF"/>
+        </w:rPr>
+      </w:pPr>
+      <w:r>
+        <w:rPr>
+          <w:color w:val="000000" w:themeColor="text1"/>
+          <w:sz w:val="24"/>
+          <w:szCs w:val="24"/>
+          <w:shd w:val="clear" w:color="auto" w:fill="F7FAFF"/>
+        </w:rPr>
+        <w:tab/>
+      </w:r>
+      <w:r>
+        <w:rPr>
+          <w:color w:val="000000" w:themeColor="text1"/>
+          <w:sz w:val="24"/>
+          <w:szCs w:val="24"/>
+          <w:shd w:val="clear" w:color="auto" w:fill="F7FAFF"/>
+        </w:rPr>
+        <w:tab/>
+        <w:t>List to canceled orders is displayed.  Order can be set to status in-progress</w:t>
+      </w:r>
+    </w:p>
+    <w:p>
+      <w:pPr>
+        <w:pStyle w:val="HTMLPreformatted"/>
+        <w:shd w:val="clear" w:color="auto" w:fill="FFFFFF"/>
+        <w:tabs>
+          <w:tab w:val="left" w:pos="1440"/>
+        </w:tabs>
+        <w:rPr>
+          <w:color w:val="000000" w:themeColor="text1"/>
+          <w:sz w:val="24"/>
+          <w:szCs w:val="24"/>
+          <w:shd w:val="clear" w:color="auto" w:fill="F7FAFF"/>
+        </w:rPr>
+      </w:pPr>
+    </w:p>
+    <w:p>
+      <w:pPr>
+        <w:pStyle w:val="HTMLPreformatted"/>
+        <w:numPr>
+          <w:ilvl w:val="0"/>
+          <w:numId w:val="19"/>
+        </w:numPr>
+        <w:shd w:val="clear" w:color="auto" w:fill="FFFFFF"/>
+        <w:tabs>
+          <w:tab w:val="left" w:pos="1440"/>
+        </w:tabs>
+        <w:rPr>
+          <w:color w:val="000000" w:themeColor="text1"/>
+          <w:sz w:val="24"/>
+          <w:szCs w:val="24"/>
+          <w:shd w:val="clear" w:color="auto" w:fill="F7FAFF"/>
+        </w:rPr>
+      </w:pPr>
+      <w:r>
+        <w:rPr>
+          <w:color w:val="000000" w:themeColor="text1"/>
+          <w:sz w:val="24"/>
+          <w:szCs w:val="24"/>
+          <w:shd w:val="clear" w:color="auto" w:fill="F7FAFF"/>
+        </w:rPr>
+        <w:t>User is at ‘My Orders’ screen</w:t>
+      </w:r>
+    </w:p>
+    <w:p>
+      <w:pPr>
+        <w:pStyle w:val="HTMLPreformatted"/>
+        <w:numPr>
+          <w:ilvl w:val="0"/>
+          <w:numId w:val="19"/>
+        </w:numPr>
+        <w:shd w:val="clear" w:color="auto" w:fill="FFFFFF"/>
+        <w:tabs>
+          <w:tab w:val="left" w:pos="1440"/>
+        </w:tabs>
+        <w:rPr>
+          <w:color w:val="000000" w:themeColor="text1"/>
+          <w:sz w:val="24"/>
+          <w:szCs w:val="24"/>
+          <w:shd w:val="clear" w:color="auto" w:fill="F7FAFF"/>
+        </w:rPr>
+      </w:pPr>
+      <w:r>
+        <w:rPr>
+          <w:color w:val="000000" w:themeColor="text1"/>
+          <w:sz w:val="24"/>
+          <w:szCs w:val="24"/>
+          <w:shd w:val="clear" w:color="auto" w:fill="F7FAFF"/>
+        </w:rPr>
+        <w:t>User clicks on ‘show canceled orders’</w:t>
+      </w:r>
+    </w:p>
+    <w:p>
+      <w:pPr>
+        <w:pStyle w:val="HTMLPreformatted"/>
+        <w:numPr>
+          <w:ilvl w:val="0"/>
+          <w:numId w:val="19"/>
+        </w:numPr>
+        <w:shd w:val="clear" w:color="auto" w:fill="FFFFFF"/>
+        <w:tabs>
+          <w:tab w:val="left" w:pos="1440"/>
+        </w:tabs>
+        <w:rPr>
+          <w:color w:val="000000" w:themeColor="text1"/>
+          <w:sz w:val="24"/>
+          <w:szCs w:val="24"/>
+          <w:shd w:val="clear" w:color="auto" w:fill="F7FAFF"/>
+        </w:rPr>
+      </w:pPr>
+      <w:r>
+        <w:rPr>
+          <w:color w:val="000000" w:themeColor="text1"/>
+          <w:sz w:val="24"/>
+          <w:szCs w:val="24"/>
+          <w:shd w:val="clear" w:color="auto" w:fill="F7FAFF"/>
+        </w:rPr>
+        <w:t>User selects order he/she is interested in</w:t>
+      </w:r>
+    </w:p>
+    <w:p>
+      <w:pPr>
+        <w:pStyle w:val="HTMLPreformatted"/>
+        <w:numPr>
+          <w:ilvl w:val="0"/>
+          <w:numId w:val="19"/>
+        </w:numPr>
+        <w:shd w:val="clear" w:color="auto" w:fill="FFFFFF"/>
+        <w:tabs>
+          <w:tab w:val="left" w:pos="1440"/>
+        </w:tabs>
+        <w:rPr>
+          <w:color w:val="000000" w:themeColor="text1"/>
+          <w:sz w:val="24"/>
+          <w:szCs w:val="24"/>
+          <w:shd w:val="clear" w:color="auto" w:fill="F7FAFF"/>
+        </w:rPr>
+      </w:pPr>
+      <w:r>
+        <w:rPr>
+          <w:color w:val="000000" w:themeColor="text1"/>
+          <w:sz w:val="24"/>
+          <w:szCs w:val="24"/>
+          <w:shd w:val="clear" w:color="auto" w:fill="F7FAFF"/>
+        </w:rPr>
+        <w:t>User is shown order summary screen</w:t>
+      </w:r>
+    </w:p>
+    <w:p>
+      <w:pPr>
+        <w:pStyle w:val="HTMLPreformatted"/>
+        <w:numPr>
+          <w:ilvl w:val="0"/>
+          <w:numId w:val="19"/>
+        </w:numPr>
+        <w:shd w:val="clear" w:color="auto" w:fill="FFFFFF"/>
+        <w:tabs>
+          <w:tab w:val="left" w:pos="1440"/>
+        </w:tabs>
+        <w:rPr>
+          <w:color w:val="000000" w:themeColor="text1"/>
+          <w:sz w:val="24"/>
+          <w:szCs w:val="24"/>
+          <w:shd w:val="clear" w:color="auto" w:fill="F7FAFF"/>
+        </w:rPr>
+      </w:pPr>
+      <w:r>
+        <w:rPr>
+          <w:color w:val="000000" w:themeColor="text1"/>
+          <w:sz w:val="24"/>
+          <w:szCs w:val="24"/>
+          <w:shd w:val="clear" w:color="auto" w:fill="F7FAFF"/>
+        </w:rPr>
+        <w:t>User clicks on ‘re-activate this order’ button</w:t>
+      </w:r>
+    </w:p>
+    <w:p>
+      <w:pPr>
+        <w:pStyle w:val="HTMLPreformatted"/>
+        <w:numPr>
+          <w:ilvl w:val="0"/>
+          <w:numId w:val="19"/>
+        </w:numPr>
+        <w:shd w:val="clear" w:color="auto" w:fill="FFFFFF"/>
+        <w:tabs>
+          <w:tab w:val="left" w:pos="1440"/>
+        </w:tabs>
+        <w:rPr>
+          <w:color w:val="000000" w:themeColor="text1"/>
+          <w:sz w:val="24"/>
+          <w:szCs w:val="24"/>
+          <w:shd w:val="clear" w:color="auto" w:fill="F7FAFF"/>
+        </w:rPr>
+      </w:pPr>
+      <w:r>
+        <w:rPr>
+          <w:color w:val="000000" w:themeColor="text1"/>
+          <w:sz w:val="24"/>
+          <w:szCs w:val="24"/>
+          <w:shd w:val="clear" w:color="auto" w:fill="F7FAFF"/>
+        </w:rPr>
+        <w:t>Order’s status is changed to ‘in-progress’</w:t>
+      </w:r>
+    </w:p>
+    <w:p>
+      <w:pPr>
+        <w:pStyle w:val="HTMLPreformatted"/>
+        <w:numPr>
+          <w:ilvl w:val="0"/>
+          <w:numId w:val="19"/>
+        </w:numPr>
+        <w:shd w:val="clear" w:color="auto" w:fill="FFFFFF"/>
+        <w:tabs>
+          <w:tab w:val="left" w:pos="1440"/>
+        </w:tabs>
+        <w:rPr>
+          <w:color w:val="000000" w:themeColor="text1"/>
+          <w:sz w:val="24"/>
+          <w:szCs w:val="24"/>
+          <w:shd w:val="clear" w:color="auto" w:fill="F7FAFF"/>
+        </w:rPr>
+      </w:pPr>
+      <w:r>
+        <w:rPr>
+          <w:color w:val="000000" w:themeColor="text1"/>
+          <w:sz w:val="24"/>
+          <w:szCs w:val="24"/>
+          <w:shd w:val="clear" w:color="auto" w:fill="F7FAFF"/>
+        </w:rPr>
+        <w:t>Order now appears on the regular ‘my orders’ screen.</w:t>
+      </w:r>
+    </w:p>
+    <w:p>
+      <w:pPr>
+        <w:pStyle w:val="HTMLPreformatted"/>
+        <w:shd w:val="clear" w:color="auto" w:fill="FFFFFF"/>
+        <w:tabs>
+          <w:tab w:val="left" w:pos="1440"/>
+        </w:tabs>
+        <w:rPr>
+          <w:color w:val="000000" w:themeColor="text1"/>
+          <w:sz w:val="24"/>
+          <w:szCs w:val="24"/>
+          <w:shd w:val="clear" w:color="auto" w:fill="F7FAFF"/>
+        </w:rPr>
+      </w:pPr>
       <w:bookmarkStart w:id="0" w:name="_GoBack"/>
       <w:bookmarkEnd w:id="0"/>
     </w:p>
@@ -9340,431 +11749,23 @@
           <w:shd w:val="clear" w:color="auto" w:fill="F7FAFF"/>
         </w:rPr>
       </w:pPr>
-    </w:p>
-    <w:p>
-      <w:pPr>
-        <w:pStyle w:val="HTMLPreformatted"/>
-        <w:shd w:val="clear" w:color="auto" w:fill="FFFFFF"/>
-        <w:tabs>
-          <w:tab w:val="left" w:pos="1440"/>
-        </w:tabs>
-        <w:rPr>
-          <w:color w:val="000000" w:themeColor="text1"/>
-          <w:sz w:val="24"/>
-          <w:szCs w:val="24"/>
-          <w:shd w:val="clear" w:color="auto" w:fill="F7FAFF"/>
-        </w:rPr>
-      </w:pPr>
-      <w:r>
-        <w:rPr>
-          <w:color w:val="000000" w:themeColor="text1"/>
-          <w:sz w:val="24"/>
-          <w:szCs w:val="24"/>
-          <w:shd w:val="clear" w:color="auto" w:fill="F7FAFF"/>
-        </w:rPr>
-        <w:tab/>
-      </w:r>
-      <w:r>
-        <w:rPr>
-          <w:color w:val="000000" w:themeColor="text1"/>
-          <w:sz w:val="24"/>
-          <w:szCs w:val="24"/>
-          <w:shd w:val="clear" w:color="auto" w:fill="F7FAFF"/>
-        </w:rPr>
-        <w:tab/>
-        <w:t>$Product-&gt;</w:t>
-      </w:r>
-      <w:proofErr w:type="spellStart"/>
-      <w:r>
-        <w:rPr>
-          <w:color w:val="000000" w:themeColor="text1"/>
-          <w:sz w:val="24"/>
-          <w:szCs w:val="24"/>
-          <w:shd w:val="clear" w:color="auto" w:fill="F7FAFF"/>
-        </w:rPr>
-        <w:t>getAllSellableProductsByCategory</w:t>
-      </w:r>
-      <w:proofErr w:type="spellEnd"/>
-      <w:r>
-        <w:rPr>
-          <w:color w:val="000000" w:themeColor="text1"/>
-          <w:sz w:val="24"/>
-          <w:szCs w:val="24"/>
-          <w:shd w:val="clear" w:color="auto" w:fill="F7FAFF"/>
-        </w:rPr>
-        <w:t>($category)</w:t>
-      </w:r>
-    </w:p>
-    <w:p>
-      <w:pPr>
-        <w:pStyle w:val="HTMLPreformatted"/>
-        <w:shd w:val="clear" w:color="auto" w:fill="FFFFFF"/>
-        <w:tabs>
-          <w:tab w:val="left" w:pos="1440"/>
-        </w:tabs>
-        <w:rPr>
-          <w:color w:val="000000" w:themeColor="text1"/>
-          <w:sz w:val="24"/>
-          <w:szCs w:val="24"/>
-          <w:shd w:val="clear" w:color="auto" w:fill="F7FAFF"/>
-        </w:rPr>
-      </w:pPr>
-      <w:r>
-        <w:rPr>
-          <w:color w:val="000000" w:themeColor="text1"/>
-          <w:sz w:val="24"/>
-          <w:szCs w:val="24"/>
-          <w:shd w:val="clear" w:color="auto" w:fill="F7FAFF"/>
-        </w:rPr>
-        <w:tab/>
-      </w:r>
-      <w:r>
-        <w:rPr>
-          <w:color w:val="000000" w:themeColor="text1"/>
-          <w:sz w:val="24"/>
-          <w:szCs w:val="24"/>
-          <w:shd w:val="clear" w:color="auto" w:fill="F7FAFF"/>
-        </w:rPr>
-        <w:tab/>
-        <w:t>$Product-&gt;</w:t>
-      </w:r>
-      <w:proofErr w:type="spellStart"/>
-      <w:r>
-        <w:rPr>
-          <w:color w:val="000000" w:themeColor="text1"/>
-          <w:sz w:val="24"/>
-          <w:szCs w:val="24"/>
-          <w:shd w:val="clear" w:color="auto" w:fill="F7FAFF"/>
-        </w:rPr>
-        <w:t>getCompanyProducts</w:t>
-      </w:r>
-      <w:proofErr w:type="spellEnd"/>
-      <w:r>
-        <w:rPr>
-          <w:color w:val="000000" w:themeColor="text1"/>
-          <w:sz w:val="24"/>
-          <w:szCs w:val="24"/>
-          <w:shd w:val="clear" w:color="auto" w:fill="F7FAFF"/>
-        </w:rPr>
-        <w:t>($</w:t>
-      </w:r>
-      <w:proofErr w:type="spellStart"/>
-      <w:r>
-        <w:rPr>
-          <w:color w:val="000000" w:themeColor="text1"/>
-          <w:sz w:val="24"/>
-          <w:szCs w:val="24"/>
-          <w:shd w:val="clear" w:color="auto" w:fill="F7FAFF"/>
-        </w:rPr>
-        <w:t>companyId</w:t>
-      </w:r>
-      <w:proofErr w:type="spellEnd"/>
-      <w:r>
-        <w:rPr>
-          <w:color w:val="000000" w:themeColor="text1"/>
-          <w:sz w:val="24"/>
-          <w:szCs w:val="24"/>
-          <w:shd w:val="clear" w:color="auto" w:fill="F7FAFF"/>
-        </w:rPr>
-        <w:t>)</w:t>
-      </w:r>
-    </w:p>
-    <w:p>
-      <w:pPr>
-        <w:pStyle w:val="HTMLPreformatted"/>
-        <w:shd w:val="clear" w:color="auto" w:fill="FFFFFF"/>
-        <w:tabs>
-          <w:tab w:val="left" w:pos="1440"/>
-        </w:tabs>
-        <w:rPr>
-          <w:color w:val="E36C0A" w:themeColor="accent6" w:themeShade="BF"/>
-          <w:sz w:val="24"/>
-          <w:szCs w:val="24"/>
-          <w:shd w:val="clear" w:color="auto" w:fill="F7FAFF"/>
-        </w:rPr>
-      </w:pPr>
-      <w:r>
-        <w:rPr>
-          <w:color w:val="E36C0A" w:themeColor="accent6" w:themeShade="BF"/>
-          <w:sz w:val="24"/>
-          <w:szCs w:val="24"/>
-          <w:shd w:val="clear" w:color="auto" w:fill="F7FAFF"/>
-        </w:rPr>
-        <w:tab/>
-      </w:r>
-      <w:r>
-        <w:rPr>
-          <w:color w:val="E36C0A" w:themeColor="accent6" w:themeShade="BF"/>
-          <w:sz w:val="24"/>
-          <w:szCs w:val="24"/>
-          <w:shd w:val="clear" w:color="auto" w:fill="F7FAFF"/>
-        </w:rPr>
-        <w:tab/>
-        <w:t>$Product-&gt;</w:t>
-      </w:r>
-      <w:proofErr w:type="spellStart"/>
-      <w:r>
-        <w:rPr>
-          <w:color w:val="E36C0A" w:themeColor="accent6" w:themeShade="BF"/>
-          <w:sz w:val="24"/>
-          <w:szCs w:val="24"/>
-          <w:shd w:val="clear" w:color="auto" w:fill="F7FAFF"/>
-        </w:rPr>
-        <w:t>getSimilarProducts</w:t>
-      </w:r>
-      <w:proofErr w:type="spellEnd"/>
-      <w:r>
-        <w:rPr>
-          <w:color w:val="E36C0A" w:themeColor="accent6" w:themeShade="BF"/>
-          <w:sz w:val="24"/>
-          <w:szCs w:val="24"/>
-          <w:shd w:val="clear" w:color="auto" w:fill="F7FAFF"/>
-        </w:rPr>
-        <w:t>($</w:t>
-      </w:r>
-      <w:proofErr w:type="spellStart"/>
-      <w:r>
-        <w:rPr>
-          <w:color w:val="E36C0A" w:themeColor="accent6" w:themeShade="BF"/>
-          <w:sz w:val="24"/>
-          <w:szCs w:val="24"/>
-          <w:shd w:val="clear" w:color="auto" w:fill="F7FAFF"/>
-        </w:rPr>
-        <w:t>productId</w:t>
-      </w:r>
-      <w:proofErr w:type="spellEnd"/>
-      <w:r>
-        <w:rPr>
-          <w:color w:val="E36C0A" w:themeColor="accent6" w:themeShade="BF"/>
-          <w:sz w:val="24"/>
-          <w:szCs w:val="24"/>
-          <w:shd w:val="clear" w:color="auto" w:fill="F7FAFF"/>
-        </w:rPr>
-        <w:t>)</w:t>
-      </w:r>
-    </w:p>
-    <w:p>
-      <w:pPr>
-        <w:pStyle w:val="HTMLPreformatted"/>
-        <w:shd w:val="clear" w:color="auto" w:fill="FFFFFF"/>
-        <w:tabs>
-          <w:tab w:val="left" w:pos="1440"/>
-        </w:tabs>
-        <w:rPr>
-          <w:color w:val="A6A6A6" w:themeColor="background1" w:themeShade="A6"/>
-          <w:sz w:val="24"/>
-          <w:szCs w:val="24"/>
-          <w:shd w:val="clear" w:color="auto" w:fill="F7FAFF"/>
-        </w:rPr>
-      </w:pPr>
-    </w:p>
-    <w:p>
-      <w:pPr>
-        <w:pStyle w:val="HTMLPreformatted"/>
-        <w:shd w:val="clear" w:color="auto" w:fill="FFFFFF"/>
-        <w:tabs>
-          <w:tab w:val="left" w:pos="1440"/>
-        </w:tabs>
-        <w:rPr>
-          <w:color w:val="0D0D0D" w:themeColor="text1" w:themeTint="F2"/>
-          <w:sz w:val="24"/>
-          <w:szCs w:val="24"/>
-          <w:shd w:val="clear" w:color="auto" w:fill="F7FAFF"/>
-        </w:rPr>
-      </w:pPr>
-      <w:r>
-        <w:rPr>
-          <w:color w:val="A6A6A6" w:themeColor="background1" w:themeShade="A6"/>
-          <w:sz w:val="24"/>
-          <w:szCs w:val="24"/>
-          <w:shd w:val="clear" w:color="auto" w:fill="F7FAFF"/>
-        </w:rPr>
-        <w:tab/>
-      </w:r>
-      <w:r>
-        <w:rPr>
-          <w:color w:val="0D0D0D" w:themeColor="text1" w:themeTint="F2"/>
-          <w:sz w:val="24"/>
-          <w:szCs w:val="24"/>
-          <w:shd w:val="clear" w:color="auto" w:fill="F7FAFF"/>
-        </w:rPr>
-        <w:t>Adjust color/type:</w:t>
-      </w:r>
-    </w:p>
-    <w:p>
-      <w:pPr>
-        <w:pStyle w:val="HTMLPreformatted"/>
-        <w:shd w:val="clear" w:color="auto" w:fill="FFFFFF"/>
-        <w:tabs>
-          <w:tab w:val="left" w:pos="1440"/>
-        </w:tabs>
-        <w:rPr>
-          <w:color w:val="0D0D0D" w:themeColor="text1" w:themeTint="F2"/>
-          <w:sz w:val="24"/>
-          <w:szCs w:val="24"/>
-          <w:shd w:val="clear" w:color="auto" w:fill="F7FAFF"/>
-        </w:rPr>
-      </w:pPr>
-      <w:r>
-        <w:rPr>
-          <w:color w:val="0D0D0D" w:themeColor="text1" w:themeTint="F2"/>
-          <w:sz w:val="24"/>
-          <w:szCs w:val="24"/>
-          <w:shd w:val="clear" w:color="auto" w:fill="F7FAFF"/>
-        </w:rPr>
-        <w:tab/>
-      </w:r>
-      <w:r>
-        <w:rPr>
-          <w:color w:val="0D0D0D" w:themeColor="text1" w:themeTint="F2"/>
-          <w:sz w:val="24"/>
-          <w:szCs w:val="24"/>
-          <w:shd w:val="clear" w:color="auto" w:fill="F7FAFF"/>
-        </w:rPr>
-        <w:tab/>
-        <w:t xml:space="preserve">During the adding a product to an order – can set options (color size </w:t>
-      </w:r>
-      <w:proofErr w:type="spellStart"/>
-      <w:r>
-        <w:rPr>
-          <w:color w:val="0D0D0D" w:themeColor="text1" w:themeTint="F2"/>
-          <w:sz w:val="24"/>
-          <w:szCs w:val="24"/>
-          <w:shd w:val="clear" w:color="auto" w:fill="F7FAFF"/>
-        </w:rPr>
-        <w:t>etc</w:t>
-      </w:r>
-      <w:proofErr w:type="spellEnd"/>
-      <w:r>
-        <w:rPr>
-          <w:color w:val="0D0D0D" w:themeColor="text1" w:themeTint="F2"/>
-          <w:sz w:val="24"/>
-          <w:szCs w:val="24"/>
-          <w:shd w:val="clear" w:color="auto" w:fill="F7FAFF"/>
-        </w:rPr>
-        <w:t>)</w:t>
-      </w:r>
-    </w:p>
-    <w:p>
-      <w:pPr>
-        <w:pStyle w:val="HTMLPreformatted"/>
-        <w:shd w:val="clear" w:color="auto" w:fill="FFFFFF"/>
-        <w:tabs>
-          <w:tab w:val="left" w:pos="1440"/>
-        </w:tabs>
-        <w:rPr>
-          <w:color w:val="0D0D0D" w:themeColor="text1" w:themeTint="F2"/>
-          <w:sz w:val="24"/>
-          <w:szCs w:val="24"/>
-          <w:shd w:val="clear" w:color="auto" w:fill="F7FAFF"/>
-        </w:rPr>
-      </w:pPr>
-      <w:r>
-        <w:rPr>
-          <w:color w:val="0D0D0D" w:themeColor="text1" w:themeTint="F2"/>
-          <w:sz w:val="24"/>
-          <w:szCs w:val="24"/>
-          <w:shd w:val="clear" w:color="auto" w:fill="F7FAFF"/>
-        </w:rPr>
-        <w:t xml:space="preserve"> </w:t>
-      </w:r>
-    </w:p>
-    <w:p>
-      <w:pPr>
-        <w:pStyle w:val="HTMLPreformatted"/>
-        <w:shd w:val="clear" w:color="auto" w:fill="FFFFFF"/>
-        <w:tabs>
-          <w:tab w:val="left" w:pos="1440"/>
-        </w:tabs>
-        <w:rPr>
-          <w:color w:val="0D0D0D" w:themeColor="text1" w:themeTint="F2"/>
-          <w:sz w:val="24"/>
-          <w:szCs w:val="24"/>
-          <w:shd w:val="clear" w:color="auto" w:fill="F7FAFF"/>
-        </w:rPr>
-      </w:pPr>
-      <w:r>
-        <w:rPr>
-          <w:color w:val="0D0D0D" w:themeColor="text1" w:themeTint="F2"/>
-          <w:sz w:val="24"/>
-          <w:szCs w:val="24"/>
-          <w:shd w:val="clear" w:color="auto" w:fill="F7FAFF"/>
-        </w:rPr>
-        <w:tab/>
-      </w:r>
-      <w:r>
-        <w:rPr>
-          <w:color w:val="0D0D0D" w:themeColor="text1" w:themeTint="F2"/>
-          <w:sz w:val="24"/>
-          <w:szCs w:val="24"/>
-          <w:shd w:val="clear" w:color="auto" w:fill="F7FAFF"/>
-        </w:rPr>
-        <w:tab/>
-        <w:t>$Options-&gt;</w:t>
-      </w:r>
-      <w:proofErr w:type="spellStart"/>
-      <w:r>
-        <w:rPr>
-          <w:color w:val="0D0D0D" w:themeColor="text1" w:themeTint="F2"/>
-          <w:sz w:val="24"/>
-          <w:szCs w:val="24"/>
-          <w:shd w:val="clear" w:color="auto" w:fill="F7FAFF"/>
-        </w:rPr>
-        <w:t>getDefaultOptionsForProducttype</w:t>
-      </w:r>
-      <w:proofErr w:type="spellEnd"/>
-      <w:r>
-        <w:rPr>
-          <w:color w:val="0D0D0D" w:themeColor="text1" w:themeTint="F2"/>
-          <w:sz w:val="24"/>
-          <w:szCs w:val="24"/>
-          <w:shd w:val="clear" w:color="auto" w:fill="F7FAFF"/>
-        </w:rPr>
-        <w:t>($</w:t>
-      </w:r>
-      <w:proofErr w:type="spellStart"/>
-      <w:r>
-        <w:rPr>
-          <w:color w:val="0D0D0D" w:themeColor="text1" w:themeTint="F2"/>
-          <w:sz w:val="24"/>
-          <w:szCs w:val="24"/>
-          <w:shd w:val="clear" w:color="auto" w:fill="F7FAFF"/>
-        </w:rPr>
-        <w:t>productType</w:t>
-      </w:r>
-      <w:proofErr w:type="spellEnd"/>
-      <w:r>
-        <w:rPr>
-          <w:color w:val="0D0D0D" w:themeColor="text1" w:themeTint="F2"/>
-          <w:sz w:val="24"/>
-          <w:szCs w:val="24"/>
-          <w:shd w:val="clear" w:color="auto" w:fill="F7FAFF"/>
-        </w:rPr>
-        <w:t>)</w:t>
-      </w:r>
-    </w:p>
-    <w:p>
-      <w:pPr>
-        <w:pStyle w:val="HTMLPreformatted"/>
-        <w:shd w:val="clear" w:color="auto" w:fill="FFFFFF"/>
-        <w:tabs>
-          <w:tab w:val="left" w:pos="1440"/>
-        </w:tabs>
-        <w:ind w:left="1832" w:hanging="392"/>
-        <w:rPr>
-          <w:color w:val="000000" w:themeColor="text1"/>
-          <w:sz w:val="24"/>
-          <w:szCs w:val="24"/>
-          <w:shd w:val="clear" w:color="auto" w:fill="F7FAFF"/>
-        </w:rPr>
-      </w:pPr>
-      <w:r>
-        <w:rPr>
-          <w:color w:val="000000" w:themeColor="text1"/>
-          <w:sz w:val="24"/>
-          <w:szCs w:val="24"/>
-          <w:shd w:val="clear" w:color="auto" w:fill="F7FAFF"/>
-        </w:rPr>
+      <w:r>
+        <w:rPr>
+          <w:color w:val="000000" w:themeColor="text1"/>
+          <w:sz w:val="24"/>
+          <w:szCs w:val="24"/>
+          <w:shd w:val="clear" w:color="auto" w:fill="F7FAFF"/>
+        </w:rPr>
+        <w:tab/>
+      </w:r>
+      <w:r>
+        <w:rPr>
+          <w:color w:val="000000" w:themeColor="text1"/>
+          <w:sz w:val="24"/>
+          <w:szCs w:val="24"/>
+          <w:shd w:val="clear" w:color="auto" w:fill="F7FAFF"/>
+        </w:rPr>
+        <w:tab/>
         <w:t>$Orders-&gt;</w:t>
       </w:r>
       <w:proofErr w:type="spellStart"/>
@@ -9776,7 +11777,7 @@
           <w:szCs w:val="24"/>
           <w:shd w:val="clear" w:color="auto" w:fill="F7FAFF"/>
         </w:rPr>
-        <w:t>addProductToOrder</w:t>
+        <w:t>getLineItems</w:t>
       </w:r>
       <w:proofErr w:type="spellEnd"/>
       <w:r>
@@ -9797,1228 +11798,6 @@
           <w:shd w:val="clear" w:color="auto" w:fill="F7FAFF"/>
         </w:rPr>
         <w:t>$</w:t>
-      </w:r>
-      <w:proofErr w:type="spellStart"/>
-      <w:r>
-        <w:rPr>
-          <w:color w:val="000000" w:themeColor="text1"/>
-          <w:sz w:val="24"/>
-          <w:szCs w:val="24"/>
-          <w:shd w:val="clear" w:color="auto" w:fill="F7FAFF"/>
-        </w:rPr>
-        <w:t>orderId</w:t>
-      </w:r>
-      <w:proofErr w:type="spellEnd"/>
-      <w:r>
-        <w:rPr>
-          <w:color w:val="000000" w:themeColor="text1"/>
-          <w:sz w:val="24"/>
-          <w:szCs w:val="24"/>
-          <w:shd w:val="clear" w:color="auto" w:fill="F7FAFF"/>
-        </w:rPr>
-        <w:t>, $</w:t>
-      </w:r>
-      <w:proofErr w:type="spellStart"/>
-      <w:r>
-        <w:rPr>
-          <w:color w:val="000000" w:themeColor="text1"/>
-          <w:sz w:val="24"/>
-          <w:szCs w:val="24"/>
-          <w:shd w:val="clear" w:color="auto" w:fill="F7FAFF"/>
-        </w:rPr>
-        <w:t>productToAdd</w:t>
-      </w:r>
-      <w:proofErr w:type="spellEnd"/>
-      <w:r>
-        <w:rPr>
-          <w:color w:val="000000" w:themeColor="text1"/>
-          <w:sz w:val="24"/>
-          <w:szCs w:val="24"/>
-          <w:shd w:val="clear" w:color="auto" w:fill="F7FAFF"/>
-        </w:rPr>
-        <w:t>, $</w:t>
-      </w:r>
-      <w:proofErr w:type="spellStart"/>
-      <w:r>
-        <w:rPr>
-          <w:color w:val="000000" w:themeColor="text1"/>
-          <w:sz w:val="24"/>
-          <w:szCs w:val="24"/>
-          <w:shd w:val="clear" w:color="auto" w:fill="F7FAFF"/>
-        </w:rPr>
-        <w:t>optionsSelected</w:t>
-      </w:r>
-      <w:proofErr w:type="spellEnd"/>
-      <w:r>
-        <w:rPr>
-          <w:color w:val="000000" w:themeColor="text1"/>
-          <w:sz w:val="24"/>
-          <w:szCs w:val="24"/>
-          <w:shd w:val="clear" w:color="auto" w:fill="F7FAFF"/>
-        </w:rPr>
-        <w:t>, $</w:t>
-      </w:r>
-      <w:proofErr w:type="spellStart"/>
-      <w:r>
-        <w:rPr>
-          <w:color w:val="000000" w:themeColor="text1"/>
-          <w:sz w:val="24"/>
-          <w:szCs w:val="24"/>
-          <w:shd w:val="clear" w:color="auto" w:fill="F7FAFF"/>
-        </w:rPr>
-        <w:t>thisShipTypeId</w:t>
-      </w:r>
-      <w:proofErr w:type="spellEnd"/>
-      <w:r>
-        <w:rPr>
-          <w:color w:val="000000" w:themeColor="text1"/>
-          <w:sz w:val="24"/>
-          <w:szCs w:val="24"/>
-          <w:shd w:val="clear" w:color="auto" w:fill="F7FAFF"/>
-        </w:rPr>
-        <w:t>, $quantity)</w:t>
-      </w:r>
-    </w:p>
-    <w:p>
-      <w:pPr>
-        <w:pStyle w:val="HTMLPreformatted"/>
-        <w:shd w:val="clear" w:color="auto" w:fill="FFFFFF"/>
-        <w:tabs>
-          <w:tab w:val="left" w:pos="1440"/>
-        </w:tabs>
-        <w:ind w:left="1832" w:hanging="392"/>
-        <w:rPr>
-          <w:color w:val="000000" w:themeColor="text1"/>
-          <w:sz w:val="24"/>
-          <w:szCs w:val="24"/>
-          <w:shd w:val="clear" w:color="auto" w:fill="F7FAFF"/>
-        </w:rPr>
-      </w:pPr>
-    </w:p>
-    <w:p>
-      <w:pPr>
-        <w:pStyle w:val="HTMLPreformatted"/>
-        <w:shd w:val="clear" w:color="auto" w:fill="FFFFFF"/>
-        <w:tabs>
-          <w:tab w:val="left" w:pos="1440"/>
-        </w:tabs>
-        <w:rPr>
-          <w:color w:val="000000" w:themeColor="text1"/>
-          <w:sz w:val="24"/>
-          <w:szCs w:val="24"/>
-          <w:shd w:val="clear" w:color="auto" w:fill="F7FAFF"/>
-        </w:rPr>
-      </w:pPr>
-      <w:r>
-        <w:rPr>
-          <w:color w:val="000000" w:themeColor="text1"/>
-          <w:sz w:val="24"/>
-          <w:szCs w:val="24"/>
-          <w:shd w:val="clear" w:color="auto" w:fill="F7FAFF"/>
-        </w:rPr>
-        <w:tab/>
-        <w:t>Confirm Order: (what does “add optional charge mean?)</w:t>
-      </w:r>
-    </w:p>
-    <w:p>
-      <w:pPr>
-        <w:pStyle w:val="HTMLPreformatted"/>
-        <w:shd w:val="clear" w:color="auto" w:fill="FFFFFF"/>
-        <w:tabs>
-          <w:tab w:val="left" w:pos="1440"/>
-        </w:tabs>
-        <w:rPr>
-          <w:color w:val="000000" w:themeColor="text1"/>
-          <w:sz w:val="24"/>
-          <w:szCs w:val="24"/>
-          <w:shd w:val="clear" w:color="auto" w:fill="F7FAFF"/>
-        </w:rPr>
-      </w:pPr>
-      <w:r>
-        <w:rPr>
-          <w:color w:val="000000" w:themeColor="text1"/>
-          <w:sz w:val="24"/>
-          <w:szCs w:val="24"/>
-          <w:shd w:val="clear" w:color="auto" w:fill="F7FAFF"/>
-        </w:rPr>
-        <w:tab/>
-      </w:r>
-      <w:r>
-        <w:rPr>
-          <w:color w:val="000000" w:themeColor="text1"/>
-          <w:sz w:val="24"/>
-          <w:szCs w:val="24"/>
-          <w:shd w:val="clear" w:color="auto" w:fill="F7FAFF"/>
-        </w:rPr>
-        <w:tab/>
-        <w:t>Confirm the placement of the order, and forward it to seller.</w:t>
-      </w:r>
-    </w:p>
-    <w:p>
-      <w:pPr>
-        <w:pStyle w:val="HTMLPreformatted"/>
-        <w:shd w:val="clear" w:color="auto" w:fill="FFFFFF"/>
-        <w:tabs>
-          <w:tab w:val="left" w:pos="1440"/>
-        </w:tabs>
-        <w:rPr>
-          <w:color w:val="000000" w:themeColor="text1"/>
-          <w:sz w:val="24"/>
-          <w:szCs w:val="24"/>
-          <w:shd w:val="clear" w:color="auto" w:fill="F7FAFF"/>
-        </w:rPr>
-      </w:pPr>
-    </w:p>
-    <w:p>
-      <w:pPr>
-        <w:pStyle w:val="HTMLPreformatted"/>
-        <w:shd w:val="clear" w:color="auto" w:fill="FFFFFF"/>
-        <w:tabs>
-          <w:tab w:val="left" w:pos="1440"/>
-        </w:tabs>
-        <w:rPr>
-          <w:color w:val="E36C0A" w:themeColor="accent6" w:themeShade="BF"/>
-          <w:sz w:val="24"/>
-          <w:szCs w:val="24"/>
-          <w:shd w:val="clear" w:color="auto" w:fill="F7FAFF"/>
-        </w:rPr>
-      </w:pPr>
-      <w:r>
-        <w:rPr>
-          <w:color w:val="E36C0A" w:themeColor="accent6" w:themeShade="BF"/>
-          <w:sz w:val="24"/>
-          <w:szCs w:val="24"/>
-          <w:shd w:val="clear" w:color="auto" w:fill="F7FAFF"/>
-        </w:rPr>
-        <w:tab/>
-      </w:r>
-      <w:r>
-        <w:rPr>
-          <w:color w:val="E36C0A" w:themeColor="accent6" w:themeShade="BF"/>
-          <w:sz w:val="24"/>
-          <w:szCs w:val="24"/>
-          <w:shd w:val="clear" w:color="auto" w:fill="F7FAFF"/>
-        </w:rPr>
-        <w:tab/>
-        <w:t>$Orders-&gt;</w:t>
-      </w:r>
-      <w:proofErr w:type="spellStart"/>
-      <w:r>
-        <w:rPr>
-          <w:color w:val="E36C0A" w:themeColor="accent6" w:themeShade="BF"/>
-          <w:sz w:val="24"/>
-          <w:szCs w:val="24"/>
-          <w:shd w:val="clear" w:color="auto" w:fill="F7FAFF"/>
-        </w:rPr>
-        <w:t>placeOrder</w:t>
-      </w:r>
-      <w:proofErr w:type="spellEnd"/>
-      <w:r>
-        <w:rPr>
-          <w:color w:val="E36C0A" w:themeColor="accent6" w:themeShade="BF"/>
-          <w:sz w:val="24"/>
-          <w:szCs w:val="24"/>
-          <w:shd w:val="clear" w:color="auto" w:fill="F7FAFF"/>
-        </w:rPr>
-        <w:t>($</w:t>
-      </w:r>
-      <w:proofErr w:type="spellStart"/>
-      <w:r>
-        <w:rPr>
-          <w:color w:val="E36C0A" w:themeColor="accent6" w:themeShade="BF"/>
-          <w:sz w:val="24"/>
-          <w:szCs w:val="24"/>
-          <w:shd w:val="clear" w:color="auto" w:fill="F7FAFF"/>
-        </w:rPr>
-        <w:t>orderId</w:t>
-      </w:r>
-      <w:proofErr w:type="spellEnd"/>
-      <w:r>
-        <w:rPr>
-          <w:color w:val="E36C0A" w:themeColor="accent6" w:themeShade="BF"/>
-          <w:sz w:val="24"/>
-          <w:szCs w:val="24"/>
-          <w:shd w:val="clear" w:color="auto" w:fill="F7FAFF"/>
-        </w:rPr>
-        <w:t>)</w:t>
-      </w:r>
-    </w:p>
-    <w:p>
-      <w:pPr>
-        <w:pStyle w:val="HTMLPreformatted"/>
-        <w:shd w:val="clear" w:color="auto" w:fill="FFFFFF"/>
-        <w:tabs>
-          <w:tab w:val="left" w:pos="1440"/>
-        </w:tabs>
-        <w:rPr>
-          <w:color w:val="E36C0A" w:themeColor="accent6" w:themeShade="BF"/>
-          <w:sz w:val="24"/>
-          <w:szCs w:val="24"/>
-          <w:shd w:val="clear" w:color="auto" w:fill="F7FAFF"/>
-        </w:rPr>
-      </w:pPr>
-      <w:r>
-        <w:rPr>
-          <w:color w:val="E36C0A" w:themeColor="accent6" w:themeShade="BF"/>
-          <w:sz w:val="24"/>
-          <w:szCs w:val="24"/>
-          <w:shd w:val="clear" w:color="auto" w:fill="F7FAFF"/>
-        </w:rPr>
-        <w:tab/>
-      </w:r>
-      <w:r>
-        <w:rPr>
-          <w:color w:val="E36C0A" w:themeColor="accent6" w:themeShade="BF"/>
-          <w:sz w:val="24"/>
-          <w:szCs w:val="24"/>
-          <w:shd w:val="clear" w:color="auto" w:fill="F7FAFF"/>
-        </w:rPr>
-        <w:tab/>
-        <w:t>$Orders-&gt;</w:t>
-      </w:r>
-      <w:proofErr w:type="spellStart"/>
-      <w:proofErr w:type="gramStart"/>
-      <w:r>
-        <w:rPr>
-          <w:color w:val="E36C0A" w:themeColor="accent6" w:themeShade="BF"/>
-          <w:sz w:val="24"/>
-          <w:szCs w:val="24"/>
-          <w:shd w:val="clear" w:color="auto" w:fill="F7FAFF"/>
-        </w:rPr>
-        <w:t>selectPayment</w:t>
-      </w:r>
-      <w:proofErr w:type="spellEnd"/>
-      <w:r>
-        <w:rPr>
-          <w:color w:val="E36C0A" w:themeColor="accent6" w:themeShade="BF"/>
-          <w:sz w:val="24"/>
-          <w:szCs w:val="24"/>
-          <w:shd w:val="clear" w:color="auto" w:fill="F7FAFF"/>
-        </w:rPr>
-        <w:t>(</w:t>
-      </w:r>
-      <w:proofErr w:type="gramEnd"/>
-      <w:r>
-        <w:rPr>
-          <w:color w:val="E36C0A" w:themeColor="accent6" w:themeShade="BF"/>
-          <w:sz w:val="24"/>
-          <w:szCs w:val="24"/>
-          <w:shd w:val="clear" w:color="auto" w:fill="F7FAFF"/>
-        </w:rPr>
-        <w:t>$</w:t>
-      </w:r>
-      <w:proofErr w:type="spellStart"/>
-      <w:r>
-        <w:rPr>
-          <w:color w:val="E36C0A" w:themeColor="accent6" w:themeShade="BF"/>
-          <w:sz w:val="24"/>
-          <w:szCs w:val="24"/>
-          <w:shd w:val="clear" w:color="auto" w:fill="F7FAFF"/>
-        </w:rPr>
-        <w:t>orderId</w:t>
-      </w:r>
-      <w:proofErr w:type="spellEnd"/>
-      <w:r>
-        <w:rPr>
-          <w:color w:val="E36C0A" w:themeColor="accent6" w:themeShade="BF"/>
-          <w:sz w:val="24"/>
-          <w:szCs w:val="24"/>
-          <w:shd w:val="clear" w:color="auto" w:fill="F7FAFF"/>
-        </w:rPr>
-        <w:t>)  - Need to finalize payment processing</w:t>
-      </w:r>
-    </w:p>
-    <w:p>
-      <w:pPr>
-        <w:pStyle w:val="HTMLPreformatted"/>
-        <w:shd w:val="clear" w:color="auto" w:fill="FFFFFF"/>
-        <w:tabs>
-          <w:tab w:val="left" w:pos="1440"/>
-        </w:tabs>
-        <w:rPr>
-          <w:color w:val="E36C0A" w:themeColor="accent6" w:themeShade="BF"/>
-          <w:sz w:val="24"/>
-          <w:szCs w:val="24"/>
-          <w:shd w:val="clear" w:color="auto" w:fill="F7FAFF"/>
-        </w:rPr>
-      </w:pPr>
-      <w:r>
-        <w:rPr>
-          <w:color w:val="E36C0A" w:themeColor="accent6" w:themeShade="BF"/>
-          <w:sz w:val="24"/>
-          <w:szCs w:val="24"/>
-          <w:shd w:val="clear" w:color="auto" w:fill="F7FAFF"/>
-        </w:rPr>
-        <w:tab/>
-      </w:r>
-      <w:r>
-        <w:rPr>
-          <w:color w:val="E36C0A" w:themeColor="accent6" w:themeShade="BF"/>
-          <w:sz w:val="24"/>
-          <w:szCs w:val="24"/>
-          <w:shd w:val="clear" w:color="auto" w:fill="F7FAFF"/>
-        </w:rPr>
-        <w:tab/>
-        <w:t>$Orders-&gt;</w:t>
-      </w:r>
-      <w:proofErr w:type="spellStart"/>
-      <w:r>
-        <w:rPr>
-          <w:color w:val="E36C0A" w:themeColor="accent6" w:themeShade="BF"/>
-          <w:sz w:val="24"/>
-          <w:szCs w:val="24"/>
-          <w:shd w:val="clear" w:color="auto" w:fill="F7FAFF"/>
-        </w:rPr>
-        <w:t>selectShippingOption</w:t>
-      </w:r>
-      <w:proofErr w:type="spellEnd"/>
-      <w:r>
-        <w:rPr>
-          <w:color w:val="E36C0A" w:themeColor="accent6" w:themeShade="BF"/>
-          <w:sz w:val="24"/>
-          <w:szCs w:val="24"/>
-          <w:shd w:val="clear" w:color="auto" w:fill="F7FAFF"/>
-        </w:rPr>
-        <w:t>($</w:t>
-      </w:r>
-      <w:proofErr w:type="spellStart"/>
-      <w:r>
-        <w:rPr>
-          <w:color w:val="E36C0A" w:themeColor="accent6" w:themeShade="BF"/>
-          <w:sz w:val="24"/>
-          <w:szCs w:val="24"/>
-          <w:shd w:val="clear" w:color="auto" w:fill="F7FAFF"/>
-        </w:rPr>
-        <w:t>orderId</w:t>
-      </w:r>
-      <w:proofErr w:type="spellEnd"/>
-      <w:r>
-        <w:rPr>
-          <w:color w:val="E36C0A" w:themeColor="accent6" w:themeShade="BF"/>
-          <w:sz w:val="24"/>
-          <w:szCs w:val="24"/>
-          <w:shd w:val="clear" w:color="auto" w:fill="F7FAFF"/>
-        </w:rPr>
-        <w:t>)</w:t>
-      </w:r>
-    </w:p>
-    <w:p>
-      <w:pPr>
-        <w:pStyle w:val="HTMLPreformatted"/>
-        <w:shd w:val="clear" w:color="auto" w:fill="FFFFFF"/>
-        <w:tabs>
-          <w:tab w:val="left" w:pos="1440"/>
-        </w:tabs>
-        <w:rPr>
-          <w:color w:val="E36C0A" w:themeColor="accent6" w:themeShade="BF"/>
-          <w:sz w:val="24"/>
-          <w:szCs w:val="24"/>
-          <w:shd w:val="clear" w:color="auto" w:fill="F7FAFF"/>
-        </w:rPr>
-      </w:pPr>
-    </w:p>
-    <w:p>
-      <w:pPr>
-        <w:pStyle w:val="HTMLPreformatted"/>
-        <w:shd w:val="clear" w:color="auto" w:fill="FFFFFF"/>
-        <w:tabs>
-          <w:tab w:val="left" w:pos="1440"/>
-        </w:tabs>
-        <w:rPr>
-          <w:color w:val="000000" w:themeColor="text1"/>
-          <w:sz w:val="24"/>
-          <w:szCs w:val="24"/>
-          <w:shd w:val="clear" w:color="auto" w:fill="F7FAFF"/>
-        </w:rPr>
-      </w:pPr>
-      <w:r>
-        <w:rPr>
-          <w:color w:val="000000" w:themeColor="text1"/>
-          <w:sz w:val="24"/>
-          <w:szCs w:val="24"/>
-          <w:shd w:val="clear" w:color="auto" w:fill="F7FAFF"/>
-        </w:rPr>
-        <w:tab/>
-        <w:t>Add note to seller:</w:t>
-      </w:r>
-    </w:p>
-    <w:p>
-      <w:pPr>
-        <w:pStyle w:val="HTMLPreformatted"/>
-        <w:shd w:val="clear" w:color="auto" w:fill="FFFFFF"/>
-        <w:tabs>
-          <w:tab w:val="left" w:pos="1440"/>
-        </w:tabs>
-        <w:rPr>
-          <w:color w:val="000000" w:themeColor="text1"/>
-          <w:sz w:val="24"/>
-          <w:szCs w:val="24"/>
-          <w:shd w:val="clear" w:color="auto" w:fill="F7FAFF"/>
-        </w:rPr>
-      </w:pPr>
-      <w:r>
-        <w:rPr>
-          <w:color w:val="000000" w:themeColor="text1"/>
-          <w:sz w:val="24"/>
-          <w:szCs w:val="24"/>
-          <w:shd w:val="clear" w:color="auto" w:fill="F7FAFF"/>
-        </w:rPr>
-        <w:tab/>
-      </w:r>
-      <w:r>
-        <w:rPr>
-          <w:color w:val="000000" w:themeColor="text1"/>
-          <w:sz w:val="24"/>
-          <w:szCs w:val="24"/>
-          <w:shd w:val="clear" w:color="auto" w:fill="F7FAFF"/>
-        </w:rPr>
-        <w:tab/>
-        <w:t>Seller is sent a message referencing the order.</w:t>
-      </w:r>
-    </w:p>
-    <w:p>
-      <w:pPr>
-        <w:pStyle w:val="HTMLPreformatted"/>
-        <w:shd w:val="clear" w:color="auto" w:fill="FFFFFF"/>
-        <w:tabs>
-          <w:tab w:val="left" w:pos="1440"/>
-        </w:tabs>
-        <w:rPr>
-          <w:color w:val="000000" w:themeColor="text1"/>
-          <w:sz w:val="24"/>
-          <w:szCs w:val="24"/>
-          <w:shd w:val="clear" w:color="auto" w:fill="F7FAFF"/>
-        </w:rPr>
-      </w:pPr>
-    </w:p>
-    <w:p>
-      <w:pPr>
-        <w:pStyle w:val="HTMLPreformatted"/>
-        <w:shd w:val="clear" w:color="auto" w:fill="FFFFFF"/>
-        <w:tabs>
-          <w:tab w:val="left" w:pos="1440"/>
-        </w:tabs>
-        <w:rPr>
-          <w:color w:val="000000" w:themeColor="text1"/>
-          <w:sz w:val="24"/>
-          <w:szCs w:val="24"/>
-          <w:shd w:val="clear" w:color="auto" w:fill="F7FAFF"/>
-        </w:rPr>
-      </w:pPr>
-      <w:r>
-        <w:rPr>
-          <w:color w:val="000000" w:themeColor="text1"/>
-          <w:sz w:val="24"/>
-          <w:szCs w:val="24"/>
-          <w:shd w:val="clear" w:color="auto" w:fill="F7FAFF"/>
-        </w:rPr>
-        <w:tab/>
-      </w:r>
-      <w:r>
-        <w:rPr>
-          <w:color w:val="000000" w:themeColor="text1"/>
-          <w:sz w:val="24"/>
-          <w:szCs w:val="24"/>
-          <w:shd w:val="clear" w:color="auto" w:fill="F7FAFF"/>
-        </w:rPr>
-        <w:tab/>
-        <w:t>$Message-&gt;</w:t>
-      </w:r>
-      <w:proofErr w:type="spellStart"/>
-      <w:r>
-        <w:rPr>
-          <w:color w:val="000000" w:themeColor="text1"/>
-          <w:sz w:val="24"/>
-          <w:szCs w:val="24"/>
-          <w:shd w:val="clear" w:color="auto" w:fill="F7FAFF"/>
-        </w:rPr>
-        <w:t>addNewMessage</w:t>
-      </w:r>
-      <w:proofErr w:type="spellEnd"/>
-      <w:r>
-        <w:rPr>
-          <w:color w:val="000000" w:themeColor="text1"/>
-          <w:sz w:val="24"/>
-          <w:szCs w:val="24"/>
-          <w:shd w:val="clear" w:color="auto" w:fill="F7FAFF"/>
-        </w:rPr>
-        <w:t>($</w:t>
-      </w:r>
-      <w:proofErr w:type="spellStart"/>
-      <w:r>
-        <w:rPr>
-          <w:color w:val="000000" w:themeColor="text1"/>
-          <w:sz w:val="24"/>
-          <w:szCs w:val="24"/>
-          <w:shd w:val="clear" w:color="auto" w:fill="F7FAFF"/>
-        </w:rPr>
-        <w:t>msginfo</w:t>
-      </w:r>
-      <w:proofErr w:type="spellEnd"/>
-      <w:r>
-        <w:rPr>
-          <w:color w:val="000000" w:themeColor="text1"/>
-          <w:sz w:val="24"/>
-          <w:szCs w:val="24"/>
-          <w:shd w:val="clear" w:color="auto" w:fill="F7FAFF"/>
-        </w:rPr>
-        <w:t>)</w:t>
-      </w:r>
-    </w:p>
-    <w:p>
-      <w:pPr>
-        <w:pStyle w:val="HTMLPreformatted"/>
-        <w:shd w:val="clear" w:color="auto" w:fill="FFFFFF"/>
-        <w:tabs>
-          <w:tab w:val="left" w:pos="1440"/>
-        </w:tabs>
-        <w:rPr>
-          <w:color w:val="000000" w:themeColor="text1"/>
-          <w:sz w:val="24"/>
-          <w:szCs w:val="24"/>
-          <w:shd w:val="clear" w:color="auto" w:fill="F7FAFF"/>
-        </w:rPr>
-      </w:pPr>
-    </w:p>
-    <w:p>
-      <w:pPr>
-        <w:pStyle w:val="HTMLPreformatted"/>
-        <w:shd w:val="clear" w:color="auto" w:fill="FFFFFF"/>
-        <w:tabs>
-          <w:tab w:val="left" w:pos="1440"/>
-        </w:tabs>
-        <w:rPr>
-          <w:color w:val="000000" w:themeColor="text1"/>
-          <w:sz w:val="24"/>
-          <w:szCs w:val="24"/>
-          <w:shd w:val="clear" w:color="auto" w:fill="F7FAFF"/>
-        </w:rPr>
-      </w:pPr>
-      <w:r>
-        <w:rPr>
-          <w:color w:val="000000" w:themeColor="text1"/>
-          <w:sz w:val="24"/>
-          <w:szCs w:val="24"/>
-          <w:shd w:val="clear" w:color="auto" w:fill="F7FAFF"/>
-        </w:rPr>
-        <w:tab/>
-        <w:t>Save Order In Progress:</w:t>
-      </w:r>
-    </w:p>
-    <w:p>
-      <w:pPr>
-        <w:pStyle w:val="HTMLPreformatted"/>
-        <w:shd w:val="clear" w:color="auto" w:fill="FFFFFF"/>
-        <w:tabs>
-          <w:tab w:val="left" w:pos="1440"/>
-        </w:tabs>
-        <w:rPr>
-          <w:color w:val="000000" w:themeColor="text1"/>
-          <w:sz w:val="24"/>
-          <w:szCs w:val="24"/>
-          <w:shd w:val="clear" w:color="auto" w:fill="F7FAFF"/>
-        </w:rPr>
-      </w:pPr>
-      <w:r>
-        <w:rPr>
-          <w:color w:val="000000" w:themeColor="text1"/>
-          <w:sz w:val="24"/>
-          <w:szCs w:val="24"/>
-          <w:shd w:val="clear" w:color="auto" w:fill="F7FAFF"/>
-        </w:rPr>
-        <w:tab/>
-        <w:t>Order status set to in-progress.</w:t>
-      </w:r>
-    </w:p>
-    <w:p>
-      <w:pPr>
-        <w:pStyle w:val="HTMLPreformatted"/>
-        <w:shd w:val="clear" w:color="auto" w:fill="FFFFFF"/>
-        <w:tabs>
-          <w:tab w:val="left" w:pos="1440"/>
-        </w:tabs>
-        <w:rPr>
-          <w:color w:val="000000" w:themeColor="text1"/>
-          <w:sz w:val="24"/>
-          <w:szCs w:val="24"/>
-          <w:shd w:val="clear" w:color="auto" w:fill="F7FAFF"/>
-        </w:rPr>
-      </w:pPr>
-      <w:r>
-        <w:rPr>
-          <w:color w:val="000000" w:themeColor="text1"/>
-          <w:sz w:val="24"/>
-          <w:szCs w:val="24"/>
-          <w:shd w:val="clear" w:color="auto" w:fill="F7FAFF"/>
-        </w:rPr>
-        <w:tab/>
-      </w:r>
-      <w:r>
-        <w:rPr>
-          <w:color w:val="000000" w:themeColor="text1"/>
-          <w:sz w:val="24"/>
-          <w:szCs w:val="24"/>
-          <w:shd w:val="clear" w:color="auto" w:fill="F7FAFF"/>
-        </w:rPr>
-        <w:tab/>
-        <w:t>$Orders-&gt;</w:t>
-      </w:r>
-      <w:proofErr w:type="spellStart"/>
-      <w:proofErr w:type="gramStart"/>
-      <w:r>
-        <w:rPr>
-          <w:color w:val="000000" w:themeColor="text1"/>
-          <w:sz w:val="24"/>
-          <w:szCs w:val="24"/>
-          <w:shd w:val="clear" w:color="auto" w:fill="F7FAFF"/>
-        </w:rPr>
-        <w:t>startNewOrder</w:t>
-      </w:r>
-      <w:proofErr w:type="spellEnd"/>
-      <w:r>
-        <w:rPr>
-          <w:color w:val="000000" w:themeColor="text1"/>
-          <w:sz w:val="24"/>
-          <w:szCs w:val="24"/>
-          <w:shd w:val="clear" w:color="auto" w:fill="F7FAFF"/>
-        </w:rPr>
-        <w:t>(</w:t>
-      </w:r>
-      <w:proofErr w:type="gramEnd"/>
-      <w:r>
-        <w:rPr>
-          <w:color w:val="000000" w:themeColor="text1"/>
-          <w:sz w:val="24"/>
-          <w:szCs w:val="24"/>
-          <w:shd w:val="clear" w:color="auto" w:fill="F7FAFF"/>
-        </w:rPr>
-        <w:t>$company, $user)</w:t>
-      </w:r>
-    </w:p>
-    <w:p>
-      <w:pPr>
-        <w:pStyle w:val="HTMLPreformatted"/>
-        <w:shd w:val="clear" w:color="auto" w:fill="FFFFFF"/>
-        <w:tabs>
-          <w:tab w:val="left" w:pos="1440"/>
-        </w:tabs>
-        <w:ind w:left="1832" w:hanging="932"/>
-        <w:rPr>
-          <w:color w:val="000000" w:themeColor="text1"/>
-          <w:sz w:val="24"/>
-          <w:szCs w:val="24"/>
-          <w:shd w:val="clear" w:color="auto" w:fill="F7FAFF"/>
-        </w:rPr>
-      </w:pPr>
-      <w:r>
-        <w:rPr>
-          <w:color w:val="000000" w:themeColor="text1"/>
-          <w:sz w:val="24"/>
-          <w:szCs w:val="24"/>
-          <w:shd w:val="clear" w:color="auto" w:fill="F7FAFF"/>
-        </w:rPr>
-        <w:tab/>
-      </w:r>
-      <w:r>
-        <w:rPr>
-          <w:color w:val="000000" w:themeColor="text1"/>
-          <w:sz w:val="24"/>
-          <w:szCs w:val="24"/>
-          <w:shd w:val="clear" w:color="auto" w:fill="F7FAFF"/>
-        </w:rPr>
-        <w:tab/>
-        <w:t>$Orders-&gt;</w:t>
-      </w:r>
-      <w:proofErr w:type="spellStart"/>
-      <w:proofErr w:type="gramStart"/>
-      <w:r>
-        <w:rPr>
-          <w:color w:val="000000" w:themeColor="text1"/>
-          <w:sz w:val="24"/>
-          <w:szCs w:val="24"/>
-          <w:shd w:val="clear" w:color="auto" w:fill="F7FAFF"/>
-        </w:rPr>
-        <w:t>addProductToOrder</w:t>
-      </w:r>
-      <w:proofErr w:type="spellEnd"/>
-      <w:r>
-        <w:rPr>
-          <w:color w:val="000000" w:themeColor="text1"/>
-          <w:sz w:val="24"/>
-          <w:szCs w:val="24"/>
-          <w:shd w:val="clear" w:color="auto" w:fill="F7FAFF"/>
-        </w:rPr>
-        <w:t>(</w:t>
-      </w:r>
-      <w:proofErr w:type="gramEnd"/>
-      <w:r>
-        <w:rPr>
-          <w:color w:val="000000" w:themeColor="text1"/>
-          <w:sz w:val="24"/>
-          <w:szCs w:val="24"/>
-          <w:shd w:val="clear" w:color="auto" w:fill="F7FAFF"/>
-        </w:rPr>
-        <w:t>$</w:t>
-      </w:r>
-      <w:proofErr w:type="spellStart"/>
-      <w:r>
-        <w:rPr>
-          <w:color w:val="000000" w:themeColor="text1"/>
-          <w:sz w:val="24"/>
-          <w:szCs w:val="24"/>
-          <w:shd w:val="clear" w:color="auto" w:fill="F7FAFF"/>
-        </w:rPr>
-        <w:t>orderId</w:t>
-      </w:r>
-      <w:proofErr w:type="spellEnd"/>
-      <w:r>
-        <w:rPr>
-          <w:color w:val="000000" w:themeColor="text1"/>
-          <w:sz w:val="24"/>
-          <w:szCs w:val="24"/>
-          <w:shd w:val="clear" w:color="auto" w:fill="F7FAFF"/>
-        </w:rPr>
-        <w:t>, $</w:t>
-      </w:r>
-      <w:proofErr w:type="spellStart"/>
-      <w:r>
-        <w:rPr>
-          <w:color w:val="000000" w:themeColor="text1"/>
-          <w:sz w:val="24"/>
-          <w:szCs w:val="24"/>
-          <w:shd w:val="clear" w:color="auto" w:fill="F7FAFF"/>
-        </w:rPr>
-        <w:t>productToAdd</w:t>
-      </w:r>
-      <w:proofErr w:type="spellEnd"/>
-      <w:r>
-        <w:rPr>
-          <w:color w:val="000000" w:themeColor="text1"/>
-          <w:sz w:val="24"/>
-          <w:szCs w:val="24"/>
-          <w:shd w:val="clear" w:color="auto" w:fill="F7FAFF"/>
-        </w:rPr>
-        <w:t>, $</w:t>
-      </w:r>
-      <w:proofErr w:type="spellStart"/>
-      <w:r>
-        <w:rPr>
-          <w:color w:val="000000" w:themeColor="text1"/>
-          <w:sz w:val="24"/>
-          <w:szCs w:val="24"/>
-          <w:shd w:val="clear" w:color="auto" w:fill="F7FAFF"/>
-        </w:rPr>
-        <w:t>optionsSelected</w:t>
-      </w:r>
-      <w:proofErr w:type="spellEnd"/>
-      <w:r>
-        <w:rPr>
-          <w:color w:val="000000" w:themeColor="text1"/>
-          <w:sz w:val="24"/>
-          <w:szCs w:val="24"/>
-          <w:shd w:val="clear" w:color="auto" w:fill="F7FAFF"/>
-        </w:rPr>
-        <w:t>, $</w:t>
-      </w:r>
-      <w:proofErr w:type="spellStart"/>
-      <w:r>
-        <w:rPr>
-          <w:color w:val="000000" w:themeColor="text1"/>
-          <w:sz w:val="24"/>
-          <w:szCs w:val="24"/>
-          <w:shd w:val="clear" w:color="auto" w:fill="F7FAFF"/>
-        </w:rPr>
-        <w:t>thisShipTypeId</w:t>
-      </w:r>
-      <w:proofErr w:type="spellEnd"/>
-      <w:r>
-        <w:rPr>
-          <w:color w:val="000000" w:themeColor="text1"/>
-          <w:sz w:val="24"/>
-          <w:szCs w:val="24"/>
-          <w:shd w:val="clear" w:color="auto" w:fill="F7FAFF"/>
-        </w:rPr>
-        <w:t>, $quantity)</w:t>
-      </w:r>
-    </w:p>
-    <w:p>
-      <w:pPr>
-        <w:pStyle w:val="HTMLPreformatted"/>
-        <w:shd w:val="clear" w:color="auto" w:fill="FFFFFF"/>
-        <w:tabs>
-          <w:tab w:val="left" w:pos="1440"/>
-        </w:tabs>
-        <w:rPr>
-          <w:color w:val="000000" w:themeColor="text1"/>
-          <w:sz w:val="24"/>
-          <w:szCs w:val="24"/>
-          <w:shd w:val="clear" w:color="auto" w:fill="F7FAFF"/>
-        </w:rPr>
-      </w:pPr>
-      <w:r>
-        <w:rPr>
-          <w:color w:val="000000" w:themeColor="text1"/>
-          <w:sz w:val="24"/>
-          <w:szCs w:val="24"/>
-          <w:shd w:val="clear" w:color="auto" w:fill="F7FAFF"/>
-        </w:rPr>
-        <w:tab/>
-      </w:r>
-      <w:r>
-        <w:rPr>
-          <w:color w:val="000000" w:themeColor="text1"/>
-          <w:sz w:val="24"/>
-          <w:szCs w:val="24"/>
-          <w:shd w:val="clear" w:color="auto" w:fill="F7FAFF"/>
-        </w:rPr>
-        <w:tab/>
-        <w:t>$Orders-&gt;</w:t>
-      </w:r>
-      <w:proofErr w:type="spellStart"/>
-      <w:r>
-        <w:rPr>
-          <w:color w:val="000000" w:themeColor="text1"/>
-          <w:sz w:val="24"/>
-          <w:szCs w:val="24"/>
-          <w:shd w:val="clear" w:color="auto" w:fill="F7FAFF"/>
-        </w:rPr>
-        <w:t>getIncompleteOrders</w:t>
-      </w:r>
-      <w:proofErr w:type="spellEnd"/>
-      <w:r>
-        <w:rPr>
-          <w:color w:val="000000" w:themeColor="text1"/>
-          <w:sz w:val="24"/>
-          <w:szCs w:val="24"/>
-          <w:shd w:val="clear" w:color="auto" w:fill="F7FAFF"/>
-        </w:rPr>
-        <w:t>($</w:t>
-      </w:r>
-      <w:proofErr w:type="spellStart"/>
-      <w:r>
-        <w:rPr>
-          <w:color w:val="000000" w:themeColor="text1"/>
-          <w:sz w:val="24"/>
-          <w:szCs w:val="24"/>
-          <w:shd w:val="clear" w:color="auto" w:fill="F7FAFF"/>
-        </w:rPr>
-        <w:t>companyId</w:t>
-      </w:r>
-      <w:proofErr w:type="spellEnd"/>
-      <w:r>
-        <w:rPr>
-          <w:color w:val="000000" w:themeColor="text1"/>
-          <w:sz w:val="24"/>
-          <w:szCs w:val="24"/>
-          <w:shd w:val="clear" w:color="auto" w:fill="F7FAFF"/>
-        </w:rPr>
-        <w:t>)</w:t>
-      </w:r>
-    </w:p>
-    <w:p>
-      <w:pPr>
-        <w:pStyle w:val="HTMLPreformatted"/>
-        <w:shd w:val="clear" w:color="auto" w:fill="FFFFFF"/>
-        <w:tabs>
-          <w:tab w:val="left" w:pos="1440"/>
-        </w:tabs>
-        <w:rPr>
-          <w:color w:val="000000" w:themeColor="text1"/>
-          <w:sz w:val="24"/>
-          <w:szCs w:val="24"/>
-          <w:shd w:val="clear" w:color="auto" w:fill="F7FAFF"/>
-        </w:rPr>
-      </w:pPr>
-    </w:p>
-    <w:p>
-      <w:pPr>
-        <w:pStyle w:val="HTMLPreformatted"/>
-        <w:shd w:val="clear" w:color="auto" w:fill="FFFFFF"/>
-        <w:tabs>
-          <w:tab w:val="left" w:pos="1440"/>
-        </w:tabs>
-        <w:rPr>
-          <w:color w:val="000000" w:themeColor="text1"/>
-          <w:sz w:val="24"/>
-          <w:szCs w:val="24"/>
-          <w:shd w:val="clear" w:color="auto" w:fill="F7FAFF"/>
-        </w:rPr>
-      </w:pPr>
-      <w:r>
-        <w:rPr>
-          <w:color w:val="000000" w:themeColor="text1"/>
-          <w:sz w:val="24"/>
-          <w:szCs w:val="24"/>
-          <w:shd w:val="clear" w:color="auto" w:fill="F7FAFF"/>
-        </w:rPr>
-        <w:tab/>
-        <w:t>Cancel Order:</w:t>
-      </w:r>
-    </w:p>
-    <w:p>
-      <w:pPr>
-        <w:pStyle w:val="HTMLPreformatted"/>
-        <w:shd w:val="clear" w:color="auto" w:fill="FFFFFF"/>
-        <w:tabs>
-          <w:tab w:val="left" w:pos="1440"/>
-        </w:tabs>
-        <w:rPr>
-          <w:color w:val="000000" w:themeColor="text1"/>
-          <w:sz w:val="24"/>
-          <w:szCs w:val="24"/>
-          <w:shd w:val="clear" w:color="auto" w:fill="F7FAFF"/>
-        </w:rPr>
-      </w:pPr>
-      <w:r>
-        <w:rPr>
-          <w:color w:val="000000" w:themeColor="text1"/>
-          <w:sz w:val="24"/>
-          <w:szCs w:val="24"/>
-          <w:shd w:val="clear" w:color="auto" w:fill="F7FAFF"/>
-        </w:rPr>
-        <w:tab/>
-      </w:r>
-      <w:r>
-        <w:rPr>
-          <w:color w:val="000000" w:themeColor="text1"/>
-          <w:sz w:val="24"/>
-          <w:szCs w:val="24"/>
-          <w:shd w:val="clear" w:color="auto" w:fill="F7FAFF"/>
-        </w:rPr>
-        <w:tab/>
-        <w:t>Order status set to canceled.  Order not deleted and can be revived later</w:t>
-      </w:r>
-    </w:p>
-    <w:p>
-      <w:pPr>
-        <w:pStyle w:val="HTMLPreformatted"/>
-        <w:shd w:val="clear" w:color="auto" w:fill="FFFFFF"/>
-        <w:tabs>
-          <w:tab w:val="left" w:pos="1440"/>
-        </w:tabs>
-        <w:rPr>
-          <w:color w:val="000000" w:themeColor="text1"/>
-          <w:sz w:val="24"/>
-          <w:szCs w:val="24"/>
-          <w:shd w:val="clear" w:color="auto" w:fill="F7FAFF"/>
-        </w:rPr>
-      </w:pPr>
-    </w:p>
-    <w:p>
-      <w:pPr>
-        <w:pStyle w:val="HTMLPreformatted"/>
-        <w:shd w:val="clear" w:color="auto" w:fill="FFFFFF"/>
-        <w:tabs>
-          <w:tab w:val="left" w:pos="1440"/>
-        </w:tabs>
-        <w:rPr>
-          <w:color w:val="E36C0A" w:themeColor="accent6" w:themeShade="BF"/>
-          <w:sz w:val="24"/>
-          <w:szCs w:val="24"/>
-          <w:shd w:val="clear" w:color="auto" w:fill="F7FAFF"/>
-        </w:rPr>
-      </w:pPr>
-      <w:r>
-        <w:rPr>
-          <w:color w:val="E36C0A" w:themeColor="accent6" w:themeShade="BF"/>
-          <w:sz w:val="24"/>
-          <w:szCs w:val="24"/>
-          <w:shd w:val="clear" w:color="auto" w:fill="F7FAFF"/>
-        </w:rPr>
-        <w:tab/>
-      </w:r>
-      <w:r>
-        <w:rPr>
-          <w:color w:val="E36C0A" w:themeColor="accent6" w:themeShade="BF"/>
-          <w:sz w:val="24"/>
-          <w:szCs w:val="24"/>
-          <w:shd w:val="clear" w:color="auto" w:fill="F7FAFF"/>
-        </w:rPr>
-        <w:tab/>
-        <w:t>$Orders-&gt;</w:t>
-      </w:r>
-      <w:proofErr w:type="spellStart"/>
-      <w:r>
-        <w:rPr>
-          <w:color w:val="E36C0A" w:themeColor="accent6" w:themeShade="BF"/>
-          <w:sz w:val="24"/>
-          <w:szCs w:val="24"/>
-          <w:shd w:val="clear" w:color="auto" w:fill="F7FAFF"/>
-        </w:rPr>
-        <w:t>setStatusCanceled</w:t>
-      </w:r>
-      <w:proofErr w:type="spellEnd"/>
-      <w:r>
-        <w:rPr>
-          <w:color w:val="E36C0A" w:themeColor="accent6" w:themeShade="BF"/>
-          <w:sz w:val="24"/>
-          <w:szCs w:val="24"/>
-          <w:shd w:val="clear" w:color="auto" w:fill="F7FAFF"/>
-        </w:rPr>
-        <w:t>($</w:t>
-      </w:r>
-      <w:proofErr w:type="spellStart"/>
-      <w:r>
-        <w:rPr>
-          <w:color w:val="E36C0A" w:themeColor="accent6" w:themeShade="BF"/>
-          <w:sz w:val="24"/>
-          <w:szCs w:val="24"/>
-          <w:shd w:val="clear" w:color="auto" w:fill="F7FAFF"/>
-        </w:rPr>
-        <w:t>orderId</w:t>
-      </w:r>
-      <w:proofErr w:type="spellEnd"/>
-      <w:r>
-        <w:rPr>
-          <w:color w:val="E36C0A" w:themeColor="accent6" w:themeShade="BF"/>
-          <w:sz w:val="24"/>
-          <w:szCs w:val="24"/>
-          <w:shd w:val="clear" w:color="auto" w:fill="F7FAFF"/>
-        </w:rPr>
-        <w:t>)</w:t>
-      </w:r>
-    </w:p>
-    <w:p>
-      <w:pPr>
-        <w:pStyle w:val="HTMLPreformatted"/>
-        <w:shd w:val="clear" w:color="auto" w:fill="FFFFFF"/>
-        <w:tabs>
-          <w:tab w:val="left" w:pos="1440"/>
-        </w:tabs>
-        <w:rPr>
-          <w:color w:val="000000" w:themeColor="text1"/>
-          <w:sz w:val="24"/>
-          <w:szCs w:val="24"/>
-          <w:shd w:val="clear" w:color="auto" w:fill="F7FAFF"/>
-        </w:rPr>
-      </w:pPr>
-    </w:p>
-    <w:p>
-      <w:pPr>
-        <w:pStyle w:val="HTMLPreformatted"/>
-        <w:shd w:val="clear" w:color="auto" w:fill="FFFFFF"/>
-        <w:tabs>
-          <w:tab w:val="left" w:pos="1440"/>
-        </w:tabs>
-        <w:rPr>
-          <w:color w:val="000000" w:themeColor="text1"/>
-          <w:sz w:val="24"/>
-          <w:szCs w:val="24"/>
-          <w:shd w:val="clear" w:color="auto" w:fill="F7FAFF"/>
-        </w:rPr>
-      </w:pPr>
-      <w:r>
-        <w:rPr>
-          <w:color w:val="000000" w:themeColor="text1"/>
-          <w:sz w:val="24"/>
-          <w:szCs w:val="24"/>
-          <w:shd w:val="clear" w:color="auto" w:fill="F7FAFF"/>
-        </w:rPr>
-        <w:tab/>
-        <w:t>Return To Saved Order:</w:t>
-      </w:r>
-    </w:p>
-    <w:p>
-      <w:pPr>
-        <w:pStyle w:val="HTMLPreformatted"/>
-        <w:shd w:val="clear" w:color="auto" w:fill="FFFFFF"/>
-        <w:tabs>
-          <w:tab w:val="left" w:pos="1440"/>
-        </w:tabs>
-        <w:rPr>
-          <w:color w:val="000000" w:themeColor="text1"/>
-          <w:sz w:val="24"/>
-          <w:szCs w:val="24"/>
-          <w:shd w:val="clear" w:color="auto" w:fill="F7FAFF"/>
-        </w:rPr>
-      </w:pPr>
-      <w:r>
-        <w:rPr>
-          <w:color w:val="000000" w:themeColor="text1"/>
-          <w:sz w:val="24"/>
-          <w:szCs w:val="24"/>
-          <w:shd w:val="clear" w:color="auto" w:fill="F7FAFF"/>
-        </w:rPr>
-        <w:tab/>
-      </w:r>
-      <w:r>
-        <w:rPr>
-          <w:color w:val="000000" w:themeColor="text1"/>
-          <w:sz w:val="24"/>
-          <w:szCs w:val="24"/>
-          <w:shd w:val="clear" w:color="auto" w:fill="F7FAFF"/>
-        </w:rPr>
-        <w:tab/>
-        <w:t>List to canceled orders is displayed.  Order can be set to status in-progress</w:t>
-      </w:r>
-    </w:p>
-    <w:p>
-      <w:pPr>
-        <w:pStyle w:val="HTMLPreformatted"/>
-        <w:shd w:val="clear" w:color="auto" w:fill="FFFFFF"/>
-        <w:tabs>
-          <w:tab w:val="left" w:pos="1440"/>
-        </w:tabs>
-        <w:rPr>
-          <w:color w:val="000000" w:themeColor="text1"/>
-          <w:sz w:val="24"/>
-          <w:szCs w:val="24"/>
-          <w:shd w:val="clear" w:color="auto" w:fill="F7FAFF"/>
-        </w:rPr>
-      </w:pPr>
-    </w:p>
-    <w:p>
-      <w:pPr>
-        <w:pStyle w:val="HTMLPreformatted"/>
-        <w:shd w:val="clear" w:color="auto" w:fill="FFFFFF"/>
-        <w:tabs>
-          <w:tab w:val="left" w:pos="1440"/>
-        </w:tabs>
-        <w:rPr>
-          <w:color w:val="000000" w:themeColor="text1"/>
-          <w:sz w:val="24"/>
-          <w:szCs w:val="24"/>
-          <w:shd w:val="clear" w:color="auto" w:fill="F7FAFF"/>
-        </w:rPr>
-      </w:pPr>
-      <w:r>
-        <w:rPr>
-          <w:color w:val="000000" w:themeColor="text1"/>
-          <w:sz w:val="24"/>
-          <w:szCs w:val="24"/>
-          <w:shd w:val="clear" w:color="auto" w:fill="F7FAFF"/>
-        </w:rPr>
-        <w:tab/>
-      </w:r>
-      <w:r>
-        <w:rPr>
-          <w:color w:val="000000" w:themeColor="text1"/>
-          <w:sz w:val="24"/>
-          <w:szCs w:val="24"/>
-          <w:shd w:val="clear" w:color="auto" w:fill="F7FAFF"/>
-        </w:rPr>
-        <w:tab/>
-        <w:t>$Orders-&gt;</w:t>
-      </w:r>
-      <w:proofErr w:type="spellStart"/>
-      <w:r>
-        <w:rPr>
-          <w:color w:val="000000" w:themeColor="text1"/>
-          <w:sz w:val="24"/>
-          <w:szCs w:val="24"/>
-          <w:shd w:val="clear" w:color="auto" w:fill="F7FAFF"/>
-        </w:rPr>
-        <w:t>getLineItems</w:t>
-      </w:r>
-      <w:proofErr w:type="spellEnd"/>
-      <w:r>
-        <w:rPr>
-          <w:color w:val="000000" w:themeColor="text1"/>
-          <w:sz w:val="24"/>
-          <w:szCs w:val="24"/>
-          <w:shd w:val="clear" w:color="auto" w:fill="F7FAFF"/>
-        </w:rPr>
-        <w:t>($</w:t>
       </w:r>
       <w:proofErr w:type="spellStart"/>
       <w:r>
@@ -24181,10 +24960,10 @@
     </w:lvl>
   </w:abstractNum>
   <w:abstractNum w:abstractNumId="8">
-    <w:nsid w:val="59C81560"/>
+    <w:nsid w:val="4BFF4164"/>
     <w:multiLevelType w:val="hybridMultilevel"/>
-    <w:tmpl w:val="B26C4648"/>
-    <w:lvl w:ilvl="0" w:tplc="554EF6D4">
+    <w:tmpl w:val="C63A2F5A"/>
+    <w:lvl w:ilvl="0" w:tplc="4998CA0C">
       <w:start w:val="1"/>
       <w:numFmt w:val="decimal"/>
       <w:lvlText w:val="%1)"/>
@@ -24270,16 +25049,16 @@
     </w:lvl>
   </w:abstractNum>
   <w:abstractNum w:abstractNumId="9">
-    <w:nsid w:val="5E2B64E3"/>
+    <w:nsid w:val="4C3002D5"/>
     <w:multiLevelType w:val="hybridMultilevel"/>
-    <w:tmpl w:val="F440F664"/>
-    <w:lvl w:ilvl="0" w:tplc="6558668E">
+    <w:tmpl w:val="CCD253DC"/>
+    <w:lvl w:ilvl="0" w:tplc="EDA44B64">
       <w:start w:val="1"/>
       <w:numFmt w:val="decimal"/>
       <w:lvlText w:val="%1)"/>
       <w:lvlJc w:val="left"/>
       <w:pPr>
-        <w:ind w:left="2160" w:hanging="360"/>
+        <w:ind w:left="1880" w:hanging="440"/>
       </w:pPr>
       <w:rPr>
         <w:rFonts w:hint="default"/>
@@ -24291,7 +25070,7 @@
       <w:lvlText w:val="%2."/>
       <w:lvlJc w:val="left"/>
       <w:pPr>
-        <w:ind w:left="2880" w:hanging="360"/>
+        <w:ind w:left="2520" w:hanging="360"/>
       </w:pPr>
     </w:lvl>
     <w:lvl w:ilvl="2" w:tplc="0409001B" w:tentative="1">
@@ -24300,7 +25079,7 @@
       <w:lvlText w:val="%3."/>
       <w:lvlJc w:val="right"/>
       <w:pPr>
-        <w:ind w:left="3600" w:hanging="180"/>
+        <w:ind w:left="3240" w:hanging="180"/>
       </w:pPr>
     </w:lvl>
     <w:lvl w:ilvl="3" w:tplc="0409000F" w:tentative="1">
@@ -24309,7 +25088,7 @@
       <w:lvlText w:val="%4."/>
       <w:lvlJc w:val="left"/>
       <w:pPr>
-        <w:ind w:left="4320" w:hanging="360"/>
+        <w:ind w:left="3960" w:hanging="360"/>
       </w:pPr>
     </w:lvl>
     <w:lvl w:ilvl="4" w:tplc="04090019" w:tentative="1">
@@ -24318,7 +25097,7 @@
       <w:lvlText w:val="%5."/>
       <w:lvlJc w:val="left"/>
       <w:pPr>
-        <w:ind w:left="5040" w:hanging="360"/>
+        <w:ind w:left="4680" w:hanging="360"/>
       </w:pPr>
     </w:lvl>
     <w:lvl w:ilvl="5" w:tplc="0409001B" w:tentative="1">
@@ -24327,7 +25106,7 @@
       <w:lvlText w:val="%6."/>
       <w:lvlJc w:val="right"/>
       <w:pPr>
-        <w:ind w:left="5760" w:hanging="180"/>
+        <w:ind w:left="5400" w:hanging="180"/>
       </w:pPr>
     </w:lvl>
     <w:lvl w:ilvl="6" w:tplc="0409000F" w:tentative="1">
@@ -24336,7 +25115,7 @@
       <w:lvlText w:val="%7."/>
       <w:lvlJc w:val="left"/>
       <w:pPr>
-        <w:ind w:left="6480" w:hanging="360"/>
+        <w:ind w:left="6120" w:hanging="360"/>
       </w:pPr>
     </w:lvl>
     <w:lvl w:ilvl="7" w:tplc="04090019" w:tentative="1">
@@ -24345,7 +25124,7 @@
       <w:lvlText w:val="%8."/>
       <w:lvlJc w:val="left"/>
       <w:pPr>
-        <w:ind w:left="7200" w:hanging="360"/>
+        <w:ind w:left="6840" w:hanging="360"/>
       </w:pPr>
     </w:lvl>
     <w:lvl w:ilvl="8" w:tplc="0409001B" w:tentative="1">
@@ -24354,15 +25133,15 @@
       <w:lvlText w:val="%9."/>
       <w:lvlJc w:val="right"/>
       <w:pPr>
-        <w:ind w:left="7920" w:hanging="180"/>
+        <w:ind w:left="7560" w:hanging="180"/>
       </w:pPr>
     </w:lvl>
   </w:abstractNum>
   <w:abstractNum w:abstractNumId="10">
-    <w:nsid w:val="5E5957A5"/>
+    <w:nsid w:val="59C81560"/>
     <w:multiLevelType w:val="hybridMultilevel"/>
-    <w:tmpl w:val="60FAE562"/>
-    <w:lvl w:ilvl="0" w:tplc="CF1868F0">
+    <w:tmpl w:val="B26C4648"/>
+    <w:lvl w:ilvl="0" w:tplc="554EF6D4">
       <w:start w:val="1"/>
       <w:numFmt w:val="decimal"/>
       <w:lvlText w:val="%1)"/>
@@ -24448,16 +25227,16 @@
     </w:lvl>
   </w:abstractNum>
   <w:abstractNum w:abstractNumId="11">
-    <w:nsid w:val="5FF46047"/>
+    <w:nsid w:val="5E2B64E3"/>
     <w:multiLevelType w:val="hybridMultilevel"/>
-    <w:tmpl w:val="38A0B844"/>
-    <w:lvl w:ilvl="0" w:tplc="BC9E8F34">
+    <w:tmpl w:val="F440F664"/>
+    <w:lvl w:ilvl="0" w:tplc="6558668E">
       <w:start w:val="1"/>
       <w:numFmt w:val="decimal"/>
       <w:lvlText w:val="%1)"/>
       <w:lvlJc w:val="left"/>
       <w:pPr>
-        <w:ind w:left="1880" w:hanging="440"/>
+        <w:ind w:left="2160" w:hanging="360"/>
       </w:pPr>
       <w:rPr>
         <w:rFonts w:hint="default"/>
@@ -24469,7 +25248,7 @@
       <w:lvlText w:val="%2."/>
       <w:lvlJc w:val="left"/>
       <w:pPr>
-        <w:ind w:left="2520" w:hanging="360"/>
+        <w:ind w:left="2880" w:hanging="360"/>
       </w:pPr>
     </w:lvl>
     <w:lvl w:ilvl="2" w:tplc="0409001B" w:tentative="1">
@@ -24478,7 +25257,7 @@
       <w:lvlText w:val="%3."/>
       <w:lvlJc w:val="right"/>
       <w:pPr>
-        <w:ind w:left="3240" w:hanging="180"/>
+        <w:ind w:left="3600" w:hanging="180"/>
       </w:pPr>
     </w:lvl>
     <w:lvl w:ilvl="3" w:tplc="0409000F" w:tentative="1">
@@ -24487,7 +25266,7 @@
       <w:lvlText w:val="%4."/>
       <w:lvlJc w:val="left"/>
       <w:pPr>
-        <w:ind w:left="3960" w:hanging="360"/>
+        <w:ind w:left="4320" w:hanging="360"/>
       </w:pPr>
     </w:lvl>
     <w:lvl w:ilvl="4" w:tplc="04090019" w:tentative="1">
@@ -24496,7 +25275,7 @@
       <w:lvlText w:val="%5."/>
       <w:lvlJc w:val="left"/>
       <w:pPr>
-        <w:ind w:left="4680" w:hanging="360"/>
+        <w:ind w:left="5040" w:hanging="360"/>
       </w:pPr>
     </w:lvl>
     <w:lvl w:ilvl="5" w:tplc="0409001B" w:tentative="1">
@@ -24505,7 +25284,7 @@
       <w:lvlText w:val="%6."/>
       <w:lvlJc w:val="right"/>
       <w:pPr>
-        <w:ind w:left="5400" w:hanging="180"/>
+        <w:ind w:left="5760" w:hanging="180"/>
       </w:pPr>
     </w:lvl>
     <w:lvl w:ilvl="6" w:tplc="0409000F" w:tentative="1">
@@ -24514,7 +25293,7 @@
       <w:lvlText w:val="%7."/>
       <w:lvlJc w:val="left"/>
       <w:pPr>
-        <w:ind w:left="6120" w:hanging="360"/>
+        <w:ind w:left="6480" w:hanging="360"/>
       </w:pPr>
     </w:lvl>
     <w:lvl w:ilvl="7" w:tplc="04090019" w:tentative="1">
@@ -24523,7 +25302,7 @@
       <w:lvlText w:val="%8."/>
       <w:lvlJc w:val="left"/>
       <w:pPr>
-        <w:ind w:left="6840" w:hanging="360"/>
+        <w:ind w:left="7200" w:hanging="360"/>
       </w:pPr>
     </w:lvl>
     <w:lvl w:ilvl="8" w:tplc="0409001B" w:tentative="1">
@@ -24532,14 +25311,14 @@
       <w:lvlText w:val="%9."/>
       <w:lvlJc w:val="right"/>
       <w:pPr>
-        <w:ind w:left="7560" w:hanging="180"/>
+        <w:ind w:left="7920" w:hanging="180"/>
       </w:pPr>
     </w:lvl>
   </w:abstractNum>
   <w:abstractNum w:abstractNumId="12">
-    <w:nsid w:val="75F926B6"/>
+    <w:nsid w:val="5E5957A5"/>
     <w:multiLevelType w:val="hybridMultilevel"/>
-    <w:tmpl w:val="16D8AC16"/>
+    <w:tmpl w:val="60FAE562"/>
     <w:lvl w:ilvl="0" w:tplc="CF1868F0">
       <w:start w:val="1"/>
       <w:numFmt w:val="decimal"/>
@@ -24626,16 +25405,16 @@
     </w:lvl>
   </w:abstractNum>
   <w:abstractNum w:abstractNumId="13">
-    <w:nsid w:val="7AA97FED"/>
+    <w:nsid w:val="5FF46047"/>
     <w:multiLevelType w:val="hybridMultilevel"/>
-    <w:tmpl w:val="ADF409C8"/>
-    <w:lvl w:ilvl="0" w:tplc="CAB65296">
+    <w:tmpl w:val="38A0B844"/>
+    <w:lvl w:ilvl="0" w:tplc="BC9E8F34">
       <w:start w:val="1"/>
       <w:numFmt w:val="decimal"/>
       <w:lvlText w:val="%1)"/>
       <w:lvlJc w:val="left"/>
       <w:pPr>
-        <w:ind w:left="2260" w:hanging="420"/>
+        <w:ind w:left="1880" w:hanging="440"/>
       </w:pPr>
       <w:rPr>
         <w:rFonts w:hint="default"/>
@@ -24647,7 +25426,7 @@
       <w:lvlText w:val="%2."/>
       <w:lvlJc w:val="left"/>
       <w:pPr>
-        <w:ind w:left="2920" w:hanging="360"/>
+        <w:ind w:left="2520" w:hanging="360"/>
       </w:pPr>
     </w:lvl>
     <w:lvl w:ilvl="2" w:tplc="0409001B" w:tentative="1">
@@ -24656,7 +25435,7 @@
       <w:lvlText w:val="%3."/>
       <w:lvlJc w:val="right"/>
       <w:pPr>
-        <w:ind w:left="3640" w:hanging="180"/>
+        <w:ind w:left="3240" w:hanging="180"/>
       </w:pPr>
     </w:lvl>
     <w:lvl w:ilvl="3" w:tplc="0409000F" w:tentative="1">
@@ -24665,7 +25444,7 @@
       <w:lvlText w:val="%4."/>
       <w:lvlJc w:val="left"/>
       <w:pPr>
-        <w:ind w:left="4360" w:hanging="360"/>
+        <w:ind w:left="3960" w:hanging="360"/>
       </w:pPr>
     </w:lvl>
     <w:lvl w:ilvl="4" w:tplc="04090019" w:tentative="1">
@@ -24674,7 +25453,7 @@
       <w:lvlText w:val="%5."/>
       <w:lvlJc w:val="left"/>
       <w:pPr>
-        <w:ind w:left="5080" w:hanging="360"/>
+        <w:ind w:left="4680" w:hanging="360"/>
       </w:pPr>
     </w:lvl>
     <w:lvl w:ilvl="5" w:tplc="0409001B" w:tentative="1">
@@ -24683,7 +25462,7 @@
       <w:lvlText w:val="%6."/>
       <w:lvlJc w:val="right"/>
       <w:pPr>
-        <w:ind w:left="5800" w:hanging="180"/>
+        <w:ind w:left="5400" w:hanging="180"/>
       </w:pPr>
     </w:lvl>
     <w:lvl w:ilvl="6" w:tplc="0409000F" w:tentative="1">
@@ -24692,7 +25471,7 @@
       <w:lvlText w:val="%7."/>
       <w:lvlJc w:val="left"/>
       <w:pPr>
-        <w:ind w:left="6520" w:hanging="360"/>
+        <w:ind w:left="6120" w:hanging="360"/>
       </w:pPr>
     </w:lvl>
     <w:lvl w:ilvl="7" w:tplc="04090019" w:tentative="1">
@@ -24701,7 +25480,7 @@
       <w:lvlText w:val="%8."/>
       <w:lvlJc w:val="left"/>
       <w:pPr>
-        <w:ind w:left="7240" w:hanging="360"/>
+        <w:ind w:left="6840" w:hanging="360"/>
       </w:pPr>
     </w:lvl>
     <w:lvl w:ilvl="8" w:tplc="0409001B" w:tentative="1">
@@ -24710,7 +25489,452 @@
       <w:lvlText w:val="%9."/>
       <w:lvlJc w:val="right"/>
       <w:pPr>
+        <w:ind w:left="7560" w:hanging="180"/>
+      </w:pPr>
+    </w:lvl>
+  </w:abstractNum>
+  <w:abstractNum w:abstractNumId="14">
+    <w:nsid w:val="75F926B6"/>
+    <w:multiLevelType w:val="hybridMultilevel"/>
+    <w:tmpl w:val="16D8AC16"/>
+    <w:lvl w:ilvl="0" w:tplc="CF1868F0">
+      <w:start w:val="1"/>
+      <w:numFmt w:val="decimal"/>
+      <w:lvlText w:val="%1)"/>
+      <w:lvlJc w:val="left"/>
+      <w:pPr>
+        <w:ind w:left="1880" w:hanging="440"/>
+      </w:pPr>
+      <w:rPr>
+        <w:rFonts w:hint="default"/>
+      </w:rPr>
+    </w:lvl>
+    <w:lvl w:ilvl="1" w:tplc="04090019" w:tentative="1">
+      <w:start w:val="1"/>
+      <w:numFmt w:val="lowerLetter"/>
+      <w:lvlText w:val="%2."/>
+      <w:lvlJc w:val="left"/>
+      <w:pPr>
+        <w:ind w:left="2520" w:hanging="360"/>
+      </w:pPr>
+    </w:lvl>
+    <w:lvl w:ilvl="2" w:tplc="0409001B" w:tentative="1">
+      <w:start w:val="1"/>
+      <w:numFmt w:val="lowerRoman"/>
+      <w:lvlText w:val="%3."/>
+      <w:lvlJc w:val="right"/>
+      <w:pPr>
+        <w:ind w:left="3240" w:hanging="180"/>
+      </w:pPr>
+    </w:lvl>
+    <w:lvl w:ilvl="3" w:tplc="0409000F" w:tentative="1">
+      <w:start w:val="1"/>
+      <w:numFmt w:val="decimal"/>
+      <w:lvlText w:val="%4."/>
+      <w:lvlJc w:val="left"/>
+      <w:pPr>
+        <w:ind w:left="3960" w:hanging="360"/>
+      </w:pPr>
+    </w:lvl>
+    <w:lvl w:ilvl="4" w:tplc="04090019" w:tentative="1">
+      <w:start w:val="1"/>
+      <w:numFmt w:val="lowerLetter"/>
+      <w:lvlText w:val="%5."/>
+      <w:lvlJc w:val="left"/>
+      <w:pPr>
+        <w:ind w:left="4680" w:hanging="360"/>
+      </w:pPr>
+    </w:lvl>
+    <w:lvl w:ilvl="5" w:tplc="0409001B" w:tentative="1">
+      <w:start w:val="1"/>
+      <w:numFmt w:val="lowerRoman"/>
+      <w:lvlText w:val="%6."/>
+      <w:lvlJc w:val="right"/>
+      <w:pPr>
+        <w:ind w:left="5400" w:hanging="180"/>
+      </w:pPr>
+    </w:lvl>
+    <w:lvl w:ilvl="6" w:tplc="0409000F" w:tentative="1">
+      <w:start w:val="1"/>
+      <w:numFmt w:val="decimal"/>
+      <w:lvlText w:val="%7."/>
+      <w:lvlJc w:val="left"/>
+      <w:pPr>
+        <w:ind w:left="6120" w:hanging="360"/>
+      </w:pPr>
+    </w:lvl>
+    <w:lvl w:ilvl="7" w:tplc="04090019" w:tentative="1">
+      <w:start w:val="1"/>
+      <w:numFmt w:val="lowerLetter"/>
+      <w:lvlText w:val="%8."/>
+      <w:lvlJc w:val="left"/>
+      <w:pPr>
+        <w:ind w:left="6840" w:hanging="360"/>
+      </w:pPr>
+    </w:lvl>
+    <w:lvl w:ilvl="8" w:tplc="0409001B" w:tentative="1">
+      <w:start w:val="1"/>
+      <w:numFmt w:val="lowerRoman"/>
+      <w:lvlText w:val="%9."/>
+      <w:lvlJc w:val="right"/>
+      <w:pPr>
+        <w:ind w:left="7560" w:hanging="180"/>
+      </w:pPr>
+    </w:lvl>
+  </w:abstractNum>
+  <w:abstractNum w:abstractNumId="15">
+    <w:nsid w:val="798657D4"/>
+    <w:multiLevelType w:val="hybridMultilevel"/>
+    <w:tmpl w:val="17F8E43C"/>
+    <w:lvl w:ilvl="0" w:tplc="20584A84">
+      <w:start w:val="1"/>
+      <w:numFmt w:val="decimal"/>
+      <w:lvlText w:val="%1)"/>
+      <w:lvlJc w:val="left"/>
+      <w:pPr>
+        <w:ind w:left="1880" w:hanging="440"/>
+      </w:pPr>
+      <w:rPr>
+        <w:rFonts w:hint="default"/>
+      </w:rPr>
+    </w:lvl>
+    <w:lvl w:ilvl="1" w:tplc="04090019" w:tentative="1">
+      <w:start w:val="1"/>
+      <w:numFmt w:val="lowerLetter"/>
+      <w:lvlText w:val="%2."/>
+      <w:lvlJc w:val="left"/>
+      <w:pPr>
+        <w:ind w:left="2520" w:hanging="360"/>
+      </w:pPr>
+    </w:lvl>
+    <w:lvl w:ilvl="2" w:tplc="0409001B" w:tentative="1">
+      <w:start w:val="1"/>
+      <w:numFmt w:val="lowerRoman"/>
+      <w:lvlText w:val="%3."/>
+      <w:lvlJc w:val="right"/>
+      <w:pPr>
+        <w:ind w:left="3240" w:hanging="180"/>
+      </w:pPr>
+    </w:lvl>
+    <w:lvl w:ilvl="3" w:tplc="0409000F" w:tentative="1">
+      <w:start w:val="1"/>
+      <w:numFmt w:val="decimal"/>
+      <w:lvlText w:val="%4."/>
+      <w:lvlJc w:val="left"/>
+      <w:pPr>
+        <w:ind w:left="3960" w:hanging="360"/>
+      </w:pPr>
+    </w:lvl>
+    <w:lvl w:ilvl="4" w:tplc="04090019" w:tentative="1">
+      <w:start w:val="1"/>
+      <w:numFmt w:val="lowerLetter"/>
+      <w:lvlText w:val="%5."/>
+      <w:lvlJc w:val="left"/>
+      <w:pPr>
+        <w:ind w:left="4680" w:hanging="360"/>
+      </w:pPr>
+    </w:lvl>
+    <w:lvl w:ilvl="5" w:tplc="0409001B" w:tentative="1">
+      <w:start w:val="1"/>
+      <w:numFmt w:val="lowerRoman"/>
+      <w:lvlText w:val="%6."/>
+      <w:lvlJc w:val="right"/>
+      <w:pPr>
+        <w:ind w:left="5400" w:hanging="180"/>
+      </w:pPr>
+    </w:lvl>
+    <w:lvl w:ilvl="6" w:tplc="0409000F" w:tentative="1">
+      <w:start w:val="1"/>
+      <w:numFmt w:val="decimal"/>
+      <w:lvlText w:val="%7."/>
+      <w:lvlJc w:val="left"/>
+      <w:pPr>
+        <w:ind w:left="6120" w:hanging="360"/>
+      </w:pPr>
+    </w:lvl>
+    <w:lvl w:ilvl="7" w:tplc="04090019" w:tentative="1">
+      <w:start w:val="1"/>
+      <w:numFmt w:val="lowerLetter"/>
+      <w:lvlText w:val="%8."/>
+      <w:lvlJc w:val="left"/>
+      <w:pPr>
+        <w:ind w:left="6840" w:hanging="360"/>
+      </w:pPr>
+    </w:lvl>
+    <w:lvl w:ilvl="8" w:tplc="0409001B" w:tentative="1">
+      <w:start w:val="1"/>
+      <w:numFmt w:val="lowerRoman"/>
+      <w:lvlText w:val="%9."/>
+      <w:lvlJc w:val="right"/>
+      <w:pPr>
+        <w:ind w:left="7560" w:hanging="180"/>
+      </w:pPr>
+    </w:lvl>
+  </w:abstractNum>
+  <w:abstractNum w:abstractNumId="16">
+    <w:nsid w:val="7AA97FED"/>
+    <w:multiLevelType w:val="hybridMultilevel"/>
+    <w:tmpl w:val="ADF409C8"/>
+    <w:lvl w:ilvl="0" w:tplc="CAB65296">
+      <w:start w:val="1"/>
+      <w:numFmt w:val="decimal"/>
+      <w:lvlText w:val="%1)"/>
+      <w:lvlJc w:val="left"/>
+      <w:pPr>
+        <w:ind w:left="2260" w:hanging="420"/>
+      </w:pPr>
+      <w:rPr>
+        <w:rFonts w:hint="default"/>
+      </w:rPr>
+    </w:lvl>
+    <w:lvl w:ilvl="1" w:tplc="04090019" w:tentative="1">
+      <w:start w:val="1"/>
+      <w:numFmt w:val="lowerLetter"/>
+      <w:lvlText w:val="%2."/>
+      <w:lvlJc w:val="left"/>
+      <w:pPr>
+        <w:ind w:left="2920" w:hanging="360"/>
+      </w:pPr>
+    </w:lvl>
+    <w:lvl w:ilvl="2" w:tplc="0409001B" w:tentative="1">
+      <w:start w:val="1"/>
+      <w:numFmt w:val="lowerRoman"/>
+      <w:lvlText w:val="%3."/>
+      <w:lvlJc w:val="right"/>
+      <w:pPr>
+        <w:ind w:left="3640" w:hanging="180"/>
+      </w:pPr>
+    </w:lvl>
+    <w:lvl w:ilvl="3" w:tplc="0409000F" w:tentative="1">
+      <w:start w:val="1"/>
+      <w:numFmt w:val="decimal"/>
+      <w:lvlText w:val="%4."/>
+      <w:lvlJc w:val="left"/>
+      <w:pPr>
+        <w:ind w:left="4360" w:hanging="360"/>
+      </w:pPr>
+    </w:lvl>
+    <w:lvl w:ilvl="4" w:tplc="04090019" w:tentative="1">
+      <w:start w:val="1"/>
+      <w:numFmt w:val="lowerLetter"/>
+      <w:lvlText w:val="%5."/>
+      <w:lvlJc w:val="left"/>
+      <w:pPr>
+        <w:ind w:left="5080" w:hanging="360"/>
+      </w:pPr>
+    </w:lvl>
+    <w:lvl w:ilvl="5" w:tplc="0409001B" w:tentative="1">
+      <w:start w:val="1"/>
+      <w:numFmt w:val="lowerRoman"/>
+      <w:lvlText w:val="%6."/>
+      <w:lvlJc w:val="right"/>
+      <w:pPr>
+        <w:ind w:left="5800" w:hanging="180"/>
+      </w:pPr>
+    </w:lvl>
+    <w:lvl w:ilvl="6" w:tplc="0409000F" w:tentative="1">
+      <w:start w:val="1"/>
+      <w:numFmt w:val="decimal"/>
+      <w:lvlText w:val="%7."/>
+      <w:lvlJc w:val="left"/>
+      <w:pPr>
+        <w:ind w:left="6520" w:hanging="360"/>
+      </w:pPr>
+    </w:lvl>
+    <w:lvl w:ilvl="7" w:tplc="04090019" w:tentative="1">
+      <w:start w:val="1"/>
+      <w:numFmt w:val="lowerLetter"/>
+      <w:lvlText w:val="%8."/>
+      <w:lvlJc w:val="left"/>
+      <w:pPr>
+        <w:ind w:left="7240" w:hanging="360"/>
+      </w:pPr>
+    </w:lvl>
+    <w:lvl w:ilvl="8" w:tplc="0409001B" w:tentative="1">
+      <w:start w:val="1"/>
+      <w:numFmt w:val="lowerRoman"/>
+      <w:lvlText w:val="%9."/>
+      <w:lvlJc w:val="right"/>
+      <w:pPr>
         <w:ind w:left="7960" w:hanging="180"/>
+      </w:pPr>
+    </w:lvl>
+  </w:abstractNum>
+  <w:abstractNum w:abstractNumId="17">
+    <w:nsid w:val="7DDD62B9"/>
+    <w:multiLevelType w:val="hybridMultilevel"/>
+    <w:tmpl w:val="1D9E87B8"/>
+    <w:lvl w:ilvl="0" w:tplc="244827B2">
+      <w:start w:val="1"/>
+      <w:numFmt w:val="decimal"/>
+      <w:lvlText w:val="%1)"/>
+      <w:lvlJc w:val="left"/>
+      <w:pPr>
+        <w:ind w:left="1880" w:hanging="440"/>
+      </w:pPr>
+      <w:rPr>
+        <w:rFonts w:hint="default"/>
+      </w:rPr>
+    </w:lvl>
+    <w:lvl w:ilvl="1" w:tplc="04090019" w:tentative="1">
+      <w:start w:val="1"/>
+      <w:numFmt w:val="lowerLetter"/>
+      <w:lvlText w:val="%2."/>
+      <w:lvlJc w:val="left"/>
+      <w:pPr>
+        <w:ind w:left="2520" w:hanging="360"/>
+      </w:pPr>
+    </w:lvl>
+    <w:lvl w:ilvl="2" w:tplc="0409001B" w:tentative="1">
+      <w:start w:val="1"/>
+      <w:numFmt w:val="lowerRoman"/>
+      <w:lvlText w:val="%3."/>
+      <w:lvlJc w:val="right"/>
+      <w:pPr>
+        <w:ind w:left="3240" w:hanging="180"/>
+      </w:pPr>
+    </w:lvl>
+    <w:lvl w:ilvl="3" w:tplc="0409000F" w:tentative="1">
+      <w:start w:val="1"/>
+      <w:numFmt w:val="decimal"/>
+      <w:lvlText w:val="%4."/>
+      <w:lvlJc w:val="left"/>
+      <w:pPr>
+        <w:ind w:left="3960" w:hanging="360"/>
+      </w:pPr>
+    </w:lvl>
+    <w:lvl w:ilvl="4" w:tplc="04090019" w:tentative="1">
+      <w:start w:val="1"/>
+      <w:numFmt w:val="lowerLetter"/>
+      <w:lvlText w:val="%5."/>
+      <w:lvlJc w:val="left"/>
+      <w:pPr>
+        <w:ind w:left="4680" w:hanging="360"/>
+      </w:pPr>
+    </w:lvl>
+    <w:lvl w:ilvl="5" w:tplc="0409001B" w:tentative="1">
+      <w:start w:val="1"/>
+      <w:numFmt w:val="lowerRoman"/>
+      <w:lvlText w:val="%6."/>
+      <w:lvlJc w:val="right"/>
+      <w:pPr>
+        <w:ind w:left="5400" w:hanging="180"/>
+      </w:pPr>
+    </w:lvl>
+    <w:lvl w:ilvl="6" w:tplc="0409000F" w:tentative="1">
+      <w:start w:val="1"/>
+      <w:numFmt w:val="decimal"/>
+      <w:lvlText w:val="%7."/>
+      <w:lvlJc w:val="left"/>
+      <w:pPr>
+        <w:ind w:left="6120" w:hanging="360"/>
+      </w:pPr>
+    </w:lvl>
+    <w:lvl w:ilvl="7" w:tplc="04090019" w:tentative="1">
+      <w:start w:val="1"/>
+      <w:numFmt w:val="lowerLetter"/>
+      <w:lvlText w:val="%8."/>
+      <w:lvlJc w:val="left"/>
+      <w:pPr>
+        <w:ind w:left="6840" w:hanging="360"/>
+      </w:pPr>
+    </w:lvl>
+    <w:lvl w:ilvl="8" w:tplc="0409001B" w:tentative="1">
+      <w:start w:val="1"/>
+      <w:numFmt w:val="lowerRoman"/>
+      <w:lvlText w:val="%9."/>
+      <w:lvlJc w:val="right"/>
+      <w:pPr>
+        <w:ind w:left="7560" w:hanging="180"/>
+      </w:pPr>
+    </w:lvl>
+  </w:abstractNum>
+  <w:abstractNum w:abstractNumId="18">
+    <w:nsid w:val="7EBB2171"/>
+    <w:multiLevelType w:val="hybridMultilevel"/>
+    <w:tmpl w:val="4ADC6E8C"/>
+    <w:lvl w:ilvl="0" w:tplc="BF1ABEC6">
+      <w:start w:val="1"/>
+      <w:numFmt w:val="decimal"/>
+      <w:lvlText w:val="%1)"/>
+      <w:lvlJc w:val="left"/>
+      <w:pPr>
+        <w:ind w:left="1880" w:hanging="440"/>
+      </w:pPr>
+      <w:rPr>
+        <w:rFonts w:hint="default"/>
+      </w:rPr>
+    </w:lvl>
+    <w:lvl w:ilvl="1" w:tplc="04090019" w:tentative="1">
+      <w:start w:val="1"/>
+      <w:numFmt w:val="lowerLetter"/>
+      <w:lvlText w:val="%2."/>
+      <w:lvlJc w:val="left"/>
+      <w:pPr>
+        <w:ind w:left="2520" w:hanging="360"/>
+      </w:pPr>
+    </w:lvl>
+    <w:lvl w:ilvl="2" w:tplc="0409001B" w:tentative="1">
+      <w:start w:val="1"/>
+      <w:numFmt w:val="lowerRoman"/>
+      <w:lvlText w:val="%3."/>
+      <w:lvlJc w:val="right"/>
+      <w:pPr>
+        <w:ind w:left="3240" w:hanging="180"/>
+      </w:pPr>
+    </w:lvl>
+    <w:lvl w:ilvl="3" w:tplc="0409000F" w:tentative="1">
+      <w:start w:val="1"/>
+      <w:numFmt w:val="decimal"/>
+      <w:lvlText w:val="%4."/>
+      <w:lvlJc w:val="left"/>
+      <w:pPr>
+        <w:ind w:left="3960" w:hanging="360"/>
+      </w:pPr>
+    </w:lvl>
+    <w:lvl w:ilvl="4" w:tplc="04090019" w:tentative="1">
+      <w:start w:val="1"/>
+      <w:numFmt w:val="lowerLetter"/>
+      <w:lvlText w:val="%5."/>
+      <w:lvlJc w:val="left"/>
+      <w:pPr>
+        <w:ind w:left="4680" w:hanging="360"/>
+      </w:pPr>
+    </w:lvl>
+    <w:lvl w:ilvl="5" w:tplc="0409001B" w:tentative="1">
+      <w:start w:val="1"/>
+      <w:numFmt w:val="lowerRoman"/>
+      <w:lvlText w:val="%6."/>
+      <w:lvlJc w:val="right"/>
+      <w:pPr>
+        <w:ind w:left="5400" w:hanging="180"/>
+      </w:pPr>
+    </w:lvl>
+    <w:lvl w:ilvl="6" w:tplc="0409000F" w:tentative="1">
+      <w:start w:val="1"/>
+      <w:numFmt w:val="decimal"/>
+      <w:lvlText w:val="%7."/>
+      <w:lvlJc w:val="left"/>
+      <w:pPr>
+        <w:ind w:left="6120" w:hanging="360"/>
+      </w:pPr>
+    </w:lvl>
+    <w:lvl w:ilvl="7" w:tplc="04090019" w:tentative="1">
+      <w:start w:val="1"/>
+      <w:numFmt w:val="lowerLetter"/>
+      <w:lvlText w:val="%8."/>
+      <w:lvlJc w:val="left"/>
+      <w:pPr>
+        <w:ind w:left="6840" w:hanging="360"/>
+      </w:pPr>
+    </w:lvl>
+    <w:lvl w:ilvl="8" w:tplc="0409001B" w:tentative="1">
+      <w:start w:val="1"/>
+      <w:numFmt w:val="lowerRoman"/>
+      <w:lvlText w:val="%9."/>
+      <w:lvlJc w:val="right"/>
+      <w:pPr>
+        <w:ind w:left="7560" w:hanging="180"/>
       </w:pPr>
     </w:lvl>
   </w:abstractNum>
@@ -24718,10 +25942,10 @@
     <w:abstractNumId w:val="6"/>
   </w:num>
   <w:num w:numId="2">
-    <w:abstractNumId w:val="13"/>
+    <w:abstractNumId w:val="16"/>
   </w:num>
   <w:num w:numId="3">
-    <w:abstractNumId w:val="9"/>
+    <w:abstractNumId w:val="11"/>
   </w:num>
   <w:num w:numId="4">
     <w:abstractNumId w:val="2"/>
@@ -24733,16 +25957,16 @@
     <w:abstractNumId w:val="3"/>
   </w:num>
   <w:num w:numId="7">
-    <w:abstractNumId w:val="8"/>
+    <w:abstractNumId w:val="10"/>
   </w:num>
   <w:num w:numId="8">
     <w:abstractNumId w:val="4"/>
   </w:num>
   <w:num w:numId="9">
-    <w:abstractNumId w:val="11"/>
+    <w:abstractNumId w:val="13"/>
   </w:num>
   <w:num w:numId="10">
-    <w:abstractNumId w:val="10"/>
+    <w:abstractNumId w:val="12"/>
   </w:num>
   <w:num w:numId="11">
     <w:abstractNumId w:val="7"/>
@@ -24751,10 +25975,25 @@
     <w:abstractNumId w:val="5"/>
   </w:num>
   <w:num w:numId="13">
-    <w:abstractNumId w:val="12"/>
+    <w:abstractNumId w:val="14"/>
   </w:num>
   <w:num w:numId="14">
     <w:abstractNumId w:val="1"/>
+  </w:num>
+  <w:num w:numId="15">
+    <w:abstractNumId w:val="9"/>
+  </w:num>
+  <w:num w:numId="16">
+    <w:abstractNumId w:val="15"/>
+  </w:num>
+  <w:num w:numId="17">
+    <w:abstractNumId w:val="8"/>
+  </w:num>
+  <w:num w:numId="18">
+    <w:abstractNumId w:val="17"/>
+  </w:num>
+  <w:num w:numId="19">
+    <w:abstractNumId w:val="18"/>
   </w:num>
 </w:numbering>
 </file>

--- a/doc/Joonley/Joonley_UseCase_Status.docx
+++ b/doc/Joonley/Joonley_UseCase_Status.docx
@@ -11732,2566 +11732,3986 @@
           <w:shd w:val="clear" w:color="auto" w:fill="F7FAFF"/>
         </w:rPr>
       </w:pPr>
+    </w:p>
+    <w:p>
+      <w:pPr>
+        <w:pStyle w:val="HTMLPreformatted"/>
+        <w:shd w:val="clear" w:color="auto" w:fill="FFFFFF"/>
+        <w:tabs>
+          <w:tab w:val="left" w:pos="1440"/>
+        </w:tabs>
+        <w:rPr>
+          <w:color w:val="000000" w:themeColor="text1"/>
+          <w:sz w:val="24"/>
+          <w:szCs w:val="24"/>
+          <w:shd w:val="clear" w:color="auto" w:fill="F7FAFF"/>
+        </w:rPr>
+      </w:pPr>
+      <w:r>
+        <w:rPr>
+          <w:color w:val="000000" w:themeColor="text1"/>
+          <w:sz w:val="24"/>
+          <w:szCs w:val="24"/>
+          <w:shd w:val="clear" w:color="auto" w:fill="F7FAFF"/>
+        </w:rPr>
+        <w:tab/>
+      </w:r>
+      <w:r>
+        <w:rPr>
+          <w:color w:val="000000" w:themeColor="text1"/>
+          <w:sz w:val="24"/>
+          <w:szCs w:val="24"/>
+          <w:shd w:val="clear" w:color="auto" w:fill="F7FAFF"/>
+        </w:rPr>
+        <w:tab/>
+        <w:t>$Orders-&gt;</w:t>
+      </w:r>
+      <w:proofErr w:type="spellStart"/>
+      <w:proofErr w:type="gramStart"/>
+      <w:r>
+        <w:rPr>
+          <w:color w:val="000000" w:themeColor="text1"/>
+          <w:sz w:val="24"/>
+          <w:szCs w:val="24"/>
+          <w:shd w:val="clear" w:color="auto" w:fill="F7FAFF"/>
+        </w:rPr>
+        <w:t>getLineItems</w:t>
+      </w:r>
+      <w:proofErr w:type="spellEnd"/>
+      <w:r>
+        <w:rPr>
+          <w:color w:val="000000" w:themeColor="text1"/>
+          <w:sz w:val="24"/>
+          <w:szCs w:val="24"/>
+          <w:shd w:val="clear" w:color="auto" w:fill="F7FAFF"/>
+        </w:rPr>
+        <w:t>(</w:t>
+      </w:r>
+      <w:proofErr w:type="gramEnd"/>
+      <w:r>
+        <w:rPr>
+          <w:color w:val="000000" w:themeColor="text1"/>
+          <w:sz w:val="24"/>
+          <w:szCs w:val="24"/>
+          <w:shd w:val="clear" w:color="auto" w:fill="F7FAFF"/>
+        </w:rPr>
+        <w:t>$</w:t>
+      </w:r>
+      <w:proofErr w:type="spellStart"/>
+      <w:r>
+        <w:rPr>
+          <w:color w:val="000000" w:themeColor="text1"/>
+          <w:sz w:val="24"/>
+          <w:szCs w:val="24"/>
+          <w:shd w:val="clear" w:color="auto" w:fill="F7FAFF"/>
+        </w:rPr>
+        <w:t>orderId</w:t>
+      </w:r>
+      <w:proofErr w:type="spellEnd"/>
+      <w:r>
+        <w:rPr>
+          <w:color w:val="000000" w:themeColor="text1"/>
+          <w:sz w:val="24"/>
+          <w:szCs w:val="24"/>
+          <w:shd w:val="clear" w:color="auto" w:fill="F7FAFF"/>
+        </w:rPr>
+        <w:t>)</w:t>
+      </w:r>
+    </w:p>
+    <w:p>
+      <w:pPr>
+        <w:pStyle w:val="HTMLPreformatted"/>
+        <w:shd w:val="clear" w:color="auto" w:fill="FFFFFF"/>
+        <w:tabs>
+          <w:tab w:val="left" w:pos="1440"/>
+        </w:tabs>
+        <w:rPr>
+          <w:color w:val="E36C0A" w:themeColor="accent6" w:themeShade="BF"/>
+          <w:sz w:val="24"/>
+          <w:szCs w:val="24"/>
+          <w:shd w:val="clear" w:color="auto" w:fill="F7FAFF"/>
+        </w:rPr>
+      </w:pPr>
+      <w:r>
+        <w:rPr>
+          <w:color w:val="E36C0A" w:themeColor="accent6" w:themeShade="BF"/>
+          <w:sz w:val="24"/>
+          <w:szCs w:val="24"/>
+          <w:shd w:val="clear" w:color="auto" w:fill="F7FAFF"/>
+        </w:rPr>
+        <w:tab/>
+      </w:r>
+      <w:r>
+        <w:rPr>
+          <w:color w:val="E36C0A" w:themeColor="accent6" w:themeShade="BF"/>
+          <w:sz w:val="24"/>
+          <w:szCs w:val="24"/>
+          <w:shd w:val="clear" w:color="auto" w:fill="F7FAFF"/>
+        </w:rPr>
+        <w:tab/>
+        <w:t>$Orders-&gt;</w:t>
+      </w:r>
+      <w:proofErr w:type="spellStart"/>
+      <w:r>
+        <w:rPr>
+          <w:color w:val="E36C0A" w:themeColor="accent6" w:themeShade="BF"/>
+          <w:sz w:val="24"/>
+          <w:szCs w:val="24"/>
+          <w:shd w:val="clear" w:color="auto" w:fill="F7FAFF"/>
+        </w:rPr>
+        <w:t>getOrderAll</w:t>
+      </w:r>
+      <w:proofErr w:type="spellEnd"/>
+      <w:r>
+        <w:rPr>
+          <w:color w:val="E36C0A" w:themeColor="accent6" w:themeShade="BF"/>
+          <w:sz w:val="24"/>
+          <w:szCs w:val="24"/>
+          <w:shd w:val="clear" w:color="auto" w:fill="F7FAFF"/>
+        </w:rPr>
+        <w:t>($</w:t>
+      </w:r>
+      <w:proofErr w:type="spellStart"/>
+      <w:r>
+        <w:rPr>
+          <w:color w:val="E36C0A" w:themeColor="accent6" w:themeShade="BF"/>
+          <w:sz w:val="24"/>
+          <w:szCs w:val="24"/>
+          <w:shd w:val="clear" w:color="auto" w:fill="F7FAFF"/>
+        </w:rPr>
+        <w:t>orderId</w:t>
+      </w:r>
+      <w:proofErr w:type="spellEnd"/>
+      <w:r>
+        <w:rPr>
+          <w:color w:val="E36C0A" w:themeColor="accent6" w:themeShade="BF"/>
+          <w:sz w:val="24"/>
+          <w:szCs w:val="24"/>
+          <w:shd w:val="clear" w:color="auto" w:fill="F7FAFF"/>
+        </w:rPr>
+        <w:t>)</w:t>
+      </w:r>
+    </w:p>
+    <w:p>
+      <w:pPr>
+        <w:pStyle w:val="HTMLPreformatted"/>
+        <w:shd w:val="clear" w:color="auto" w:fill="FFFFFF"/>
+        <w:tabs>
+          <w:tab w:val="left" w:pos="1440"/>
+        </w:tabs>
+        <w:rPr>
+          <w:color w:val="E36C0A" w:themeColor="accent6" w:themeShade="BF"/>
+          <w:sz w:val="24"/>
+          <w:szCs w:val="24"/>
+          <w:shd w:val="clear" w:color="auto" w:fill="F7FAFF"/>
+        </w:rPr>
+      </w:pPr>
+      <w:r>
+        <w:rPr>
+          <w:color w:val="E36C0A" w:themeColor="accent6" w:themeShade="BF"/>
+          <w:sz w:val="24"/>
+          <w:szCs w:val="24"/>
+          <w:shd w:val="clear" w:color="auto" w:fill="F7FAFF"/>
+        </w:rPr>
+        <w:tab/>
+      </w:r>
+      <w:r>
+        <w:rPr>
+          <w:color w:val="E36C0A" w:themeColor="accent6" w:themeShade="BF"/>
+          <w:sz w:val="24"/>
+          <w:szCs w:val="24"/>
+          <w:shd w:val="clear" w:color="auto" w:fill="F7FAFF"/>
+        </w:rPr>
+        <w:tab/>
+        <w:t>Orders-</w:t>
+      </w:r>
+      <w:proofErr w:type="spellStart"/>
+      <w:r>
+        <w:rPr>
+          <w:color w:val="E36C0A" w:themeColor="accent6" w:themeShade="BF"/>
+          <w:sz w:val="24"/>
+          <w:szCs w:val="24"/>
+          <w:shd w:val="clear" w:color="auto" w:fill="F7FAFF"/>
+        </w:rPr>
+        <w:t>getCanceledOrders</w:t>
+      </w:r>
+      <w:proofErr w:type="spellEnd"/>
+      <w:r>
+        <w:rPr>
+          <w:color w:val="E36C0A" w:themeColor="accent6" w:themeShade="BF"/>
+          <w:sz w:val="24"/>
+          <w:szCs w:val="24"/>
+          <w:shd w:val="clear" w:color="auto" w:fill="F7FAFF"/>
+        </w:rPr>
+        <w:t>($</w:t>
+      </w:r>
+      <w:proofErr w:type="spellStart"/>
+      <w:r>
+        <w:rPr>
+          <w:color w:val="E36C0A" w:themeColor="accent6" w:themeShade="BF"/>
+          <w:sz w:val="24"/>
+          <w:szCs w:val="24"/>
+          <w:shd w:val="clear" w:color="auto" w:fill="F7FAFF"/>
+        </w:rPr>
+        <w:t>companyId</w:t>
+      </w:r>
+      <w:proofErr w:type="spellEnd"/>
+      <w:r>
+        <w:rPr>
+          <w:color w:val="E36C0A" w:themeColor="accent6" w:themeShade="BF"/>
+          <w:sz w:val="24"/>
+          <w:szCs w:val="24"/>
+          <w:shd w:val="clear" w:color="auto" w:fill="F7FAFF"/>
+        </w:rPr>
+        <w:t>)</w:t>
+      </w:r>
+    </w:p>
+    <w:p>
+      <w:pPr>
+        <w:pStyle w:val="HTMLPreformatted"/>
+        <w:shd w:val="clear" w:color="auto" w:fill="FFFFFF"/>
+        <w:tabs>
+          <w:tab w:val="left" w:pos="1440"/>
+        </w:tabs>
+        <w:rPr>
+          <w:color w:val="A6A6A6" w:themeColor="background1" w:themeShade="A6"/>
+          <w:sz w:val="24"/>
+          <w:szCs w:val="24"/>
+          <w:shd w:val="clear" w:color="auto" w:fill="F7FAFF"/>
+        </w:rPr>
+      </w:pPr>
+    </w:p>
+    <w:p>
+      <w:pPr>
+        <w:pStyle w:val="HTMLPreformatted"/>
+        <w:shd w:val="clear" w:color="auto" w:fill="FFFFFF"/>
+        <w:tabs>
+          <w:tab w:val="left" w:pos="1440"/>
+        </w:tabs>
+        <w:rPr>
+          <w:color w:val="000000" w:themeColor="text1"/>
+          <w:sz w:val="24"/>
+          <w:szCs w:val="24"/>
+          <w:shd w:val="clear" w:color="auto" w:fill="F7FAFF"/>
+        </w:rPr>
+      </w:pPr>
+      <w:r>
+        <w:rPr>
+          <w:color w:val="A6A6A6" w:themeColor="background1" w:themeShade="A6"/>
+          <w:sz w:val="24"/>
+          <w:szCs w:val="24"/>
+          <w:shd w:val="clear" w:color="auto" w:fill="F7FAFF"/>
+        </w:rPr>
+        <w:tab/>
+      </w:r>
+      <w:r>
+        <w:rPr>
+          <w:color w:val="000000" w:themeColor="text1"/>
+          <w:sz w:val="24"/>
+          <w:szCs w:val="24"/>
+          <w:shd w:val="clear" w:color="auto" w:fill="F7FAFF"/>
+        </w:rPr>
+        <w:t xml:space="preserve">Find </w:t>
+      </w:r>
+      <w:proofErr w:type="spellStart"/>
+      <w:r>
+        <w:rPr>
+          <w:color w:val="000000" w:themeColor="text1"/>
+          <w:sz w:val="24"/>
+          <w:szCs w:val="24"/>
+          <w:shd w:val="clear" w:color="auto" w:fill="F7FAFF"/>
+        </w:rPr>
+        <w:t>Joonley</w:t>
+      </w:r>
+      <w:proofErr w:type="spellEnd"/>
+      <w:r>
+        <w:rPr>
+          <w:color w:val="000000" w:themeColor="text1"/>
+          <w:sz w:val="24"/>
+          <w:szCs w:val="24"/>
+          <w:shd w:val="clear" w:color="auto" w:fill="F7FAFF"/>
+        </w:rPr>
+        <w:t xml:space="preserve"> Sellers:</w:t>
+      </w:r>
+    </w:p>
+    <w:p>
+      <w:pPr>
+        <w:pStyle w:val="HTMLPreformatted"/>
+        <w:shd w:val="clear" w:color="auto" w:fill="FFFFFF"/>
+        <w:tabs>
+          <w:tab w:val="left" w:pos="1440"/>
+        </w:tabs>
+        <w:rPr>
+          <w:color w:val="000000" w:themeColor="text1"/>
+          <w:sz w:val="24"/>
+          <w:szCs w:val="24"/>
+          <w:shd w:val="clear" w:color="auto" w:fill="F7FAFF"/>
+        </w:rPr>
+      </w:pPr>
+      <w:r>
+        <w:rPr>
+          <w:color w:val="000000" w:themeColor="text1"/>
+          <w:sz w:val="24"/>
+          <w:szCs w:val="24"/>
+          <w:shd w:val="clear" w:color="auto" w:fill="F7FAFF"/>
+        </w:rPr>
+        <w:tab/>
+      </w:r>
+      <w:r>
+        <w:rPr>
+          <w:color w:val="000000" w:themeColor="text1"/>
+          <w:sz w:val="24"/>
+          <w:szCs w:val="24"/>
+          <w:shd w:val="clear" w:color="auto" w:fill="F7FAFF"/>
+        </w:rPr>
+        <w:tab/>
+        <w:t>List of companies either by location or product types shown.</w:t>
+      </w:r>
+    </w:p>
+    <w:p>
+      <w:pPr>
+        <w:pStyle w:val="HTMLPreformatted"/>
+        <w:shd w:val="clear" w:color="auto" w:fill="FFFFFF"/>
+        <w:tabs>
+          <w:tab w:val="left" w:pos="1440"/>
+        </w:tabs>
+        <w:rPr>
+          <w:color w:val="000000" w:themeColor="text1"/>
+          <w:sz w:val="24"/>
+          <w:szCs w:val="24"/>
+          <w:shd w:val="clear" w:color="auto" w:fill="F7FAFF"/>
+        </w:rPr>
+      </w:pPr>
+    </w:p>
+    <w:p>
+      <w:pPr>
+        <w:pStyle w:val="HTMLPreformatted"/>
+        <w:shd w:val="clear" w:color="auto" w:fill="FFFFFF"/>
+        <w:tabs>
+          <w:tab w:val="left" w:pos="1440"/>
+        </w:tabs>
+        <w:rPr>
+          <w:color w:val="E36C0A" w:themeColor="accent6" w:themeShade="BF"/>
+          <w:sz w:val="24"/>
+          <w:szCs w:val="24"/>
+          <w:shd w:val="clear" w:color="auto" w:fill="F7FAFF"/>
+        </w:rPr>
+      </w:pPr>
+      <w:r>
+        <w:rPr>
+          <w:color w:val="E36C0A" w:themeColor="accent6" w:themeShade="BF"/>
+          <w:sz w:val="24"/>
+          <w:szCs w:val="24"/>
+          <w:shd w:val="clear" w:color="auto" w:fill="F7FAFF"/>
+        </w:rPr>
+        <w:tab/>
+      </w:r>
+      <w:r>
+        <w:rPr>
+          <w:color w:val="E36C0A" w:themeColor="accent6" w:themeShade="BF"/>
+          <w:sz w:val="24"/>
+          <w:szCs w:val="24"/>
+          <w:shd w:val="clear" w:color="auto" w:fill="F7FAFF"/>
+        </w:rPr>
+        <w:tab/>
+        <w:t>$Company-&gt;</w:t>
+      </w:r>
+      <w:proofErr w:type="spellStart"/>
+      <w:r>
+        <w:rPr>
+          <w:color w:val="E36C0A" w:themeColor="accent6" w:themeShade="BF"/>
+          <w:sz w:val="24"/>
+          <w:szCs w:val="24"/>
+          <w:shd w:val="clear" w:color="auto" w:fill="F7FAFF"/>
+        </w:rPr>
+        <w:t>findCompaniesByLocation</w:t>
+      </w:r>
+      <w:proofErr w:type="spellEnd"/>
+      <w:r>
+        <w:rPr>
+          <w:color w:val="E36C0A" w:themeColor="accent6" w:themeShade="BF"/>
+          <w:sz w:val="24"/>
+          <w:szCs w:val="24"/>
+          <w:shd w:val="clear" w:color="auto" w:fill="F7FAFF"/>
+        </w:rPr>
+        <w:t>($location)</w:t>
+      </w:r>
+    </w:p>
+    <w:p>
+      <w:pPr>
+        <w:pStyle w:val="HTMLPreformatted"/>
+        <w:shd w:val="clear" w:color="auto" w:fill="FFFFFF"/>
+        <w:tabs>
+          <w:tab w:val="left" w:pos="1440"/>
+        </w:tabs>
+        <w:rPr>
+          <w:color w:val="E36C0A" w:themeColor="accent6" w:themeShade="BF"/>
+          <w:sz w:val="24"/>
+          <w:szCs w:val="24"/>
+          <w:shd w:val="clear" w:color="auto" w:fill="F7FAFF"/>
+        </w:rPr>
+      </w:pPr>
+      <w:r>
+        <w:rPr>
+          <w:color w:val="E36C0A" w:themeColor="accent6" w:themeShade="BF"/>
+          <w:sz w:val="24"/>
+          <w:szCs w:val="24"/>
+          <w:shd w:val="clear" w:color="auto" w:fill="F7FAFF"/>
+        </w:rPr>
+        <w:tab/>
+      </w:r>
+      <w:r>
+        <w:rPr>
+          <w:color w:val="E36C0A" w:themeColor="accent6" w:themeShade="BF"/>
+          <w:sz w:val="24"/>
+          <w:szCs w:val="24"/>
+          <w:shd w:val="clear" w:color="auto" w:fill="F7FAFF"/>
+        </w:rPr>
+        <w:tab/>
+        <w:t>$Company-&gt;</w:t>
+      </w:r>
+      <w:proofErr w:type="spellStart"/>
+      <w:proofErr w:type="gramStart"/>
+      <w:r>
+        <w:rPr>
+          <w:color w:val="E36C0A" w:themeColor="accent6" w:themeShade="BF"/>
+          <w:sz w:val="24"/>
+          <w:szCs w:val="24"/>
+          <w:shd w:val="clear" w:color="auto" w:fill="F7FAFF"/>
+        </w:rPr>
+        <w:t>findCompaniesByProductTypes</w:t>
+      </w:r>
+      <w:proofErr w:type="spellEnd"/>
+      <w:r>
+        <w:rPr>
+          <w:color w:val="E36C0A" w:themeColor="accent6" w:themeShade="BF"/>
+          <w:sz w:val="24"/>
+          <w:szCs w:val="24"/>
+          <w:shd w:val="clear" w:color="auto" w:fill="F7FAFF"/>
+        </w:rPr>
+        <w:t>(</w:t>
+      </w:r>
+      <w:proofErr w:type="gramEnd"/>
+      <w:r>
+        <w:rPr>
+          <w:color w:val="E36C0A" w:themeColor="accent6" w:themeShade="BF"/>
+          <w:sz w:val="24"/>
+          <w:szCs w:val="24"/>
+          <w:shd w:val="clear" w:color="auto" w:fill="F7FAFF"/>
+        </w:rPr>
+        <w:t>$</w:t>
+      </w:r>
+      <w:proofErr w:type="spellStart"/>
+      <w:r>
+        <w:rPr>
+          <w:color w:val="E36C0A" w:themeColor="accent6" w:themeShade="BF"/>
+          <w:sz w:val="24"/>
+          <w:szCs w:val="24"/>
+          <w:shd w:val="clear" w:color="auto" w:fill="F7FAFF"/>
+        </w:rPr>
+        <w:t>productTypes</w:t>
+      </w:r>
+      <w:proofErr w:type="spellEnd"/>
+      <w:r>
+        <w:rPr>
+          <w:color w:val="E36C0A" w:themeColor="accent6" w:themeShade="BF"/>
+          <w:sz w:val="24"/>
+          <w:szCs w:val="24"/>
+          <w:shd w:val="clear" w:color="auto" w:fill="F7FAFF"/>
+        </w:rPr>
+        <w:t>)</w:t>
+      </w:r>
+    </w:p>
+    <w:p>
+      <w:pPr>
+        <w:pStyle w:val="HTMLPreformatted"/>
+        <w:shd w:val="clear" w:color="auto" w:fill="FFFFFF"/>
+        <w:tabs>
+          <w:tab w:val="left" w:pos="1440"/>
+        </w:tabs>
+        <w:rPr>
+          <w:color w:val="E36C0A" w:themeColor="accent6" w:themeShade="BF"/>
+          <w:sz w:val="24"/>
+          <w:szCs w:val="24"/>
+          <w:shd w:val="clear" w:color="auto" w:fill="F7FAFF"/>
+        </w:rPr>
+      </w:pPr>
+    </w:p>
+    <w:p>
+      <w:pPr>
+        <w:pStyle w:val="HTMLPreformatted"/>
+        <w:numPr>
+          <w:ilvl w:val="0"/>
+          <w:numId w:val="20"/>
+        </w:numPr>
+        <w:shd w:val="clear" w:color="auto" w:fill="FFFFFF"/>
+        <w:tabs>
+          <w:tab w:val="left" w:pos="1440"/>
+        </w:tabs>
+        <w:rPr>
+          <w:color w:val="000000" w:themeColor="text1"/>
+          <w:sz w:val="24"/>
+          <w:szCs w:val="24"/>
+          <w:shd w:val="clear" w:color="auto" w:fill="F7FAFF"/>
+        </w:rPr>
+      </w:pPr>
+      <w:r>
+        <w:rPr>
+          <w:color w:val="E36C0A" w:themeColor="accent6" w:themeShade="BF"/>
+          <w:sz w:val="24"/>
+          <w:szCs w:val="24"/>
+          <w:shd w:val="clear" w:color="auto" w:fill="F7FAFF"/>
+        </w:rPr>
+        <w:tab/>
+      </w:r>
+      <w:r>
+        <w:rPr>
+          <w:color w:val="E36C0A" w:themeColor="accent6" w:themeShade="BF"/>
+          <w:sz w:val="24"/>
+          <w:szCs w:val="24"/>
+          <w:shd w:val="clear" w:color="auto" w:fill="F7FAFF"/>
+        </w:rPr>
+        <w:tab/>
+      </w:r>
+      <w:r>
+        <w:rPr>
+          <w:color w:val="000000" w:themeColor="text1"/>
+          <w:sz w:val="24"/>
+          <w:szCs w:val="24"/>
+          <w:shd w:val="clear" w:color="auto" w:fill="F7FAFF"/>
+        </w:rPr>
+        <w:t>User touches the find icon at the bottom</w:t>
+      </w:r>
+    </w:p>
+    <w:p>
+      <w:pPr>
+        <w:pStyle w:val="HTMLPreformatted"/>
+        <w:numPr>
+          <w:ilvl w:val="0"/>
+          <w:numId w:val="20"/>
+        </w:numPr>
+        <w:shd w:val="clear" w:color="auto" w:fill="FFFFFF"/>
+        <w:tabs>
+          <w:tab w:val="left" w:pos="1440"/>
+        </w:tabs>
+        <w:rPr>
+          <w:color w:val="000000" w:themeColor="text1"/>
+          <w:sz w:val="24"/>
+          <w:szCs w:val="24"/>
+          <w:shd w:val="clear" w:color="auto" w:fill="F7FAFF"/>
+        </w:rPr>
+      </w:pPr>
+      <w:r>
+        <w:rPr>
+          <w:color w:val="000000" w:themeColor="text1"/>
+          <w:sz w:val="24"/>
+          <w:szCs w:val="24"/>
+          <w:shd w:val="clear" w:color="auto" w:fill="F7FAFF"/>
+        </w:rPr>
+        <w:t>Prompt – Shop or Product</w:t>
+      </w:r>
+    </w:p>
+    <w:p>
+      <w:pPr>
+        <w:pStyle w:val="HTMLPreformatted"/>
+        <w:numPr>
+          <w:ilvl w:val="0"/>
+          <w:numId w:val="20"/>
+        </w:numPr>
+        <w:shd w:val="clear" w:color="auto" w:fill="FFFFFF"/>
+        <w:tabs>
+          <w:tab w:val="left" w:pos="1440"/>
+        </w:tabs>
+        <w:rPr>
+          <w:color w:val="000000" w:themeColor="text1"/>
+          <w:sz w:val="24"/>
+          <w:szCs w:val="24"/>
+          <w:shd w:val="clear" w:color="auto" w:fill="F7FAFF"/>
+        </w:rPr>
+      </w:pPr>
+      <w:r>
+        <w:rPr>
+          <w:color w:val="000000" w:themeColor="text1"/>
+          <w:sz w:val="24"/>
+          <w:szCs w:val="24"/>
+          <w:shd w:val="clear" w:color="auto" w:fill="F7FAFF"/>
+        </w:rPr>
+        <w:t>User selects Shop</w:t>
+      </w:r>
+    </w:p>
+    <w:p>
+      <w:pPr>
+        <w:pStyle w:val="HTMLPreformatted"/>
+        <w:numPr>
+          <w:ilvl w:val="0"/>
+          <w:numId w:val="20"/>
+        </w:numPr>
+        <w:shd w:val="clear" w:color="auto" w:fill="FFFFFF"/>
+        <w:tabs>
+          <w:tab w:val="left" w:pos="1440"/>
+        </w:tabs>
+        <w:rPr>
+          <w:color w:val="000000" w:themeColor="text1"/>
+          <w:sz w:val="24"/>
+          <w:szCs w:val="24"/>
+          <w:shd w:val="clear" w:color="auto" w:fill="F7FAFF"/>
+        </w:rPr>
+      </w:pPr>
+      <w:r>
+        <w:rPr>
+          <w:color w:val="000000" w:themeColor="text1"/>
+          <w:sz w:val="24"/>
+          <w:szCs w:val="24"/>
+          <w:shd w:val="clear" w:color="auto" w:fill="F7FAFF"/>
+        </w:rPr>
+        <w:t>User is prompted “Shop Name, Product Category, Location, Favorites, or Marketplace</w:t>
+      </w:r>
+    </w:p>
+    <w:p>
+      <w:pPr>
+        <w:pStyle w:val="HTMLPreformatted"/>
+        <w:numPr>
+          <w:ilvl w:val="0"/>
+          <w:numId w:val="20"/>
+        </w:numPr>
+        <w:shd w:val="clear" w:color="auto" w:fill="FFFFFF"/>
+        <w:tabs>
+          <w:tab w:val="left" w:pos="1440"/>
+        </w:tabs>
+        <w:rPr>
+          <w:color w:val="000000" w:themeColor="text1"/>
+          <w:sz w:val="24"/>
+          <w:szCs w:val="24"/>
+          <w:shd w:val="clear" w:color="auto" w:fill="F7FAFF"/>
+        </w:rPr>
+      </w:pPr>
+      <w:r>
+        <w:rPr>
+          <w:color w:val="000000" w:themeColor="text1"/>
+          <w:sz w:val="24"/>
+          <w:szCs w:val="24"/>
+          <w:shd w:val="clear" w:color="auto" w:fill="F7FAFF"/>
+        </w:rPr>
+        <w:t>If user selects Shop Name, an entry field appears, user types in shop name, and shop is searched for.  If not found, dialog box – shop not found, and entry field to try again, or button to go back.</w:t>
+      </w:r>
+    </w:p>
+    <w:p>
+      <w:pPr>
+        <w:pStyle w:val="HTMLPreformatted"/>
+        <w:numPr>
+          <w:ilvl w:val="0"/>
+          <w:numId w:val="20"/>
+        </w:numPr>
+        <w:shd w:val="clear" w:color="auto" w:fill="FFFFFF"/>
+        <w:tabs>
+          <w:tab w:val="left" w:pos="1440"/>
+        </w:tabs>
+        <w:rPr>
+          <w:color w:val="000000" w:themeColor="text1"/>
+          <w:sz w:val="24"/>
+          <w:szCs w:val="24"/>
+          <w:shd w:val="clear" w:color="auto" w:fill="F7FAFF"/>
+        </w:rPr>
+      </w:pPr>
+      <w:r>
+        <w:rPr>
+          <w:color w:val="000000" w:themeColor="text1"/>
+          <w:sz w:val="24"/>
+          <w:szCs w:val="24"/>
+          <w:shd w:val="clear" w:color="auto" w:fill="F7FAFF"/>
+        </w:rPr>
+        <w:t>If user selects Product category, he/she is ushered through the category tree and when they arrive at a leaf, a list of shops offering the desired product categories is displayed.  If there are no shops selling that category, a dialog box indicating that is displayed and a button to go back.  At each level, if there are shops selling products in the wider category, a button is displayed to “see shops”</w:t>
+      </w:r>
+    </w:p>
+    <w:p>
+      <w:pPr>
+        <w:pStyle w:val="HTMLPreformatted"/>
+        <w:numPr>
+          <w:ilvl w:val="0"/>
+          <w:numId w:val="20"/>
+        </w:numPr>
+        <w:shd w:val="clear" w:color="auto" w:fill="FFFFFF"/>
+        <w:tabs>
+          <w:tab w:val="left" w:pos="1440"/>
+        </w:tabs>
+        <w:rPr>
+          <w:color w:val="000000" w:themeColor="text1"/>
+          <w:sz w:val="24"/>
+          <w:szCs w:val="24"/>
+          <w:shd w:val="clear" w:color="auto" w:fill="F7FAFF"/>
+        </w:rPr>
+      </w:pPr>
+      <w:r>
+        <w:rPr>
+          <w:color w:val="000000" w:themeColor="text1"/>
+          <w:sz w:val="24"/>
+          <w:szCs w:val="24"/>
+          <w:shd w:val="clear" w:color="auto" w:fill="F7FAFF"/>
+        </w:rPr>
+        <w:t xml:space="preserve">If the user selects location, an entry field for </w:t>
+      </w:r>
+      <w:proofErr w:type="spellStart"/>
+      <w:r>
+        <w:rPr>
+          <w:color w:val="000000" w:themeColor="text1"/>
+          <w:sz w:val="24"/>
+          <w:szCs w:val="24"/>
+          <w:shd w:val="clear" w:color="auto" w:fill="F7FAFF"/>
+        </w:rPr>
+        <w:t>zipcode</w:t>
+      </w:r>
+      <w:proofErr w:type="spellEnd"/>
+      <w:r>
+        <w:rPr>
+          <w:color w:val="000000" w:themeColor="text1"/>
+          <w:sz w:val="24"/>
+          <w:szCs w:val="24"/>
+          <w:shd w:val="clear" w:color="auto" w:fill="F7FAFF"/>
+        </w:rPr>
+        <w:t xml:space="preserve"> is presented along with a </w:t>
+      </w:r>
+      <w:proofErr w:type="spellStart"/>
+      <w:r>
+        <w:rPr>
+          <w:color w:val="000000" w:themeColor="text1"/>
+          <w:sz w:val="24"/>
+          <w:szCs w:val="24"/>
+          <w:shd w:val="clear" w:color="auto" w:fill="F7FAFF"/>
+        </w:rPr>
+        <w:t>pulldown</w:t>
+      </w:r>
+      <w:proofErr w:type="spellEnd"/>
+      <w:r>
+        <w:rPr>
+          <w:color w:val="000000" w:themeColor="text1"/>
+          <w:sz w:val="24"/>
+          <w:szCs w:val="24"/>
+          <w:shd w:val="clear" w:color="auto" w:fill="F7FAFF"/>
+        </w:rPr>
+        <w:t xml:space="preserve"> specifying how close.  User enters a </w:t>
+      </w:r>
+      <w:proofErr w:type="spellStart"/>
+      <w:r>
+        <w:rPr>
+          <w:color w:val="000000" w:themeColor="text1"/>
+          <w:sz w:val="24"/>
+          <w:szCs w:val="24"/>
+          <w:shd w:val="clear" w:color="auto" w:fill="F7FAFF"/>
+        </w:rPr>
+        <w:t>zipcodee</w:t>
+      </w:r>
+      <w:proofErr w:type="spellEnd"/>
+      <w:r>
+        <w:rPr>
+          <w:color w:val="000000" w:themeColor="text1"/>
+          <w:sz w:val="24"/>
+          <w:szCs w:val="24"/>
+          <w:shd w:val="clear" w:color="auto" w:fill="F7FAFF"/>
+        </w:rPr>
+        <w:t>, and a list of shops is presented.</w:t>
+      </w:r>
+    </w:p>
+    <w:p>
+      <w:pPr>
+        <w:pStyle w:val="HTMLPreformatted"/>
+        <w:numPr>
+          <w:ilvl w:val="0"/>
+          <w:numId w:val="20"/>
+        </w:numPr>
+        <w:shd w:val="clear" w:color="auto" w:fill="FFFFFF"/>
+        <w:tabs>
+          <w:tab w:val="left" w:pos="1440"/>
+        </w:tabs>
+        <w:rPr>
+          <w:color w:val="000000" w:themeColor="text1"/>
+          <w:sz w:val="24"/>
+          <w:szCs w:val="24"/>
+          <w:shd w:val="clear" w:color="auto" w:fill="F7FAFF"/>
+        </w:rPr>
+      </w:pPr>
+      <w:r>
+        <w:rPr>
+          <w:color w:val="000000" w:themeColor="text1"/>
+          <w:sz w:val="24"/>
+          <w:szCs w:val="24"/>
+          <w:shd w:val="clear" w:color="auto" w:fill="F7FAFF"/>
+        </w:rPr>
+        <w:t>If the user selects marketplace, a scrollable list of marketplaces is presented.</w:t>
+      </w:r>
+    </w:p>
+    <w:p>
+      <w:pPr>
+        <w:pStyle w:val="HTMLPreformatted"/>
+        <w:numPr>
+          <w:ilvl w:val="0"/>
+          <w:numId w:val="20"/>
+        </w:numPr>
+        <w:shd w:val="clear" w:color="auto" w:fill="FFFFFF"/>
+        <w:tabs>
+          <w:tab w:val="left" w:pos="1440"/>
+        </w:tabs>
+        <w:rPr>
+          <w:color w:val="000000" w:themeColor="text1"/>
+          <w:sz w:val="24"/>
+          <w:szCs w:val="24"/>
+          <w:shd w:val="clear" w:color="auto" w:fill="F7FAFF"/>
+        </w:rPr>
+      </w:pPr>
+      <w:r>
+        <w:rPr>
+          <w:color w:val="000000" w:themeColor="text1"/>
+          <w:sz w:val="24"/>
+          <w:szCs w:val="24"/>
+          <w:shd w:val="clear" w:color="auto" w:fill="F7FAFF"/>
+        </w:rPr>
+        <w:t xml:space="preserve">If the user selects favorites, a selection list of shops designed as his/her </w:t>
+      </w:r>
+      <w:proofErr w:type="spellStart"/>
+      <w:r>
+        <w:rPr>
+          <w:color w:val="000000" w:themeColor="text1"/>
+          <w:sz w:val="24"/>
+          <w:szCs w:val="24"/>
+          <w:shd w:val="clear" w:color="auto" w:fill="F7FAFF"/>
+        </w:rPr>
+        <w:t>facvorites</w:t>
+      </w:r>
+      <w:proofErr w:type="spellEnd"/>
+      <w:r>
+        <w:rPr>
+          <w:color w:val="000000" w:themeColor="text1"/>
+          <w:sz w:val="24"/>
+          <w:szCs w:val="24"/>
+          <w:shd w:val="clear" w:color="auto" w:fill="F7FAFF"/>
+        </w:rPr>
+        <w:t xml:space="preserve"> is displayed.</w:t>
+      </w:r>
+    </w:p>
+    <w:p>
+      <w:pPr>
+        <w:pStyle w:val="HTMLPreformatted"/>
+        <w:shd w:val="clear" w:color="auto" w:fill="FFFFFF"/>
+        <w:tabs>
+          <w:tab w:val="left" w:pos="1440"/>
+        </w:tabs>
+        <w:rPr>
+          <w:color w:val="E36C0A" w:themeColor="accent6" w:themeShade="BF"/>
+          <w:sz w:val="24"/>
+          <w:szCs w:val="24"/>
+          <w:shd w:val="clear" w:color="auto" w:fill="F7FAFF"/>
+        </w:rPr>
+      </w:pPr>
+    </w:p>
+    <w:p>
+      <w:pPr>
+        <w:pStyle w:val="HTMLPreformatted"/>
+        <w:shd w:val="clear" w:color="auto" w:fill="FFFFFF"/>
+        <w:tabs>
+          <w:tab w:val="left" w:pos="1440"/>
+        </w:tabs>
+        <w:rPr>
+          <w:color w:val="A6A6A6" w:themeColor="background1" w:themeShade="A6"/>
+          <w:sz w:val="24"/>
+          <w:szCs w:val="24"/>
+          <w:shd w:val="clear" w:color="auto" w:fill="F7FAFF"/>
+        </w:rPr>
+      </w:pPr>
+    </w:p>
+    <w:p>
+      <w:pPr>
+        <w:pStyle w:val="HTMLPreformatted"/>
+        <w:shd w:val="clear" w:color="auto" w:fill="FFFFFF"/>
+        <w:tabs>
+          <w:tab w:val="left" w:pos="1440"/>
+        </w:tabs>
+        <w:rPr>
+          <w:color w:val="000000" w:themeColor="text1"/>
+          <w:sz w:val="24"/>
+          <w:szCs w:val="24"/>
+          <w:shd w:val="clear" w:color="auto" w:fill="F7FAFF"/>
+        </w:rPr>
+      </w:pPr>
+      <w:r>
+        <w:rPr>
+          <w:color w:val="A6A6A6" w:themeColor="background1" w:themeShade="A6"/>
+          <w:sz w:val="24"/>
+          <w:szCs w:val="24"/>
+          <w:shd w:val="clear" w:color="auto" w:fill="F7FAFF"/>
+        </w:rPr>
+        <w:tab/>
+      </w:r>
+      <w:r>
+        <w:rPr>
+          <w:color w:val="000000" w:themeColor="text1"/>
+          <w:sz w:val="24"/>
+          <w:szCs w:val="24"/>
+          <w:shd w:val="clear" w:color="auto" w:fill="F7FAFF"/>
+        </w:rPr>
+        <w:t>Find/Launch Seller Catalogs:</w:t>
+      </w:r>
+    </w:p>
+    <w:p>
+      <w:pPr>
+        <w:pStyle w:val="HTMLPreformatted"/>
+        <w:shd w:val="clear" w:color="auto" w:fill="FFFFFF"/>
+        <w:tabs>
+          <w:tab w:val="left" w:pos="1440"/>
+        </w:tabs>
+        <w:rPr>
+          <w:color w:val="000000" w:themeColor="text1"/>
+          <w:sz w:val="24"/>
+          <w:szCs w:val="24"/>
+          <w:shd w:val="clear" w:color="auto" w:fill="F7FAFF"/>
+        </w:rPr>
+      </w:pPr>
+      <w:r>
+        <w:rPr>
+          <w:color w:val="000000" w:themeColor="text1"/>
+          <w:sz w:val="24"/>
+          <w:szCs w:val="24"/>
+          <w:shd w:val="clear" w:color="auto" w:fill="F7FAFF"/>
+        </w:rPr>
+        <w:tab/>
+      </w:r>
+      <w:r>
+        <w:rPr>
+          <w:color w:val="000000" w:themeColor="text1"/>
+          <w:sz w:val="24"/>
+          <w:szCs w:val="24"/>
+          <w:shd w:val="clear" w:color="auto" w:fill="F7FAFF"/>
+        </w:rPr>
+        <w:tab/>
+      </w:r>
+      <w:r>
+        <w:rPr>
+          <w:color w:val="000000" w:themeColor="text1"/>
+          <w:sz w:val="24"/>
+          <w:szCs w:val="24"/>
+          <w:shd w:val="clear" w:color="auto" w:fill="F7FAFF"/>
+        </w:rPr>
+        <w:t>Get catalogs that are open for sale of a specific company</w:t>
+      </w:r>
+    </w:p>
+    <w:p>
+      <w:pPr>
+        <w:pStyle w:val="HTMLPreformatted"/>
+        <w:shd w:val="clear" w:color="auto" w:fill="FFFFFF"/>
+        <w:tabs>
+          <w:tab w:val="left" w:pos="1440"/>
+        </w:tabs>
+        <w:rPr>
+          <w:color w:val="000000" w:themeColor="text1"/>
+          <w:sz w:val="24"/>
+          <w:szCs w:val="24"/>
+          <w:shd w:val="clear" w:color="auto" w:fill="F7FAFF"/>
+        </w:rPr>
+      </w:pPr>
+      <w:r>
+        <w:rPr>
+          <w:color w:val="000000" w:themeColor="text1"/>
+          <w:sz w:val="24"/>
+          <w:szCs w:val="24"/>
+          <w:shd w:val="clear" w:color="auto" w:fill="F7FAFF"/>
+        </w:rPr>
+        <w:tab/>
+      </w:r>
+      <w:r>
+        <w:rPr>
+          <w:color w:val="000000" w:themeColor="text1"/>
+          <w:sz w:val="24"/>
+          <w:szCs w:val="24"/>
+          <w:shd w:val="clear" w:color="auto" w:fill="F7FAFF"/>
+        </w:rPr>
+        <w:tab/>
+        <w:t>(</w:t>
+      </w:r>
+      <w:proofErr w:type="gramStart"/>
+      <w:r>
+        <w:rPr>
+          <w:color w:val="000000" w:themeColor="text1"/>
+          <w:sz w:val="24"/>
+          <w:szCs w:val="24"/>
+          <w:shd w:val="clear" w:color="auto" w:fill="F7FAFF"/>
+        </w:rPr>
+        <w:t>see</w:t>
+      </w:r>
+      <w:proofErr w:type="gramEnd"/>
+      <w:r>
+        <w:rPr>
+          <w:color w:val="000000" w:themeColor="text1"/>
+          <w:sz w:val="24"/>
+          <w:szCs w:val="24"/>
+          <w:shd w:val="clear" w:color="auto" w:fill="F7FAFF"/>
+        </w:rPr>
+        <w:t xml:space="preserve"> above ‘Shop </w:t>
+      </w:r>
+      <w:proofErr w:type="spellStart"/>
+      <w:r>
+        <w:rPr>
+          <w:color w:val="000000" w:themeColor="text1"/>
+          <w:sz w:val="24"/>
+          <w:szCs w:val="24"/>
+          <w:shd w:val="clear" w:color="auto" w:fill="F7FAFF"/>
+        </w:rPr>
+        <w:t>WholesaleCatalog</w:t>
+      </w:r>
+      <w:proofErr w:type="spellEnd"/>
+      <w:r>
+        <w:rPr>
+          <w:color w:val="000000" w:themeColor="text1"/>
+          <w:sz w:val="24"/>
+          <w:szCs w:val="24"/>
+          <w:shd w:val="clear" w:color="auto" w:fill="F7FAFF"/>
+        </w:rPr>
+        <w:t>’)</w:t>
+      </w:r>
+    </w:p>
+    <w:p>
+      <w:pPr>
+        <w:pStyle w:val="HTMLPreformatted"/>
+        <w:shd w:val="clear" w:color="auto" w:fill="FFFFFF"/>
+        <w:tabs>
+          <w:tab w:val="left" w:pos="1440"/>
+        </w:tabs>
+        <w:rPr>
+          <w:color w:val="000000" w:themeColor="text1"/>
+          <w:sz w:val="24"/>
+          <w:szCs w:val="24"/>
+          <w:shd w:val="clear" w:color="auto" w:fill="F7FAFF"/>
+        </w:rPr>
+      </w:pPr>
+    </w:p>
+    <w:p>
+      <w:pPr>
+        <w:pStyle w:val="HTMLPreformatted"/>
+        <w:shd w:val="clear" w:color="auto" w:fill="FFFFFF"/>
+        <w:tabs>
+          <w:tab w:val="left" w:pos="1440"/>
+        </w:tabs>
+        <w:rPr>
+          <w:color w:val="000000" w:themeColor="text1"/>
+          <w:sz w:val="24"/>
+          <w:szCs w:val="24"/>
+          <w:shd w:val="clear" w:color="auto" w:fill="F7FAFF"/>
+        </w:rPr>
+      </w:pPr>
+      <w:r>
+        <w:rPr>
+          <w:color w:val="000000" w:themeColor="text1"/>
+          <w:sz w:val="24"/>
+          <w:szCs w:val="24"/>
+          <w:shd w:val="clear" w:color="auto" w:fill="F7FAFF"/>
+        </w:rPr>
+        <w:tab/>
+      </w:r>
+      <w:r>
+        <w:rPr>
+          <w:color w:val="000000" w:themeColor="text1"/>
+          <w:sz w:val="24"/>
+          <w:szCs w:val="24"/>
+          <w:shd w:val="clear" w:color="auto" w:fill="F7FAFF"/>
+        </w:rPr>
+        <w:tab/>
+        <w:t>$Collections-&gt;</w:t>
+      </w:r>
+      <w:proofErr w:type="spellStart"/>
+      <w:r>
+        <w:rPr>
+          <w:color w:val="000000" w:themeColor="text1"/>
+          <w:sz w:val="24"/>
+          <w:szCs w:val="24"/>
+          <w:shd w:val="clear" w:color="auto" w:fill="F7FAFF"/>
+        </w:rPr>
+        <w:t>getCollectionsByCompanyId</w:t>
+      </w:r>
+      <w:proofErr w:type="spellEnd"/>
+      <w:r>
+        <w:rPr>
+          <w:color w:val="000000" w:themeColor="text1"/>
+          <w:sz w:val="24"/>
+          <w:szCs w:val="24"/>
+          <w:shd w:val="clear" w:color="auto" w:fill="F7FAFF"/>
+        </w:rPr>
+        <w:t>($</w:t>
+      </w:r>
+      <w:proofErr w:type="spellStart"/>
+      <w:r>
+        <w:rPr>
+          <w:color w:val="000000" w:themeColor="text1"/>
+          <w:sz w:val="24"/>
+          <w:szCs w:val="24"/>
+          <w:shd w:val="clear" w:color="auto" w:fill="F7FAFF"/>
+        </w:rPr>
+        <w:t>companyId</w:t>
+      </w:r>
+      <w:proofErr w:type="spellEnd"/>
+      <w:r>
+        <w:rPr>
+          <w:color w:val="000000" w:themeColor="text1"/>
+          <w:sz w:val="24"/>
+          <w:szCs w:val="24"/>
+          <w:shd w:val="clear" w:color="auto" w:fill="F7FAFF"/>
+        </w:rPr>
+        <w:t>)</w:t>
+      </w:r>
+    </w:p>
+    <w:p>
+      <w:pPr>
+        <w:pStyle w:val="HTMLPreformatted"/>
+        <w:shd w:val="clear" w:color="auto" w:fill="FFFFFF"/>
+        <w:tabs>
+          <w:tab w:val="left" w:pos="1440"/>
+        </w:tabs>
+        <w:rPr>
+          <w:color w:val="000000" w:themeColor="text1"/>
+          <w:sz w:val="24"/>
+          <w:szCs w:val="24"/>
+          <w:shd w:val="clear" w:color="auto" w:fill="F7FAFF"/>
+        </w:rPr>
+      </w:pPr>
+    </w:p>
+    <w:p>
+      <w:pPr>
+        <w:pStyle w:val="HTMLPreformatted"/>
+        <w:shd w:val="clear" w:color="auto" w:fill="FFFFFF"/>
+        <w:tabs>
+          <w:tab w:val="left" w:pos="1440"/>
+        </w:tabs>
+        <w:rPr>
+          <w:color w:val="000000" w:themeColor="text1"/>
+          <w:sz w:val="24"/>
+          <w:szCs w:val="24"/>
+          <w:shd w:val="clear" w:color="auto" w:fill="F7FAFF"/>
+        </w:rPr>
+      </w:pPr>
+      <w:r>
+        <w:rPr>
+          <w:color w:val="000000" w:themeColor="text1"/>
+          <w:sz w:val="24"/>
+          <w:szCs w:val="24"/>
+          <w:shd w:val="clear" w:color="auto" w:fill="F7FAFF"/>
+        </w:rPr>
+        <w:tab/>
+        <w:t>Place digital order at show:</w:t>
+      </w:r>
+    </w:p>
+    <w:p>
+      <w:pPr>
+        <w:pStyle w:val="HTMLPreformatted"/>
+        <w:shd w:val="clear" w:color="auto" w:fill="FFFFFF"/>
+        <w:tabs>
+          <w:tab w:val="left" w:pos="1440"/>
+        </w:tabs>
+        <w:rPr>
+          <w:color w:val="000000" w:themeColor="text1"/>
+          <w:sz w:val="24"/>
+          <w:szCs w:val="24"/>
+          <w:shd w:val="clear" w:color="auto" w:fill="F7FAFF"/>
+        </w:rPr>
+      </w:pPr>
+      <w:r>
+        <w:rPr>
+          <w:color w:val="000000" w:themeColor="text1"/>
+          <w:sz w:val="24"/>
+          <w:szCs w:val="24"/>
+          <w:shd w:val="clear" w:color="auto" w:fill="F7FAFF"/>
+        </w:rPr>
+        <w:tab/>
+      </w:r>
+      <w:r>
+        <w:rPr>
+          <w:color w:val="000000" w:themeColor="text1"/>
+          <w:sz w:val="24"/>
+          <w:szCs w:val="24"/>
+          <w:shd w:val="clear" w:color="auto" w:fill="F7FAFF"/>
+        </w:rPr>
+        <w:tab/>
+        <w:t>Capture barcode from camera. Include in favorites list or order.</w:t>
+      </w:r>
+    </w:p>
+    <w:p>
+      <w:pPr>
+        <w:pStyle w:val="HTMLPreformatted"/>
+        <w:shd w:val="clear" w:color="auto" w:fill="FFFFFF"/>
+        <w:tabs>
+          <w:tab w:val="left" w:pos="1440"/>
+        </w:tabs>
+        <w:rPr>
+          <w:color w:val="000000" w:themeColor="text1"/>
+          <w:sz w:val="24"/>
+          <w:szCs w:val="24"/>
+          <w:shd w:val="clear" w:color="auto" w:fill="F7FAFF"/>
+        </w:rPr>
+      </w:pPr>
+    </w:p>
+    <w:p>
+      <w:pPr>
+        <w:pStyle w:val="HTMLPreformatted"/>
+        <w:numPr>
+          <w:ilvl w:val="0"/>
+          <w:numId w:val="21"/>
+        </w:numPr>
+        <w:shd w:val="clear" w:color="auto" w:fill="FFFFFF"/>
+        <w:tabs>
+          <w:tab w:val="left" w:pos="1440"/>
+        </w:tabs>
+        <w:rPr>
+          <w:color w:val="000000" w:themeColor="text1"/>
+          <w:sz w:val="24"/>
+          <w:szCs w:val="24"/>
+          <w:shd w:val="clear" w:color="auto" w:fill="F7FAFF"/>
+        </w:rPr>
+      </w:pPr>
+      <w:r>
+        <w:rPr>
+          <w:color w:val="000000" w:themeColor="text1"/>
+          <w:sz w:val="24"/>
+          <w:szCs w:val="24"/>
+          <w:shd w:val="clear" w:color="auto" w:fill="F7FAFF"/>
+        </w:rPr>
+        <w:t xml:space="preserve">User is at a show looking over products at a </w:t>
+      </w:r>
+      <w:proofErr w:type="spellStart"/>
+      <w:r>
+        <w:rPr>
+          <w:color w:val="000000" w:themeColor="text1"/>
+          <w:sz w:val="24"/>
+          <w:szCs w:val="24"/>
+          <w:shd w:val="clear" w:color="auto" w:fill="F7FAFF"/>
+        </w:rPr>
+        <w:t>Joonley</w:t>
+      </w:r>
+      <w:proofErr w:type="spellEnd"/>
+      <w:r>
+        <w:rPr>
+          <w:color w:val="000000" w:themeColor="text1"/>
+          <w:sz w:val="24"/>
+          <w:szCs w:val="24"/>
+          <w:shd w:val="clear" w:color="auto" w:fill="F7FAFF"/>
+        </w:rPr>
+        <w:t xml:space="preserve"> seller’s both.  The user notices a product he/she is interested in. There is a label on the product with a barcode.</w:t>
+      </w:r>
+    </w:p>
+    <w:p>
+      <w:pPr>
+        <w:pStyle w:val="HTMLPreformatted"/>
+        <w:numPr>
+          <w:ilvl w:val="0"/>
+          <w:numId w:val="21"/>
+        </w:numPr>
+        <w:shd w:val="clear" w:color="auto" w:fill="FFFFFF"/>
+        <w:tabs>
+          <w:tab w:val="left" w:pos="1440"/>
+        </w:tabs>
+        <w:rPr>
+          <w:color w:val="000000" w:themeColor="text1"/>
+          <w:sz w:val="24"/>
+          <w:szCs w:val="24"/>
+          <w:shd w:val="clear" w:color="auto" w:fill="F7FAFF"/>
+        </w:rPr>
+      </w:pPr>
+      <w:r>
+        <w:rPr>
+          <w:color w:val="000000" w:themeColor="text1"/>
+          <w:sz w:val="24"/>
+          <w:szCs w:val="24"/>
+          <w:shd w:val="clear" w:color="auto" w:fill="F7FAFF"/>
+        </w:rPr>
+        <w:t>User clicks on photo icon, pointing camera at product’s barcode</w:t>
+      </w:r>
+    </w:p>
+    <w:p>
+      <w:pPr>
+        <w:pStyle w:val="HTMLPreformatted"/>
+        <w:numPr>
+          <w:ilvl w:val="0"/>
+          <w:numId w:val="21"/>
+        </w:numPr>
+        <w:shd w:val="clear" w:color="auto" w:fill="FFFFFF"/>
+        <w:tabs>
+          <w:tab w:val="left" w:pos="1440"/>
+        </w:tabs>
+        <w:rPr>
+          <w:color w:val="000000" w:themeColor="text1"/>
+          <w:sz w:val="24"/>
+          <w:szCs w:val="24"/>
+          <w:shd w:val="clear" w:color="auto" w:fill="F7FAFF"/>
+        </w:rPr>
+      </w:pPr>
+      <w:r>
+        <w:rPr>
+          <w:color w:val="000000" w:themeColor="text1"/>
+          <w:sz w:val="24"/>
+          <w:szCs w:val="24"/>
+          <w:shd w:val="clear" w:color="auto" w:fill="F7FAFF"/>
+        </w:rPr>
+        <w:t>If user is not at order screen with an in-progress order, a dialog appears asking ‘add product to order’ or ‘add product to favorites’.</w:t>
+      </w:r>
+    </w:p>
+    <w:p>
+      <w:pPr>
+        <w:pStyle w:val="HTMLPreformatted"/>
+        <w:numPr>
+          <w:ilvl w:val="0"/>
+          <w:numId w:val="21"/>
+        </w:numPr>
+        <w:shd w:val="clear" w:color="auto" w:fill="FFFFFF"/>
+        <w:tabs>
+          <w:tab w:val="left" w:pos="1440"/>
+        </w:tabs>
+        <w:rPr>
+          <w:color w:val="000000" w:themeColor="text1"/>
+          <w:sz w:val="24"/>
+          <w:szCs w:val="24"/>
+          <w:shd w:val="clear" w:color="auto" w:fill="F7FAFF"/>
+        </w:rPr>
+      </w:pPr>
+      <w:r>
+        <w:rPr>
+          <w:color w:val="000000" w:themeColor="text1"/>
+          <w:sz w:val="24"/>
+          <w:szCs w:val="24"/>
+          <w:shd w:val="clear" w:color="auto" w:fill="F7FAFF"/>
+        </w:rPr>
+        <w:t>If the response is to add product to favorites, the product is added to favorites and the user</w:t>
+      </w:r>
+      <w:r>
+        <w:rPr>
+          <w:color w:val="000000" w:themeColor="text1"/>
+          <w:sz w:val="24"/>
+          <w:szCs w:val="24"/>
+          <w:shd w:val="clear" w:color="auto" w:fill="F7FAFF"/>
+        </w:rPr>
+        <w:t xml:space="preserve"> goes back to whatever he/she was doing previously.</w:t>
+      </w:r>
+    </w:p>
+    <w:p>
+      <w:pPr>
+        <w:pStyle w:val="HTMLPreformatted"/>
+        <w:numPr>
+          <w:ilvl w:val="0"/>
+          <w:numId w:val="21"/>
+        </w:numPr>
+        <w:shd w:val="clear" w:color="auto" w:fill="FFFFFF"/>
+        <w:tabs>
+          <w:tab w:val="left" w:pos="1440"/>
+        </w:tabs>
+        <w:rPr>
+          <w:color w:val="000000" w:themeColor="text1"/>
+          <w:sz w:val="24"/>
+          <w:szCs w:val="24"/>
+          <w:shd w:val="clear" w:color="auto" w:fill="F7FAFF"/>
+        </w:rPr>
+      </w:pPr>
+      <w:r>
+        <w:rPr>
+          <w:color w:val="000000" w:themeColor="text1"/>
+          <w:sz w:val="24"/>
+          <w:szCs w:val="24"/>
+          <w:shd w:val="clear" w:color="auto" w:fill="F7FAFF"/>
+        </w:rPr>
+        <w:t>If the user is at an order screen, the camera captures the barcode, looks up the product, and adds it as a line item to the order.</w:t>
+      </w:r>
+    </w:p>
+    <w:p>
+      <w:pPr>
+        <w:pStyle w:val="HTMLPreformatted"/>
+        <w:numPr>
+          <w:ilvl w:val="0"/>
+          <w:numId w:val="21"/>
+        </w:numPr>
+        <w:shd w:val="clear" w:color="auto" w:fill="FFFFFF"/>
+        <w:tabs>
+          <w:tab w:val="left" w:pos="1440"/>
+        </w:tabs>
+        <w:rPr>
+          <w:color w:val="000000" w:themeColor="text1"/>
+          <w:sz w:val="24"/>
+          <w:szCs w:val="24"/>
+          <w:shd w:val="clear" w:color="auto" w:fill="F7FAFF"/>
+        </w:rPr>
+      </w:pPr>
+      <w:r>
+        <w:rPr>
+          <w:color w:val="000000" w:themeColor="text1"/>
+          <w:sz w:val="24"/>
+          <w:szCs w:val="24"/>
+          <w:shd w:val="clear" w:color="auto" w:fill="F7FAFF"/>
+        </w:rPr>
+        <w:t>User completes the options and quantity info</w:t>
+      </w:r>
+    </w:p>
+    <w:p>
+      <w:pPr>
+        <w:pStyle w:val="HTMLPreformatted"/>
+        <w:numPr>
+          <w:ilvl w:val="0"/>
+          <w:numId w:val="21"/>
+        </w:numPr>
+        <w:shd w:val="clear" w:color="auto" w:fill="FFFFFF"/>
+        <w:tabs>
+          <w:tab w:val="left" w:pos="1440"/>
+        </w:tabs>
+        <w:rPr>
+          <w:color w:val="000000" w:themeColor="text1"/>
+          <w:sz w:val="24"/>
+          <w:szCs w:val="24"/>
+          <w:shd w:val="clear" w:color="auto" w:fill="F7FAFF"/>
+        </w:rPr>
+      </w:pPr>
+      <w:r>
+        <w:rPr>
+          <w:color w:val="000000" w:themeColor="text1"/>
+          <w:sz w:val="24"/>
+          <w:szCs w:val="24"/>
+          <w:shd w:val="clear" w:color="auto" w:fill="F7FAFF"/>
+        </w:rPr>
+        <w:t>User clicks on ‘add item to order’ button.</w:t>
+      </w:r>
+    </w:p>
+    <w:p>
+      <w:pPr>
+        <w:pStyle w:val="HTMLPreformatted"/>
+        <w:shd w:val="clear" w:color="auto" w:fill="FFFFFF"/>
+        <w:tabs>
+          <w:tab w:val="left" w:pos="1440"/>
+        </w:tabs>
+        <w:rPr>
+          <w:color w:val="E36C0A" w:themeColor="accent6" w:themeShade="BF"/>
+          <w:sz w:val="24"/>
+          <w:szCs w:val="24"/>
+          <w:shd w:val="clear" w:color="auto" w:fill="F7FAFF"/>
+        </w:rPr>
+      </w:pPr>
+      <w:r>
+        <w:rPr>
+          <w:color w:val="E36C0A" w:themeColor="accent6" w:themeShade="BF"/>
+          <w:sz w:val="24"/>
+          <w:szCs w:val="24"/>
+          <w:shd w:val="clear" w:color="auto" w:fill="F7FAFF"/>
+        </w:rPr>
+        <w:tab/>
+      </w:r>
+      <w:r>
+        <w:rPr>
+          <w:color w:val="E36C0A" w:themeColor="accent6" w:themeShade="BF"/>
+          <w:sz w:val="24"/>
+          <w:szCs w:val="24"/>
+          <w:shd w:val="clear" w:color="auto" w:fill="F7FAFF"/>
+        </w:rPr>
+        <w:tab/>
+        <w:t>$Company-&gt;</w:t>
+      </w:r>
+      <w:proofErr w:type="spellStart"/>
+      <w:proofErr w:type="gramStart"/>
+      <w:r>
+        <w:rPr>
+          <w:color w:val="E36C0A" w:themeColor="accent6" w:themeShade="BF"/>
+          <w:sz w:val="24"/>
+          <w:szCs w:val="24"/>
+          <w:shd w:val="clear" w:color="auto" w:fill="F7FAFF"/>
+        </w:rPr>
+        <w:t>findCompanyFromCameraBarcode</w:t>
+      </w:r>
+      <w:proofErr w:type="spellEnd"/>
+      <w:r>
+        <w:rPr>
+          <w:color w:val="E36C0A" w:themeColor="accent6" w:themeShade="BF"/>
+          <w:sz w:val="24"/>
+          <w:szCs w:val="24"/>
+          <w:shd w:val="clear" w:color="auto" w:fill="F7FAFF"/>
+        </w:rPr>
+        <w:t>(</w:t>
+      </w:r>
+      <w:proofErr w:type="gramEnd"/>
+      <w:r>
+        <w:rPr>
+          <w:color w:val="E36C0A" w:themeColor="accent6" w:themeShade="BF"/>
+          <w:sz w:val="24"/>
+          <w:szCs w:val="24"/>
+          <w:shd w:val="clear" w:color="auto" w:fill="F7FAFF"/>
+        </w:rPr>
+        <w:t>)</w:t>
+      </w:r>
+    </w:p>
+    <w:p>
+      <w:pPr>
+        <w:pStyle w:val="HTMLPreformatted"/>
+        <w:shd w:val="clear" w:color="auto" w:fill="FFFFFF"/>
+        <w:tabs>
+          <w:tab w:val="left" w:pos="1440"/>
+        </w:tabs>
+        <w:rPr>
+          <w:color w:val="E36C0A" w:themeColor="accent6" w:themeShade="BF"/>
+          <w:sz w:val="24"/>
+          <w:szCs w:val="24"/>
+          <w:shd w:val="clear" w:color="auto" w:fill="F7FAFF"/>
+        </w:rPr>
+      </w:pPr>
+      <w:r>
+        <w:rPr>
+          <w:color w:val="E36C0A" w:themeColor="accent6" w:themeShade="BF"/>
+          <w:sz w:val="24"/>
+          <w:szCs w:val="24"/>
+          <w:shd w:val="clear" w:color="auto" w:fill="F7FAFF"/>
+        </w:rPr>
+        <w:tab/>
+      </w:r>
+      <w:r>
+        <w:rPr>
+          <w:color w:val="E36C0A" w:themeColor="accent6" w:themeShade="BF"/>
+          <w:sz w:val="24"/>
+          <w:szCs w:val="24"/>
+          <w:shd w:val="clear" w:color="auto" w:fill="F7FAFF"/>
+        </w:rPr>
+        <w:tab/>
+        <w:t>$Product-&gt;</w:t>
+      </w:r>
+      <w:proofErr w:type="spellStart"/>
+      <w:proofErr w:type="gramStart"/>
+      <w:r>
+        <w:rPr>
+          <w:color w:val="E36C0A" w:themeColor="accent6" w:themeShade="BF"/>
+          <w:sz w:val="24"/>
+          <w:szCs w:val="24"/>
+          <w:shd w:val="clear" w:color="auto" w:fill="F7FAFF"/>
+        </w:rPr>
+        <w:t>findProductFromCameraBarcode</w:t>
+      </w:r>
+      <w:proofErr w:type="spellEnd"/>
+      <w:r>
+        <w:rPr>
+          <w:color w:val="E36C0A" w:themeColor="accent6" w:themeShade="BF"/>
+          <w:sz w:val="24"/>
+          <w:szCs w:val="24"/>
+          <w:shd w:val="clear" w:color="auto" w:fill="F7FAFF"/>
+        </w:rPr>
+        <w:t>(</w:t>
+      </w:r>
+      <w:proofErr w:type="gramEnd"/>
+      <w:r>
+        <w:rPr>
+          <w:color w:val="E36C0A" w:themeColor="accent6" w:themeShade="BF"/>
+          <w:sz w:val="24"/>
+          <w:szCs w:val="24"/>
+          <w:shd w:val="clear" w:color="auto" w:fill="F7FAFF"/>
+        </w:rPr>
+        <w:t>)</w:t>
+      </w:r>
+    </w:p>
+    <w:p>
+      <w:pPr>
+        <w:pStyle w:val="HTMLPreformatted"/>
+        <w:shd w:val="clear" w:color="auto" w:fill="FFFFFF"/>
+        <w:tabs>
+          <w:tab w:val="left" w:pos="1440"/>
+        </w:tabs>
+        <w:rPr>
+          <w:color w:val="E36C0A" w:themeColor="accent6" w:themeShade="BF"/>
+          <w:sz w:val="24"/>
+          <w:szCs w:val="24"/>
+          <w:shd w:val="clear" w:color="auto" w:fill="F7FAFF"/>
+        </w:rPr>
+      </w:pPr>
+      <w:r>
+        <w:rPr>
+          <w:color w:val="E36C0A" w:themeColor="accent6" w:themeShade="BF"/>
+          <w:sz w:val="24"/>
+          <w:szCs w:val="24"/>
+          <w:shd w:val="clear" w:color="auto" w:fill="F7FAFF"/>
+        </w:rPr>
+        <w:tab/>
+      </w:r>
+      <w:r>
+        <w:rPr>
+          <w:color w:val="E36C0A" w:themeColor="accent6" w:themeShade="BF"/>
+          <w:sz w:val="24"/>
+          <w:szCs w:val="24"/>
+          <w:shd w:val="clear" w:color="auto" w:fill="F7FAFF"/>
+        </w:rPr>
+        <w:tab/>
+        <w:t>$Orders-&gt;</w:t>
+      </w:r>
+      <w:proofErr w:type="spellStart"/>
+      <w:proofErr w:type="gramStart"/>
+      <w:r>
+        <w:rPr>
+          <w:color w:val="E36C0A" w:themeColor="accent6" w:themeShade="BF"/>
+          <w:sz w:val="24"/>
+          <w:szCs w:val="24"/>
+          <w:shd w:val="clear" w:color="auto" w:fill="F7FAFF"/>
+        </w:rPr>
+        <w:t>addProductFromCameraBarcode</w:t>
+      </w:r>
+      <w:proofErr w:type="spellEnd"/>
+      <w:r>
+        <w:rPr>
+          <w:color w:val="E36C0A" w:themeColor="accent6" w:themeShade="BF"/>
+          <w:sz w:val="24"/>
+          <w:szCs w:val="24"/>
+          <w:shd w:val="clear" w:color="auto" w:fill="F7FAFF"/>
+        </w:rPr>
+        <w:t>(</w:t>
+      </w:r>
+      <w:proofErr w:type="gramEnd"/>
+      <w:r>
+        <w:rPr>
+          <w:color w:val="E36C0A" w:themeColor="accent6" w:themeShade="BF"/>
+          <w:sz w:val="24"/>
+          <w:szCs w:val="24"/>
+          <w:shd w:val="clear" w:color="auto" w:fill="F7FAFF"/>
+        </w:rPr>
+        <w:t>)</w:t>
+      </w:r>
+    </w:p>
+    <w:p>
+      <w:pPr>
+        <w:pStyle w:val="HTMLPreformatted"/>
+        <w:shd w:val="clear" w:color="auto" w:fill="FFFFFF"/>
+        <w:tabs>
+          <w:tab w:val="left" w:pos="1440"/>
+        </w:tabs>
+        <w:rPr>
+          <w:color w:val="E36C0A" w:themeColor="accent6" w:themeShade="BF"/>
+          <w:sz w:val="24"/>
+          <w:szCs w:val="24"/>
+          <w:shd w:val="clear" w:color="auto" w:fill="F7FAFF"/>
+        </w:rPr>
+      </w:pPr>
+      <w:r>
+        <w:rPr>
+          <w:color w:val="E36C0A" w:themeColor="accent6" w:themeShade="BF"/>
+          <w:sz w:val="24"/>
+          <w:szCs w:val="24"/>
+          <w:shd w:val="clear" w:color="auto" w:fill="F7FAFF"/>
+        </w:rPr>
+        <w:tab/>
+      </w:r>
+      <w:r>
+        <w:rPr>
+          <w:color w:val="E36C0A" w:themeColor="accent6" w:themeShade="BF"/>
+          <w:sz w:val="24"/>
+          <w:szCs w:val="24"/>
+          <w:shd w:val="clear" w:color="auto" w:fill="F7FAFF"/>
+        </w:rPr>
+        <w:tab/>
+        <w:t>$Orders-&gt;</w:t>
+      </w:r>
+      <w:proofErr w:type="spellStart"/>
+      <w:r>
+        <w:rPr>
+          <w:color w:val="E36C0A" w:themeColor="accent6" w:themeShade="BF"/>
+          <w:sz w:val="24"/>
+          <w:szCs w:val="24"/>
+          <w:shd w:val="clear" w:color="auto" w:fill="F7FAFF"/>
+        </w:rPr>
+        <w:t>placeOrder</w:t>
+      </w:r>
+      <w:proofErr w:type="spellEnd"/>
+      <w:r>
+        <w:rPr>
+          <w:color w:val="E36C0A" w:themeColor="accent6" w:themeShade="BF"/>
+          <w:sz w:val="24"/>
+          <w:szCs w:val="24"/>
+          <w:shd w:val="clear" w:color="auto" w:fill="F7FAFF"/>
+        </w:rPr>
+        <w:t>($</w:t>
+      </w:r>
+      <w:proofErr w:type="spellStart"/>
+      <w:r>
+        <w:rPr>
+          <w:color w:val="E36C0A" w:themeColor="accent6" w:themeShade="BF"/>
+          <w:sz w:val="24"/>
+          <w:szCs w:val="24"/>
+          <w:shd w:val="clear" w:color="auto" w:fill="F7FAFF"/>
+        </w:rPr>
+        <w:t>orderId</w:t>
+      </w:r>
+      <w:proofErr w:type="spellEnd"/>
+      <w:r>
+        <w:rPr>
+          <w:color w:val="E36C0A" w:themeColor="accent6" w:themeShade="BF"/>
+          <w:sz w:val="24"/>
+          <w:szCs w:val="24"/>
+          <w:shd w:val="clear" w:color="auto" w:fill="F7FAFF"/>
+        </w:rPr>
+        <w:t>)</w:t>
+      </w:r>
+    </w:p>
+    <w:p>
+      <w:pPr>
+        <w:pStyle w:val="HTMLPreformatted"/>
+        <w:shd w:val="clear" w:color="auto" w:fill="FFFFFF"/>
+        <w:tabs>
+          <w:tab w:val="left" w:pos="1440"/>
+        </w:tabs>
+        <w:rPr>
+          <w:color w:val="A6A6A6" w:themeColor="background1" w:themeShade="A6"/>
+          <w:sz w:val="24"/>
+          <w:szCs w:val="24"/>
+          <w:shd w:val="clear" w:color="auto" w:fill="F7FAFF"/>
+        </w:rPr>
+      </w:pPr>
+    </w:p>
+    <w:p>
+      <w:pPr>
+        <w:pStyle w:val="HTMLPreformatted"/>
+        <w:shd w:val="clear" w:color="auto" w:fill="FFFFFF"/>
+        <w:tabs>
+          <w:tab w:val="left" w:pos="1440"/>
+        </w:tabs>
+        <w:rPr>
+          <w:sz w:val="24"/>
+          <w:szCs w:val="24"/>
+          <w:shd w:val="clear" w:color="auto" w:fill="F7FAFF"/>
+        </w:rPr>
+      </w:pPr>
+      <w:r>
+        <w:rPr>
+          <w:color w:val="A6A6A6" w:themeColor="background1" w:themeShade="A6"/>
+          <w:sz w:val="24"/>
+          <w:szCs w:val="24"/>
+          <w:shd w:val="clear" w:color="auto" w:fill="F7FAFF"/>
+        </w:rPr>
+        <w:tab/>
+      </w:r>
+      <w:r>
+        <w:rPr>
+          <w:sz w:val="24"/>
+          <w:szCs w:val="24"/>
+          <w:shd w:val="clear" w:color="auto" w:fill="F7FAFF"/>
+        </w:rPr>
+        <w:t>Save shop to favorites:</w:t>
+      </w:r>
+    </w:p>
+    <w:p>
+      <w:pPr>
+        <w:pStyle w:val="HTMLPreformatted"/>
+        <w:shd w:val="clear" w:color="auto" w:fill="FFFFFF"/>
+        <w:tabs>
+          <w:tab w:val="left" w:pos="1440"/>
+        </w:tabs>
+        <w:rPr>
+          <w:sz w:val="24"/>
+          <w:szCs w:val="24"/>
+          <w:shd w:val="clear" w:color="auto" w:fill="F7FAFF"/>
+        </w:rPr>
+      </w:pPr>
+    </w:p>
+    <w:p>
+      <w:pPr>
+        <w:pStyle w:val="HTMLPreformatted"/>
+        <w:shd w:val="clear" w:color="auto" w:fill="FFFFFF"/>
+        <w:tabs>
+          <w:tab w:val="left" w:pos="1440"/>
+        </w:tabs>
+        <w:rPr>
+          <w:sz w:val="24"/>
+          <w:szCs w:val="24"/>
+          <w:shd w:val="clear" w:color="auto" w:fill="F7FAFF"/>
+        </w:rPr>
+      </w:pPr>
+      <w:r>
+        <w:rPr>
+          <w:sz w:val="24"/>
+          <w:szCs w:val="24"/>
+          <w:shd w:val="clear" w:color="auto" w:fill="F7FAFF"/>
+        </w:rPr>
+        <w:tab/>
+      </w:r>
+      <w:r>
+        <w:rPr>
+          <w:sz w:val="24"/>
+          <w:szCs w:val="24"/>
+          <w:shd w:val="clear" w:color="auto" w:fill="F7FAFF"/>
+        </w:rPr>
+        <w:tab/>
+        <w:t>Add shop to favorites list.</w:t>
+      </w:r>
+    </w:p>
+    <w:p>
+      <w:pPr>
+        <w:pStyle w:val="HTMLPreformatted"/>
+        <w:shd w:val="clear" w:color="auto" w:fill="FFFFFF"/>
+        <w:tabs>
+          <w:tab w:val="left" w:pos="1440"/>
+        </w:tabs>
+        <w:rPr>
+          <w:sz w:val="24"/>
+          <w:szCs w:val="24"/>
+          <w:shd w:val="clear" w:color="auto" w:fill="F7FAFF"/>
+        </w:rPr>
+      </w:pPr>
+    </w:p>
+    <w:p>
+      <w:pPr>
+        <w:pStyle w:val="HTMLPreformatted"/>
+        <w:numPr>
+          <w:ilvl w:val="0"/>
+          <w:numId w:val="22"/>
+        </w:numPr>
+        <w:shd w:val="clear" w:color="auto" w:fill="FFFFFF"/>
+        <w:tabs>
+          <w:tab w:val="left" w:pos="1440"/>
+        </w:tabs>
+        <w:rPr>
+          <w:sz w:val="24"/>
+          <w:szCs w:val="24"/>
+          <w:shd w:val="clear" w:color="auto" w:fill="F7FAFF"/>
+        </w:rPr>
+      </w:pPr>
+      <w:r>
+        <w:rPr>
+          <w:sz w:val="24"/>
+          <w:szCs w:val="24"/>
+          <w:shd w:val="clear" w:color="auto" w:fill="F7FAFF"/>
+        </w:rPr>
+        <w:t>User is at any screen showing shop profiles or shop catalog</w:t>
+      </w:r>
+    </w:p>
+    <w:p>
+      <w:pPr>
+        <w:pStyle w:val="HTMLPreformatted"/>
+        <w:numPr>
+          <w:ilvl w:val="0"/>
+          <w:numId w:val="22"/>
+        </w:numPr>
+        <w:shd w:val="clear" w:color="auto" w:fill="FFFFFF"/>
+        <w:tabs>
+          <w:tab w:val="left" w:pos="1440"/>
+        </w:tabs>
+        <w:rPr>
+          <w:sz w:val="24"/>
+          <w:szCs w:val="24"/>
+          <w:shd w:val="clear" w:color="auto" w:fill="F7FAFF"/>
+        </w:rPr>
+      </w:pPr>
+      <w:r>
+        <w:rPr>
+          <w:sz w:val="24"/>
+          <w:szCs w:val="24"/>
+          <w:shd w:val="clear" w:color="auto" w:fill="F7FAFF"/>
+        </w:rPr>
+        <w:t>User click on ‘add shop to favorites’ button</w:t>
+      </w:r>
+    </w:p>
+    <w:p>
+      <w:pPr>
+        <w:pStyle w:val="HTMLPreformatted"/>
+        <w:numPr>
+          <w:ilvl w:val="0"/>
+          <w:numId w:val="22"/>
+        </w:numPr>
+        <w:shd w:val="clear" w:color="auto" w:fill="FFFFFF"/>
+        <w:tabs>
+          <w:tab w:val="left" w:pos="1440"/>
+        </w:tabs>
+        <w:rPr>
+          <w:sz w:val="24"/>
+          <w:szCs w:val="24"/>
+          <w:shd w:val="clear" w:color="auto" w:fill="F7FAFF"/>
+        </w:rPr>
+      </w:pPr>
+      <w:r>
+        <w:rPr>
+          <w:sz w:val="24"/>
+          <w:szCs w:val="24"/>
+          <w:shd w:val="clear" w:color="auto" w:fill="F7FAFF"/>
+        </w:rPr>
+        <w:t>Shop is added to favorites list</w:t>
+      </w:r>
+    </w:p>
+    <w:p>
+      <w:pPr>
+        <w:pStyle w:val="HTMLPreformatted"/>
+        <w:shd w:val="clear" w:color="auto" w:fill="FFFFFF"/>
+        <w:tabs>
+          <w:tab w:val="left" w:pos="1440"/>
+        </w:tabs>
+        <w:rPr>
+          <w:sz w:val="24"/>
+          <w:szCs w:val="24"/>
+          <w:shd w:val="clear" w:color="auto" w:fill="F7FAFF"/>
+        </w:rPr>
+      </w:pPr>
+    </w:p>
+    <w:p>
+      <w:pPr>
+        <w:pStyle w:val="HTMLPreformatted"/>
+        <w:shd w:val="clear" w:color="auto" w:fill="FFFFFF"/>
+        <w:tabs>
+          <w:tab w:val="left" w:pos="1440"/>
+        </w:tabs>
+        <w:rPr>
+          <w:sz w:val="24"/>
+          <w:szCs w:val="24"/>
+          <w:shd w:val="clear" w:color="auto" w:fill="F7FAFF"/>
+        </w:rPr>
+      </w:pPr>
+    </w:p>
+    <w:p>
+      <w:pPr>
+        <w:pStyle w:val="HTMLPreformatted"/>
+        <w:shd w:val="clear" w:color="auto" w:fill="FFFFFF"/>
+        <w:tabs>
+          <w:tab w:val="left" w:pos="1440"/>
+        </w:tabs>
+        <w:rPr>
+          <w:color w:val="E36C0A" w:themeColor="accent6" w:themeShade="BF"/>
+          <w:sz w:val="24"/>
+          <w:szCs w:val="24"/>
+          <w:shd w:val="clear" w:color="auto" w:fill="F7FAFF"/>
+        </w:rPr>
+      </w:pPr>
+      <w:r>
+        <w:rPr>
+          <w:color w:val="E36C0A" w:themeColor="accent6" w:themeShade="BF"/>
+          <w:sz w:val="24"/>
+          <w:szCs w:val="24"/>
+          <w:shd w:val="clear" w:color="auto" w:fill="F7FAFF"/>
+        </w:rPr>
+        <w:tab/>
+      </w:r>
+      <w:r>
+        <w:rPr>
+          <w:color w:val="E36C0A" w:themeColor="accent6" w:themeShade="BF"/>
+          <w:sz w:val="24"/>
+          <w:szCs w:val="24"/>
+          <w:shd w:val="clear" w:color="auto" w:fill="F7FAFF"/>
+        </w:rPr>
+        <w:tab/>
+        <w:t>$Company-&gt;</w:t>
+      </w:r>
+      <w:proofErr w:type="spellStart"/>
+      <w:r>
+        <w:rPr>
+          <w:color w:val="E36C0A" w:themeColor="accent6" w:themeShade="BF"/>
+          <w:sz w:val="24"/>
+          <w:szCs w:val="24"/>
+          <w:shd w:val="clear" w:color="auto" w:fill="F7FAFF"/>
+        </w:rPr>
+        <w:t>saveCompanyToFavorites</w:t>
+      </w:r>
+      <w:proofErr w:type="spellEnd"/>
+      <w:r>
+        <w:rPr>
+          <w:color w:val="E36C0A" w:themeColor="accent6" w:themeShade="BF"/>
+          <w:sz w:val="24"/>
+          <w:szCs w:val="24"/>
+          <w:shd w:val="clear" w:color="auto" w:fill="F7FAFF"/>
+        </w:rPr>
+        <w:t>($</w:t>
+      </w:r>
+      <w:proofErr w:type="spellStart"/>
+      <w:r>
+        <w:rPr>
+          <w:color w:val="E36C0A" w:themeColor="accent6" w:themeShade="BF"/>
+          <w:sz w:val="24"/>
+          <w:szCs w:val="24"/>
+          <w:shd w:val="clear" w:color="auto" w:fill="F7FAFF"/>
+        </w:rPr>
+        <w:t>companyId</w:t>
+      </w:r>
+      <w:proofErr w:type="spellEnd"/>
+      <w:r>
+        <w:rPr>
+          <w:color w:val="E36C0A" w:themeColor="accent6" w:themeShade="BF"/>
+          <w:sz w:val="24"/>
+          <w:szCs w:val="24"/>
+          <w:shd w:val="clear" w:color="auto" w:fill="F7FAFF"/>
+        </w:rPr>
+        <w:t>)</w:t>
+      </w:r>
+    </w:p>
+    <w:p>
+      <w:pPr>
+        <w:pStyle w:val="HTMLPreformatted"/>
+        <w:shd w:val="clear" w:color="auto" w:fill="FFFFFF"/>
+        <w:tabs>
+          <w:tab w:val="left" w:pos="1440"/>
+        </w:tabs>
+        <w:rPr>
+          <w:color w:val="E36C0A" w:themeColor="accent6" w:themeShade="BF"/>
+          <w:sz w:val="24"/>
+          <w:szCs w:val="24"/>
+          <w:shd w:val="clear" w:color="auto" w:fill="F7FAFF"/>
+        </w:rPr>
+      </w:pPr>
+      <w:r>
+        <w:rPr>
+          <w:color w:val="E36C0A" w:themeColor="accent6" w:themeShade="BF"/>
+          <w:sz w:val="24"/>
+          <w:szCs w:val="24"/>
+          <w:shd w:val="clear" w:color="auto" w:fill="F7FAFF"/>
+        </w:rPr>
+        <w:tab/>
+      </w:r>
+      <w:r>
+        <w:rPr>
+          <w:color w:val="E36C0A" w:themeColor="accent6" w:themeShade="BF"/>
+          <w:sz w:val="24"/>
+          <w:szCs w:val="24"/>
+          <w:shd w:val="clear" w:color="auto" w:fill="F7FAFF"/>
+        </w:rPr>
+        <w:tab/>
+        <w:t>$Orders-&gt;</w:t>
+      </w:r>
+      <w:proofErr w:type="spellStart"/>
+      <w:r>
+        <w:rPr>
+          <w:color w:val="E36C0A" w:themeColor="accent6" w:themeShade="BF"/>
+          <w:sz w:val="24"/>
+          <w:szCs w:val="24"/>
+          <w:shd w:val="clear" w:color="auto" w:fill="F7FAFF"/>
+        </w:rPr>
+        <w:t>duplicateOrder</w:t>
+      </w:r>
+      <w:proofErr w:type="spellEnd"/>
+      <w:r>
+        <w:rPr>
+          <w:color w:val="E36C0A" w:themeColor="accent6" w:themeShade="BF"/>
+          <w:sz w:val="24"/>
+          <w:szCs w:val="24"/>
+          <w:shd w:val="clear" w:color="auto" w:fill="F7FAFF"/>
+        </w:rPr>
+        <w:t>($</w:t>
+      </w:r>
+      <w:proofErr w:type="spellStart"/>
+      <w:r>
+        <w:rPr>
+          <w:color w:val="E36C0A" w:themeColor="accent6" w:themeShade="BF"/>
+          <w:sz w:val="24"/>
+          <w:szCs w:val="24"/>
+          <w:shd w:val="clear" w:color="auto" w:fill="F7FAFF"/>
+        </w:rPr>
+        <w:t>orderId</w:t>
+      </w:r>
+      <w:proofErr w:type="spellEnd"/>
+      <w:r>
+        <w:rPr>
+          <w:color w:val="E36C0A" w:themeColor="accent6" w:themeShade="BF"/>
+          <w:sz w:val="24"/>
+          <w:szCs w:val="24"/>
+          <w:shd w:val="clear" w:color="auto" w:fill="F7FAFF"/>
+        </w:rPr>
+        <w:t>)</w:t>
+      </w:r>
+    </w:p>
+    <w:p>
+      <w:pPr>
+        <w:pStyle w:val="HTMLPreformatted"/>
+        <w:shd w:val="clear" w:color="auto" w:fill="FFFFFF"/>
+        <w:tabs>
+          <w:tab w:val="left" w:pos="1440"/>
+        </w:tabs>
+        <w:rPr>
+          <w:color w:val="A6A6A6" w:themeColor="background1" w:themeShade="A6"/>
+          <w:sz w:val="24"/>
+          <w:szCs w:val="24"/>
+          <w:shd w:val="clear" w:color="auto" w:fill="F7FAFF"/>
+        </w:rPr>
+      </w:pPr>
+    </w:p>
+    <w:p>
+      <w:pPr>
+        <w:pStyle w:val="HTMLPreformatted"/>
+        <w:shd w:val="clear" w:color="auto" w:fill="FFFFFF"/>
+        <w:tabs>
+          <w:tab w:val="left" w:pos="1440"/>
+        </w:tabs>
+        <w:rPr>
+          <w:color w:val="A6A6A6" w:themeColor="background1" w:themeShade="A6"/>
+          <w:sz w:val="24"/>
+          <w:szCs w:val="24"/>
+          <w:shd w:val="clear" w:color="auto" w:fill="F7FAFF"/>
+        </w:rPr>
+      </w:pPr>
+      <w:r>
+        <w:rPr>
+          <w:color w:val="A6A6A6" w:themeColor="background1" w:themeShade="A6"/>
+          <w:sz w:val="24"/>
+          <w:szCs w:val="24"/>
+          <w:shd w:val="clear" w:color="auto" w:fill="F7FAFF"/>
+        </w:rPr>
+        <w:tab/>
+      </w:r>
+      <w:r>
+        <w:rPr>
+          <w:color w:val="A6A6A6" w:themeColor="background1" w:themeShade="A6"/>
+          <w:sz w:val="24"/>
+          <w:szCs w:val="24"/>
+          <w:shd w:val="clear" w:color="auto" w:fill="F7FAFF"/>
+        </w:rPr>
+        <w:tab/>
+      </w:r>
+    </w:p>
+    <w:p>
+      <w:pPr>
+        <w:rPr>
+          <w:rFonts w:ascii="Courier" w:hAnsi="Courier" w:cs="Courier"/>
+          <w:shd w:val="clear" w:color="auto" w:fill="F7FAFF"/>
+        </w:rPr>
+      </w:pPr>
+      <w:r>
+        <w:rPr>
+          <w:shd w:val="clear" w:color="auto" w:fill="F7FAFF"/>
+        </w:rPr>
+        <w:br w:type="page"/>
+      </w:r>
+    </w:p>
+    <w:p>
+      <w:pPr>
+        <w:pStyle w:val="HTMLPreformatted"/>
+        <w:shd w:val="clear" w:color="auto" w:fill="FFFFFF"/>
+        <w:tabs>
+          <w:tab w:val="left" w:pos="1440"/>
+        </w:tabs>
+        <w:rPr>
+          <w:color w:val="000000" w:themeColor="text1"/>
+          <w:sz w:val="24"/>
+          <w:szCs w:val="24"/>
+          <w:shd w:val="clear" w:color="auto" w:fill="F7FAFF"/>
+        </w:rPr>
+      </w:pPr>
+      <w:r>
+        <w:rPr>
+          <w:color w:val="000000" w:themeColor="text1"/>
+          <w:sz w:val="24"/>
+          <w:szCs w:val="24"/>
+          <w:shd w:val="clear" w:color="auto" w:fill="F7FAFF"/>
+        </w:rPr>
+        <w:t>Manage Orders:</w:t>
+      </w:r>
+    </w:p>
+    <w:p>
+      <w:pPr>
+        <w:pStyle w:val="HTMLPreformatted"/>
+        <w:shd w:val="clear" w:color="auto" w:fill="FFFFFF"/>
+        <w:tabs>
+          <w:tab w:val="left" w:pos="1440"/>
+        </w:tabs>
+        <w:ind w:left="900"/>
+        <w:rPr>
+          <w:color w:val="000000" w:themeColor="text1"/>
+          <w:sz w:val="24"/>
+          <w:szCs w:val="24"/>
+          <w:shd w:val="clear" w:color="auto" w:fill="F7FAFF"/>
+        </w:rPr>
+      </w:pPr>
+      <w:r>
+        <w:rPr>
+          <w:color w:val="000000" w:themeColor="text1"/>
+          <w:sz w:val="24"/>
+          <w:szCs w:val="24"/>
+          <w:shd w:val="clear" w:color="auto" w:fill="F7FAFF"/>
+        </w:rPr>
+        <w:tab/>
+        <w:t>View existing orders with specified status.</w:t>
+      </w:r>
+      <w:r>
+        <w:rPr>
+          <w:color w:val="000000" w:themeColor="text1"/>
+          <w:sz w:val="24"/>
+          <w:szCs w:val="24"/>
+          <w:shd w:val="clear" w:color="auto" w:fill="F7FAFF"/>
+        </w:rPr>
+        <w:t xml:space="preserve"> The ‘My Orders’ screen is a scrollable list of existing orders.  At the top, there is a </w:t>
+      </w:r>
+      <w:proofErr w:type="spellStart"/>
+      <w:r>
+        <w:rPr>
+          <w:color w:val="000000" w:themeColor="text1"/>
+          <w:sz w:val="24"/>
+          <w:szCs w:val="24"/>
+          <w:shd w:val="clear" w:color="auto" w:fill="F7FAFF"/>
+        </w:rPr>
+        <w:t>pulldown</w:t>
+      </w:r>
+      <w:proofErr w:type="spellEnd"/>
+      <w:r>
+        <w:rPr>
+          <w:color w:val="000000" w:themeColor="text1"/>
+          <w:sz w:val="24"/>
+          <w:szCs w:val="24"/>
+          <w:shd w:val="clear" w:color="auto" w:fill="F7FAFF"/>
+        </w:rPr>
+        <w:t xml:space="preserve"> indicating filter by order status.  At the bottom is a total value field</w:t>
+      </w:r>
+      <w:r>
+        <w:rPr>
+          <w:color w:val="000000" w:themeColor="text1"/>
+          <w:sz w:val="24"/>
+          <w:szCs w:val="24"/>
+          <w:shd w:val="clear" w:color="auto" w:fill="F7FAFF"/>
+        </w:rPr>
+        <w:t xml:space="preserve"> reflecting the totals associated with a particular filter choice</w:t>
+      </w:r>
+      <w:r>
+        <w:rPr>
+          <w:color w:val="000000" w:themeColor="text1"/>
+          <w:sz w:val="24"/>
+          <w:szCs w:val="24"/>
+          <w:shd w:val="clear" w:color="auto" w:fill="F7FAFF"/>
+        </w:rPr>
+        <w:t xml:space="preserve">. </w:t>
+      </w:r>
+      <w:r>
+        <w:rPr>
+          <w:color w:val="000000" w:themeColor="text1"/>
+          <w:sz w:val="24"/>
+          <w:szCs w:val="24"/>
+          <w:shd w:val="clear" w:color="auto" w:fill="F7FAFF"/>
+        </w:rPr>
+        <w:t>The value field is only shown for open, confirmed, or saved orders.</w:t>
+      </w:r>
+      <w:r>
+        <w:rPr>
+          <w:color w:val="000000" w:themeColor="text1"/>
+          <w:sz w:val="24"/>
+          <w:szCs w:val="24"/>
+          <w:shd w:val="clear" w:color="auto" w:fill="F7FAFF"/>
+        </w:rPr>
+        <w:t xml:space="preserve"> Individual orders can be clicked upon to view the details of a particular order</w:t>
+      </w:r>
+    </w:p>
+    <w:p>
+      <w:pPr>
+        <w:pStyle w:val="HTMLPreformatted"/>
+        <w:shd w:val="clear" w:color="auto" w:fill="FFFFFF"/>
+        <w:tabs>
+          <w:tab w:val="left" w:pos="1440"/>
+        </w:tabs>
+        <w:rPr>
+          <w:color w:val="000000" w:themeColor="text1"/>
+          <w:sz w:val="24"/>
+          <w:szCs w:val="24"/>
+          <w:shd w:val="clear" w:color="auto" w:fill="F7FAFF"/>
+        </w:rPr>
+      </w:pPr>
+    </w:p>
+    <w:p>
+      <w:pPr>
+        <w:pStyle w:val="HTMLPreformatted"/>
+        <w:shd w:val="clear" w:color="auto" w:fill="FFFFFF"/>
+        <w:tabs>
+          <w:tab w:val="left" w:pos="1440"/>
+        </w:tabs>
+        <w:rPr>
+          <w:color w:val="000000" w:themeColor="text1"/>
+          <w:sz w:val="24"/>
+          <w:szCs w:val="24"/>
+          <w:shd w:val="clear" w:color="auto" w:fill="F7FAFF"/>
+        </w:rPr>
+      </w:pPr>
+      <w:r>
+        <w:rPr>
+          <w:color w:val="000000" w:themeColor="text1"/>
+          <w:sz w:val="24"/>
+          <w:szCs w:val="24"/>
+          <w:shd w:val="clear" w:color="auto" w:fill="F7FAFF"/>
+        </w:rPr>
+        <w:tab/>
+        <w:t>View Open Orders:</w:t>
+      </w:r>
+    </w:p>
+    <w:p>
+      <w:pPr>
+        <w:pStyle w:val="HTMLPreformatted"/>
+        <w:shd w:val="clear" w:color="auto" w:fill="FFFFFF"/>
+        <w:tabs>
+          <w:tab w:val="left" w:pos="1440"/>
+        </w:tabs>
+        <w:rPr>
+          <w:color w:val="000000" w:themeColor="text1"/>
+          <w:sz w:val="24"/>
+          <w:szCs w:val="24"/>
+          <w:shd w:val="clear" w:color="auto" w:fill="F7FAFF"/>
+        </w:rPr>
+      </w:pPr>
+      <w:r>
+        <w:rPr>
+          <w:color w:val="000000" w:themeColor="text1"/>
+          <w:sz w:val="24"/>
+          <w:szCs w:val="24"/>
+          <w:shd w:val="clear" w:color="auto" w:fill="F7FAFF"/>
+        </w:rPr>
+        <w:tab/>
+        <w:t>View Confirmed Orders:</w:t>
+      </w:r>
+    </w:p>
+    <w:p>
+      <w:pPr>
+        <w:pStyle w:val="HTMLPreformatted"/>
+        <w:shd w:val="clear" w:color="auto" w:fill="FFFFFF"/>
+        <w:tabs>
+          <w:tab w:val="left" w:pos="1440"/>
+        </w:tabs>
+        <w:rPr>
+          <w:color w:val="000000" w:themeColor="text1"/>
+          <w:sz w:val="24"/>
+          <w:szCs w:val="24"/>
+          <w:shd w:val="clear" w:color="auto" w:fill="F7FAFF"/>
+        </w:rPr>
+      </w:pPr>
+      <w:r>
+        <w:rPr>
+          <w:color w:val="000000" w:themeColor="text1"/>
+          <w:sz w:val="24"/>
+          <w:szCs w:val="24"/>
+          <w:shd w:val="clear" w:color="auto" w:fill="F7FAFF"/>
+        </w:rPr>
+        <w:tab/>
+        <w:t>View Shipped Orders:</w:t>
+      </w:r>
+    </w:p>
+    <w:p>
+      <w:pPr>
+        <w:pStyle w:val="HTMLPreformatted"/>
+        <w:shd w:val="clear" w:color="auto" w:fill="FFFFFF"/>
+        <w:tabs>
+          <w:tab w:val="left" w:pos="1440"/>
+        </w:tabs>
+        <w:rPr>
+          <w:color w:val="000000" w:themeColor="text1"/>
+          <w:sz w:val="24"/>
+          <w:szCs w:val="24"/>
+          <w:shd w:val="clear" w:color="auto" w:fill="F7FAFF"/>
+        </w:rPr>
+      </w:pPr>
+      <w:r>
+        <w:rPr>
+          <w:color w:val="000000" w:themeColor="text1"/>
+          <w:sz w:val="24"/>
+          <w:szCs w:val="24"/>
+          <w:shd w:val="clear" w:color="auto" w:fill="F7FAFF"/>
+        </w:rPr>
+        <w:tab/>
+        <w:t>View Declined Orders:</w:t>
+      </w:r>
+    </w:p>
+    <w:p>
+      <w:pPr>
+        <w:pStyle w:val="HTMLPreformatted"/>
+        <w:shd w:val="clear" w:color="auto" w:fill="FFFFFF"/>
+        <w:tabs>
+          <w:tab w:val="left" w:pos="1440"/>
+        </w:tabs>
+        <w:rPr>
+          <w:color w:val="000000" w:themeColor="text1"/>
+          <w:sz w:val="24"/>
+          <w:szCs w:val="24"/>
+          <w:shd w:val="clear" w:color="auto" w:fill="F7FAFF"/>
+        </w:rPr>
+      </w:pPr>
+      <w:r>
+        <w:rPr>
+          <w:color w:val="000000" w:themeColor="text1"/>
+          <w:sz w:val="24"/>
+          <w:szCs w:val="24"/>
+          <w:shd w:val="clear" w:color="auto" w:fill="F7FAFF"/>
+        </w:rPr>
+        <w:tab/>
+        <w:t>View Saved Orders:</w:t>
+      </w:r>
+    </w:p>
+    <w:p>
+      <w:pPr>
+        <w:pStyle w:val="HTMLPreformatted"/>
+        <w:shd w:val="clear" w:color="auto" w:fill="FFFFFF"/>
+        <w:tabs>
+          <w:tab w:val="left" w:pos="1440"/>
+        </w:tabs>
+        <w:rPr>
+          <w:color w:val="E36C0A" w:themeColor="accent6" w:themeShade="BF"/>
+          <w:sz w:val="24"/>
+          <w:szCs w:val="24"/>
+          <w:shd w:val="clear" w:color="auto" w:fill="F7FAFF"/>
+        </w:rPr>
+      </w:pPr>
+      <w:r>
+        <w:rPr>
+          <w:color w:val="E36C0A" w:themeColor="accent6" w:themeShade="BF"/>
+          <w:sz w:val="24"/>
+          <w:szCs w:val="24"/>
+          <w:shd w:val="clear" w:color="auto" w:fill="F7FAFF"/>
+        </w:rPr>
+        <w:tab/>
+      </w:r>
+      <w:r>
+        <w:rPr>
+          <w:color w:val="E36C0A" w:themeColor="accent6" w:themeShade="BF"/>
+          <w:sz w:val="24"/>
+          <w:szCs w:val="24"/>
+          <w:shd w:val="clear" w:color="auto" w:fill="F7FAFF"/>
+        </w:rPr>
+        <w:tab/>
+        <w:t>$Orders-&gt;</w:t>
+      </w:r>
+      <w:proofErr w:type="spellStart"/>
+      <w:proofErr w:type="gramStart"/>
+      <w:r>
+        <w:rPr>
+          <w:color w:val="E36C0A" w:themeColor="accent6" w:themeShade="BF"/>
+          <w:sz w:val="24"/>
+          <w:szCs w:val="24"/>
+          <w:shd w:val="clear" w:color="auto" w:fill="F7FAFF"/>
+        </w:rPr>
+        <w:t>getOrdersByStatus</w:t>
+      </w:r>
+      <w:proofErr w:type="spellEnd"/>
+      <w:r>
+        <w:rPr>
+          <w:color w:val="E36C0A" w:themeColor="accent6" w:themeShade="BF"/>
+          <w:sz w:val="24"/>
+          <w:szCs w:val="24"/>
+          <w:shd w:val="clear" w:color="auto" w:fill="F7FAFF"/>
+        </w:rPr>
+        <w:t>(</w:t>
+      </w:r>
+      <w:proofErr w:type="gramEnd"/>
+      <w:r>
+        <w:rPr>
+          <w:color w:val="E36C0A" w:themeColor="accent6" w:themeShade="BF"/>
+          <w:sz w:val="24"/>
+          <w:szCs w:val="24"/>
+          <w:shd w:val="clear" w:color="auto" w:fill="F7FAFF"/>
+        </w:rPr>
+        <w:t>$</w:t>
+      </w:r>
+      <w:proofErr w:type="spellStart"/>
+      <w:r>
+        <w:rPr>
+          <w:color w:val="E36C0A" w:themeColor="accent6" w:themeShade="BF"/>
+          <w:sz w:val="24"/>
+          <w:szCs w:val="24"/>
+          <w:shd w:val="clear" w:color="auto" w:fill="F7FAFF"/>
+        </w:rPr>
+        <w:t>companyId</w:t>
+      </w:r>
+      <w:proofErr w:type="spellEnd"/>
+      <w:r>
+        <w:rPr>
+          <w:color w:val="E36C0A" w:themeColor="accent6" w:themeShade="BF"/>
+          <w:sz w:val="24"/>
+          <w:szCs w:val="24"/>
+          <w:shd w:val="clear" w:color="auto" w:fill="F7FAFF"/>
+        </w:rPr>
+        <w:t>, $status)</w:t>
+      </w:r>
+    </w:p>
+    <w:p>
+      <w:pPr>
+        <w:pStyle w:val="HTMLPreformatted"/>
+        <w:shd w:val="clear" w:color="auto" w:fill="FFFFFF"/>
+        <w:tabs>
+          <w:tab w:val="left" w:pos="1440"/>
+        </w:tabs>
+        <w:rPr>
+          <w:color w:val="E36C0A" w:themeColor="accent6" w:themeShade="BF"/>
+          <w:sz w:val="24"/>
+          <w:szCs w:val="24"/>
+          <w:shd w:val="clear" w:color="auto" w:fill="F7FAFF"/>
+        </w:rPr>
+      </w:pPr>
+      <w:r>
+        <w:rPr>
+          <w:color w:val="E36C0A" w:themeColor="accent6" w:themeShade="BF"/>
+          <w:sz w:val="24"/>
+          <w:szCs w:val="24"/>
+          <w:shd w:val="clear" w:color="auto" w:fill="F7FAFF"/>
+        </w:rPr>
+        <w:tab/>
+      </w:r>
+      <w:r>
+        <w:rPr>
+          <w:color w:val="E36C0A" w:themeColor="accent6" w:themeShade="BF"/>
+          <w:sz w:val="24"/>
+          <w:szCs w:val="24"/>
+          <w:shd w:val="clear" w:color="auto" w:fill="F7FAFF"/>
+        </w:rPr>
+        <w:tab/>
+        <w:t>$Orders-&gt;</w:t>
+      </w:r>
+      <w:proofErr w:type="spellStart"/>
+      <w:proofErr w:type="gramStart"/>
+      <w:r>
+        <w:rPr>
+          <w:color w:val="E36C0A" w:themeColor="accent6" w:themeShade="BF"/>
+          <w:sz w:val="24"/>
+          <w:szCs w:val="24"/>
+          <w:shd w:val="clear" w:color="auto" w:fill="F7FAFF"/>
+        </w:rPr>
+        <w:t>getCompanyOrdersByStatus</w:t>
+      </w:r>
+      <w:proofErr w:type="spellEnd"/>
+      <w:r>
+        <w:rPr>
+          <w:color w:val="E36C0A" w:themeColor="accent6" w:themeShade="BF"/>
+          <w:sz w:val="24"/>
+          <w:szCs w:val="24"/>
+          <w:shd w:val="clear" w:color="auto" w:fill="F7FAFF"/>
+        </w:rPr>
+        <w:t>(</w:t>
+      </w:r>
+      <w:proofErr w:type="gramEnd"/>
+      <w:r>
+        <w:rPr>
+          <w:color w:val="E36C0A" w:themeColor="accent6" w:themeShade="BF"/>
+          <w:sz w:val="24"/>
+          <w:szCs w:val="24"/>
+          <w:shd w:val="clear" w:color="auto" w:fill="F7FAFF"/>
+        </w:rPr>
+        <w:t>$company, $status)</w:t>
+      </w:r>
+    </w:p>
+    <w:p>
+      <w:pPr>
+        <w:pStyle w:val="HTMLPreformatted"/>
+        <w:shd w:val="clear" w:color="auto" w:fill="FFFFFF"/>
+        <w:tabs>
+          <w:tab w:val="left" w:pos="1440"/>
+        </w:tabs>
+        <w:rPr>
+          <w:color w:val="E36C0A" w:themeColor="accent6" w:themeShade="BF"/>
+          <w:sz w:val="24"/>
+          <w:szCs w:val="24"/>
+          <w:shd w:val="clear" w:color="auto" w:fill="F7FAFF"/>
+        </w:rPr>
+      </w:pPr>
+      <w:r>
+        <w:rPr>
+          <w:color w:val="E36C0A" w:themeColor="accent6" w:themeShade="BF"/>
+          <w:sz w:val="24"/>
+          <w:szCs w:val="24"/>
+          <w:shd w:val="clear" w:color="auto" w:fill="F7FAFF"/>
+        </w:rPr>
+        <w:tab/>
+      </w:r>
+      <w:r>
+        <w:rPr>
+          <w:color w:val="E36C0A" w:themeColor="accent6" w:themeShade="BF"/>
+          <w:sz w:val="24"/>
+          <w:szCs w:val="24"/>
+          <w:shd w:val="clear" w:color="auto" w:fill="F7FAFF"/>
+        </w:rPr>
+        <w:tab/>
+        <w:t>$Orders-&gt;</w:t>
+      </w:r>
+      <w:proofErr w:type="spellStart"/>
+      <w:proofErr w:type="gramStart"/>
+      <w:r>
+        <w:rPr>
+          <w:color w:val="E36C0A" w:themeColor="accent6" w:themeShade="BF"/>
+          <w:sz w:val="24"/>
+          <w:szCs w:val="24"/>
+          <w:shd w:val="clear" w:color="auto" w:fill="F7FAFF"/>
+        </w:rPr>
+        <w:t>getUserOrdersByStatus</w:t>
+      </w:r>
+      <w:proofErr w:type="spellEnd"/>
+      <w:r>
+        <w:rPr>
+          <w:color w:val="E36C0A" w:themeColor="accent6" w:themeShade="BF"/>
+          <w:sz w:val="24"/>
+          <w:szCs w:val="24"/>
+          <w:shd w:val="clear" w:color="auto" w:fill="F7FAFF"/>
+        </w:rPr>
+        <w:t>(</w:t>
+      </w:r>
+      <w:proofErr w:type="gramEnd"/>
+      <w:r>
+        <w:rPr>
+          <w:color w:val="E36C0A" w:themeColor="accent6" w:themeShade="BF"/>
+          <w:sz w:val="24"/>
+          <w:szCs w:val="24"/>
+          <w:shd w:val="clear" w:color="auto" w:fill="F7FAFF"/>
+        </w:rPr>
+        <w:t>$user, $status)</w:t>
+      </w:r>
+    </w:p>
+    <w:p>
+      <w:pPr>
+        <w:pStyle w:val="HTMLPreformatted"/>
+        <w:shd w:val="clear" w:color="auto" w:fill="FFFFFF"/>
+        <w:tabs>
+          <w:tab w:val="left" w:pos="1440"/>
+        </w:tabs>
+        <w:rPr>
+          <w:color w:val="000000" w:themeColor="text1"/>
+          <w:sz w:val="24"/>
+          <w:szCs w:val="24"/>
+          <w:shd w:val="clear" w:color="auto" w:fill="F7FAFF"/>
+        </w:rPr>
+      </w:pPr>
+      <w:r>
+        <w:rPr>
+          <w:color w:val="000000" w:themeColor="text1"/>
+          <w:sz w:val="24"/>
+          <w:szCs w:val="24"/>
+          <w:shd w:val="clear" w:color="auto" w:fill="F7FAFF"/>
+        </w:rPr>
+        <w:tab/>
+      </w:r>
+      <w:r>
+        <w:rPr>
+          <w:color w:val="000000" w:themeColor="text1"/>
+          <w:sz w:val="24"/>
+          <w:szCs w:val="24"/>
+          <w:shd w:val="clear" w:color="auto" w:fill="F7FAFF"/>
+        </w:rPr>
+        <w:tab/>
+        <w:t>$Orders-&gt;</w:t>
+      </w:r>
+      <w:proofErr w:type="spellStart"/>
+      <w:r>
+        <w:rPr>
+          <w:color w:val="000000" w:themeColor="text1"/>
+          <w:sz w:val="24"/>
+          <w:szCs w:val="24"/>
+          <w:shd w:val="clear" w:color="auto" w:fill="F7FAFF"/>
+        </w:rPr>
+        <w:t>getLineItems</w:t>
+      </w:r>
+      <w:proofErr w:type="spellEnd"/>
+      <w:r>
+        <w:rPr>
+          <w:color w:val="000000" w:themeColor="text1"/>
+          <w:sz w:val="24"/>
+          <w:szCs w:val="24"/>
+          <w:shd w:val="clear" w:color="auto" w:fill="F7FAFF"/>
+        </w:rPr>
+        <w:t>($</w:t>
+      </w:r>
+      <w:proofErr w:type="spellStart"/>
+      <w:r>
+        <w:rPr>
+          <w:color w:val="000000" w:themeColor="text1"/>
+          <w:sz w:val="24"/>
+          <w:szCs w:val="24"/>
+          <w:shd w:val="clear" w:color="auto" w:fill="F7FAFF"/>
+        </w:rPr>
+        <w:t>orderId</w:t>
+      </w:r>
+      <w:proofErr w:type="spellEnd"/>
+      <w:r>
+        <w:rPr>
+          <w:color w:val="000000" w:themeColor="text1"/>
+          <w:sz w:val="24"/>
+          <w:szCs w:val="24"/>
+          <w:shd w:val="clear" w:color="auto" w:fill="F7FAFF"/>
+        </w:rPr>
+        <w:t>)</w:t>
+      </w:r>
+    </w:p>
+    <w:p>
+      <w:pPr>
+        <w:pStyle w:val="HTMLPreformatted"/>
+        <w:shd w:val="clear" w:color="auto" w:fill="FFFFFF"/>
+        <w:tabs>
+          <w:tab w:val="left" w:pos="1440"/>
+        </w:tabs>
+        <w:rPr>
+          <w:color w:val="000000" w:themeColor="text1"/>
+          <w:sz w:val="24"/>
+          <w:szCs w:val="24"/>
+          <w:shd w:val="clear" w:color="auto" w:fill="F7FAFF"/>
+        </w:rPr>
+      </w:pPr>
+    </w:p>
+    <w:p>
+      <w:pPr>
+        <w:pStyle w:val="HTMLPreformatted"/>
+        <w:shd w:val="clear" w:color="auto" w:fill="FFFFFF"/>
+        <w:tabs>
+          <w:tab w:val="left" w:pos="1440"/>
+        </w:tabs>
+        <w:rPr>
+          <w:color w:val="000000" w:themeColor="text1"/>
+          <w:sz w:val="24"/>
+          <w:szCs w:val="24"/>
+          <w:shd w:val="clear" w:color="auto" w:fill="F7FAFF"/>
+        </w:rPr>
+      </w:pPr>
+      <w:r>
+        <w:rPr>
+          <w:color w:val="000000" w:themeColor="text1"/>
+          <w:sz w:val="24"/>
+          <w:szCs w:val="24"/>
+          <w:shd w:val="clear" w:color="auto" w:fill="F7FAFF"/>
+        </w:rPr>
+        <w:tab/>
+        <w:t>See Total Value of Orders:</w:t>
+      </w:r>
+    </w:p>
+    <w:p>
+      <w:pPr>
+        <w:pStyle w:val="HTMLPreformatted"/>
+        <w:shd w:val="clear" w:color="auto" w:fill="FFFFFF"/>
+        <w:tabs>
+          <w:tab w:val="left" w:pos="1440"/>
+        </w:tabs>
+        <w:rPr>
+          <w:color w:val="000000" w:themeColor="text1"/>
+          <w:sz w:val="24"/>
+          <w:szCs w:val="24"/>
+          <w:shd w:val="clear" w:color="auto" w:fill="F7FAFF"/>
+        </w:rPr>
+      </w:pPr>
+      <w:r>
+        <w:rPr>
+          <w:color w:val="000000" w:themeColor="text1"/>
+          <w:sz w:val="24"/>
+          <w:szCs w:val="24"/>
+          <w:shd w:val="clear" w:color="auto" w:fill="F7FAFF"/>
+        </w:rPr>
+        <w:tab/>
+      </w:r>
+      <w:r>
+        <w:rPr>
+          <w:color w:val="000000" w:themeColor="text1"/>
+          <w:sz w:val="24"/>
+          <w:szCs w:val="24"/>
+          <w:shd w:val="clear" w:color="auto" w:fill="F7FAFF"/>
+        </w:rPr>
+        <w:tab/>
+        <w:t>Total up the value of all pending orders.</w:t>
+      </w:r>
+    </w:p>
+    <w:p>
+      <w:pPr>
+        <w:pStyle w:val="HTMLPreformatted"/>
+        <w:shd w:val="clear" w:color="auto" w:fill="FFFFFF"/>
+        <w:tabs>
+          <w:tab w:val="left" w:pos="1440"/>
+        </w:tabs>
+        <w:rPr>
+          <w:color w:val="000000" w:themeColor="text1"/>
+          <w:sz w:val="24"/>
+          <w:szCs w:val="24"/>
+          <w:shd w:val="clear" w:color="auto" w:fill="F7FAFF"/>
+        </w:rPr>
+      </w:pPr>
+    </w:p>
+    <w:p>
+      <w:pPr>
+        <w:pStyle w:val="HTMLPreformatted"/>
+        <w:shd w:val="clear" w:color="auto" w:fill="FFFFFF"/>
+        <w:tabs>
+          <w:tab w:val="left" w:pos="1440"/>
+        </w:tabs>
+        <w:rPr>
+          <w:color w:val="E36C0A" w:themeColor="accent6" w:themeShade="BF"/>
+          <w:sz w:val="24"/>
+          <w:szCs w:val="24"/>
+          <w:shd w:val="clear" w:color="auto" w:fill="F7FAFF"/>
+        </w:rPr>
+      </w:pPr>
+      <w:r>
+        <w:rPr>
+          <w:color w:val="E36C0A" w:themeColor="accent6" w:themeShade="BF"/>
+          <w:sz w:val="24"/>
+          <w:szCs w:val="24"/>
+          <w:shd w:val="clear" w:color="auto" w:fill="F7FAFF"/>
+        </w:rPr>
+        <w:tab/>
+      </w:r>
+      <w:r>
+        <w:rPr>
+          <w:color w:val="E36C0A" w:themeColor="accent6" w:themeShade="BF"/>
+          <w:sz w:val="24"/>
+          <w:szCs w:val="24"/>
+          <w:shd w:val="clear" w:color="auto" w:fill="F7FAFF"/>
+        </w:rPr>
+        <w:tab/>
+        <w:t>Orders-&gt;</w:t>
+      </w:r>
+      <w:proofErr w:type="spellStart"/>
+      <w:r>
+        <w:rPr>
+          <w:color w:val="E36C0A" w:themeColor="accent6" w:themeShade="BF"/>
+          <w:sz w:val="24"/>
+          <w:szCs w:val="24"/>
+          <w:shd w:val="clear" w:color="auto" w:fill="F7FAFF"/>
+        </w:rPr>
+        <w:t>getValueOfSavedOrders</w:t>
+      </w:r>
+      <w:proofErr w:type="spellEnd"/>
+      <w:r>
+        <w:rPr>
+          <w:color w:val="E36C0A" w:themeColor="accent6" w:themeShade="BF"/>
+          <w:sz w:val="24"/>
+          <w:szCs w:val="24"/>
+          <w:shd w:val="clear" w:color="auto" w:fill="F7FAFF"/>
+        </w:rPr>
+        <w:t>($</w:t>
+      </w:r>
+      <w:proofErr w:type="spellStart"/>
+      <w:r>
+        <w:rPr>
+          <w:color w:val="E36C0A" w:themeColor="accent6" w:themeShade="BF"/>
+          <w:sz w:val="24"/>
+          <w:szCs w:val="24"/>
+          <w:shd w:val="clear" w:color="auto" w:fill="F7FAFF"/>
+        </w:rPr>
+        <w:t>companyId</w:t>
+      </w:r>
+      <w:proofErr w:type="spellEnd"/>
+      <w:r>
+        <w:rPr>
+          <w:color w:val="E36C0A" w:themeColor="accent6" w:themeShade="BF"/>
+          <w:sz w:val="24"/>
+          <w:szCs w:val="24"/>
+          <w:shd w:val="clear" w:color="auto" w:fill="F7FAFF"/>
+        </w:rPr>
+        <w:t>)</w:t>
+      </w:r>
+    </w:p>
+    <w:p>
+      <w:pPr>
+        <w:pStyle w:val="HTMLPreformatted"/>
+        <w:shd w:val="clear" w:color="auto" w:fill="FFFFFF"/>
+        <w:tabs>
+          <w:tab w:val="left" w:pos="1440"/>
+        </w:tabs>
+        <w:rPr>
+          <w:color w:val="000000" w:themeColor="text1"/>
+          <w:sz w:val="24"/>
+          <w:szCs w:val="24"/>
+          <w:shd w:val="clear" w:color="auto" w:fill="F7FAFF"/>
+        </w:rPr>
+      </w:pPr>
+    </w:p>
+    <w:p>
+      <w:pPr>
+        <w:pStyle w:val="HTMLPreformatted"/>
+        <w:shd w:val="clear" w:color="auto" w:fill="FFFFFF"/>
+        <w:tabs>
+          <w:tab w:val="left" w:pos="1440"/>
+        </w:tabs>
+        <w:rPr>
+          <w:color w:val="000000" w:themeColor="text1"/>
+          <w:sz w:val="24"/>
+          <w:szCs w:val="24"/>
+          <w:shd w:val="clear" w:color="auto" w:fill="F7FAFF"/>
+        </w:rPr>
+      </w:pPr>
+      <w:r>
+        <w:rPr>
+          <w:color w:val="000000" w:themeColor="text1"/>
+          <w:sz w:val="24"/>
+          <w:szCs w:val="24"/>
+          <w:shd w:val="clear" w:color="auto" w:fill="F7FAFF"/>
+        </w:rPr>
+        <w:tab/>
+        <w:t>See Total Saved:</w:t>
+      </w:r>
+    </w:p>
+    <w:p>
+      <w:pPr>
+        <w:pStyle w:val="HTMLPreformatted"/>
+        <w:shd w:val="clear" w:color="auto" w:fill="FFFFFF"/>
+        <w:tabs>
+          <w:tab w:val="left" w:pos="1440"/>
+        </w:tabs>
+        <w:rPr>
+          <w:color w:val="000000" w:themeColor="text1"/>
+          <w:sz w:val="24"/>
+          <w:szCs w:val="24"/>
+          <w:shd w:val="clear" w:color="auto" w:fill="F7FAFF"/>
+        </w:rPr>
+      </w:pPr>
+      <w:r>
+        <w:rPr>
+          <w:color w:val="000000" w:themeColor="text1"/>
+          <w:sz w:val="24"/>
+          <w:szCs w:val="24"/>
+          <w:shd w:val="clear" w:color="auto" w:fill="F7FAFF"/>
+        </w:rPr>
+        <w:tab/>
+      </w:r>
+      <w:r>
+        <w:rPr>
+          <w:color w:val="000000" w:themeColor="text1"/>
+          <w:sz w:val="24"/>
+          <w:szCs w:val="24"/>
+          <w:shd w:val="clear" w:color="auto" w:fill="F7FAFF"/>
+        </w:rPr>
+        <w:tab/>
+        <w:t>See all the orders that have been saved but not yet finalized.</w:t>
+      </w:r>
+    </w:p>
+    <w:p>
+      <w:pPr>
+        <w:pStyle w:val="HTMLPreformatted"/>
+        <w:shd w:val="clear" w:color="auto" w:fill="FFFFFF"/>
+        <w:tabs>
+          <w:tab w:val="left" w:pos="1440"/>
+        </w:tabs>
+        <w:rPr>
+          <w:color w:val="000000" w:themeColor="text1"/>
+          <w:sz w:val="24"/>
+          <w:szCs w:val="24"/>
+          <w:shd w:val="clear" w:color="auto" w:fill="F7FAFF"/>
+        </w:rPr>
+      </w:pPr>
+    </w:p>
+    <w:p>
+      <w:pPr>
+        <w:pStyle w:val="HTMLPreformatted"/>
+        <w:shd w:val="clear" w:color="auto" w:fill="FFFFFF"/>
+        <w:tabs>
+          <w:tab w:val="left" w:pos="1440"/>
+        </w:tabs>
+        <w:rPr>
+          <w:color w:val="E36C0A" w:themeColor="accent6" w:themeShade="BF"/>
+          <w:sz w:val="24"/>
+          <w:szCs w:val="24"/>
+          <w:shd w:val="clear" w:color="auto" w:fill="F7FAFF"/>
+        </w:rPr>
+      </w:pPr>
+      <w:r>
+        <w:rPr>
+          <w:color w:val="E36C0A" w:themeColor="accent6" w:themeShade="BF"/>
+          <w:sz w:val="24"/>
+          <w:szCs w:val="24"/>
+          <w:shd w:val="clear" w:color="auto" w:fill="F7FAFF"/>
+        </w:rPr>
+        <w:tab/>
+      </w:r>
+      <w:r>
+        <w:rPr>
+          <w:color w:val="E36C0A" w:themeColor="accent6" w:themeShade="BF"/>
+          <w:sz w:val="24"/>
+          <w:szCs w:val="24"/>
+          <w:shd w:val="clear" w:color="auto" w:fill="F7FAFF"/>
+        </w:rPr>
+        <w:tab/>
+        <w:t>$Orders-&gt;</w:t>
+      </w:r>
+      <w:proofErr w:type="spellStart"/>
+      <w:proofErr w:type="gramStart"/>
+      <w:r>
+        <w:rPr>
+          <w:color w:val="E36C0A" w:themeColor="accent6" w:themeShade="BF"/>
+          <w:sz w:val="24"/>
+          <w:szCs w:val="24"/>
+          <w:shd w:val="clear" w:color="auto" w:fill="F7FAFF"/>
+        </w:rPr>
+        <w:t>getOrderTotals</w:t>
+      </w:r>
+      <w:proofErr w:type="spellEnd"/>
+      <w:r>
+        <w:rPr>
+          <w:color w:val="E36C0A" w:themeColor="accent6" w:themeShade="BF"/>
+          <w:sz w:val="24"/>
+          <w:szCs w:val="24"/>
+          <w:shd w:val="clear" w:color="auto" w:fill="F7FAFF"/>
+        </w:rPr>
+        <w:t>(</w:t>
+      </w:r>
+      <w:proofErr w:type="gramEnd"/>
+      <w:r>
+        <w:rPr>
+          <w:color w:val="E36C0A" w:themeColor="accent6" w:themeShade="BF"/>
+          <w:sz w:val="24"/>
+          <w:szCs w:val="24"/>
+          <w:shd w:val="clear" w:color="auto" w:fill="F7FAFF"/>
+        </w:rPr>
+        <w:t>$company, $status)</w:t>
+      </w:r>
+    </w:p>
+    <w:p>
+      <w:pPr>
+        <w:pStyle w:val="HTMLPreformatted"/>
+        <w:shd w:val="clear" w:color="auto" w:fill="FFFFFF"/>
+        <w:tabs>
+          <w:tab w:val="left" w:pos="1440"/>
+        </w:tabs>
+        <w:rPr>
+          <w:color w:val="A6A6A6" w:themeColor="background1" w:themeShade="A6"/>
+          <w:sz w:val="24"/>
+          <w:szCs w:val="24"/>
+          <w:shd w:val="clear" w:color="auto" w:fill="F7FAFF"/>
+        </w:rPr>
+      </w:pPr>
+    </w:p>
+    <w:p>
+      <w:pPr>
+        <w:pStyle w:val="HTMLPreformatted"/>
+        <w:shd w:val="clear" w:color="auto" w:fill="FFFFFF"/>
+        <w:tabs>
+          <w:tab w:val="left" w:pos="1440"/>
+        </w:tabs>
+        <w:rPr>
+          <w:sz w:val="24"/>
+          <w:szCs w:val="24"/>
+          <w:shd w:val="clear" w:color="auto" w:fill="F7FAFF"/>
+        </w:rPr>
+      </w:pPr>
+      <w:r>
+        <w:rPr>
+          <w:color w:val="A6A6A6" w:themeColor="background1" w:themeShade="A6"/>
+          <w:sz w:val="24"/>
+          <w:szCs w:val="24"/>
+          <w:shd w:val="clear" w:color="auto" w:fill="F7FAFF"/>
+        </w:rPr>
+        <w:tab/>
+      </w:r>
+      <w:r>
+        <w:rPr>
+          <w:sz w:val="24"/>
+          <w:szCs w:val="24"/>
+          <w:shd w:val="clear" w:color="auto" w:fill="F7FAFF"/>
+        </w:rPr>
+        <w:t>Add product to possibly purchase</w:t>
+      </w:r>
+      <w:r>
+        <w:rPr>
+          <w:sz w:val="24"/>
+          <w:szCs w:val="24"/>
+          <w:shd w:val="clear" w:color="auto" w:fill="F7FAFF"/>
+        </w:rPr>
+        <w:t>.</w:t>
+      </w:r>
+    </w:p>
+    <w:p>
+      <w:pPr>
+        <w:pStyle w:val="HTMLPreformatted"/>
+        <w:numPr>
+          <w:ilvl w:val="0"/>
+          <w:numId w:val="23"/>
+        </w:numPr>
+        <w:shd w:val="clear" w:color="auto" w:fill="FFFFFF"/>
+        <w:tabs>
+          <w:tab w:val="left" w:pos="1440"/>
+        </w:tabs>
+        <w:rPr>
+          <w:sz w:val="24"/>
+          <w:szCs w:val="24"/>
+          <w:shd w:val="clear" w:color="auto" w:fill="F7FAFF"/>
+        </w:rPr>
+      </w:pPr>
+      <w:r>
+        <w:rPr>
+          <w:sz w:val="24"/>
+          <w:szCs w:val="24"/>
+          <w:shd w:val="clear" w:color="auto" w:fill="F7FAFF"/>
+        </w:rPr>
+        <w:t>User is at a product screen</w:t>
+      </w:r>
+    </w:p>
+    <w:p>
+      <w:pPr>
+        <w:pStyle w:val="HTMLPreformatted"/>
+        <w:numPr>
+          <w:ilvl w:val="0"/>
+          <w:numId w:val="23"/>
+        </w:numPr>
+        <w:shd w:val="clear" w:color="auto" w:fill="FFFFFF"/>
+        <w:tabs>
+          <w:tab w:val="left" w:pos="1440"/>
+        </w:tabs>
+        <w:rPr>
+          <w:sz w:val="24"/>
+          <w:szCs w:val="24"/>
+          <w:shd w:val="clear" w:color="auto" w:fill="F7FAFF"/>
+        </w:rPr>
+      </w:pPr>
+      <w:r>
+        <w:rPr>
+          <w:sz w:val="24"/>
+          <w:szCs w:val="24"/>
+          <w:shd w:val="clear" w:color="auto" w:fill="F7FAFF"/>
+        </w:rPr>
+        <w:t>Clicks on ‘add to favorites button’</w:t>
+      </w:r>
+    </w:p>
+    <w:p>
+      <w:pPr>
+        <w:pStyle w:val="HTMLPreformatted"/>
+        <w:numPr>
+          <w:ilvl w:val="0"/>
+          <w:numId w:val="23"/>
+        </w:numPr>
+        <w:shd w:val="clear" w:color="auto" w:fill="FFFFFF"/>
+        <w:tabs>
+          <w:tab w:val="left" w:pos="1440"/>
+        </w:tabs>
+        <w:rPr>
+          <w:sz w:val="24"/>
+          <w:szCs w:val="24"/>
+          <w:shd w:val="clear" w:color="auto" w:fill="F7FAFF"/>
+        </w:rPr>
+      </w:pPr>
+      <w:proofErr w:type="spellStart"/>
+      <w:r>
+        <w:rPr>
+          <w:sz w:val="24"/>
+          <w:szCs w:val="24"/>
+          <w:shd w:val="clear" w:color="auto" w:fill="F7FAFF"/>
+        </w:rPr>
+        <w:t>Pulldown</w:t>
+      </w:r>
+      <w:proofErr w:type="spellEnd"/>
+      <w:r>
+        <w:rPr>
+          <w:sz w:val="24"/>
+          <w:szCs w:val="24"/>
+          <w:shd w:val="clear" w:color="auto" w:fill="F7FAFF"/>
+        </w:rPr>
+        <w:t xml:space="preserve"> appears asking which favorites list</w:t>
+      </w:r>
+    </w:p>
+    <w:p>
+      <w:pPr>
+        <w:pStyle w:val="HTMLPreformatted"/>
+        <w:numPr>
+          <w:ilvl w:val="0"/>
+          <w:numId w:val="23"/>
+        </w:numPr>
+        <w:shd w:val="clear" w:color="auto" w:fill="FFFFFF"/>
+        <w:tabs>
+          <w:tab w:val="left" w:pos="1440"/>
+        </w:tabs>
+        <w:rPr>
+          <w:sz w:val="24"/>
+          <w:szCs w:val="24"/>
+          <w:shd w:val="clear" w:color="auto" w:fill="F7FAFF"/>
+        </w:rPr>
+      </w:pPr>
+      <w:r>
+        <w:rPr>
+          <w:sz w:val="24"/>
+          <w:szCs w:val="24"/>
+          <w:shd w:val="clear" w:color="auto" w:fill="F7FAFF"/>
+        </w:rPr>
+        <w:t>When the list if selected, the product is added to the appropriate list.</w:t>
+      </w:r>
+    </w:p>
+    <w:p>
+      <w:pPr>
+        <w:pStyle w:val="HTMLPreformatted"/>
+        <w:shd w:val="clear" w:color="auto" w:fill="FFFFFF"/>
+        <w:tabs>
+          <w:tab w:val="left" w:pos="1440"/>
+        </w:tabs>
+        <w:rPr>
+          <w:sz w:val="24"/>
+          <w:szCs w:val="24"/>
+          <w:shd w:val="clear" w:color="auto" w:fill="F7FAFF"/>
+        </w:rPr>
+      </w:pPr>
+    </w:p>
+    <w:p>
+      <w:pPr>
+        <w:pStyle w:val="HTMLPreformatted"/>
+        <w:shd w:val="clear" w:color="auto" w:fill="FFFFFF"/>
+        <w:tabs>
+          <w:tab w:val="left" w:pos="1440"/>
+        </w:tabs>
+        <w:rPr>
+          <w:sz w:val="24"/>
+          <w:szCs w:val="24"/>
+          <w:shd w:val="clear" w:color="auto" w:fill="F7FAFF"/>
+        </w:rPr>
+      </w:pPr>
+      <w:r>
+        <w:rPr>
+          <w:sz w:val="24"/>
+          <w:szCs w:val="24"/>
+          <w:shd w:val="clear" w:color="auto" w:fill="F7FAFF"/>
+        </w:rPr>
+        <w:tab/>
+      </w:r>
+      <w:r>
+        <w:rPr>
+          <w:sz w:val="24"/>
+          <w:szCs w:val="24"/>
+          <w:shd w:val="clear" w:color="auto" w:fill="F7FAFF"/>
+        </w:rPr>
+        <w:tab/>
+        <w:t xml:space="preserve">Add product to a list of products buyer is thinking or </w:t>
+      </w:r>
+      <w:proofErr w:type="spellStart"/>
+      <w:r>
+        <w:rPr>
+          <w:sz w:val="24"/>
+          <w:szCs w:val="24"/>
+          <w:shd w:val="clear" w:color="auto" w:fill="F7FAFF"/>
+        </w:rPr>
+        <w:t>odering</w:t>
+      </w:r>
+      <w:proofErr w:type="spellEnd"/>
+      <w:r>
+        <w:rPr>
+          <w:sz w:val="24"/>
+          <w:szCs w:val="24"/>
+          <w:shd w:val="clear" w:color="auto" w:fill="F7FAFF"/>
+        </w:rPr>
+        <w:t>.</w:t>
+      </w:r>
+    </w:p>
+    <w:p>
+      <w:pPr>
+        <w:pStyle w:val="HTMLPreformatted"/>
+        <w:numPr>
+          <w:ilvl w:val="0"/>
+          <w:numId w:val="25"/>
+        </w:numPr>
+        <w:shd w:val="clear" w:color="auto" w:fill="FFFFFF"/>
+        <w:tabs>
+          <w:tab w:val="left" w:pos="1440"/>
+        </w:tabs>
+        <w:rPr>
+          <w:sz w:val="24"/>
+          <w:szCs w:val="24"/>
+          <w:shd w:val="clear" w:color="auto" w:fill="F7FAFF"/>
+        </w:rPr>
+      </w:pPr>
+      <w:r>
+        <w:rPr>
+          <w:sz w:val="24"/>
+          <w:szCs w:val="24"/>
+          <w:shd w:val="clear" w:color="auto" w:fill="F7FAFF"/>
+        </w:rPr>
+        <w:t>User is looking at a product screen</w:t>
+      </w:r>
+    </w:p>
+    <w:p>
+      <w:pPr>
+        <w:pStyle w:val="HTMLPreformatted"/>
+        <w:numPr>
+          <w:ilvl w:val="0"/>
+          <w:numId w:val="25"/>
+        </w:numPr>
+        <w:shd w:val="clear" w:color="auto" w:fill="FFFFFF"/>
+        <w:tabs>
+          <w:tab w:val="left" w:pos="1440"/>
+        </w:tabs>
+        <w:rPr>
+          <w:sz w:val="24"/>
+          <w:szCs w:val="24"/>
+          <w:shd w:val="clear" w:color="auto" w:fill="F7FAFF"/>
+        </w:rPr>
+      </w:pPr>
+      <w:r>
+        <w:rPr>
+          <w:sz w:val="24"/>
+          <w:szCs w:val="24"/>
+          <w:shd w:val="clear" w:color="auto" w:fill="F7FAFF"/>
+        </w:rPr>
+        <w:t>User clicks on favorites button</w:t>
+      </w:r>
+    </w:p>
+    <w:p>
+      <w:pPr>
+        <w:pStyle w:val="HTMLPreformatted"/>
+        <w:numPr>
+          <w:ilvl w:val="0"/>
+          <w:numId w:val="25"/>
+        </w:numPr>
+        <w:shd w:val="clear" w:color="auto" w:fill="FFFFFF"/>
+        <w:tabs>
+          <w:tab w:val="left" w:pos="1440"/>
+        </w:tabs>
+        <w:rPr>
+          <w:sz w:val="24"/>
+          <w:szCs w:val="24"/>
+          <w:shd w:val="clear" w:color="auto" w:fill="F7FAFF"/>
+        </w:rPr>
+      </w:pPr>
+      <w:r>
+        <w:rPr>
+          <w:sz w:val="24"/>
+          <w:szCs w:val="24"/>
+          <w:shd w:val="clear" w:color="auto" w:fill="F7FAFF"/>
+        </w:rPr>
+        <w:t>Dialog appears to select which favorites list</w:t>
+      </w:r>
+    </w:p>
+    <w:p>
+      <w:pPr>
+        <w:pStyle w:val="HTMLPreformatted"/>
+        <w:numPr>
+          <w:ilvl w:val="0"/>
+          <w:numId w:val="25"/>
+        </w:numPr>
+        <w:shd w:val="clear" w:color="auto" w:fill="FFFFFF"/>
+        <w:tabs>
+          <w:tab w:val="left" w:pos="1440"/>
+        </w:tabs>
+        <w:rPr>
+          <w:sz w:val="24"/>
+          <w:szCs w:val="24"/>
+          <w:shd w:val="clear" w:color="auto" w:fill="F7FAFF"/>
+        </w:rPr>
+      </w:pPr>
+      <w:r>
+        <w:rPr>
+          <w:sz w:val="24"/>
+          <w:szCs w:val="24"/>
+          <w:shd w:val="clear" w:color="auto" w:fill="F7FAFF"/>
+        </w:rPr>
+        <w:t>User selects a list</w:t>
+      </w:r>
+    </w:p>
+    <w:p>
+      <w:pPr>
+        <w:pStyle w:val="HTMLPreformatted"/>
+        <w:numPr>
+          <w:ilvl w:val="0"/>
+          <w:numId w:val="25"/>
+        </w:numPr>
+        <w:shd w:val="clear" w:color="auto" w:fill="FFFFFF"/>
+        <w:tabs>
+          <w:tab w:val="left" w:pos="1440"/>
+        </w:tabs>
+        <w:rPr>
+          <w:sz w:val="24"/>
+          <w:szCs w:val="24"/>
+          <w:shd w:val="clear" w:color="auto" w:fill="F7FAFF"/>
+        </w:rPr>
+      </w:pPr>
+      <w:r>
+        <w:rPr>
+          <w:sz w:val="24"/>
+          <w:szCs w:val="24"/>
+          <w:shd w:val="clear" w:color="auto" w:fill="F7FAFF"/>
+        </w:rPr>
+        <w:t>Product is added to that list</w:t>
+      </w:r>
+    </w:p>
+    <w:p>
+      <w:pPr>
+        <w:pStyle w:val="HTMLPreformatted"/>
+        <w:shd w:val="clear" w:color="auto" w:fill="FFFFFF"/>
+        <w:tabs>
+          <w:tab w:val="left" w:pos="1440"/>
+        </w:tabs>
+        <w:rPr>
+          <w:sz w:val="24"/>
+          <w:szCs w:val="24"/>
+          <w:shd w:val="clear" w:color="auto" w:fill="F7FAFF"/>
+        </w:rPr>
+      </w:pPr>
+    </w:p>
+    <w:p>
+      <w:pPr>
+        <w:pStyle w:val="HTMLPreformatted"/>
+        <w:shd w:val="clear" w:color="auto" w:fill="FFFFFF"/>
+        <w:tabs>
+          <w:tab w:val="left" w:pos="1440"/>
+        </w:tabs>
+        <w:rPr>
+          <w:color w:val="E36C0A" w:themeColor="accent6" w:themeShade="BF"/>
+          <w:sz w:val="24"/>
+          <w:szCs w:val="24"/>
+          <w:shd w:val="clear" w:color="auto" w:fill="F7FAFF"/>
+        </w:rPr>
+      </w:pPr>
+      <w:r>
+        <w:rPr>
+          <w:color w:val="E36C0A" w:themeColor="accent6" w:themeShade="BF"/>
+          <w:sz w:val="24"/>
+          <w:szCs w:val="24"/>
+          <w:shd w:val="clear" w:color="auto" w:fill="F7FAFF"/>
+        </w:rPr>
+        <w:tab/>
+      </w:r>
+      <w:r>
+        <w:rPr>
+          <w:color w:val="E36C0A" w:themeColor="accent6" w:themeShade="BF"/>
+          <w:sz w:val="24"/>
+          <w:szCs w:val="24"/>
+          <w:shd w:val="clear" w:color="auto" w:fill="F7FAFF"/>
+        </w:rPr>
+        <w:tab/>
+        <w:t>Order-&gt;</w:t>
+      </w:r>
+      <w:proofErr w:type="spellStart"/>
+      <w:proofErr w:type="gramStart"/>
+      <w:r>
+        <w:rPr>
+          <w:color w:val="E36C0A" w:themeColor="accent6" w:themeShade="BF"/>
+          <w:sz w:val="24"/>
+          <w:szCs w:val="24"/>
+          <w:shd w:val="clear" w:color="auto" w:fill="F7FAFF"/>
+        </w:rPr>
+        <w:t>addToFavorite</w:t>
+      </w:r>
+      <w:proofErr w:type="spellEnd"/>
+      <w:r>
+        <w:rPr>
+          <w:color w:val="E36C0A" w:themeColor="accent6" w:themeShade="BF"/>
+          <w:sz w:val="24"/>
+          <w:szCs w:val="24"/>
+          <w:shd w:val="clear" w:color="auto" w:fill="F7FAFF"/>
+        </w:rPr>
+        <w:t>(</w:t>
+      </w:r>
+      <w:proofErr w:type="spellStart"/>
+      <w:proofErr w:type="gramEnd"/>
+      <w:r>
+        <w:rPr>
+          <w:color w:val="E36C0A" w:themeColor="accent6" w:themeShade="BF"/>
+          <w:sz w:val="24"/>
+          <w:szCs w:val="24"/>
+          <w:shd w:val="clear" w:color="auto" w:fill="F7FAFF"/>
+        </w:rPr>
+        <w:t>productId</w:t>
+      </w:r>
+      <w:proofErr w:type="spellEnd"/>
+      <w:r>
+        <w:rPr>
+          <w:color w:val="E36C0A" w:themeColor="accent6" w:themeShade="BF"/>
+          <w:sz w:val="24"/>
+          <w:szCs w:val="24"/>
+          <w:shd w:val="clear" w:color="auto" w:fill="F7FAFF"/>
+        </w:rPr>
+        <w:t>, $quantity)</w:t>
+      </w:r>
+    </w:p>
+    <w:p>
+      <w:pPr>
+        <w:pStyle w:val="HTMLPreformatted"/>
+        <w:shd w:val="clear" w:color="auto" w:fill="FFFFFF"/>
+        <w:tabs>
+          <w:tab w:val="left" w:pos="1440"/>
+        </w:tabs>
+        <w:rPr>
+          <w:color w:val="A6A6A6" w:themeColor="background1" w:themeShade="A6"/>
+          <w:sz w:val="24"/>
+          <w:szCs w:val="24"/>
+          <w:shd w:val="clear" w:color="auto" w:fill="F7FAFF"/>
+        </w:rPr>
+      </w:pPr>
+    </w:p>
+    <w:p>
+      <w:pPr>
+        <w:pStyle w:val="HTMLPreformatted"/>
+        <w:shd w:val="clear" w:color="auto" w:fill="FFFFFF"/>
+        <w:tabs>
+          <w:tab w:val="left" w:pos="1440"/>
+        </w:tabs>
+        <w:rPr>
+          <w:sz w:val="24"/>
+          <w:szCs w:val="24"/>
+          <w:shd w:val="clear" w:color="auto" w:fill="F7FAFF"/>
+        </w:rPr>
+      </w:pPr>
+      <w:r>
+        <w:rPr>
+          <w:sz w:val="24"/>
+          <w:szCs w:val="24"/>
+          <w:shd w:val="clear" w:color="auto" w:fill="F7FAFF"/>
+        </w:rPr>
+        <w:tab/>
+        <w:t>Get value of possible purchase</w:t>
+      </w:r>
+      <w:r>
+        <w:rPr>
+          <w:sz w:val="24"/>
+          <w:szCs w:val="24"/>
+          <w:shd w:val="clear" w:color="auto" w:fill="F7FAFF"/>
+        </w:rPr>
+        <w:t xml:space="preserve"> l</w:t>
+      </w:r>
+      <w:r>
+        <w:rPr>
+          <w:sz w:val="24"/>
+          <w:szCs w:val="24"/>
+          <w:shd w:val="clear" w:color="auto" w:fill="F7FAFF"/>
+        </w:rPr>
+        <w:t>ist</w:t>
+      </w:r>
+    </w:p>
+    <w:p>
+      <w:pPr>
+        <w:pStyle w:val="HTMLPreformatted"/>
+        <w:shd w:val="clear" w:color="auto" w:fill="FFFFFF"/>
+        <w:tabs>
+          <w:tab w:val="left" w:pos="1440"/>
+        </w:tabs>
+        <w:rPr>
+          <w:sz w:val="24"/>
+          <w:szCs w:val="24"/>
+          <w:shd w:val="clear" w:color="auto" w:fill="F7FAFF"/>
+        </w:rPr>
+      </w:pPr>
+      <w:r>
+        <w:rPr>
+          <w:sz w:val="24"/>
+          <w:szCs w:val="24"/>
+          <w:shd w:val="clear" w:color="auto" w:fill="F7FAFF"/>
+        </w:rPr>
+        <w:tab/>
+      </w:r>
+      <w:r>
+        <w:rPr>
+          <w:sz w:val="24"/>
+          <w:szCs w:val="24"/>
+          <w:shd w:val="clear" w:color="auto" w:fill="F7FAFF"/>
+        </w:rPr>
+        <w:tab/>
+        <w:t>Total up value of possible purchases.</w:t>
+      </w:r>
+    </w:p>
+    <w:p>
+      <w:pPr>
+        <w:pStyle w:val="HTMLPreformatted"/>
+        <w:numPr>
+          <w:ilvl w:val="0"/>
+          <w:numId w:val="26"/>
+        </w:numPr>
+        <w:shd w:val="clear" w:color="auto" w:fill="FFFFFF"/>
+        <w:tabs>
+          <w:tab w:val="left" w:pos="1440"/>
+        </w:tabs>
+        <w:rPr>
+          <w:sz w:val="24"/>
+          <w:szCs w:val="24"/>
+          <w:shd w:val="clear" w:color="auto" w:fill="F7FAFF"/>
+        </w:rPr>
+      </w:pPr>
+      <w:r>
+        <w:rPr>
+          <w:sz w:val="24"/>
+          <w:szCs w:val="24"/>
+          <w:shd w:val="clear" w:color="auto" w:fill="F7FAFF"/>
+        </w:rPr>
+        <w:t>User is looking at a favorites list</w:t>
+      </w:r>
+    </w:p>
+    <w:p>
+      <w:pPr>
+        <w:pStyle w:val="HTMLPreformatted"/>
+        <w:numPr>
+          <w:ilvl w:val="0"/>
+          <w:numId w:val="26"/>
+        </w:numPr>
+        <w:shd w:val="clear" w:color="auto" w:fill="FFFFFF"/>
+        <w:tabs>
+          <w:tab w:val="left" w:pos="1440"/>
+        </w:tabs>
+        <w:rPr>
+          <w:sz w:val="24"/>
+          <w:szCs w:val="24"/>
+          <w:shd w:val="clear" w:color="auto" w:fill="F7FAFF"/>
+        </w:rPr>
+      </w:pPr>
+      <w:r>
+        <w:rPr>
+          <w:sz w:val="24"/>
+          <w:szCs w:val="24"/>
+          <w:shd w:val="clear" w:color="auto" w:fill="F7FAFF"/>
+        </w:rPr>
+        <w:t>User presses totals button</w:t>
+      </w:r>
+    </w:p>
+    <w:p>
+      <w:pPr>
+        <w:pStyle w:val="HTMLPreformatted"/>
+        <w:numPr>
+          <w:ilvl w:val="0"/>
+          <w:numId w:val="26"/>
+        </w:numPr>
+        <w:shd w:val="clear" w:color="auto" w:fill="FFFFFF"/>
+        <w:tabs>
+          <w:tab w:val="left" w:pos="1440"/>
+        </w:tabs>
+        <w:rPr>
+          <w:sz w:val="24"/>
+          <w:szCs w:val="24"/>
+          <w:shd w:val="clear" w:color="auto" w:fill="F7FAFF"/>
+        </w:rPr>
+      </w:pPr>
+      <w:r>
+        <w:rPr>
+          <w:sz w:val="24"/>
+          <w:szCs w:val="24"/>
+          <w:shd w:val="clear" w:color="auto" w:fill="F7FAFF"/>
+        </w:rPr>
+        <w:t>Dialog appears requesting a default quantity</w:t>
+      </w:r>
+    </w:p>
+    <w:p>
+      <w:pPr>
+        <w:pStyle w:val="HTMLPreformatted"/>
+        <w:numPr>
+          <w:ilvl w:val="0"/>
+          <w:numId w:val="26"/>
+        </w:numPr>
+        <w:shd w:val="clear" w:color="auto" w:fill="FFFFFF"/>
+        <w:tabs>
+          <w:tab w:val="left" w:pos="1440"/>
+        </w:tabs>
+        <w:rPr>
+          <w:sz w:val="24"/>
+          <w:szCs w:val="24"/>
+          <w:shd w:val="clear" w:color="auto" w:fill="F7FAFF"/>
+        </w:rPr>
+      </w:pPr>
+      <w:r>
+        <w:rPr>
+          <w:sz w:val="24"/>
+          <w:szCs w:val="24"/>
+          <w:shd w:val="clear" w:color="auto" w:fill="F7FAFF"/>
+        </w:rPr>
+        <w:t>User can go into each item and enter a quantity</w:t>
+      </w:r>
+    </w:p>
+    <w:p>
+      <w:pPr>
+        <w:pStyle w:val="HTMLPreformatted"/>
+        <w:numPr>
+          <w:ilvl w:val="0"/>
+          <w:numId w:val="26"/>
+        </w:numPr>
+        <w:shd w:val="clear" w:color="auto" w:fill="FFFFFF"/>
+        <w:tabs>
+          <w:tab w:val="left" w:pos="1440"/>
+        </w:tabs>
+        <w:rPr>
+          <w:sz w:val="24"/>
+          <w:szCs w:val="24"/>
+          <w:shd w:val="clear" w:color="auto" w:fill="F7FAFF"/>
+        </w:rPr>
+      </w:pPr>
+      <w:r>
+        <w:rPr>
+          <w:sz w:val="24"/>
+          <w:szCs w:val="24"/>
+          <w:shd w:val="clear" w:color="auto" w:fill="F7FAFF"/>
+        </w:rPr>
+        <w:t>User presses ‘see totals’ button</w:t>
+      </w:r>
+    </w:p>
+    <w:p>
+      <w:pPr>
+        <w:pStyle w:val="HTMLPreformatted"/>
+        <w:numPr>
+          <w:ilvl w:val="0"/>
+          <w:numId w:val="26"/>
+        </w:numPr>
+        <w:shd w:val="clear" w:color="auto" w:fill="FFFFFF"/>
+        <w:tabs>
+          <w:tab w:val="left" w:pos="1440"/>
+        </w:tabs>
+        <w:rPr>
+          <w:sz w:val="24"/>
+          <w:szCs w:val="24"/>
+          <w:shd w:val="clear" w:color="auto" w:fill="F7FAFF"/>
+        </w:rPr>
+      </w:pPr>
+      <w:r>
+        <w:rPr>
+          <w:sz w:val="24"/>
+          <w:szCs w:val="24"/>
+          <w:shd w:val="clear" w:color="auto" w:fill="F7FAFF"/>
+        </w:rPr>
+        <w:t>A totals page is shown</w:t>
+      </w:r>
+    </w:p>
+    <w:p>
+      <w:pPr>
+        <w:pStyle w:val="HTMLPreformatted"/>
+        <w:shd w:val="clear" w:color="auto" w:fill="FFFFFF"/>
+        <w:tabs>
+          <w:tab w:val="left" w:pos="1440"/>
+        </w:tabs>
+        <w:ind w:left="1880"/>
+        <w:rPr>
+          <w:sz w:val="24"/>
+          <w:szCs w:val="24"/>
+          <w:shd w:val="clear" w:color="auto" w:fill="F7FAFF"/>
+        </w:rPr>
+      </w:pPr>
+    </w:p>
+    <w:p>
+      <w:pPr>
+        <w:pStyle w:val="HTMLPreformatted"/>
+        <w:shd w:val="clear" w:color="auto" w:fill="FFFFFF"/>
+        <w:tabs>
+          <w:tab w:val="left" w:pos="1440"/>
+        </w:tabs>
+        <w:rPr>
+          <w:color w:val="E36C0A" w:themeColor="accent6" w:themeShade="BF"/>
+          <w:sz w:val="24"/>
+          <w:szCs w:val="24"/>
+          <w:shd w:val="clear" w:color="auto" w:fill="F7FAFF"/>
+        </w:rPr>
+      </w:pPr>
+      <w:r>
+        <w:rPr>
+          <w:color w:val="E36C0A" w:themeColor="accent6" w:themeShade="BF"/>
+          <w:sz w:val="24"/>
+          <w:szCs w:val="24"/>
+          <w:shd w:val="clear" w:color="auto" w:fill="F7FAFF"/>
+        </w:rPr>
+        <w:tab/>
+      </w:r>
+      <w:r>
+        <w:rPr>
+          <w:color w:val="E36C0A" w:themeColor="accent6" w:themeShade="BF"/>
+          <w:sz w:val="24"/>
+          <w:szCs w:val="24"/>
+          <w:shd w:val="clear" w:color="auto" w:fill="F7FAFF"/>
+        </w:rPr>
+        <w:tab/>
+        <w:t>Order-&gt;</w:t>
+      </w:r>
+      <w:proofErr w:type="spellStart"/>
+      <w:proofErr w:type="gramStart"/>
+      <w:r>
+        <w:rPr>
+          <w:color w:val="E36C0A" w:themeColor="accent6" w:themeShade="BF"/>
+          <w:sz w:val="24"/>
+          <w:szCs w:val="24"/>
+          <w:shd w:val="clear" w:color="auto" w:fill="F7FAFF"/>
+        </w:rPr>
+        <w:t>getValueOfFavorites</w:t>
+      </w:r>
+      <w:proofErr w:type="spellEnd"/>
+      <w:r>
+        <w:rPr>
+          <w:color w:val="E36C0A" w:themeColor="accent6" w:themeShade="BF"/>
+          <w:sz w:val="24"/>
+          <w:szCs w:val="24"/>
+          <w:shd w:val="clear" w:color="auto" w:fill="F7FAFF"/>
+        </w:rPr>
+        <w:t>(</w:t>
+      </w:r>
+      <w:proofErr w:type="gramEnd"/>
+      <w:r>
+        <w:rPr>
+          <w:color w:val="E36C0A" w:themeColor="accent6" w:themeShade="BF"/>
+          <w:sz w:val="24"/>
+          <w:szCs w:val="24"/>
+          <w:shd w:val="clear" w:color="auto" w:fill="F7FAFF"/>
+        </w:rPr>
+        <w:t>$company)</w:t>
+      </w:r>
+    </w:p>
+    <w:p>
+      <w:pPr>
+        <w:pStyle w:val="HTMLPreformatted"/>
+        <w:shd w:val="clear" w:color="auto" w:fill="FFFFFF"/>
+        <w:tabs>
+          <w:tab w:val="left" w:pos="1440"/>
+        </w:tabs>
+        <w:rPr>
+          <w:color w:val="A6A6A6" w:themeColor="background1" w:themeShade="A6"/>
+          <w:sz w:val="24"/>
+          <w:szCs w:val="24"/>
+          <w:shd w:val="clear" w:color="auto" w:fill="F7FAFF"/>
+        </w:rPr>
+      </w:pPr>
+      <w:r>
+        <w:rPr>
+          <w:color w:val="A6A6A6" w:themeColor="background1" w:themeShade="A6"/>
+          <w:sz w:val="24"/>
+          <w:szCs w:val="24"/>
+          <w:shd w:val="clear" w:color="auto" w:fill="F7FAFF"/>
+        </w:rPr>
+        <w:tab/>
+      </w:r>
+    </w:p>
+    <w:p>
+      <w:pPr>
+        <w:pStyle w:val="HTMLPreformatted"/>
+        <w:shd w:val="clear" w:color="auto" w:fill="FFFFFF"/>
+        <w:tabs>
+          <w:tab w:val="left" w:pos="1440"/>
+        </w:tabs>
+        <w:rPr>
+          <w:color w:val="A6A6A6" w:themeColor="background1" w:themeShade="A6"/>
+          <w:sz w:val="24"/>
+          <w:szCs w:val="24"/>
+          <w:shd w:val="clear" w:color="auto" w:fill="F7FAFF"/>
+        </w:rPr>
+      </w:pPr>
+    </w:p>
+    <w:p>
+      <w:pPr>
+        <w:pStyle w:val="HTMLPreformatted"/>
+        <w:shd w:val="clear" w:color="auto" w:fill="FFFFFF"/>
+        <w:tabs>
+          <w:tab w:val="left" w:pos="1440"/>
+        </w:tabs>
+        <w:rPr>
+          <w:sz w:val="24"/>
+          <w:szCs w:val="24"/>
+          <w:shd w:val="clear" w:color="auto" w:fill="F7FAFF"/>
+        </w:rPr>
+      </w:pPr>
+      <w:r>
+        <w:rPr>
+          <w:color w:val="A6A6A6" w:themeColor="background1" w:themeShade="A6"/>
+          <w:sz w:val="24"/>
+          <w:szCs w:val="24"/>
+          <w:shd w:val="clear" w:color="auto" w:fill="F7FAFF"/>
+        </w:rPr>
+        <w:tab/>
+      </w:r>
+      <w:r>
+        <w:rPr>
+          <w:sz w:val="24"/>
+          <w:szCs w:val="24"/>
+          <w:shd w:val="clear" w:color="auto" w:fill="F7FAFF"/>
+        </w:rPr>
+        <w:t>Open Orders – message seller:</w:t>
+      </w:r>
+    </w:p>
+    <w:p>
+      <w:pPr>
+        <w:pStyle w:val="HTMLPreformatted"/>
+        <w:shd w:val="clear" w:color="auto" w:fill="FFFFFF"/>
+        <w:tabs>
+          <w:tab w:val="left" w:pos="1440"/>
+        </w:tabs>
+        <w:rPr>
+          <w:sz w:val="24"/>
+          <w:szCs w:val="24"/>
+          <w:shd w:val="clear" w:color="auto" w:fill="F7FAFF"/>
+        </w:rPr>
+      </w:pPr>
+      <w:r>
+        <w:rPr>
+          <w:sz w:val="24"/>
+          <w:szCs w:val="24"/>
+          <w:shd w:val="clear" w:color="auto" w:fill="F7FAFF"/>
+        </w:rPr>
+        <w:tab/>
+      </w:r>
+      <w:r>
+        <w:rPr>
+          <w:sz w:val="24"/>
+          <w:szCs w:val="24"/>
+          <w:shd w:val="clear" w:color="auto" w:fill="F7FAFF"/>
+        </w:rPr>
+        <w:tab/>
+        <w:t>Send message to seller of open order.</w:t>
+      </w:r>
+    </w:p>
+    <w:p>
+      <w:pPr>
+        <w:pStyle w:val="HTMLPreformatted"/>
+        <w:shd w:val="clear" w:color="auto" w:fill="FFFFFF"/>
+        <w:tabs>
+          <w:tab w:val="left" w:pos="1440"/>
+        </w:tabs>
+        <w:rPr>
+          <w:sz w:val="24"/>
+          <w:szCs w:val="24"/>
+          <w:shd w:val="clear" w:color="auto" w:fill="F7FAFF"/>
+        </w:rPr>
+      </w:pPr>
+    </w:p>
+    <w:p>
+      <w:pPr>
+        <w:pStyle w:val="HTMLPreformatted"/>
+        <w:numPr>
+          <w:ilvl w:val="0"/>
+          <w:numId w:val="27"/>
+        </w:numPr>
+        <w:shd w:val="clear" w:color="auto" w:fill="FFFFFF"/>
+        <w:tabs>
+          <w:tab w:val="left" w:pos="1440"/>
+        </w:tabs>
+        <w:rPr>
+          <w:sz w:val="24"/>
+          <w:szCs w:val="24"/>
+          <w:shd w:val="clear" w:color="auto" w:fill="F7FAFF"/>
+        </w:rPr>
+      </w:pPr>
+      <w:r>
+        <w:rPr>
+          <w:sz w:val="24"/>
+          <w:szCs w:val="24"/>
+          <w:shd w:val="clear" w:color="auto" w:fill="F7FAFF"/>
+        </w:rPr>
+        <w:t>User is on a product page</w:t>
+      </w:r>
+    </w:p>
+    <w:p>
+      <w:pPr>
+        <w:pStyle w:val="HTMLPreformatted"/>
+        <w:numPr>
+          <w:ilvl w:val="0"/>
+          <w:numId w:val="27"/>
+        </w:numPr>
+        <w:shd w:val="clear" w:color="auto" w:fill="FFFFFF"/>
+        <w:tabs>
+          <w:tab w:val="left" w:pos="1440"/>
+        </w:tabs>
+        <w:rPr>
+          <w:sz w:val="24"/>
+          <w:szCs w:val="24"/>
+          <w:shd w:val="clear" w:color="auto" w:fill="F7FAFF"/>
+        </w:rPr>
+      </w:pPr>
+      <w:r>
+        <w:rPr>
+          <w:sz w:val="24"/>
+          <w:szCs w:val="24"/>
+          <w:shd w:val="clear" w:color="auto" w:fill="F7FAFF"/>
+        </w:rPr>
+        <w:t>User clicks on message icon</w:t>
+      </w:r>
+    </w:p>
+    <w:p>
+      <w:pPr>
+        <w:pStyle w:val="HTMLPreformatted"/>
+        <w:numPr>
+          <w:ilvl w:val="0"/>
+          <w:numId w:val="27"/>
+        </w:numPr>
+        <w:shd w:val="clear" w:color="auto" w:fill="FFFFFF"/>
+        <w:tabs>
+          <w:tab w:val="left" w:pos="1440"/>
+        </w:tabs>
+        <w:rPr>
+          <w:sz w:val="24"/>
+          <w:szCs w:val="24"/>
+          <w:shd w:val="clear" w:color="auto" w:fill="F7FAFF"/>
+        </w:rPr>
+      </w:pPr>
+      <w:r>
+        <w:rPr>
+          <w:sz w:val="24"/>
+          <w:szCs w:val="24"/>
+          <w:shd w:val="clear" w:color="auto" w:fill="F7FAFF"/>
+        </w:rPr>
+        <w:t>Message field appears</w:t>
+      </w:r>
+    </w:p>
+    <w:p>
+      <w:pPr>
+        <w:pStyle w:val="HTMLPreformatted"/>
+        <w:numPr>
+          <w:ilvl w:val="0"/>
+          <w:numId w:val="27"/>
+        </w:numPr>
+        <w:shd w:val="clear" w:color="auto" w:fill="FFFFFF"/>
+        <w:tabs>
+          <w:tab w:val="left" w:pos="1440"/>
+        </w:tabs>
+        <w:rPr>
+          <w:sz w:val="24"/>
+          <w:szCs w:val="24"/>
+          <w:shd w:val="clear" w:color="auto" w:fill="F7FAFF"/>
+        </w:rPr>
+      </w:pPr>
+      <w:r>
+        <w:rPr>
+          <w:sz w:val="24"/>
+          <w:szCs w:val="24"/>
+          <w:shd w:val="clear" w:color="auto" w:fill="F7FAFF"/>
+        </w:rPr>
+        <w:t>User types in message and clicks send button</w:t>
+      </w:r>
       <w:bookmarkStart w:id="0" w:name="_GoBack"/>
       <w:bookmarkEnd w:id="0"/>
-    </w:p>
-    <w:p>
-      <w:pPr>
-        <w:pStyle w:val="HTMLPreformatted"/>
-        <w:shd w:val="clear" w:color="auto" w:fill="FFFFFF"/>
-        <w:tabs>
-          <w:tab w:val="left" w:pos="1440"/>
-        </w:tabs>
-        <w:rPr>
-          <w:color w:val="000000" w:themeColor="text1"/>
-          <w:sz w:val="24"/>
-          <w:szCs w:val="24"/>
-          <w:shd w:val="clear" w:color="auto" w:fill="F7FAFF"/>
-        </w:rPr>
-      </w:pPr>
-      <w:r>
-        <w:rPr>
-          <w:color w:val="000000" w:themeColor="text1"/>
-          <w:sz w:val="24"/>
-          <w:szCs w:val="24"/>
-          <w:shd w:val="clear" w:color="auto" w:fill="F7FAFF"/>
-        </w:rPr>
-        <w:tab/>
-      </w:r>
-      <w:r>
-        <w:rPr>
-          <w:color w:val="000000" w:themeColor="text1"/>
-          <w:sz w:val="24"/>
-          <w:szCs w:val="24"/>
-          <w:shd w:val="clear" w:color="auto" w:fill="F7FAFF"/>
-        </w:rPr>
-        <w:tab/>
-        <w:t>$Orders-&gt;</w:t>
-      </w:r>
-      <w:proofErr w:type="spellStart"/>
-      <w:proofErr w:type="gramStart"/>
-      <w:r>
-        <w:rPr>
-          <w:color w:val="000000" w:themeColor="text1"/>
-          <w:sz w:val="24"/>
-          <w:szCs w:val="24"/>
-          <w:shd w:val="clear" w:color="auto" w:fill="F7FAFF"/>
-        </w:rPr>
-        <w:t>getLineItems</w:t>
-      </w:r>
-      <w:proofErr w:type="spellEnd"/>
-      <w:r>
-        <w:rPr>
-          <w:color w:val="000000" w:themeColor="text1"/>
-          <w:sz w:val="24"/>
-          <w:szCs w:val="24"/>
-          <w:shd w:val="clear" w:color="auto" w:fill="F7FAFF"/>
-        </w:rPr>
-        <w:t>(</w:t>
-      </w:r>
-      <w:proofErr w:type="gramEnd"/>
-      <w:r>
-        <w:rPr>
-          <w:color w:val="000000" w:themeColor="text1"/>
-          <w:sz w:val="24"/>
-          <w:szCs w:val="24"/>
-          <w:shd w:val="clear" w:color="auto" w:fill="F7FAFF"/>
-        </w:rPr>
-        <w:t>$</w:t>
-      </w:r>
-      <w:proofErr w:type="spellStart"/>
-      <w:r>
-        <w:rPr>
-          <w:color w:val="000000" w:themeColor="text1"/>
-          <w:sz w:val="24"/>
-          <w:szCs w:val="24"/>
-          <w:shd w:val="clear" w:color="auto" w:fill="F7FAFF"/>
-        </w:rPr>
-        <w:t>orderId</w:t>
-      </w:r>
-      <w:proofErr w:type="spellEnd"/>
-      <w:r>
-        <w:rPr>
-          <w:color w:val="000000" w:themeColor="text1"/>
-          <w:sz w:val="24"/>
-          <w:szCs w:val="24"/>
-          <w:shd w:val="clear" w:color="auto" w:fill="F7FAFF"/>
-        </w:rPr>
-        <w:t>)</w:t>
-      </w:r>
-    </w:p>
-    <w:p>
-      <w:pPr>
-        <w:pStyle w:val="HTMLPreformatted"/>
-        <w:shd w:val="clear" w:color="auto" w:fill="FFFFFF"/>
-        <w:tabs>
-          <w:tab w:val="left" w:pos="1440"/>
-        </w:tabs>
-        <w:rPr>
-          <w:color w:val="E36C0A" w:themeColor="accent6" w:themeShade="BF"/>
-          <w:sz w:val="24"/>
-          <w:szCs w:val="24"/>
-          <w:shd w:val="clear" w:color="auto" w:fill="F7FAFF"/>
-        </w:rPr>
-      </w:pPr>
-      <w:r>
-        <w:rPr>
-          <w:color w:val="E36C0A" w:themeColor="accent6" w:themeShade="BF"/>
-          <w:sz w:val="24"/>
-          <w:szCs w:val="24"/>
-          <w:shd w:val="clear" w:color="auto" w:fill="F7FAFF"/>
-        </w:rPr>
-        <w:tab/>
-      </w:r>
-      <w:r>
-        <w:rPr>
-          <w:color w:val="E36C0A" w:themeColor="accent6" w:themeShade="BF"/>
-          <w:sz w:val="24"/>
-          <w:szCs w:val="24"/>
-          <w:shd w:val="clear" w:color="auto" w:fill="F7FAFF"/>
-        </w:rPr>
-        <w:tab/>
-        <w:t>$Orders-&gt;</w:t>
-      </w:r>
-      <w:proofErr w:type="spellStart"/>
-      <w:r>
-        <w:rPr>
-          <w:color w:val="E36C0A" w:themeColor="accent6" w:themeShade="BF"/>
-          <w:sz w:val="24"/>
-          <w:szCs w:val="24"/>
-          <w:shd w:val="clear" w:color="auto" w:fill="F7FAFF"/>
-        </w:rPr>
-        <w:t>getOrderAll</w:t>
-      </w:r>
-      <w:proofErr w:type="spellEnd"/>
-      <w:r>
-        <w:rPr>
-          <w:color w:val="E36C0A" w:themeColor="accent6" w:themeShade="BF"/>
-          <w:sz w:val="24"/>
-          <w:szCs w:val="24"/>
-          <w:shd w:val="clear" w:color="auto" w:fill="F7FAFF"/>
-        </w:rPr>
-        <w:t>($</w:t>
-      </w:r>
-      <w:proofErr w:type="spellStart"/>
-      <w:r>
-        <w:rPr>
-          <w:color w:val="E36C0A" w:themeColor="accent6" w:themeShade="BF"/>
-          <w:sz w:val="24"/>
-          <w:szCs w:val="24"/>
-          <w:shd w:val="clear" w:color="auto" w:fill="F7FAFF"/>
-        </w:rPr>
-        <w:t>orderId</w:t>
-      </w:r>
-      <w:proofErr w:type="spellEnd"/>
-      <w:r>
-        <w:rPr>
-          <w:color w:val="E36C0A" w:themeColor="accent6" w:themeShade="BF"/>
-          <w:sz w:val="24"/>
-          <w:szCs w:val="24"/>
-          <w:shd w:val="clear" w:color="auto" w:fill="F7FAFF"/>
-        </w:rPr>
-        <w:t>)</w:t>
-      </w:r>
-    </w:p>
-    <w:p>
-      <w:pPr>
-        <w:pStyle w:val="HTMLPreformatted"/>
-        <w:shd w:val="clear" w:color="auto" w:fill="FFFFFF"/>
-        <w:tabs>
-          <w:tab w:val="left" w:pos="1440"/>
-        </w:tabs>
-        <w:rPr>
-          <w:color w:val="E36C0A" w:themeColor="accent6" w:themeShade="BF"/>
-          <w:sz w:val="24"/>
-          <w:szCs w:val="24"/>
-          <w:shd w:val="clear" w:color="auto" w:fill="F7FAFF"/>
-        </w:rPr>
-      </w:pPr>
-      <w:r>
-        <w:rPr>
-          <w:color w:val="E36C0A" w:themeColor="accent6" w:themeShade="BF"/>
-          <w:sz w:val="24"/>
-          <w:szCs w:val="24"/>
-          <w:shd w:val="clear" w:color="auto" w:fill="F7FAFF"/>
-        </w:rPr>
-        <w:tab/>
-      </w:r>
-      <w:r>
-        <w:rPr>
-          <w:color w:val="E36C0A" w:themeColor="accent6" w:themeShade="BF"/>
-          <w:sz w:val="24"/>
-          <w:szCs w:val="24"/>
-          <w:shd w:val="clear" w:color="auto" w:fill="F7FAFF"/>
-        </w:rPr>
-        <w:tab/>
-        <w:t>Orders-</w:t>
-      </w:r>
-      <w:proofErr w:type="spellStart"/>
-      <w:r>
-        <w:rPr>
-          <w:color w:val="E36C0A" w:themeColor="accent6" w:themeShade="BF"/>
-          <w:sz w:val="24"/>
-          <w:szCs w:val="24"/>
-          <w:shd w:val="clear" w:color="auto" w:fill="F7FAFF"/>
-        </w:rPr>
-        <w:t>getCanceledOrders</w:t>
-      </w:r>
-      <w:proofErr w:type="spellEnd"/>
-      <w:r>
-        <w:rPr>
-          <w:color w:val="E36C0A" w:themeColor="accent6" w:themeShade="BF"/>
-          <w:sz w:val="24"/>
-          <w:szCs w:val="24"/>
-          <w:shd w:val="clear" w:color="auto" w:fill="F7FAFF"/>
-        </w:rPr>
-        <w:t>($</w:t>
-      </w:r>
-      <w:proofErr w:type="spellStart"/>
-      <w:r>
-        <w:rPr>
-          <w:color w:val="E36C0A" w:themeColor="accent6" w:themeShade="BF"/>
-          <w:sz w:val="24"/>
-          <w:szCs w:val="24"/>
-          <w:shd w:val="clear" w:color="auto" w:fill="F7FAFF"/>
-        </w:rPr>
-        <w:t>companyId</w:t>
-      </w:r>
-      <w:proofErr w:type="spellEnd"/>
-      <w:r>
-        <w:rPr>
-          <w:color w:val="E36C0A" w:themeColor="accent6" w:themeShade="BF"/>
-          <w:sz w:val="24"/>
-          <w:szCs w:val="24"/>
-          <w:shd w:val="clear" w:color="auto" w:fill="F7FAFF"/>
-        </w:rPr>
-        <w:t>)</w:t>
-      </w:r>
-    </w:p>
-    <w:p>
-      <w:pPr>
-        <w:pStyle w:val="HTMLPreformatted"/>
-        <w:shd w:val="clear" w:color="auto" w:fill="FFFFFF"/>
-        <w:tabs>
-          <w:tab w:val="left" w:pos="1440"/>
-        </w:tabs>
-        <w:rPr>
-          <w:color w:val="A6A6A6" w:themeColor="background1" w:themeShade="A6"/>
-          <w:sz w:val="24"/>
-          <w:szCs w:val="24"/>
-          <w:shd w:val="clear" w:color="auto" w:fill="F7FAFF"/>
-        </w:rPr>
-      </w:pPr>
-    </w:p>
-    <w:p>
-      <w:pPr>
-        <w:pStyle w:val="HTMLPreformatted"/>
-        <w:shd w:val="clear" w:color="auto" w:fill="FFFFFF"/>
-        <w:tabs>
-          <w:tab w:val="left" w:pos="1440"/>
-        </w:tabs>
-        <w:rPr>
-          <w:color w:val="000000" w:themeColor="text1"/>
-          <w:sz w:val="24"/>
-          <w:szCs w:val="24"/>
-          <w:shd w:val="clear" w:color="auto" w:fill="F7FAFF"/>
-        </w:rPr>
-      </w:pPr>
-      <w:r>
-        <w:rPr>
-          <w:color w:val="A6A6A6" w:themeColor="background1" w:themeShade="A6"/>
-          <w:sz w:val="24"/>
-          <w:szCs w:val="24"/>
-          <w:shd w:val="clear" w:color="auto" w:fill="F7FAFF"/>
-        </w:rPr>
-        <w:tab/>
-      </w:r>
-      <w:r>
-        <w:rPr>
-          <w:color w:val="000000" w:themeColor="text1"/>
-          <w:sz w:val="24"/>
-          <w:szCs w:val="24"/>
-          <w:shd w:val="clear" w:color="auto" w:fill="F7FAFF"/>
-        </w:rPr>
-        <w:t xml:space="preserve">Find </w:t>
-      </w:r>
-      <w:proofErr w:type="spellStart"/>
-      <w:r>
-        <w:rPr>
-          <w:color w:val="000000" w:themeColor="text1"/>
-          <w:sz w:val="24"/>
-          <w:szCs w:val="24"/>
-          <w:shd w:val="clear" w:color="auto" w:fill="F7FAFF"/>
-        </w:rPr>
-        <w:t>Joonley</w:t>
-      </w:r>
-      <w:proofErr w:type="spellEnd"/>
-      <w:r>
-        <w:rPr>
-          <w:color w:val="000000" w:themeColor="text1"/>
-          <w:sz w:val="24"/>
-          <w:szCs w:val="24"/>
-          <w:shd w:val="clear" w:color="auto" w:fill="F7FAFF"/>
-        </w:rPr>
-        <w:t xml:space="preserve"> Sellers:</w:t>
-      </w:r>
-    </w:p>
-    <w:p>
-      <w:pPr>
-        <w:pStyle w:val="HTMLPreformatted"/>
-        <w:shd w:val="clear" w:color="auto" w:fill="FFFFFF"/>
-        <w:tabs>
-          <w:tab w:val="left" w:pos="1440"/>
-        </w:tabs>
-        <w:rPr>
-          <w:color w:val="000000" w:themeColor="text1"/>
-          <w:sz w:val="24"/>
-          <w:szCs w:val="24"/>
-          <w:shd w:val="clear" w:color="auto" w:fill="F7FAFF"/>
-        </w:rPr>
-      </w:pPr>
-      <w:r>
-        <w:rPr>
-          <w:color w:val="000000" w:themeColor="text1"/>
-          <w:sz w:val="24"/>
-          <w:szCs w:val="24"/>
-          <w:shd w:val="clear" w:color="auto" w:fill="F7FAFF"/>
-        </w:rPr>
-        <w:tab/>
-      </w:r>
-      <w:r>
-        <w:rPr>
-          <w:color w:val="000000" w:themeColor="text1"/>
-          <w:sz w:val="24"/>
-          <w:szCs w:val="24"/>
-          <w:shd w:val="clear" w:color="auto" w:fill="F7FAFF"/>
-        </w:rPr>
-        <w:tab/>
-        <w:t>List of companies either by location or product types shown.</w:t>
-      </w:r>
-    </w:p>
-    <w:p>
-      <w:pPr>
-        <w:pStyle w:val="HTMLPreformatted"/>
-        <w:shd w:val="clear" w:color="auto" w:fill="FFFFFF"/>
-        <w:tabs>
-          <w:tab w:val="left" w:pos="1440"/>
-        </w:tabs>
-        <w:rPr>
-          <w:color w:val="000000" w:themeColor="text1"/>
-          <w:sz w:val="24"/>
-          <w:szCs w:val="24"/>
-          <w:shd w:val="clear" w:color="auto" w:fill="F7FAFF"/>
-        </w:rPr>
-      </w:pPr>
-    </w:p>
-    <w:p>
-      <w:pPr>
-        <w:pStyle w:val="HTMLPreformatted"/>
-        <w:shd w:val="clear" w:color="auto" w:fill="FFFFFF"/>
-        <w:tabs>
-          <w:tab w:val="left" w:pos="1440"/>
-        </w:tabs>
-        <w:rPr>
-          <w:color w:val="E36C0A" w:themeColor="accent6" w:themeShade="BF"/>
-          <w:sz w:val="24"/>
-          <w:szCs w:val="24"/>
-          <w:shd w:val="clear" w:color="auto" w:fill="F7FAFF"/>
-        </w:rPr>
-      </w:pPr>
-      <w:r>
-        <w:rPr>
-          <w:color w:val="E36C0A" w:themeColor="accent6" w:themeShade="BF"/>
-          <w:sz w:val="24"/>
-          <w:szCs w:val="24"/>
-          <w:shd w:val="clear" w:color="auto" w:fill="F7FAFF"/>
-        </w:rPr>
-        <w:tab/>
-      </w:r>
-      <w:r>
-        <w:rPr>
-          <w:color w:val="E36C0A" w:themeColor="accent6" w:themeShade="BF"/>
-          <w:sz w:val="24"/>
-          <w:szCs w:val="24"/>
-          <w:shd w:val="clear" w:color="auto" w:fill="F7FAFF"/>
-        </w:rPr>
-        <w:tab/>
-        <w:t>$Company-&gt;</w:t>
-      </w:r>
-      <w:proofErr w:type="spellStart"/>
-      <w:r>
-        <w:rPr>
-          <w:color w:val="E36C0A" w:themeColor="accent6" w:themeShade="BF"/>
-          <w:sz w:val="24"/>
-          <w:szCs w:val="24"/>
-          <w:shd w:val="clear" w:color="auto" w:fill="F7FAFF"/>
-        </w:rPr>
-        <w:t>findCompaniesByLocation</w:t>
-      </w:r>
-      <w:proofErr w:type="spellEnd"/>
-      <w:r>
-        <w:rPr>
-          <w:color w:val="E36C0A" w:themeColor="accent6" w:themeShade="BF"/>
-          <w:sz w:val="24"/>
-          <w:szCs w:val="24"/>
-          <w:shd w:val="clear" w:color="auto" w:fill="F7FAFF"/>
-        </w:rPr>
-        <w:t>($location)</w:t>
-      </w:r>
-    </w:p>
-    <w:p>
-      <w:pPr>
-        <w:pStyle w:val="HTMLPreformatted"/>
-        <w:shd w:val="clear" w:color="auto" w:fill="FFFFFF"/>
-        <w:tabs>
-          <w:tab w:val="left" w:pos="1440"/>
-        </w:tabs>
-        <w:rPr>
-          <w:color w:val="E36C0A" w:themeColor="accent6" w:themeShade="BF"/>
-          <w:sz w:val="24"/>
-          <w:szCs w:val="24"/>
-          <w:shd w:val="clear" w:color="auto" w:fill="F7FAFF"/>
-        </w:rPr>
-      </w:pPr>
-      <w:r>
-        <w:rPr>
-          <w:color w:val="E36C0A" w:themeColor="accent6" w:themeShade="BF"/>
-          <w:sz w:val="24"/>
-          <w:szCs w:val="24"/>
-          <w:shd w:val="clear" w:color="auto" w:fill="F7FAFF"/>
-        </w:rPr>
-        <w:tab/>
-      </w:r>
-      <w:r>
-        <w:rPr>
-          <w:color w:val="E36C0A" w:themeColor="accent6" w:themeShade="BF"/>
-          <w:sz w:val="24"/>
-          <w:szCs w:val="24"/>
-          <w:shd w:val="clear" w:color="auto" w:fill="F7FAFF"/>
-        </w:rPr>
-        <w:tab/>
-        <w:t>$Company-&gt;</w:t>
-      </w:r>
-      <w:proofErr w:type="spellStart"/>
-      <w:r>
-        <w:rPr>
-          <w:color w:val="E36C0A" w:themeColor="accent6" w:themeShade="BF"/>
-          <w:sz w:val="24"/>
-          <w:szCs w:val="24"/>
-          <w:shd w:val="clear" w:color="auto" w:fill="F7FAFF"/>
-        </w:rPr>
-        <w:t>findCompaniesByProductTypes</w:t>
-      </w:r>
-      <w:proofErr w:type="spellEnd"/>
-      <w:r>
-        <w:rPr>
-          <w:color w:val="E36C0A" w:themeColor="accent6" w:themeShade="BF"/>
-          <w:sz w:val="24"/>
-          <w:szCs w:val="24"/>
-          <w:shd w:val="clear" w:color="auto" w:fill="F7FAFF"/>
-        </w:rPr>
-        <w:t>($</w:t>
-      </w:r>
-      <w:proofErr w:type="spellStart"/>
-      <w:r>
-        <w:rPr>
-          <w:color w:val="E36C0A" w:themeColor="accent6" w:themeShade="BF"/>
-          <w:sz w:val="24"/>
-          <w:szCs w:val="24"/>
-          <w:shd w:val="clear" w:color="auto" w:fill="F7FAFF"/>
-        </w:rPr>
-        <w:t>productTypes</w:t>
-      </w:r>
-      <w:proofErr w:type="spellEnd"/>
-      <w:r>
-        <w:rPr>
-          <w:color w:val="E36C0A" w:themeColor="accent6" w:themeShade="BF"/>
-          <w:sz w:val="24"/>
-          <w:szCs w:val="24"/>
-          <w:shd w:val="clear" w:color="auto" w:fill="F7FAFF"/>
-        </w:rPr>
-        <w:t>)</w:t>
-      </w:r>
-    </w:p>
-    <w:p>
-      <w:pPr>
-        <w:pStyle w:val="HTMLPreformatted"/>
-        <w:shd w:val="clear" w:color="auto" w:fill="FFFFFF"/>
-        <w:tabs>
-          <w:tab w:val="left" w:pos="1440"/>
-        </w:tabs>
-        <w:rPr>
-          <w:color w:val="A6A6A6" w:themeColor="background1" w:themeShade="A6"/>
-          <w:sz w:val="24"/>
-          <w:szCs w:val="24"/>
-          <w:shd w:val="clear" w:color="auto" w:fill="F7FAFF"/>
-        </w:rPr>
-      </w:pPr>
-    </w:p>
-    <w:p>
-      <w:pPr>
-        <w:pStyle w:val="HTMLPreformatted"/>
-        <w:shd w:val="clear" w:color="auto" w:fill="FFFFFF"/>
-        <w:tabs>
-          <w:tab w:val="left" w:pos="1440"/>
-        </w:tabs>
-        <w:rPr>
-          <w:color w:val="000000" w:themeColor="text1"/>
-          <w:sz w:val="24"/>
-          <w:szCs w:val="24"/>
-          <w:shd w:val="clear" w:color="auto" w:fill="F7FAFF"/>
-        </w:rPr>
-      </w:pPr>
-      <w:r>
-        <w:rPr>
-          <w:color w:val="A6A6A6" w:themeColor="background1" w:themeShade="A6"/>
-          <w:sz w:val="24"/>
-          <w:szCs w:val="24"/>
-          <w:shd w:val="clear" w:color="auto" w:fill="F7FAFF"/>
-        </w:rPr>
-        <w:tab/>
-      </w:r>
-      <w:r>
-        <w:rPr>
-          <w:color w:val="000000" w:themeColor="text1"/>
-          <w:sz w:val="24"/>
-          <w:szCs w:val="24"/>
-          <w:shd w:val="clear" w:color="auto" w:fill="F7FAFF"/>
-        </w:rPr>
-        <w:t>Find/Launch Seller Catalogs:</w:t>
-      </w:r>
-    </w:p>
-    <w:p>
-      <w:pPr>
-        <w:pStyle w:val="HTMLPreformatted"/>
-        <w:shd w:val="clear" w:color="auto" w:fill="FFFFFF"/>
-        <w:tabs>
-          <w:tab w:val="left" w:pos="1440"/>
-        </w:tabs>
-        <w:rPr>
-          <w:color w:val="000000" w:themeColor="text1"/>
-          <w:sz w:val="24"/>
-          <w:szCs w:val="24"/>
-          <w:shd w:val="clear" w:color="auto" w:fill="F7FAFF"/>
-        </w:rPr>
-      </w:pPr>
-      <w:r>
-        <w:rPr>
-          <w:color w:val="000000" w:themeColor="text1"/>
-          <w:sz w:val="24"/>
-          <w:szCs w:val="24"/>
-          <w:shd w:val="clear" w:color="auto" w:fill="F7FAFF"/>
-        </w:rPr>
-        <w:tab/>
-      </w:r>
-      <w:r>
-        <w:rPr>
-          <w:color w:val="000000" w:themeColor="text1"/>
-          <w:sz w:val="24"/>
-          <w:szCs w:val="24"/>
-          <w:shd w:val="clear" w:color="auto" w:fill="F7FAFF"/>
-        </w:rPr>
-        <w:tab/>
-      </w:r>
-      <w:r>
-        <w:rPr>
-          <w:color w:val="000000" w:themeColor="text1"/>
-          <w:sz w:val="24"/>
-          <w:szCs w:val="24"/>
-          <w:shd w:val="clear" w:color="auto" w:fill="F7FAFF"/>
-        </w:rPr>
-        <w:t>Get catalogs that are open for sale of a specific company</w:t>
-      </w:r>
-    </w:p>
-    <w:p>
-      <w:pPr>
-        <w:pStyle w:val="HTMLPreformatted"/>
-        <w:shd w:val="clear" w:color="auto" w:fill="FFFFFF"/>
-        <w:tabs>
-          <w:tab w:val="left" w:pos="1440"/>
-        </w:tabs>
-        <w:rPr>
-          <w:color w:val="000000" w:themeColor="text1"/>
-          <w:sz w:val="24"/>
-          <w:szCs w:val="24"/>
-          <w:shd w:val="clear" w:color="auto" w:fill="F7FAFF"/>
-        </w:rPr>
-      </w:pPr>
-    </w:p>
-    <w:p>
-      <w:pPr>
-        <w:pStyle w:val="HTMLPreformatted"/>
-        <w:shd w:val="clear" w:color="auto" w:fill="FFFFFF"/>
-        <w:tabs>
-          <w:tab w:val="left" w:pos="1440"/>
-        </w:tabs>
-        <w:rPr>
-          <w:color w:val="000000" w:themeColor="text1"/>
-          <w:sz w:val="24"/>
-          <w:szCs w:val="24"/>
-          <w:shd w:val="clear" w:color="auto" w:fill="F7FAFF"/>
-        </w:rPr>
-      </w:pPr>
-      <w:r>
-        <w:rPr>
-          <w:color w:val="000000" w:themeColor="text1"/>
-          <w:sz w:val="24"/>
-          <w:szCs w:val="24"/>
-          <w:shd w:val="clear" w:color="auto" w:fill="F7FAFF"/>
-        </w:rPr>
-        <w:tab/>
-      </w:r>
-      <w:r>
-        <w:rPr>
-          <w:color w:val="000000" w:themeColor="text1"/>
-          <w:sz w:val="24"/>
-          <w:szCs w:val="24"/>
-          <w:shd w:val="clear" w:color="auto" w:fill="F7FAFF"/>
-        </w:rPr>
-        <w:tab/>
-        <w:t>$Collections-&gt;</w:t>
-      </w:r>
-      <w:proofErr w:type="spellStart"/>
-      <w:r>
-        <w:rPr>
-          <w:color w:val="000000" w:themeColor="text1"/>
-          <w:sz w:val="24"/>
-          <w:szCs w:val="24"/>
-          <w:shd w:val="clear" w:color="auto" w:fill="F7FAFF"/>
-        </w:rPr>
-        <w:t>getCollectionsByCompanyId</w:t>
-      </w:r>
-      <w:proofErr w:type="spellEnd"/>
-      <w:r>
-        <w:rPr>
-          <w:color w:val="000000" w:themeColor="text1"/>
-          <w:sz w:val="24"/>
-          <w:szCs w:val="24"/>
-          <w:shd w:val="clear" w:color="auto" w:fill="F7FAFF"/>
-        </w:rPr>
-        <w:t>($</w:t>
-      </w:r>
-      <w:proofErr w:type="spellStart"/>
-      <w:r>
-        <w:rPr>
-          <w:color w:val="000000" w:themeColor="text1"/>
-          <w:sz w:val="24"/>
-          <w:szCs w:val="24"/>
-          <w:shd w:val="clear" w:color="auto" w:fill="F7FAFF"/>
-        </w:rPr>
-        <w:t>companyId</w:t>
-      </w:r>
-      <w:proofErr w:type="spellEnd"/>
-      <w:r>
-        <w:rPr>
-          <w:color w:val="000000" w:themeColor="text1"/>
-          <w:sz w:val="24"/>
-          <w:szCs w:val="24"/>
-          <w:shd w:val="clear" w:color="auto" w:fill="F7FAFF"/>
-        </w:rPr>
-        <w:t>)</w:t>
-      </w:r>
-    </w:p>
-    <w:p>
-      <w:pPr>
-        <w:pStyle w:val="HTMLPreformatted"/>
-        <w:shd w:val="clear" w:color="auto" w:fill="FFFFFF"/>
-        <w:tabs>
-          <w:tab w:val="left" w:pos="1440"/>
-        </w:tabs>
-        <w:rPr>
-          <w:color w:val="000000" w:themeColor="text1"/>
-          <w:sz w:val="24"/>
-          <w:szCs w:val="24"/>
-          <w:shd w:val="clear" w:color="auto" w:fill="F7FAFF"/>
-        </w:rPr>
-      </w:pPr>
-    </w:p>
-    <w:p>
-      <w:pPr>
-        <w:pStyle w:val="HTMLPreformatted"/>
-        <w:shd w:val="clear" w:color="auto" w:fill="FFFFFF"/>
-        <w:tabs>
-          <w:tab w:val="left" w:pos="1440"/>
-        </w:tabs>
-        <w:rPr>
-          <w:color w:val="000000" w:themeColor="text1"/>
-          <w:sz w:val="24"/>
-          <w:szCs w:val="24"/>
-          <w:shd w:val="clear" w:color="auto" w:fill="F7FAFF"/>
-        </w:rPr>
-      </w:pPr>
-      <w:r>
-        <w:rPr>
-          <w:color w:val="000000" w:themeColor="text1"/>
-          <w:sz w:val="24"/>
-          <w:szCs w:val="24"/>
-          <w:shd w:val="clear" w:color="auto" w:fill="F7FAFF"/>
-        </w:rPr>
-        <w:tab/>
-        <w:t>Place digital order at show:</w:t>
-      </w:r>
-    </w:p>
-    <w:p>
-      <w:pPr>
-        <w:pStyle w:val="HTMLPreformatted"/>
-        <w:shd w:val="clear" w:color="auto" w:fill="FFFFFF"/>
-        <w:tabs>
-          <w:tab w:val="left" w:pos="1440"/>
-        </w:tabs>
-        <w:rPr>
-          <w:color w:val="000000" w:themeColor="text1"/>
-          <w:sz w:val="24"/>
-          <w:szCs w:val="24"/>
-          <w:shd w:val="clear" w:color="auto" w:fill="F7FAFF"/>
-        </w:rPr>
-      </w:pPr>
-      <w:r>
-        <w:rPr>
-          <w:color w:val="000000" w:themeColor="text1"/>
-          <w:sz w:val="24"/>
-          <w:szCs w:val="24"/>
-          <w:shd w:val="clear" w:color="auto" w:fill="F7FAFF"/>
-        </w:rPr>
-        <w:tab/>
-      </w:r>
-      <w:r>
-        <w:rPr>
-          <w:color w:val="000000" w:themeColor="text1"/>
-          <w:sz w:val="24"/>
-          <w:szCs w:val="24"/>
-          <w:shd w:val="clear" w:color="auto" w:fill="F7FAFF"/>
-        </w:rPr>
-        <w:tab/>
-        <w:t>Capture barcode from camera. Include in favorites list or order.</w:t>
-      </w:r>
-    </w:p>
-    <w:p>
-      <w:pPr>
-        <w:pStyle w:val="HTMLPreformatted"/>
-        <w:shd w:val="clear" w:color="auto" w:fill="FFFFFF"/>
-        <w:tabs>
-          <w:tab w:val="left" w:pos="1440"/>
-        </w:tabs>
-        <w:rPr>
-          <w:color w:val="000000" w:themeColor="text1"/>
-          <w:sz w:val="24"/>
-          <w:szCs w:val="24"/>
-          <w:shd w:val="clear" w:color="auto" w:fill="F7FAFF"/>
-        </w:rPr>
-      </w:pPr>
-    </w:p>
-    <w:p>
-      <w:pPr>
-        <w:pStyle w:val="HTMLPreformatted"/>
-        <w:shd w:val="clear" w:color="auto" w:fill="FFFFFF"/>
-        <w:tabs>
-          <w:tab w:val="left" w:pos="1440"/>
-        </w:tabs>
-        <w:rPr>
-          <w:color w:val="E36C0A" w:themeColor="accent6" w:themeShade="BF"/>
-          <w:sz w:val="24"/>
-          <w:szCs w:val="24"/>
-          <w:shd w:val="clear" w:color="auto" w:fill="F7FAFF"/>
-        </w:rPr>
-      </w:pPr>
-      <w:r>
-        <w:rPr>
-          <w:color w:val="E36C0A" w:themeColor="accent6" w:themeShade="BF"/>
-          <w:sz w:val="24"/>
-          <w:szCs w:val="24"/>
-          <w:shd w:val="clear" w:color="auto" w:fill="F7FAFF"/>
-        </w:rPr>
-        <w:tab/>
-      </w:r>
-      <w:r>
-        <w:rPr>
-          <w:color w:val="E36C0A" w:themeColor="accent6" w:themeShade="BF"/>
-          <w:sz w:val="24"/>
-          <w:szCs w:val="24"/>
-          <w:shd w:val="clear" w:color="auto" w:fill="F7FAFF"/>
-        </w:rPr>
-        <w:tab/>
-        <w:t>$Company-&gt;</w:t>
-      </w:r>
-      <w:proofErr w:type="spellStart"/>
-      <w:proofErr w:type="gramStart"/>
-      <w:r>
-        <w:rPr>
-          <w:color w:val="E36C0A" w:themeColor="accent6" w:themeShade="BF"/>
-          <w:sz w:val="24"/>
-          <w:szCs w:val="24"/>
-          <w:shd w:val="clear" w:color="auto" w:fill="F7FAFF"/>
-        </w:rPr>
-        <w:t>findCompanyFromCameraBarcode</w:t>
-      </w:r>
-      <w:proofErr w:type="spellEnd"/>
-      <w:r>
-        <w:rPr>
-          <w:color w:val="E36C0A" w:themeColor="accent6" w:themeShade="BF"/>
-          <w:sz w:val="24"/>
-          <w:szCs w:val="24"/>
-          <w:shd w:val="clear" w:color="auto" w:fill="F7FAFF"/>
-        </w:rPr>
-        <w:t>(</w:t>
-      </w:r>
-      <w:proofErr w:type="gramEnd"/>
-      <w:r>
-        <w:rPr>
-          <w:color w:val="E36C0A" w:themeColor="accent6" w:themeShade="BF"/>
-          <w:sz w:val="24"/>
-          <w:szCs w:val="24"/>
-          <w:shd w:val="clear" w:color="auto" w:fill="F7FAFF"/>
-        </w:rPr>
-        <w:t>)</w:t>
-      </w:r>
-    </w:p>
-    <w:p>
-      <w:pPr>
-        <w:pStyle w:val="HTMLPreformatted"/>
-        <w:shd w:val="clear" w:color="auto" w:fill="FFFFFF"/>
-        <w:tabs>
-          <w:tab w:val="left" w:pos="1440"/>
-        </w:tabs>
-        <w:rPr>
-          <w:color w:val="E36C0A" w:themeColor="accent6" w:themeShade="BF"/>
-          <w:sz w:val="24"/>
-          <w:szCs w:val="24"/>
-          <w:shd w:val="clear" w:color="auto" w:fill="F7FAFF"/>
-        </w:rPr>
-      </w:pPr>
-      <w:r>
-        <w:rPr>
-          <w:color w:val="E36C0A" w:themeColor="accent6" w:themeShade="BF"/>
-          <w:sz w:val="24"/>
-          <w:szCs w:val="24"/>
-          <w:shd w:val="clear" w:color="auto" w:fill="F7FAFF"/>
-        </w:rPr>
-        <w:tab/>
-      </w:r>
-      <w:r>
-        <w:rPr>
-          <w:color w:val="E36C0A" w:themeColor="accent6" w:themeShade="BF"/>
-          <w:sz w:val="24"/>
-          <w:szCs w:val="24"/>
-          <w:shd w:val="clear" w:color="auto" w:fill="F7FAFF"/>
-        </w:rPr>
-        <w:tab/>
-        <w:t>$Product-&gt;</w:t>
-      </w:r>
-      <w:proofErr w:type="spellStart"/>
-      <w:proofErr w:type="gramStart"/>
-      <w:r>
-        <w:rPr>
-          <w:color w:val="E36C0A" w:themeColor="accent6" w:themeShade="BF"/>
-          <w:sz w:val="24"/>
-          <w:szCs w:val="24"/>
-          <w:shd w:val="clear" w:color="auto" w:fill="F7FAFF"/>
-        </w:rPr>
-        <w:t>findProductFromCameraBarcode</w:t>
-      </w:r>
-      <w:proofErr w:type="spellEnd"/>
-      <w:r>
-        <w:rPr>
-          <w:color w:val="E36C0A" w:themeColor="accent6" w:themeShade="BF"/>
-          <w:sz w:val="24"/>
-          <w:szCs w:val="24"/>
-          <w:shd w:val="clear" w:color="auto" w:fill="F7FAFF"/>
-        </w:rPr>
-        <w:t>(</w:t>
-      </w:r>
-      <w:proofErr w:type="gramEnd"/>
-      <w:r>
-        <w:rPr>
-          <w:color w:val="E36C0A" w:themeColor="accent6" w:themeShade="BF"/>
-          <w:sz w:val="24"/>
-          <w:szCs w:val="24"/>
-          <w:shd w:val="clear" w:color="auto" w:fill="F7FAFF"/>
-        </w:rPr>
-        <w:t>)</w:t>
-      </w:r>
-    </w:p>
-    <w:p>
-      <w:pPr>
-        <w:pStyle w:val="HTMLPreformatted"/>
-        <w:shd w:val="clear" w:color="auto" w:fill="FFFFFF"/>
-        <w:tabs>
-          <w:tab w:val="left" w:pos="1440"/>
-        </w:tabs>
-        <w:rPr>
-          <w:color w:val="E36C0A" w:themeColor="accent6" w:themeShade="BF"/>
-          <w:sz w:val="24"/>
-          <w:szCs w:val="24"/>
-          <w:shd w:val="clear" w:color="auto" w:fill="F7FAFF"/>
-        </w:rPr>
-      </w:pPr>
-      <w:r>
-        <w:rPr>
-          <w:color w:val="E36C0A" w:themeColor="accent6" w:themeShade="BF"/>
-          <w:sz w:val="24"/>
-          <w:szCs w:val="24"/>
-          <w:shd w:val="clear" w:color="auto" w:fill="F7FAFF"/>
-        </w:rPr>
-        <w:tab/>
-      </w:r>
-      <w:r>
-        <w:rPr>
-          <w:color w:val="E36C0A" w:themeColor="accent6" w:themeShade="BF"/>
-          <w:sz w:val="24"/>
-          <w:szCs w:val="24"/>
-          <w:shd w:val="clear" w:color="auto" w:fill="F7FAFF"/>
-        </w:rPr>
-        <w:tab/>
-        <w:t>$Orders-&gt;</w:t>
-      </w:r>
-      <w:proofErr w:type="spellStart"/>
-      <w:proofErr w:type="gramStart"/>
-      <w:r>
-        <w:rPr>
-          <w:color w:val="E36C0A" w:themeColor="accent6" w:themeShade="BF"/>
-          <w:sz w:val="24"/>
-          <w:szCs w:val="24"/>
-          <w:shd w:val="clear" w:color="auto" w:fill="F7FAFF"/>
-        </w:rPr>
-        <w:t>addProductFromCameraBarcode</w:t>
-      </w:r>
-      <w:proofErr w:type="spellEnd"/>
-      <w:r>
-        <w:rPr>
-          <w:color w:val="E36C0A" w:themeColor="accent6" w:themeShade="BF"/>
-          <w:sz w:val="24"/>
-          <w:szCs w:val="24"/>
-          <w:shd w:val="clear" w:color="auto" w:fill="F7FAFF"/>
-        </w:rPr>
-        <w:t>(</w:t>
-      </w:r>
-      <w:proofErr w:type="gramEnd"/>
-      <w:r>
-        <w:rPr>
-          <w:color w:val="E36C0A" w:themeColor="accent6" w:themeShade="BF"/>
-          <w:sz w:val="24"/>
-          <w:szCs w:val="24"/>
-          <w:shd w:val="clear" w:color="auto" w:fill="F7FAFF"/>
-        </w:rPr>
-        <w:t>)</w:t>
-      </w:r>
-    </w:p>
-    <w:p>
-      <w:pPr>
-        <w:pStyle w:val="HTMLPreformatted"/>
-        <w:shd w:val="clear" w:color="auto" w:fill="FFFFFF"/>
-        <w:tabs>
-          <w:tab w:val="left" w:pos="1440"/>
-        </w:tabs>
-        <w:rPr>
-          <w:color w:val="E36C0A" w:themeColor="accent6" w:themeShade="BF"/>
-          <w:sz w:val="24"/>
-          <w:szCs w:val="24"/>
-          <w:shd w:val="clear" w:color="auto" w:fill="F7FAFF"/>
-        </w:rPr>
-      </w:pPr>
-      <w:r>
-        <w:rPr>
-          <w:color w:val="E36C0A" w:themeColor="accent6" w:themeShade="BF"/>
-          <w:sz w:val="24"/>
-          <w:szCs w:val="24"/>
-          <w:shd w:val="clear" w:color="auto" w:fill="F7FAFF"/>
-        </w:rPr>
-        <w:tab/>
-      </w:r>
-      <w:r>
-        <w:rPr>
-          <w:color w:val="E36C0A" w:themeColor="accent6" w:themeShade="BF"/>
-          <w:sz w:val="24"/>
-          <w:szCs w:val="24"/>
-          <w:shd w:val="clear" w:color="auto" w:fill="F7FAFF"/>
-        </w:rPr>
-        <w:tab/>
-        <w:t>$Orders-&gt;</w:t>
-      </w:r>
-      <w:proofErr w:type="spellStart"/>
-      <w:r>
-        <w:rPr>
-          <w:color w:val="E36C0A" w:themeColor="accent6" w:themeShade="BF"/>
-          <w:sz w:val="24"/>
-          <w:szCs w:val="24"/>
-          <w:shd w:val="clear" w:color="auto" w:fill="F7FAFF"/>
-        </w:rPr>
-        <w:t>placeOrder</w:t>
-      </w:r>
-      <w:proofErr w:type="spellEnd"/>
-      <w:r>
-        <w:rPr>
-          <w:color w:val="E36C0A" w:themeColor="accent6" w:themeShade="BF"/>
-          <w:sz w:val="24"/>
-          <w:szCs w:val="24"/>
-          <w:shd w:val="clear" w:color="auto" w:fill="F7FAFF"/>
-        </w:rPr>
-        <w:t>($</w:t>
-      </w:r>
-      <w:proofErr w:type="spellStart"/>
-      <w:r>
-        <w:rPr>
-          <w:color w:val="E36C0A" w:themeColor="accent6" w:themeShade="BF"/>
-          <w:sz w:val="24"/>
-          <w:szCs w:val="24"/>
-          <w:shd w:val="clear" w:color="auto" w:fill="F7FAFF"/>
-        </w:rPr>
-        <w:t>orderId</w:t>
-      </w:r>
-      <w:proofErr w:type="spellEnd"/>
-      <w:r>
-        <w:rPr>
-          <w:color w:val="E36C0A" w:themeColor="accent6" w:themeShade="BF"/>
-          <w:sz w:val="24"/>
-          <w:szCs w:val="24"/>
-          <w:shd w:val="clear" w:color="auto" w:fill="F7FAFF"/>
-        </w:rPr>
-        <w:t>)</w:t>
-      </w:r>
-    </w:p>
-    <w:p>
-      <w:pPr>
-        <w:pStyle w:val="HTMLPreformatted"/>
-        <w:shd w:val="clear" w:color="auto" w:fill="FFFFFF"/>
-        <w:tabs>
-          <w:tab w:val="left" w:pos="1440"/>
-        </w:tabs>
-        <w:rPr>
-          <w:color w:val="A6A6A6" w:themeColor="background1" w:themeShade="A6"/>
-          <w:sz w:val="24"/>
-          <w:szCs w:val="24"/>
-          <w:shd w:val="clear" w:color="auto" w:fill="F7FAFF"/>
-        </w:rPr>
-      </w:pPr>
-    </w:p>
-    <w:p>
-      <w:pPr>
-        <w:pStyle w:val="HTMLPreformatted"/>
-        <w:shd w:val="clear" w:color="auto" w:fill="FFFFFF"/>
-        <w:tabs>
-          <w:tab w:val="left" w:pos="1440"/>
-        </w:tabs>
-        <w:rPr>
-          <w:sz w:val="24"/>
-          <w:szCs w:val="24"/>
-          <w:shd w:val="clear" w:color="auto" w:fill="F7FAFF"/>
-        </w:rPr>
-      </w:pPr>
-      <w:r>
-        <w:rPr>
-          <w:color w:val="A6A6A6" w:themeColor="background1" w:themeShade="A6"/>
-          <w:sz w:val="24"/>
-          <w:szCs w:val="24"/>
-          <w:shd w:val="clear" w:color="auto" w:fill="F7FAFF"/>
-        </w:rPr>
-        <w:tab/>
-      </w:r>
-      <w:r>
-        <w:rPr>
-          <w:sz w:val="24"/>
-          <w:szCs w:val="24"/>
-          <w:shd w:val="clear" w:color="auto" w:fill="F7FAFF"/>
-        </w:rPr>
-        <w:t>Save shop to favorites:</w:t>
-      </w:r>
-    </w:p>
-    <w:p>
-      <w:pPr>
-        <w:pStyle w:val="HTMLPreformatted"/>
-        <w:shd w:val="clear" w:color="auto" w:fill="FFFFFF"/>
-        <w:tabs>
-          <w:tab w:val="left" w:pos="1440"/>
-        </w:tabs>
-        <w:rPr>
-          <w:sz w:val="24"/>
-          <w:szCs w:val="24"/>
-          <w:shd w:val="clear" w:color="auto" w:fill="F7FAFF"/>
-        </w:rPr>
-      </w:pPr>
-      <w:r>
-        <w:rPr>
-          <w:sz w:val="24"/>
-          <w:szCs w:val="24"/>
-          <w:shd w:val="clear" w:color="auto" w:fill="F7FAFF"/>
-        </w:rPr>
-        <w:tab/>
-      </w:r>
-      <w:r>
-        <w:rPr>
-          <w:sz w:val="24"/>
-          <w:szCs w:val="24"/>
-          <w:shd w:val="clear" w:color="auto" w:fill="F7FAFF"/>
-        </w:rPr>
-        <w:tab/>
-        <w:t>Add shop to favorites list.</w:t>
-      </w:r>
-    </w:p>
-    <w:p>
-      <w:pPr>
-        <w:pStyle w:val="HTMLPreformatted"/>
-        <w:shd w:val="clear" w:color="auto" w:fill="FFFFFF"/>
-        <w:tabs>
-          <w:tab w:val="left" w:pos="1440"/>
-        </w:tabs>
-        <w:rPr>
-          <w:sz w:val="24"/>
-          <w:szCs w:val="24"/>
-          <w:shd w:val="clear" w:color="auto" w:fill="F7FAFF"/>
-        </w:rPr>
-      </w:pPr>
-    </w:p>
-    <w:p>
-      <w:pPr>
-        <w:pStyle w:val="HTMLPreformatted"/>
-        <w:shd w:val="clear" w:color="auto" w:fill="FFFFFF"/>
-        <w:tabs>
-          <w:tab w:val="left" w:pos="1440"/>
-        </w:tabs>
-        <w:rPr>
-          <w:color w:val="E36C0A" w:themeColor="accent6" w:themeShade="BF"/>
-          <w:sz w:val="24"/>
-          <w:szCs w:val="24"/>
-          <w:shd w:val="clear" w:color="auto" w:fill="F7FAFF"/>
-        </w:rPr>
-      </w:pPr>
-      <w:r>
-        <w:rPr>
-          <w:color w:val="E36C0A" w:themeColor="accent6" w:themeShade="BF"/>
-          <w:sz w:val="24"/>
-          <w:szCs w:val="24"/>
-          <w:shd w:val="clear" w:color="auto" w:fill="F7FAFF"/>
-        </w:rPr>
-        <w:tab/>
-      </w:r>
-      <w:r>
-        <w:rPr>
-          <w:color w:val="E36C0A" w:themeColor="accent6" w:themeShade="BF"/>
-          <w:sz w:val="24"/>
-          <w:szCs w:val="24"/>
-          <w:shd w:val="clear" w:color="auto" w:fill="F7FAFF"/>
-        </w:rPr>
-        <w:tab/>
-        <w:t>$Company-&gt;</w:t>
-      </w:r>
-      <w:proofErr w:type="spellStart"/>
-      <w:r>
-        <w:rPr>
-          <w:color w:val="E36C0A" w:themeColor="accent6" w:themeShade="BF"/>
-          <w:sz w:val="24"/>
-          <w:szCs w:val="24"/>
-          <w:shd w:val="clear" w:color="auto" w:fill="F7FAFF"/>
-        </w:rPr>
-        <w:t>saveCompanyToFavorites</w:t>
-      </w:r>
-      <w:proofErr w:type="spellEnd"/>
-      <w:r>
-        <w:rPr>
-          <w:color w:val="E36C0A" w:themeColor="accent6" w:themeShade="BF"/>
-          <w:sz w:val="24"/>
-          <w:szCs w:val="24"/>
-          <w:shd w:val="clear" w:color="auto" w:fill="F7FAFF"/>
-        </w:rPr>
-        <w:t>($</w:t>
-      </w:r>
-      <w:proofErr w:type="spellStart"/>
-      <w:r>
-        <w:rPr>
-          <w:color w:val="E36C0A" w:themeColor="accent6" w:themeShade="BF"/>
-          <w:sz w:val="24"/>
-          <w:szCs w:val="24"/>
-          <w:shd w:val="clear" w:color="auto" w:fill="F7FAFF"/>
-        </w:rPr>
-        <w:t>companyId</w:t>
-      </w:r>
-      <w:proofErr w:type="spellEnd"/>
-      <w:r>
-        <w:rPr>
-          <w:color w:val="E36C0A" w:themeColor="accent6" w:themeShade="BF"/>
-          <w:sz w:val="24"/>
-          <w:szCs w:val="24"/>
-          <w:shd w:val="clear" w:color="auto" w:fill="F7FAFF"/>
-        </w:rPr>
-        <w:t>)</w:t>
-      </w:r>
-    </w:p>
-    <w:p>
-      <w:pPr>
-        <w:pStyle w:val="HTMLPreformatted"/>
-        <w:shd w:val="clear" w:color="auto" w:fill="FFFFFF"/>
-        <w:tabs>
-          <w:tab w:val="left" w:pos="1440"/>
-        </w:tabs>
-        <w:rPr>
-          <w:color w:val="E36C0A" w:themeColor="accent6" w:themeShade="BF"/>
-          <w:sz w:val="24"/>
-          <w:szCs w:val="24"/>
-          <w:shd w:val="clear" w:color="auto" w:fill="F7FAFF"/>
-        </w:rPr>
-      </w:pPr>
-      <w:r>
-        <w:rPr>
-          <w:color w:val="E36C0A" w:themeColor="accent6" w:themeShade="BF"/>
-          <w:sz w:val="24"/>
-          <w:szCs w:val="24"/>
-          <w:shd w:val="clear" w:color="auto" w:fill="F7FAFF"/>
-        </w:rPr>
-        <w:tab/>
-      </w:r>
-      <w:r>
-        <w:rPr>
-          <w:color w:val="E36C0A" w:themeColor="accent6" w:themeShade="BF"/>
-          <w:sz w:val="24"/>
-          <w:szCs w:val="24"/>
-          <w:shd w:val="clear" w:color="auto" w:fill="F7FAFF"/>
-        </w:rPr>
-        <w:tab/>
-        <w:t>$Orders-&gt;</w:t>
-      </w:r>
-      <w:proofErr w:type="spellStart"/>
-      <w:r>
-        <w:rPr>
-          <w:color w:val="E36C0A" w:themeColor="accent6" w:themeShade="BF"/>
-          <w:sz w:val="24"/>
-          <w:szCs w:val="24"/>
-          <w:shd w:val="clear" w:color="auto" w:fill="F7FAFF"/>
-        </w:rPr>
-        <w:t>duplicateOrder</w:t>
-      </w:r>
-      <w:proofErr w:type="spellEnd"/>
-      <w:r>
-        <w:rPr>
-          <w:color w:val="E36C0A" w:themeColor="accent6" w:themeShade="BF"/>
-          <w:sz w:val="24"/>
-          <w:szCs w:val="24"/>
-          <w:shd w:val="clear" w:color="auto" w:fill="F7FAFF"/>
-        </w:rPr>
-        <w:t>($</w:t>
-      </w:r>
-      <w:proofErr w:type="spellStart"/>
-      <w:r>
-        <w:rPr>
-          <w:color w:val="E36C0A" w:themeColor="accent6" w:themeShade="BF"/>
-          <w:sz w:val="24"/>
-          <w:szCs w:val="24"/>
-          <w:shd w:val="clear" w:color="auto" w:fill="F7FAFF"/>
-        </w:rPr>
-        <w:t>orderId</w:t>
-      </w:r>
-      <w:proofErr w:type="spellEnd"/>
-      <w:r>
-        <w:rPr>
-          <w:color w:val="E36C0A" w:themeColor="accent6" w:themeShade="BF"/>
-          <w:sz w:val="24"/>
-          <w:szCs w:val="24"/>
-          <w:shd w:val="clear" w:color="auto" w:fill="F7FAFF"/>
-        </w:rPr>
-        <w:t>)</w:t>
-      </w:r>
-    </w:p>
-    <w:p>
-      <w:pPr>
-        <w:pStyle w:val="HTMLPreformatted"/>
-        <w:shd w:val="clear" w:color="auto" w:fill="FFFFFF"/>
-        <w:tabs>
-          <w:tab w:val="left" w:pos="1440"/>
-        </w:tabs>
-        <w:rPr>
-          <w:color w:val="A6A6A6" w:themeColor="background1" w:themeShade="A6"/>
-          <w:sz w:val="24"/>
-          <w:szCs w:val="24"/>
-          <w:shd w:val="clear" w:color="auto" w:fill="F7FAFF"/>
-        </w:rPr>
-      </w:pPr>
-    </w:p>
-    <w:p>
-      <w:pPr>
-        <w:pStyle w:val="HTMLPreformatted"/>
-        <w:shd w:val="clear" w:color="auto" w:fill="FFFFFF"/>
-        <w:tabs>
-          <w:tab w:val="left" w:pos="1440"/>
-        </w:tabs>
-        <w:rPr>
-          <w:color w:val="A6A6A6" w:themeColor="background1" w:themeShade="A6"/>
-          <w:sz w:val="24"/>
-          <w:szCs w:val="24"/>
-          <w:shd w:val="clear" w:color="auto" w:fill="F7FAFF"/>
-        </w:rPr>
-      </w:pPr>
-      <w:r>
-        <w:rPr>
-          <w:color w:val="A6A6A6" w:themeColor="background1" w:themeShade="A6"/>
-          <w:sz w:val="24"/>
-          <w:szCs w:val="24"/>
-          <w:shd w:val="clear" w:color="auto" w:fill="F7FAFF"/>
-        </w:rPr>
-        <w:tab/>
-      </w:r>
-      <w:r>
-        <w:rPr>
-          <w:color w:val="A6A6A6" w:themeColor="background1" w:themeShade="A6"/>
-          <w:sz w:val="24"/>
-          <w:szCs w:val="24"/>
-          <w:shd w:val="clear" w:color="auto" w:fill="F7FAFF"/>
-        </w:rPr>
-        <w:tab/>
-      </w:r>
-    </w:p>
-    <w:p>
-      <w:pPr>
-        <w:rPr>
-          <w:rFonts w:ascii="Courier" w:hAnsi="Courier" w:cs="Courier"/>
-          <w:shd w:val="clear" w:color="auto" w:fill="F7FAFF"/>
-        </w:rPr>
-      </w:pPr>
-      <w:r>
-        <w:rPr>
-          <w:shd w:val="clear" w:color="auto" w:fill="F7FAFF"/>
-        </w:rPr>
-        <w:br w:type="page"/>
-      </w:r>
-    </w:p>
-    <w:p>
-      <w:pPr>
-        <w:pStyle w:val="HTMLPreformatted"/>
-        <w:shd w:val="clear" w:color="auto" w:fill="FFFFFF"/>
-        <w:tabs>
-          <w:tab w:val="left" w:pos="1440"/>
-        </w:tabs>
-        <w:rPr>
-          <w:color w:val="000000" w:themeColor="text1"/>
-          <w:sz w:val="24"/>
-          <w:szCs w:val="24"/>
-          <w:shd w:val="clear" w:color="auto" w:fill="F7FAFF"/>
-        </w:rPr>
-      </w:pPr>
-      <w:r>
-        <w:rPr>
-          <w:color w:val="000000" w:themeColor="text1"/>
-          <w:sz w:val="24"/>
-          <w:szCs w:val="24"/>
-          <w:shd w:val="clear" w:color="auto" w:fill="F7FAFF"/>
-        </w:rPr>
-        <w:t>Manage Orders:</w:t>
-      </w:r>
-    </w:p>
-    <w:p>
-      <w:pPr>
-        <w:pStyle w:val="HTMLPreformatted"/>
-        <w:shd w:val="clear" w:color="auto" w:fill="FFFFFF"/>
-        <w:tabs>
-          <w:tab w:val="left" w:pos="1440"/>
-        </w:tabs>
-        <w:rPr>
-          <w:color w:val="000000" w:themeColor="text1"/>
-          <w:sz w:val="24"/>
-          <w:szCs w:val="24"/>
-          <w:shd w:val="clear" w:color="auto" w:fill="F7FAFF"/>
-        </w:rPr>
-      </w:pPr>
-      <w:r>
-        <w:rPr>
-          <w:color w:val="000000" w:themeColor="text1"/>
-          <w:sz w:val="24"/>
-          <w:szCs w:val="24"/>
-          <w:shd w:val="clear" w:color="auto" w:fill="F7FAFF"/>
-        </w:rPr>
-        <w:tab/>
-        <w:t>View existing orders with specified status.</w:t>
-      </w:r>
-    </w:p>
-    <w:p>
-      <w:pPr>
-        <w:pStyle w:val="HTMLPreformatted"/>
-        <w:shd w:val="clear" w:color="auto" w:fill="FFFFFF"/>
-        <w:tabs>
-          <w:tab w:val="left" w:pos="1440"/>
-        </w:tabs>
-        <w:rPr>
-          <w:color w:val="000000" w:themeColor="text1"/>
-          <w:sz w:val="24"/>
-          <w:szCs w:val="24"/>
-          <w:shd w:val="clear" w:color="auto" w:fill="F7FAFF"/>
-        </w:rPr>
-      </w:pPr>
-    </w:p>
-    <w:p>
-      <w:pPr>
-        <w:pStyle w:val="HTMLPreformatted"/>
-        <w:shd w:val="clear" w:color="auto" w:fill="FFFFFF"/>
-        <w:tabs>
-          <w:tab w:val="left" w:pos="1440"/>
-        </w:tabs>
-        <w:rPr>
-          <w:color w:val="000000" w:themeColor="text1"/>
-          <w:sz w:val="24"/>
-          <w:szCs w:val="24"/>
-          <w:shd w:val="clear" w:color="auto" w:fill="F7FAFF"/>
-        </w:rPr>
-      </w:pPr>
-      <w:r>
-        <w:rPr>
-          <w:color w:val="000000" w:themeColor="text1"/>
-          <w:sz w:val="24"/>
-          <w:szCs w:val="24"/>
-          <w:shd w:val="clear" w:color="auto" w:fill="F7FAFF"/>
-        </w:rPr>
-        <w:tab/>
-        <w:t>View Open Orders:</w:t>
-      </w:r>
-    </w:p>
-    <w:p>
-      <w:pPr>
-        <w:pStyle w:val="HTMLPreformatted"/>
-        <w:shd w:val="clear" w:color="auto" w:fill="FFFFFF"/>
-        <w:tabs>
-          <w:tab w:val="left" w:pos="1440"/>
-        </w:tabs>
-        <w:rPr>
-          <w:color w:val="000000" w:themeColor="text1"/>
-          <w:sz w:val="24"/>
-          <w:szCs w:val="24"/>
-          <w:shd w:val="clear" w:color="auto" w:fill="F7FAFF"/>
-        </w:rPr>
-      </w:pPr>
-      <w:r>
-        <w:rPr>
-          <w:color w:val="000000" w:themeColor="text1"/>
-          <w:sz w:val="24"/>
-          <w:szCs w:val="24"/>
-          <w:shd w:val="clear" w:color="auto" w:fill="F7FAFF"/>
-        </w:rPr>
-        <w:tab/>
-        <w:t>View Confirmed Orders:</w:t>
-      </w:r>
-    </w:p>
-    <w:p>
-      <w:pPr>
-        <w:pStyle w:val="HTMLPreformatted"/>
-        <w:shd w:val="clear" w:color="auto" w:fill="FFFFFF"/>
-        <w:tabs>
-          <w:tab w:val="left" w:pos="1440"/>
-        </w:tabs>
-        <w:rPr>
-          <w:color w:val="000000" w:themeColor="text1"/>
-          <w:sz w:val="24"/>
-          <w:szCs w:val="24"/>
-          <w:shd w:val="clear" w:color="auto" w:fill="F7FAFF"/>
-        </w:rPr>
-      </w:pPr>
-      <w:r>
-        <w:rPr>
-          <w:color w:val="000000" w:themeColor="text1"/>
-          <w:sz w:val="24"/>
-          <w:szCs w:val="24"/>
-          <w:shd w:val="clear" w:color="auto" w:fill="F7FAFF"/>
-        </w:rPr>
-        <w:tab/>
-        <w:t>View Shipped Orders:</w:t>
-      </w:r>
-    </w:p>
-    <w:p>
-      <w:pPr>
-        <w:pStyle w:val="HTMLPreformatted"/>
-        <w:shd w:val="clear" w:color="auto" w:fill="FFFFFF"/>
-        <w:tabs>
-          <w:tab w:val="left" w:pos="1440"/>
-        </w:tabs>
-        <w:rPr>
-          <w:color w:val="000000" w:themeColor="text1"/>
-          <w:sz w:val="24"/>
-          <w:szCs w:val="24"/>
-          <w:shd w:val="clear" w:color="auto" w:fill="F7FAFF"/>
-        </w:rPr>
-      </w:pPr>
-      <w:r>
-        <w:rPr>
-          <w:color w:val="000000" w:themeColor="text1"/>
-          <w:sz w:val="24"/>
-          <w:szCs w:val="24"/>
-          <w:shd w:val="clear" w:color="auto" w:fill="F7FAFF"/>
-        </w:rPr>
-        <w:tab/>
-        <w:t>View Declined Orders:</w:t>
-      </w:r>
-    </w:p>
-    <w:p>
-      <w:pPr>
-        <w:pStyle w:val="HTMLPreformatted"/>
-        <w:shd w:val="clear" w:color="auto" w:fill="FFFFFF"/>
-        <w:tabs>
-          <w:tab w:val="left" w:pos="1440"/>
-        </w:tabs>
-        <w:rPr>
-          <w:color w:val="000000" w:themeColor="text1"/>
-          <w:sz w:val="24"/>
-          <w:szCs w:val="24"/>
-          <w:shd w:val="clear" w:color="auto" w:fill="F7FAFF"/>
-        </w:rPr>
-      </w:pPr>
-      <w:r>
-        <w:rPr>
-          <w:color w:val="000000" w:themeColor="text1"/>
-          <w:sz w:val="24"/>
-          <w:szCs w:val="24"/>
-          <w:shd w:val="clear" w:color="auto" w:fill="F7FAFF"/>
-        </w:rPr>
-        <w:tab/>
-        <w:t>View Saved Orders:</w:t>
-      </w:r>
-    </w:p>
-    <w:p>
-      <w:pPr>
-        <w:pStyle w:val="HTMLPreformatted"/>
-        <w:shd w:val="clear" w:color="auto" w:fill="FFFFFF"/>
-        <w:tabs>
-          <w:tab w:val="left" w:pos="1440"/>
-        </w:tabs>
-        <w:rPr>
-          <w:color w:val="E36C0A" w:themeColor="accent6" w:themeShade="BF"/>
-          <w:sz w:val="24"/>
-          <w:szCs w:val="24"/>
-          <w:shd w:val="clear" w:color="auto" w:fill="F7FAFF"/>
-        </w:rPr>
-      </w:pPr>
-      <w:r>
-        <w:rPr>
-          <w:color w:val="E36C0A" w:themeColor="accent6" w:themeShade="BF"/>
-          <w:sz w:val="24"/>
-          <w:szCs w:val="24"/>
-          <w:shd w:val="clear" w:color="auto" w:fill="F7FAFF"/>
-        </w:rPr>
-        <w:tab/>
-      </w:r>
-      <w:r>
-        <w:rPr>
-          <w:color w:val="E36C0A" w:themeColor="accent6" w:themeShade="BF"/>
-          <w:sz w:val="24"/>
-          <w:szCs w:val="24"/>
-          <w:shd w:val="clear" w:color="auto" w:fill="F7FAFF"/>
-        </w:rPr>
-        <w:tab/>
-        <w:t>$Orders-&gt;</w:t>
-      </w:r>
-      <w:proofErr w:type="spellStart"/>
-      <w:proofErr w:type="gramStart"/>
-      <w:r>
-        <w:rPr>
-          <w:color w:val="E36C0A" w:themeColor="accent6" w:themeShade="BF"/>
-          <w:sz w:val="24"/>
-          <w:szCs w:val="24"/>
-          <w:shd w:val="clear" w:color="auto" w:fill="F7FAFF"/>
-        </w:rPr>
-        <w:t>getOrdersByStatus</w:t>
-      </w:r>
-      <w:proofErr w:type="spellEnd"/>
-      <w:r>
-        <w:rPr>
-          <w:color w:val="E36C0A" w:themeColor="accent6" w:themeShade="BF"/>
-          <w:sz w:val="24"/>
-          <w:szCs w:val="24"/>
-          <w:shd w:val="clear" w:color="auto" w:fill="F7FAFF"/>
-        </w:rPr>
-        <w:t>(</w:t>
-      </w:r>
-      <w:proofErr w:type="gramEnd"/>
-      <w:r>
-        <w:rPr>
-          <w:color w:val="E36C0A" w:themeColor="accent6" w:themeShade="BF"/>
-          <w:sz w:val="24"/>
-          <w:szCs w:val="24"/>
-          <w:shd w:val="clear" w:color="auto" w:fill="F7FAFF"/>
-        </w:rPr>
-        <w:t>$</w:t>
-      </w:r>
-      <w:proofErr w:type="spellStart"/>
-      <w:r>
-        <w:rPr>
-          <w:color w:val="E36C0A" w:themeColor="accent6" w:themeShade="BF"/>
-          <w:sz w:val="24"/>
-          <w:szCs w:val="24"/>
-          <w:shd w:val="clear" w:color="auto" w:fill="F7FAFF"/>
-        </w:rPr>
-        <w:t>companyId</w:t>
-      </w:r>
-      <w:proofErr w:type="spellEnd"/>
-      <w:r>
-        <w:rPr>
-          <w:color w:val="E36C0A" w:themeColor="accent6" w:themeShade="BF"/>
-          <w:sz w:val="24"/>
-          <w:szCs w:val="24"/>
-          <w:shd w:val="clear" w:color="auto" w:fill="F7FAFF"/>
-        </w:rPr>
-        <w:t>, $status)</w:t>
-      </w:r>
-    </w:p>
-    <w:p>
-      <w:pPr>
-        <w:pStyle w:val="HTMLPreformatted"/>
-        <w:shd w:val="clear" w:color="auto" w:fill="FFFFFF"/>
-        <w:tabs>
-          <w:tab w:val="left" w:pos="1440"/>
-        </w:tabs>
-        <w:rPr>
-          <w:color w:val="E36C0A" w:themeColor="accent6" w:themeShade="BF"/>
-          <w:sz w:val="24"/>
-          <w:szCs w:val="24"/>
-          <w:shd w:val="clear" w:color="auto" w:fill="F7FAFF"/>
-        </w:rPr>
-      </w:pPr>
-      <w:r>
-        <w:rPr>
-          <w:color w:val="E36C0A" w:themeColor="accent6" w:themeShade="BF"/>
-          <w:sz w:val="24"/>
-          <w:szCs w:val="24"/>
-          <w:shd w:val="clear" w:color="auto" w:fill="F7FAFF"/>
-        </w:rPr>
-        <w:tab/>
-      </w:r>
-      <w:r>
-        <w:rPr>
-          <w:color w:val="E36C0A" w:themeColor="accent6" w:themeShade="BF"/>
-          <w:sz w:val="24"/>
-          <w:szCs w:val="24"/>
-          <w:shd w:val="clear" w:color="auto" w:fill="F7FAFF"/>
-        </w:rPr>
-        <w:tab/>
-        <w:t>$Orders-&gt;</w:t>
-      </w:r>
-      <w:proofErr w:type="spellStart"/>
-      <w:proofErr w:type="gramStart"/>
-      <w:r>
-        <w:rPr>
-          <w:color w:val="E36C0A" w:themeColor="accent6" w:themeShade="BF"/>
-          <w:sz w:val="24"/>
-          <w:szCs w:val="24"/>
-          <w:shd w:val="clear" w:color="auto" w:fill="F7FAFF"/>
-        </w:rPr>
-        <w:t>getCompanyOrdersByStatus</w:t>
-      </w:r>
-      <w:proofErr w:type="spellEnd"/>
-      <w:r>
-        <w:rPr>
-          <w:color w:val="E36C0A" w:themeColor="accent6" w:themeShade="BF"/>
-          <w:sz w:val="24"/>
-          <w:szCs w:val="24"/>
-          <w:shd w:val="clear" w:color="auto" w:fill="F7FAFF"/>
-        </w:rPr>
-        <w:t>(</w:t>
-      </w:r>
-      <w:proofErr w:type="gramEnd"/>
-      <w:r>
-        <w:rPr>
-          <w:color w:val="E36C0A" w:themeColor="accent6" w:themeShade="BF"/>
-          <w:sz w:val="24"/>
-          <w:szCs w:val="24"/>
-          <w:shd w:val="clear" w:color="auto" w:fill="F7FAFF"/>
-        </w:rPr>
-        <w:t>$company, $status)</w:t>
-      </w:r>
-    </w:p>
-    <w:p>
-      <w:pPr>
-        <w:pStyle w:val="HTMLPreformatted"/>
-        <w:shd w:val="clear" w:color="auto" w:fill="FFFFFF"/>
-        <w:tabs>
-          <w:tab w:val="left" w:pos="1440"/>
-        </w:tabs>
-        <w:rPr>
-          <w:color w:val="E36C0A" w:themeColor="accent6" w:themeShade="BF"/>
-          <w:sz w:val="24"/>
-          <w:szCs w:val="24"/>
-          <w:shd w:val="clear" w:color="auto" w:fill="F7FAFF"/>
-        </w:rPr>
-      </w:pPr>
-      <w:r>
-        <w:rPr>
-          <w:color w:val="E36C0A" w:themeColor="accent6" w:themeShade="BF"/>
-          <w:sz w:val="24"/>
-          <w:szCs w:val="24"/>
-          <w:shd w:val="clear" w:color="auto" w:fill="F7FAFF"/>
-        </w:rPr>
-        <w:tab/>
-      </w:r>
-      <w:r>
-        <w:rPr>
-          <w:color w:val="E36C0A" w:themeColor="accent6" w:themeShade="BF"/>
-          <w:sz w:val="24"/>
-          <w:szCs w:val="24"/>
-          <w:shd w:val="clear" w:color="auto" w:fill="F7FAFF"/>
-        </w:rPr>
-        <w:tab/>
-        <w:t>$Orders-&gt;</w:t>
-      </w:r>
-      <w:proofErr w:type="spellStart"/>
-      <w:proofErr w:type="gramStart"/>
-      <w:r>
-        <w:rPr>
-          <w:color w:val="E36C0A" w:themeColor="accent6" w:themeShade="BF"/>
-          <w:sz w:val="24"/>
-          <w:szCs w:val="24"/>
-          <w:shd w:val="clear" w:color="auto" w:fill="F7FAFF"/>
-        </w:rPr>
-        <w:t>getUserOrdersByStatus</w:t>
-      </w:r>
-      <w:proofErr w:type="spellEnd"/>
-      <w:r>
-        <w:rPr>
-          <w:color w:val="E36C0A" w:themeColor="accent6" w:themeShade="BF"/>
-          <w:sz w:val="24"/>
-          <w:szCs w:val="24"/>
-          <w:shd w:val="clear" w:color="auto" w:fill="F7FAFF"/>
-        </w:rPr>
-        <w:t>(</w:t>
-      </w:r>
-      <w:proofErr w:type="gramEnd"/>
-      <w:r>
-        <w:rPr>
-          <w:color w:val="E36C0A" w:themeColor="accent6" w:themeShade="BF"/>
-          <w:sz w:val="24"/>
-          <w:szCs w:val="24"/>
-          <w:shd w:val="clear" w:color="auto" w:fill="F7FAFF"/>
-        </w:rPr>
-        <w:t>$user, $status)</w:t>
-      </w:r>
-    </w:p>
-    <w:p>
-      <w:pPr>
-        <w:pStyle w:val="HTMLPreformatted"/>
-        <w:shd w:val="clear" w:color="auto" w:fill="FFFFFF"/>
-        <w:tabs>
-          <w:tab w:val="left" w:pos="1440"/>
-        </w:tabs>
-        <w:rPr>
-          <w:color w:val="000000" w:themeColor="text1"/>
-          <w:sz w:val="24"/>
-          <w:szCs w:val="24"/>
-          <w:shd w:val="clear" w:color="auto" w:fill="F7FAFF"/>
-        </w:rPr>
-      </w:pPr>
-      <w:r>
-        <w:rPr>
-          <w:color w:val="000000" w:themeColor="text1"/>
-          <w:sz w:val="24"/>
-          <w:szCs w:val="24"/>
-          <w:shd w:val="clear" w:color="auto" w:fill="F7FAFF"/>
-        </w:rPr>
-        <w:tab/>
-      </w:r>
-      <w:r>
-        <w:rPr>
-          <w:color w:val="000000" w:themeColor="text1"/>
-          <w:sz w:val="24"/>
-          <w:szCs w:val="24"/>
-          <w:shd w:val="clear" w:color="auto" w:fill="F7FAFF"/>
-        </w:rPr>
-        <w:tab/>
-        <w:t>$Orders-&gt;</w:t>
-      </w:r>
-      <w:proofErr w:type="spellStart"/>
-      <w:r>
-        <w:rPr>
-          <w:color w:val="000000" w:themeColor="text1"/>
-          <w:sz w:val="24"/>
-          <w:szCs w:val="24"/>
-          <w:shd w:val="clear" w:color="auto" w:fill="F7FAFF"/>
-        </w:rPr>
-        <w:t>getLineItems</w:t>
-      </w:r>
-      <w:proofErr w:type="spellEnd"/>
-      <w:r>
-        <w:rPr>
-          <w:color w:val="000000" w:themeColor="text1"/>
-          <w:sz w:val="24"/>
-          <w:szCs w:val="24"/>
-          <w:shd w:val="clear" w:color="auto" w:fill="F7FAFF"/>
-        </w:rPr>
-        <w:t>($</w:t>
-      </w:r>
-      <w:proofErr w:type="spellStart"/>
-      <w:r>
-        <w:rPr>
-          <w:color w:val="000000" w:themeColor="text1"/>
-          <w:sz w:val="24"/>
-          <w:szCs w:val="24"/>
-          <w:shd w:val="clear" w:color="auto" w:fill="F7FAFF"/>
-        </w:rPr>
-        <w:t>orderId</w:t>
-      </w:r>
-      <w:proofErr w:type="spellEnd"/>
-      <w:r>
-        <w:rPr>
-          <w:color w:val="000000" w:themeColor="text1"/>
-          <w:sz w:val="24"/>
-          <w:szCs w:val="24"/>
-          <w:shd w:val="clear" w:color="auto" w:fill="F7FAFF"/>
-        </w:rPr>
-        <w:t>)</w:t>
-      </w:r>
-    </w:p>
-    <w:p>
-      <w:pPr>
-        <w:pStyle w:val="HTMLPreformatted"/>
-        <w:shd w:val="clear" w:color="auto" w:fill="FFFFFF"/>
-        <w:tabs>
-          <w:tab w:val="left" w:pos="1440"/>
-        </w:tabs>
-        <w:rPr>
-          <w:color w:val="000000" w:themeColor="text1"/>
-          <w:sz w:val="24"/>
-          <w:szCs w:val="24"/>
-          <w:shd w:val="clear" w:color="auto" w:fill="F7FAFF"/>
-        </w:rPr>
-      </w:pPr>
-    </w:p>
-    <w:p>
-      <w:pPr>
-        <w:pStyle w:val="HTMLPreformatted"/>
-        <w:shd w:val="clear" w:color="auto" w:fill="FFFFFF"/>
-        <w:tabs>
-          <w:tab w:val="left" w:pos="1440"/>
-        </w:tabs>
-        <w:rPr>
-          <w:color w:val="000000" w:themeColor="text1"/>
-          <w:sz w:val="24"/>
-          <w:szCs w:val="24"/>
-          <w:shd w:val="clear" w:color="auto" w:fill="F7FAFF"/>
-        </w:rPr>
-      </w:pPr>
-      <w:r>
-        <w:rPr>
-          <w:color w:val="000000" w:themeColor="text1"/>
-          <w:sz w:val="24"/>
-          <w:szCs w:val="24"/>
-          <w:shd w:val="clear" w:color="auto" w:fill="F7FAFF"/>
-        </w:rPr>
-        <w:tab/>
-        <w:t>See Total Value of Orders:</w:t>
-      </w:r>
-    </w:p>
-    <w:p>
-      <w:pPr>
-        <w:pStyle w:val="HTMLPreformatted"/>
-        <w:shd w:val="clear" w:color="auto" w:fill="FFFFFF"/>
-        <w:tabs>
-          <w:tab w:val="left" w:pos="1440"/>
-        </w:tabs>
-        <w:rPr>
-          <w:color w:val="000000" w:themeColor="text1"/>
-          <w:sz w:val="24"/>
-          <w:szCs w:val="24"/>
-          <w:shd w:val="clear" w:color="auto" w:fill="F7FAFF"/>
-        </w:rPr>
-      </w:pPr>
-      <w:r>
-        <w:rPr>
-          <w:color w:val="000000" w:themeColor="text1"/>
-          <w:sz w:val="24"/>
-          <w:szCs w:val="24"/>
-          <w:shd w:val="clear" w:color="auto" w:fill="F7FAFF"/>
-        </w:rPr>
-        <w:tab/>
-      </w:r>
-      <w:r>
-        <w:rPr>
-          <w:color w:val="000000" w:themeColor="text1"/>
-          <w:sz w:val="24"/>
-          <w:szCs w:val="24"/>
-          <w:shd w:val="clear" w:color="auto" w:fill="F7FAFF"/>
-        </w:rPr>
-        <w:tab/>
-        <w:t>Total up the value of all pending orders.</w:t>
-      </w:r>
-    </w:p>
-    <w:p>
-      <w:pPr>
-        <w:pStyle w:val="HTMLPreformatted"/>
-        <w:shd w:val="clear" w:color="auto" w:fill="FFFFFF"/>
-        <w:tabs>
-          <w:tab w:val="left" w:pos="1440"/>
-        </w:tabs>
-        <w:rPr>
-          <w:color w:val="000000" w:themeColor="text1"/>
-          <w:sz w:val="24"/>
-          <w:szCs w:val="24"/>
-          <w:shd w:val="clear" w:color="auto" w:fill="F7FAFF"/>
-        </w:rPr>
-      </w:pPr>
-    </w:p>
-    <w:p>
-      <w:pPr>
-        <w:pStyle w:val="HTMLPreformatted"/>
-        <w:shd w:val="clear" w:color="auto" w:fill="FFFFFF"/>
-        <w:tabs>
-          <w:tab w:val="left" w:pos="1440"/>
-        </w:tabs>
-        <w:rPr>
-          <w:color w:val="E36C0A" w:themeColor="accent6" w:themeShade="BF"/>
-          <w:sz w:val="24"/>
-          <w:szCs w:val="24"/>
-          <w:shd w:val="clear" w:color="auto" w:fill="F7FAFF"/>
-        </w:rPr>
-      </w:pPr>
-      <w:r>
-        <w:rPr>
-          <w:color w:val="E36C0A" w:themeColor="accent6" w:themeShade="BF"/>
-          <w:sz w:val="24"/>
-          <w:szCs w:val="24"/>
-          <w:shd w:val="clear" w:color="auto" w:fill="F7FAFF"/>
-        </w:rPr>
-        <w:tab/>
-      </w:r>
-      <w:r>
-        <w:rPr>
-          <w:color w:val="E36C0A" w:themeColor="accent6" w:themeShade="BF"/>
-          <w:sz w:val="24"/>
-          <w:szCs w:val="24"/>
-          <w:shd w:val="clear" w:color="auto" w:fill="F7FAFF"/>
-        </w:rPr>
-        <w:tab/>
-        <w:t>Orders-&gt;</w:t>
-      </w:r>
-      <w:proofErr w:type="spellStart"/>
-      <w:r>
-        <w:rPr>
-          <w:color w:val="E36C0A" w:themeColor="accent6" w:themeShade="BF"/>
-          <w:sz w:val="24"/>
-          <w:szCs w:val="24"/>
-          <w:shd w:val="clear" w:color="auto" w:fill="F7FAFF"/>
-        </w:rPr>
-        <w:t>getValueOfSavedOrders</w:t>
-      </w:r>
-      <w:proofErr w:type="spellEnd"/>
-      <w:r>
-        <w:rPr>
-          <w:color w:val="E36C0A" w:themeColor="accent6" w:themeShade="BF"/>
-          <w:sz w:val="24"/>
-          <w:szCs w:val="24"/>
-          <w:shd w:val="clear" w:color="auto" w:fill="F7FAFF"/>
-        </w:rPr>
-        <w:t>($</w:t>
-      </w:r>
-      <w:proofErr w:type="spellStart"/>
-      <w:r>
-        <w:rPr>
-          <w:color w:val="E36C0A" w:themeColor="accent6" w:themeShade="BF"/>
-          <w:sz w:val="24"/>
-          <w:szCs w:val="24"/>
-          <w:shd w:val="clear" w:color="auto" w:fill="F7FAFF"/>
-        </w:rPr>
-        <w:t>companyId</w:t>
-      </w:r>
-      <w:proofErr w:type="spellEnd"/>
-      <w:r>
-        <w:rPr>
-          <w:color w:val="E36C0A" w:themeColor="accent6" w:themeShade="BF"/>
-          <w:sz w:val="24"/>
-          <w:szCs w:val="24"/>
-          <w:shd w:val="clear" w:color="auto" w:fill="F7FAFF"/>
-        </w:rPr>
-        <w:t>)</w:t>
-      </w:r>
-    </w:p>
-    <w:p>
-      <w:pPr>
-        <w:pStyle w:val="HTMLPreformatted"/>
-        <w:shd w:val="clear" w:color="auto" w:fill="FFFFFF"/>
-        <w:tabs>
-          <w:tab w:val="left" w:pos="1440"/>
-        </w:tabs>
-        <w:rPr>
-          <w:color w:val="000000" w:themeColor="text1"/>
-          <w:sz w:val="24"/>
-          <w:szCs w:val="24"/>
-          <w:shd w:val="clear" w:color="auto" w:fill="F7FAFF"/>
-        </w:rPr>
-      </w:pPr>
-    </w:p>
-    <w:p>
-      <w:pPr>
-        <w:pStyle w:val="HTMLPreformatted"/>
-        <w:shd w:val="clear" w:color="auto" w:fill="FFFFFF"/>
-        <w:tabs>
-          <w:tab w:val="left" w:pos="1440"/>
-        </w:tabs>
-        <w:rPr>
-          <w:color w:val="000000" w:themeColor="text1"/>
-          <w:sz w:val="24"/>
-          <w:szCs w:val="24"/>
-          <w:shd w:val="clear" w:color="auto" w:fill="F7FAFF"/>
-        </w:rPr>
-      </w:pPr>
-      <w:r>
-        <w:rPr>
-          <w:color w:val="000000" w:themeColor="text1"/>
-          <w:sz w:val="24"/>
-          <w:szCs w:val="24"/>
-          <w:shd w:val="clear" w:color="auto" w:fill="F7FAFF"/>
-        </w:rPr>
-        <w:tab/>
-        <w:t>See Total Saved:</w:t>
-      </w:r>
-    </w:p>
-    <w:p>
-      <w:pPr>
-        <w:pStyle w:val="HTMLPreformatted"/>
-        <w:shd w:val="clear" w:color="auto" w:fill="FFFFFF"/>
-        <w:tabs>
-          <w:tab w:val="left" w:pos="1440"/>
-        </w:tabs>
-        <w:rPr>
-          <w:color w:val="000000" w:themeColor="text1"/>
-          <w:sz w:val="24"/>
-          <w:szCs w:val="24"/>
-          <w:shd w:val="clear" w:color="auto" w:fill="F7FAFF"/>
-        </w:rPr>
-      </w:pPr>
-      <w:r>
-        <w:rPr>
-          <w:color w:val="000000" w:themeColor="text1"/>
-          <w:sz w:val="24"/>
-          <w:szCs w:val="24"/>
-          <w:shd w:val="clear" w:color="auto" w:fill="F7FAFF"/>
-        </w:rPr>
-        <w:tab/>
-      </w:r>
-      <w:r>
-        <w:rPr>
-          <w:color w:val="000000" w:themeColor="text1"/>
-          <w:sz w:val="24"/>
-          <w:szCs w:val="24"/>
-          <w:shd w:val="clear" w:color="auto" w:fill="F7FAFF"/>
-        </w:rPr>
-        <w:tab/>
-        <w:t>See all the orders that have been saved but not yet finalized.</w:t>
-      </w:r>
-    </w:p>
-    <w:p>
-      <w:pPr>
-        <w:pStyle w:val="HTMLPreformatted"/>
-        <w:shd w:val="clear" w:color="auto" w:fill="FFFFFF"/>
-        <w:tabs>
-          <w:tab w:val="left" w:pos="1440"/>
-        </w:tabs>
-        <w:rPr>
-          <w:color w:val="000000" w:themeColor="text1"/>
-          <w:sz w:val="24"/>
-          <w:szCs w:val="24"/>
-          <w:shd w:val="clear" w:color="auto" w:fill="F7FAFF"/>
-        </w:rPr>
-      </w:pPr>
-    </w:p>
-    <w:p>
-      <w:pPr>
-        <w:pStyle w:val="HTMLPreformatted"/>
-        <w:shd w:val="clear" w:color="auto" w:fill="FFFFFF"/>
-        <w:tabs>
-          <w:tab w:val="left" w:pos="1440"/>
-        </w:tabs>
-        <w:rPr>
-          <w:color w:val="E36C0A" w:themeColor="accent6" w:themeShade="BF"/>
-          <w:sz w:val="24"/>
-          <w:szCs w:val="24"/>
-          <w:shd w:val="clear" w:color="auto" w:fill="F7FAFF"/>
-        </w:rPr>
-      </w:pPr>
-      <w:r>
-        <w:rPr>
-          <w:color w:val="E36C0A" w:themeColor="accent6" w:themeShade="BF"/>
-          <w:sz w:val="24"/>
-          <w:szCs w:val="24"/>
-          <w:shd w:val="clear" w:color="auto" w:fill="F7FAFF"/>
-        </w:rPr>
-        <w:tab/>
-      </w:r>
-      <w:r>
-        <w:rPr>
-          <w:color w:val="E36C0A" w:themeColor="accent6" w:themeShade="BF"/>
-          <w:sz w:val="24"/>
-          <w:szCs w:val="24"/>
-          <w:shd w:val="clear" w:color="auto" w:fill="F7FAFF"/>
-        </w:rPr>
-        <w:tab/>
-        <w:t>$Orders-&gt;</w:t>
-      </w:r>
-      <w:proofErr w:type="spellStart"/>
-      <w:proofErr w:type="gramStart"/>
-      <w:r>
-        <w:rPr>
-          <w:color w:val="E36C0A" w:themeColor="accent6" w:themeShade="BF"/>
-          <w:sz w:val="24"/>
-          <w:szCs w:val="24"/>
-          <w:shd w:val="clear" w:color="auto" w:fill="F7FAFF"/>
-        </w:rPr>
-        <w:t>getOrderTotals</w:t>
-      </w:r>
-      <w:proofErr w:type="spellEnd"/>
-      <w:r>
-        <w:rPr>
-          <w:color w:val="E36C0A" w:themeColor="accent6" w:themeShade="BF"/>
-          <w:sz w:val="24"/>
-          <w:szCs w:val="24"/>
-          <w:shd w:val="clear" w:color="auto" w:fill="F7FAFF"/>
-        </w:rPr>
-        <w:t>(</w:t>
-      </w:r>
-      <w:proofErr w:type="gramEnd"/>
-      <w:r>
-        <w:rPr>
-          <w:color w:val="E36C0A" w:themeColor="accent6" w:themeShade="BF"/>
-          <w:sz w:val="24"/>
-          <w:szCs w:val="24"/>
-          <w:shd w:val="clear" w:color="auto" w:fill="F7FAFF"/>
-        </w:rPr>
-        <w:t>$company, $status)</w:t>
-      </w:r>
-    </w:p>
-    <w:p>
-      <w:pPr>
-        <w:pStyle w:val="HTMLPreformatted"/>
-        <w:shd w:val="clear" w:color="auto" w:fill="FFFFFF"/>
-        <w:tabs>
-          <w:tab w:val="left" w:pos="1440"/>
-        </w:tabs>
-        <w:rPr>
-          <w:color w:val="A6A6A6" w:themeColor="background1" w:themeShade="A6"/>
-          <w:sz w:val="24"/>
-          <w:szCs w:val="24"/>
-          <w:shd w:val="clear" w:color="auto" w:fill="F7FAFF"/>
-        </w:rPr>
-      </w:pPr>
-    </w:p>
-    <w:p>
-      <w:pPr>
-        <w:pStyle w:val="HTMLPreformatted"/>
-        <w:shd w:val="clear" w:color="auto" w:fill="FFFFFF"/>
-        <w:tabs>
-          <w:tab w:val="left" w:pos="1440"/>
-        </w:tabs>
-        <w:rPr>
-          <w:sz w:val="24"/>
-          <w:szCs w:val="24"/>
-          <w:shd w:val="clear" w:color="auto" w:fill="F7FAFF"/>
-        </w:rPr>
-      </w:pPr>
-      <w:r>
-        <w:rPr>
-          <w:color w:val="A6A6A6" w:themeColor="background1" w:themeShade="A6"/>
-          <w:sz w:val="24"/>
-          <w:szCs w:val="24"/>
-          <w:shd w:val="clear" w:color="auto" w:fill="F7FAFF"/>
-        </w:rPr>
-        <w:tab/>
-      </w:r>
-      <w:r>
-        <w:rPr>
-          <w:sz w:val="24"/>
-          <w:szCs w:val="24"/>
-          <w:shd w:val="clear" w:color="auto" w:fill="F7FAFF"/>
-        </w:rPr>
-        <w:t>Add product to possibly purchase</w:t>
-      </w:r>
-      <w:r>
-        <w:rPr>
-          <w:sz w:val="24"/>
-          <w:szCs w:val="24"/>
-          <w:shd w:val="clear" w:color="auto" w:fill="F7FAFF"/>
-        </w:rPr>
-        <w:t>.</w:t>
-      </w:r>
-    </w:p>
-    <w:p>
-      <w:pPr>
-        <w:pStyle w:val="HTMLPreformatted"/>
-        <w:shd w:val="clear" w:color="auto" w:fill="FFFFFF"/>
-        <w:tabs>
-          <w:tab w:val="left" w:pos="1440"/>
-        </w:tabs>
-        <w:rPr>
-          <w:sz w:val="24"/>
-          <w:szCs w:val="24"/>
-          <w:shd w:val="clear" w:color="auto" w:fill="F7FAFF"/>
-        </w:rPr>
-      </w:pPr>
-      <w:r>
-        <w:rPr>
-          <w:sz w:val="24"/>
-          <w:szCs w:val="24"/>
-          <w:shd w:val="clear" w:color="auto" w:fill="F7FAFF"/>
-        </w:rPr>
-        <w:tab/>
-      </w:r>
-      <w:r>
-        <w:rPr>
-          <w:sz w:val="24"/>
-          <w:szCs w:val="24"/>
-          <w:shd w:val="clear" w:color="auto" w:fill="F7FAFF"/>
-        </w:rPr>
-        <w:tab/>
-        <w:t xml:space="preserve">Add product to a list of products buyer is thinking or </w:t>
-      </w:r>
-      <w:proofErr w:type="spellStart"/>
-      <w:r>
-        <w:rPr>
-          <w:sz w:val="24"/>
-          <w:szCs w:val="24"/>
-          <w:shd w:val="clear" w:color="auto" w:fill="F7FAFF"/>
-        </w:rPr>
-        <w:t>odering</w:t>
-      </w:r>
-      <w:proofErr w:type="spellEnd"/>
-      <w:r>
-        <w:rPr>
-          <w:sz w:val="24"/>
-          <w:szCs w:val="24"/>
-          <w:shd w:val="clear" w:color="auto" w:fill="F7FAFF"/>
-        </w:rPr>
-        <w:t>.</w:t>
-      </w:r>
-    </w:p>
-    <w:p>
-      <w:pPr>
-        <w:pStyle w:val="HTMLPreformatted"/>
-        <w:shd w:val="clear" w:color="auto" w:fill="FFFFFF"/>
-        <w:tabs>
-          <w:tab w:val="left" w:pos="1440"/>
-        </w:tabs>
-        <w:rPr>
-          <w:sz w:val="24"/>
-          <w:szCs w:val="24"/>
-          <w:shd w:val="clear" w:color="auto" w:fill="F7FAFF"/>
-        </w:rPr>
-      </w:pPr>
-    </w:p>
-    <w:p>
-      <w:pPr>
-        <w:pStyle w:val="HTMLPreformatted"/>
-        <w:shd w:val="clear" w:color="auto" w:fill="FFFFFF"/>
-        <w:tabs>
-          <w:tab w:val="left" w:pos="1440"/>
-        </w:tabs>
-        <w:rPr>
-          <w:color w:val="E36C0A" w:themeColor="accent6" w:themeShade="BF"/>
-          <w:sz w:val="24"/>
-          <w:szCs w:val="24"/>
-          <w:shd w:val="clear" w:color="auto" w:fill="F7FAFF"/>
-        </w:rPr>
-      </w:pPr>
-      <w:r>
-        <w:rPr>
-          <w:color w:val="E36C0A" w:themeColor="accent6" w:themeShade="BF"/>
-          <w:sz w:val="24"/>
-          <w:szCs w:val="24"/>
-          <w:shd w:val="clear" w:color="auto" w:fill="F7FAFF"/>
-        </w:rPr>
-        <w:tab/>
-      </w:r>
-      <w:r>
-        <w:rPr>
-          <w:color w:val="E36C0A" w:themeColor="accent6" w:themeShade="BF"/>
-          <w:sz w:val="24"/>
-          <w:szCs w:val="24"/>
-          <w:shd w:val="clear" w:color="auto" w:fill="F7FAFF"/>
-        </w:rPr>
-        <w:tab/>
-        <w:t>Order-&gt;</w:t>
-      </w:r>
-      <w:proofErr w:type="spellStart"/>
-      <w:proofErr w:type="gramStart"/>
-      <w:r>
-        <w:rPr>
-          <w:color w:val="E36C0A" w:themeColor="accent6" w:themeShade="BF"/>
-          <w:sz w:val="24"/>
-          <w:szCs w:val="24"/>
-          <w:shd w:val="clear" w:color="auto" w:fill="F7FAFF"/>
-        </w:rPr>
-        <w:t>addToFavorite</w:t>
-      </w:r>
-      <w:proofErr w:type="spellEnd"/>
-      <w:r>
-        <w:rPr>
-          <w:color w:val="E36C0A" w:themeColor="accent6" w:themeShade="BF"/>
-          <w:sz w:val="24"/>
-          <w:szCs w:val="24"/>
-          <w:shd w:val="clear" w:color="auto" w:fill="F7FAFF"/>
-        </w:rPr>
-        <w:t>(</w:t>
-      </w:r>
-      <w:proofErr w:type="spellStart"/>
-      <w:proofErr w:type="gramEnd"/>
-      <w:r>
-        <w:rPr>
-          <w:color w:val="E36C0A" w:themeColor="accent6" w:themeShade="BF"/>
-          <w:sz w:val="24"/>
-          <w:szCs w:val="24"/>
-          <w:shd w:val="clear" w:color="auto" w:fill="F7FAFF"/>
-        </w:rPr>
-        <w:t>productId</w:t>
-      </w:r>
-      <w:proofErr w:type="spellEnd"/>
-      <w:r>
-        <w:rPr>
-          <w:color w:val="E36C0A" w:themeColor="accent6" w:themeShade="BF"/>
-          <w:sz w:val="24"/>
-          <w:szCs w:val="24"/>
-          <w:shd w:val="clear" w:color="auto" w:fill="F7FAFF"/>
-        </w:rPr>
-        <w:t>, $quantity)</w:t>
-      </w:r>
-    </w:p>
-    <w:p>
-      <w:pPr>
-        <w:pStyle w:val="HTMLPreformatted"/>
-        <w:shd w:val="clear" w:color="auto" w:fill="FFFFFF"/>
-        <w:tabs>
-          <w:tab w:val="left" w:pos="1440"/>
-        </w:tabs>
-        <w:rPr>
-          <w:color w:val="A6A6A6" w:themeColor="background1" w:themeShade="A6"/>
-          <w:sz w:val="24"/>
-          <w:szCs w:val="24"/>
-          <w:shd w:val="clear" w:color="auto" w:fill="F7FAFF"/>
-        </w:rPr>
-      </w:pPr>
-    </w:p>
-    <w:p>
-      <w:pPr>
-        <w:pStyle w:val="HTMLPreformatted"/>
-        <w:shd w:val="clear" w:color="auto" w:fill="FFFFFF"/>
-        <w:tabs>
-          <w:tab w:val="left" w:pos="1440"/>
-        </w:tabs>
-        <w:rPr>
-          <w:sz w:val="24"/>
-          <w:szCs w:val="24"/>
-          <w:shd w:val="clear" w:color="auto" w:fill="F7FAFF"/>
-        </w:rPr>
-      </w:pPr>
-      <w:r>
-        <w:rPr>
-          <w:sz w:val="24"/>
-          <w:szCs w:val="24"/>
-          <w:shd w:val="clear" w:color="auto" w:fill="F7FAFF"/>
-        </w:rPr>
-        <w:tab/>
-        <w:t>Get value of possible purchase</w:t>
-      </w:r>
-      <w:r>
-        <w:rPr>
-          <w:sz w:val="24"/>
-          <w:szCs w:val="24"/>
-          <w:shd w:val="clear" w:color="auto" w:fill="F7FAFF"/>
-        </w:rPr>
-        <w:t xml:space="preserve"> l</w:t>
-      </w:r>
-      <w:r>
-        <w:rPr>
-          <w:sz w:val="24"/>
-          <w:szCs w:val="24"/>
-          <w:shd w:val="clear" w:color="auto" w:fill="F7FAFF"/>
-        </w:rPr>
-        <w:t>ist</w:t>
-      </w:r>
-    </w:p>
-    <w:p>
-      <w:pPr>
-        <w:pStyle w:val="HTMLPreformatted"/>
-        <w:shd w:val="clear" w:color="auto" w:fill="FFFFFF"/>
-        <w:tabs>
-          <w:tab w:val="left" w:pos="1440"/>
-        </w:tabs>
-        <w:rPr>
-          <w:sz w:val="24"/>
-          <w:szCs w:val="24"/>
-          <w:shd w:val="clear" w:color="auto" w:fill="F7FAFF"/>
-        </w:rPr>
-      </w:pPr>
-      <w:r>
-        <w:rPr>
-          <w:sz w:val="24"/>
-          <w:szCs w:val="24"/>
-          <w:shd w:val="clear" w:color="auto" w:fill="F7FAFF"/>
-        </w:rPr>
-        <w:tab/>
-      </w:r>
-      <w:r>
-        <w:rPr>
-          <w:sz w:val="24"/>
-          <w:szCs w:val="24"/>
-          <w:shd w:val="clear" w:color="auto" w:fill="F7FAFF"/>
-        </w:rPr>
-        <w:tab/>
-        <w:t>Total up value of possible purchases.</w:t>
-      </w:r>
-    </w:p>
-    <w:p>
-      <w:pPr>
-        <w:pStyle w:val="HTMLPreformatted"/>
-        <w:shd w:val="clear" w:color="auto" w:fill="FFFFFF"/>
-        <w:tabs>
-          <w:tab w:val="left" w:pos="1440"/>
-        </w:tabs>
-        <w:rPr>
-          <w:sz w:val="24"/>
-          <w:szCs w:val="24"/>
-          <w:shd w:val="clear" w:color="auto" w:fill="F7FAFF"/>
-        </w:rPr>
-      </w:pPr>
-    </w:p>
-    <w:p>
-      <w:pPr>
-        <w:pStyle w:val="HTMLPreformatted"/>
-        <w:shd w:val="clear" w:color="auto" w:fill="FFFFFF"/>
-        <w:tabs>
-          <w:tab w:val="left" w:pos="1440"/>
-        </w:tabs>
-        <w:rPr>
-          <w:color w:val="E36C0A" w:themeColor="accent6" w:themeShade="BF"/>
-          <w:sz w:val="24"/>
-          <w:szCs w:val="24"/>
-          <w:shd w:val="clear" w:color="auto" w:fill="F7FAFF"/>
-        </w:rPr>
-      </w:pPr>
-      <w:r>
-        <w:rPr>
-          <w:color w:val="E36C0A" w:themeColor="accent6" w:themeShade="BF"/>
-          <w:sz w:val="24"/>
-          <w:szCs w:val="24"/>
-          <w:shd w:val="clear" w:color="auto" w:fill="F7FAFF"/>
-        </w:rPr>
-        <w:tab/>
-      </w:r>
-      <w:r>
-        <w:rPr>
-          <w:color w:val="E36C0A" w:themeColor="accent6" w:themeShade="BF"/>
-          <w:sz w:val="24"/>
-          <w:szCs w:val="24"/>
-          <w:shd w:val="clear" w:color="auto" w:fill="F7FAFF"/>
-        </w:rPr>
-        <w:tab/>
-        <w:t>Order-&gt;</w:t>
-      </w:r>
-      <w:proofErr w:type="spellStart"/>
-      <w:r>
-        <w:rPr>
-          <w:color w:val="E36C0A" w:themeColor="accent6" w:themeShade="BF"/>
-          <w:sz w:val="24"/>
-          <w:szCs w:val="24"/>
-          <w:shd w:val="clear" w:color="auto" w:fill="F7FAFF"/>
-        </w:rPr>
-        <w:t>getValueOfFavorites</w:t>
-      </w:r>
-      <w:proofErr w:type="spellEnd"/>
-      <w:r>
-        <w:rPr>
-          <w:color w:val="E36C0A" w:themeColor="accent6" w:themeShade="BF"/>
-          <w:sz w:val="24"/>
-          <w:szCs w:val="24"/>
-          <w:shd w:val="clear" w:color="auto" w:fill="F7FAFF"/>
-        </w:rPr>
-        <w:t>($company)</w:t>
-      </w:r>
-    </w:p>
-    <w:p>
-      <w:pPr>
-        <w:pStyle w:val="HTMLPreformatted"/>
-        <w:shd w:val="clear" w:color="auto" w:fill="FFFFFF"/>
-        <w:tabs>
-          <w:tab w:val="left" w:pos="1440"/>
-        </w:tabs>
-        <w:rPr>
-          <w:color w:val="A6A6A6" w:themeColor="background1" w:themeShade="A6"/>
-          <w:sz w:val="24"/>
-          <w:szCs w:val="24"/>
-          <w:shd w:val="clear" w:color="auto" w:fill="F7FAFF"/>
-        </w:rPr>
-      </w:pPr>
-      <w:r>
-        <w:rPr>
-          <w:color w:val="A6A6A6" w:themeColor="background1" w:themeShade="A6"/>
-          <w:sz w:val="24"/>
-          <w:szCs w:val="24"/>
-          <w:shd w:val="clear" w:color="auto" w:fill="F7FAFF"/>
-        </w:rPr>
-        <w:tab/>
-      </w:r>
-    </w:p>
-    <w:p>
-      <w:pPr>
-        <w:pStyle w:val="HTMLPreformatted"/>
-        <w:shd w:val="clear" w:color="auto" w:fill="FFFFFF"/>
-        <w:tabs>
-          <w:tab w:val="left" w:pos="1440"/>
-        </w:tabs>
-        <w:rPr>
-          <w:color w:val="A6A6A6" w:themeColor="background1" w:themeShade="A6"/>
-          <w:sz w:val="24"/>
-          <w:szCs w:val="24"/>
-          <w:shd w:val="clear" w:color="auto" w:fill="F7FAFF"/>
-        </w:rPr>
-      </w:pPr>
-    </w:p>
-    <w:p>
-      <w:pPr>
-        <w:pStyle w:val="HTMLPreformatted"/>
-        <w:shd w:val="clear" w:color="auto" w:fill="FFFFFF"/>
-        <w:tabs>
-          <w:tab w:val="left" w:pos="1440"/>
-        </w:tabs>
-        <w:rPr>
-          <w:sz w:val="24"/>
-          <w:szCs w:val="24"/>
-          <w:shd w:val="clear" w:color="auto" w:fill="F7FAFF"/>
-        </w:rPr>
-      </w:pPr>
-      <w:r>
-        <w:rPr>
-          <w:color w:val="A6A6A6" w:themeColor="background1" w:themeShade="A6"/>
-          <w:sz w:val="24"/>
-          <w:szCs w:val="24"/>
-          <w:shd w:val="clear" w:color="auto" w:fill="F7FAFF"/>
-        </w:rPr>
-        <w:tab/>
-      </w:r>
-      <w:r>
-        <w:rPr>
-          <w:sz w:val="24"/>
-          <w:szCs w:val="24"/>
-          <w:shd w:val="clear" w:color="auto" w:fill="F7FAFF"/>
-        </w:rPr>
-        <w:t>Open Orders – message seller:</w:t>
-      </w:r>
-    </w:p>
-    <w:p>
-      <w:pPr>
-        <w:pStyle w:val="HTMLPreformatted"/>
-        <w:shd w:val="clear" w:color="auto" w:fill="FFFFFF"/>
-        <w:tabs>
-          <w:tab w:val="left" w:pos="1440"/>
-        </w:tabs>
-        <w:rPr>
-          <w:sz w:val="24"/>
-          <w:szCs w:val="24"/>
-          <w:shd w:val="clear" w:color="auto" w:fill="F7FAFF"/>
-        </w:rPr>
-      </w:pPr>
-      <w:r>
-        <w:rPr>
-          <w:sz w:val="24"/>
-          <w:szCs w:val="24"/>
-          <w:shd w:val="clear" w:color="auto" w:fill="F7FAFF"/>
-        </w:rPr>
-        <w:tab/>
-      </w:r>
-      <w:r>
-        <w:rPr>
-          <w:sz w:val="24"/>
-          <w:szCs w:val="24"/>
-          <w:shd w:val="clear" w:color="auto" w:fill="F7FAFF"/>
-        </w:rPr>
-        <w:tab/>
-        <w:t>Send message to seller of open order.</w:t>
-      </w:r>
     </w:p>
     <w:p>
       <w:pPr>
@@ -23712,6 +25132,7 @@
         <w:t xml:space="preserve"> </w:t>
       </w:r>
       <w:proofErr w:type="spellStart"/>
+      <w:proofErr w:type="gramStart"/>
       <w:r>
         <w:rPr>
           <w:sz w:val="24"/>
@@ -23727,7 +25148,16 @@
           <w:szCs w:val="24"/>
           <w:shd w:val="clear" w:color="auto" w:fill="F7FAFF"/>
         </w:rPr>
-        <w:t>($</w:t>
+        <w:t>(</w:t>
+      </w:r>
+      <w:proofErr w:type="gramEnd"/>
+      <w:r>
+        <w:rPr>
+          <w:sz w:val="24"/>
+          <w:szCs w:val="24"/>
+          <w:shd w:val="clear" w:color="auto" w:fill="F7FAFF"/>
+        </w:rPr>
+        <w:t>$</w:t>
       </w:r>
       <w:proofErr w:type="spellStart"/>
       <w:r>
@@ -23752,6 +25182,243 @@
       <w:pPr>
         <w:pStyle w:val="HTMLPreformatted"/>
         <w:shd w:val="clear" w:color="auto" w:fill="FFFFFF"/>
+        <w:rPr>
+          <w:sz w:val="24"/>
+          <w:szCs w:val="24"/>
+          <w:shd w:val="clear" w:color="auto" w:fill="F7FAFF"/>
+        </w:rPr>
+      </w:pPr>
+    </w:p>
+    <w:p>
+      <w:pPr>
+        <w:pStyle w:val="HTMLPreformatted"/>
+        <w:shd w:val="clear" w:color="auto" w:fill="FFFFFF"/>
+        <w:rPr>
+          <w:sz w:val="24"/>
+          <w:szCs w:val="24"/>
+          <w:shd w:val="clear" w:color="auto" w:fill="F7FAFF"/>
+        </w:rPr>
+      </w:pPr>
+      <w:r>
+        <w:rPr>
+          <w:sz w:val="24"/>
+          <w:szCs w:val="24"/>
+          <w:shd w:val="clear" w:color="auto" w:fill="F7FAFF"/>
+        </w:rPr>
+        <w:tab/>
+        <w:t>View Favorites list:</w:t>
+      </w:r>
+    </w:p>
+    <w:p>
+      <w:pPr>
+        <w:pStyle w:val="HTMLPreformatted"/>
+        <w:shd w:val="clear" w:color="auto" w:fill="FFFFFF"/>
+        <w:ind w:left="1800"/>
+        <w:rPr>
+          <w:sz w:val="24"/>
+          <w:szCs w:val="24"/>
+          <w:shd w:val="clear" w:color="auto" w:fill="F7FAFF"/>
+        </w:rPr>
+      </w:pPr>
+      <w:r>
+        <w:rPr>
+          <w:sz w:val="24"/>
+          <w:szCs w:val="24"/>
+          <w:shd w:val="clear" w:color="auto" w:fill="F7FAFF"/>
+        </w:rPr>
+        <w:t xml:space="preserve">Shows </w:t>
+      </w:r>
+      <w:proofErr w:type="gramStart"/>
+      <w:r>
+        <w:rPr>
+          <w:sz w:val="24"/>
+          <w:szCs w:val="24"/>
+          <w:shd w:val="clear" w:color="auto" w:fill="F7FAFF"/>
+        </w:rPr>
+        <w:t xml:space="preserve">the </w:t>
+      </w:r>
+      <w:proofErr w:type="spellStart"/>
+      <w:r>
+        <w:rPr>
+          <w:sz w:val="24"/>
+          <w:szCs w:val="24"/>
+          <w:shd w:val="clear" w:color="auto" w:fill="F7FAFF"/>
+        </w:rPr>
+        <w:t>the</w:t>
+      </w:r>
+      <w:proofErr w:type="spellEnd"/>
+      <w:proofErr w:type="gramEnd"/>
+      <w:r>
+        <w:rPr>
+          <w:sz w:val="24"/>
+          <w:szCs w:val="24"/>
+          <w:shd w:val="clear" w:color="auto" w:fill="F7FAFF"/>
+        </w:rPr>
+        <w:t xml:space="preserve"> existing </w:t>
+      </w:r>
+      <w:proofErr w:type="spellStart"/>
+      <w:r>
+        <w:rPr>
+          <w:sz w:val="24"/>
+          <w:szCs w:val="24"/>
+          <w:shd w:val="clear" w:color="auto" w:fill="F7FAFF"/>
+        </w:rPr>
+        <w:t>favories</w:t>
+      </w:r>
+      <w:proofErr w:type="spellEnd"/>
+      <w:r>
+        <w:rPr>
+          <w:sz w:val="24"/>
+          <w:szCs w:val="24"/>
+          <w:shd w:val="clear" w:color="auto" w:fill="F7FAFF"/>
+        </w:rPr>
+        <w:t xml:space="preserve"> </w:t>
+      </w:r>
+      <w:proofErr w:type="spellStart"/>
+      <w:r>
+        <w:rPr>
+          <w:sz w:val="24"/>
+          <w:szCs w:val="24"/>
+          <w:shd w:val="clear" w:color="auto" w:fill="F7FAFF"/>
+        </w:rPr>
+        <w:t>listrs</w:t>
+      </w:r>
+      <w:proofErr w:type="spellEnd"/>
+      <w:r>
+        <w:rPr>
+          <w:sz w:val="24"/>
+          <w:szCs w:val="24"/>
+          <w:shd w:val="clear" w:color="auto" w:fill="F7FAFF"/>
+        </w:rPr>
+        <w:t>.  User can select one to look at and products on the list are displayed.</w:t>
+      </w:r>
+    </w:p>
+    <w:p>
+      <w:pPr>
+        <w:pStyle w:val="HTMLPreformatted"/>
+        <w:shd w:val="clear" w:color="auto" w:fill="FFFFFF"/>
+        <w:rPr>
+          <w:sz w:val="24"/>
+          <w:szCs w:val="24"/>
+          <w:shd w:val="clear" w:color="auto" w:fill="F7FAFF"/>
+        </w:rPr>
+      </w:pPr>
+    </w:p>
+    <w:p>
+      <w:pPr>
+        <w:pStyle w:val="HTMLPreformatted"/>
+        <w:shd w:val="clear" w:color="auto" w:fill="FFFFFF"/>
+        <w:rPr>
+          <w:sz w:val="24"/>
+          <w:szCs w:val="24"/>
+          <w:shd w:val="clear" w:color="auto" w:fill="F7FAFF"/>
+        </w:rPr>
+      </w:pPr>
+      <w:r>
+        <w:rPr>
+          <w:sz w:val="24"/>
+          <w:szCs w:val="24"/>
+          <w:shd w:val="clear" w:color="auto" w:fill="F7FAFF"/>
+        </w:rPr>
+        <w:tab/>
+        <w:t>Add new favorites list</w:t>
+      </w:r>
+    </w:p>
+    <w:p>
+      <w:pPr>
+        <w:pStyle w:val="HTMLPreformatted"/>
+        <w:shd w:val="clear" w:color="auto" w:fill="FFFFFF"/>
+        <w:rPr>
+          <w:sz w:val="24"/>
+          <w:szCs w:val="24"/>
+          <w:shd w:val="clear" w:color="auto" w:fill="F7FAFF"/>
+        </w:rPr>
+      </w:pPr>
+      <w:r>
+        <w:rPr>
+          <w:sz w:val="24"/>
+          <w:szCs w:val="24"/>
+          <w:shd w:val="clear" w:color="auto" w:fill="F7FAFF"/>
+        </w:rPr>
+        <w:tab/>
+      </w:r>
+      <w:r>
+        <w:rPr>
+          <w:sz w:val="24"/>
+          <w:szCs w:val="24"/>
+          <w:shd w:val="clear" w:color="auto" w:fill="F7FAFF"/>
+        </w:rPr>
+        <w:tab/>
+        <w:t>User can add a new favorites list</w:t>
+      </w:r>
+    </w:p>
+    <w:p>
+      <w:pPr>
+        <w:pStyle w:val="HTMLPreformatted"/>
+        <w:shd w:val="clear" w:color="auto" w:fill="FFFFFF"/>
+        <w:rPr>
+          <w:sz w:val="24"/>
+          <w:szCs w:val="24"/>
+          <w:shd w:val="clear" w:color="auto" w:fill="F7FAFF"/>
+        </w:rPr>
+      </w:pPr>
+    </w:p>
+    <w:p>
+      <w:pPr>
+        <w:pStyle w:val="HTMLPreformatted"/>
+        <w:shd w:val="clear" w:color="auto" w:fill="FFFFFF"/>
+        <w:rPr>
+          <w:sz w:val="24"/>
+          <w:szCs w:val="24"/>
+          <w:shd w:val="clear" w:color="auto" w:fill="F7FAFF"/>
+        </w:rPr>
+      </w:pPr>
+      <w:r>
+        <w:rPr>
+          <w:sz w:val="24"/>
+          <w:szCs w:val="24"/>
+          <w:shd w:val="clear" w:color="auto" w:fill="F7FAFF"/>
+        </w:rPr>
+        <w:tab/>
+        <w:t>Remove a favorites list</w:t>
+      </w:r>
+    </w:p>
+    <w:p>
+      <w:pPr>
+        <w:pStyle w:val="HTMLPreformatted"/>
+        <w:shd w:val="clear" w:color="auto" w:fill="FFFFFF"/>
+        <w:rPr>
+          <w:sz w:val="24"/>
+          <w:szCs w:val="24"/>
+          <w:shd w:val="clear" w:color="auto" w:fill="F7FAFF"/>
+        </w:rPr>
+      </w:pPr>
+      <w:r>
+        <w:rPr>
+          <w:sz w:val="24"/>
+          <w:szCs w:val="24"/>
+          <w:shd w:val="clear" w:color="auto" w:fill="F7FAFF"/>
+        </w:rPr>
+        <w:tab/>
+        <w:t>Edit a favorites list</w:t>
+      </w:r>
+    </w:p>
+    <w:p>
+      <w:pPr>
+        <w:pStyle w:val="HTMLPreformatted"/>
+        <w:shd w:val="clear" w:color="auto" w:fill="FFFFFF"/>
+        <w:rPr>
+          <w:sz w:val="24"/>
+          <w:szCs w:val="24"/>
+          <w:shd w:val="clear" w:color="auto" w:fill="F7FAFF"/>
+        </w:rPr>
+      </w:pPr>
+    </w:p>
+    <w:p>
+      <w:pPr>
+        <w:pStyle w:val="HTMLPreformatted"/>
+        <w:shd w:val="clear" w:color="auto" w:fill="FFFFFF"/>
+        <w:ind w:left="2260"/>
         <w:rPr>
           <w:sz w:val="24"/>
           <w:szCs w:val="24"/>
@@ -24248,16 +25915,16 @@
 <file path=word/numbering.xml><?xml version="1.0" encoding="utf-8"?>
 <w:numbering xmlns:wpc="http://schemas.microsoft.com/office/word/2010/wordprocessingCanvas" xmlns:mo="http://schemas.microsoft.com/office/mac/office/2008/main" xmlns:mc="http://schemas.openxmlformats.org/markup-compatibility/2006" xmlns:mv="urn:schemas-microsoft-com:mac:vml" xmlns:o="urn:schemas-microsoft-com:office:office" xmlns:r="http://schemas.openxmlformats.org/officeDocument/2006/relationships" xmlns:m="http://schemas.openxmlformats.org/officeDocument/2006/math" xmlns:v="urn:schemas-microsoft-com:vml" xmlns:wp14="http://schemas.microsoft.com/office/word/2010/wordprocessingDrawing" xmlns:wp="http://schemas.openxmlformats.org/drawingml/2006/wordprocessingDrawing" xmlns:w10="urn:schemas-microsoft-com:office:word" xmlns:w="http://schemas.openxmlformats.org/wordprocessingml/2006/main" xmlns:w14="http://schemas.microsoft.com/office/word/2010/wordml" xmlns:wpg="http://schemas.microsoft.com/office/word/2010/wordprocessingGroup" xmlns:wpi="http://schemas.microsoft.com/office/word/2010/wordprocessingInk" xmlns:wne="http://schemas.microsoft.com/office/word/2006/wordml" xmlns:wps="http://schemas.microsoft.com/office/word/2010/wordprocessingShape" mc:Ignorable="w14 wp14">
   <w:abstractNum w:abstractNumId="0">
-    <w:nsid w:val="0E6B402D"/>
+    <w:nsid w:val="01FE197A"/>
     <w:multiLevelType w:val="hybridMultilevel"/>
-    <w:tmpl w:val="C9AC4A94"/>
-    <w:lvl w:ilvl="0" w:tplc="208AB218">
+    <w:tmpl w:val="DFD6A4F6"/>
+    <w:lvl w:ilvl="0" w:tplc="554EF6D4">
       <w:start w:val="1"/>
       <w:numFmt w:val="decimal"/>
       <w:lvlText w:val="%1)"/>
       <w:lvlJc w:val="left"/>
       <w:pPr>
-        <w:ind w:left="2260" w:hanging="420"/>
+        <w:ind w:left="1880" w:hanging="440"/>
       </w:pPr>
       <w:rPr>
         <w:rFonts w:hint="default"/>
@@ -24269,7 +25936,7 @@
       <w:lvlText w:val="%2."/>
       <w:lvlJc w:val="left"/>
       <w:pPr>
-        <w:ind w:left="2920" w:hanging="360"/>
+        <w:ind w:left="2520" w:hanging="360"/>
       </w:pPr>
     </w:lvl>
     <w:lvl w:ilvl="2" w:tplc="0409001B" w:tentative="1">
@@ -24278,7 +25945,7 @@
       <w:lvlText w:val="%3."/>
       <w:lvlJc w:val="right"/>
       <w:pPr>
-        <w:ind w:left="3640" w:hanging="180"/>
+        <w:ind w:left="3240" w:hanging="180"/>
       </w:pPr>
     </w:lvl>
     <w:lvl w:ilvl="3" w:tplc="0409000F" w:tentative="1">
@@ -24287,7 +25954,7 @@
       <w:lvlText w:val="%4."/>
       <w:lvlJc w:val="left"/>
       <w:pPr>
-        <w:ind w:left="4360" w:hanging="360"/>
+        <w:ind w:left="3960" w:hanging="360"/>
       </w:pPr>
     </w:lvl>
     <w:lvl w:ilvl="4" w:tplc="04090019" w:tentative="1">
@@ -24296,7 +25963,7 @@
       <w:lvlText w:val="%5."/>
       <w:lvlJc w:val="left"/>
       <w:pPr>
-        <w:ind w:left="5080" w:hanging="360"/>
+        <w:ind w:left="4680" w:hanging="360"/>
       </w:pPr>
     </w:lvl>
     <w:lvl w:ilvl="5" w:tplc="0409001B" w:tentative="1">
@@ -24305,7 +25972,7 @@
       <w:lvlText w:val="%6."/>
       <w:lvlJc w:val="right"/>
       <w:pPr>
-        <w:ind w:left="5800" w:hanging="180"/>
+        <w:ind w:left="5400" w:hanging="180"/>
       </w:pPr>
     </w:lvl>
     <w:lvl w:ilvl="6" w:tplc="0409000F" w:tentative="1">
@@ -24314,7 +25981,7 @@
       <w:lvlText w:val="%7."/>
       <w:lvlJc w:val="left"/>
       <w:pPr>
-        <w:ind w:left="6520" w:hanging="360"/>
+        <w:ind w:left="6120" w:hanging="360"/>
       </w:pPr>
     </w:lvl>
     <w:lvl w:ilvl="7" w:tplc="04090019" w:tentative="1">
@@ -24323,7 +25990,7 @@
       <w:lvlText w:val="%8."/>
       <w:lvlJc w:val="left"/>
       <w:pPr>
-        <w:ind w:left="7240" w:hanging="360"/>
+        <w:ind w:left="6840" w:hanging="360"/>
       </w:pPr>
     </w:lvl>
     <w:lvl w:ilvl="8" w:tplc="0409001B" w:tentative="1">
@@ -24332,14 +25999,14 @@
       <w:lvlText w:val="%9."/>
       <w:lvlJc w:val="right"/>
       <w:pPr>
-        <w:ind w:left="7960" w:hanging="180"/>
+        <w:ind w:left="7560" w:hanging="180"/>
       </w:pPr>
     </w:lvl>
   </w:abstractNum>
   <w:abstractNum w:abstractNumId="1">
-    <w:nsid w:val="110E6A79"/>
+    <w:nsid w:val="04270B79"/>
     <w:multiLevelType w:val="hybridMultilevel"/>
-    <w:tmpl w:val="B26C4648"/>
+    <w:tmpl w:val="C69AB1D2"/>
     <w:lvl w:ilvl="0" w:tplc="554EF6D4">
       <w:start w:val="1"/>
       <w:numFmt w:val="decimal"/>
@@ -24426,16 +26093,16 @@
     </w:lvl>
   </w:abstractNum>
   <w:abstractNum w:abstractNumId="2">
-    <w:nsid w:val="18830897"/>
+    <w:nsid w:val="0E6B402D"/>
     <w:multiLevelType w:val="hybridMultilevel"/>
-    <w:tmpl w:val="B05A1952"/>
-    <w:lvl w:ilvl="0" w:tplc="BF047854">
+    <w:tmpl w:val="C9AC4A94"/>
+    <w:lvl w:ilvl="0" w:tplc="208AB218">
       <w:start w:val="1"/>
       <w:numFmt w:val="decimal"/>
       <w:lvlText w:val="%1)"/>
       <w:lvlJc w:val="left"/>
       <w:pPr>
-        <w:ind w:left="2252" w:hanging="420"/>
+        <w:ind w:left="2260" w:hanging="420"/>
       </w:pPr>
       <w:rPr>
         <w:rFonts w:hint="default"/>
@@ -24447,7 +26114,7 @@
       <w:lvlText w:val="%2."/>
       <w:lvlJc w:val="left"/>
       <w:pPr>
-        <w:ind w:left="2912" w:hanging="360"/>
+        <w:ind w:left="2920" w:hanging="360"/>
       </w:pPr>
     </w:lvl>
     <w:lvl w:ilvl="2" w:tplc="0409001B" w:tentative="1">
@@ -24456,7 +26123,7 @@
       <w:lvlText w:val="%3."/>
       <w:lvlJc w:val="right"/>
       <w:pPr>
-        <w:ind w:left="3632" w:hanging="180"/>
+        <w:ind w:left="3640" w:hanging="180"/>
       </w:pPr>
     </w:lvl>
     <w:lvl w:ilvl="3" w:tplc="0409000F" w:tentative="1">
@@ -24465,7 +26132,7 @@
       <w:lvlText w:val="%4."/>
       <w:lvlJc w:val="left"/>
       <w:pPr>
-        <w:ind w:left="4352" w:hanging="360"/>
+        <w:ind w:left="4360" w:hanging="360"/>
       </w:pPr>
     </w:lvl>
     <w:lvl w:ilvl="4" w:tplc="04090019" w:tentative="1">
@@ -24474,7 +26141,7 @@
       <w:lvlText w:val="%5."/>
       <w:lvlJc w:val="left"/>
       <w:pPr>
-        <w:ind w:left="5072" w:hanging="360"/>
+        <w:ind w:left="5080" w:hanging="360"/>
       </w:pPr>
     </w:lvl>
     <w:lvl w:ilvl="5" w:tplc="0409001B" w:tentative="1">
@@ -24483,7 +26150,7 @@
       <w:lvlText w:val="%6."/>
       <w:lvlJc w:val="right"/>
       <w:pPr>
-        <w:ind w:left="5792" w:hanging="180"/>
+        <w:ind w:left="5800" w:hanging="180"/>
       </w:pPr>
     </w:lvl>
     <w:lvl w:ilvl="6" w:tplc="0409000F" w:tentative="1">
@@ -24492,7 +26159,7 @@
       <w:lvlText w:val="%7."/>
       <w:lvlJc w:val="left"/>
       <w:pPr>
-        <w:ind w:left="6512" w:hanging="360"/>
+        <w:ind w:left="6520" w:hanging="360"/>
       </w:pPr>
     </w:lvl>
     <w:lvl w:ilvl="7" w:tplc="04090019" w:tentative="1">
@@ -24501,7 +26168,7 @@
       <w:lvlText w:val="%8."/>
       <w:lvlJc w:val="left"/>
       <w:pPr>
-        <w:ind w:left="7232" w:hanging="360"/>
+        <w:ind w:left="7240" w:hanging="360"/>
       </w:pPr>
     </w:lvl>
     <w:lvl w:ilvl="8" w:tplc="0409001B" w:tentative="1">
@@ -24510,21 +26177,21 @@
       <w:lvlText w:val="%9."/>
       <w:lvlJc w:val="right"/>
       <w:pPr>
-        <w:ind w:left="7952" w:hanging="180"/>
+        <w:ind w:left="7960" w:hanging="180"/>
       </w:pPr>
     </w:lvl>
   </w:abstractNum>
   <w:abstractNum w:abstractNumId="3">
-    <w:nsid w:val="345F4BD4"/>
+    <w:nsid w:val="110E6A79"/>
     <w:multiLevelType w:val="hybridMultilevel"/>
-    <w:tmpl w:val="FA52E222"/>
-    <w:lvl w:ilvl="0" w:tplc="A1A0F386">
+    <w:tmpl w:val="B26C4648"/>
+    <w:lvl w:ilvl="0" w:tplc="554EF6D4">
       <w:start w:val="1"/>
       <w:numFmt w:val="decimal"/>
       <w:lvlText w:val="%1)"/>
       <w:lvlJc w:val="left"/>
       <w:pPr>
-        <w:ind w:left="2240" w:hanging="440"/>
+        <w:ind w:left="1880" w:hanging="440"/>
       </w:pPr>
       <w:rPr>
         <w:rFonts w:hint="default"/>
@@ -24536,7 +26203,7 @@
       <w:lvlText w:val="%2."/>
       <w:lvlJc w:val="left"/>
       <w:pPr>
-        <w:ind w:left="2880" w:hanging="360"/>
+        <w:ind w:left="2520" w:hanging="360"/>
       </w:pPr>
     </w:lvl>
     <w:lvl w:ilvl="2" w:tplc="0409001B" w:tentative="1">
@@ -24545,7 +26212,7 @@
       <w:lvlText w:val="%3."/>
       <w:lvlJc w:val="right"/>
       <w:pPr>
-        <w:ind w:left="3600" w:hanging="180"/>
+        <w:ind w:left="3240" w:hanging="180"/>
       </w:pPr>
     </w:lvl>
     <w:lvl w:ilvl="3" w:tplc="0409000F" w:tentative="1">
@@ -24554,7 +26221,7 @@
       <w:lvlText w:val="%4."/>
       <w:lvlJc w:val="left"/>
       <w:pPr>
-        <w:ind w:left="4320" w:hanging="360"/>
+        <w:ind w:left="3960" w:hanging="360"/>
       </w:pPr>
     </w:lvl>
     <w:lvl w:ilvl="4" w:tplc="04090019" w:tentative="1">
@@ -24563,7 +26230,7 @@
       <w:lvlText w:val="%5."/>
       <w:lvlJc w:val="left"/>
       <w:pPr>
-        <w:ind w:left="5040" w:hanging="360"/>
+        <w:ind w:left="4680" w:hanging="360"/>
       </w:pPr>
     </w:lvl>
     <w:lvl w:ilvl="5" w:tplc="0409001B" w:tentative="1">
@@ -24572,7 +26239,7 @@
       <w:lvlText w:val="%6."/>
       <w:lvlJc w:val="right"/>
       <w:pPr>
-        <w:ind w:left="5760" w:hanging="180"/>
+        <w:ind w:left="5400" w:hanging="180"/>
       </w:pPr>
     </w:lvl>
     <w:lvl w:ilvl="6" w:tplc="0409000F" w:tentative="1">
@@ -24581,7 +26248,7 @@
       <w:lvlText w:val="%7."/>
       <w:lvlJc w:val="left"/>
       <w:pPr>
-        <w:ind w:left="6480" w:hanging="360"/>
+        <w:ind w:left="6120" w:hanging="360"/>
       </w:pPr>
     </w:lvl>
     <w:lvl w:ilvl="7" w:tplc="04090019" w:tentative="1">
@@ -24590,7 +26257,7 @@
       <w:lvlText w:val="%8."/>
       <w:lvlJc w:val="left"/>
       <w:pPr>
-        <w:ind w:left="7200" w:hanging="360"/>
+        <w:ind w:left="6840" w:hanging="360"/>
       </w:pPr>
     </w:lvl>
     <w:lvl w:ilvl="8" w:tplc="0409001B" w:tentative="1">
@@ -24599,21 +26266,21 @@
       <w:lvlText w:val="%9."/>
       <w:lvlJc w:val="right"/>
       <w:pPr>
-        <w:ind w:left="7920" w:hanging="180"/>
+        <w:ind w:left="7560" w:hanging="180"/>
       </w:pPr>
     </w:lvl>
   </w:abstractNum>
   <w:abstractNum w:abstractNumId="4">
-    <w:nsid w:val="3EDF1FDD"/>
+    <w:nsid w:val="18830897"/>
     <w:multiLevelType w:val="hybridMultilevel"/>
-    <w:tmpl w:val="FE1CFF50"/>
-    <w:lvl w:ilvl="0" w:tplc="30E40090">
+    <w:tmpl w:val="B05A1952"/>
+    <w:lvl w:ilvl="0" w:tplc="BF047854">
       <w:start w:val="1"/>
       <w:numFmt w:val="decimal"/>
       <w:lvlText w:val="%1)"/>
       <w:lvlJc w:val="left"/>
       <w:pPr>
-        <w:ind w:left="1880" w:hanging="440"/>
+        <w:ind w:left="2252" w:hanging="420"/>
       </w:pPr>
       <w:rPr>
         <w:rFonts w:hint="default"/>
@@ -24625,7 +26292,7 @@
       <w:lvlText w:val="%2."/>
       <w:lvlJc w:val="left"/>
       <w:pPr>
-        <w:ind w:left="2520" w:hanging="360"/>
+        <w:ind w:left="2912" w:hanging="360"/>
       </w:pPr>
     </w:lvl>
     <w:lvl w:ilvl="2" w:tplc="0409001B" w:tentative="1">
@@ -24634,7 +26301,7 @@
       <w:lvlText w:val="%3."/>
       <w:lvlJc w:val="right"/>
       <w:pPr>
-        <w:ind w:left="3240" w:hanging="180"/>
+        <w:ind w:left="3632" w:hanging="180"/>
       </w:pPr>
     </w:lvl>
     <w:lvl w:ilvl="3" w:tplc="0409000F" w:tentative="1">
@@ -24643,7 +26310,7 @@
       <w:lvlText w:val="%4."/>
       <w:lvlJc w:val="left"/>
       <w:pPr>
-        <w:ind w:left="3960" w:hanging="360"/>
+        <w:ind w:left="4352" w:hanging="360"/>
       </w:pPr>
     </w:lvl>
     <w:lvl w:ilvl="4" w:tplc="04090019" w:tentative="1">
@@ -24652,7 +26319,7 @@
       <w:lvlText w:val="%5."/>
       <w:lvlJc w:val="left"/>
       <w:pPr>
-        <w:ind w:left="4680" w:hanging="360"/>
+        <w:ind w:left="5072" w:hanging="360"/>
       </w:pPr>
     </w:lvl>
     <w:lvl w:ilvl="5" w:tplc="0409001B" w:tentative="1">
@@ -24661,7 +26328,7 @@
       <w:lvlText w:val="%6."/>
       <w:lvlJc w:val="right"/>
       <w:pPr>
-        <w:ind w:left="5400" w:hanging="180"/>
+        <w:ind w:left="5792" w:hanging="180"/>
       </w:pPr>
     </w:lvl>
     <w:lvl w:ilvl="6" w:tplc="0409000F" w:tentative="1">
@@ -24670,7 +26337,7 @@
       <w:lvlText w:val="%7."/>
       <w:lvlJc w:val="left"/>
       <w:pPr>
-        <w:ind w:left="6120" w:hanging="360"/>
+        <w:ind w:left="6512" w:hanging="360"/>
       </w:pPr>
     </w:lvl>
     <w:lvl w:ilvl="7" w:tplc="04090019" w:tentative="1">
@@ -24679,7 +26346,7 @@
       <w:lvlText w:val="%8."/>
       <w:lvlJc w:val="left"/>
       <w:pPr>
-        <w:ind w:left="6840" w:hanging="360"/>
+        <w:ind w:left="7232" w:hanging="360"/>
       </w:pPr>
     </w:lvl>
     <w:lvl w:ilvl="8" w:tplc="0409001B" w:tentative="1">
@@ -24688,15 +26355,15 @@
       <w:lvlText w:val="%9."/>
       <w:lvlJc w:val="right"/>
       <w:pPr>
-        <w:ind w:left="7560" w:hanging="180"/>
+        <w:ind w:left="7952" w:hanging="180"/>
       </w:pPr>
     </w:lvl>
   </w:abstractNum>
   <w:abstractNum w:abstractNumId="5">
-    <w:nsid w:val="401D5808"/>
+    <w:nsid w:val="1B0252CC"/>
     <w:multiLevelType w:val="hybridMultilevel"/>
-    <w:tmpl w:val="431281C4"/>
-    <w:lvl w:ilvl="0" w:tplc="CF1868F0">
+    <w:tmpl w:val="9BDA65BC"/>
+    <w:lvl w:ilvl="0" w:tplc="554EF6D4">
       <w:start w:val="1"/>
       <w:numFmt w:val="decimal"/>
       <w:lvlText w:val="%1)"/>
@@ -24782,10 +26449,10 @@
     </w:lvl>
   </w:abstractNum>
   <w:abstractNum w:abstractNumId="6">
-    <w:nsid w:val="40CE6B90"/>
+    <w:nsid w:val="345F4BD4"/>
     <w:multiLevelType w:val="hybridMultilevel"/>
-    <w:tmpl w:val="1B201C2C"/>
-    <w:lvl w:ilvl="0" w:tplc="A14A3156">
+    <w:tmpl w:val="FA52E222"/>
+    <w:lvl w:ilvl="0" w:tplc="A1A0F386">
       <w:start w:val="1"/>
       <w:numFmt w:val="decimal"/>
       <w:lvlText w:val="%1)"/>
@@ -24871,16 +26538,16 @@
     </w:lvl>
   </w:abstractNum>
   <w:abstractNum w:abstractNumId="7">
-    <w:nsid w:val="464467B9"/>
+    <w:nsid w:val="353914A1"/>
     <w:multiLevelType w:val="hybridMultilevel"/>
-    <w:tmpl w:val="60FAE562"/>
-    <w:lvl w:ilvl="0" w:tplc="CF1868F0">
+    <w:tmpl w:val="E1B8F862"/>
+    <w:lvl w:ilvl="0" w:tplc="DF72AF70">
       <w:start w:val="1"/>
       <w:numFmt w:val="decimal"/>
       <w:lvlText w:val="%1)"/>
       <w:lvlJc w:val="left"/>
       <w:pPr>
-        <w:ind w:left="1880" w:hanging="440"/>
+        <w:ind w:left="2260" w:hanging="420"/>
       </w:pPr>
       <w:rPr>
         <w:rFonts w:hint="default"/>
@@ -24892,7 +26559,7 @@
       <w:lvlText w:val="%2."/>
       <w:lvlJc w:val="left"/>
       <w:pPr>
-        <w:ind w:left="2520" w:hanging="360"/>
+        <w:ind w:left="2920" w:hanging="360"/>
       </w:pPr>
     </w:lvl>
     <w:lvl w:ilvl="2" w:tplc="0409001B" w:tentative="1">
@@ -24901,7 +26568,7 @@
       <w:lvlText w:val="%3."/>
       <w:lvlJc w:val="right"/>
       <w:pPr>
-        <w:ind w:left="3240" w:hanging="180"/>
+        <w:ind w:left="3640" w:hanging="180"/>
       </w:pPr>
     </w:lvl>
     <w:lvl w:ilvl="3" w:tplc="0409000F" w:tentative="1">
@@ -24910,7 +26577,7 @@
       <w:lvlText w:val="%4."/>
       <w:lvlJc w:val="left"/>
       <w:pPr>
-        <w:ind w:left="3960" w:hanging="360"/>
+        <w:ind w:left="4360" w:hanging="360"/>
       </w:pPr>
     </w:lvl>
     <w:lvl w:ilvl="4" w:tplc="04090019" w:tentative="1">
@@ -24919,7 +26586,7 @@
       <w:lvlText w:val="%5."/>
       <w:lvlJc w:val="left"/>
       <w:pPr>
-        <w:ind w:left="4680" w:hanging="360"/>
+        <w:ind w:left="5080" w:hanging="360"/>
       </w:pPr>
     </w:lvl>
     <w:lvl w:ilvl="5" w:tplc="0409001B" w:tentative="1">
@@ -24928,7 +26595,7 @@
       <w:lvlText w:val="%6."/>
       <w:lvlJc w:val="right"/>
       <w:pPr>
-        <w:ind w:left="5400" w:hanging="180"/>
+        <w:ind w:left="5800" w:hanging="180"/>
       </w:pPr>
     </w:lvl>
     <w:lvl w:ilvl="6" w:tplc="0409000F" w:tentative="1">
@@ -24937,7 +26604,7 @@
       <w:lvlText w:val="%7."/>
       <w:lvlJc w:val="left"/>
       <w:pPr>
-        <w:ind w:left="6120" w:hanging="360"/>
+        <w:ind w:left="6520" w:hanging="360"/>
       </w:pPr>
     </w:lvl>
     <w:lvl w:ilvl="7" w:tplc="04090019" w:tentative="1">
@@ -24946,7 +26613,7 @@
       <w:lvlText w:val="%8."/>
       <w:lvlJc w:val="left"/>
       <w:pPr>
-        <w:ind w:left="6840" w:hanging="360"/>
+        <w:ind w:left="7240" w:hanging="360"/>
       </w:pPr>
     </w:lvl>
     <w:lvl w:ilvl="8" w:tplc="0409001B" w:tentative="1">
@@ -24955,15 +26622,15 @@
       <w:lvlText w:val="%9."/>
       <w:lvlJc w:val="right"/>
       <w:pPr>
-        <w:ind w:left="7560" w:hanging="180"/>
+        <w:ind w:left="7960" w:hanging="180"/>
       </w:pPr>
     </w:lvl>
   </w:abstractNum>
   <w:abstractNum w:abstractNumId="8">
-    <w:nsid w:val="4BFF4164"/>
+    <w:nsid w:val="36EE7A64"/>
     <w:multiLevelType w:val="hybridMultilevel"/>
-    <w:tmpl w:val="C63A2F5A"/>
-    <w:lvl w:ilvl="0" w:tplc="4998CA0C">
+    <w:tmpl w:val="415E4526"/>
+    <w:lvl w:ilvl="0" w:tplc="554EF6D4">
       <w:start w:val="1"/>
       <w:numFmt w:val="decimal"/>
       <w:lvlText w:val="%1)"/>
@@ -25049,10 +26716,10 @@
     </w:lvl>
   </w:abstractNum>
   <w:abstractNum w:abstractNumId="9">
-    <w:nsid w:val="4C3002D5"/>
+    <w:nsid w:val="38EF7719"/>
     <w:multiLevelType w:val="hybridMultilevel"/>
-    <w:tmpl w:val="CCD253DC"/>
-    <w:lvl w:ilvl="0" w:tplc="EDA44B64">
+    <w:tmpl w:val="B26C4648"/>
+    <w:lvl w:ilvl="0" w:tplc="554EF6D4">
       <w:start w:val="1"/>
       <w:numFmt w:val="decimal"/>
       <w:lvlText w:val="%1)"/>
@@ -25138,10 +26805,10 @@
     </w:lvl>
   </w:abstractNum>
   <w:abstractNum w:abstractNumId="10">
-    <w:nsid w:val="59C81560"/>
+    <w:nsid w:val="3EDF1FDD"/>
     <w:multiLevelType w:val="hybridMultilevel"/>
-    <w:tmpl w:val="B26C4648"/>
-    <w:lvl w:ilvl="0" w:tplc="554EF6D4">
+    <w:tmpl w:val="FE1CFF50"/>
+    <w:lvl w:ilvl="0" w:tplc="30E40090">
       <w:start w:val="1"/>
       <w:numFmt w:val="decimal"/>
       <w:lvlText w:val="%1)"/>
@@ -25227,16 +26894,16 @@
     </w:lvl>
   </w:abstractNum>
   <w:abstractNum w:abstractNumId="11">
-    <w:nsid w:val="5E2B64E3"/>
+    <w:nsid w:val="401D5808"/>
     <w:multiLevelType w:val="hybridMultilevel"/>
-    <w:tmpl w:val="F440F664"/>
-    <w:lvl w:ilvl="0" w:tplc="6558668E">
+    <w:tmpl w:val="431281C4"/>
+    <w:lvl w:ilvl="0" w:tplc="CF1868F0">
       <w:start w:val="1"/>
       <w:numFmt w:val="decimal"/>
       <w:lvlText w:val="%1)"/>
       <w:lvlJc w:val="left"/>
       <w:pPr>
-        <w:ind w:left="2160" w:hanging="360"/>
+        <w:ind w:left="1880" w:hanging="440"/>
       </w:pPr>
       <w:rPr>
         <w:rFonts w:hint="default"/>
@@ -25248,7 +26915,7 @@
       <w:lvlText w:val="%2."/>
       <w:lvlJc w:val="left"/>
       <w:pPr>
-        <w:ind w:left="2880" w:hanging="360"/>
+        <w:ind w:left="2520" w:hanging="360"/>
       </w:pPr>
     </w:lvl>
     <w:lvl w:ilvl="2" w:tplc="0409001B" w:tentative="1">
@@ -25257,7 +26924,7 @@
       <w:lvlText w:val="%3."/>
       <w:lvlJc w:val="right"/>
       <w:pPr>
-        <w:ind w:left="3600" w:hanging="180"/>
+        <w:ind w:left="3240" w:hanging="180"/>
       </w:pPr>
     </w:lvl>
     <w:lvl w:ilvl="3" w:tplc="0409000F" w:tentative="1">
@@ -25266,7 +26933,7 @@
       <w:lvlText w:val="%4."/>
       <w:lvlJc w:val="left"/>
       <w:pPr>
-        <w:ind w:left="4320" w:hanging="360"/>
+        <w:ind w:left="3960" w:hanging="360"/>
       </w:pPr>
     </w:lvl>
     <w:lvl w:ilvl="4" w:tplc="04090019" w:tentative="1">
@@ -25275,7 +26942,7 @@
       <w:lvlText w:val="%5."/>
       <w:lvlJc w:val="left"/>
       <w:pPr>
-        <w:ind w:left="5040" w:hanging="360"/>
+        <w:ind w:left="4680" w:hanging="360"/>
       </w:pPr>
     </w:lvl>
     <w:lvl w:ilvl="5" w:tplc="0409001B" w:tentative="1">
@@ -25284,7 +26951,7 @@
       <w:lvlText w:val="%6."/>
       <w:lvlJc w:val="right"/>
       <w:pPr>
-        <w:ind w:left="5760" w:hanging="180"/>
+        <w:ind w:left="5400" w:hanging="180"/>
       </w:pPr>
     </w:lvl>
     <w:lvl w:ilvl="6" w:tplc="0409000F" w:tentative="1">
@@ -25293,7 +26960,7 @@
       <w:lvlText w:val="%7."/>
       <w:lvlJc w:val="left"/>
       <w:pPr>
-        <w:ind w:left="6480" w:hanging="360"/>
+        <w:ind w:left="6120" w:hanging="360"/>
       </w:pPr>
     </w:lvl>
     <w:lvl w:ilvl="7" w:tplc="04090019" w:tentative="1">
@@ -25302,7 +26969,7 @@
       <w:lvlText w:val="%8."/>
       <w:lvlJc w:val="left"/>
       <w:pPr>
-        <w:ind w:left="7200" w:hanging="360"/>
+        <w:ind w:left="6840" w:hanging="360"/>
       </w:pPr>
     </w:lvl>
     <w:lvl w:ilvl="8" w:tplc="0409001B" w:tentative="1">
@@ -25311,21 +26978,21 @@
       <w:lvlText w:val="%9."/>
       <w:lvlJc w:val="right"/>
       <w:pPr>
-        <w:ind w:left="7920" w:hanging="180"/>
+        <w:ind w:left="7560" w:hanging="180"/>
       </w:pPr>
     </w:lvl>
   </w:abstractNum>
   <w:abstractNum w:abstractNumId="12">
-    <w:nsid w:val="5E5957A5"/>
+    <w:nsid w:val="40CE6B90"/>
     <w:multiLevelType w:val="hybridMultilevel"/>
-    <w:tmpl w:val="60FAE562"/>
-    <w:lvl w:ilvl="0" w:tplc="CF1868F0">
+    <w:tmpl w:val="1B201C2C"/>
+    <w:lvl w:ilvl="0" w:tplc="A14A3156">
       <w:start w:val="1"/>
       <w:numFmt w:val="decimal"/>
       <w:lvlText w:val="%1)"/>
       <w:lvlJc w:val="left"/>
       <w:pPr>
-        <w:ind w:left="1880" w:hanging="440"/>
+        <w:ind w:left="2240" w:hanging="440"/>
       </w:pPr>
       <w:rPr>
         <w:rFonts w:hint="default"/>
@@ -25337,7 +27004,7 @@
       <w:lvlText w:val="%2."/>
       <w:lvlJc w:val="left"/>
       <w:pPr>
-        <w:ind w:left="2520" w:hanging="360"/>
+        <w:ind w:left="2880" w:hanging="360"/>
       </w:pPr>
     </w:lvl>
     <w:lvl w:ilvl="2" w:tplc="0409001B" w:tentative="1">
@@ -25346,7 +27013,7 @@
       <w:lvlText w:val="%3."/>
       <w:lvlJc w:val="right"/>
       <w:pPr>
-        <w:ind w:left="3240" w:hanging="180"/>
+        <w:ind w:left="3600" w:hanging="180"/>
       </w:pPr>
     </w:lvl>
     <w:lvl w:ilvl="3" w:tplc="0409000F" w:tentative="1">
@@ -25355,7 +27022,7 @@
       <w:lvlText w:val="%4."/>
       <w:lvlJc w:val="left"/>
       <w:pPr>
-        <w:ind w:left="3960" w:hanging="360"/>
+        <w:ind w:left="4320" w:hanging="360"/>
       </w:pPr>
     </w:lvl>
     <w:lvl w:ilvl="4" w:tplc="04090019" w:tentative="1">
@@ -25364,7 +27031,7 @@
       <w:lvlText w:val="%5."/>
       <w:lvlJc w:val="left"/>
       <w:pPr>
-        <w:ind w:left="4680" w:hanging="360"/>
+        <w:ind w:left="5040" w:hanging="360"/>
       </w:pPr>
     </w:lvl>
     <w:lvl w:ilvl="5" w:tplc="0409001B" w:tentative="1">
@@ -25373,7 +27040,7 @@
       <w:lvlText w:val="%6."/>
       <w:lvlJc w:val="right"/>
       <w:pPr>
-        <w:ind w:left="5400" w:hanging="180"/>
+        <w:ind w:left="5760" w:hanging="180"/>
       </w:pPr>
     </w:lvl>
     <w:lvl w:ilvl="6" w:tplc="0409000F" w:tentative="1">
@@ -25382,7 +27049,7 @@
       <w:lvlText w:val="%7."/>
       <w:lvlJc w:val="left"/>
       <w:pPr>
-        <w:ind w:left="6120" w:hanging="360"/>
+        <w:ind w:left="6480" w:hanging="360"/>
       </w:pPr>
     </w:lvl>
     <w:lvl w:ilvl="7" w:tplc="04090019" w:tentative="1">
@@ -25391,7 +27058,7 @@
       <w:lvlText w:val="%8."/>
       <w:lvlJc w:val="left"/>
       <w:pPr>
-        <w:ind w:left="6840" w:hanging="360"/>
+        <w:ind w:left="7200" w:hanging="360"/>
       </w:pPr>
     </w:lvl>
     <w:lvl w:ilvl="8" w:tplc="0409001B" w:tentative="1">
@@ -25400,15 +27067,15 @@
       <w:lvlText w:val="%9."/>
       <w:lvlJc w:val="right"/>
       <w:pPr>
-        <w:ind w:left="7560" w:hanging="180"/>
+        <w:ind w:left="7920" w:hanging="180"/>
       </w:pPr>
     </w:lvl>
   </w:abstractNum>
   <w:abstractNum w:abstractNumId="13">
-    <w:nsid w:val="5FF46047"/>
+    <w:nsid w:val="464467B9"/>
     <w:multiLevelType w:val="hybridMultilevel"/>
-    <w:tmpl w:val="38A0B844"/>
-    <w:lvl w:ilvl="0" w:tplc="BC9E8F34">
+    <w:tmpl w:val="60FAE562"/>
+    <w:lvl w:ilvl="0" w:tplc="CF1868F0">
       <w:start w:val="1"/>
       <w:numFmt w:val="decimal"/>
       <w:lvlText w:val="%1)"/>
@@ -25494,10 +27161,10 @@
     </w:lvl>
   </w:abstractNum>
   <w:abstractNum w:abstractNumId="14">
-    <w:nsid w:val="75F926B6"/>
+    <w:nsid w:val="4BFF4164"/>
     <w:multiLevelType w:val="hybridMultilevel"/>
-    <w:tmpl w:val="16D8AC16"/>
-    <w:lvl w:ilvl="0" w:tplc="CF1868F0">
+    <w:tmpl w:val="C63A2F5A"/>
+    <w:lvl w:ilvl="0" w:tplc="4998CA0C">
       <w:start w:val="1"/>
       <w:numFmt w:val="decimal"/>
       <w:lvlText w:val="%1)"/>
@@ -25583,10 +27250,10 @@
     </w:lvl>
   </w:abstractNum>
   <w:abstractNum w:abstractNumId="15">
-    <w:nsid w:val="798657D4"/>
+    <w:nsid w:val="4C3002D5"/>
     <w:multiLevelType w:val="hybridMultilevel"/>
-    <w:tmpl w:val="17F8E43C"/>
-    <w:lvl w:ilvl="0" w:tplc="20584A84">
+    <w:tmpl w:val="CCD253DC"/>
+    <w:lvl w:ilvl="0" w:tplc="EDA44B64">
       <w:start w:val="1"/>
       <w:numFmt w:val="decimal"/>
       <w:lvlText w:val="%1)"/>
@@ -25672,16 +27339,16 @@
     </w:lvl>
   </w:abstractNum>
   <w:abstractNum w:abstractNumId="16">
-    <w:nsid w:val="7AA97FED"/>
+    <w:nsid w:val="53813436"/>
     <w:multiLevelType w:val="hybridMultilevel"/>
-    <w:tmpl w:val="ADF409C8"/>
-    <w:lvl w:ilvl="0" w:tplc="CAB65296">
+    <w:tmpl w:val="2FE86426"/>
+    <w:lvl w:ilvl="0" w:tplc="554EF6D4">
       <w:start w:val="1"/>
       <w:numFmt w:val="decimal"/>
       <w:lvlText w:val="%1)"/>
       <w:lvlJc w:val="left"/>
       <w:pPr>
-        <w:ind w:left="2260" w:hanging="420"/>
+        <w:ind w:left="1880" w:hanging="440"/>
       </w:pPr>
       <w:rPr>
         <w:rFonts w:hint="default"/>
@@ -25693,7 +27360,7 @@
       <w:lvlText w:val="%2."/>
       <w:lvlJc w:val="left"/>
       <w:pPr>
-        <w:ind w:left="2920" w:hanging="360"/>
+        <w:ind w:left="2520" w:hanging="360"/>
       </w:pPr>
     </w:lvl>
     <w:lvl w:ilvl="2" w:tplc="0409001B" w:tentative="1">
@@ -25702,7 +27369,7 @@
       <w:lvlText w:val="%3."/>
       <w:lvlJc w:val="right"/>
       <w:pPr>
-        <w:ind w:left="3640" w:hanging="180"/>
+        <w:ind w:left="3240" w:hanging="180"/>
       </w:pPr>
     </w:lvl>
     <w:lvl w:ilvl="3" w:tplc="0409000F" w:tentative="1">
@@ -25711,7 +27378,7 @@
       <w:lvlText w:val="%4."/>
       <w:lvlJc w:val="left"/>
       <w:pPr>
-        <w:ind w:left="4360" w:hanging="360"/>
+        <w:ind w:left="3960" w:hanging="360"/>
       </w:pPr>
     </w:lvl>
     <w:lvl w:ilvl="4" w:tplc="04090019" w:tentative="1">
@@ -25720,7 +27387,7 @@
       <w:lvlText w:val="%5."/>
       <w:lvlJc w:val="left"/>
       <w:pPr>
-        <w:ind w:left="5080" w:hanging="360"/>
+        <w:ind w:left="4680" w:hanging="360"/>
       </w:pPr>
     </w:lvl>
     <w:lvl w:ilvl="5" w:tplc="0409001B" w:tentative="1">
@@ -25729,7 +27396,7 @@
       <w:lvlText w:val="%6."/>
       <w:lvlJc w:val="right"/>
       <w:pPr>
-        <w:ind w:left="5800" w:hanging="180"/>
+        <w:ind w:left="5400" w:hanging="180"/>
       </w:pPr>
     </w:lvl>
     <w:lvl w:ilvl="6" w:tplc="0409000F" w:tentative="1">
@@ -25738,7 +27405,7 @@
       <w:lvlText w:val="%7."/>
       <w:lvlJc w:val="left"/>
       <w:pPr>
-        <w:ind w:left="6520" w:hanging="360"/>
+        <w:ind w:left="6120" w:hanging="360"/>
       </w:pPr>
     </w:lvl>
     <w:lvl w:ilvl="7" w:tplc="04090019" w:tentative="1">
@@ -25747,7 +27414,7 @@
       <w:lvlText w:val="%8."/>
       <w:lvlJc w:val="left"/>
       <w:pPr>
-        <w:ind w:left="7240" w:hanging="360"/>
+        <w:ind w:left="6840" w:hanging="360"/>
       </w:pPr>
     </w:lvl>
     <w:lvl w:ilvl="8" w:tplc="0409001B" w:tentative="1">
@@ -25756,15 +27423,15 @@
       <w:lvlText w:val="%9."/>
       <w:lvlJc w:val="right"/>
       <w:pPr>
-        <w:ind w:left="7960" w:hanging="180"/>
+        <w:ind w:left="7560" w:hanging="180"/>
       </w:pPr>
     </w:lvl>
   </w:abstractNum>
   <w:abstractNum w:abstractNumId="17">
-    <w:nsid w:val="7DDD62B9"/>
+    <w:nsid w:val="59C81560"/>
     <w:multiLevelType w:val="hybridMultilevel"/>
-    <w:tmpl w:val="1D9E87B8"/>
-    <w:lvl w:ilvl="0" w:tplc="244827B2">
+    <w:tmpl w:val="B26C4648"/>
+    <w:lvl w:ilvl="0" w:tplc="554EF6D4">
       <w:start w:val="1"/>
       <w:numFmt w:val="decimal"/>
       <w:lvlText w:val="%1)"/>
@@ -25850,16 +27517,16 @@
     </w:lvl>
   </w:abstractNum>
   <w:abstractNum w:abstractNumId="18">
-    <w:nsid w:val="7EBB2171"/>
+    <w:nsid w:val="5E2B64E3"/>
     <w:multiLevelType w:val="hybridMultilevel"/>
-    <w:tmpl w:val="4ADC6E8C"/>
-    <w:lvl w:ilvl="0" w:tplc="BF1ABEC6">
+    <w:tmpl w:val="F440F664"/>
+    <w:lvl w:ilvl="0" w:tplc="6558668E">
       <w:start w:val="1"/>
       <w:numFmt w:val="decimal"/>
       <w:lvlText w:val="%1)"/>
       <w:lvlJc w:val="left"/>
       <w:pPr>
-        <w:ind w:left="1880" w:hanging="440"/>
+        <w:ind w:left="2160" w:hanging="360"/>
       </w:pPr>
       <w:rPr>
         <w:rFonts w:hint="default"/>
@@ -25871,7 +27538,7 @@
       <w:lvlText w:val="%2."/>
       <w:lvlJc w:val="left"/>
       <w:pPr>
-        <w:ind w:left="2520" w:hanging="360"/>
+        <w:ind w:left="2880" w:hanging="360"/>
       </w:pPr>
     </w:lvl>
     <w:lvl w:ilvl="2" w:tplc="0409001B" w:tentative="1">
@@ -25880,7 +27547,7 @@
       <w:lvlText w:val="%3."/>
       <w:lvlJc w:val="right"/>
       <w:pPr>
-        <w:ind w:left="3240" w:hanging="180"/>
+        <w:ind w:left="3600" w:hanging="180"/>
       </w:pPr>
     </w:lvl>
     <w:lvl w:ilvl="3" w:tplc="0409000F" w:tentative="1">
@@ -25889,7 +27556,7 @@
       <w:lvlText w:val="%4."/>
       <w:lvlJc w:val="left"/>
       <w:pPr>
-        <w:ind w:left="3960" w:hanging="360"/>
+        <w:ind w:left="4320" w:hanging="360"/>
       </w:pPr>
     </w:lvl>
     <w:lvl w:ilvl="4" w:tplc="04090019" w:tentative="1">
@@ -25898,7 +27565,7 @@
       <w:lvlText w:val="%5."/>
       <w:lvlJc w:val="left"/>
       <w:pPr>
-        <w:ind w:left="4680" w:hanging="360"/>
+        <w:ind w:left="5040" w:hanging="360"/>
       </w:pPr>
     </w:lvl>
     <w:lvl w:ilvl="5" w:tplc="0409001B" w:tentative="1">
@@ -25907,7 +27574,7 @@
       <w:lvlText w:val="%6."/>
       <w:lvlJc w:val="right"/>
       <w:pPr>
-        <w:ind w:left="5400" w:hanging="180"/>
+        <w:ind w:left="5760" w:hanging="180"/>
       </w:pPr>
     </w:lvl>
     <w:lvl w:ilvl="6" w:tplc="0409000F" w:tentative="1">
@@ -25916,7 +27583,7 @@
       <w:lvlText w:val="%7."/>
       <w:lvlJc w:val="left"/>
       <w:pPr>
-        <w:ind w:left="6120" w:hanging="360"/>
+        <w:ind w:left="6480" w:hanging="360"/>
       </w:pPr>
     </w:lvl>
     <w:lvl w:ilvl="7" w:tplc="04090019" w:tentative="1">
@@ -25925,7 +27592,7 @@
       <w:lvlText w:val="%8."/>
       <w:lvlJc w:val="left"/>
       <w:pPr>
-        <w:ind w:left="6840" w:hanging="360"/>
+        <w:ind w:left="7200" w:hanging="360"/>
       </w:pPr>
     </w:lvl>
     <w:lvl w:ilvl="8" w:tplc="0409001B" w:tentative="1">
@@ -25934,66 +27601,802 @@
       <w:lvlText w:val="%9."/>
       <w:lvlJc w:val="right"/>
       <w:pPr>
+        <w:ind w:left="7920" w:hanging="180"/>
+      </w:pPr>
+    </w:lvl>
+  </w:abstractNum>
+  <w:abstractNum w:abstractNumId="19">
+    <w:nsid w:val="5E5957A5"/>
+    <w:multiLevelType w:val="hybridMultilevel"/>
+    <w:tmpl w:val="60FAE562"/>
+    <w:lvl w:ilvl="0" w:tplc="CF1868F0">
+      <w:start w:val="1"/>
+      <w:numFmt w:val="decimal"/>
+      <w:lvlText w:val="%1)"/>
+      <w:lvlJc w:val="left"/>
+      <w:pPr>
+        <w:ind w:left="1880" w:hanging="440"/>
+      </w:pPr>
+      <w:rPr>
+        <w:rFonts w:hint="default"/>
+      </w:rPr>
+    </w:lvl>
+    <w:lvl w:ilvl="1" w:tplc="04090019" w:tentative="1">
+      <w:start w:val="1"/>
+      <w:numFmt w:val="lowerLetter"/>
+      <w:lvlText w:val="%2."/>
+      <w:lvlJc w:val="left"/>
+      <w:pPr>
+        <w:ind w:left="2520" w:hanging="360"/>
+      </w:pPr>
+    </w:lvl>
+    <w:lvl w:ilvl="2" w:tplc="0409001B" w:tentative="1">
+      <w:start w:val="1"/>
+      <w:numFmt w:val="lowerRoman"/>
+      <w:lvlText w:val="%3."/>
+      <w:lvlJc w:val="right"/>
+      <w:pPr>
+        <w:ind w:left="3240" w:hanging="180"/>
+      </w:pPr>
+    </w:lvl>
+    <w:lvl w:ilvl="3" w:tplc="0409000F" w:tentative="1">
+      <w:start w:val="1"/>
+      <w:numFmt w:val="decimal"/>
+      <w:lvlText w:val="%4."/>
+      <w:lvlJc w:val="left"/>
+      <w:pPr>
+        <w:ind w:left="3960" w:hanging="360"/>
+      </w:pPr>
+    </w:lvl>
+    <w:lvl w:ilvl="4" w:tplc="04090019" w:tentative="1">
+      <w:start w:val="1"/>
+      <w:numFmt w:val="lowerLetter"/>
+      <w:lvlText w:val="%5."/>
+      <w:lvlJc w:val="left"/>
+      <w:pPr>
+        <w:ind w:left="4680" w:hanging="360"/>
+      </w:pPr>
+    </w:lvl>
+    <w:lvl w:ilvl="5" w:tplc="0409001B" w:tentative="1">
+      <w:start w:val="1"/>
+      <w:numFmt w:val="lowerRoman"/>
+      <w:lvlText w:val="%6."/>
+      <w:lvlJc w:val="right"/>
+      <w:pPr>
+        <w:ind w:left="5400" w:hanging="180"/>
+      </w:pPr>
+    </w:lvl>
+    <w:lvl w:ilvl="6" w:tplc="0409000F" w:tentative="1">
+      <w:start w:val="1"/>
+      <w:numFmt w:val="decimal"/>
+      <w:lvlText w:val="%7."/>
+      <w:lvlJc w:val="left"/>
+      <w:pPr>
+        <w:ind w:left="6120" w:hanging="360"/>
+      </w:pPr>
+    </w:lvl>
+    <w:lvl w:ilvl="7" w:tplc="04090019" w:tentative="1">
+      <w:start w:val="1"/>
+      <w:numFmt w:val="lowerLetter"/>
+      <w:lvlText w:val="%8."/>
+      <w:lvlJc w:val="left"/>
+      <w:pPr>
+        <w:ind w:left="6840" w:hanging="360"/>
+      </w:pPr>
+    </w:lvl>
+    <w:lvl w:ilvl="8" w:tplc="0409001B" w:tentative="1">
+      <w:start w:val="1"/>
+      <w:numFmt w:val="lowerRoman"/>
+      <w:lvlText w:val="%9."/>
+      <w:lvlJc w:val="right"/>
+      <w:pPr>
+        <w:ind w:left="7560" w:hanging="180"/>
+      </w:pPr>
+    </w:lvl>
+  </w:abstractNum>
+  <w:abstractNum w:abstractNumId="20">
+    <w:nsid w:val="5FF46047"/>
+    <w:multiLevelType w:val="hybridMultilevel"/>
+    <w:tmpl w:val="38A0B844"/>
+    <w:lvl w:ilvl="0" w:tplc="BC9E8F34">
+      <w:start w:val="1"/>
+      <w:numFmt w:val="decimal"/>
+      <w:lvlText w:val="%1)"/>
+      <w:lvlJc w:val="left"/>
+      <w:pPr>
+        <w:ind w:left="1880" w:hanging="440"/>
+      </w:pPr>
+      <w:rPr>
+        <w:rFonts w:hint="default"/>
+      </w:rPr>
+    </w:lvl>
+    <w:lvl w:ilvl="1" w:tplc="04090019" w:tentative="1">
+      <w:start w:val="1"/>
+      <w:numFmt w:val="lowerLetter"/>
+      <w:lvlText w:val="%2."/>
+      <w:lvlJc w:val="left"/>
+      <w:pPr>
+        <w:ind w:left="2520" w:hanging="360"/>
+      </w:pPr>
+    </w:lvl>
+    <w:lvl w:ilvl="2" w:tplc="0409001B" w:tentative="1">
+      <w:start w:val="1"/>
+      <w:numFmt w:val="lowerRoman"/>
+      <w:lvlText w:val="%3."/>
+      <w:lvlJc w:val="right"/>
+      <w:pPr>
+        <w:ind w:left="3240" w:hanging="180"/>
+      </w:pPr>
+    </w:lvl>
+    <w:lvl w:ilvl="3" w:tplc="0409000F" w:tentative="1">
+      <w:start w:val="1"/>
+      <w:numFmt w:val="decimal"/>
+      <w:lvlText w:val="%4."/>
+      <w:lvlJc w:val="left"/>
+      <w:pPr>
+        <w:ind w:left="3960" w:hanging="360"/>
+      </w:pPr>
+    </w:lvl>
+    <w:lvl w:ilvl="4" w:tplc="04090019" w:tentative="1">
+      <w:start w:val="1"/>
+      <w:numFmt w:val="lowerLetter"/>
+      <w:lvlText w:val="%5."/>
+      <w:lvlJc w:val="left"/>
+      <w:pPr>
+        <w:ind w:left="4680" w:hanging="360"/>
+      </w:pPr>
+    </w:lvl>
+    <w:lvl w:ilvl="5" w:tplc="0409001B" w:tentative="1">
+      <w:start w:val="1"/>
+      <w:numFmt w:val="lowerRoman"/>
+      <w:lvlText w:val="%6."/>
+      <w:lvlJc w:val="right"/>
+      <w:pPr>
+        <w:ind w:left="5400" w:hanging="180"/>
+      </w:pPr>
+    </w:lvl>
+    <w:lvl w:ilvl="6" w:tplc="0409000F" w:tentative="1">
+      <w:start w:val="1"/>
+      <w:numFmt w:val="decimal"/>
+      <w:lvlText w:val="%7."/>
+      <w:lvlJc w:val="left"/>
+      <w:pPr>
+        <w:ind w:left="6120" w:hanging="360"/>
+      </w:pPr>
+    </w:lvl>
+    <w:lvl w:ilvl="7" w:tplc="04090019" w:tentative="1">
+      <w:start w:val="1"/>
+      <w:numFmt w:val="lowerLetter"/>
+      <w:lvlText w:val="%8."/>
+      <w:lvlJc w:val="left"/>
+      <w:pPr>
+        <w:ind w:left="6840" w:hanging="360"/>
+      </w:pPr>
+    </w:lvl>
+    <w:lvl w:ilvl="8" w:tplc="0409001B" w:tentative="1">
+      <w:start w:val="1"/>
+      <w:numFmt w:val="lowerRoman"/>
+      <w:lvlText w:val="%9."/>
+      <w:lvlJc w:val="right"/>
+      <w:pPr>
+        <w:ind w:left="7560" w:hanging="180"/>
+      </w:pPr>
+    </w:lvl>
+  </w:abstractNum>
+  <w:abstractNum w:abstractNumId="21">
+    <w:nsid w:val="6DDD0702"/>
+    <w:multiLevelType w:val="hybridMultilevel"/>
+    <w:tmpl w:val="1910C8BA"/>
+    <w:lvl w:ilvl="0" w:tplc="554EF6D4">
+      <w:start w:val="1"/>
+      <w:numFmt w:val="decimal"/>
+      <w:lvlText w:val="%1)"/>
+      <w:lvlJc w:val="left"/>
+      <w:pPr>
+        <w:ind w:left="1880" w:hanging="440"/>
+      </w:pPr>
+      <w:rPr>
+        <w:rFonts w:hint="default"/>
+      </w:rPr>
+    </w:lvl>
+    <w:lvl w:ilvl="1" w:tplc="04090019" w:tentative="1">
+      <w:start w:val="1"/>
+      <w:numFmt w:val="lowerLetter"/>
+      <w:lvlText w:val="%2."/>
+      <w:lvlJc w:val="left"/>
+      <w:pPr>
+        <w:ind w:left="2520" w:hanging="360"/>
+      </w:pPr>
+    </w:lvl>
+    <w:lvl w:ilvl="2" w:tplc="0409001B" w:tentative="1">
+      <w:start w:val="1"/>
+      <w:numFmt w:val="lowerRoman"/>
+      <w:lvlText w:val="%3."/>
+      <w:lvlJc w:val="right"/>
+      <w:pPr>
+        <w:ind w:left="3240" w:hanging="180"/>
+      </w:pPr>
+    </w:lvl>
+    <w:lvl w:ilvl="3" w:tplc="0409000F" w:tentative="1">
+      <w:start w:val="1"/>
+      <w:numFmt w:val="decimal"/>
+      <w:lvlText w:val="%4."/>
+      <w:lvlJc w:val="left"/>
+      <w:pPr>
+        <w:ind w:left="3960" w:hanging="360"/>
+      </w:pPr>
+    </w:lvl>
+    <w:lvl w:ilvl="4" w:tplc="04090019" w:tentative="1">
+      <w:start w:val="1"/>
+      <w:numFmt w:val="lowerLetter"/>
+      <w:lvlText w:val="%5."/>
+      <w:lvlJc w:val="left"/>
+      <w:pPr>
+        <w:ind w:left="4680" w:hanging="360"/>
+      </w:pPr>
+    </w:lvl>
+    <w:lvl w:ilvl="5" w:tplc="0409001B" w:tentative="1">
+      <w:start w:val="1"/>
+      <w:numFmt w:val="lowerRoman"/>
+      <w:lvlText w:val="%6."/>
+      <w:lvlJc w:val="right"/>
+      <w:pPr>
+        <w:ind w:left="5400" w:hanging="180"/>
+      </w:pPr>
+    </w:lvl>
+    <w:lvl w:ilvl="6" w:tplc="0409000F" w:tentative="1">
+      <w:start w:val="1"/>
+      <w:numFmt w:val="decimal"/>
+      <w:lvlText w:val="%7."/>
+      <w:lvlJc w:val="left"/>
+      <w:pPr>
+        <w:ind w:left="6120" w:hanging="360"/>
+      </w:pPr>
+    </w:lvl>
+    <w:lvl w:ilvl="7" w:tplc="04090019" w:tentative="1">
+      <w:start w:val="1"/>
+      <w:numFmt w:val="lowerLetter"/>
+      <w:lvlText w:val="%8."/>
+      <w:lvlJc w:val="left"/>
+      <w:pPr>
+        <w:ind w:left="6840" w:hanging="360"/>
+      </w:pPr>
+    </w:lvl>
+    <w:lvl w:ilvl="8" w:tplc="0409001B" w:tentative="1">
+      <w:start w:val="1"/>
+      <w:numFmt w:val="lowerRoman"/>
+      <w:lvlText w:val="%9."/>
+      <w:lvlJc w:val="right"/>
+      <w:pPr>
+        <w:ind w:left="7560" w:hanging="180"/>
+      </w:pPr>
+    </w:lvl>
+  </w:abstractNum>
+  <w:abstractNum w:abstractNumId="22">
+    <w:nsid w:val="75F926B6"/>
+    <w:multiLevelType w:val="hybridMultilevel"/>
+    <w:tmpl w:val="16D8AC16"/>
+    <w:lvl w:ilvl="0" w:tplc="CF1868F0">
+      <w:start w:val="1"/>
+      <w:numFmt w:val="decimal"/>
+      <w:lvlText w:val="%1)"/>
+      <w:lvlJc w:val="left"/>
+      <w:pPr>
+        <w:ind w:left="1880" w:hanging="440"/>
+      </w:pPr>
+      <w:rPr>
+        <w:rFonts w:hint="default"/>
+      </w:rPr>
+    </w:lvl>
+    <w:lvl w:ilvl="1" w:tplc="04090019" w:tentative="1">
+      <w:start w:val="1"/>
+      <w:numFmt w:val="lowerLetter"/>
+      <w:lvlText w:val="%2."/>
+      <w:lvlJc w:val="left"/>
+      <w:pPr>
+        <w:ind w:left="2520" w:hanging="360"/>
+      </w:pPr>
+    </w:lvl>
+    <w:lvl w:ilvl="2" w:tplc="0409001B" w:tentative="1">
+      <w:start w:val="1"/>
+      <w:numFmt w:val="lowerRoman"/>
+      <w:lvlText w:val="%3."/>
+      <w:lvlJc w:val="right"/>
+      <w:pPr>
+        <w:ind w:left="3240" w:hanging="180"/>
+      </w:pPr>
+    </w:lvl>
+    <w:lvl w:ilvl="3" w:tplc="0409000F" w:tentative="1">
+      <w:start w:val="1"/>
+      <w:numFmt w:val="decimal"/>
+      <w:lvlText w:val="%4."/>
+      <w:lvlJc w:val="left"/>
+      <w:pPr>
+        <w:ind w:left="3960" w:hanging="360"/>
+      </w:pPr>
+    </w:lvl>
+    <w:lvl w:ilvl="4" w:tplc="04090019" w:tentative="1">
+      <w:start w:val="1"/>
+      <w:numFmt w:val="lowerLetter"/>
+      <w:lvlText w:val="%5."/>
+      <w:lvlJc w:val="left"/>
+      <w:pPr>
+        <w:ind w:left="4680" w:hanging="360"/>
+      </w:pPr>
+    </w:lvl>
+    <w:lvl w:ilvl="5" w:tplc="0409001B" w:tentative="1">
+      <w:start w:val="1"/>
+      <w:numFmt w:val="lowerRoman"/>
+      <w:lvlText w:val="%6."/>
+      <w:lvlJc w:val="right"/>
+      <w:pPr>
+        <w:ind w:left="5400" w:hanging="180"/>
+      </w:pPr>
+    </w:lvl>
+    <w:lvl w:ilvl="6" w:tplc="0409000F" w:tentative="1">
+      <w:start w:val="1"/>
+      <w:numFmt w:val="decimal"/>
+      <w:lvlText w:val="%7."/>
+      <w:lvlJc w:val="left"/>
+      <w:pPr>
+        <w:ind w:left="6120" w:hanging="360"/>
+      </w:pPr>
+    </w:lvl>
+    <w:lvl w:ilvl="7" w:tplc="04090019" w:tentative="1">
+      <w:start w:val="1"/>
+      <w:numFmt w:val="lowerLetter"/>
+      <w:lvlText w:val="%8."/>
+      <w:lvlJc w:val="left"/>
+      <w:pPr>
+        <w:ind w:left="6840" w:hanging="360"/>
+      </w:pPr>
+    </w:lvl>
+    <w:lvl w:ilvl="8" w:tplc="0409001B" w:tentative="1">
+      <w:start w:val="1"/>
+      <w:numFmt w:val="lowerRoman"/>
+      <w:lvlText w:val="%9."/>
+      <w:lvlJc w:val="right"/>
+      <w:pPr>
+        <w:ind w:left="7560" w:hanging="180"/>
+      </w:pPr>
+    </w:lvl>
+  </w:abstractNum>
+  <w:abstractNum w:abstractNumId="23">
+    <w:nsid w:val="798657D4"/>
+    <w:multiLevelType w:val="hybridMultilevel"/>
+    <w:tmpl w:val="17F8E43C"/>
+    <w:lvl w:ilvl="0" w:tplc="20584A84">
+      <w:start w:val="1"/>
+      <w:numFmt w:val="decimal"/>
+      <w:lvlText w:val="%1)"/>
+      <w:lvlJc w:val="left"/>
+      <w:pPr>
+        <w:ind w:left="1880" w:hanging="440"/>
+      </w:pPr>
+      <w:rPr>
+        <w:rFonts w:hint="default"/>
+      </w:rPr>
+    </w:lvl>
+    <w:lvl w:ilvl="1" w:tplc="04090019" w:tentative="1">
+      <w:start w:val="1"/>
+      <w:numFmt w:val="lowerLetter"/>
+      <w:lvlText w:val="%2."/>
+      <w:lvlJc w:val="left"/>
+      <w:pPr>
+        <w:ind w:left="2520" w:hanging="360"/>
+      </w:pPr>
+    </w:lvl>
+    <w:lvl w:ilvl="2" w:tplc="0409001B" w:tentative="1">
+      <w:start w:val="1"/>
+      <w:numFmt w:val="lowerRoman"/>
+      <w:lvlText w:val="%3."/>
+      <w:lvlJc w:val="right"/>
+      <w:pPr>
+        <w:ind w:left="3240" w:hanging="180"/>
+      </w:pPr>
+    </w:lvl>
+    <w:lvl w:ilvl="3" w:tplc="0409000F" w:tentative="1">
+      <w:start w:val="1"/>
+      <w:numFmt w:val="decimal"/>
+      <w:lvlText w:val="%4."/>
+      <w:lvlJc w:val="left"/>
+      <w:pPr>
+        <w:ind w:left="3960" w:hanging="360"/>
+      </w:pPr>
+    </w:lvl>
+    <w:lvl w:ilvl="4" w:tplc="04090019" w:tentative="1">
+      <w:start w:val="1"/>
+      <w:numFmt w:val="lowerLetter"/>
+      <w:lvlText w:val="%5."/>
+      <w:lvlJc w:val="left"/>
+      <w:pPr>
+        <w:ind w:left="4680" w:hanging="360"/>
+      </w:pPr>
+    </w:lvl>
+    <w:lvl w:ilvl="5" w:tplc="0409001B" w:tentative="1">
+      <w:start w:val="1"/>
+      <w:numFmt w:val="lowerRoman"/>
+      <w:lvlText w:val="%6."/>
+      <w:lvlJc w:val="right"/>
+      <w:pPr>
+        <w:ind w:left="5400" w:hanging="180"/>
+      </w:pPr>
+    </w:lvl>
+    <w:lvl w:ilvl="6" w:tplc="0409000F" w:tentative="1">
+      <w:start w:val="1"/>
+      <w:numFmt w:val="decimal"/>
+      <w:lvlText w:val="%7."/>
+      <w:lvlJc w:val="left"/>
+      <w:pPr>
+        <w:ind w:left="6120" w:hanging="360"/>
+      </w:pPr>
+    </w:lvl>
+    <w:lvl w:ilvl="7" w:tplc="04090019" w:tentative="1">
+      <w:start w:val="1"/>
+      <w:numFmt w:val="lowerLetter"/>
+      <w:lvlText w:val="%8."/>
+      <w:lvlJc w:val="left"/>
+      <w:pPr>
+        <w:ind w:left="6840" w:hanging="360"/>
+      </w:pPr>
+    </w:lvl>
+    <w:lvl w:ilvl="8" w:tplc="0409001B" w:tentative="1">
+      <w:start w:val="1"/>
+      <w:numFmt w:val="lowerRoman"/>
+      <w:lvlText w:val="%9."/>
+      <w:lvlJc w:val="right"/>
+      <w:pPr>
+        <w:ind w:left="7560" w:hanging="180"/>
+      </w:pPr>
+    </w:lvl>
+  </w:abstractNum>
+  <w:abstractNum w:abstractNumId="24">
+    <w:nsid w:val="7AA97FED"/>
+    <w:multiLevelType w:val="hybridMultilevel"/>
+    <w:tmpl w:val="ADF409C8"/>
+    <w:lvl w:ilvl="0" w:tplc="CAB65296">
+      <w:start w:val="1"/>
+      <w:numFmt w:val="decimal"/>
+      <w:lvlText w:val="%1)"/>
+      <w:lvlJc w:val="left"/>
+      <w:pPr>
+        <w:ind w:left="2260" w:hanging="420"/>
+      </w:pPr>
+      <w:rPr>
+        <w:rFonts w:hint="default"/>
+      </w:rPr>
+    </w:lvl>
+    <w:lvl w:ilvl="1" w:tplc="04090019" w:tentative="1">
+      <w:start w:val="1"/>
+      <w:numFmt w:val="lowerLetter"/>
+      <w:lvlText w:val="%2."/>
+      <w:lvlJc w:val="left"/>
+      <w:pPr>
+        <w:ind w:left="2920" w:hanging="360"/>
+      </w:pPr>
+    </w:lvl>
+    <w:lvl w:ilvl="2" w:tplc="0409001B" w:tentative="1">
+      <w:start w:val="1"/>
+      <w:numFmt w:val="lowerRoman"/>
+      <w:lvlText w:val="%3."/>
+      <w:lvlJc w:val="right"/>
+      <w:pPr>
+        <w:ind w:left="3640" w:hanging="180"/>
+      </w:pPr>
+    </w:lvl>
+    <w:lvl w:ilvl="3" w:tplc="0409000F" w:tentative="1">
+      <w:start w:val="1"/>
+      <w:numFmt w:val="decimal"/>
+      <w:lvlText w:val="%4."/>
+      <w:lvlJc w:val="left"/>
+      <w:pPr>
+        <w:ind w:left="4360" w:hanging="360"/>
+      </w:pPr>
+    </w:lvl>
+    <w:lvl w:ilvl="4" w:tplc="04090019" w:tentative="1">
+      <w:start w:val="1"/>
+      <w:numFmt w:val="lowerLetter"/>
+      <w:lvlText w:val="%5."/>
+      <w:lvlJc w:val="left"/>
+      <w:pPr>
+        <w:ind w:left="5080" w:hanging="360"/>
+      </w:pPr>
+    </w:lvl>
+    <w:lvl w:ilvl="5" w:tplc="0409001B" w:tentative="1">
+      <w:start w:val="1"/>
+      <w:numFmt w:val="lowerRoman"/>
+      <w:lvlText w:val="%6."/>
+      <w:lvlJc w:val="right"/>
+      <w:pPr>
+        <w:ind w:left="5800" w:hanging="180"/>
+      </w:pPr>
+    </w:lvl>
+    <w:lvl w:ilvl="6" w:tplc="0409000F" w:tentative="1">
+      <w:start w:val="1"/>
+      <w:numFmt w:val="decimal"/>
+      <w:lvlText w:val="%7."/>
+      <w:lvlJc w:val="left"/>
+      <w:pPr>
+        <w:ind w:left="6520" w:hanging="360"/>
+      </w:pPr>
+    </w:lvl>
+    <w:lvl w:ilvl="7" w:tplc="04090019" w:tentative="1">
+      <w:start w:val="1"/>
+      <w:numFmt w:val="lowerLetter"/>
+      <w:lvlText w:val="%8."/>
+      <w:lvlJc w:val="left"/>
+      <w:pPr>
+        <w:ind w:left="7240" w:hanging="360"/>
+      </w:pPr>
+    </w:lvl>
+    <w:lvl w:ilvl="8" w:tplc="0409001B" w:tentative="1">
+      <w:start w:val="1"/>
+      <w:numFmt w:val="lowerRoman"/>
+      <w:lvlText w:val="%9."/>
+      <w:lvlJc w:val="right"/>
+      <w:pPr>
+        <w:ind w:left="7960" w:hanging="180"/>
+      </w:pPr>
+    </w:lvl>
+  </w:abstractNum>
+  <w:abstractNum w:abstractNumId="25">
+    <w:nsid w:val="7DDD62B9"/>
+    <w:multiLevelType w:val="hybridMultilevel"/>
+    <w:tmpl w:val="1D9E87B8"/>
+    <w:lvl w:ilvl="0" w:tplc="244827B2">
+      <w:start w:val="1"/>
+      <w:numFmt w:val="decimal"/>
+      <w:lvlText w:val="%1)"/>
+      <w:lvlJc w:val="left"/>
+      <w:pPr>
+        <w:ind w:left="1880" w:hanging="440"/>
+      </w:pPr>
+      <w:rPr>
+        <w:rFonts w:hint="default"/>
+      </w:rPr>
+    </w:lvl>
+    <w:lvl w:ilvl="1" w:tplc="04090019" w:tentative="1">
+      <w:start w:val="1"/>
+      <w:numFmt w:val="lowerLetter"/>
+      <w:lvlText w:val="%2."/>
+      <w:lvlJc w:val="left"/>
+      <w:pPr>
+        <w:ind w:left="2520" w:hanging="360"/>
+      </w:pPr>
+    </w:lvl>
+    <w:lvl w:ilvl="2" w:tplc="0409001B" w:tentative="1">
+      <w:start w:val="1"/>
+      <w:numFmt w:val="lowerRoman"/>
+      <w:lvlText w:val="%3."/>
+      <w:lvlJc w:val="right"/>
+      <w:pPr>
+        <w:ind w:left="3240" w:hanging="180"/>
+      </w:pPr>
+    </w:lvl>
+    <w:lvl w:ilvl="3" w:tplc="0409000F" w:tentative="1">
+      <w:start w:val="1"/>
+      <w:numFmt w:val="decimal"/>
+      <w:lvlText w:val="%4."/>
+      <w:lvlJc w:val="left"/>
+      <w:pPr>
+        <w:ind w:left="3960" w:hanging="360"/>
+      </w:pPr>
+    </w:lvl>
+    <w:lvl w:ilvl="4" w:tplc="04090019" w:tentative="1">
+      <w:start w:val="1"/>
+      <w:numFmt w:val="lowerLetter"/>
+      <w:lvlText w:val="%5."/>
+      <w:lvlJc w:val="left"/>
+      <w:pPr>
+        <w:ind w:left="4680" w:hanging="360"/>
+      </w:pPr>
+    </w:lvl>
+    <w:lvl w:ilvl="5" w:tplc="0409001B" w:tentative="1">
+      <w:start w:val="1"/>
+      <w:numFmt w:val="lowerRoman"/>
+      <w:lvlText w:val="%6."/>
+      <w:lvlJc w:val="right"/>
+      <w:pPr>
+        <w:ind w:left="5400" w:hanging="180"/>
+      </w:pPr>
+    </w:lvl>
+    <w:lvl w:ilvl="6" w:tplc="0409000F" w:tentative="1">
+      <w:start w:val="1"/>
+      <w:numFmt w:val="decimal"/>
+      <w:lvlText w:val="%7."/>
+      <w:lvlJc w:val="left"/>
+      <w:pPr>
+        <w:ind w:left="6120" w:hanging="360"/>
+      </w:pPr>
+    </w:lvl>
+    <w:lvl w:ilvl="7" w:tplc="04090019" w:tentative="1">
+      <w:start w:val="1"/>
+      <w:numFmt w:val="lowerLetter"/>
+      <w:lvlText w:val="%8."/>
+      <w:lvlJc w:val="left"/>
+      <w:pPr>
+        <w:ind w:left="6840" w:hanging="360"/>
+      </w:pPr>
+    </w:lvl>
+    <w:lvl w:ilvl="8" w:tplc="0409001B" w:tentative="1">
+      <w:start w:val="1"/>
+      <w:numFmt w:val="lowerRoman"/>
+      <w:lvlText w:val="%9."/>
+      <w:lvlJc w:val="right"/>
+      <w:pPr>
+        <w:ind w:left="7560" w:hanging="180"/>
+      </w:pPr>
+    </w:lvl>
+  </w:abstractNum>
+  <w:abstractNum w:abstractNumId="26">
+    <w:nsid w:val="7EBB2171"/>
+    <w:multiLevelType w:val="hybridMultilevel"/>
+    <w:tmpl w:val="4ADC6E8C"/>
+    <w:lvl w:ilvl="0" w:tplc="BF1ABEC6">
+      <w:start w:val="1"/>
+      <w:numFmt w:val="decimal"/>
+      <w:lvlText w:val="%1)"/>
+      <w:lvlJc w:val="left"/>
+      <w:pPr>
+        <w:ind w:left="1880" w:hanging="440"/>
+      </w:pPr>
+      <w:rPr>
+        <w:rFonts w:hint="default"/>
+      </w:rPr>
+    </w:lvl>
+    <w:lvl w:ilvl="1" w:tplc="04090019" w:tentative="1">
+      <w:start w:val="1"/>
+      <w:numFmt w:val="lowerLetter"/>
+      <w:lvlText w:val="%2."/>
+      <w:lvlJc w:val="left"/>
+      <w:pPr>
+        <w:ind w:left="2520" w:hanging="360"/>
+      </w:pPr>
+    </w:lvl>
+    <w:lvl w:ilvl="2" w:tplc="0409001B" w:tentative="1">
+      <w:start w:val="1"/>
+      <w:numFmt w:val="lowerRoman"/>
+      <w:lvlText w:val="%3."/>
+      <w:lvlJc w:val="right"/>
+      <w:pPr>
+        <w:ind w:left="3240" w:hanging="180"/>
+      </w:pPr>
+    </w:lvl>
+    <w:lvl w:ilvl="3" w:tplc="0409000F" w:tentative="1">
+      <w:start w:val="1"/>
+      <w:numFmt w:val="decimal"/>
+      <w:lvlText w:val="%4."/>
+      <w:lvlJc w:val="left"/>
+      <w:pPr>
+        <w:ind w:left="3960" w:hanging="360"/>
+      </w:pPr>
+    </w:lvl>
+    <w:lvl w:ilvl="4" w:tplc="04090019" w:tentative="1">
+      <w:start w:val="1"/>
+      <w:numFmt w:val="lowerLetter"/>
+      <w:lvlText w:val="%5."/>
+      <w:lvlJc w:val="left"/>
+      <w:pPr>
+        <w:ind w:left="4680" w:hanging="360"/>
+      </w:pPr>
+    </w:lvl>
+    <w:lvl w:ilvl="5" w:tplc="0409001B" w:tentative="1">
+      <w:start w:val="1"/>
+      <w:numFmt w:val="lowerRoman"/>
+      <w:lvlText w:val="%6."/>
+      <w:lvlJc w:val="right"/>
+      <w:pPr>
+        <w:ind w:left="5400" w:hanging="180"/>
+      </w:pPr>
+    </w:lvl>
+    <w:lvl w:ilvl="6" w:tplc="0409000F" w:tentative="1">
+      <w:start w:val="1"/>
+      <w:numFmt w:val="decimal"/>
+      <w:lvlText w:val="%7."/>
+      <w:lvlJc w:val="left"/>
+      <w:pPr>
+        <w:ind w:left="6120" w:hanging="360"/>
+      </w:pPr>
+    </w:lvl>
+    <w:lvl w:ilvl="7" w:tplc="04090019" w:tentative="1">
+      <w:start w:val="1"/>
+      <w:numFmt w:val="lowerLetter"/>
+      <w:lvlText w:val="%8."/>
+      <w:lvlJc w:val="left"/>
+      <w:pPr>
+        <w:ind w:left="6840" w:hanging="360"/>
+      </w:pPr>
+    </w:lvl>
+    <w:lvl w:ilvl="8" w:tplc="0409001B" w:tentative="1">
+      <w:start w:val="1"/>
+      <w:numFmt w:val="lowerRoman"/>
+      <w:lvlText w:val="%9."/>
+      <w:lvlJc w:val="right"/>
+      <w:pPr>
         <w:ind w:left="7560" w:hanging="180"/>
       </w:pPr>
     </w:lvl>
   </w:abstractNum>
   <w:num w:numId="1">
+    <w:abstractNumId w:val="12"/>
+  </w:num>
+  <w:num w:numId="2">
+    <w:abstractNumId w:val="24"/>
+  </w:num>
+  <w:num w:numId="3">
+    <w:abstractNumId w:val="18"/>
+  </w:num>
+  <w:num w:numId="4">
+    <w:abstractNumId w:val="4"/>
+  </w:num>
+  <w:num w:numId="5">
+    <w:abstractNumId w:val="2"/>
+  </w:num>
+  <w:num w:numId="6">
     <w:abstractNumId w:val="6"/>
   </w:num>
-  <w:num w:numId="2">
+  <w:num w:numId="7">
+    <w:abstractNumId w:val="17"/>
+  </w:num>
+  <w:num w:numId="8">
+    <w:abstractNumId w:val="10"/>
+  </w:num>
+  <w:num w:numId="9">
+    <w:abstractNumId w:val="20"/>
+  </w:num>
+  <w:num w:numId="10">
+    <w:abstractNumId w:val="19"/>
+  </w:num>
+  <w:num w:numId="11">
+    <w:abstractNumId w:val="13"/>
+  </w:num>
+  <w:num w:numId="12">
+    <w:abstractNumId w:val="11"/>
+  </w:num>
+  <w:num w:numId="13">
+    <w:abstractNumId w:val="22"/>
+  </w:num>
+  <w:num w:numId="14">
+    <w:abstractNumId w:val="3"/>
+  </w:num>
+  <w:num w:numId="15">
+    <w:abstractNumId w:val="15"/>
+  </w:num>
+  <w:num w:numId="16">
+    <w:abstractNumId w:val="23"/>
+  </w:num>
+  <w:num w:numId="17">
+    <w:abstractNumId w:val="14"/>
+  </w:num>
+  <w:num w:numId="18">
+    <w:abstractNumId w:val="25"/>
+  </w:num>
+  <w:num w:numId="19">
+    <w:abstractNumId w:val="26"/>
+  </w:num>
+  <w:num w:numId="20">
+    <w:abstractNumId w:val="9"/>
+  </w:num>
+  <w:num w:numId="21">
+    <w:abstractNumId w:val="5"/>
+  </w:num>
+  <w:num w:numId="22">
+    <w:abstractNumId w:val="8"/>
+  </w:num>
+  <w:num w:numId="23">
     <w:abstractNumId w:val="16"/>
   </w:num>
-  <w:num w:numId="3">
-    <w:abstractNumId w:val="11"/>
+  <w:num w:numId="24">
+    <w:abstractNumId w:val="7"/>
   </w:num>
-  <w:num w:numId="4">
-    <w:abstractNumId w:val="2"/>
+  <w:num w:numId="25">
+    <w:abstractNumId w:val="21"/>
   </w:num>
-  <w:num w:numId="5">
+  <w:num w:numId="26">
     <w:abstractNumId w:val="0"/>
   </w:num>
-  <w:num w:numId="6">
-    <w:abstractNumId w:val="3"/>
-  </w:num>
-  <w:num w:numId="7">
-    <w:abstractNumId w:val="10"/>
-  </w:num>
-  <w:num w:numId="8">
-    <w:abstractNumId w:val="4"/>
-  </w:num>
-  <w:num w:numId="9">
-    <w:abstractNumId w:val="13"/>
-  </w:num>
-  <w:num w:numId="10">
-    <w:abstractNumId w:val="12"/>
-  </w:num>
-  <w:num w:numId="11">
-    <w:abstractNumId w:val="7"/>
-  </w:num>
-  <w:num w:numId="12">
-    <w:abstractNumId w:val="5"/>
-  </w:num>
-  <w:num w:numId="13">
-    <w:abstractNumId w:val="14"/>
-  </w:num>
-  <w:num w:numId="14">
+  <w:num w:numId="27">
     <w:abstractNumId w:val="1"/>
-  </w:num>
-  <w:num w:numId="15">
-    <w:abstractNumId w:val="9"/>
-  </w:num>
-  <w:num w:numId="16">
-    <w:abstractNumId w:val="15"/>
-  </w:num>
-  <w:num w:numId="17">
-    <w:abstractNumId w:val="8"/>
-  </w:num>
-  <w:num w:numId="18">
-    <w:abstractNumId w:val="17"/>
-  </w:num>
-  <w:num w:numId="19">
-    <w:abstractNumId w:val="18"/>
   </w:num>
 </w:numbering>
 </file>

--- a/doc/Joonley/Joonley_UseCase_Status.docx
+++ b/doc/Joonley/Joonley_UseCase_Status.docx
@@ -15710,3077 +15710,5592 @@
         </w:rPr>
         <w:t>User types in message and clicks send button</w:t>
       </w:r>
+    </w:p>
+    <w:p>
+      <w:pPr>
+        <w:pStyle w:val="HTMLPreformatted"/>
+        <w:shd w:val="clear" w:color="auto" w:fill="FFFFFF"/>
+        <w:tabs>
+          <w:tab w:val="left" w:pos="1440"/>
+        </w:tabs>
+        <w:rPr>
+          <w:sz w:val="24"/>
+          <w:szCs w:val="24"/>
+          <w:shd w:val="clear" w:color="auto" w:fill="F7FAFF"/>
+        </w:rPr>
+      </w:pPr>
+    </w:p>
+    <w:p>
+      <w:pPr>
+        <w:pStyle w:val="HTMLPreformatted"/>
+        <w:shd w:val="clear" w:color="auto" w:fill="FFFFFF"/>
+        <w:tabs>
+          <w:tab w:val="left" w:pos="1440"/>
+        </w:tabs>
+        <w:rPr>
+          <w:color w:val="000000" w:themeColor="text1"/>
+          <w:sz w:val="24"/>
+          <w:szCs w:val="24"/>
+          <w:shd w:val="clear" w:color="auto" w:fill="F7FAFF"/>
+        </w:rPr>
+      </w:pPr>
+      <w:r>
+        <w:rPr>
+          <w:sz w:val="24"/>
+          <w:szCs w:val="24"/>
+          <w:shd w:val="clear" w:color="auto" w:fill="F7FAFF"/>
+        </w:rPr>
+        <w:tab/>
+      </w:r>
+      <w:r>
+        <w:rPr>
+          <w:sz w:val="24"/>
+          <w:szCs w:val="24"/>
+          <w:shd w:val="clear" w:color="auto" w:fill="F7FAFF"/>
+        </w:rPr>
+        <w:tab/>
+      </w:r>
+      <w:r>
+        <w:rPr>
+          <w:color w:val="000000" w:themeColor="text1"/>
+          <w:sz w:val="24"/>
+          <w:szCs w:val="24"/>
+          <w:shd w:val="clear" w:color="auto" w:fill="F7FAFF"/>
+        </w:rPr>
+        <w:t>$Message-&gt;</w:t>
+      </w:r>
+      <w:proofErr w:type="spellStart"/>
+      <w:r>
+        <w:rPr>
+          <w:color w:val="000000" w:themeColor="text1"/>
+          <w:sz w:val="24"/>
+          <w:szCs w:val="24"/>
+          <w:shd w:val="clear" w:color="auto" w:fill="F7FAFF"/>
+        </w:rPr>
+        <w:t>addNewMessage</w:t>
+      </w:r>
+      <w:proofErr w:type="spellEnd"/>
+      <w:r>
+        <w:rPr>
+          <w:color w:val="000000" w:themeColor="text1"/>
+          <w:sz w:val="24"/>
+          <w:szCs w:val="24"/>
+          <w:shd w:val="clear" w:color="auto" w:fill="F7FAFF"/>
+        </w:rPr>
+        <w:t>($</w:t>
+      </w:r>
+      <w:proofErr w:type="spellStart"/>
+      <w:r>
+        <w:rPr>
+          <w:color w:val="000000" w:themeColor="text1"/>
+          <w:sz w:val="24"/>
+          <w:szCs w:val="24"/>
+          <w:shd w:val="clear" w:color="auto" w:fill="F7FAFF"/>
+        </w:rPr>
+        <w:t>msginfo</w:t>
+      </w:r>
+      <w:proofErr w:type="spellEnd"/>
+      <w:r>
+        <w:rPr>
+          <w:color w:val="000000" w:themeColor="text1"/>
+          <w:sz w:val="24"/>
+          <w:szCs w:val="24"/>
+          <w:shd w:val="clear" w:color="auto" w:fill="F7FAFF"/>
+        </w:rPr>
+        <w:t>)</w:t>
+      </w:r>
+    </w:p>
+    <w:p>
+      <w:pPr>
+        <w:pStyle w:val="HTMLPreformatted"/>
+        <w:shd w:val="clear" w:color="auto" w:fill="FFFFFF"/>
+        <w:tabs>
+          <w:tab w:val="left" w:pos="1440"/>
+        </w:tabs>
+        <w:rPr>
+          <w:color w:val="000000" w:themeColor="text1"/>
+          <w:sz w:val="24"/>
+          <w:szCs w:val="24"/>
+          <w:shd w:val="clear" w:color="auto" w:fill="F7FAFF"/>
+        </w:rPr>
+      </w:pPr>
+    </w:p>
+    <w:p>
+      <w:pPr>
+        <w:pStyle w:val="HTMLPreformatted"/>
+        <w:shd w:val="clear" w:color="auto" w:fill="FFFFFF"/>
+        <w:tabs>
+          <w:tab w:val="left" w:pos="1440"/>
+        </w:tabs>
+        <w:rPr>
+          <w:sz w:val="24"/>
+          <w:szCs w:val="24"/>
+          <w:shd w:val="clear" w:color="auto" w:fill="F7FAFF"/>
+        </w:rPr>
+      </w:pPr>
+      <w:r>
+        <w:rPr>
+          <w:sz w:val="24"/>
+          <w:szCs w:val="24"/>
+          <w:shd w:val="clear" w:color="auto" w:fill="F7FAFF"/>
+        </w:rPr>
+        <w:tab/>
+        <w:t>Open Order – cancel an open order:</w:t>
+      </w:r>
+    </w:p>
+    <w:p>
+      <w:pPr>
+        <w:pStyle w:val="HTMLPreformatted"/>
+        <w:shd w:val="clear" w:color="auto" w:fill="FFFFFF"/>
+        <w:tabs>
+          <w:tab w:val="left" w:pos="1440"/>
+        </w:tabs>
+        <w:rPr>
+          <w:sz w:val="24"/>
+          <w:szCs w:val="24"/>
+          <w:shd w:val="clear" w:color="auto" w:fill="F7FAFF"/>
+        </w:rPr>
+      </w:pPr>
+      <w:r>
+        <w:rPr>
+          <w:sz w:val="24"/>
+          <w:szCs w:val="24"/>
+          <w:shd w:val="clear" w:color="auto" w:fill="F7FAFF"/>
+        </w:rPr>
+        <w:tab/>
+      </w:r>
+      <w:r>
+        <w:rPr>
+          <w:sz w:val="24"/>
+          <w:szCs w:val="24"/>
+          <w:shd w:val="clear" w:color="auto" w:fill="F7FAFF"/>
+        </w:rPr>
+        <w:tab/>
+        <w:t>Cancel an open order and message the seller.</w:t>
+      </w:r>
+    </w:p>
+    <w:p>
+      <w:pPr>
+        <w:pStyle w:val="HTMLPreformatted"/>
+        <w:shd w:val="clear" w:color="auto" w:fill="FFFFFF"/>
+        <w:tabs>
+          <w:tab w:val="left" w:pos="1440"/>
+        </w:tabs>
+        <w:rPr>
+          <w:sz w:val="24"/>
+          <w:szCs w:val="24"/>
+          <w:shd w:val="clear" w:color="auto" w:fill="F7FAFF"/>
+        </w:rPr>
+      </w:pPr>
+    </w:p>
+    <w:p>
+      <w:pPr>
+        <w:pStyle w:val="HTMLPreformatted"/>
+        <w:numPr>
+          <w:ilvl w:val="0"/>
+          <w:numId w:val="28"/>
+        </w:numPr>
+        <w:shd w:val="clear" w:color="auto" w:fill="FFFFFF"/>
+        <w:tabs>
+          <w:tab w:val="left" w:pos="1440"/>
+        </w:tabs>
+        <w:rPr>
+          <w:sz w:val="24"/>
+          <w:szCs w:val="24"/>
+          <w:shd w:val="clear" w:color="auto" w:fill="F7FAFF"/>
+        </w:rPr>
+      </w:pPr>
+      <w:r>
+        <w:rPr>
+          <w:sz w:val="24"/>
+          <w:szCs w:val="24"/>
+          <w:shd w:val="clear" w:color="auto" w:fill="F7FAFF"/>
+        </w:rPr>
+        <w:t>User is at the Order screen</w:t>
+      </w:r>
+    </w:p>
+    <w:p>
+      <w:pPr>
+        <w:pStyle w:val="HTMLPreformatted"/>
+        <w:numPr>
+          <w:ilvl w:val="0"/>
+          <w:numId w:val="28"/>
+        </w:numPr>
+        <w:shd w:val="clear" w:color="auto" w:fill="FFFFFF"/>
+        <w:tabs>
+          <w:tab w:val="left" w:pos="1440"/>
+        </w:tabs>
+        <w:rPr>
+          <w:sz w:val="24"/>
+          <w:szCs w:val="24"/>
+          <w:shd w:val="clear" w:color="auto" w:fill="F7FAFF"/>
+        </w:rPr>
+      </w:pPr>
+      <w:r>
+        <w:rPr>
+          <w:sz w:val="24"/>
+          <w:szCs w:val="24"/>
+          <w:shd w:val="clear" w:color="auto" w:fill="F7FAFF"/>
+        </w:rPr>
+        <w:t>User clicks on the cancel order button</w:t>
+      </w:r>
+    </w:p>
+    <w:p>
+      <w:pPr>
+        <w:pStyle w:val="HTMLPreformatted"/>
+        <w:numPr>
+          <w:ilvl w:val="0"/>
+          <w:numId w:val="28"/>
+        </w:numPr>
+        <w:shd w:val="clear" w:color="auto" w:fill="FFFFFF"/>
+        <w:tabs>
+          <w:tab w:val="left" w:pos="1440"/>
+        </w:tabs>
+        <w:rPr>
+          <w:sz w:val="24"/>
+          <w:szCs w:val="24"/>
+          <w:shd w:val="clear" w:color="auto" w:fill="F7FAFF"/>
+        </w:rPr>
+      </w:pPr>
+      <w:r>
+        <w:rPr>
+          <w:sz w:val="24"/>
+          <w:szCs w:val="24"/>
+          <w:shd w:val="clear" w:color="auto" w:fill="F7FAFF"/>
+        </w:rPr>
+        <w:t xml:space="preserve">Dialog opens with an ‘are you </w:t>
+      </w:r>
+      <w:proofErr w:type="gramStart"/>
+      <w:r>
+        <w:rPr>
+          <w:sz w:val="24"/>
+          <w:szCs w:val="24"/>
+          <w:shd w:val="clear" w:color="auto" w:fill="F7FAFF"/>
+        </w:rPr>
+        <w:t>sure ?</w:t>
+      </w:r>
+      <w:proofErr w:type="gramEnd"/>
+      <w:r>
+        <w:rPr>
+          <w:sz w:val="24"/>
+          <w:szCs w:val="24"/>
+          <w:shd w:val="clear" w:color="auto" w:fill="F7FAFF"/>
+        </w:rPr>
+        <w:t>’ prompt and a message entry box</w:t>
+      </w:r>
+    </w:p>
+    <w:p>
+      <w:pPr>
+        <w:pStyle w:val="HTMLPreformatted"/>
+        <w:numPr>
+          <w:ilvl w:val="0"/>
+          <w:numId w:val="28"/>
+        </w:numPr>
+        <w:shd w:val="clear" w:color="auto" w:fill="FFFFFF"/>
+        <w:tabs>
+          <w:tab w:val="left" w:pos="1440"/>
+        </w:tabs>
+        <w:rPr>
+          <w:sz w:val="24"/>
+          <w:szCs w:val="24"/>
+          <w:shd w:val="clear" w:color="auto" w:fill="F7FAFF"/>
+        </w:rPr>
+      </w:pPr>
+      <w:r>
+        <w:rPr>
+          <w:sz w:val="24"/>
+          <w:szCs w:val="24"/>
+          <w:shd w:val="clear" w:color="auto" w:fill="F7FAFF"/>
+        </w:rPr>
+        <w:t xml:space="preserve">User enters message and clicks on ‘cancel this </w:t>
+      </w:r>
+      <w:proofErr w:type="spellStart"/>
+      <w:r>
+        <w:rPr>
+          <w:sz w:val="24"/>
+          <w:szCs w:val="24"/>
+          <w:shd w:val="clear" w:color="auto" w:fill="F7FAFF"/>
+        </w:rPr>
+        <w:t>order’button</w:t>
+      </w:r>
+      <w:proofErr w:type="spellEnd"/>
+    </w:p>
+    <w:p>
+      <w:pPr>
+        <w:pStyle w:val="HTMLPreformatted"/>
+        <w:numPr>
+          <w:ilvl w:val="0"/>
+          <w:numId w:val="28"/>
+        </w:numPr>
+        <w:shd w:val="clear" w:color="auto" w:fill="FFFFFF"/>
+        <w:tabs>
+          <w:tab w:val="left" w:pos="1440"/>
+        </w:tabs>
+        <w:rPr>
+          <w:sz w:val="24"/>
+          <w:szCs w:val="24"/>
+          <w:shd w:val="clear" w:color="auto" w:fill="F7FAFF"/>
+        </w:rPr>
+      </w:pPr>
+      <w:r>
+        <w:rPr>
+          <w:sz w:val="24"/>
+          <w:szCs w:val="24"/>
+          <w:shd w:val="clear" w:color="auto" w:fill="F7FAFF"/>
+        </w:rPr>
+        <w:t xml:space="preserve">Order status is changed to </w:t>
+      </w:r>
+      <w:proofErr w:type="gramStart"/>
+      <w:r>
+        <w:rPr>
+          <w:sz w:val="24"/>
+          <w:szCs w:val="24"/>
+          <w:shd w:val="clear" w:color="auto" w:fill="F7FAFF"/>
+        </w:rPr>
+        <w:t>canceled</w:t>
+      </w:r>
+      <w:proofErr w:type="gramEnd"/>
+      <w:r>
+        <w:rPr>
+          <w:sz w:val="24"/>
+          <w:szCs w:val="24"/>
+          <w:shd w:val="clear" w:color="auto" w:fill="F7FAFF"/>
+        </w:rPr>
+        <w:t>, and message is sent to seller.</w:t>
+      </w:r>
+    </w:p>
+    <w:p>
+      <w:pPr>
+        <w:pStyle w:val="HTMLPreformatted"/>
+        <w:shd w:val="clear" w:color="auto" w:fill="FFFFFF"/>
+        <w:tabs>
+          <w:tab w:val="left" w:pos="1440"/>
+        </w:tabs>
+        <w:rPr>
+          <w:sz w:val="24"/>
+          <w:szCs w:val="24"/>
+          <w:shd w:val="clear" w:color="auto" w:fill="F7FAFF"/>
+        </w:rPr>
+      </w:pPr>
+    </w:p>
+    <w:p>
+      <w:pPr>
+        <w:pStyle w:val="HTMLPreformatted"/>
+        <w:shd w:val="clear" w:color="auto" w:fill="FFFFFF"/>
+        <w:tabs>
+          <w:tab w:val="left" w:pos="1440"/>
+        </w:tabs>
+        <w:rPr>
+          <w:color w:val="E36C0A" w:themeColor="accent6" w:themeShade="BF"/>
+          <w:sz w:val="24"/>
+          <w:szCs w:val="24"/>
+          <w:shd w:val="clear" w:color="auto" w:fill="F7FAFF"/>
+        </w:rPr>
+      </w:pPr>
+      <w:r>
+        <w:rPr>
+          <w:color w:val="E36C0A" w:themeColor="accent6" w:themeShade="BF"/>
+          <w:sz w:val="24"/>
+          <w:szCs w:val="24"/>
+          <w:shd w:val="clear" w:color="auto" w:fill="F7FAFF"/>
+        </w:rPr>
+        <w:tab/>
+      </w:r>
+      <w:r>
+        <w:rPr>
+          <w:color w:val="E36C0A" w:themeColor="accent6" w:themeShade="BF"/>
+          <w:sz w:val="24"/>
+          <w:szCs w:val="24"/>
+          <w:shd w:val="clear" w:color="auto" w:fill="F7FAFF"/>
+        </w:rPr>
+        <w:tab/>
+        <w:t>$orders-&gt;</w:t>
+      </w:r>
+      <w:proofErr w:type="spellStart"/>
+      <w:r>
+        <w:rPr>
+          <w:color w:val="E36C0A" w:themeColor="accent6" w:themeShade="BF"/>
+          <w:sz w:val="24"/>
+          <w:szCs w:val="24"/>
+          <w:shd w:val="clear" w:color="auto" w:fill="F7FAFF"/>
+        </w:rPr>
+        <w:t>setStatusCanceled</w:t>
+      </w:r>
+      <w:proofErr w:type="spellEnd"/>
+      <w:r>
+        <w:rPr>
+          <w:color w:val="E36C0A" w:themeColor="accent6" w:themeShade="BF"/>
+          <w:sz w:val="24"/>
+          <w:szCs w:val="24"/>
+          <w:shd w:val="clear" w:color="auto" w:fill="F7FAFF"/>
+        </w:rPr>
+        <w:t>($</w:t>
+      </w:r>
+      <w:proofErr w:type="spellStart"/>
+      <w:r>
+        <w:rPr>
+          <w:color w:val="E36C0A" w:themeColor="accent6" w:themeShade="BF"/>
+          <w:sz w:val="24"/>
+          <w:szCs w:val="24"/>
+          <w:shd w:val="clear" w:color="auto" w:fill="F7FAFF"/>
+        </w:rPr>
+        <w:t>orderId</w:t>
+      </w:r>
+      <w:proofErr w:type="spellEnd"/>
+      <w:r>
+        <w:rPr>
+          <w:color w:val="E36C0A" w:themeColor="accent6" w:themeShade="BF"/>
+          <w:sz w:val="24"/>
+          <w:szCs w:val="24"/>
+          <w:shd w:val="clear" w:color="auto" w:fill="F7FAFF"/>
+        </w:rPr>
+        <w:t>)</w:t>
+      </w:r>
+    </w:p>
+    <w:p>
+      <w:pPr>
+        <w:pStyle w:val="HTMLPreformatted"/>
+        <w:shd w:val="clear" w:color="auto" w:fill="FFFFFF"/>
+        <w:tabs>
+          <w:tab w:val="left" w:pos="1440"/>
+        </w:tabs>
+        <w:rPr>
+          <w:sz w:val="24"/>
+          <w:szCs w:val="24"/>
+          <w:shd w:val="clear" w:color="auto" w:fill="F7FAFF"/>
+        </w:rPr>
+      </w:pPr>
+      <w:r>
+        <w:rPr>
+          <w:sz w:val="24"/>
+          <w:szCs w:val="24"/>
+          <w:shd w:val="clear" w:color="auto" w:fill="F7FAFF"/>
+        </w:rPr>
+        <w:tab/>
+      </w:r>
+      <w:r>
+        <w:rPr>
+          <w:sz w:val="24"/>
+          <w:szCs w:val="24"/>
+          <w:shd w:val="clear" w:color="auto" w:fill="F7FAFF"/>
+        </w:rPr>
+        <w:tab/>
+        <w:t>$Orders-&gt;</w:t>
+      </w:r>
+      <w:proofErr w:type="spellStart"/>
+      <w:r>
+        <w:rPr>
+          <w:sz w:val="24"/>
+          <w:szCs w:val="24"/>
+          <w:shd w:val="clear" w:color="auto" w:fill="F7FAFF"/>
+        </w:rPr>
+        <w:t>removeStartingOrder</w:t>
+      </w:r>
+      <w:proofErr w:type="spellEnd"/>
+      <w:r>
+        <w:rPr>
+          <w:sz w:val="24"/>
+          <w:szCs w:val="24"/>
+          <w:shd w:val="clear" w:color="auto" w:fill="F7FAFF"/>
+        </w:rPr>
+        <w:t>($</w:t>
+      </w:r>
+      <w:proofErr w:type="spellStart"/>
+      <w:r>
+        <w:rPr>
+          <w:sz w:val="24"/>
+          <w:szCs w:val="24"/>
+          <w:shd w:val="clear" w:color="auto" w:fill="F7FAFF"/>
+        </w:rPr>
+        <w:t>orderId</w:t>
+      </w:r>
+      <w:proofErr w:type="spellEnd"/>
+      <w:r>
+        <w:rPr>
+          <w:sz w:val="24"/>
+          <w:szCs w:val="24"/>
+          <w:shd w:val="clear" w:color="auto" w:fill="F7FAFF"/>
+        </w:rPr>
+        <w:t>)</w:t>
+      </w:r>
+    </w:p>
+    <w:p>
+      <w:pPr>
+        <w:pStyle w:val="HTMLPreformatted"/>
+        <w:shd w:val="clear" w:color="auto" w:fill="FFFFFF"/>
+        <w:tabs>
+          <w:tab w:val="left" w:pos="1440"/>
+        </w:tabs>
+        <w:rPr>
+          <w:color w:val="000000" w:themeColor="text1"/>
+          <w:sz w:val="24"/>
+          <w:szCs w:val="24"/>
+          <w:shd w:val="clear" w:color="auto" w:fill="F7FAFF"/>
+        </w:rPr>
+      </w:pPr>
+      <w:r>
+        <w:rPr>
+          <w:color w:val="000000" w:themeColor="text1"/>
+          <w:sz w:val="24"/>
+          <w:szCs w:val="24"/>
+          <w:shd w:val="clear" w:color="auto" w:fill="F7FAFF"/>
+        </w:rPr>
+        <w:tab/>
+      </w:r>
+      <w:r>
+        <w:rPr>
+          <w:color w:val="000000" w:themeColor="text1"/>
+          <w:sz w:val="24"/>
+          <w:szCs w:val="24"/>
+          <w:shd w:val="clear" w:color="auto" w:fill="F7FAFF"/>
+        </w:rPr>
+        <w:tab/>
+        <w:t>$Message-&gt;</w:t>
+      </w:r>
+      <w:proofErr w:type="spellStart"/>
+      <w:r>
+        <w:rPr>
+          <w:color w:val="000000" w:themeColor="text1"/>
+          <w:sz w:val="24"/>
+          <w:szCs w:val="24"/>
+          <w:shd w:val="clear" w:color="auto" w:fill="F7FAFF"/>
+        </w:rPr>
+        <w:t>addNewMessage</w:t>
+      </w:r>
+      <w:proofErr w:type="spellEnd"/>
+      <w:r>
+        <w:rPr>
+          <w:color w:val="000000" w:themeColor="text1"/>
+          <w:sz w:val="24"/>
+          <w:szCs w:val="24"/>
+          <w:shd w:val="clear" w:color="auto" w:fill="F7FAFF"/>
+        </w:rPr>
+        <w:t>($</w:t>
+      </w:r>
+      <w:proofErr w:type="spellStart"/>
+      <w:r>
+        <w:rPr>
+          <w:color w:val="000000" w:themeColor="text1"/>
+          <w:sz w:val="24"/>
+          <w:szCs w:val="24"/>
+          <w:shd w:val="clear" w:color="auto" w:fill="F7FAFF"/>
+        </w:rPr>
+        <w:t>msginfo</w:t>
+      </w:r>
+      <w:proofErr w:type="spellEnd"/>
+      <w:r>
+        <w:rPr>
+          <w:color w:val="000000" w:themeColor="text1"/>
+          <w:sz w:val="24"/>
+          <w:szCs w:val="24"/>
+          <w:shd w:val="clear" w:color="auto" w:fill="F7FAFF"/>
+        </w:rPr>
+        <w:t>)</w:t>
+      </w:r>
+    </w:p>
+    <w:p>
+      <w:pPr>
+        <w:pStyle w:val="HTMLPreformatted"/>
+        <w:shd w:val="clear" w:color="auto" w:fill="FFFFFF"/>
+        <w:tabs>
+          <w:tab w:val="left" w:pos="1440"/>
+        </w:tabs>
+        <w:rPr>
+          <w:sz w:val="24"/>
+          <w:szCs w:val="24"/>
+          <w:shd w:val="clear" w:color="auto" w:fill="F7FAFF"/>
+        </w:rPr>
+      </w:pPr>
+    </w:p>
+    <w:p>
+      <w:pPr>
+        <w:pStyle w:val="HTMLPreformatted"/>
+        <w:shd w:val="clear" w:color="auto" w:fill="FFFFFF"/>
+        <w:tabs>
+          <w:tab w:val="left" w:pos="1440"/>
+        </w:tabs>
+        <w:rPr>
+          <w:sz w:val="24"/>
+          <w:szCs w:val="24"/>
+          <w:shd w:val="clear" w:color="auto" w:fill="F7FAFF"/>
+        </w:rPr>
+      </w:pPr>
+      <w:r>
+        <w:rPr>
+          <w:sz w:val="24"/>
+          <w:szCs w:val="24"/>
+          <w:shd w:val="clear" w:color="auto" w:fill="F7FAFF"/>
+        </w:rPr>
+        <w:tab/>
+        <w:t>Open Order – edit open order:</w:t>
+      </w:r>
+    </w:p>
+    <w:p>
+      <w:pPr>
+        <w:pStyle w:val="HTMLPreformatted"/>
+        <w:shd w:val="clear" w:color="auto" w:fill="FFFFFF"/>
+        <w:tabs>
+          <w:tab w:val="left" w:pos="1440"/>
+        </w:tabs>
+        <w:rPr>
+          <w:sz w:val="24"/>
+          <w:szCs w:val="24"/>
+          <w:shd w:val="clear" w:color="auto" w:fill="F7FAFF"/>
+        </w:rPr>
+      </w:pPr>
+      <w:r>
+        <w:rPr>
+          <w:sz w:val="24"/>
+          <w:szCs w:val="24"/>
+          <w:shd w:val="clear" w:color="auto" w:fill="F7FAFF"/>
+        </w:rPr>
+        <w:tab/>
+      </w:r>
+      <w:r>
+        <w:rPr>
+          <w:sz w:val="24"/>
+          <w:szCs w:val="24"/>
+          <w:shd w:val="clear" w:color="auto" w:fill="F7FAFF"/>
+        </w:rPr>
+        <w:tab/>
+        <w:t xml:space="preserve">Edit the details of an order before it’s placed – </w:t>
+      </w:r>
+      <w:proofErr w:type="spellStart"/>
+      <w:r>
+        <w:rPr>
+          <w:sz w:val="24"/>
+          <w:szCs w:val="24"/>
+          <w:shd w:val="clear" w:color="auto" w:fill="F7FAFF"/>
+        </w:rPr>
+        <w:t>options</w:t>
+      </w:r>
+      <w:proofErr w:type="gramStart"/>
+      <w:r>
+        <w:rPr>
+          <w:sz w:val="24"/>
+          <w:szCs w:val="24"/>
+          <w:shd w:val="clear" w:color="auto" w:fill="F7FAFF"/>
+        </w:rPr>
+        <w:t>,items</w:t>
+      </w:r>
+      <w:proofErr w:type="spellEnd"/>
+      <w:proofErr w:type="gramEnd"/>
+      <w:r>
+        <w:rPr>
+          <w:sz w:val="24"/>
+          <w:szCs w:val="24"/>
+          <w:shd w:val="clear" w:color="auto" w:fill="F7FAFF"/>
+        </w:rPr>
+        <w:t>, terms etc.</w:t>
+      </w:r>
+    </w:p>
+    <w:p>
+      <w:pPr>
+        <w:pStyle w:val="HTMLPreformatted"/>
+        <w:shd w:val="clear" w:color="auto" w:fill="FFFFFF"/>
+        <w:tabs>
+          <w:tab w:val="left" w:pos="1440"/>
+        </w:tabs>
+        <w:rPr>
+          <w:sz w:val="24"/>
+          <w:szCs w:val="24"/>
+          <w:shd w:val="clear" w:color="auto" w:fill="F7FAFF"/>
+        </w:rPr>
+      </w:pPr>
+    </w:p>
+    <w:p>
+      <w:pPr>
+        <w:pStyle w:val="HTMLPreformatted"/>
+        <w:numPr>
+          <w:ilvl w:val="0"/>
+          <w:numId w:val="29"/>
+        </w:numPr>
+        <w:shd w:val="clear" w:color="auto" w:fill="FFFFFF"/>
+        <w:tabs>
+          <w:tab w:val="left" w:pos="1440"/>
+        </w:tabs>
+        <w:rPr>
+          <w:sz w:val="24"/>
+          <w:szCs w:val="24"/>
+          <w:shd w:val="clear" w:color="auto" w:fill="F7FAFF"/>
+        </w:rPr>
+      </w:pPr>
+      <w:r>
+        <w:rPr>
+          <w:sz w:val="24"/>
+          <w:szCs w:val="24"/>
+          <w:shd w:val="clear" w:color="auto" w:fill="F7FAFF"/>
+        </w:rPr>
+        <w:t>User is at Order screen</w:t>
+      </w:r>
+    </w:p>
+    <w:p>
+      <w:pPr>
+        <w:pStyle w:val="HTMLPreformatted"/>
+        <w:numPr>
+          <w:ilvl w:val="0"/>
+          <w:numId w:val="29"/>
+        </w:numPr>
+        <w:shd w:val="clear" w:color="auto" w:fill="FFFFFF"/>
+        <w:tabs>
+          <w:tab w:val="left" w:pos="1440"/>
+        </w:tabs>
+        <w:rPr>
+          <w:sz w:val="24"/>
+          <w:szCs w:val="24"/>
+          <w:shd w:val="clear" w:color="auto" w:fill="F7FAFF"/>
+        </w:rPr>
+      </w:pPr>
+      <w:r>
+        <w:rPr>
+          <w:sz w:val="24"/>
+          <w:szCs w:val="24"/>
+          <w:shd w:val="clear" w:color="auto" w:fill="F7FAFF"/>
+        </w:rPr>
+        <w:t>User clicks on edit button</w:t>
+      </w:r>
+    </w:p>
+    <w:p>
+      <w:pPr>
+        <w:pStyle w:val="HTMLPreformatted"/>
+        <w:numPr>
+          <w:ilvl w:val="0"/>
+          <w:numId w:val="29"/>
+        </w:numPr>
+        <w:shd w:val="clear" w:color="auto" w:fill="FFFFFF"/>
+        <w:tabs>
+          <w:tab w:val="left" w:pos="1440"/>
+        </w:tabs>
+        <w:rPr>
+          <w:sz w:val="24"/>
+          <w:szCs w:val="24"/>
+          <w:shd w:val="clear" w:color="auto" w:fill="F7FAFF"/>
+        </w:rPr>
+      </w:pPr>
+      <w:r>
+        <w:rPr>
+          <w:sz w:val="24"/>
+          <w:szCs w:val="24"/>
+          <w:shd w:val="clear" w:color="auto" w:fill="F7FAFF"/>
+        </w:rPr>
+        <w:t>Order-level properties – shipping info are displayed in editable fields</w:t>
+      </w:r>
+    </w:p>
+    <w:p>
+      <w:pPr>
+        <w:pStyle w:val="HTMLPreformatted"/>
+        <w:numPr>
+          <w:ilvl w:val="0"/>
+          <w:numId w:val="29"/>
+        </w:numPr>
+        <w:shd w:val="clear" w:color="auto" w:fill="FFFFFF"/>
+        <w:tabs>
+          <w:tab w:val="left" w:pos="1440"/>
+        </w:tabs>
+        <w:rPr>
+          <w:sz w:val="24"/>
+          <w:szCs w:val="24"/>
+          <w:shd w:val="clear" w:color="auto" w:fill="F7FAFF"/>
+        </w:rPr>
+      </w:pPr>
+      <w:r>
+        <w:rPr>
+          <w:sz w:val="24"/>
+          <w:szCs w:val="24"/>
+          <w:shd w:val="clear" w:color="auto" w:fill="F7FAFF"/>
+        </w:rPr>
+        <w:t>User can click on any one of the line items, bringing up an editable screen where any of the details of the line item can be changed</w:t>
+      </w:r>
+    </w:p>
+    <w:p>
+      <w:pPr>
+        <w:pStyle w:val="HTMLPreformatted"/>
+        <w:numPr>
+          <w:ilvl w:val="0"/>
+          <w:numId w:val="29"/>
+        </w:numPr>
+        <w:shd w:val="clear" w:color="auto" w:fill="FFFFFF"/>
+        <w:tabs>
+          <w:tab w:val="left" w:pos="1440"/>
+        </w:tabs>
+        <w:rPr>
+          <w:sz w:val="24"/>
+          <w:szCs w:val="24"/>
+          <w:shd w:val="clear" w:color="auto" w:fill="F7FAFF"/>
+        </w:rPr>
+      </w:pPr>
+      <w:r>
+        <w:rPr>
+          <w:sz w:val="24"/>
+          <w:szCs w:val="24"/>
+          <w:shd w:val="clear" w:color="auto" w:fill="F7FAFF"/>
+        </w:rPr>
+        <w:t xml:space="preserve">User can click on the ‘remove this item’ to remove the item from the </w:t>
+      </w:r>
+      <w:proofErr w:type="spellStart"/>
+      <w:proofErr w:type="gramStart"/>
+      <w:r>
+        <w:rPr>
+          <w:sz w:val="24"/>
+          <w:szCs w:val="24"/>
+          <w:shd w:val="clear" w:color="auto" w:fill="F7FAFF"/>
+        </w:rPr>
+        <w:t>oder</w:t>
+      </w:r>
+      <w:proofErr w:type="spellEnd"/>
+      <w:proofErr w:type="gramEnd"/>
+      <w:r>
+        <w:rPr>
+          <w:sz w:val="24"/>
+          <w:szCs w:val="24"/>
+          <w:shd w:val="clear" w:color="auto" w:fill="F7FAFF"/>
+        </w:rPr>
+        <w:t>.  There will be an ‘are you sure dialog’</w:t>
+      </w:r>
+    </w:p>
+    <w:p>
+      <w:pPr>
+        <w:pStyle w:val="HTMLPreformatted"/>
+        <w:numPr>
+          <w:ilvl w:val="0"/>
+          <w:numId w:val="29"/>
+        </w:numPr>
+        <w:shd w:val="clear" w:color="auto" w:fill="FFFFFF"/>
+        <w:tabs>
+          <w:tab w:val="left" w:pos="1440"/>
+        </w:tabs>
+        <w:rPr>
+          <w:sz w:val="24"/>
+          <w:szCs w:val="24"/>
+          <w:shd w:val="clear" w:color="auto" w:fill="F7FAFF"/>
+        </w:rPr>
+      </w:pPr>
+      <w:r>
+        <w:rPr>
+          <w:sz w:val="24"/>
+          <w:szCs w:val="24"/>
+          <w:shd w:val="clear" w:color="auto" w:fill="F7FAFF"/>
+        </w:rPr>
+        <w:t xml:space="preserve">Back at </w:t>
+      </w:r>
+      <w:proofErr w:type="spellStart"/>
+      <w:r>
+        <w:rPr>
+          <w:sz w:val="24"/>
+          <w:szCs w:val="24"/>
+          <w:shd w:val="clear" w:color="auto" w:fill="F7FAFF"/>
+        </w:rPr>
+        <w:t>rthe</w:t>
+      </w:r>
+      <w:proofErr w:type="spellEnd"/>
+      <w:r>
+        <w:rPr>
+          <w:sz w:val="24"/>
+          <w:szCs w:val="24"/>
+          <w:shd w:val="clear" w:color="auto" w:fill="F7FAFF"/>
+        </w:rPr>
+        <w:t xml:space="preserve"> order screen, there will be a ‘save changes’ button that will cause the edited order to be saved.</w:t>
+      </w:r>
+    </w:p>
+    <w:p>
+      <w:pPr>
+        <w:pStyle w:val="HTMLPreformatted"/>
+        <w:numPr>
+          <w:ilvl w:val="0"/>
+          <w:numId w:val="29"/>
+        </w:numPr>
+        <w:shd w:val="clear" w:color="auto" w:fill="FFFFFF"/>
+        <w:tabs>
+          <w:tab w:val="left" w:pos="1440"/>
+        </w:tabs>
+        <w:rPr>
+          <w:sz w:val="24"/>
+          <w:szCs w:val="24"/>
+          <w:shd w:val="clear" w:color="auto" w:fill="F7FAFF"/>
+        </w:rPr>
+      </w:pPr>
+      <w:r>
+        <w:rPr>
+          <w:sz w:val="24"/>
+          <w:szCs w:val="24"/>
+          <w:shd w:val="clear" w:color="auto" w:fill="F7FAFF"/>
+        </w:rPr>
+        <w:t>There will also be an ‘add line item’ button that allows the user to add items to the order.</w:t>
+      </w:r>
+    </w:p>
+    <w:p>
+      <w:pPr>
+        <w:pStyle w:val="HTMLPreformatted"/>
+        <w:shd w:val="clear" w:color="auto" w:fill="FFFFFF"/>
+        <w:tabs>
+          <w:tab w:val="left" w:pos="1440"/>
+        </w:tabs>
+        <w:rPr>
+          <w:sz w:val="24"/>
+          <w:szCs w:val="24"/>
+          <w:shd w:val="clear" w:color="auto" w:fill="F7FAFF"/>
+        </w:rPr>
+      </w:pPr>
+    </w:p>
+    <w:p>
+      <w:pPr>
+        <w:pStyle w:val="HTMLPreformatted"/>
+        <w:shd w:val="clear" w:color="auto" w:fill="FFFFFF"/>
+        <w:tabs>
+          <w:tab w:val="left" w:pos="1440"/>
+        </w:tabs>
+        <w:rPr>
+          <w:color w:val="E36C0A" w:themeColor="accent6" w:themeShade="BF"/>
+          <w:sz w:val="24"/>
+          <w:szCs w:val="24"/>
+          <w:shd w:val="clear" w:color="auto" w:fill="F7FAFF"/>
+        </w:rPr>
+      </w:pPr>
+      <w:r>
+        <w:rPr>
+          <w:color w:val="E36C0A" w:themeColor="accent6" w:themeShade="BF"/>
+          <w:sz w:val="24"/>
+          <w:szCs w:val="24"/>
+          <w:shd w:val="clear" w:color="auto" w:fill="F7FAFF"/>
+        </w:rPr>
+        <w:tab/>
+      </w:r>
+      <w:r>
+        <w:rPr>
+          <w:color w:val="E36C0A" w:themeColor="accent6" w:themeShade="BF"/>
+          <w:sz w:val="24"/>
+          <w:szCs w:val="24"/>
+          <w:shd w:val="clear" w:color="auto" w:fill="F7FAFF"/>
+        </w:rPr>
+        <w:tab/>
+        <w:t>$Orders-&gt;</w:t>
+      </w:r>
+      <w:proofErr w:type="spellStart"/>
+      <w:r>
+        <w:rPr>
+          <w:color w:val="E36C0A" w:themeColor="accent6" w:themeShade="BF"/>
+          <w:sz w:val="24"/>
+          <w:szCs w:val="24"/>
+          <w:shd w:val="clear" w:color="auto" w:fill="F7FAFF"/>
+        </w:rPr>
+        <w:t>editOrder</w:t>
+      </w:r>
+      <w:proofErr w:type="spellEnd"/>
+      <w:r>
+        <w:rPr>
+          <w:color w:val="E36C0A" w:themeColor="accent6" w:themeShade="BF"/>
+          <w:sz w:val="24"/>
+          <w:szCs w:val="24"/>
+          <w:shd w:val="clear" w:color="auto" w:fill="F7FAFF"/>
+        </w:rPr>
+        <w:t>($</w:t>
+      </w:r>
+      <w:proofErr w:type="spellStart"/>
+      <w:r>
+        <w:rPr>
+          <w:color w:val="E36C0A" w:themeColor="accent6" w:themeShade="BF"/>
+          <w:sz w:val="24"/>
+          <w:szCs w:val="24"/>
+          <w:shd w:val="clear" w:color="auto" w:fill="F7FAFF"/>
+        </w:rPr>
+        <w:t>orderId</w:t>
+      </w:r>
+      <w:proofErr w:type="spellEnd"/>
+      <w:r>
+        <w:rPr>
+          <w:color w:val="E36C0A" w:themeColor="accent6" w:themeShade="BF"/>
+          <w:sz w:val="24"/>
+          <w:szCs w:val="24"/>
+          <w:shd w:val="clear" w:color="auto" w:fill="F7FAFF"/>
+        </w:rPr>
+        <w:t>)</w:t>
+      </w:r>
+    </w:p>
+    <w:p>
+      <w:pPr>
+        <w:pStyle w:val="HTMLPreformatted"/>
+        <w:shd w:val="clear" w:color="auto" w:fill="FFFFFF"/>
+        <w:tabs>
+          <w:tab w:val="left" w:pos="1440"/>
+        </w:tabs>
+        <w:rPr>
+          <w:color w:val="E36C0A" w:themeColor="accent6" w:themeShade="BF"/>
+          <w:sz w:val="24"/>
+          <w:szCs w:val="24"/>
+          <w:shd w:val="clear" w:color="auto" w:fill="F7FAFF"/>
+        </w:rPr>
+      </w:pPr>
+      <w:r>
+        <w:rPr>
+          <w:color w:val="E36C0A" w:themeColor="accent6" w:themeShade="BF"/>
+          <w:sz w:val="24"/>
+          <w:szCs w:val="24"/>
+          <w:shd w:val="clear" w:color="auto" w:fill="F7FAFF"/>
+        </w:rPr>
+        <w:tab/>
+      </w:r>
+      <w:r>
+        <w:rPr>
+          <w:color w:val="E36C0A" w:themeColor="accent6" w:themeShade="BF"/>
+          <w:sz w:val="24"/>
+          <w:szCs w:val="24"/>
+          <w:shd w:val="clear" w:color="auto" w:fill="F7FAFF"/>
+        </w:rPr>
+        <w:tab/>
+        <w:t>$Orders-&gt;</w:t>
+      </w:r>
+      <w:proofErr w:type="spellStart"/>
+      <w:proofErr w:type="gramStart"/>
+      <w:r>
+        <w:rPr>
+          <w:color w:val="E36C0A" w:themeColor="accent6" w:themeShade="BF"/>
+          <w:sz w:val="24"/>
+          <w:szCs w:val="24"/>
+          <w:shd w:val="clear" w:color="auto" w:fill="F7FAFF"/>
+        </w:rPr>
+        <w:t>removeLineItem</w:t>
+      </w:r>
+      <w:proofErr w:type="spellEnd"/>
+      <w:r>
+        <w:rPr>
+          <w:color w:val="E36C0A" w:themeColor="accent6" w:themeShade="BF"/>
+          <w:sz w:val="24"/>
+          <w:szCs w:val="24"/>
+          <w:shd w:val="clear" w:color="auto" w:fill="F7FAFF"/>
+        </w:rPr>
+        <w:t>(</w:t>
+      </w:r>
+      <w:proofErr w:type="gramEnd"/>
+      <w:r>
+        <w:rPr>
+          <w:color w:val="E36C0A" w:themeColor="accent6" w:themeShade="BF"/>
+          <w:sz w:val="24"/>
+          <w:szCs w:val="24"/>
+          <w:shd w:val="clear" w:color="auto" w:fill="F7FAFF"/>
+        </w:rPr>
+        <w:t>$</w:t>
+      </w:r>
+      <w:proofErr w:type="spellStart"/>
+      <w:r>
+        <w:rPr>
+          <w:color w:val="E36C0A" w:themeColor="accent6" w:themeShade="BF"/>
+          <w:sz w:val="24"/>
+          <w:szCs w:val="24"/>
+          <w:shd w:val="clear" w:color="auto" w:fill="F7FAFF"/>
+        </w:rPr>
+        <w:t>OrderId</w:t>
+      </w:r>
+      <w:proofErr w:type="spellEnd"/>
+      <w:r>
+        <w:rPr>
+          <w:color w:val="E36C0A" w:themeColor="accent6" w:themeShade="BF"/>
+          <w:sz w:val="24"/>
+          <w:szCs w:val="24"/>
+          <w:shd w:val="clear" w:color="auto" w:fill="F7FAFF"/>
+        </w:rPr>
+        <w:t>, $</w:t>
+      </w:r>
+      <w:proofErr w:type="spellStart"/>
+      <w:r>
+        <w:rPr>
+          <w:color w:val="E36C0A" w:themeColor="accent6" w:themeShade="BF"/>
+          <w:sz w:val="24"/>
+          <w:szCs w:val="24"/>
+          <w:shd w:val="clear" w:color="auto" w:fill="F7FAFF"/>
+        </w:rPr>
+        <w:t>lineItemId</w:t>
+      </w:r>
+      <w:proofErr w:type="spellEnd"/>
+      <w:r>
+        <w:rPr>
+          <w:color w:val="E36C0A" w:themeColor="accent6" w:themeShade="BF"/>
+          <w:sz w:val="24"/>
+          <w:szCs w:val="24"/>
+          <w:shd w:val="clear" w:color="auto" w:fill="F7FAFF"/>
+        </w:rPr>
+        <w:t>)</w:t>
+      </w:r>
+    </w:p>
+    <w:p>
+      <w:pPr>
+        <w:pStyle w:val="HTMLPreformatted"/>
+        <w:shd w:val="clear" w:color="auto" w:fill="FFFFFF"/>
+        <w:tabs>
+          <w:tab w:val="left" w:pos="1440"/>
+        </w:tabs>
+        <w:ind w:left="1832" w:hanging="662"/>
+        <w:rPr>
+          <w:sz w:val="24"/>
+          <w:szCs w:val="24"/>
+          <w:shd w:val="clear" w:color="auto" w:fill="F7FAFF"/>
+        </w:rPr>
+      </w:pPr>
+      <w:r>
+        <w:rPr>
+          <w:sz w:val="24"/>
+          <w:szCs w:val="24"/>
+          <w:shd w:val="clear" w:color="auto" w:fill="F7FAFF"/>
+        </w:rPr>
+        <w:tab/>
+      </w:r>
+      <w:r>
+        <w:rPr>
+          <w:sz w:val="24"/>
+          <w:szCs w:val="24"/>
+          <w:shd w:val="clear" w:color="auto" w:fill="F7FAFF"/>
+        </w:rPr>
+        <w:t>$Orders-&gt;</w:t>
+      </w:r>
+      <w:proofErr w:type="spellStart"/>
+      <w:proofErr w:type="gramStart"/>
+      <w:r>
+        <w:rPr>
+          <w:sz w:val="24"/>
+          <w:szCs w:val="24"/>
+          <w:shd w:val="clear" w:color="auto" w:fill="F7FAFF"/>
+        </w:rPr>
+        <w:t>addProductToOrder</w:t>
+      </w:r>
+      <w:proofErr w:type="spellEnd"/>
+      <w:r>
+        <w:rPr>
+          <w:sz w:val="24"/>
+          <w:szCs w:val="24"/>
+          <w:shd w:val="clear" w:color="auto" w:fill="F7FAFF"/>
+        </w:rPr>
+        <w:t>(</w:t>
+      </w:r>
+      <w:proofErr w:type="gramEnd"/>
+      <w:r>
+        <w:rPr>
+          <w:sz w:val="24"/>
+          <w:szCs w:val="24"/>
+          <w:shd w:val="clear" w:color="auto" w:fill="F7FAFF"/>
+        </w:rPr>
+        <w:t>$</w:t>
+      </w:r>
+      <w:proofErr w:type="spellStart"/>
+      <w:r>
+        <w:rPr>
+          <w:sz w:val="24"/>
+          <w:szCs w:val="24"/>
+          <w:shd w:val="clear" w:color="auto" w:fill="F7FAFF"/>
+        </w:rPr>
+        <w:t>orderId</w:t>
+      </w:r>
+      <w:proofErr w:type="spellEnd"/>
+      <w:r>
+        <w:rPr>
+          <w:sz w:val="24"/>
+          <w:szCs w:val="24"/>
+          <w:shd w:val="clear" w:color="auto" w:fill="F7FAFF"/>
+        </w:rPr>
+        <w:t>, $</w:t>
+      </w:r>
+      <w:proofErr w:type="spellStart"/>
+      <w:r>
+        <w:rPr>
+          <w:sz w:val="24"/>
+          <w:szCs w:val="24"/>
+          <w:shd w:val="clear" w:color="auto" w:fill="F7FAFF"/>
+        </w:rPr>
+        <w:t>productToAdd</w:t>
+      </w:r>
+      <w:proofErr w:type="spellEnd"/>
+      <w:r>
+        <w:rPr>
+          <w:sz w:val="24"/>
+          <w:szCs w:val="24"/>
+          <w:shd w:val="clear" w:color="auto" w:fill="F7FAFF"/>
+        </w:rPr>
+        <w:t>, $</w:t>
+      </w:r>
+      <w:proofErr w:type="spellStart"/>
+      <w:r>
+        <w:rPr>
+          <w:sz w:val="24"/>
+          <w:szCs w:val="24"/>
+          <w:shd w:val="clear" w:color="auto" w:fill="F7FAFF"/>
+        </w:rPr>
+        <w:t>optionsSelected</w:t>
+      </w:r>
+      <w:proofErr w:type="spellEnd"/>
+      <w:r>
+        <w:rPr>
+          <w:sz w:val="24"/>
+          <w:szCs w:val="24"/>
+          <w:shd w:val="clear" w:color="auto" w:fill="F7FAFF"/>
+        </w:rPr>
+        <w:t>, $</w:t>
+      </w:r>
+      <w:proofErr w:type="spellStart"/>
+      <w:r>
+        <w:rPr>
+          <w:sz w:val="24"/>
+          <w:szCs w:val="24"/>
+          <w:shd w:val="clear" w:color="auto" w:fill="F7FAFF"/>
+        </w:rPr>
+        <w:t>thisShipTypeId</w:t>
+      </w:r>
+      <w:proofErr w:type="spellEnd"/>
+      <w:r>
+        <w:rPr>
+          <w:sz w:val="24"/>
+          <w:szCs w:val="24"/>
+          <w:shd w:val="clear" w:color="auto" w:fill="F7FAFF"/>
+        </w:rPr>
+        <w:t>, $quantity)</w:t>
+      </w:r>
+    </w:p>
+    <w:p>
+      <w:pPr>
+        <w:pStyle w:val="HTMLPreformatted"/>
+        <w:shd w:val="clear" w:color="auto" w:fill="FFFFFF"/>
+        <w:tabs>
+          <w:tab w:val="left" w:pos="1440"/>
+        </w:tabs>
+        <w:ind w:left="1832" w:hanging="662"/>
+        <w:rPr>
+          <w:sz w:val="24"/>
+          <w:szCs w:val="24"/>
+          <w:shd w:val="clear" w:color="auto" w:fill="F7FAFF"/>
+        </w:rPr>
+      </w:pPr>
+    </w:p>
+    <w:p>
+      <w:pPr>
+        <w:pStyle w:val="HTMLPreformatted"/>
+        <w:shd w:val="clear" w:color="auto" w:fill="FFFFFF"/>
+        <w:tabs>
+          <w:tab w:val="left" w:pos="1440"/>
+        </w:tabs>
+        <w:rPr>
+          <w:sz w:val="24"/>
+          <w:szCs w:val="24"/>
+          <w:shd w:val="clear" w:color="auto" w:fill="F7FAFF"/>
+        </w:rPr>
+      </w:pPr>
+      <w:r>
+        <w:rPr>
+          <w:color w:val="A6A6A6" w:themeColor="background1" w:themeShade="A6"/>
+          <w:sz w:val="24"/>
+          <w:szCs w:val="24"/>
+          <w:shd w:val="clear" w:color="auto" w:fill="F7FAFF"/>
+        </w:rPr>
+        <w:tab/>
+      </w:r>
+      <w:r>
+        <w:rPr>
+          <w:sz w:val="24"/>
+          <w:szCs w:val="24"/>
+          <w:shd w:val="clear" w:color="auto" w:fill="F7FAFF"/>
+        </w:rPr>
+        <w:t>Confirmed Orders – message seller:</w:t>
+      </w:r>
+    </w:p>
+    <w:p>
+      <w:pPr>
+        <w:pStyle w:val="HTMLPreformatted"/>
+        <w:shd w:val="clear" w:color="auto" w:fill="FFFFFF"/>
+        <w:tabs>
+          <w:tab w:val="left" w:pos="1440"/>
+        </w:tabs>
+        <w:rPr>
+          <w:sz w:val="24"/>
+          <w:szCs w:val="24"/>
+          <w:shd w:val="clear" w:color="auto" w:fill="F7FAFF"/>
+        </w:rPr>
+      </w:pPr>
+      <w:r>
+        <w:rPr>
+          <w:sz w:val="24"/>
+          <w:szCs w:val="24"/>
+          <w:shd w:val="clear" w:color="auto" w:fill="F7FAFF"/>
+        </w:rPr>
+        <w:tab/>
+      </w:r>
+      <w:r>
+        <w:rPr>
+          <w:sz w:val="24"/>
+          <w:szCs w:val="24"/>
+          <w:shd w:val="clear" w:color="auto" w:fill="F7FAFF"/>
+        </w:rPr>
+        <w:t>Shipped Orders</w:t>
+      </w:r>
+      <w:r>
+        <w:rPr>
+          <w:sz w:val="24"/>
+          <w:szCs w:val="24"/>
+          <w:shd w:val="clear" w:color="auto" w:fill="F7FAFF"/>
+        </w:rPr>
+        <w:t xml:space="preserve"> – message seller:</w:t>
+      </w:r>
+    </w:p>
+    <w:p>
+      <w:pPr>
+        <w:pStyle w:val="HTMLPreformatted"/>
+        <w:shd w:val="clear" w:color="auto" w:fill="FFFFFF"/>
+        <w:tabs>
+          <w:tab w:val="left" w:pos="1440"/>
+        </w:tabs>
+        <w:rPr>
+          <w:color w:val="000000" w:themeColor="text1"/>
+          <w:sz w:val="24"/>
+          <w:szCs w:val="24"/>
+          <w:shd w:val="clear" w:color="auto" w:fill="F7FAFF"/>
+        </w:rPr>
+      </w:pPr>
+      <w:r>
+        <w:rPr>
+          <w:sz w:val="24"/>
+          <w:szCs w:val="24"/>
+          <w:shd w:val="clear" w:color="auto" w:fill="F7FAFF"/>
+        </w:rPr>
+        <w:tab/>
+      </w:r>
+      <w:r>
+        <w:rPr>
+          <w:color w:val="000000" w:themeColor="text1"/>
+          <w:sz w:val="24"/>
+          <w:szCs w:val="24"/>
+          <w:shd w:val="clear" w:color="auto" w:fill="F7FAFF"/>
+        </w:rPr>
+        <w:t>Declined Orders- message seller:</w:t>
+      </w:r>
+    </w:p>
+    <w:p>
+      <w:pPr>
+        <w:pStyle w:val="HTMLPreformatted"/>
+        <w:shd w:val="clear" w:color="auto" w:fill="FFFFFF"/>
+        <w:tabs>
+          <w:tab w:val="left" w:pos="1440"/>
+        </w:tabs>
+        <w:rPr>
+          <w:sz w:val="24"/>
+          <w:szCs w:val="24"/>
+          <w:shd w:val="clear" w:color="auto" w:fill="F7FAFF"/>
+        </w:rPr>
+      </w:pPr>
+    </w:p>
+    <w:p>
+      <w:pPr>
+        <w:pStyle w:val="HTMLPreformatted"/>
+        <w:shd w:val="clear" w:color="auto" w:fill="FFFFFF"/>
+        <w:tabs>
+          <w:tab w:val="left" w:pos="1440"/>
+        </w:tabs>
+        <w:rPr>
+          <w:sz w:val="24"/>
+          <w:szCs w:val="24"/>
+          <w:shd w:val="clear" w:color="auto" w:fill="F7FAFF"/>
+        </w:rPr>
+      </w:pPr>
+      <w:r>
+        <w:rPr>
+          <w:sz w:val="24"/>
+          <w:szCs w:val="24"/>
+          <w:shd w:val="clear" w:color="auto" w:fill="F7FAFF"/>
+        </w:rPr>
+        <w:tab/>
+      </w:r>
+      <w:r>
+        <w:rPr>
+          <w:sz w:val="24"/>
+          <w:szCs w:val="24"/>
+          <w:shd w:val="clear" w:color="auto" w:fill="F7FAFF"/>
+        </w:rPr>
+        <w:tab/>
+        <w:t>Message the seller.</w:t>
+      </w:r>
+    </w:p>
+    <w:p>
+      <w:pPr>
+        <w:pStyle w:val="HTMLPreformatted"/>
+        <w:shd w:val="clear" w:color="auto" w:fill="FFFFFF"/>
+        <w:tabs>
+          <w:tab w:val="left" w:pos="1440"/>
+        </w:tabs>
+        <w:rPr>
+          <w:sz w:val="24"/>
+          <w:szCs w:val="24"/>
+          <w:shd w:val="clear" w:color="auto" w:fill="F7FAFF"/>
+        </w:rPr>
+      </w:pPr>
+    </w:p>
+    <w:p>
+      <w:pPr>
+        <w:pStyle w:val="HTMLPreformatted"/>
+        <w:shd w:val="clear" w:color="auto" w:fill="FFFFFF"/>
+        <w:tabs>
+          <w:tab w:val="left" w:pos="1440"/>
+        </w:tabs>
+        <w:rPr>
+          <w:color w:val="000000" w:themeColor="text1"/>
+          <w:sz w:val="24"/>
+          <w:szCs w:val="24"/>
+          <w:shd w:val="clear" w:color="auto" w:fill="F7FAFF"/>
+        </w:rPr>
+      </w:pPr>
+      <w:r>
+        <w:rPr>
+          <w:sz w:val="24"/>
+          <w:szCs w:val="24"/>
+          <w:shd w:val="clear" w:color="auto" w:fill="F7FAFF"/>
+        </w:rPr>
+        <w:tab/>
+      </w:r>
+      <w:r>
+        <w:rPr>
+          <w:sz w:val="24"/>
+          <w:szCs w:val="24"/>
+          <w:shd w:val="clear" w:color="auto" w:fill="F7FAFF"/>
+        </w:rPr>
+        <w:tab/>
+      </w:r>
+      <w:r>
+        <w:rPr>
+          <w:color w:val="000000" w:themeColor="text1"/>
+          <w:sz w:val="24"/>
+          <w:szCs w:val="24"/>
+          <w:shd w:val="clear" w:color="auto" w:fill="F7FAFF"/>
+        </w:rPr>
+        <w:t>$Message-&gt;</w:t>
+      </w:r>
+      <w:proofErr w:type="spellStart"/>
+      <w:proofErr w:type="gramStart"/>
+      <w:r>
+        <w:rPr>
+          <w:color w:val="000000" w:themeColor="text1"/>
+          <w:sz w:val="24"/>
+          <w:szCs w:val="24"/>
+          <w:shd w:val="clear" w:color="auto" w:fill="F7FAFF"/>
+        </w:rPr>
+        <w:t>addNewMessage</w:t>
+      </w:r>
+      <w:proofErr w:type="spellEnd"/>
+      <w:r>
+        <w:rPr>
+          <w:color w:val="000000" w:themeColor="text1"/>
+          <w:sz w:val="24"/>
+          <w:szCs w:val="24"/>
+          <w:shd w:val="clear" w:color="auto" w:fill="F7FAFF"/>
+        </w:rPr>
+        <w:t>(</w:t>
+      </w:r>
+      <w:proofErr w:type="gramEnd"/>
+      <w:r>
+        <w:rPr>
+          <w:color w:val="000000" w:themeColor="text1"/>
+          <w:sz w:val="24"/>
+          <w:szCs w:val="24"/>
+          <w:shd w:val="clear" w:color="auto" w:fill="F7FAFF"/>
+        </w:rPr>
+        <w:t>$</w:t>
+      </w:r>
+      <w:proofErr w:type="spellStart"/>
+      <w:r>
+        <w:rPr>
+          <w:color w:val="000000" w:themeColor="text1"/>
+          <w:sz w:val="24"/>
+          <w:szCs w:val="24"/>
+          <w:shd w:val="clear" w:color="auto" w:fill="F7FAFF"/>
+        </w:rPr>
+        <w:t>msginfo</w:t>
+      </w:r>
+      <w:proofErr w:type="spellEnd"/>
+      <w:r>
+        <w:rPr>
+          <w:color w:val="000000" w:themeColor="text1"/>
+          <w:sz w:val="24"/>
+          <w:szCs w:val="24"/>
+          <w:shd w:val="clear" w:color="auto" w:fill="F7FAFF"/>
+        </w:rPr>
+        <w:t>)</w:t>
+      </w:r>
+    </w:p>
+    <w:p>
+      <w:pPr>
+        <w:pStyle w:val="HTMLPreformatted"/>
+        <w:shd w:val="clear" w:color="auto" w:fill="FFFFFF"/>
+        <w:tabs>
+          <w:tab w:val="left" w:pos="1440"/>
+        </w:tabs>
+        <w:rPr>
+          <w:color w:val="000000" w:themeColor="text1"/>
+          <w:sz w:val="24"/>
+          <w:szCs w:val="24"/>
+          <w:shd w:val="clear" w:color="auto" w:fill="F7FAFF"/>
+        </w:rPr>
+      </w:pPr>
+      <w:r>
+        <w:rPr>
+          <w:color w:val="000000" w:themeColor="text1"/>
+          <w:sz w:val="24"/>
+          <w:szCs w:val="24"/>
+          <w:shd w:val="clear" w:color="auto" w:fill="F7FAFF"/>
+        </w:rPr>
+        <w:tab/>
+        <w:t>1) User is at an Order screen</w:t>
+      </w:r>
+    </w:p>
+    <w:p>
+      <w:pPr>
+        <w:pStyle w:val="HTMLPreformatted"/>
+        <w:shd w:val="clear" w:color="auto" w:fill="FFFFFF"/>
+        <w:tabs>
+          <w:tab w:val="left" w:pos="1440"/>
+        </w:tabs>
+        <w:rPr>
+          <w:color w:val="000000" w:themeColor="text1"/>
+          <w:sz w:val="24"/>
+          <w:szCs w:val="24"/>
+          <w:shd w:val="clear" w:color="auto" w:fill="F7FAFF"/>
+        </w:rPr>
+      </w:pPr>
+      <w:r>
+        <w:rPr>
+          <w:color w:val="000000" w:themeColor="text1"/>
+          <w:sz w:val="24"/>
+          <w:szCs w:val="24"/>
+          <w:shd w:val="clear" w:color="auto" w:fill="F7FAFF"/>
+        </w:rPr>
+        <w:tab/>
+        <w:t>2) User clicks on the mail icon at the bottom of the screen</w:t>
+      </w:r>
+    </w:p>
+    <w:p>
+      <w:pPr>
+        <w:pStyle w:val="HTMLPreformatted"/>
+        <w:shd w:val="clear" w:color="auto" w:fill="FFFFFF"/>
+        <w:tabs>
+          <w:tab w:val="left" w:pos="1440"/>
+        </w:tabs>
+        <w:ind w:left="916" w:hanging="16"/>
+        <w:rPr>
+          <w:color w:val="000000" w:themeColor="text1"/>
+          <w:sz w:val="24"/>
+          <w:szCs w:val="24"/>
+          <w:shd w:val="clear" w:color="auto" w:fill="F7FAFF"/>
+        </w:rPr>
+      </w:pPr>
+      <w:r>
+        <w:rPr>
+          <w:color w:val="000000" w:themeColor="text1"/>
+          <w:sz w:val="24"/>
+          <w:szCs w:val="24"/>
+          <w:shd w:val="clear" w:color="auto" w:fill="F7FAFF"/>
+        </w:rPr>
+        <w:tab/>
+        <w:t xml:space="preserve">3) Message box appears.  </w:t>
+      </w:r>
+      <w:proofErr w:type="gramStart"/>
+      <w:r>
+        <w:rPr>
+          <w:color w:val="000000" w:themeColor="text1"/>
+          <w:sz w:val="24"/>
+          <w:szCs w:val="24"/>
+          <w:shd w:val="clear" w:color="auto" w:fill="F7FAFF"/>
+        </w:rPr>
+        <w:t>User types in message.</w:t>
+      </w:r>
+      <w:proofErr w:type="gramEnd"/>
+      <w:r>
+        <w:rPr>
+          <w:color w:val="000000" w:themeColor="text1"/>
+          <w:sz w:val="24"/>
+          <w:szCs w:val="24"/>
+          <w:shd w:val="clear" w:color="auto" w:fill="F7FAFF"/>
+        </w:rPr>
+        <w:t xml:space="preserve">  Hits send.  Details of the order are attached to the message</w:t>
+      </w:r>
+    </w:p>
+    <w:p>
+      <w:pPr>
+        <w:pStyle w:val="HTMLPreformatted"/>
+        <w:shd w:val="clear" w:color="auto" w:fill="FFFFFF"/>
+        <w:tabs>
+          <w:tab w:val="left" w:pos="1440"/>
+        </w:tabs>
+        <w:rPr>
+          <w:color w:val="000000" w:themeColor="text1"/>
+          <w:sz w:val="24"/>
+          <w:szCs w:val="24"/>
+          <w:shd w:val="clear" w:color="auto" w:fill="F7FAFF"/>
+        </w:rPr>
+      </w:pPr>
+    </w:p>
+    <w:p>
+      <w:pPr>
+        <w:pStyle w:val="HTMLPreformatted"/>
+        <w:shd w:val="clear" w:color="auto" w:fill="FFFFFF"/>
+        <w:tabs>
+          <w:tab w:val="left" w:pos="1440"/>
+        </w:tabs>
+        <w:rPr>
+          <w:color w:val="000000" w:themeColor="text1"/>
+          <w:sz w:val="24"/>
+          <w:szCs w:val="24"/>
+          <w:shd w:val="clear" w:color="auto" w:fill="F7FAFF"/>
+        </w:rPr>
+      </w:pPr>
+    </w:p>
+    <w:p>
+      <w:pPr>
+        <w:pStyle w:val="HTMLPreformatted"/>
+        <w:shd w:val="clear" w:color="auto" w:fill="FFFFFF"/>
+        <w:tabs>
+          <w:tab w:val="left" w:pos="1440"/>
+        </w:tabs>
+        <w:rPr>
+          <w:color w:val="000000" w:themeColor="text1"/>
+          <w:sz w:val="24"/>
+          <w:szCs w:val="24"/>
+          <w:shd w:val="clear" w:color="auto" w:fill="F7FAFF"/>
+        </w:rPr>
+      </w:pPr>
+      <w:r>
+        <w:rPr>
+          <w:color w:val="000000" w:themeColor="text1"/>
+          <w:sz w:val="24"/>
+          <w:szCs w:val="24"/>
+          <w:shd w:val="clear" w:color="auto" w:fill="F7FAFF"/>
+        </w:rPr>
+        <w:tab/>
+        <w:t>Confirmed Orders – re-order:</w:t>
+      </w:r>
+    </w:p>
+    <w:p>
+      <w:pPr>
+        <w:pStyle w:val="HTMLPreformatted"/>
+        <w:shd w:val="clear" w:color="auto" w:fill="FFFFFF"/>
+        <w:tabs>
+          <w:tab w:val="left" w:pos="1440"/>
+        </w:tabs>
+        <w:rPr>
+          <w:color w:val="000000" w:themeColor="text1"/>
+          <w:sz w:val="24"/>
+          <w:szCs w:val="24"/>
+          <w:shd w:val="clear" w:color="auto" w:fill="F7FAFF"/>
+        </w:rPr>
+      </w:pPr>
+      <w:r>
+        <w:rPr>
+          <w:color w:val="000000" w:themeColor="text1"/>
+          <w:sz w:val="24"/>
+          <w:szCs w:val="24"/>
+          <w:shd w:val="clear" w:color="auto" w:fill="F7FAFF"/>
+        </w:rPr>
+        <w:tab/>
+        <w:t>Shipped Orders – re-order:</w:t>
+      </w:r>
+    </w:p>
+    <w:p>
+      <w:pPr>
+        <w:pStyle w:val="HTMLPreformatted"/>
+        <w:shd w:val="clear" w:color="auto" w:fill="FFFFFF"/>
+        <w:tabs>
+          <w:tab w:val="left" w:pos="1440"/>
+        </w:tabs>
+        <w:rPr>
+          <w:color w:val="000000" w:themeColor="text1"/>
+          <w:sz w:val="24"/>
+          <w:szCs w:val="24"/>
+          <w:shd w:val="clear" w:color="auto" w:fill="F7FAFF"/>
+        </w:rPr>
+      </w:pPr>
+      <w:r>
+        <w:rPr>
+          <w:color w:val="000000" w:themeColor="text1"/>
+          <w:sz w:val="24"/>
+          <w:szCs w:val="24"/>
+          <w:shd w:val="clear" w:color="auto" w:fill="F7FAFF"/>
+        </w:rPr>
+        <w:tab/>
+      </w:r>
+      <w:r>
+        <w:rPr>
+          <w:color w:val="000000" w:themeColor="text1"/>
+          <w:sz w:val="24"/>
+          <w:szCs w:val="24"/>
+          <w:shd w:val="clear" w:color="auto" w:fill="F7FAFF"/>
+        </w:rPr>
+        <w:tab/>
+      </w:r>
+      <w:proofErr w:type="gramStart"/>
+      <w:r>
+        <w:rPr>
+          <w:color w:val="000000" w:themeColor="text1"/>
+          <w:sz w:val="24"/>
+          <w:szCs w:val="24"/>
+          <w:shd w:val="clear" w:color="auto" w:fill="F7FAFF"/>
+        </w:rPr>
+        <w:t>Duplicate order offering opportunity to edit quantity, options etc.</w:t>
+      </w:r>
+      <w:proofErr w:type="gramEnd"/>
+    </w:p>
+    <w:p>
+      <w:pPr>
+        <w:pStyle w:val="HTMLPreformatted"/>
+        <w:shd w:val="clear" w:color="auto" w:fill="FFFFFF"/>
+        <w:tabs>
+          <w:tab w:val="left" w:pos="1440"/>
+        </w:tabs>
+        <w:rPr>
+          <w:color w:val="000000" w:themeColor="text1"/>
+          <w:sz w:val="24"/>
+          <w:szCs w:val="24"/>
+          <w:shd w:val="clear" w:color="auto" w:fill="F7FAFF"/>
+        </w:rPr>
+      </w:pPr>
+    </w:p>
+    <w:p>
+      <w:pPr>
+        <w:pStyle w:val="HTMLPreformatted"/>
+        <w:numPr>
+          <w:ilvl w:val="0"/>
+          <w:numId w:val="30"/>
+        </w:numPr>
+        <w:shd w:val="clear" w:color="auto" w:fill="FFFFFF"/>
+        <w:tabs>
+          <w:tab w:val="left" w:pos="1440"/>
+        </w:tabs>
+        <w:rPr>
+          <w:color w:val="000000" w:themeColor="text1"/>
+          <w:sz w:val="24"/>
+          <w:szCs w:val="24"/>
+          <w:shd w:val="clear" w:color="auto" w:fill="F7FAFF"/>
+        </w:rPr>
+      </w:pPr>
+      <w:r>
+        <w:rPr>
+          <w:color w:val="000000" w:themeColor="text1"/>
+          <w:sz w:val="24"/>
+          <w:szCs w:val="24"/>
+          <w:shd w:val="clear" w:color="auto" w:fill="F7FAFF"/>
+        </w:rPr>
+        <w:t>User is at the order screen</w:t>
+      </w:r>
+    </w:p>
+    <w:p>
+      <w:pPr>
+        <w:pStyle w:val="HTMLPreformatted"/>
+        <w:numPr>
+          <w:ilvl w:val="0"/>
+          <w:numId w:val="30"/>
+        </w:numPr>
+        <w:shd w:val="clear" w:color="auto" w:fill="FFFFFF"/>
+        <w:tabs>
+          <w:tab w:val="left" w:pos="1440"/>
+        </w:tabs>
+        <w:rPr>
+          <w:color w:val="000000" w:themeColor="text1"/>
+          <w:sz w:val="24"/>
+          <w:szCs w:val="24"/>
+          <w:shd w:val="clear" w:color="auto" w:fill="F7FAFF"/>
+        </w:rPr>
+      </w:pPr>
+      <w:r>
+        <w:rPr>
+          <w:color w:val="000000" w:themeColor="text1"/>
+          <w:sz w:val="24"/>
+          <w:szCs w:val="24"/>
+          <w:shd w:val="clear" w:color="auto" w:fill="F7FAFF"/>
+        </w:rPr>
+        <w:t>User clicks on the ‘re-order’ button</w:t>
+      </w:r>
+    </w:p>
+    <w:p>
+      <w:pPr>
+        <w:pStyle w:val="HTMLPreformatted"/>
+        <w:numPr>
+          <w:ilvl w:val="0"/>
+          <w:numId w:val="30"/>
+        </w:numPr>
+        <w:shd w:val="clear" w:color="auto" w:fill="FFFFFF"/>
+        <w:tabs>
+          <w:tab w:val="left" w:pos="1440"/>
+        </w:tabs>
+        <w:rPr>
+          <w:color w:val="000000" w:themeColor="text1"/>
+          <w:sz w:val="24"/>
+          <w:szCs w:val="24"/>
+          <w:shd w:val="clear" w:color="auto" w:fill="F7FAFF"/>
+        </w:rPr>
+      </w:pPr>
+      <w:r>
+        <w:rPr>
+          <w:color w:val="000000" w:themeColor="text1"/>
+          <w:sz w:val="24"/>
+          <w:szCs w:val="24"/>
+          <w:shd w:val="clear" w:color="auto" w:fill="F7FAFF"/>
+        </w:rPr>
+        <w:t>The order is duplicated in its entirety and displayed as an open editable order (see edit order above)</w:t>
+      </w:r>
+    </w:p>
+    <w:p>
+      <w:pPr>
+        <w:pStyle w:val="HTMLPreformatted"/>
+        <w:numPr>
+          <w:ilvl w:val="0"/>
+          <w:numId w:val="30"/>
+        </w:numPr>
+        <w:shd w:val="clear" w:color="auto" w:fill="FFFFFF"/>
+        <w:tabs>
+          <w:tab w:val="left" w:pos="1440"/>
+        </w:tabs>
+        <w:rPr>
+          <w:color w:val="000000" w:themeColor="text1"/>
+          <w:sz w:val="24"/>
+          <w:szCs w:val="24"/>
+          <w:shd w:val="clear" w:color="auto" w:fill="F7FAFF"/>
+        </w:rPr>
+      </w:pPr>
+      <w:r>
+        <w:rPr>
+          <w:color w:val="000000" w:themeColor="text1"/>
+          <w:sz w:val="24"/>
+          <w:szCs w:val="24"/>
+          <w:shd w:val="clear" w:color="auto" w:fill="F7FAFF"/>
+        </w:rPr>
+        <w:t>User can edit order as if it were any open order</w:t>
+      </w:r>
+    </w:p>
+    <w:p>
+      <w:pPr>
+        <w:pStyle w:val="HTMLPreformatted"/>
+        <w:numPr>
+          <w:ilvl w:val="0"/>
+          <w:numId w:val="30"/>
+        </w:numPr>
+        <w:shd w:val="clear" w:color="auto" w:fill="FFFFFF"/>
+        <w:tabs>
+          <w:tab w:val="left" w:pos="1440"/>
+        </w:tabs>
+        <w:rPr>
+          <w:color w:val="000000" w:themeColor="text1"/>
+          <w:sz w:val="24"/>
+          <w:szCs w:val="24"/>
+          <w:shd w:val="clear" w:color="auto" w:fill="F7FAFF"/>
+        </w:rPr>
+      </w:pPr>
+      <w:r>
+        <w:rPr>
+          <w:color w:val="000000" w:themeColor="text1"/>
+          <w:sz w:val="24"/>
+          <w:szCs w:val="24"/>
+          <w:shd w:val="clear" w:color="auto" w:fill="F7FAFF"/>
+        </w:rPr>
+        <w:t>User can place the order by clicking on the ‘place order’ button.</w:t>
+      </w:r>
+    </w:p>
+    <w:p>
+      <w:pPr>
+        <w:pStyle w:val="HTMLPreformatted"/>
+        <w:shd w:val="clear" w:color="auto" w:fill="FFFFFF"/>
+        <w:tabs>
+          <w:tab w:val="left" w:pos="1440"/>
+        </w:tabs>
+        <w:rPr>
+          <w:color w:val="000000" w:themeColor="text1"/>
+          <w:sz w:val="24"/>
+          <w:szCs w:val="24"/>
+          <w:shd w:val="clear" w:color="auto" w:fill="F7FAFF"/>
+        </w:rPr>
+      </w:pPr>
+    </w:p>
+    <w:p>
+      <w:pPr>
+        <w:pStyle w:val="HTMLPreformatted"/>
+        <w:shd w:val="clear" w:color="auto" w:fill="FFFFFF"/>
+        <w:tabs>
+          <w:tab w:val="left" w:pos="1440"/>
+        </w:tabs>
+        <w:rPr>
+          <w:color w:val="E36C0A" w:themeColor="accent6" w:themeShade="BF"/>
+          <w:sz w:val="24"/>
+          <w:szCs w:val="24"/>
+          <w:shd w:val="clear" w:color="auto" w:fill="F7FAFF"/>
+        </w:rPr>
+      </w:pPr>
+      <w:r>
+        <w:rPr>
+          <w:color w:val="E36C0A" w:themeColor="accent6" w:themeShade="BF"/>
+          <w:sz w:val="24"/>
+          <w:szCs w:val="24"/>
+          <w:shd w:val="clear" w:color="auto" w:fill="F7FAFF"/>
+        </w:rPr>
+        <w:tab/>
+      </w:r>
+      <w:r>
+        <w:rPr>
+          <w:color w:val="E36C0A" w:themeColor="accent6" w:themeShade="BF"/>
+          <w:sz w:val="24"/>
+          <w:szCs w:val="24"/>
+          <w:shd w:val="clear" w:color="auto" w:fill="F7FAFF"/>
+        </w:rPr>
+        <w:tab/>
+        <w:t>$Orders-&gt;</w:t>
+      </w:r>
+      <w:proofErr w:type="spellStart"/>
+      <w:r>
+        <w:rPr>
+          <w:color w:val="E36C0A" w:themeColor="accent6" w:themeShade="BF"/>
+          <w:sz w:val="24"/>
+          <w:szCs w:val="24"/>
+          <w:shd w:val="clear" w:color="auto" w:fill="F7FAFF"/>
+        </w:rPr>
+        <w:t>getOrderWithLineItems</w:t>
+      </w:r>
+      <w:proofErr w:type="spellEnd"/>
+      <w:r>
+        <w:rPr>
+          <w:color w:val="E36C0A" w:themeColor="accent6" w:themeShade="BF"/>
+          <w:sz w:val="24"/>
+          <w:szCs w:val="24"/>
+          <w:shd w:val="clear" w:color="auto" w:fill="F7FAFF"/>
+        </w:rPr>
+        <w:t>($</w:t>
+      </w:r>
+      <w:proofErr w:type="spellStart"/>
+      <w:r>
+        <w:rPr>
+          <w:color w:val="E36C0A" w:themeColor="accent6" w:themeShade="BF"/>
+          <w:sz w:val="24"/>
+          <w:szCs w:val="24"/>
+          <w:shd w:val="clear" w:color="auto" w:fill="F7FAFF"/>
+        </w:rPr>
+        <w:t>orderId</w:t>
+      </w:r>
+      <w:proofErr w:type="spellEnd"/>
+      <w:r>
+        <w:rPr>
+          <w:color w:val="E36C0A" w:themeColor="accent6" w:themeShade="BF"/>
+          <w:sz w:val="24"/>
+          <w:szCs w:val="24"/>
+          <w:shd w:val="clear" w:color="auto" w:fill="F7FAFF"/>
+        </w:rPr>
+        <w:t>)</w:t>
+      </w:r>
+    </w:p>
+    <w:p>
+      <w:pPr>
+        <w:pStyle w:val="HTMLPreformatted"/>
+        <w:shd w:val="clear" w:color="auto" w:fill="FFFFFF"/>
+        <w:tabs>
+          <w:tab w:val="left" w:pos="1440"/>
+        </w:tabs>
+        <w:rPr>
+          <w:color w:val="E36C0A" w:themeColor="accent6" w:themeShade="BF"/>
+          <w:sz w:val="24"/>
+          <w:szCs w:val="24"/>
+          <w:shd w:val="clear" w:color="auto" w:fill="F7FAFF"/>
+        </w:rPr>
+      </w:pPr>
+      <w:r>
+        <w:rPr>
+          <w:color w:val="E36C0A" w:themeColor="accent6" w:themeShade="BF"/>
+          <w:sz w:val="24"/>
+          <w:szCs w:val="24"/>
+          <w:shd w:val="clear" w:color="auto" w:fill="F7FAFF"/>
+        </w:rPr>
+        <w:tab/>
+      </w:r>
+      <w:r>
+        <w:rPr>
+          <w:color w:val="E36C0A" w:themeColor="accent6" w:themeShade="BF"/>
+          <w:sz w:val="24"/>
+          <w:szCs w:val="24"/>
+          <w:shd w:val="clear" w:color="auto" w:fill="F7FAFF"/>
+        </w:rPr>
+        <w:tab/>
+        <w:t>$Orders-&gt;</w:t>
+      </w:r>
+      <w:proofErr w:type="spellStart"/>
+      <w:r>
+        <w:rPr>
+          <w:color w:val="E36C0A" w:themeColor="accent6" w:themeShade="BF"/>
+          <w:sz w:val="24"/>
+          <w:szCs w:val="24"/>
+          <w:shd w:val="clear" w:color="auto" w:fill="F7FAFF"/>
+        </w:rPr>
+        <w:t>duplicateOrder</w:t>
+      </w:r>
+      <w:proofErr w:type="spellEnd"/>
+      <w:r>
+        <w:rPr>
+          <w:color w:val="E36C0A" w:themeColor="accent6" w:themeShade="BF"/>
+          <w:sz w:val="24"/>
+          <w:szCs w:val="24"/>
+          <w:shd w:val="clear" w:color="auto" w:fill="F7FAFF"/>
+        </w:rPr>
+        <w:t>($</w:t>
+      </w:r>
+      <w:proofErr w:type="spellStart"/>
+      <w:r>
+        <w:rPr>
+          <w:color w:val="E36C0A" w:themeColor="accent6" w:themeShade="BF"/>
+          <w:sz w:val="24"/>
+          <w:szCs w:val="24"/>
+          <w:shd w:val="clear" w:color="auto" w:fill="F7FAFF"/>
+        </w:rPr>
+        <w:t>orderId</w:t>
+      </w:r>
+      <w:proofErr w:type="spellEnd"/>
+      <w:r>
+        <w:rPr>
+          <w:color w:val="E36C0A" w:themeColor="accent6" w:themeShade="BF"/>
+          <w:sz w:val="24"/>
+          <w:szCs w:val="24"/>
+          <w:shd w:val="clear" w:color="auto" w:fill="F7FAFF"/>
+        </w:rPr>
+        <w:t>)</w:t>
+      </w:r>
+    </w:p>
+    <w:p>
+      <w:pPr>
+        <w:pStyle w:val="HTMLPreformatted"/>
+        <w:shd w:val="clear" w:color="auto" w:fill="FFFFFF"/>
+        <w:tabs>
+          <w:tab w:val="left" w:pos="1440"/>
+        </w:tabs>
+        <w:rPr>
+          <w:color w:val="E36C0A" w:themeColor="accent6" w:themeShade="BF"/>
+          <w:sz w:val="24"/>
+          <w:szCs w:val="24"/>
+          <w:shd w:val="clear" w:color="auto" w:fill="F7FAFF"/>
+        </w:rPr>
+      </w:pPr>
+      <w:r>
+        <w:rPr>
+          <w:color w:val="E36C0A" w:themeColor="accent6" w:themeShade="BF"/>
+          <w:sz w:val="24"/>
+          <w:szCs w:val="24"/>
+          <w:shd w:val="clear" w:color="auto" w:fill="F7FAFF"/>
+        </w:rPr>
+        <w:tab/>
+      </w:r>
+      <w:r>
+        <w:rPr>
+          <w:color w:val="E36C0A" w:themeColor="accent6" w:themeShade="BF"/>
+          <w:sz w:val="24"/>
+          <w:szCs w:val="24"/>
+          <w:shd w:val="clear" w:color="auto" w:fill="F7FAFF"/>
+        </w:rPr>
+        <w:tab/>
+        <w:t>$Orders-&gt;</w:t>
+      </w:r>
+      <w:proofErr w:type="spellStart"/>
+      <w:r>
+        <w:rPr>
+          <w:color w:val="E36C0A" w:themeColor="accent6" w:themeShade="BF"/>
+          <w:sz w:val="24"/>
+          <w:szCs w:val="24"/>
+          <w:shd w:val="clear" w:color="auto" w:fill="F7FAFF"/>
+        </w:rPr>
+        <w:t>placeOrder</w:t>
+      </w:r>
+      <w:proofErr w:type="spellEnd"/>
+      <w:r>
+        <w:rPr>
+          <w:color w:val="E36C0A" w:themeColor="accent6" w:themeShade="BF"/>
+          <w:sz w:val="24"/>
+          <w:szCs w:val="24"/>
+          <w:shd w:val="clear" w:color="auto" w:fill="F7FAFF"/>
+        </w:rPr>
+        <w:t>($</w:t>
+      </w:r>
+      <w:proofErr w:type="spellStart"/>
+      <w:r>
+        <w:rPr>
+          <w:color w:val="E36C0A" w:themeColor="accent6" w:themeShade="BF"/>
+          <w:sz w:val="24"/>
+          <w:szCs w:val="24"/>
+          <w:shd w:val="clear" w:color="auto" w:fill="F7FAFF"/>
+        </w:rPr>
+        <w:t>orderId</w:t>
+      </w:r>
+      <w:proofErr w:type="spellEnd"/>
+      <w:r>
+        <w:rPr>
+          <w:color w:val="E36C0A" w:themeColor="accent6" w:themeShade="BF"/>
+          <w:sz w:val="24"/>
+          <w:szCs w:val="24"/>
+          <w:shd w:val="clear" w:color="auto" w:fill="F7FAFF"/>
+        </w:rPr>
+        <w:t>)</w:t>
+      </w:r>
+    </w:p>
+    <w:p>
+      <w:pPr>
+        <w:pStyle w:val="HTMLPreformatted"/>
+        <w:shd w:val="clear" w:color="auto" w:fill="FFFFFF"/>
+        <w:tabs>
+          <w:tab w:val="left" w:pos="1440"/>
+        </w:tabs>
+        <w:rPr>
+          <w:color w:val="A6A6A6" w:themeColor="background1" w:themeShade="A6"/>
+          <w:sz w:val="24"/>
+          <w:szCs w:val="24"/>
+          <w:shd w:val="clear" w:color="auto" w:fill="F7FAFF"/>
+        </w:rPr>
+      </w:pPr>
+    </w:p>
+    <w:p>
+      <w:pPr>
+        <w:pStyle w:val="HTMLPreformatted"/>
+        <w:shd w:val="clear" w:color="auto" w:fill="FFFFFF"/>
+        <w:tabs>
+          <w:tab w:val="left" w:pos="1440"/>
+        </w:tabs>
+        <w:rPr>
+          <w:color w:val="000000" w:themeColor="text1"/>
+          <w:sz w:val="24"/>
+          <w:szCs w:val="24"/>
+          <w:shd w:val="clear" w:color="auto" w:fill="F7FAFF"/>
+        </w:rPr>
+      </w:pPr>
+      <w:r>
+        <w:rPr>
+          <w:color w:val="000000" w:themeColor="text1"/>
+          <w:sz w:val="24"/>
+          <w:szCs w:val="24"/>
+          <w:shd w:val="clear" w:color="auto" w:fill="F7FAFF"/>
+        </w:rPr>
+        <w:tab/>
+        <w:t>Declined Orders – edit order:</w:t>
+      </w:r>
+    </w:p>
+    <w:p>
+      <w:pPr>
+        <w:pStyle w:val="HTMLPreformatted"/>
+        <w:shd w:val="clear" w:color="auto" w:fill="FFFFFF"/>
+        <w:tabs>
+          <w:tab w:val="left" w:pos="1440"/>
+        </w:tabs>
+        <w:rPr>
+          <w:color w:val="000000" w:themeColor="text1"/>
+          <w:sz w:val="24"/>
+          <w:szCs w:val="24"/>
+          <w:shd w:val="clear" w:color="auto" w:fill="F7FAFF"/>
+        </w:rPr>
+      </w:pPr>
+      <w:r>
+        <w:rPr>
+          <w:color w:val="000000" w:themeColor="text1"/>
+          <w:sz w:val="24"/>
+          <w:szCs w:val="24"/>
+          <w:shd w:val="clear" w:color="auto" w:fill="F7FAFF"/>
+        </w:rPr>
+        <w:tab/>
+      </w:r>
+      <w:r>
+        <w:rPr>
+          <w:color w:val="000000" w:themeColor="text1"/>
+          <w:sz w:val="24"/>
+          <w:szCs w:val="24"/>
+          <w:shd w:val="clear" w:color="auto" w:fill="F7FAFF"/>
+        </w:rPr>
+        <w:tab/>
+        <w:t>Edit a declined order, set items, terms, options etc. Can re-activate it.</w:t>
+      </w:r>
+    </w:p>
+    <w:p>
+      <w:pPr>
+        <w:pStyle w:val="HTMLPreformatted"/>
+        <w:shd w:val="clear" w:color="auto" w:fill="FFFFFF"/>
+        <w:tabs>
+          <w:tab w:val="left" w:pos="1440"/>
+        </w:tabs>
+        <w:rPr>
+          <w:color w:val="000000" w:themeColor="text1"/>
+          <w:sz w:val="24"/>
+          <w:szCs w:val="24"/>
+          <w:shd w:val="clear" w:color="auto" w:fill="F7FAFF"/>
+        </w:rPr>
+      </w:pPr>
+    </w:p>
+    <w:p>
+      <w:pPr>
+        <w:pStyle w:val="HTMLPreformatted"/>
+        <w:numPr>
+          <w:ilvl w:val="0"/>
+          <w:numId w:val="31"/>
+        </w:numPr>
+        <w:shd w:val="clear" w:color="auto" w:fill="FFFFFF"/>
+        <w:tabs>
+          <w:tab w:val="left" w:pos="1440"/>
+        </w:tabs>
+        <w:rPr>
+          <w:color w:val="000000" w:themeColor="text1"/>
+          <w:sz w:val="24"/>
+          <w:szCs w:val="24"/>
+          <w:shd w:val="clear" w:color="auto" w:fill="F7FAFF"/>
+        </w:rPr>
+      </w:pPr>
+      <w:r>
+        <w:rPr>
+          <w:color w:val="000000" w:themeColor="text1"/>
+          <w:sz w:val="24"/>
+          <w:szCs w:val="24"/>
+          <w:shd w:val="clear" w:color="auto" w:fill="F7FAFF"/>
+        </w:rPr>
+        <w:t>User is at orders list screen</w:t>
+      </w:r>
+    </w:p>
+    <w:p>
+      <w:pPr>
+        <w:pStyle w:val="HTMLPreformatted"/>
+        <w:numPr>
+          <w:ilvl w:val="0"/>
+          <w:numId w:val="31"/>
+        </w:numPr>
+        <w:shd w:val="clear" w:color="auto" w:fill="FFFFFF"/>
+        <w:tabs>
+          <w:tab w:val="left" w:pos="1440"/>
+        </w:tabs>
+        <w:rPr>
+          <w:color w:val="000000" w:themeColor="text1"/>
+          <w:sz w:val="24"/>
+          <w:szCs w:val="24"/>
+          <w:shd w:val="clear" w:color="auto" w:fill="F7FAFF"/>
+        </w:rPr>
+      </w:pPr>
+      <w:r>
+        <w:rPr>
+          <w:color w:val="000000" w:themeColor="text1"/>
+          <w:sz w:val="24"/>
+          <w:szCs w:val="24"/>
+          <w:shd w:val="clear" w:color="auto" w:fill="F7FAFF"/>
+        </w:rPr>
+        <w:t xml:space="preserve">User uses </w:t>
+      </w:r>
+      <w:proofErr w:type="spellStart"/>
+      <w:r>
+        <w:rPr>
+          <w:color w:val="000000" w:themeColor="text1"/>
+          <w:sz w:val="24"/>
+          <w:szCs w:val="24"/>
+          <w:shd w:val="clear" w:color="auto" w:fill="F7FAFF"/>
+        </w:rPr>
+        <w:t>pulldown</w:t>
+      </w:r>
+      <w:proofErr w:type="spellEnd"/>
+      <w:r>
+        <w:rPr>
+          <w:color w:val="000000" w:themeColor="text1"/>
+          <w:sz w:val="24"/>
+          <w:szCs w:val="24"/>
+          <w:shd w:val="clear" w:color="auto" w:fill="F7FAFF"/>
+        </w:rPr>
+        <w:t xml:space="preserve"> to select ‘declined orders’</w:t>
+      </w:r>
+    </w:p>
+    <w:p>
+      <w:pPr>
+        <w:pStyle w:val="HTMLPreformatted"/>
+        <w:numPr>
+          <w:ilvl w:val="0"/>
+          <w:numId w:val="31"/>
+        </w:numPr>
+        <w:shd w:val="clear" w:color="auto" w:fill="FFFFFF"/>
+        <w:tabs>
+          <w:tab w:val="left" w:pos="1440"/>
+        </w:tabs>
+        <w:rPr>
+          <w:color w:val="000000" w:themeColor="text1"/>
+          <w:sz w:val="24"/>
+          <w:szCs w:val="24"/>
+          <w:shd w:val="clear" w:color="auto" w:fill="F7FAFF"/>
+        </w:rPr>
+      </w:pPr>
+      <w:r>
+        <w:rPr>
+          <w:color w:val="000000" w:themeColor="text1"/>
+          <w:sz w:val="24"/>
+          <w:szCs w:val="24"/>
+          <w:shd w:val="clear" w:color="auto" w:fill="F7FAFF"/>
+        </w:rPr>
+        <w:t>List of declined orders is displayed – user clicks on one of them.</w:t>
+      </w:r>
+    </w:p>
+    <w:p>
+      <w:pPr>
+        <w:pStyle w:val="HTMLPreformatted"/>
+        <w:numPr>
+          <w:ilvl w:val="0"/>
+          <w:numId w:val="31"/>
+        </w:numPr>
+        <w:shd w:val="clear" w:color="auto" w:fill="FFFFFF"/>
+        <w:tabs>
+          <w:tab w:val="left" w:pos="1440"/>
+        </w:tabs>
+        <w:rPr>
+          <w:color w:val="000000" w:themeColor="text1"/>
+          <w:sz w:val="24"/>
+          <w:szCs w:val="24"/>
+          <w:shd w:val="clear" w:color="auto" w:fill="F7FAFF"/>
+        </w:rPr>
+      </w:pPr>
+      <w:r>
+        <w:rPr>
+          <w:color w:val="000000" w:themeColor="text1"/>
+          <w:sz w:val="24"/>
+          <w:szCs w:val="24"/>
+          <w:shd w:val="clear" w:color="auto" w:fill="F7FAFF"/>
+        </w:rPr>
+        <w:t>Order is displayed</w:t>
+      </w:r>
+    </w:p>
+    <w:p>
+      <w:pPr>
+        <w:pStyle w:val="HTMLPreformatted"/>
+        <w:numPr>
+          <w:ilvl w:val="0"/>
+          <w:numId w:val="31"/>
+        </w:numPr>
+        <w:shd w:val="clear" w:color="auto" w:fill="FFFFFF"/>
+        <w:tabs>
+          <w:tab w:val="left" w:pos="1440"/>
+        </w:tabs>
+        <w:rPr>
+          <w:color w:val="000000" w:themeColor="text1"/>
+          <w:sz w:val="24"/>
+          <w:szCs w:val="24"/>
+          <w:shd w:val="clear" w:color="auto" w:fill="F7FAFF"/>
+        </w:rPr>
+      </w:pPr>
+      <w:r>
+        <w:rPr>
+          <w:color w:val="000000" w:themeColor="text1"/>
+          <w:sz w:val="24"/>
+          <w:szCs w:val="24"/>
+          <w:shd w:val="clear" w:color="auto" w:fill="F7FAFF"/>
+        </w:rPr>
+        <w:t>User clicks on ‘re-active this order’ button</w:t>
+      </w:r>
+    </w:p>
+    <w:p>
+      <w:pPr>
+        <w:pStyle w:val="HTMLPreformatted"/>
+        <w:numPr>
+          <w:ilvl w:val="0"/>
+          <w:numId w:val="31"/>
+        </w:numPr>
+        <w:shd w:val="clear" w:color="auto" w:fill="FFFFFF"/>
+        <w:tabs>
+          <w:tab w:val="left" w:pos="1440"/>
+        </w:tabs>
+        <w:rPr>
+          <w:color w:val="000000" w:themeColor="text1"/>
+          <w:sz w:val="24"/>
+          <w:szCs w:val="24"/>
+          <w:shd w:val="clear" w:color="auto" w:fill="F7FAFF"/>
+        </w:rPr>
+      </w:pPr>
+      <w:r>
+        <w:rPr>
+          <w:color w:val="000000" w:themeColor="text1"/>
+          <w:sz w:val="24"/>
+          <w:szCs w:val="24"/>
+          <w:shd w:val="clear" w:color="auto" w:fill="F7FAFF"/>
+        </w:rPr>
+        <w:t>Order status is changed to ‘open – in progress’</w:t>
+      </w:r>
+    </w:p>
+    <w:p>
+      <w:pPr>
+        <w:pStyle w:val="HTMLPreformatted"/>
+        <w:numPr>
+          <w:ilvl w:val="0"/>
+          <w:numId w:val="31"/>
+        </w:numPr>
+        <w:shd w:val="clear" w:color="auto" w:fill="FFFFFF"/>
+        <w:tabs>
+          <w:tab w:val="left" w:pos="1440"/>
+        </w:tabs>
+        <w:rPr>
+          <w:color w:val="000000" w:themeColor="text1"/>
+          <w:sz w:val="24"/>
+          <w:szCs w:val="24"/>
+          <w:shd w:val="clear" w:color="auto" w:fill="F7FAFF"/>
+        </w:rPr>
+      </w:pPr>
+      <w:r>
+        <w:rPr>
+          <w:color w:val="000000" w:themeColor="text1"/>
+          <w:sz w:val="24"/>
+          <w:szCs w:val="24"/>
+          <w:shd w:val="clear" w:color="auto" w:fill="F7FAFF"/>
+        </w:rPr>
+        <w:t>User can edit the order (see edit order above)</w:t>
+      </w:r>
+    </w:p>
+    <w:p>
+      <w:pPr>
+        <w:pStyle w:val="HTMLPreformatted"/>
+        <w:numPr>
+          <w:ilvl w:val="0"/>
+          <w:numId w:val="31"/>
+        </w:numPr>
+        <w:shd w:val="clear" w:color="auto" w:fill="FFFFFF"/>
+        <w:tabs>
+          <w:tab w:val="left" w:pos="1440"/>
+        </w:tabs>
+        <w:rPr>
+          <w:color w:val="000000" w:themeColor="text1"/>
+          <w:sz w:val="24"/>
+          <w:szCs w:val="24"/>
+          <w:shd w:val="clear" w:color="auto" w:fill="F7FAFF"/>
+        </w:rPr>
+      </w:pPr>
+      <w:r>
+        <w:rPr>
+          <w:color w:val="000000" w:themeColor="text1"/>
+          <w:sz w:val="24"/>
+          <w:szCs w:val="24"/>
+          <w:shd w:val="clear" w:color="auto" w:fill="F7FAFF"/>
+        </w:rPr>
+        <w:t>User can re-submit the order, and include a message to seller.</w:t>
+      </w:r>
+    </w:p>
+    <w:p>
+      <w:pPr>
+        <w:pStyle w:val="HTMLPreformatted"/>
+        <w:shd w:val="clear" w:color="auto" w:fill="FFFFFF"/>
+        <w:tabs>
+          <w:tab w:val="left" w:pos="1440"/>
+        </w:tabs>
+        <w:rPr>
+          <w:color w:val="000000" w:themeColor="text1"/>
+          <w:sz w:val="24"/>
+          <w:szCs w:val="24"/>
+          <w:shd w:val="clear" w:color="auto" w:fill="F7FAFF"/>
+        </w:rPr>
+      </w:pPr>
+    </w:p>
+    <w:p>
+      <w:pPr>
+        <w:pStyle w:val="HTMLPreformatted"/>
+        <w:shd w:val="clear" w:color="auto" w:fill="FFFFFF"/>
+        <w:tabs>
+          <w:tab w:val="left" w:pos="1440"/>
+        </w:tabs>
+        <w:rPr>
+          <w:color w:val="E36C0A" w:themeColor="accent6" w:themeShade="BF"/>
+          <w:sz w:val="24"/>
+          <w:szCs w:val="24"/>
+          <w:shd w:val="clear" w:color="auto" w:fill="F7FAFF"/>
+        </w:rPr>
+      </w:pPr>
+      <w:r>
+        <w:rPr>
+          <w:color w:val="E36C0A" w:themeColor="accent6" w:themeShade="BF"/>
+          <w:sz w:val="24"/>
+          <w:szCs w:val="24"/>
+          <w:shd w:val="clear" w:color="auto" w:fill="F7FAFF"/>
+        </w:rPr>
+        <w:tab/>
+      </w:r>
+      <w:r>
+        <w:rPr>
+          <w:color w:val="E36C0A" w:themeColor="accent6" w:themeShade="BF"/>
+          <w:sz w:val="24"/>
+          <w:szCs w:val="24"/>
+          <w:shd w:val="clear" w:color="auto" w:fill="F7FAFF"/>
+        </w:rPr>
+        <w:tab/>
+        <w:t>$Orders-&gt;</w:t>
+      </w:r>
+      <w:proofErr w:type="spellStart"/>
+      <w:r>
+        <w:rPr>
+          <w:color w:val="E36C0A" w:themeColor="accent6" w:themeShade="BF"/>
+          <w:sz w:val="24"/>
+          <w:szCs w:val="24"/>
+          <w:shd w:val="clear" w:color="auto" w:fill="F7FAFF"/>
+        </w:rPr>
+        <w:t>editOrder</w:t>
+      </w:r>
+      <w:proofErr w:type="spellEnd"/>
+      <w:r>
+        <w:rPr>
+          <w:color w:val="E36C0A" w:themeColor="accent6" w:themeShade="BF"/>
+          <w:sz w:val="24"/>
+          <w:szCs w:val="24"/>
+          <w:shd w:val="clear" w:color="auto" w:fill="F7FAFF"/>
+        </w:rPr>
+        <w:t>($</w:t>
+      </w:r>
+      <w:proofErr w:type="spellStart"/>
+      <w:r>
+        <w:rPr>
+          <w:color w:val="E36C0A" w:themeColor="accent6" w:themeShade="BF"/>
+          <w:sz w:val="24"/>
+          <w:szCs w:val="24"/>
+          <w:shd w:val="clear" w:color="auto" w:fill="F7FAFF"/>
+        </w:rPr>
+        <w:t>orderId</w:t>
+      </w:r>
+      <w:proofErr w:type="spellEnd"/>
+      <w:r>
+        <w:rPr>
+          <w:color w:val="E36C0A" w:themeColor="accent6" w:themeShade="BF"/>
+          <w:sz w:val="24"/>
+          <w:szCs w:val="24"/>
+          <w:shd w:val="clear" w:color="auto" w:fill="F7FAFF"/>
+        </w:rPr>
+        <w:t>)</w:t>
+      </w:r>
+    </w:p>
+    <w:p>
+      <w:pPr>
+        <w:pStyle w:val="HTMLPreformatted"/>
+        <w:shd w:val="clear" w:color="auto" w:fill="FFFFFF"/>
+        <w:tabs>
+          <w:tab w:val="left" w:pos="1440"/>
+        </w:tabs>
+        <w:rPr>
+          <w:color w:val="E36C0A" w:themeColor="accent6" w:themeShade="BF"/>
+          <w:sz w:val="24"/>
+          <w:szCs w:val="24"/>
+          <w:shd w:val="clear" w:color="auto" w:fill="F7FAFF"/>
+        </w:rPr>
+      </w:pPr>
+      <w:r>
+        <w:rPr>
+          <w:color w:val="E36C0A" w:themeColor="accent6" w:themeShade="BF"/>
+          <w:sz w:val="24"/>
+          <w:szCs w:val="24"/>
+          <w:shd w:val="clear" w:color="auto" w:fill="F7FAFF"/>
+        </w:rPr>
+        <w:tab/>
+      </w:r>
+      <w:r>
+        <w:rPr>
+          <w:color w:val="E36C0A" w:themeColor="accent6" w:themeShade="BF"/>
+          <w:sz w:val="24"/>
+          <w:szCs w:val="24"/>
+          <w:shd w:val="clear" w:color="auto" w:fill="F7FAFF"/>
+        </w:rPr>
+        <w:tab/>
+        <w:t>$Orders-&gt;</w:t>
+      </w:r>
+      <w:proofErr w:type="spellStart"/>
+      <w:proofErr w:type="gramStart"/>
+      <w:r>
+        <w:rPr>
+          <w:color w:val="E36C0A" w:themeColor="accent6" w:themeShade="BF"/>
+          <w:sz w:val="24"/>
+          <w:szCs w:val="24"/>
+          <w:shd w:val="clear" w:color="auto" w:fill="F7FAFF"/>
+        </w:rPr>
+        <w:t>removeLineItem</w:t>
+      </w:r>
+      <w:proofErr w:type="spellEnd"/>
+      <w:r>
+        <w:rPr>
+          <w:color w:val="E36C0A" w:themeColor="accent6" w:themeShade="BF"/>
+          <w:sz w:val="24"/>
+          <w:szCs w:val="24"/>
+          <w:shd w:val="clear" w:color="auto" w:fill="F7FAFF"/>
+        </w:rPr>
+        <w:t>(</w:t>
+      </w:r>
+      <w:proofErr w:type="gramEnd"/>
+      <w:r>
+        <w:rPr>
+          <w:color w:val="E36C0A" w:themeColor="accent6" w:themeShade="BF"/>
+          <w:sz w:val="24"/>
+          <w:szCs w:val="24"/>
+          <w:shd w:val="clear" w:color="auto" w:fill="F7FAFF"/>
+        </w:rPr>
+        <w:t>$</w:t>
+      </w:r>
+      <w:proofErr w:type="spellStart"/>
+      <w:r>
+        <w:rPr>
+          <w:color w:val="E36C0A" w:themeColor="accent6" w:themeShade="BF"/>
+          <w:sz w:val="24"/>
+          <w:szCs w:val="24"/>
+          <w:shd w:val="clear" w:color="auto" w:fill="F7FAFF"/>
+        </w:rPr>
+        <w:t>OrderId</w:t>
+      </w:r>
+      <w:proofErr w:type="spellEnd"/>
+      <w:r>
+        <w:rPr>
+          <w:color w:val="E36C0A" w:themeColor="accent6" w:themeShade="BF"/>
+          <w:sz w:val="24"/>
+          <w:szCs w:val="24"/>
+          <w:shd w:val="clear" w:color="auto" w:fill="F7FAFF"/>
+        </w:rPr>
+        <w:t>, $</w:t>
+      </w:r>
+      <w:proofErr w:type="spellStart"/>
+      <w:r>
+        <w:rPr>
+          <w:color w:val="E36C0A" w:themeColor="accent6" w:themeShade="BF"/>
+          <w:sz w:val="24"/>
+          <w:szCs w:val="24"/>
+          <w:shd w:val="clear" w:color="auto" w:fill="F7FAFF"/>
+        </w:rPr>
+        <w:t>lineItemId</w:t>
+      </w:r>
+      <w:proofErr w:type="spellEnd"/>
+      <w:r>
+        <w:rPr>
+          <w:color w:val="E36C0A" w:themeColor="accent6" w:themeShade="BF"/>
+          <w:sz w:val="24"/>
+          <w:szCs w:val="24"/>
+          <w:shd w:val="clear" w:color="auto" w:fill="F7FAFF"/>
+        </w:rPr>
+        <w:t>)</w:t>
+      </w:r>
+    </w:p>
+    <w:p>
+      <w:pPr>
+        <w:pStyle w:val="HTMLPreformatted"/>
+        <w:shd w:val="clear" w:color="auto" w:fill="FFFFFF"/>
+        <w:tabs>
+          <w:tab w:val="left" w:pos="1440"/>
+        </w:tabs>
+        <w:ind w:left="1832" w:hanging="1022"/>
+        <w:rPr>
+          <w:sz w:val="24"/>
+          <w:szCs w:val="24"/>
+          <w:shd w:val="clear" w:color="auto" w:fill="F7FAFF"/>
+        </w:rPr>
+      </w:pPr>
+      <w:r>
+        <w:rPr>
+          <w:color w:val="A6A6A6" w:themeColor="background1" w:themeShade="A6"/>
+          <w:sz w:val="24"/>
+          <w:szCs w:val="24"/>
+          <w:shd w:val="clear" w:color="auto" w:fill="F7FAFF"/>
+        </w:rPr>
+        <w:tab/>
+      </w:r>
+      <w:r>
+        <w:rPr>
+          <w:color w:val="A6A6A6" w:themeColor="background1" w:themeShade="A6"/>
+          <w:sz w:val="24"/>
+          <w:szCs w:val="24"/>
+          <w:shd w:val="clear" w:color="auto" w:fill="F7FAFF"/>
+        </w:rPr>
+        <w:tab/>
+      </w:r>
+      <w:r>
+        <w:rPr>
+          <w:sz w:val="24"/>
+          <w:szCs w:val="24"/>
+          <w:shd w:val="clear" w:color="auto" w:fill="F7FAFF"/>
+        </w:rPr>
+        <w:t>$Orders-&gt;</w:t>
+      </w:r>
+      <w:proofErr w:type="spellStart"/>
+      <w:proofErr w:type="gramStart"/>
+      <w:r>
+        <w:rPr>
+          <w:sz w:val="24"/>
+          <w:szCs w:val="24"/>
+          <w:shd w:val="clear" w:color="auto" w:fill="F7FAFF"/>
+        </w:rPr>
+        <w:t>addProductToOrder</w:t>
+      </w:r>
+      <w:proofErr w:type="spellEnd"/>
+      <w:r>
+        <w:rPr>
+          <w:sz w:val="24"/>
+          <w:szCs w:val="24"/>
+          <w:shd w:val="clear" w:color="auto" w:fill="F7FAFF"/>
+        </w:rPr>
+        <w:t>(</w:t>
+      </w:r>
+      <w:proofErr w:type="gramEnd"/>
+      <w:r>
+        <w:rPr>
+          <w:sz w:val="24"/>
+          <w:szCs w:val="24"/>
+          <w:shd w:val="clear" w:color="auto" w:fill="F7FAFF"/>
+        </w:rPr>
+        <w:t>$</w:t>
+      </w:r>
+      <w:proofErr w:type="spellStart"/>
+      <w:r>
+        <w:rPr>
+          <w:sz w:val="24"/>
+          <w:szCs w:val="24"/>
+          <w:shd w:val="clear" w:color="auto" w:fill="F7FAFF"/>
+        </w:rPr>
+        <w:t>orderId</w:t>
+      </w:r>
+      <w:proofErr w:type="spellEnd"/>
+      <w:r>
+        <w:rPr>
+          <w:sz w:val="24"/>
+          <w:szCs w:val="24"/>
+          <w:shd w:val="clear" w:color="auto" w:fill="F7FAFF"/>
+        </w:rPr>
+        <w:t>, $</w:t>
+      </w:r>
+      <w:proofErr w:type="spellStart"/>
+      <w:r>
+        <w:rPr>
+          <w:sz w:val="24"/>
+          <w:szCs w:val="24"/>
+          <w:shd w:val="clear" w:color="auto" w:fill="F7FAFF"/>
+        </w:rPr>
+        <w:t>productToAdd</w:t>
+      </w:r>
+      <w:proofErr w:type="spellEnd"/>
+      <w:r>
+        <w:rPr>
+          <w:sz w:val="24"/>
+          <w:szCs w:val="24"/>
+          <w:shd w:val="clear" w:color="auto" w:fill="F7FAFF"/>
+        </w:rPr>
+        <w:t>, $</w:t>
+      </w:r>
+      <w:proofErr w:type="spellStart"/>
+      <w:r>
+        <w:rPr>
+          <w:sz w:val="24"/>
+          <w:szCs w:val="24"/>
+          <w:shd w:val="clear" w:color="auto" w:fill="F7FAFF"/>
+        </w:rPr>
+        <w:t>optionsSelected</w:t>
+      </w:r>
+      <w:proofErr w:type="spellEnd"/>
+      <w:r>
+        <w:rPr>
+          <w:sz w:val="24"/>
+          <w:szCs w:val="24"/>
+          <w:shd w:val="clear" w:color="auto" w:fill="F7FAFF"/>
+        </w:rPr>
+        <w:t>, $</w:t>
+      </w:r>
+      <w:proofErr w:type="spellStart"/>
+      <w:r>
+        <w:rPr>
+          <w:sz w:val="24"/>
+          <w:szCs w:val="24"/>
+          <w:shd w:val="clear" w:color="auto" w:fill="F7FAFF"/>
+        </w:rPr>
+        <w:t>thisShipTypeId</w:t>
+      </w:r>
+      <w:proofErr w:type="spellEnd"/>
+      <w:r>
+        <w:rPr>
+          <w:sz w:val="24"/>
+          <w:szCs w:val="24"/>
+          <w:shd w:val="clear" w:color="auto" w:fill="F7FAFF"/>
+        </w:rPr>
+        <w:t>, $quantity)</w:t>
+      </w:r>
+    </w:p>
+    <w:p>
+      <w:pPr>
+        <w:pStyle w:val="HTMLPreformatted"/>
+        <w:shd w:val="clear" w:color="auto" w:fill="FFFFFF"/>
+        <w:tabs>
+          <w:tab w:val="left" w:pos="1440"/>
+        </w:tabs>
+        <w:ind w:left="1832" w:hanging="1022"/>
+        <w:rPr>
+          <w:sz w:val="24"/>
+          <w:szCs w:val="24"/>
+          <w:shd w:val="clear" w:color="auto" w:fill="F7FAFF"/>
+        </w:rPr>
+      </w:pPr>
+    </w:p>
+    <w:p>
+      <w:pPr>
+        <w:pStyle w:val="HTMLPreformatted"/>
+        <w:shd w:val="clear" w:color="auto" w:fill="FFFFFF"/>
+        <w:tabs>
+          <w:tab w:val="left" w:pos="1440"/>
+        </w:tabs>
+        <w:rPr>
+          <w:color w:val="000000" w:themeColor="text1"/>
+          <w:sz w:val="24"/>
+          <w:szCs w:val="24"/>
+          <w:shd w:val="clear" w:color="auto" w:fill="F7FAFF"/>
+        </w:rPr>
+      </w:pPr>
+      <w:r>
+        <w:rPr>
+          <w:color w:val="000000" w:themeColor="text1"/>
+          <w:sz w:val="24"/>
+          <w:szCs w:val="24"/>
+          <w:shd w:val="clear" w:color="auto" w:fill="F7FAFF"/>
+        </w:rPr>
+        <w:tab/>
+        <w:t>Declined Orders – clear order:</w:t>
+      </w:r>
+    </w:p>
+    <w:p>
+      <w:pPr>
+        <w:pStyle w:val="HTMLPreformatted"/>
+        <w:shd w:val="clear" w:color="auto" w:fill="FFFFFF"/>
+        <w:tabs>
+          <w:tab w:val="left" w:pos="1440"/>
+        </w:tabs>
+        <w:rPr>
+          <w:color w:val="000000" w:themeColor="text1"/>
+          <w:sz w:val="24"/>
+          <w:szCs w:val="24"/>
+          <w:shd w:val="clear" w:color="auto" w:fill="F7FAFF"/>
+        </w:rPr>
+      </w:pPr>
+      <w:r>
+        <w:rPr>
+          <w:color w:val="000000" w:themeColor="text1"/>
+          <w:sz w:val="24"/>
+          <w:szCs w:val="24"/>
+          <w:shd w:val="clear" w:color="auto" w:fill="F7FAFF"/>
+        </w:rPr>
+        <w:tab/>
+      </w:r>
+      <w:r>
+        <w:rPr>
+          <w:color w:val="000000" w:themeColor="text1"/>
+          <w:sz w:val="24"/>
+          <w:szCs w:val="24"/>
+          <w:shd w:val="clear" w:color="auto" w:fill="F7FAFF"/>
+        </w:rPr>
+        <w:tab/>
+        <w:t>Remove a declined order from system entirely.</w:t>
+      </w:r>
+    </w:p>
+    <w:p>
+      <w:pPr>
+        <w:pStyle w:val="HTMLPreformatted"/>
+        <w:numPr>
+          <w:ilvl w:val="0"/>
+          <w:numId w:val="32"/>
+        </w:numPr>
+        <w:shd w:val="clear" w:color="auto" w:fill="FFFFFF"/>
+        <w:tabs>
+          <w:tab w:val="left" w:pos="1440"/>
+        </w:tabs>
+        <w:rPr>
+          <w:color w:val="000000" w:themeColor="text1"/>
+          <w:sz w:val="24"/>
+          <w:szCs w:val="24"/>
+          <w:shd w:val="clear" w:color="auto" w:fill="F7FAFF"/>
+        </w:rPr>
+      </w:pPr>
+      <w:r>
+        <w:rPr>
+          <w:color w:val="000000" w:themeColor="text1"/>
+          <w:sz w:val="24"/>
+          <w:szCs w:val="24"/>
+          <w:shd w:val="clear" w:color="auto" w:fill="F7FAFF"/>
+        </w:rPr>
+        <w:t>User is at orders list screen</w:t>
+      </w:r>
+    </w:p>
+    <w:p>
+      <w:pPr>
+        <w:pStyle w:val="HTMLPreformatted"/>
+        <w:numPr>
+          <w:ilvl w:val="0"/>
+          <w:numId w:val="32"/>
+        </w:numPr>
+        <w:shd w:val="clear" w:color="auto" w:fill="FFFFFF"/>
+        <w:tabs>
+          <w:tab w:val="left" w:pos="1440"/>
+        </w:tabs>
+        <w:rPr>
+          <w:color w:val="000000" w:themeColor="text1"/>
+          <w:sz w:val="24"/>
+          <w:szCs w:val="24"/>
+          <w:shd w:val="clear" w:color="auto" w:fill="F7FAFF"/>
+        </w:rPr>
+      </w:pPr>
+      <w:r>
+        <w:rPr>
+          <w:color w:val="000000" w:themeColor="text1"/>
+          <w:sz w:val="24"/>
+          <w:szCs w:val="24"/>
+          <w:shd w:val="clear" w:color="auto" w:fill="F7FAFF"/>
+        </w:rPr>
+        <w:t xml:space="preserve">User uses </w:t>
+      </w:r>
+      <w:proofErr w:type="spellStart"/>
+      <w:r>
+        <w:rPr>
+          <w:color w:val="000000" w:themeColor="text1"/>
+          <w:sz w:val="24"/>
+          <w:szCs w:val="24"/>
+          <w:shd w:val="clear" w:color="auto" w:fill="F7FAFF"/>
+        </w:rPr>
+        <w:t>pulldown</w:t>
+      </w:r>
+      <w:proofErr w:type="spellEnd"/>
+      <w:r>
+        <w:rPr>
+          <w:color w:val="000000" w:themeColor="text1"/>
+          <w:sz w:val="24"/>
+          <w:szCs w:val="24"/>
+          <w:shd w:val="clear" w:color="auto" w:fill="F7FAFF"/>
+        </w:rPr>
+        <w:t xml:space="preserve"> to select ‘declined orders’</w:t>
+      </w:r>
+    </w:p>
+    <w:p>
+      <w:pPr>
+        <w:pStyle w:val="HTMLPreformatted"/>
+        <w:numPr>
+          <w:ilvl w:val="0"/>
+          <w:numId w:val="32"/>
+        </w:numPr>
+        <w:shd w:val="clear" w:color="auto" w:fill="FFFFFF"/>
+        <w:tabs>
+          <w:tab w:val="left" w:pos="1440"/>
+        </w:tabs>
+        <w:rPr>
+          <w:color w:val="000000" w:themeColor="text1"/>
+          <w:sz w:val="24"/>
+          <w:szCs w:val="24"/>
+          <w:shd w:val="clear" w:color="auto" w:fill="F7FAFF"/>
+        </w:rPr>
+      </w:pPr>
+      <w:r>
+        <w:rPr>
+          <w:color w:val="000000" w:themeColor="text1"/>
+          <w:sz w:val="24"/>
+          <w:szCs w:val="24"/>
+          <w:shd w:val="clear" w:color="auto" w:fill="F7FAFF"/>
+        </w:rPr>
+        <w:t>List of declined orders is displayed – user clicks on one of them.</w:t>
+      </w:r>
+    </w:p>
+    <w:p>
+      <w:pPr>
+        <w:pStyle w:val="HTMLPreformatted"/>
+        <w:numPr>
+          <w:ilvl w:val="0"/>
+          <w:numId w:val="32"/>
+        </w:numPr>
+        <w:shd w:val="clear" w:color="auto" w:fill="FFFFFF"/>
+        <w:tabs>
+          <w:tab w:val="left" w:pos="1440"/>
+        </w:tabs>
+        <w:rPr>
+          <w:color w:val="000000" w:themeColor="text1"/>
+          <w:sz w:val="24"/>
+          <w:szCs w:val="24"/>
+          <w:shd w:val="clear" w:color="auto" w:fill="F7FAFF"/>
+        </w:rPr>
+      </w:pPr>
+      <w:r>
+        <w:rPr>
+          <w:color w:val="000000" w:themeColor="text1"/>
+          <w:sz w:val="24"/>
+          <w:szCs w:val="24"/>
+          <w:shd w:val="clear" w:color="auto" w:fill="F7FAFF"/>
+        </w:rPr>
+        <w:t>Order is displayed</w:t>
+      </w:r>
+    </w:p>
+    <w:p>
+      <w:pPr>
+        <w:pStyle w:val="HTMLPreformatted"/>
+        <w:numPr>
+          <w:ilvl w:val="0"/>
+          <w:numId w:val="32"/>
+        </w:numPr>
+        <w:shd w:val="clear" w:color="auto" w:fill="FFFFFF"/>
+        <w:tabs>
+          <w:tab w:val="left" w:pos="1440"/>
+        </w:tabs>
+        <w:rPr>
+          <w:color w:val="000000" w:themeColor="text1"/>
+          <w:sz w:val="24"/>
+          <w:szCs w:val="24"/>
+          <w:shd w:val="clear" w:color="auto" w:fill="F7FAFF"/>
+        </w:rPr>
+      </w:pPr>
+      <w:r>
+        <w:rPr>
+          <w:color w:val="000000" w:themeColor="text1"/>
+          <w:sz w:val="24"/>
+          <w:szCs w:val="24"/>
+          <w:shd w:val="clear" w:color="auto" w:fill="F7FAFF"/>
+        </w:rPr>
+        <w:t>User clicks on ‘clear this order’ button</w:t>
+      </w:r>
+    </w:p>
+    <w:p>
+      <w:pPr>
+        <w:pStyle w:val="HTMLPreformatted"/>
+        <w:numPr>
+          <w:ilvl w:val="0"/>
+          <w:numId w:val="32"/>
+        </w:numPr>
+        <w:shd w:val="clear" w:color="auto" w:fill="FFFFFF"/>
+        <w:tabs>
+          <w:tab w:val="left" w:pos="1440"/>
+        </w:tabs>
+        <w:rPr>
+          <w:color w:val="000000" w:themeColor="text1"/>
+          <w:sz w:val="24"/>
+          <w:szCs w:val="24"/>
+          <w:shd w:val="clear" w:color="auto" w:fill="F7FAFF"/>
+        </w:rPr>
+      </w:pPr>
+      <w:r>
+        <w:rPr>
+          <w:color w:val="000000" w:themeColor="text1"/>
+          <w:sz w:val="24"/>
+          <w:szCs w:val="24"/>
+          <w:shd w:val="clear" w:color="auto" w:fill="F7FAFF"/>
+        </w:rPr>
+        <w:t xml:space="preserve">Order is removed from the system.  </w:t>
+      </w:r>
+    </w:p>
+    <w:p>
+      <w:pPr>
+        <w:pStyle w:val="HTMLPreformatted"/>
+        <w:shd w:val="clear" w:color="auto" w:fill="FFFFFF"/>
+        <w:tabs>
+          <w:tab w:val="left" w:pos="1440"/>
+        </w:tabs>
+        <w:rPr>
+          <w:color w:val="000000" w:themeColor="text1"/>
+          <w:sz w:val="24"/>
+          <w:szCs w:val="24"/>
+          <w:shd w:val="clear" w:color="auto" w:fill="F7FAFF"/>
+        </w:rPr>
+      </w:pPr>
+    </w:p>
+    <w:p>
+      <w:pPr>
+        <w:pStyle w:val="HTMLPreformatted"/>
+        <w:shd w:val="clear" w:color="auto" w:fill="FFFFFF"/>
+        <w:tabs>
+          <w:tab w:val="left" w:pos="1440"/>
+        </w:tabs>
+        <w:rPr>
+          <w:color w:val="000000" w:themeColor="text1"/>
+          <w:sz w:val="24"/>
+          <w:szCs w:val="24"/>
+          <w:shd w:val="clear" w:color="auto" w:fill="F7FAFF"/>
+        </w:rPr>
+      </w:pPr>
+    </w:p>
+    <w:p>
+      <w:pPr>
+        <w:pStyle w:val="HTMLPreformatted"/>
+        <w:shd w:val="clear" w:color="auto" w:fill="FFFFFF"/>
+        <w:tabs>
+          <w:tab w:val="left" w:pos="1440"/>
+        </w:tabs>
+        <w:rPr>
+          <w:color w:val="E36C0A" w:themeColor="accent6" w:themeShade="BF"/>
+          <w:sz w:val="24"/>
+          <w:szCs w:val="24"/>
+          <w:shd w:val="clear" w:color="auto" w:fill="F7FAFF"/>
+        </w:rPr>
+      </w:pPr>
+      <w:r>
+        <w:rPr>
+          <w:color w:val="E36C0A" w:themeColor="accent6" w:themeShade="BF"/>
+          <w:sz w:val="24"/>
+          <w:szCs w:val="24"/>
+          <w:shd w:val="clear" w:color="auto" w:fill="F7FAFF"/>
+        </w:rPr>
+        <w:tab/>
+      </w:r>
+      <w:r>
+        <w:rPr>
+          <w:color w:val="E36C0A" w:themeColor="accent6" w:themeShade="BF"/>
+          <w:sz w:val="24"/>
+          <w:szCs w:val="24"/>
+          <w:shd w:val="clear" w:color="auto" w:fill="F7FAFF"/>
+        </w:rPr>
+        <w:tab/>
+        <w:t>$Orders-&gt;</w:t>
+      </w:r>
+      <w:proofErr w:type="spellStart"/>
+      <w:r>
+        <w:rPr>
+          <w:color w:val="E36C0A" w:themeColor="accent6" w:themeShade="BF"/>
+          <w:sz w:val="24"/>
+          <w:szCs w:val="24"/>
+          <w:shd w:val="clear" w:color="auto" w:fill="F7FAFF"/>
+        </w:rPr>
+        <w:t>removeOrder</w:t>
+      </w:r>
+      <w:proofErr w:type="spellEnd"/>
+      <w:r>
+        <w:rPr>
+          <w:color w:val="E36C0A" w:themeColor="accent6" w:themeShade="BF"/>
+          <w:sz w:val="24"/>
+          <w:szCs w:val="24"/>
+          <w:shd w:val="clear" w:color="auto" w:fill="F7FAFF"/>
+        </w:rPr>
+        <w:t>($</w:t>
+      </w:r>
+      <w:proofErr w:type="spellStart"/>
+      <w:r>
+        <w:rPr>
+          <w:color w:val="E36C0A" w:themeColor="accent6" w:themeShade="BF"/>
+          <w:sz w:val="24"/>
+          <w:szCs w:val="24"/>
+          <w:shd w:val="clear" w:color="auto" w:fill="F7FAFF"/>
+        </w:rPr>
+        <w:t>orderId</w:t>
+      </w:r>
+      <w:proofErr w:type="spellEnd"/>
+      <w:r>
+        <w:rPr>
+          <w:color w:val="E36C0A" w:themeColor="accent6" w:themeShade="BF"/>
+          <w:sz w:val="24"/>
+          <w:szCs w:val="24"/>
+          <w:shd w:val="clear" w:color="auto" w:fill="F7FAFF"/>
+        </w:rPr>
+        <w:t>)</w:t>
+      </w:r>
+    </w:p>
+    <w:p>
+      <w:pPr>
+        <w:pStyle w:val="HTMLPreformatted"/>
+        <w:shd w:val="clear" w:color="auto" w:fill="FFFFFF"/>
+        <w:tabs>
+          <w:tab w:val="left" w:pos="1440"/>
+        </w:tabs>
+        <w:rPr>
+          <w:color w:val="A6A6A6" w:themeColor="background1" w:themeShade="A6"/>
+          <w:sz w:val="24"/>
+          <w:szCs w:val="24"/>
+          <w:shd w:val="clear" w:color="auto" w:fill="F7FAFF"/>
+        </w:rPr>
+      </w:pPr>
+    </w:p>
+    <w:p>
+      <w:pPr>
+        <w:pStyle w:val="HTMLPreformatted"/>
+        <w:shd w:val="clear" w:color="auto" w:fill="FFFFFF"/>
+        <w:tabs>
+          <w:tab w:val="left" w:pos="1440"/>
+        </w:tabs>
+        <w:rPr>
+          <w:sz w:val="24"/>
+          <w:szCs w:val="24"/>
+          <w:shd w:val="clear" w:color="auto" w:fill="F7FAFF"/>
+        </w:rPr>
+      </w:pPr>
+      <w:r>
+        <w:rPr>
+          <w:color w:val="A6A6A6" w:themeColor="background1" w:themeShade="A6"/>
+          <w:sz w:val="24"/>
+          <w:szCs w:val="24"/>
+          <w:shd w:val="clear" w:color="auto" w:fill="F7FAFF"/>
+        </w:rPr>
+        <w:tab/>
+      </w:r>
+      <w:r>
+        <w:rPr>
+          <w:sz w:val="24"/>
+          <w:szCs w:val="24"/>
+          <w:shd w:val="clear" w:color="auto" w:fill="F7FAFF"/>
+        </w:rPr>
+        <w:t>Saved Orders – cancel order:</w:t>
+      </w:r>
+    </w:p>
+    <w:p>
+      <w:pPr>
+        <w:pStyle w:val="HTMLPreformatted"/>
+        <w:shd w:val="clear" w:color="auto" w:fill="FFFFFF"/>
+        <w:tabs>
+          <w:tab w:val="left" w:pos="1440"/>
+        </w:tabs>
+        <w:rPr>
+          <w:sz w:val="24"/>
+          <w:szCs w:val="24"/>
+          <w:shd w:val="clear" w:color="auto" w:fill="F7FAFF"/>
+        </w:rPr>
+      </w:pPr>
+      <w:r>
+        <w:rPr>
+          <w:sz w:val="24"/>
+          <w:szCs w:val="24"/>
+          <w:shd w:val="clear" w:color="auto" w:fill="F7FAFF"/>
+        </w:rPr>
+        <w:tab/>
+      </w:r>
+      <w:r>
+        <w:rPr>
+          <w:sz w:val="24"/>
+          <w:szCs w:val="24"/>
+          <w:shd w:val="clear" w:color="auto" w:fill="F7FAFF"/>
+        </w:rPr>
+        <w:tab/>
+        <w:t xml:space="preserve">Set status of in-progress order to </w:t>
+      </w:r>
+      <w:proofErr w:type="gramStart"/>
+      <w:r>
+        <w:rPr>
+          <w:sz w:val="24"/>
+          <w:szCs w:val="24"/>
+          <w:shd w:val="clear" w:color="auto" w:fill="F7FAFF"/>
+        </w:rPr>
+        <w:t>canceled</w:t>
+      </w:r>
+      <w:proofErr w:type="gramEnd"/>
+      <w:r>
+        <w:rPr>
+          <w:sz w:val="24"/>
+          <w:szCs w:val="24"/>
+          <w:shd w:val="clear" w:color="auto" w:fill="F7FAFF"/>
+        </w:rPr>
+        <w:t>.</w:t>
+      </w:r>
+    </w:p>
+    <w:p>
+      <w:pPr>
+        <w:pStyle w:val="HTMLPreformatted"/>
+        <w:shd w:val="clear" w:color="auto" w:fill="FFFFFF"/>
+        <w:tabs>
+          <w:tab w:val="left" w:pos="1440"/>
+        </w:tabs>
+        <w:rPr>
+          <w:sz w:val="24"/>
+          <w:szCs w:val="24"/>
+          <w:shd w:val="clear" w:color="auto" w:fill="F7FAFF"/>
+        </w:rPr>
+      </w:pPr>
+    </w:p>
+    <w:p>
+      <w:pPr>
+        <w:pStyle w:val="HTMLPreformatted"/>
+        <w:numPr>
+          <w:ilvl w:val="0"/>
+          <w:numId w:val="33"/>
+        </w:numPr>
+        <w:shd w:val="clear" w:color="auto" w:fill="FFFFFF"/>
+        <w:tabs>
+          <w:tab w:val="left" w:pos="1440"/>
+        </w:tabs>
+        <w:rPr>
+          <w:sz w:val="24"/>
+          <w:szCs w:val="24"/>
+          <w:shd w:val="clear" w:color="auto" w:fill="F7FAFF"/>
+        </w:rPr>
+      </w:pPr>
+      <w:r>
+        <w:rPr>
+          <w:sz w:val="24"/>
+          <w:szCs w:val="24"/>
+          <w:shd w:val="clear" w:color="auto" w:fill="F7FAFF"/>
+        </w:rPr>
+        <w:t>User is at the orders screen</w:t>
+      </w:r>
+    </w:p>
+    <w:p>
+      <w:pPr>
+        <w:pStyle w:val="HTMLPreformatted"/>
+        <w:numPr>
+          <w:ilvl w:val="0"/>
+          <w:numId w:val="33"/>
+        </w:numPr>
+        <w:shd w:val="clear" w:color="auto" w:fill="FFFFFF"/>
+        <w:tabs>
+          <w:tab w:val="left" w:pos="1440"/>
+        </w:tabs>
+        <w:rPr>
+          <w:sz w:val="24"/>
+          <w:szCs w:val="24"/>
+          <w:shd w:val="clear" w:color="auto" w:fill="F7FAFF"/>
+        </w:rPr>
+      </w:pPr>
+      <w:r>
+        <w:rPr>
+          <w:sz w:val="24"/>
+          <w:szCs w:val="24"/>
+          <w:shd w:val="clear" w:color="auto" w:fill="F7FAFF"/>
+        </w:rPr>
+        <w:t xml:space="preserve">User employs </w:t>
+      </w:r>
+      <w:proofErr w:type="spellStart"/>
+      <w:r>
+        <w:rPr>
+          <w:sz w:val="24"/>
+          <w:szCs w:val="24"/>
+          <w:shd w:val="clear" w:color="auto" w:fill="F7FAFF"/>
+        </w:rPr>
+        <w:t>pulldown</w:t>
+      </w:r>
+      <w:proofErr w:type="spellEnd"/>
+      <w:r>
+        <w:rPr>
+          <w:sz w:val="24"/>
+          <w:szCs w:val="24"/>
+          <w:shd w:val="clear" w:color="auto" w:fill="F7FAFF"/>
+        </w:rPr>
+        <w:t xml:space="preserve"> to select </w:t>
+      </w:r>
+      <w:proofErr w:type="spellStart"/>
+      <w:r>
+        <w:rPr>
+          <w:sz w:val="24"/>
+          <w:szCs w:val="24"/>
+          <w:shd w:val="clear" w:color="auto" w:fill="F7FAFF"/>
+        </w:rPr>
+        <w:t>select</w:t>
+      </w:r>
+      <w:proofErr w:type="spellEnd"/>
+      <w:r>
+        <w:rPr>
+          <w:sz w:val="24"/>
+          <w:szCs w:val="24"/>
+          <w:shd w:val="clear" w:color="auto" w:fill="F7FAFF"/>
+        </w:rPr>
+        <w:t xml:space="preserve"> ‘open in-progress’ orders</w:t>
+      </w:r>
+    </w:p>
+    <w:p>
+      <w:pPr>
+        <w:pStyle w:val="HTMLPreformatted"/>
+        <w:numPr>
+          <w:ilvl w:val="0"/>
+          <w:numId w:val="33"/>
+        </w:numPr>
+        <w:shd w:val="clear" w:color="auto" w:fill="FFFFFF"/>
+        <w:tabs>
+          <w:tab w:val="left" w:pos="1440"/>
+        </w:tabs>
+        <w:rPr>
+          <w:sz w:val="24"/>
+          <w:szCs w:val="24"/>
+          <w:shd w:val="clear" w:color="auto" w:fill="F7FAFF"/>
+        </w:rPr>
+      </w:pPr>
+      <w:r>
+        <w:rPr>
+          <w:sz w:val="24"/>
+          <w:szCs w:val="24"/>
+          <w:shd w:val="clear" w:color="auto" w:fill="F7FAFF"/>
+        </w:rPr>
+        <w:t>List of open orders is displayed</w:t>
+      </w:r>
+    </w:p>
+    <w:p>
+      <w:pPr>
+        <w:pStyle w:val="HTMLPreformatted"/>
+        <w:numPr>
+          <w:ilvl w:val="0"/>
+          <w:numId w:val="33"/>
+        </w:numPr>
+        <w:shd w:val="clear" w:color="auto" w:fill="FFFFFF"/>
+        <w:tabs>
+          <w:tab w:val="left" w:pos="1440"/>
+        </w:tabs>
+        <w:rPr>
+          <w:sz w:val="24"/>
+          <w:szCs w:val="24"/>
+          <w:shd w:val="clear" w:color="auto" w:fill="F7FAFF"/>
+        </w:rPr>
+      </w:pPr>
+      <w:r>
+        <w:rPr>
+          <w:sz w:val="24"/>
+          <w:szCs w:val="24"/>
+          <w:shd w:val="clear" w:color="auto" w:fill="F7FAFF"/>
+        </w:rPr>
+        <w:t>User selects the appropriate order</w:t>
+      </w:r>
+    </w:p>
+    <w:p>
+      <w:pPr>
+        <w:pStyle w:val="HTMLPreformatted"/>
+        <w:numPr>
+          <w:ilvl w:val="0"/>
+          <w:numId w:val="33"/>
+        </w:numPr>
+        <w:shd w:val="clear" w:color="auto" w:fill="FFFFFF"/>
+        <w:tabs>
+          <w:tab w:val="left" w:pos="1440"/>
+        </w:tabs>
+        <w:rPr>
+          <w:sz w:val="24"/>
+          <w:szCs w:val="24"/>
+          <w:shd w:val="clear" w:color="auto" w:fill="F7FAFF"/>
+        </w:rPr>
+      </w:pPr>
+      <w:r>
+        <w:rPr>
+          <w:sz w:val="24"/>
+          <w:szCs w:val="24"/>
+          <w:shd w:val="clear" w:color="auto" w:fill="F7FAFF"/>
+        </w:rPr>
+        <w:t>User clicks on the ‘cancel this order’ button at the bottom</w:t>
+      </w:r>
+    </w:p>
+    <w:p>
+      <w:pPr>
+        <w:pStyle w:val="HTMLPreformatted"/>
+        <w:numPr>
+          <w:ilvl w:val="0"/>
+          <w:numId w:val="33"/>
+        </w:numPr>
+        <w:shd w:val="clear" w:color="auto" w:fill="FFFFFF"/>
+        <w:tabs>
+          <w:tab w:val="left" w:pos="1440"/>
+        </w:tabs>
+        <w:rPr>
+          <w:sz w:val="24"/>
+          <w:szCs w:val="24"/>
+          <w:shd w:val="clear" w:color="auto" w:fill="F7FAFF"/>
+        </w:rPr>
+      </w:pPr>
+      <w:r>
+        <w:rPr>
+          <w:sz w:val="24"/>
+          <w:szCs w:val="24"/>
+          <w:shd w:val="clear" w:color="auto" w:fill="F7FAFF"/>
+        </w:rPr>
+        <w:t xml:space="preserve">Order’s status is set to </w:t>
+      </w:r>
+      <w:proofErr w:type="gramStart"/>
+      <w:r>
+        <w:rPr>
+          <w:sz w:val="24"/>
+          <w:szCs w:val="24"/>
+          <w:shd w:val="clear" w:color="auto" w:fill="F7FAFF"/>
+        </w:rPr>
+        <w:t>canceled</w:t>
+      </w:r>
+      <w:proofErr w:type="gramEnd"/>
+      <w:r>
+        <w:rPr>
+          <w:sz w:val="24"/>
+          <w:szCs w:val="24"/>
+          <w:shd w:val="clear" w:color="auto" w:fill="F7FAFF"/>
+        </w:rPr>
+        <w:t>.</w:t>
+      </w:r>
+    </w:p>
+    <w:p>
+      <w:pPr>
+        <w:pStyle w:val="HTMLPreformatted"/>
+        <w:shd w:val="clear" w:color="auto" w:fill="FFFFFF"/>
+        <w:tabs>
+          <w:tab w:val="left" w:pos="1440"/>
+        </w:tabs>
+        <w:rPr>
+          <w:sz w:val="24"/>
+          <w:szCs w:val="24"/>
+          <w:shd w:val="clear" w:color="auto" w:fill="F7FAFF"/>
+        </w:rPr>
+      </w:pPr>
+    </w:p>
+    <w:p>
+      <w:pPr>
+        <w:pStyle w:val="HTMLPreformatted"/>
+        <w:shd w:val="clear" w:color="auto" w:fill="FFFFFF"/>
+        <w:tabs>
+          <w:tab w:val="left" w:pos="1440"/>
+        </w:tabs>
+        <w:rPr>
+          <w:color w:val="E36C0A" w:themeColor="accent6" w:themeShade="BF"/>
+          <w:sz w:val="24"/>
+          <w:szCs w:val="24"/>
+          <w:shd w:val="clear" w:color="auto" w:fill="F7FAFF"/>
+        </w:rPr>
+      </w:pPr>
+      <w:r>
+        <w:rPr>
+          <w:color w:val="E36C0A" w:themeColor="accent6" w:themeShade="BF"/>
+          <w:sz w:val="24"/>
+          <w:szCs w:val="24"/>
+          <w:shd w:val="clear" w:color="auto" w:fill="F7FAFF"/>
+        </w:rPr>
+        <w:tab/>
+      </w:r>
+      <w:r>
+        <w:rPr>
+          <w:color w:val="E36C0A" w:themeColor="accent6" w:themeShade="BF"/>
+          <w:sz w:val="24"/>
+          <w:szCs w:val="24"/>
+          <w:shd w:val="clear" w:color="auto" w:fill="F7FAFF"/>
+        </w:rPr>
+        <w:tab/>
+        <w:t>$orders-&gt;</w:t>
+      </w:r>
+      <w:proofErr w:type="spellStart"/>
+      <w:r>
+        <w:rPr>
+          <w:color w:val="E36C0A" w:themeColor="accent6" w:themeShade="BF"/>
+          <w:sz w:val="24"/>
+          <w:szCs w:val="24"/>
+          <w:shd w:val="clear" w:color="auto" w:fill="F7FAFF"/>
+        </w:rPr>
+        <w:t>setStatusCanceled</w:t>
+      </w:r>
+      <w:proofErr w:type="spellEnd"/>
+      <w:r>
+        <w:rPr>
+          <w:color w:val="E36C0A" w:themeColor="accent6" w:themeShade="BF"/>
+          <w:sz w:val="24"/>
+          <w:szCs w:val="24"/>
+          <w:shd w:val="clear" w:color="auto" w:fill="F7FAFF"/>
+        </w:rPr>
+        <w:t>($</w:t>
+      </w:r>
+      <w:proofErr w:type="spellStart"/>
+      <w:r>
+        <w:rPr>
+          <w:color w:val="E36C0A" w:themeColor="accent6" w:themeShade="BF"/>
+          <w:sz w:val="24"/>
+          <w:szCs w:val="24"/>
+          <w:shd w:val="clear" w:color="auto" w:fill="F7FAFF"/>
+        </w:rPr>
+        <w:t>orderId</w:t>
+      </w:r>
+      <w:proofErr w:type="spellEnd"/>
+      <w:r>
+        <w:rPr>
+          <w:color w:val="E36C0A" w:themeColor="accent6" w:themeShade="BF"/>
+          <w:sz w:val="24"/>
+          <w:szCs w:val="24"/>
+          <w:shd w:val="clear" w:color="auto" w:fill="F7FAFF"/>
+        </w:rPr>
+        <w:t>)</w:t>
+      </w:r>
+    </w:p>
+    <w:p>
+      <w:pPr>
+        <w:pStyle w:val="HTMLPreformatted"/>
+        <w:shd w:val="clear" w:color="auto" w:fill="FFFFFF"/>
+        <w:tabs>
+          <w:tab w:val="left" w:pos="1440"/>
+        </w:tabs>
+        <w:rPr>
+          <w:sz w:val="24"/>
+          <w:szCs w:val="24"/>
+          <w:shd w:val="clear" w:color="auto" w:fill="F7FAFF"/>
+        </w:rPr>
+      </w:pPr>
+      <w:r>
+        <w:rPr>
+          <w:sz w:val="24"/>
+          <w:szCs w:val="24"/>
+          <w:shd w:val="clear" w:color="auto" w:fill="F7FAFF"/>
+        </w:rPr>
+        <w:tab/>
+      </w:r>
+      <w:r>
+        <w:rPr>
+          <w:sz w:val="24"/>
+          <w:szCs w:val="24"/>
+          <w:shd w:val="clear" w:color="auto" w:fill="F7FAFF"/>
+        </w:rPr>
+        <w:tab/>
+        <w:t>$Orders-&gt;</w:t>
+      </w:r>
+      <w:proofErr w:type="spellStart"/>
+      <w:r>
+        <w:rPr>
+          <w:sz w:val="24"/>
+          <w:szCs w:val="24"/>
+          <w:shd w:val="clear" w:color="auto" w:fill="F7FAFF"/>
+        </w:rPr>
+        <w:t>removeStartingOrder</w:t>
+      </w:r>
+      <w:proofErr w:type="spellEnd"/>
+      <w:r>
+        <w:rPr>
+          <w:sz w:val="24"/>
+          <w:szCs w:val="24"/>
+          <w:shd w:val="clear" w:color="auto" w:fill="F7FAFF"/>
+        </w:rPr>
+        <w:t>($</w:t>
+      </w:r>
+      <w:proofErr w:type="spellStart"/>
+      <w:r>
+        <w:rPr>
+          <w:sz w:val="24"/>
+          <w:szCs w:val="24"/>
+          <w:shd w:val="clear" w:color="auto" w:fill="F7FAFF"/>
+        </w:rPr>
+        <w:t>orderId</w:t>
+      </w:r>
+      <w:proofErr w:type="spellEnd"/>
+      <w:r>
+        <w:rPr>
+          <w:sz w:val="24"/>
+          <w:szCs w:val="24"/>
+          <w:shd w:val="clear" w:color="auto" w:fill="F7FAFF"/>
+        </w:rPr>
+        <w:t>)</w:t>
+      </w:r>
+    </w:p>
+    <w:p>
+      <w:pPr>
+        <w:pStyle w:val="HTMLPreformatted"/>
+        <w:shd w:val="clear" w:color="auto" w:fill="FFFFFF"/>
+        <w:tabs>
+          <w:tab w:val="left" w:pos="1440"/>
+        </w:tabs>
+        <w:rPr>
+          <w:sz w:val="24"/>
+          <w:szCs w:val="24"/>
+          <w:shd w:val="clear" w:color="auto" w:fill="F7FAFF"/>
+        </w:rPr>
+      </w:pPr>
+    </w:p>
+    <w:p>
+      <w:pPr>
+        <w:pStyle w:val="HTMLPreformatted"/>
+        <w:shd w:val="clear" w:color="auto" w:fill="FFFFFF"/>
+        <w:tabs>
+          <w:tab w:val="left" w:pos="1440"/>
+        </w:tabs>
+        <w:rPr>
+          <w:sz w:val="24"/>
+          <w:szCs w:val="24"/>
+          <w:shd w:val="clear" w:color="auto" w:fill="F7FAFF"/>
+        </w:rPr>
+      </w:pPr>
+      <w:r>
+        <w:rPr>
+          <w:sz w:val="24"/>
+          <w:szCs w:val="24"/>
+          <w:shd w:val="clear" w:color="auto" w:fill="F7FAFF"/>
+        </w:rPr>
+        <w:tab/>
+        <w:t>Saved Orders – resume order:</w:t>
+      </w:r>
+    </w:p>
+    <w:p>
+      <w:pPr>
+        <w:pStyle w:val="HTMLPreformatted"/>
+        <w:shd w:val="clear" w:color="auto" w:fill="FFFFFF"/>
+        <w:tabs>
+          <w:tab w:val="left" w:pos="1440"/>
+        </w:tabs>
+        <w:rPr>
+          <w:sz w:val="24"/>
+          <w:szCs w:val="24"/>
+          <w:shd w:val="clear" w:color="auto" w:fill="F7FAFF"/>
+        </w:rPr>
+      </w:pPr>
+      <w:r>
+        <w:rPr>
+          <w:sz w:val="24"/>
+          <w:szCs w:val="24"/>
+          <w:shd w:val="clear" w:color="auto" w:fill="F7FAFF"/>
+        </w:rPr>
+        <w:tab/>
+      </w:r>
+      <w:r>
+        <w:rPr>
+          <w:sz w:val="24"/>
+          <w:szCs w:val="24"/>
+          <w:shd w:val="clear" w:color="auto" w:fill="F7FAFF"/>
+        </w:rPr>
+        <w:tab/>
+        <w:t>Place an in-progress order</w:t>
+      </w:r>
+    </w:p>
+    <w:p>
+      <w:pPr>
+        <w:pStyle w:val="HTMLPreformatted"/>
+        <w:shd w:val="clear" w:color="auto" w:fill="FFFFFF"/>
+        <w:tabs>
+          <w:tab w:val="left" w:pos="1440"/>
+        </w:tabs>
+        <w:rPr>
+          <w:sz w:val="24"/>
+          <w:szCs w:val="24"/>
+          <w:shd w:val="clear" w:color="auto" w:fill="F7FAFF"/>
+        </w:rPr>
+      </w:pPr>
+    </w:p>
+    <w:p>
+      <w:pPr>
+        <w:pStyle w:val="HTMLPreformatted"/>
+        <w:numPr>
+          <w:ilvl w:val="0"/>
+          <w:numId w:val="34"/>
+        </w:numPr>
+        <w:shd w:val="clear" w:color="auto" w:fill="FFFFFF"/>
+        <w:tabs>
+          <w:tab w:val="left" w:pos="1440"/>
+        </w:tabs>
+        <w:rPr>
+          <w:sz w:val="24"/>
+          <w:szCs w:val="24"/>
+          <w:shd w:val="clear" w:color="auto" w:fill="F7FAFF"/>
+        </w:rPr>
+      </w:pPr>
+      <w:r>
+        <w:rPr>
+          <w:sz w:val="24"/>
+          <w:szCs w:val="24"/>
+          <w:shd w:val="clear" w:color="auto" w:fill="F7FAFF"/>
+        </w:rPr>
+        <w:t>User is at the orders screen</w:t>
+      </w:r>
+    </w:p>
+    <w:p>
+      <w:pPr>
+        <w:pStyle w:val="HTMLPreformatted"/>
+        <w:numPr>
+          <w:ilvl w:val="0"/>
+          <w:numId w:val="34"/>
+        </w:numPr>
+        <w:shd w:val="clear" w:color="auto" w:fill="FFFFFF"/>
+        <w:tabs>
+          <w:tab w:val="left" w:pos="1440"/>
+        </w:tabs>
+        <w:rPr>
+          <w:sz w:val="24"/>
+          <w:szCs w:val="24"/>
+          <w:shd w:val="clear" w:color="auto" w:fill="F7FAFF"/>
+        </w:rPr>
+      </w:pPr>
+      <w:r>
+        <w:rPr>
+          <w:sz w:val="24"/>
+          <w:szCs w:val="24"/>
+          <w:shd w:val="clear" w:color="auto" w:fill="F7FAFF"/>
+        </w:rPr>
+        <w:t xml:space="preserve">User employs </w:t>
+      </w:r>
+      <w:proofErr w:type="spellStart"/>
+      <w:r>
+        <w:rPr>
+          <w:sz w:val="24"/>
+          <w:szCs w:val="24"/>
+          <w:shd w:val="clear" w:color="auto" w:fill="F7FAFF"/>
+        </w:rPr>
+        <w:t>pulldown</w:t>
+      </w:r>
+      <w:proofErr w:type="spellEnd"/>
+      <w:r>
+        <w:rPr>
+          <w:sz w:val="24"/>
+          <w:szCs w:val="24"/>
+          <w:shd w:val="clear" w:color="auto" w:fill="F7FAFF"/>
+        </w:rPr>
+        <w:t xml:space="preserve"> to select </w:t>
+      </w:r>
+      <w:proofErr w:type="spellStart"/>
+      <w:r>
+        <w:rPr>
+          <w:sz w:val="24"/>
+          <w:szCs w:val="24"/>
+          <w:shd w:val="clear" w:color="auto" w:fill="F7FAFF"/>
+        </w:rPr>
+        <w:t>select</w:t>
+      </w:r>
+      <w:proofErr w:type="spellEnd"/>
+      <w:r>
+        <w:rPr>
+          <w:sz w:val="24"/>
+          <w:szCs w:val="24"/>
+          <w:shd w:val="clear" w:color="auto" w:fill="F7FAFF"/>
+        </w:rPr>
+        <w:t xml:space="preserve"> ‘open in-progress’ orders</w:t>
+      </w:r>
+    </w:p>
+    <w:p>
+      <w:pPr>
+        <w:pStyle w:val="HTMLPreformatted"/>
+        <w:numPr>
+          <w:ilvl w:val="0"/>
+          <w:numId w:val="34"/>
+        </w:numPr>
+        <w:shd w:val="clear" w:color="auto" w:fill="FFFFFF"/>
+        <w:tabs>
+          <w:tab w:val="left" w:pos="1440"/>
+        </w:tabs>
+        <w:rPr>
+          <w:sz w:val="24"/>
+          <w:szCs w:val="24"/>
+          <w:shd w:val="clear" w:color="auto" w:fill="F7FAFF"/>
+        </w:rPr>
+      </w:pPr>
+      <w:r>
+        <w:rPr>
+          <w:sz w:val="24"/>
+          <w:szCs w:val="24"/>
+          <w:shd w:val="clear" w:color="auto" w:fill="F7FAFF"/>
+        </w:rPr>
+        <w:t>List of open orders is displayed</w:t>
+      </w:r>
+    </w:p>
+    <w:p>
+      <w:pPr>
+        <w:pStyle w:val="HTMLPreformatted"/>
+        <w:numPr>
+          <w:ilvl w:val="0"/>
+          <w:numId w:val="34"/>
+        </w:numPr>
+        <w:shd w:val="clear" w:color="auto" w:fill="FFFFFF"/>
+        <w:tabs>
+          <w:tab w:val="left" w:pos="1440"/>
+        </w:tabs>
+        <w:rPr>
+          <w:sz w:val="24"/>
+          <w:szCs w:val="24"/>
+          <w:shd w:val="clear" w:color="auto" w:fill="F7FAFF"/>
+        </w:rPr>
+      </w:pPr>
+      <w:r>
+        <w:rPr>
+          <w:sz w:val="24"/>
+          <w:szCs w:val="24"/>
+          <w:shd w:val="clear" w:color="auto" w:fill="F7FAFF"/>
+        </w:rPr>
+        <w:t>User selects the appropriate order</w:t>
+      </w:r>
+    </w:p>
+    <w:p>
+      <w:pPr>
+        <w:pStyle w:val="HTMLPreformatted"/>
+        <w:numPr>
+          <w:ilvl w:val="0"/>
+          <w:numId w:val="34"/>
+        </w:numPr>
+        <w:shd w:val="clear" w:color="auto" w:fill="FFFFFF"/>
+        <w:tabs>
+          <w:tab w:val="left" w:pos="1440"/>
+        </w:tabs>
+        <w:rPr>
+          <w:sz w:val="24"/>
+          <w:szCs w:val="24"/>
+          <w:shd w:val="clear" w:color="auto" w:fill="F7FAFF"/>
+        </w:rPr>
+      </w:pPr>
+      <w:r>
+        <w:rPr>
+          <w:sz w:val="24"/>
+          <w:szCs w:val="24"/>
+          <w:shd w:val="clear" w:color="auto" w:fill="F7FAFF"/>
+        </w:rPr>
+        <w:t>User can then edit or place the order as described above.</w:t>
+      </w:r>
+    </w:p>
+    <w:p>
+      <w:pPr>
+        <w:pStyle w:val="HTMLPreformatted"/>
+        <w:shd w:val="clear" w:color="auto" w:fill="FFFFFF"/>
+        <w:tabs>
+          <w:tab w:val="left" w:pos="1440"/>
+        </w:tabs>
+        <w:rPr>
+          <w:sz w:val="24"/>
+          <w:szCs w:val="24"/>
+          <w:shd w:val="clear" w:color="auto" w:fill="F7FAFF"/>
+        </w:rPr>
+      </w:pPr>
+    </w:p>
+    <w:p>
+      <w:pPr>
+        <w:pStyle w:val="HTMLPreformatted"/>
+        <w:shd w:val="clear" w:color="auto" w:fill="FFFFFF"/>
+        <w:tabs>
+          <w:tab w:val="left" w:pos="1440"/>
+        </w:tabs>
+        <w:rPr>
+          <w:color w:val="E36C0A" w:themeColor="accent6" w:themeShade="BF"/>
+          <w:sz w:val="24"/>
+          <w:szCs w:val="24"/>
+          <w:shd w:val="clear" w:color="auto" w:fill="F7FAFF"/>
+        </w:rPr>
+      </w:pPr>
+      <w:r>
+        <w:rPr>
+          <w:color w:val="E36C0A" w:themeColor="accent6" w:themeShade="BF"/>
+          <w:sz w:val="24"/>
+          <w:szCs w:val="24"/>
+          <w:shd w:val="clear" w:color="auto" w:fill="F7FAFF"/>
+        </w:rPr>
+        <w:tab/>
+      </w:r>
+      <w:r>
+        <w:rPr>
+          <w:color w:val="E36C0A" w:themeColor="accent6" w:themeShade="BF"/>
+          <w:sz w:val="24"/>
+          <w:szCs w:val="24"/>
+          <w:shd w:val="clear" w:color="auto" w:fill="F7FAFF"/>
+        </w:rPr>
+        <w:tab/>
+        <w:t>$Orders-&gt;</w:t>
+      </w:r>
+      <w:proofErr w:type="spellStart"/>
+      <w:proofErr w:type="gramStart"/>
+      <w:r>
+        <w:rPr>
+          <w:color w:val="E36C0A" w:themeColor="accent6" w:themeShade="BF"/>
+          <w:sz w:val="24"/>
+          <w:szCs w:val="24"/>
+          <w:shd w:val="clear" w:color="auto" w:fill="F7FAFF"/>
+        </w:rPr>
+        <w:t>getOrderWithLineItems</w:t>
+      </w:r>
+      <w:proofErr w:type="spellEnd"/>
+      <w:r>
+        <w:rPr>
+          <w:color w:val="E36C0A" w:themeColor="accent6" w:themeShade="BF"/>
+          <w:sz w:val="24"/>
+          <w:szCs w:val="24"/>
+          <w:shd w:val="clear" w:color="auto" w:fill="F7FAFF"/>
+        </w:rPr>
+        <w:t>(</w:t>
+      </w:r>
+      <w:proofErr w:type="gramEnd"/>
+      <w:r>
+        <w:rPr>
+          <w:color w:val="E36C0A" w:themeColor="accent6" w:themeShade="BF"/>
+          <w:sz w:val="24"/>
+          <w:szCs w:val="24"/>
+          <w:shd w:val="clear" w:color="auto" w:fill="F7FAFF"/>
+        </w:rPr>
+        <w:t>$</w:t>
+      </w:r>
+      <w:proofErr w:type="spellStart"/>
+      <w:r>
+        <w:rPr>
+          <w:color w:val="E36C0A" w:themeColor="accent6" w:themeShade="BF"/>
+          <w:sz w:val="24"/>
+          <w:szCs w:val="24"/>
+          <w:shd w:val="clear" w:color="auto" w:fill="F7FAFF"/>
+        </w:rPr>
+        <w:t>orderId</w:t>
+      </w:r>
+      <w:proofErr w:type="spellEnd"/>
+      <w:r>
+        <w:rPr>
+          <w:color w:val="E36C0A" w:themeColor="accent6" w:themeShade="BF"/>
+          <w:sz w:val="24"/>
+          <w:szCs w:val="24"/>
+          <w:shd w:val="clear" w:color="auto" w:fill="F7FAFF"/>
+        </w:rPr>
+        <w:t>)</w:t>
+      </w:r>
+    </w:p>
+    <w:p>
+      <w:pPr>
+        <w:pStyle w:val="HTMLPreformatted"/>
+        <w:shd w:val="clear" w:color="auto" w:fill="FFFFFF"/>
+        <w:tabs>
+          <w:tab w:val="left" w:pos="1440"/>
+        </w:tabs>
+        <w:rPr>
+          <w:color w:val="E36C0A" w:themeColor="accent6" w:themeShade="BF"/>
+          <w:sz w:val="24"/>
+          <w:szCs w:val="24"/>
+          <w:shd w:val="clear" w:color="auto" w:fill="F7FAFF"/>
+        </w:rPr>
+      </w:pPr>
+      <w:r>
+        <w:rPr>
+          <w:color w:val="E36C0A" w:themeColor="accent6" w:themeShade="BF"/>
+          <w:sz w:val="24"/>
+          <w:szCs w:val="24"/>
+          <w:shd w:val="clear" w:color="auto" w:fill="F7FAFF"/>
+        </w:rPr>
+        <w:tab/>
+      </w:r>
+      <w:r>
+        <w:rPr>
+          <w:color w:val="E36C0A" w:themeColor="accent6" w:themeShade="BF"/>
+          <w:sz w:val="24"/>
+          <w:szCs w:val="24"/>
+          <w:shd w:val="clear" w:color="auto" w:fill="F7FAFF"/>
+        </w:rPr>
+        <w:tab/>
+        <w:t>$Orders-&gt;</w:t>
+      </w:r>
+      <w:proofErr w:type="spellStart"/>
+      <w:r>
+        <w:rPr>
+          <w:color w:val="E36C0A" w:themeColor="accent6" w:themeShade="BF"/>
+          <w:sz w:val="24"/>
+          <w:szCs w:val="24"/>
+          <w:shd w:val="clear" w:color="auto" w:fill="F7FAFF"/>
+        </w:rPr>
+        <w:t>placeOrder</w:t>
+      </w:r>
+      <w:proofErr w:type="spellEnd"/>
+      <w:r>
+        <w:rPr>
+          <w:color w:val="E36C0A" w:themeColor="accent6" w:themeShade="BF"/>
+          <w:sz w:val="24"/>
+          <w:szCs w:val="24"/>
+          <w:shd w:val="clear" w:color="auto" w:fill="F7FAFF"/>
+        </w:rPr>
+        <w:t>($</w:t>
+      </w:r>
+      <w:proofErr w:type="spellStart"/>
+      <w:r>
+        <w:rPr>
+          <w:color w:val="E36C0A" w:themeColor="accent6" w:themeShade="BF"/>
+          <w:sz w:val="24"/>
+          <w:szCs w:val="24"/>
+          <w:shd w:val="clear" w:color="auto" w:fill="F7FAFF"/>
+        </w:rPr>
+        <w:t>orderId</w:t>
+      </w:r>
+      <w:proofErr w:type="spellEnd"/>
+      <w:r>
+        <w:rPr>
+          <w:color w:val="E36C0A" w:themeColor="accent6" w:themeShade="BF"/>
+          <w:sz w:val="24"/>
+          <w:szCs w:val="24"/>
+          <w:shd w:val="clear" w:color="auto" w:fill="F7FAFF"/>
+        </w:rPr>
+        <w:t>)</w:t>
+      </w:r>
+    </w:p>
+    <w:p>
+      <w:pPr>
+        <w:rPr>
+          <w:rFonts w:ascii="Courier" w:hAnsi="Courier" w:cs="Courier"/>
+          <w:color w:val="A6A6A6" w:themeColor="background1" w:themeShade="A6"/>
+          <w:shd w:val="clear" w:color="auto" w:fill="F7FAFF"/>
+        </w:rPr>
+      </w:pPr>
+      <w:r>
+        <w:rPr>
+          <w:color w:val="A6A6A6" w:themeColor="background1" w:themeShade="A6"/>
+          <w:shd w:val="clear" w:color="auto" w:fill="F7FAFF"/>
+        </w:rPr>
+        <w:br w:type="page"/>
+      </w:r>
+    </w:p>
+    <w:p>
+      <w:pPr>
+        <w:pStyle w:val="HTMLPreformatted"/>
+        <w:shd w:val="clear" w:color="auto" w:fill="FFFFFF"/>
+        <w:tabs>
+          <w:tab w:val="left" w:pos="1440"/>
+        </w:tabs>
+        <w:rPr>
+          <w:sz w:val="24"/>
+          <w:szCs w:val="24"/>
+          <w:shd w:val="clear" w:color="auto" w:fill="F7FAFF"/>
+        </w:rPr>
+      </w:pPr>
+      <w:r>
+        <w:rPr>
+          <w:sz w:val="24"/>
+          <w:szCs w:val="24"/>
+          <w:shd w:val="clear" w:color="auto" w:fill="F7FAFF"/>
+        </w:rPr>
+        <w:t>Search:</w:t>
+      </w:r>
+    </w:p>
+    <w:p>
+      <w:pPr>
+        <w:pStyle w:val="HTMLPreformatted"/>
+        <w:shd w:val="clear" w:color="auto" w:fill="FFFFFF"/>
+        <w:tabs>
+          <w:tab w:val="left" w:pos="1440"/>
+        </w:tabs>
+        <w:rPr>
+          <w:sz w:val="24"/>
+          <w:szCs w:val="24"/>
+          <w:shd w:val="clear" w:color="auto" w:fill="F7FAFF"/>
+        </w:rPr>
+      </w:pPr>
+      <w:r>
+        <w:rPr>
+          <w:sz w:val="24"/>
+          <w:szCs w:val="24"/>
+          <w:shd w:val="clear" w:color="auto" w:fill="F7FAFF"/>
+        </w:rPr>
+        <w:tab/>
+        <w:t xml:space="preserve">This describes a search for </w:t>
+      </w:r>
+    </w:p>
+    <w:p>
+      <w:pPr>
+        <w:pStyle w:val="HTMLPreformatted"/>
+        <w:shd w:val="clear" w:color="auto" w:fill="FFFFFF"/>
+        <w:tabs>
+          <w:tab w:val="left" w:pos="1440"/>
+        </w:tabs>
+        <w:rPr>
+          <w:sz w:val="24"/>
+          <w:szCs w:val="24"/>
+          <w:shd w:val="clear" w:color="auto" w:fill="F7FAFF"/>
+        </w:rPr>
+      </w:pPr>
+    </w:p>
+    <w:p>
+      <w:pPr>
+        <w:pStyle w:val="HTMLPreformatted"/>
+        <w:shd w:val="clear" w:color="auto" w:fill="FFFFFF"/>
+        <w:tabs>
+          <w:tab w:val="left" w:pos="1440"/>
+        </w:tabs>
+        <w:rPr>
+          <w:sz w:val="24"/>
+          <w:szCs w:val="24"/>
+          <w:shd w:val="clear" w:color="auto" w:fill="F7FAFF"/>
+        </w:rPr>
+      </w:pPr>
+      <w:r>
+        <w:rPr>
+          <w:sz w:val="24"/>
+          <w:szCs w:val="24"/>
+          <w:shd w:val="clear" w:color="auto" w:fill="F7FAFF"/>
+        </w:rPr>
+        <w:tab/>
+        <w:t>Free Form Search:</w:t>
+      </w:r>
+    </w:p>
+    <w:p>
+      <w:pPr>
+        <w:pStyle w:val="HTMLPreformatted"/>
+        <w:shd w:val="clear" w:color="auto" w:fill="FFFFFF"/>
+        <w:tabs>
+          <w:tab w:val="left" w:pos="1440"/>
+        </w:tabs>
+        <w:rPr>
+          <w:sz w:val="24"/>
+          <w:szCs w:val="24"/>
+          <w:shd w:val="clear" w:color="auto" w:fill="F7FAFF"/>
+        </w:rPr>
+      </w:pPr>
+      <w:r>
+        <w:rPr>
+          <w:sz w:val="24"/>
+          <w:szCs w:val="24"/>
+          <w:shd w:val="clear" w:color="auto" w:fill="F7FAFF"/>
+        </w:rPr>
+        <w:tab/>
+      </w:r>
+      <w:r>
+        <w:rPr>
+          <w:sz w:val="24"/>
+          <w:szCs w:val="24"/>
+          <w:shd w:val="clear" w:color="auto" w:fill="F7FAFF"/>
+        </w:rPr>
+        <w:tab/>
+      </w:r>
+      <w:proofErr w:type="gramStart"/>
+      <w:r>
+        <w:rPr>
+          <w:sz w:val="24"/>
+          <w:szCs w:val="24"/>
+          <w:shd w:val="clear" w:color="auto" w:fill="F7FAFF"/>
+        </w:rPr>
+        <w:t>A key-word search based on product descriptions with type filtering.</w:t>
+      </w:r>
+      <w:proofErr w:type="gramEnd"/>
+    </w:p>
+    <w:p>
+      <w:pPr>
+        <w:pStyle w:val="HTMLPreformatted"/>
+        <w:shd w:val="clear" w:color="auto" w:fill="FFFFFF"/>
+        <w:tabs>
+          <w:tab w:val="left" w:pos="1440"/>
+        </w:tabs>
+        <w:rPr>
+          <w:sz w:val="24"/>
+          <w:szCs w:val="24"/>
+          <w:shd w:val="clear" w:color="auto" w:fill="F7FAFF"/>
+        </w:rPr>
+      </w:pPr>
+    </w:p>
+    <w:p>
+      <w:pPr>
+        <w:pStyle w:val="HTMLPreformatted"/>
+        <w:numPr>
+          <w:ilvl w:val="0"/>
+          <w:numId w:val="35"/>
+        </w:numPr>
+        <w:shd w:val="clear" w:color="auto" w:fill="FFFFFF"/>
+        <w:tabs>
+          <w:tab w:val="left" w:pos="1440"/>
+        </w:tabs>
+        <w:rPr>
+          <w:sz w:val="24"/>
+          <w:szCs w:val="24"/>
+          <w:shd w:val="clear" w:color="auto" w:fill="F7FAFF"/>
+        </w:rPr>
+      </w:pPr>
+      <w:r>
+        <w:rPr>
+          <w:sz w:val="24"/>
+          <w:szCs w:val="24"/>
+          <w:shd w:val="clear" w:color="auto" w:fill="F7FAFF"/>
+        </w:rPr>
+        <w:t xml:space="preserve">User clicks on search icon </w:t>
+      </w:r>
+    </w:p>
+    <w:p>
+      <w:pPr>
+        <w:pStyle w:val="HTMLPreformatted"/>
+        <w:numPr>
+          <w:ilvl w:val="0"/>
+          <w:numId w:val="35"/>
+        </w:numPr>
+        <w:shd w:val="clear" w:color="auto" w:fill="FFFFFF"/>
+        <w:tabs>
+          <w:tab w:val="left" w:pos="1440"/>
+        </w:tabs>
+        <w:rPr>
+          <w:sz w:val="24"/>
+          <w:szCs w:val="24"/>
+          <w:shd w:val="clear" w:color="auto" w:fill="F7FAFF"/>
+        </w:rPr>
+      </w:pPr>
+      <w:r>
+        <w:rPr>
+          <w:sz w:val="24"/>
+          <w:szCs w:val="24"/>
+          <w:shd w:val="clear" w:color="auto" w:fill="F7FAFF"/>
+        </w:rPr>
+        <w:t>Dialog appears asking for type of search</w:t>
+      </w:r>
+    </w:p>
+    <w:p>
+      <w:pPr>
+        <w:pStyle w:val="HTMLPreformatted"/>
+        <w:numPr>
+          <w:ilvl w:val="0"/>
+          <w:numId w:val="35"/>
+        </w:numPr>
+        <w:shd w:val="clear" w:color="auto" w:fill="FFFFFF"/>
+        <w:tabs>
+          <w:tab w:val="left" w:pos="1440"/>
+        </w:tabs>
+        <w:rPr>
+          <w:sz w:val="24"/>
+          <w:szCs w:val="24"/>
+          <w:shd w:val="clear" w:color="auto" w:fill="F7FAFF"/>
+        </w:rPr>
+      </w:pPr>
+      <w:r>
+        <w:rPr>
+          <w:sz w:val="24"/>
+          <w:szCs w:val="24"/>
+          <w:shd w:val="clear" w:color="auto" w:fill="F7FAFF"/>
+        </w:rPr>
+        <w:t>User selects key-word search</w:t>
+      </w:r>
+    </w:p>
+    <w:p>
+      <w:pPr>
+        <w:pStyle w:val="HTMLPreformatted"/>
+        <w:numPr>
+          <w:ilvl w:val="0"/>
+          <w:numId w:val="35"/>
+        </w:numPr>
+        <w:shd w:val="clear" w:color="auto" w:fill="FFFFFF"/>
+        <w:tabs>
+          <w:tab w:val="left" w:pos="1440"/>
+        </w:tabs>
+        <w:rPr>
+          <w:sz w:val="24"/>
+          <w:szCs w:val="24"/>
+          <w:shd w:val="clear" w:color="auto" w:fill="F7FAFF"/>
+        </w:rPr>
+      </w:pPr>
+      <w:r>
+        <w:rPr>
+          <w:sz w:val="24"/>
+          <w:szCs w:val="24"/>
+          <w:shd w:val="clear" w:color="auto" w:fill="F7FAFF"/>
+        </w:rPr>
+        <w:t>Dialog asking whether it is a product search or a shop search.</w:t>
+      </w:r>
+    </w:p>
+    <w:p>
+      <w:pPr>
+        <w:pStyle w:val="HTMLPreformatted"/>
+        <w:numPr>
+          <w:ilvl w:val="0"/>
+          <w:numId w:val="35"/>
+        </w:numPr>
+        <w:shd w:val="clear" w:color="auto" w:fill="FFFFFF"/>
+        <w:tabs>
+          <w:tab w:val="left" w:pos="1440"/>
+        </w:tabs>
+        <w:rPr>
+          <w:sz w:val="24"/>
+          <w:szCs w:val="24"/>
+          <w:shd w:val="clear" w:color="auto" w:fill="F7FAFF"/>
+        </w:rPr>
+      </w:pPr>
+      <w:r>
+        <w:rPr>
+          <w:sz w:val="24"/>
+          <w:szCs w:val="24"/>
+          <w:shd w:val="clear" w:color="auto" w:fill="F7FAFF"/>
+        </w:rPr>
+        <w:t>Text box appears into which the user types the search term</w:t>
+      </w:r>
+    </w:p>
+    <w:p>
+      <w:pPr>
+        <w:pStyle w:val="HTMLPreformatted"/>
+        <w:numPr>
+          <w:ilvl w:val="0"/>
+          <w:numId w:val="35"/>
+        </w:numPr>
+        <w:shd w:val="clear" w:color="auto" w:fill="FFFFFF"/>
+        <w:tabs>
+          <w:tab w:val="left" w:pos="1440"/>
+        </w:tabs>
+        <w:rPr>
+          <w:sz w:val="24"/>
+          <w:szCs w:val="24"/>
+          <w:shd w:val="clear" w:color="auto" w:fill="F7FAFF"/>
+        </w:rPr>
+      </w:pPr>
+      <w:r>
+        <w:rPr>
+          <w:sz w:val="24"/>
+          <w:szCs w:val="24"/>
+          <w:shd w:val="clear" w:color="auto" w:fill="F7FAFF"/>
+        </w:rPr>
+        <w:t>List of products or shops carrying products satisfying the search is displayed.</w:t>
+      </w:r>
+    </w:p>
+    <w:p>
+      <w:pPr>
+        <w:pStyle w:val="HTMLPreformatted"/>
+        <w:shd w:val="clear" w:color="auto" w:fill="FFFFFF"/>
+        <w:tabs>
+          <w:tab w:val="left" w:pos="1440"/>
+        </w:tabs>
+        <w:rPr>
+          <w:sz w:val="24"/>
+          <w:szCs w:val="24"/>
+          <w:shd w:val="clear" w:color="auto" w:fill="F7FAFF"/>
+        </w:rPr>
+      </w:pPr>
+    </w:p>
+    <w:p>
+      <w:pPr>
+        <w:pStyle w:val="HTMLPreformatted"/>
+        <w:shd w:val="clear" w:color="auto" w:fill="FFFFFF"/>
+        <w:tabs>
+          <w:tab w:val="left" w:pos="1440"/>
+        </w:tabs>
+        <w:rPr>
+          <w:color w:val="E36C0A" w:themeColor="accent6" w:themeShade="BF"/>
+          <w:sz w:val="24"/>
+          <w:szCs w:val="24"/>
+          <w:shd w:val="clear" w:color="auto" w:fill="F7FAFF"/>
+        </w:rPr>
+      </w:pPr>
+      <w:r>
+        <w:rPr>
+          <w:color w:val="E36C0A" w:themeColor="accent6" w:themeShade="BF"/>
+          <w:sz w:val="24"/>
+          <w:szCs w:val="24"/>
+          <w:shd w:val="clear" w:color="auto" w:fill="F7FAFF"/>
+        </w:rPr>
+        <w:tab/>
+      </w:r>
+      <w:r>
+        <w:rPr>
+          <w:color w:val="E36C0A" w:themeColor="accent6" w:themeShade="BF"/>
+          <w:sz w:val="24"/>
+          <w:szCs w:val="24"/>
+          <w:shd w:val="clear" w:color="auto" w:fill="F7FAFF"/>
+        </w:rPr>
+        <w:tab/>
+        <w:t>$Product-&gt;</w:t>
+      </w:r>
+      <w:proofErr w:type="spellStart"/>
+      <w:proofErr w:type="gramStart"/>
+      <w:r>
+        <w:rPr>
+          <w:color w:val="E36C0A" w:themeColor="accent6" w:themeShade="BF"/>
+          <w:sz w:val="24"/>
+          <w:szCs w:val="24"/>
+          <w:shd w:val="clear" w:color="auto" w:fill="F7FAFF"/>
+        </w:rPr>
+        <w:t>searchProductDescriptions</w:t>
+      </w:r>
+      <w:proofErr w:type="spellEnd"/>
+      <w:r>
+        <w:rPr>
+          <w:color w:val="E36C0A" w:themeColor="accent6" w:themeShade="BF"/>
+          <w:sz w:val="24"/>
+          <w:szCs w:val="24"/>
+          <w:shd w:val="clear" w:color="auto" w:fill="F7FAFF"/>
+        </w:rPr>
+        <w:t>(</w:t>
+      </w:r>
+      <w:proofErr w:type="gramEnd"/>
+      <w:r>
+        <w:rPr>
+          <w:color w:val="E36C0A" w:themeColor="accent6" w:themeShade="BF"/>
+          <w:sz w:val="24"/>
+          <w:szCs w:val="24"/>
+          <w:shd w:val="clear" w:color="auto" w:fill="F7FAFF"/>
+        </w:rPr>
+        <w:t>$</w:t>
+      </w:r>
+      <w:proofErr w:type="spellStart"/>
+      <w:r>
+        <w:rPr>
+          <w:color w:val="E36C0A" w:themeColor="accent6" w:themeShade="BF"/>
+          <w:sz w:val="24"/>
+          <w:szCs w:val="24"/>
+          <w:shd w:val="clear" w:color="auto" w:fill="F7FAFF"/>
+        </w:rPr>
+        <w:t>targetText</w:t>
+      </w:r>
+      <w:proofErr w:type="spellEnd"/>
+      <w:r>
+        <w:rPr>
+          <w:color w:val="E36C0A" w:themeColor="accent6" w:themeShade="BF"/>
+          <w:sz w:val="24"/>
+          <w:szCs w:val="24"/>
+          <w:shd w:val="clear" w:color="auto" w:fill="F7FAFF"/>
+        </w:rPr>
+        <w:t>, $filters)</w:t>
+      </w:r>
+    </w:p>
+    <w:p>
+      <w:pPr>
+        <w:pStyle w:val="HTMLPreformatted"/>
+        <w:shd w:val="clear" w:color="auto" w:fill="FFFFFF"/>
+        <w:tabs>
+          <w:tab w:val="left" w:pos="1440"/>
+        </w:tabs>
+        <w:rPr>
+          <w:color w:val="A6A6A6" w:themeColor="background1" w:themeShade="A6"/>
+          <w:sz w:val="24"/>
+          <w:szCs w:val="24"/>
+          <w:shd w:val="clear" w:color="auto" w:fill="F7FAFF"/>
+        </w:rPr>
+      </w:pPr>
+    </w:p>
+    <w:p>
+      <w:pPr>
+        <w:pStyle w:val="HTMLPreformatted"/>
+        <w:shd w:val="clear" w:color="auto" w:fill="FFFFFF"/>
+        <w:tabs>
+          <w:tab w:val="left" w:pos="1440"/>
+        </w:tabs>
+        <w:rPr>
+          <w:sz w:val="24"/>
+          <w:szCs w:val="24"/>
+          <w:shd w:val="clear" w:color="auto" w:fill="F7FAFF"/>
+        </w:rPr>
+      </w:pPr>
+      <w:r>
+        <w:rPr>
+          <w:color w:val="A6A6A6" w:themeColor="background1" w:themeShade="A6"/>
+          <w:sz w:val="24"/>
+          <w:szCs w:val="24"/>
+          <w:shd w:val="clear" w:color="auto" w:fill="F7FAFF"/>
+        </w:rPr>
+        <w:tab/>
+      </w:r>
+      <w:r>
+        <w:rPr>
+          <w:sz w:val="24"/>
+          <w:szCs w:val="24"/>
+          <w:shd w:val="clear" w:color="auto" w:fill="F7FAFF"/>
+        </w:rPr>
+        <w:t>Product</w:t>
+      </w:r>
+      <w:r>
+        <w:rPr>
+          <w:sz w:val="24"/>
+          <w:szCs w:val="24"/>
+          <w:shd w:val="clear" w:color="auto" w:fill="F7FAFF"/>
+        </w:rPr>
+        <w:t>/shop</w:t>
+      </w:r>
+      <w:r>
+        <w:rPr>
+          <w:sz w:val="24"/>
+          <w:szCs w:val="24"/>
+          <w:shd w:val="clear" w:color="auto" w:fill="F7FAFF"/>
+        </w:rPr>
+        <w:t xml:space="preserve"> Category Search:</w:t>
+      </w:r>
+    </w:p>
+    <w:p>
+      <w:pPr>
+        <w:pStyle w:val="HTMLPreformatted"/>
+        <w:shd w:val="clear" w:color="auto" w:fill="FFFFFF"/>
+        <w:tabs>
+          <w:tab w:val="left" w:pos="1440"/>
+        </w:tabs>
+        <w:rPr>
+          <w:sz w:val="24"/>
+          <w:szCs w:val="24"/>
+          <w:shd w:val="clear" w:color="auto" w:fill="F7FAFF"/>
+        </w:rPr>
+      </w:pPr>
+      <w:r>
+        <w:rPr>
+          <w:sz w:val="24"/>
+          <w:szCs w:val="24"/>
+          <w:shd w:val="clear" w:color="auto" w:fill="F7FAFF"/>
+        </w:rPr>
+        <w:tab/>
+      </w:r>
+      <w:r>
+        <w:rPr>
+          <w:sz w:val="24"/>
+          <w:szCs w:val="24"/>
+          <w:shd w:val="clear" w:color="auto" w:fill="F7FAFF"/>
+        </w:rPr>
+        <w:tab/>
+      </w:r>
+      <w:proofErr w:type="gramStart"/>
+      <w:r>
+        <w:rPr>
+          <w:sz w:val="24"/>
+          <w:szCs w:val="24"/>
+          <w:shd w:val="clear" w:color="auto" w:fill="F7FAFF"/>
+        </w:rPr>
+        <w:t>A step-wise exploration of category tree.</w:t>
+      </w:r>
+      <w:proofErr w:type="gramEnd"/>
+    </w:p>
+    <w:p>
+      <w:pPr>
+        <w:pStyle w:val="HTMLPreformatted"/>
+        <w:shd w:val="clear" w:color="auto" w:fill="FFFFFF"/>
+        <w:tabs>
+          <w:tab w:val="left" w:pos="1440"/>
+        </w:tabs>
+        <w:rPr>
+          <w:sz w:val="24"/>
+          <w:szCs w:val="24"/>
+          <w:shd w:val="clear" w:color="auto" w:fill="F7FAFF"/>
+        </w:rPr>
+      </w:pPr>
+    </w:p>
+    <w:p>
+      <w:pPr>
+        <w:pStyle w:val="HTMLPreformatted"/>
+        <w:numPr>
+          <w:ilvl w:val="0"/>
+          <w:numId w:val="36"/>
+        </w:numPr>
+        <w:shd w:val="clear" w:color="auto" w:fill="FFFFFF"/>
+        <w:tabs>
+          <w:tab w:val="left" w:pos="1440"/>
+        </w:tabs>
+        <w:rPr>
+          <w:sz w:val="24"/>
+          <w:szCs w:val="24"/>
+          <w:shd w:val="clear" w:color="auto" w:fill="F7FAFF"/>
+        </w:rPr>
+      </w:pPr>
+      <w:r>
+        <w:rPr>
+          <w:sz w:val="24"/>
+          <w:szCs w:val="24"/>
+          <w:shd w:val="clear" w:color="auto" w:fill="F7FAFF"/>
+        </w:rPr>
+        <w:t xml:space="preserve">User clicks on search icon </w:t>
+      </w:r>
+    </w:p>
+    <w:p>
+      <w:pPr>
+        <w:pStyle w:val="HTMLPreformatted"/>
+        <w:numPr>
+          <w:ilvl w:val="0"/>
+          <w:numId w:val="36"/>
+        </w:numPr>
+        <w:shd w:val="clear" w:color="auto" w:fill="FFFFFF"/>
+        <w:tabs>
+          <w:tab w:val="left" w:pos="1440"/>
+        </w:tabs>
+        <w:rPr>
+          <w:sz w:val="24"/>
+          <w:szCs w:val="24"/>
+          <w:shd w:val="clear" w:color="auto" w:fill="F7FAFF"/>
+        </w:rPr>
+      </w:pPr>
+      <w:r>
+        <w:rPr>
+          <w:sz w:val="24"/>
+          <w:szCs w:val="24"/>
+          <w:shd w:val="clear" w:color="auto" w:fill="F7FAFF"/>
+        </w:rPr>
+        <w:t>Dialog appears asking for type of search</w:t>
+      </w:r>
+    </w:p>
+    <w:p>
+      <w:pPr>
+        <w:pStyle w:val="HTMLPreformatted"/>
+        <w:numPr>
+          <w:ilvl w:val="0"/>
+          <w:numId w:val="36"/>
+        </w:numPr>
+        <w:shd w:val="clear" w:color="auto" w:fill="FFFFFF"/>
+        <w:tabs>
+          <w:tab w:val="left" w:pos="1440"/>
+        </w:tabs>
+        <w:rPr>
+          <w:sz w:val="24"/>
+          <w:szCs w:val="24"/>
+          <w:shd w:val="clear" w:color="auto" w:fill="F7FAFF"/>
+        </w:rPr>
+      </w:pPr>
+      <w:r>
+        <w:rPr>
+          <w:sz w:val="24"/>
+          <w:szCs w:val="24"/>
+          <w:shd w:val="clear" w:color="auto" w:fill="F7FAFF"/>
+        </w:rPr>
+        <w:t>User selects category search</w:t>
+      </w:r>
+    </w:p>
+    <w:p>
+      <w:pPr>
+        <w:pStyle w:val="HTMLPreformatted"/>
+        <w:numPr>
+          <w:ilvl w:val="0"/>
+          <w:numId w:val="36"/>
+        </w:numPr>
+        <w:shd w:val="clear" w:color="auto" w:fill="FFFFFF"/>
+        <w:tabs>
+          <w:tab w:val="left" w:pos="1440"/>
+        </w:tabs>
+        <w:rPr>
+          <w:sz w:val="24"/>
+          <w:szCs w:val="24"/>
+          <w:shd w:val="clear" w:color="auto" w:fill="F7FAFF"/>
+        </w:rPr>
+      </w:pPr>
+      <w:r>
+        <w:rPr>
+          <w:sz w:val="24"/>
+          <w:szCs w:val="24"/>
+          <w:shd w:val="clear" w:color="auto" w:fill="F7FAFF"/>
+        </w:rPr>
+        <w:t>Dialog asking whether it is a product search or a shop search.</w:t>
+      </w:r>
+    </w:p>
+    <w:p>
+      <w:pPr>
+        <w:pStyle w:val="HTMLPreformatted"/>
+        <w:numPr>
+          <w:ilvl w:val="0"/>
+          <w:numId w:val="36"/>
+        </w:numPr>
+        <w:shd w:val="clear" w:color="auto" w:fill="FFFFFF"/>
+        <w:tabs>
+          <w:tab w:val="left" w:pos="1440"/>
+        </w:tabs>
+        <w:rPr>
+          <w:sz w:val="24"/>
+          <w:szCs w:val="24"/>
+          <w:shd w:val="clear" w:color="auto" w:fill="F7FAFF"/>
+        </w:rPr>
+      </w:pPr>
+      <w:r>
+        <w:rPr>
+          <w:sz w:val="24"/>
+          <w:szCs w:val="24"/>
+          <w:shd w:val="clear" w:color="auto" w:fill="F7FAFF"/>
+        </w:rPr>
+        <w:t>User clicks his/her way through the tree.  Can click on ‘see products’ button at any level, and will display a list of products included in that sub-category</w:t>
+      </w:r>
+    </w:p>
+    <w:p>
+      <w:pPr>
+        <w:pStyle w:val="HTMLPreformatted"/>
+        <w:numPr>
+          <w:ilvl w:val="0"/>
+          <w:numId w:val="36"/>
+        </w:numPr>
+        <w:shd w:val="clear" w:color="auto" w:fill="FFFFFF"/>
+        <w:tabs>
+          <w:tab w:val="left" w:pos="1440"/>
+        </w:tabs>
+        <w:rPr>
+          <w:sz w:val="24"/>
+          <w:szCs w:val="24"/>
+          <w:shd w:val="clear" w:color="auto" w:fill="F7FAFF"/>
+        </w:rPr>
+      </w:pPr>
+      <w:r>
+        <w:rPr>
+          <w:sz w:val="24"/>
+          <w:szCs w:val="24"/>
+          <w:shd w:val="clear" w:color="auto" w:fill="F7FAFF"/>
+        </w:rPr>
+        <w:t xml:space="preserve">If the user reaches the leaf of the tree, a list of products falling </w:t>
+      </w:r>
+      <w:proofErr w:type="spellStart"/>
+      <w:r>
+        <w:rPr>
+          <w:sz w:val="24"/>
+          <w:szCs w:val="24"/>
+          <w:shd w:val="clear" w:color="auto" w:fill="F7FAFF"/>
+        </w:rPr>
+        <w:t>uder</w:t>
+      </w:r>
+      <w:proofErr w:type="spellEnd"/>
+      <w:r>
+        <w:rPr>
+          <w:sz w:val="24"/>
+          <w:szCs w:val="24"/>
+          <w:shd w:val="clear" w:color="auto" w:fill="F7FAFF"/>
+        </w:rPr>
+        <w:t xml:space="preserve"> it will be displayed</w:t>
+      </w:r>
+    </w:p>
+    <w:p>
+      <w:pPr>
+        <w:pStyle w:val="HTMLPreformatted"/>
+        <w:shd w:val="clear" w:color="auto" w:fill="FFFFFF"/>
+        <w:tabs>
+          <w:tab w:val="left" w:pos="1440"/>
+        </w:tabs>
+        <w:ind w:left="1880"/>
+        <w:rPr>
+          <w:sz w:val="24"/>
+          <w:szCs w:val="24"/>
+          <w:shd w:val="clear" w:color="auto" w:fill="F7FAFF"/>
+        </w:rPr>
+      </w:pPr>
+    </w:p>
+    <w:p>
+      <w:pPr>
+        <w:pStyle w:val="HTMLPreformatted"/>
+        <w:shd w:val="clear" w:color="auto" w:fill="FFFFFF"/>
+        <w:tabs>
+          <w:tab w:val="left" w:pos="1440"/>
+        </w:tabs>
+        <w:rPr>
+          <w:sz w:val="24"/>
+          <w:szCs w:val="24"/>
+          <w:shd w:val="clear" w:color="auto" w:fill="F7FAFF"/>
+        </w:rPr>
+      </w:pPr>
+    </w:p>
+    <w:p>
+      <w:pPr>
+        <w:pStyle w:val="HTMLPreformatted"/>
+        <w:shd w:val="clear" w:color="auto" w:fill="FFFFFF"/>
+        <w:tabs>
+          <w:tab w:val="left" w:pos="1440"/>
+        </w:tabs>
+        <w:rPr>
+          <w:sz w:val="24"/>
+          <w:szCs w:val="24"/>
+          <w:shd w:val="clear" w:color="auto" w:fill="F7FAFF"/>
+        </w:rPr>
+      </w:pPr>
+    </w:p>
+    <w:p>
+      <w:pPr>
+        <w:pStyle w:val="HTMLPreformatted"/>
+        <w:shd w:val="clear" w:color="auto" w:fill="FFFFFF"/>
+        <w:tabs>
+          <w:tab w:val="left" w:pos="1440"/>
+        </w:tabs>
+        <w:rPr>
+          <w:sz w:val="24"/>
+          <w:szCs w:val="24"/>
+          <w:shd w:val="clear" w:color="auto" w:fill="F7FAFF"/>
+        </w:rPr>
+      </w:pPr>
+      <w:r>
+        <w:rPr>
+          <w:sz w:val="24"/>
+          <w:szCs w:val="24"/>
+          <w:shd w:val="clear" w:color="auto" w:fill="F7FAFF"/>
+        </w:rPr>
+        <w:tab/>
+      </w:r>
+      <w:r>
+        <w:rPr>
+          <w:sz w:val="24"/>
+          <w:szCs w:val="24"/>
+          <w:shd w:val="clear" w:color="auto" w:fill="F7FAFF"/>
+        </w:rPr>
+        <w:tab/>
+        <w:t>$</w:t>
+      </w:r>
+      <w:proofErr w:type="spellStart"/>
+      <w:r>
+        <w:rPr>
+          <w:sz w:val="24"/>
+          <w:szCs w:val="24"/>
+          <w:shd w:val="clear" w:color="auto" w:fill="F7FAFF"/>
+        </w:rPr>
+        <w:t>NestedCategory</w:t>
+      </w:r>
+      <w:proofErr w:type="spellEnd"/>
+      <w:r>
+        <w:rPr>
+          <w:sz w:val="24"/>
+          <w:szCs w:val="24"/>
+          <w:shd w:val="clear" w:color="auto" w:fill="F7FAFF"/>
+        </w:rPr>
+        <w:t>-&gt;</w:t>
+      </w:r>
+      <w:proofErr w:type="spellStart"/>
+      <w:r>
+        <w:rPr>
+          <w:sz w:val="24"/>
+          <w:szCs w:val="24"/>
+          <w:shd w:val="clear" w:color="auto" w:fill="F7FAFF"/>
+        </w:rPr>
+        <w:t>findChildNodes</w:t>
+      </w:r>
+      <w:proofErr w:type="spellEnd"/>
+      <w:r>
+        <w:rPr>
+          <w:sz w:val="24"/>
+          <w:szCs w:val="24"/>
+          <w:shd w:val="clear" w:color="auto" w:fill="F7FAFF"/>
+        </w:rPr>
+        <w:t>($</w:t>
+      </w:r>
+      <w:proofErr w:type="spellStart"/>
+      <w:r>
+        <w:rPr>
+          <w:sz w:val="24"/>
+          <w:szCs w:val="24"/>
+          <w:shd w:val="clear" w:color="auto" w:fill="F7FAFF"/>
+        </w:rPr>
+        <w:t>parentNodeName</w:t>
+      </w:r>
+      <w:proofErr w:type="spellEnd"/>
+      <w:r>
+        <w:rPr>
+          <w:sz w:val="24"/>
+          <w:szCs w:val="24"/>
+          <w:shd w:val="clear" w:color="auto" w:fill="F7FAFF"/>
+        </w:rPr>
+        <w:t>)</w:t>
+      </w:r>
+    </w:p>
+    <w:p>
+      <w:pPr>
+        <w:pStyle w:val="HTMLPreformatted"/>
+        <w:shd w:val="clear" w:color="auto" w:fill="FFFFFF"/>
+        <w:tabs>
+          <w:tab w:val="left" w:pos="1440"/>
+        </w:tabs>
+        <w:rPr>
+          <w:sz w:val="24"/>
+          <w:szCs w:val="24"/>
+          <w:shd w:val="clear" w:color="auto" w:fill="F7FAFF"/>
+        </w:rPr>
+      </w:pPr>
+    </w:p>
+    <w:p>
+      <w:pPr>
+        <w:pStyle w:val="HTMLPreformatted"/>
+        <w:shd w:val="clear" w:color="auto" w:fill="FFFFFF"/>
+        <w:tabs>
+          <w:tab w:val="left" w:pos="1440"/>
+        </w:tabs>
+        <w:rPr>
+          <w:sz w:val="24"/>
+          <w:szCs w:val="24"/>
+          <w:shd w:val="clear" w:color="auto" w:fill="F7FAFF"/>
+        </w:rPr>
+      </w:pPr>
+      <w:r>
+        <w:rPr>
+          <w:sz w:val="24"/>
+          <w:szCs w:val="24"/>
+          <w:shd w:val="clear" w:color="auto" w:fill="F7FAFF"/>
+        </w:rPr>
+        <w:tab/>
+        <w:t>Shop Location Search:</w:t>
+      </w:r>
+    </w:p>
+    <w:p>
+      <w:pPr>
+        <w:pStyle w:val="HTMLPreformatted"/>
+        <w:shd w:val="clear" w:color="auto" w:fill="FFFFFF"/>
+        <w:tabs>
+          <w:tab w:val="left" w:pos="1440"/>
+        </w:tabs>
+        <w:rPr>
+          <w:sz w:val="24"/>
+          <w:szCs w:val="24"/>
+          <w:shd w:val="clear" w:color="auto" w:fill="F7FAFF"/>
+        </w:rPr>
+      </w:pPr>
+      <w:r>
+        <w:rPr>
+          <w:sz w:val="24"/>
+          <w:szCs w:val="24"/>
+          <w:shd w:val="clear" w:color="auto" w:fill="F7FAFF"/>
+        </w:rPr>
+        <w:tab/>
+      </w:r>
+      <w:r>
+        <w:rPr>
+          <w:sz w:val="24"/>
+          <w:szCs w:val="24"/>
+          <w:shd w:val="clear" w:color="auto" w:fill="F7FAFF"/>
+        </w:rPr>
+        <w:tab/>
+        <w:t xml:space="preserve">A search or shops based on their location determined by </w:t>
+      </w:r>
+      <w:proofErr w:type="spellStart"/>
+      <w:r>
+        <w:rPr>
+          <w:sz w:val="24"/>
+          <w:szCs w:val="24"/>
+          <w:shd w:val="clear" w:color="auto" w:fill="F7FAFF"/>
+        </w:rPr>
+        <w:t>zipcode</w:t>
+      </w:r>
+      <w:proofErr w:type="spellEnd"/>
+    </w:p>
+    <w:p>
+      <w:pPr>
+        <w:pStyle w:val="HTMLPreformatted"/>
+        <w:numPr>
+          <w:ilvl w:val="0"/>
+          <w:numId w:val="37"/>
+        </w:numPr>
+        <w:shd w:val="clear" w:color="auto" w:fill="FFFFFF"/>
+        <w:tabs>
+          <w:tab w:val="left" w:pos="1440"/>
+        </w:tabs>
+        <w:rPr>
+          <w:sz w:val="24"/>
+          <w:szCs w:val="24"/>
+          <w:shd w:val="clear" w:color="auto" w:fill="F7FAFF"/>
+        </w:rPr>
+      </w:pPr>
+      <w:r>
+        <w:rPr>
+          <w:sz w:val="24"/>
+          <w:szCs w:val="24"/>
+          <w:shd w:val="clear" w:color="auto" w:fill="F7FAFF"/>
+        </w:rPr>
+        <w:t>User clicks on search icon</w:t>
+      </w:r>
+    </w:p>
+    <w:p>
+      <w:pPr>
+        <w:pStyle w:val="HTMLPreformatted"/>
+        <w:numPr>
+          <w:ilvl w:val="0"/>
+          <w:numId w:val="37"/>
+        </w:numPr>
+        <w:shd w:val="clear" w:color="auto" w:fill="FFFFFF"/>
+        <w:tabs>
+          <w:tab w:val="left" w:pos="1440"/>
+        </w:tabs>
+        <w:rPr>
+          <w:sz w:val="24"/>
+          <w:szCs w:val="24"/>
+          <w:shd w:val="clear" w:color="auto" w:fill="F7FAFF"/>
+        </w:rPr>
+      </w:pPr>
+      <w:r>
+        <w:rPr>
+          <w:sz w:val="24"/>
+          <w:szCs w:val="24"/>
+          <w:shd w:val="clear" w:color="auto" w:fill="F7FAFF"/>
+        </w:rPr>
+        <w:t>User selects shops</w:t>
+      </w:r>
+    </w:p>
+    <w:p>
+      <w:pPr>
+        <w:pStyle w:val="HTMLPreformatted"/>
+        <w:numPr>
+          <w:ilvl w:val="0"/>
+          <w:numId w:val="37"/>
+        </w:numPr>
+        <w:shd w:val="clear" w:color="auto" w:fill="FFFFFF"/>
+        <w:tabs>
+          <w:tab w:val="left" w:pos="1440"/>
+        </w:tabs>
+        <w:rPr>
+          <w:sz w:val="24"/>
+          <w:szCs w:val="24"/>
+          <w:shd w:val="clear" w:color="auto" w:fill="F7FAFF"/>
+        </w:rPr>
+      </w:pPr>
+      <w:r>
+        <w:rPr>
+          <w:sz w:val="24"/>
+          <w:szCs w:val="24"/>
+          <w:shd w:val="clear" w:color="auto" w:fill="F7FAFF"/>
+        </w:rPr>
+        <w:t xml:space="preserve">User selects </w:t>
+      </w:r>
+      <w:proofErr w:type="spellStart"/>
+      <w:r>
+        <w:rPr>
+          <w:sz w:val="24"/>
+          <w:szCs w:val="24"/>
+          <w:shd w:val="clear" w:color="auto" w:fill="F7FAFF"/>
+        </w:rPr>
+        <w:t>zipcode</w:t>
+      </w:r>
+      <w:proofErr w:type="spellEnd"/>
+      <w:r>
+        <w:rPr>
+          <w:sz w:val="24"/>
+          <w:szCs w:val="24"/>
+          <w:shd w:val="clear" w:color="auto" w:fill="F7FAFF"/>
+        </w:rPr>
+        <w:t xml:space="preserve"> location search</w:t>
+      </w:r>
+    </w:p>
+    <w:p>
+      <w:pPr>
+        <w:pStyle w:val="HTMLPreformatted"/>
+        <w:numPr>
+          <w:ilvl w:val="0"/>
+          <w:numId w:val="37"/>
+        </w:numPr>
+        <w:shd w:val="clear" w:color="auto" w:fill="FFFFFF"/>
+        <w:tabs>
+          <w:tab w:val="left" w:pos="1440"/>
+        </w:tabs>
+        <w:rPr>
+          <w:sz w:val="24"/>
+          <w:szCs w:val="24"/>
+          <w:shd w:val="clear" w:color="auto" w:fill="F7FAFF"/>
+        </w:rPr>
+      </w:pPr>
+      <w:r>
+        <w:rPr>
+          <w:sz w:val="24"/>
+          <w:szCs w:val="24"/>
+          <w:shd w:val="clear" w:color="auto" w:fill="F7FAFF"/>
+        </w:rPr>
+        <w:t>User types in zip code</w:t>
+      </w:r>
+    </w:p>
+    <w:p>
+      <w:pPr>
+        <w:pStyle w:val="HTMLPreformatted"/>
+        <w:numPr>
+          <w:ilvl w:val="0"/>
+          <w:numId w:val="37"/>
+        </w:numPr>
+        <w:shd w:val="clear" w:color="auto" w:fill="FFFFFF"/>
+        <w:tabs>
+          <w:tab w:val="left" w:pos="1440"/>
+        </w:tabs>
+        <w:rPr>
+          <w:sz w:val="24"/>
+          <w:szCs w:val="24"/>
+          <w:shd w:val="clear" w:color="auto" w:fill="F7FAFF"/>
+        </w:rPr>
+      </w:pPr>
+      <w:r>
+        <w:rPr>
+          <w:sz w:val="24"/>
+          <w:szCs w:val="24"/>
+          <w:shd w:val="clear" w:color="auto" w:fill="F7FAFF"/>
+        </w:rPr>
+        <w:t>User selects how close</w:t>
+      </w:r>
+    </w:p>
+    <w:p>
+      <w:pPr>
+        <w:pStyle w:val="HTMLPreformatted"/>
+        <w:numPr>
+          <w:ilvl w:val="0"/>
+          <w:numId w:val="37"/>
+        </w:numPr>
+        <w:shd w:val="clear" w:color="auto" w:fill="FFFFFF"/>
+        <w:tabs>
+          <w:tab w:val="left" w:pos="1440"/>
+        </w:tabs>
+        <w:rPr>
+          <w:sz w:val="24"/>
+          <w:szCs w:val="24"/>
+          <w:shd w:val="clear" w:color="auto" w:fill="F7FAFF"/>
+        </w:rPr>
+      </w:pPr>
+      <w:r>
+        <w:rPr>
+          <w:sz w:val="24"/>
+          <w:szCs w:val="24"/>
+          <w:shd w:val="clear" w:color="auto" w:fill="F7FAFF"/>
+        </w:rPr>
+        <w:t>List of shops is displayed</w:t>
+      </w:r>
+    </w:p>
+    <w:p>
+      <w:pPr>
+        <w:pStyle w:val="HTMLPreformatted"/>
+        <w:numPr>
+          <w:ilvl w:val="0"/>
+          <w:numId w:val="37"/>
+        </w:numPr>
+        <w:shd w:val="clear" w:color="auto" w:fill="FFFFFF"/>
+        <w:tabs>
+          <w:tab w:val="left" w:pos="1440"/>
+        </w:tabs>
+        <w:rPr>
+          <w:sz w:val="24"/>
+          <w:szCs w:val="24"/>
+          <w:shd w:val="clear" w:color="auto" w:fill="F7FAFF"/>
+        </w:rPr>
+      </w:pPr>
+      <w:r>
+        <w:rPr>
+          <w:sz w:val="24"/>
+          <w:szCs w:val="24"/>
+          <w:shd w:val="clear" w:color="auto" w:fill="F7FAFF"/>
+        </w:rPr>
+        <w:t>User selects shop</w:t>
+      </w:r>
+    </w:p>
+    <w:p>
+      <w:pPr>
+        <w:pStyle w:val="HTMLPreformatted"/>
+        <w:numPr>
+          <w:ilvl w:val="0"/>
+          <w:numId w:val="37"/>
+        </w:numPr>
+        <w:shd w:val="clear" w:color="auto" w:fill="FFFFFF"/>
+        <w:tabs>
+          <w:tab w:val="left" w:pos="1440"/>
+        </w:tabs>
+        <w:rPr>
+          <w:sz w:val="24"/>
+          <w:szCs w:val="24"/>
+          <w:shd w:val="clear" w:color="auto" w:fill="F7FAFF"/>
+        </w:rPr>
+      </w:pPr>
+      <w:r>
+        <w:rPr>
+          <w:sz w:val="24"/>
+          <w:szCs w:val="24"/>
+          <w:shd w:val="clear" w:color="auto" w:fill="F7FAFF"/>
+        </w:rPr>
+        <w:t>Catalog is displayed.</w:t>
+      </w:r>
+    </w:p>
+    <w:p>
+      <w:pPr>
+        <w:pStyle w:val="HTMLPreformatted"/>
+        <w:shd w:val="clear" w:color="auto" w:fill="FFFFFF"/>
+        <w:tabs>
+          <w:tab w:val="left" w:pos="1440"/>
+        </w:tabs>
+        <w:ind w:left="1440"/>
+        <w:rPr>
+          <w:sz w:val="24"/>
+          <w:szCs w:val="24"/>
+          <w:shd w:val="clear" w:color="auto" w:fill="F7FAFF"/>
+        </w:rPr>
+      </w:pPr>
+    </w:p>
+    <w:p>
+      <w:pPr>
+        <w:pStyle w:val="HTMLPreformatted"/>
+        <w:shd w:val="clear" w:color="auto" w:fill="FFFFFF"/>
+        <w:tabs>
+          <w:tab w:val="left" w:pos="1440"/>
+        </w:tabs>
+        <w:rPr>
+          <w:sz w:val="24"/>
+          <w:szCs w:val="24"/>
+          <w:shd w:val="clear" w:color="auto" w:fill="F7FAFF"/>
+        </w:rPr>
+      </w:pPr>
+    </w:p>
+    <w:p>
+      <w:pPr>
+        <w:pStyle w:val="HTMLPreformatted"/>
+        <w:shd w:val="clear" w:color="auto" w:fill="FFFFFF"/>
+        <w:tabs>
+          <w:tab w:val="left" w:pos="1440"/>
+        </w:tabs>
+        <w:rPr>
+          <w:color w:val="E36C0A" w:themeColor="accent6" w:themeShade="BF"/>
+          <w:sz w:val="24"/>
+          <w:szCs w:val="24"/>
+          <w:shd w:val="clear" w:color="auto" w:fill="F7FAFF"/>
+        </w:rPr>
+      </w:pPr>
+      <w:r>
+        <w:rPr>
+          <w:color w:val="E36C0A" w:themeColor="accent6" w:themeShade="BF"/>
+          <w:sz w:val="24"/>
+          <w:szCs w:val="24"/>
+          <w:shd w:val="clear" w:color="auto" w:fill="F7FAFF"/>
+        </w:rPr>
+        <w:tab/>
+      </w:r>
+      <w:r>
+        <w:rPr>
+          <w:color w:val="E36C0A" w:themeColor="accent6" w:themeShade="BF"/>
+          <w:sz w:val="24"/>
+          <w:szCs w:val="24"/>
+          <w:shd w:val="clear" w:color="auto" w:fill="F7FAFF"/>
+        </w:rPr>
+        <w:tab/>
+        <w:t>$Company-&gt;</w:t>
+      </w:r>
+      <w:proofErr w:type="spellStart"/>
+      <w:r>
+        <w:rPr>
+          <w:color w:val="E36C0A" w:themeColor="accent6" w:themeShade="BF"/>
+          <w:sz w:val="24"/>
+          <w:szCs w:val="24"/>
+          <w:shd w:val="clear" w:color="auto" w:fill="F7FAFF"/>
+        </w:rPr>
+        <w:t>findCompaniesNearZip</w:t>
+      </w:r>
+      <w:proofErr w:type="spellEnd"/>
+      <w:r>
+        <w:rPr>
+          <w:color w:val="E36C0A" w:themeColor="accent6" w:themeShade="BF"/>
+          <w:sz w:val="24"/>
+          <w:szCs w:val="24"/>
+          <w:shd w:val="clear" w:color="auto" w:fill="F7FAFF"/>
+        </w:rPr>
+        <w:t>($</w:t>
+      </w:r>
+      <w:proofErr w:type="spellStart"/>
+      <w:r>
+        <w:rPr>
+          <w:color w:val="E36C0A" w:themeColor="accent6" w:themeShade="BF"/>
+          <w:sz w:val="24"/>
+          <w:szCs w:val="24"/>
+          <w:shd w:val="clear" w:color="auto" w:fill="F7FAFF"/>
+        </w:rPr>
+        <w:t>zipcode</w:t>
+      </w:r>
+      <w:proofErr w:type="spellEnd"/>
+      <w:r>
+        <w:rPr>
+          <w:color w:val="E36C0A" w:themeColor="accent6" w:themeShade="BF"/>
+          <w:sz w:val="24"/>
+          <w:szCs w:val="24"/>
+          <w:shd w:val="clear" w:color="auto" w:fill="F7FAFF"/>
+        </w:rPr>
+        <w:t>)</w:t>
+      </w:r>
+    </w:p>
+    <w:p>
+      <w:pPr>
+        <w:pStyle w:val="HTMLPreformatted"/>
+        <w:shd w:val="clear" w:color="auto" w:fill="FFFFFF"/>
+        <w:tabs>
+          <w:tab w:val="left" w:pos="1440"/>
+        </w:tabs>
+        <w:rPr>
+          <w:color w:val="A6A6A6" w:themeColor="background1" w:themeShade="A6"/>
+          <w:sz w:val="24"/>
+          <w:szCs w:val="24"/>
+          <w:shd w:val="clear" w:color="auto" w:fill="F7FAFF"/>
+        </w:rPr>
+      </w:pPr>
+    </w:p>
+    <w:p>
+      <w:pPr>
+        <w:pStyle w:val="HTMLPreformatted"/>
+        <w:shd w:val="clear" w:color="auto" w:fill="FFFFFF"/>
+        <w:tabs>
+          <w:tab w:val="left" w:pos="1440"/>
+        </w:tabs>
+        <w:rPr>
+          <w:sz w:val="24"/>
+          <w:szCs w:val="24"/>
+          <w:shd w:val="clear" w:color="auto" w:fill="F7FAFF"/>
+        </w:rPr>
+      </w:pPr>
+      <w:r>
+        <w:rPr>
+          <w:color w:val="A6A6A6" w:themeColor="background1" w:themeShade="A6"/>
+          <w:sz w:val="24"/>
+          <w:szCs w:val="24"/>
+          <w:shd w:val="clear" w:color="auto" w:fill="F7FAFF"/>
+        </w:rPr>
+        <w:tab/>
+      </w:r>
+      <w:r>
+        <w:rPr>
+          <w:sz w:val="24"/>
+          <w:szCs w:val="24"/>
+          <w:shd w:val="clear" w:color="auto" w:fill="F7FAFF"/>
+        </w:rPr>
+        <w:t xml:space="preserve">Shop </w:t>
+      </w:r>
+      <w:r>
+        <w:rPr>
+          <w:sz w:val="24"/>
+          <w:szCs w:val="24"/>
+          <w:shd w:val="clear" w:color="auto" w:fill="F7FAFF"/>
+        </w:rPr>
+        <w:t>Marketplace</w:t>
+      </w:r>
+      <w:r>
+        <w:rPr>
+          <w:sz w:val="24"/>
+          <w:szCs w:val="24"/>
+          <w:shd w:val="clear" w:color="auto" w:fill="F7FAFF"/>
+        </w:rPr>
+        <w:t xml:space="preserve"> Search:</w:t>
+      </w:r>
+    </w:p>
+    <w:p>
+      <w:pPr>
+        <w:pStyle w:val="HTMLPreformatted"/>
+        <w:shd w:val="clear" w:color="auto" w:fill="FFFFFF"/>
+        <w:tabs>
+          <w:tab w:val="left" w:pos="1440"/>
+        </w:tabs>
+        <w:rPr>
+          <w:sz w:val="24"/>
+          <w:szCs w:val="24"/>
+          <w:shd w:val="clear" w:color="auto" w:fill="F7FAFF"/>
+        </w:rPr>
+      </w:pPr>
+      <w:r>
+        <w:rPr>
+          <w:sz w:val="24"/>
+          <w:szCs w:val="24"/>
+          <w:shd w:val="clear" w:color="auto" w:fill="F7FAFF"/>
+        </w:rPr>
+        <w:tab/>
+      </w:r>
+      <w:r>
+        <w:rPr>
+          <w:sz w:val="24"/>
+          <w:szCs w:val="24"/>
+          <w:shd w:val="clear" w:color="auto" w:fill="F7FAFF"/>
+        </w:rPr>
+        <w:tab/>
+        <w:t>A search based on self-assigned locatio</w:t>
+      </w:r>
+      <w:r>
+        <w:rPr>
+          <w:sz w:val="24"/>
+          <w:szCs w:val="24"/>
+          <w:shd w:val="clear" w:color="auto" w:fill="F7FAFF"/>
+        </w:rPr>
+        <w:t>n codes ex: east coast, New York</w:t>
+      </w:r>
+      <w:r>
+        <w:rPr>
+          <w:sz w:val="24"/>
+          <w:szCs w:val="24"/>
+          <w:shd w:val="clear" w:color="auto" w:fill="F7FAFF"/>
+        </w:rPr>
+        <w:t xml:space="preserve"> etc.</w:t>
+      </w:r>
+    </w:p>
+    <w:p>
+      <w:pPr>
+        <w:pStyle w:val="HTMLPreformatted"/>
+        <w:numPr>
+          <w:ilvl w:val="0"/>
+          <w:numId w:val="38"/>
+        </w:numPr>
+        <w:shd w:val="clear" w:color="auto" w:fill="FFFFFF"/>
+        <w:tabs>
+          <w:tab w:val="left" w:pos="1440"/>
+        </w:tabs>
+        <w:rPr>
+          <w:sz w:val="24"/>
+          <w:szCs w:val="24"/>
+          <w:shd w:val="clear" w:color="auto" w:fill="F7FAFF"/>
+        </w:rPr>
+      </w:pPr>
+      <w:r>
+        <w:rPr>
+          <w:sz w:val="24"/>
+          <w:szCs w:val="24"/>
+          <w:shd w:val="clear" w:color="auto" w:fill="F7FAFF"/>
+        </w:rPr>
+        <w:t>User clicks on search icon</w:t>
+      </w:r>
+    </w:p>
+    <w:p>
+      <w:pPr>
+        <w:pStyle w:val="HTMLPreformatted"/>
+        <w:numPr>
+          <w:ilvl w:val="0"/>
+          <w:numId w:val="38"/>
+        </w:numPr>
+        <w:shd w:val="clear" w:color="auto" w:fill="FFFFFF"/>
+        <w:tabs>
+          <w:tab w:val="left" w:pos="1440"/>
+        </w:tabs>
+        <w:rPr>
+          <w:sz w:val="24"/>
+          <w:szCs w:val="24"/>
+          <w:shd w:val="clear" w:color="auto" w:fill="F7FAFF"/>
+        </w:rPr>
+      </w:pPr>
+      <w:r>
+        <w:rPr>
+          <w:sz w:val="24"/>
+          <w:szCs w:val="24"/>
+          <w:shd w:val="clear" w:color="auto" w:fill="F7FAFF"/>
+        </w:rPr>
+        <w:t xml:space="preserve">User selects </w:t>
+      </w:r>
+      <w:proofErr w:type="spellStart"/>
+      <w:r>
+        <w:rPr>
+          <w:sz w:val="24"/>
+          <w:szCs w:val="24"/>
+          <w:shd w:val="clear" w:color="auto" w:fill="F7FAFF"/>
+        </w:rPr>
+        <w:t>marketyplace</w:t>
+      </w:r>
+      <w:proofErr w:type="spellEnd"/>
+      <w:r>
+        <w:rPr>
+          <w:sz w:val="24"/>
+          <w:szCs w:val="24"/>
+          <w:shd w:val="clear" w:color="auto" w:fill="F7FAFF"/>
+        </w:rPr>
+        <w:t xml:space="preserve"> search</w:t>
+      </w:r>
+    </w:p>
+    <w:p>
+      <w:pPr>
+        <w:pStyle w:val="HTMLPreformatted"/>
+        <w:numPr>
+          <w:ilvl w:val="0"/>
+          <w:numId w:val="38"/>
+        </w:numPr>
+        <w:shd w:val="clear" w:color="auto" w:fill="FFFFFF"/>
+        <w:tabs>
+          <w:tab w:val="left" w:pos="1440"/>
+        </w:tabs>
+        <w:rPr>
+          <w:sz w:val="24"/>
+          <w:szCs w:val="24"/>
+          <w:shd w:val="clear" w:color="auto" w:fill="F7FAFF"/>
+        </w:rPr>
+      </w:pPr>
+      <w:r>
+        <w:rPr>
+          <w:sz w:val="24"/>
+          <w:szCs w:val="24"/>
+          <w:shd w:val="clear" w:color="auto" w:fill="F7FAFF"/>
+        </w:rPr>
+        <w:t>List of marketplaces appears</w:t>
+      </w:r>
+    </w:p>
+    <w:p>
+      <w:pPr>
+        <w:pStyle w:val="HTMLPreformatted"/>
+        <w:numPr>
+          <w:ilvl w:val="0"/>
+          <w:numId w:val="38"/>
+        </w:numPr>
+        <w:shd w:val="clear" w:color="auto" w:fill="FFFFFF"/>
+        <w:tabs>
+          <w:tab w:val="left" w:pos="1440"/>
+        </w:tabs>
+        <w:rPr>
+          <w:sz w:val="24"/>
+          <w:szCs w:val="24"/>
+          <w:shd w:val="clear" w:color="auto" w:fill="F7FAFF"/>
+        </w:rPr>
+      </w:pPr>
+      <w:r>
+        <w:rPr>
+          <w:sz w:val="24"/>
+          <w:szCs w:val="24"/>
+          <w:shd w:val="clear" w:color="auto" w:fill="F7FAFF"/>
+        </w:rPr>
+        <w:t>User selects marketplace from the list</w:t>
+      </w:r>
+    </w:p>
+    <w:p>
+      <w:pPr>
+        <w:pStyle w:val="HTMLPreformatted"/>
+        <w:numPr>
+          <w:ilvl w:val="0"/>
+          <w:numId w:val="38"/>
+        </w:numPr>
+        <w:shd w:val="clear" w:color="auto" w:fill="FFFFFF"/>
+        <w:tabs>
+          <w:tab w:val="left" w:pos="1440"/>
+        </w:tabs>
+        <w:rPr>
+          <w:sz w:val="24"/>
+          <w:szCs w:val="24"/>
+          <w:shd w:val="clear" w:color="auto" w:fill="F7FAFF"/>
+        </w:rPr>
+      </w:pPr>
+      <w:r>
+        <w:rPr>
+          <w:sz w:val="24"/>
+          <w:szCs w:val="24"/>
+          <w:shd w:val="clear" w:color="auto" w:fill="F7FAFF"/>
+        </w:rPr>
+        <w:t>List of shops appears</w:t>
+      </w:r>
+    </w:p>
+    <w:p>
+      <w:pPr>
+        <w:pStyle w:val="HTMLPreformatted"/>
+        <w:numPr>
+          <w:ilvl w:val="0"/>
+          <w:numId w:val="38"/>
+        </w:numPr>
+        <w:shd w:val="clear" w:color="auto" w:fill="FFFFFF"/>
+        <w:tabs>
+          <w:tab w:val="left" w:pos="1440"/>
+        </w:tabs>
+        <w:rPr>
+          <w:sz w:val="24"/>
+          <w:szCs w:val="24"/>
+          <w:shd w:val="clear" w:color="auto" w:fill="F7FAFF"/>
+        </w:rPr>
+      </w:pPr>
+      <w:r>
+        <w:rPr>
+          <w:sz w:val="24"/>
+          <w:szCs w:val="24"/>
+          <w:shd w:val="clear" w:color="auto" w:fill="F7FAFF"/>
+        </w:rPr>
+        <w:t>User selects a shop</w:t>
+      </w:r>
+    </w:p>
+    <w:p>
+      <w:pPr>
+        <w:pStyle w:val="HTMLPreformatted"/>
+        <w:numPr>
+          <w:ilvl w:val="0"/>
+          <w:numId w:val="38"/>
+        </w:numPr>
+        <w:shd w:val="clear" w:color="auto" w:fill="FFFFFF"/>
+        <w:tabs>
+          <w:tab w:val="left" w:pos="1440"/>
+        </w:tabs>
+        <w:rPr>
+          <w:sz w:val="24"/>
+          <w:szCs w:val="24"/>
+          <w:shd w:val="clear" w:color="auto" w:fill="F7FAFF"/>
+        </w:rPr>
+      </w:pPr>
+      <w:r>
+        <w:rPr>
+          <w:sz w:val="24"/>
+          <w:szCs w:val="24"/>
+          <w:shd w:val="clear" w:color="auto" w:fill="F7FAFF"/>
+        </w:rPr>
+        <w:t>Shop’s catalog is displayed.</w:t>
+      </w:r>
       <w:bookmarkStart w:id="0" w:name="_GoBack"/>
       <w:bookmarkEnd w:id="0"/>
-    </w:p>
-    <w:p>
-      <w:pPr>
-        <w:pStyle w:val="HTMLPreformatted"/>
-        <w:shd w:val="clear" w:color="auto" w:fill="FFFFFF"/>
-        <w:tabs>
-          <w:tab w:val="left" w:pos="1440"/>
-        </w:tabs>
-        <w:rPr>
-          <w:sz w:val="24"/>
-          <w:szCs w:val="24"/>
-          <w:shd w:val="clear" w:color="auto" w:fill="F7FAFF"/>
-        </w:rPr>
-      </w:pPr>
-    </w:p>
-    <w:p>
-      <w:pPr>
-        <w:pStyle w:val="HTMLPreformatted"/>
-        <w:shd w:val="clear" w:color="auto" w:fill="FFFFFF"/>
-        <w:tabs>
-          <w:tab w:val="left" w:pos="1440"/>
-        </w:tabs>
-        <w:rPr>
-          <w:color w:val="000000" w:themeColor="text1"/>
-          <w:sz w:val="24"/>
-          <w:szCs w:val="24"/>
-          <w:shd w:val="clear" w:color="auto" w:fill="F7FAFF"/>
-        </w:rPr>
-      </w:pPr>
-      <w:r>
-        <w:rPr>
-          <w:sz w:val="24"/>
-          <w:szCs w:val="24"/>
-          <w:shd w:val="clear" w:color="auto" w:fill="F7FAFF"/>
-        </w:rPr>
-        <w:tab/>
-      </w:r>
-      <w:r>
-        <w:rPr>
-          <w:sz w:val="24"/>
-          <w:szCs w:val="24"/>
-          <w:shd w:val="clear" w:color="auto" w:fill="F7FAFF"/>
-        </w:rPr>
-        <w:tab/>
-      </w:r>
-      <w:r>
-        <w:rPr>
-          <w:color w:val="000000" w:themeColor="text1"/>
-          <w:sz w:val="24"/>
-          <w:szCs w:val="24"/>
-          <w:shd w:val="clear" w:color="auto" w:fill="F7FAFF"/>
-        </w:rPr>
-        <w:t>$Message-&gt;</w:t>
-      </w:r>
-      <w:proofErr w:type="spellStart"/>
-      <w:r>
-        <w:rPr>
-          <w:color w:val="000000" w:themeColor="text1"/>
-          <w:sz w:val="24"/>
-          <w:szCs w:val="24"/>
-          <w:shd w:val="clear" w:color="auto" w:fill="F7FAFF"/>
-        </w:rPr>
-        <w:t>addNewMessage</w:t>
-      </w:r>
-      <w:proofErr w:type="spellEnd"/>
-      <w:r>
-        <w:rPr>
-          <w:color w:val="000000" w:themeColor="text1"/>
-          <w:sz w:val="24"/>
-          <w:szCs w:val="24"/>
-          <w:shd w:val="clear" w:color="auto" w:fill="F7FAFF"/>
-        </w:rPr>
-        <w:t>($</w:t>
-      </w:r>
-      <w:proofErr w:type="spellStart"/>
-      <w:r>
-        <w:rPr>
-          <w:color w:val="000000" w:themeColor="text1"/>
-          <w:sz w:val="24"/>
-          <w:szCs w:val="24"/>
-          <w:shd w:val="clear" w:color="auto" w:fill="F7FAFF"/>
-        </w:rPr>
-        <w:t>msginfo</w:t>
-      </w:r>
-      <w:proofErr w:type="spellEnd"/>
-      <w:r>
-        <w:rPr>
-          <w:color w:val="000000" w:themeColor="text1"/>
-          <w:sz w:val="24"/>
-          <w:szCs w:val="24"/>
-          <w:shd w:val="clear" w:color="auto" w:fill="F7FAFF"/>
-        </w:rPr>
-        <w:t>)</w:t>
-      </w:r>
-    </w:p>
-    <w:p>
-      <w:pPr>
-        <w:pStyle w:val="HTMLPreformatted"/>
-        <w:shd w:val="clear" w:color="auto" w:fill="FFFFFF"/>
-        <w:tabs>
-          <w:tab w:val="left" w:pos="1440"/>
-        </w:tabs>
-        <w:rPr>
-          <w:color w:val="000000" w:themeColor="text1"/>
-          <w:sz w:val="24"/>
-          <w:szCs w:val="24"/>
-          <w:shd w:val="clear" w:color="auto" w:fill="F7FAFF"/>
-        </w:rPr>
-      </w:pPr>
-    </w:p>
-    <w:p>
-      <w:pPr>
-        <w:pStyle w:val="HTMLPreformatted"/>
-        <w:shd w:val="clear" w:color="auto" w:fill="FFFFFF"/>
-        <w:tabs>
-          <w:tab w:val="left" w:pos="1440"/>
-        </w:tabs>
-        <w:rPr>
-          <w:sz w:val="24"/>
-          <w:szCs w:val="24"/>
-          <w:shd w:val="clear" w:color="auto" w:fill="F7FAFF"/>
-        </w:rPr>
-      </w:pPr>
-      <w:r>
-        <w:rPr>
-          <w:sz w:val="24"/>
-          <w:szCs w:val="24"/>
-          <w:shd w:val="clear" w:color="auto" w:fill="F7FAFF"/>
-        </w:rPr>
-        <w:tab/>
-        <w:t>Open Order – cancel an open order:</w:t>
-      </w:r>
-    </w:p>
-    <w:p>
-      <w:pPr>
-        <w:pStyle w:val="HTMLPreformatted"/>
-        <w:shd w:val="clear" w:color="auto" w:fill="FFFFFF"/>
-        <w:tabs>
-          <w:tab w:val="left" w:pos="1440"/>
-        </w:tabs>
-        <w:rPr>
-          <w:sz w:val="24"/>
-          <w:szCs w:val="24"/>
-          <w:shd w:val="clear" w:color="auto" w:fill="F7FAFF"/>
-        </w:rPr>
-      </w:pPr>
-      <w:r>
-        <w:rPr>
-          <w:sz w:val="24"/>
-          <w:szCs w:val="24"/>
-          <w:shd w:val="clear" w:color="auto" w:fill="F7FAFF"/>
-        </w:rPr>
-        <w:tab/>
-      </w:r>
-      <w:r>
-        <w:rPr>
-          <w:sz w:val="24"/>
-          <w:szCs w:val="24"/>
-          <w:shd w:val="clear" w:color="auto" w:fill="F7FAFF"/>
-        </w:rPr>
-        <w:tab/>
-        <w:t>Cancel an open order and message the seller.</w:t>
-      </w:r>
-    </w:p>
-    <w:p>
-      <w:pPr>
-        <w:pStyle w:val="HTMLPreformatted"/>
-        <w:shd w:val="clear" w:color="auto" w:fill="FFFFFF"/>
-        <w:tabs>
-          <w:tab w:val="left" w:pos="1440"/>
-        </w:tabs>
-        <w:rPr>
-          <w:sz w:val="24"/>
-          <w:szCs w:val="24"/>
-          <w:shd w:val="clear" w:color="auto" w:fill="F7FAFF"/>
-        </w:rPr>
-      </w:pPr>
-    </w:p>
-    <w:p>
-      <w:pPr>
-        <w:pStyle w:val="HTMLPreformatted"/>
-        <w:shd w:val="clear" w:color="auto" w:fill="FFFFFF"/>
-        <w:tabs>
-          <w:tab w:val="left" w:pos="1440"/>
-        </w:tabs>
-        <w:rPr>
-          <w:color w:val="E36C0A" w:themeColor="accent6" w:themeShade="BF"/>
-          <w:sz w:val="24"/>
-          <w:szCs w:val="24"/>
-          <w:shd w:val="clear" w:color="auto" w:fill="F7FAFF"/>
-        </w:rPr>
-      </w:pPr>
-      <w:r>
-        <w:rPr>
-          <w:color w:val="E36C0A" w:themeColor="accent6" w:themeShade="BF"/>
-          <w:sz w:val="24"/>
-          <w:szCs w:val="24"/>
-          <w:shd w:val="clear" w:color="auto" w:fill="F7FAFF"/>
-        </w:rPr>
-        <w:tab/>
-      </w:r>
-      <w:r>
-        <w:rPr>
-          <w:color w:val="E36C0A" w:themeColor="accent6" w:themeShade="BF"/>
-          <w:sz w:val="24"/>
-          <w:szCs w:val="24"/>
-          <w:shd w:val="clear" w:color="auto" w:fill="F7FAFF"/>
-        </w:rPr>
-        <w:tab/>
-        <w:t>$orders-&gt;</w:t>
-      </w:r>
-      <w:proofErr w:type="spellStart"/>
-      <w:r>
-        <w:rPr>
-          <w:color w:val="E36C0A" w:themeColor="accent6" w:themeShade="BF"/>
-          <w:sz w:val="24"/>
-          <w:szCs w:val="24"/>
-          <w:shd w:val="clear" w:color="auto" w:fill="F7FAFF"/>
-        </w:rPr>
-        <w:t>setStatusCanceled</w:t>
-      </w:r>
-      <w:proofErr w:type="spellEnd"/>
-      <w:r>
-        <w:rPr>
-          <w:color w:val="E36C0A" w:themeColor="accent6" w:themeShade="BF"/>
-          <w:sz w:val="24"/>
-          <w:szCs w:val="24"/>
-          <w:shd w:val="clear" w:color="auto" w:fill="F7FAFF"/>
-        </w:rPr>
-        <w:t>($</w:t>
-      </w:r>
-      <w:proofErr w:type="spellStart"/>
-      <w:r>
-        <w:rPr>
-          <w:color w:val="E36C0A" w:themeColor="accent6" w:themeShade="BF"/>
-          <w:sz w:val="24"/>
-          <w:szCs w:val="24"/>
-          <w:shd w:val="clear" w:color="auto" w:fill="F7FAFF"/>
-        </w:rPr>
-        <w:t>orderId</w:t>
-      </w:r>
-      <w:proofErr w:type="spellEnd"/>
-      <w:r>
-        <w:rPr>
-          <w:color w:val="E36C0A" w:themeColor="accent6" w:themeShade="BF"/>
-          <w:sz w:val="24"/>
-          <w:szCs w:val="24"/>
-          <w:shd w:val="clear" w:color="auto" w:fill="F7FAFF"/>
-        </w:rPr>
-        <w:t>)</w:t>
-      </w:r>
-    </w:p>
-    <w:p>
-      <w:pPr>
-        <w:pStyle w:val="HTMLPreformatted"/>
-        <w:shd w:val="clear" w:color="auto" w:fill="FFFFFF"/>
-        <w:tabs>
-          <w:tab w:val="left" w:pos="1440"/>
-        </w:tabs>
-        <w:rPr>
-          <w:sz w:val="24"/>
-          <w:szCs w:val="24"/>
-          <w:shd w:val="clear" w:color="auto" w:fill="F7FAFF"/>
-        </w:rPr>
-      </w:pPr>
-      <w:r>
-        <w:rPr>
-          <w:sz w:val="24"/>
-          <w:szCs w:val="24"/>
-          <w:shd w:val="clear" w:color="auto" w:fill="F7FAFF"/>
-        </w:rPr>
-        <w:tab/>
-      </w:r>
-      <w:r>
-        <w:rPr>
-          <w:sz w:val="24"/>
-          <w:szCs w:val="24"/>
-          <w:shd w:val="clear" w:color="auto" w:fill="F7FAFF"/>
-        </w:rPr>
-        <w:tab/>
-        <w:t>$Orders-&gt;</w:t>
-      </w:r>
-      <w:proofErr w:type="spellStart"/>
-      <w:r>
-        <w:rPr>
-          <w:sz w:val="24"/>
-          <w:szCs w:val="24"/>
-          <w:shd w:val="clear" w:color="auto" w:fill="F7FAFF"/>
-        </w:rPr>
-        <w:t>removeStartingOrder</w:t>
-      </w:r>
-      <w:proofErr w:type="spellEnd"/>
-      <w:r>
-        <w:rPr>
-          <w:sz w:val="24"/>
-          <w:szCs w:val="24"/>
-          <w:shd w:val="clear" w:color="auto" w:fill="F7FAFF"/>
-        </w:rPr>
-        <w:t>($</w:t>
-      </w:r>
-      <w:proofErr w:type="spellStart"/>
-      <w:r>
-        <w:rPr>
-          <w:sz w:val="24"/>
-          <w:szCs w:val="24"/>
-          <w:shd w:val="clear" w:color="auto" w:fill="F7FAFF"/>
-        </w:rPr>
-        <w:t>orderId</w:t>
-      </w:r>
-      <w:proofErr w:type="spellEnd"/>
-      <w:r>
-        <w:rPr>
-          <w:sz w:val="24"/>
-          <w:szCs w:val="24"/>
-          <w:shd w:val="clear" w:color="auto" w:fill="F7FAFF"/>
-        </w:rPr>
-        <w:t>)</w:t>
-      </w:r>
-    </w:p>
-    <w:p>
-      <w:pPr>
-        <w:pStyle w:val="HTMLPreformatted"/>
-        <w:shd w:val="clear" w:color="auto" w:fill="FFFFFF"/>
-        <w:tabs>
-          <w:tab w:val="left" w:pos="1440"/>
-        </w:tabs>
-        <w:rPr>
-          <w:color w:val="000000" w:themeColor="text1"/>
-          <w:sz w:val="24"/>
-          <w:szCs w:val="24"/>
-          <w:shd w:val="clear" w:color="auto" w:fill="F7FAFF"/>
-        </w:rPr>
-      </w:pPr>
-      <w:r>
-        <w:rPr>
-          <w:color w:val="000000" w:themeColor="text1"/>
-          <w:sz w:val="24"/>
-          <w:szCs w:val="24"/>
-          <w:shd w:val="clear" w:color="auto" w:fill="F7FAFF"/>
-        </w:rPr>
-        <w:tab/>
-      </w:r>
-      <w:r>
-        <w:rPr>
-          <w:color w:val="000000" w:themeColor="text1"/>
-          <w:sz w:val="24"/>
-          <w:szCs w:val="24"/>
-          <w:shd w:val="clear" w:color="auto" w:fill="F7FAFF"/>
-        </w:rPr>
-        <w:tab/>
-        <w:t>$Message-&gt;</w:t>
-      </w:r>
-      <w:proofErr w:type="spellStart"/>
-      <w:r>
-        <w:rPr>
-          <w:color w:val="000000" w:themeColor="text1"/>
-          <w:sz w:val="24"/>
-          <w:szCs w:val="24"/>
-          <w:shd w:val="clear" w:color="auto" w:fill="F7FAFF"/>
-        </w:rPr>
-        <w:t>addNewMessage</w:t>
-      </w:r>
-      <w:proofErr w:type="spellEnd"/>
-      <w:r>
-        <w:rPr>
-          <w:color w:val="000000" w:themeColor="text1"/>
-          <w:sz w:val="24"/>
-          <w:szCs w:val="24"/>
-          <w:shd w:val="clear" w:color="auto" w:fill="F7FAFF"/>
-        </w:rPr>
-        <w:t>($</w:t>
-      </w:r>
-      <w:proofErr w:type="spellStart"/>
-      <w:r>
-        <w:rPr>
-          <w:color w:val="000000" w:themeColor="text1"/>
-          <w:sz w:val="24"/>
-          <w:szCs w:val="24"/>
-          <w:shd w:val="clear" w:color="auto" w:fill="F7FAFF"/>
-        </w:rPr>
-        <w:t>msginfo</w:t>
-      </w:r>
-      <w:proofErr w:type="spellEnd"/>
-      <w:r>
-        <w:rPr>
-          <w:color w:val="000000" w:themeColor="text1"/>
-          <w:sz w:val="24"/>
-          <w:szCs w:val="24"/>
-          <w:shd w:val="clear" w:color="auto" w:fill="F7FAFF"/>
-        </w:rPr>
-        <w:t>)</w:t>
-      </w:r>
-    </w:p>
-    <w:p>
-      <w:pPr>
-        <w:pStyle w:val="HTMLPreformatted"/>
-        <w:shd w:val="clear" w:color="auto" w:fill="FFFFFF"/>
-        <w:tabs>
-          <w:tab w:val="left" w:pos="1440"/>
-        </w:tabs>
-        <w:rPr>
-          <w:sz w:val="24"/>
-          <w:szCs w:val="24"/>
-          <w:shd w:val="clear" w:color="auto" w:fill="F7FAFF"/>
-        </w:rPr>
-      </w:pPr>
-    </w:p>
-    <w:p>
-      <w:pPr>
-        <w:pStyle w:val="HTMLPreformatted"/>
-        <w:shd w:val="clear" w:color="auto" w:fill="FFFFFF"/>
-        <w:tabs>
-          <w:tab w:val="left" w:pos="1440"/>
-        </w:tabs>
-        <w:rPr>
-          <w:sz w:val="24"/>
-          <w:szCs w:val="24"/>
-          <w:shd w:val="clear" w:color="auto" w:fill="F7FAFF"/>
-        </w:rPr>
-      </w:pPr>
-      <w:r>
-        <w:rPr>
-          <w:sz w:val="24"/>
-          <w:szCs w:val="24"/>
-          <w:shd w:val="clear" w:color="auto" w:fill="F7FAFF"/>
-        </w:rPr>
-        <w:tab/>
-        <w:t>Open Order – edit open order:</w:t>
-      </w:r>
-    </w:p>
-    <w:p>
-      <w:pPr>
-        <w:pStyle w:val="HTMLPreformatted"/>
-        <w:shd w:val="clear" w:color="auto" w:fill="FFFFFF"/>
-        <w:tabs>
-          <w:tab w:val="left" w:pos="1440"/>
-        </w:tabs>
-        <w:rPr>
-          <w:sz w:val="24"/>
-          <w:szCs w:val="24"/>
-          <w:shd w:val="clear" w:color="auto" w:fill="F7FAFF"/>
-        </w:rPr>
-      </w:pPr>
-      <w:r>
-        <w:rPr>
-          <w:sz w:val="24"/>
-          <w:szCs w:val="24"/>
-          <w:shd w:val="clear" w:color="auto" w:fill="F7FAFF"/>
-        </w:rPr>
-        <w:tab/>
-      </w:r>
-      <w:r>
-        <w:rPr>
-          <w:sz w:val="24"/>
-          <w:szCs w:val="24"/>
-          <w:shd w:val="clear" w:color="auto" w:fill="F7FAFF"/>
-        </w:rPr>
-        <w:tab/>
-        <w:t xml:space="preserve">Edit the details of an order before it’s placed – </w:t>
-      </w:r>
-      <w:proofErr w:type="spellStart"/>
-      <w:r>
-        <w:rPr>
-          <w:sz w:val="24"/>
-          <w:szCs w:val="24"/>
-          <w:shd w:val="clear" w:color="auto" w:fill="F7FAFF"/>
-        </w:rPr>
-        <w:t>options</w:t>
-      </w:r>
-      <w:proofErr w:type="gramStart"/>
-      <w:r>
-        <w:rPr>
-          <w:sz w:val="24"/>
-          <w:szCs w:val="24"/>
-          <w:shd w:val="clear" w:color="auto" w:fill="F7FAFF"/>
-        </w:rPr>
-        <w:t>,items</w:t>
-      </w:r>
-      <w:proofErr w:type="spellEnd"/>
-      <w:proofErr w:type="gramEnd"/>
-      <w:r>
-        <w:rPr>
-          <w:sz w:val="24"/>
-          <w:szCs w:val="24"/>
-          <w:shd w:val="clear" w:color="auto" w:fill="F7FAFF"/>
-        </w:rPr>
-        <w:t>, terms etc.</w:t>
-      </w:r>
-    </w:p>
-    <w:p>
-      <w:pPr>
-        <w:pStyle w:val="HTMLPreformatted"/>
-        <w:shd w:val="clear" w:color="auto" w:fill="FFFFFF"/>
-        <w:tabs>
-          <w:tab w:val="left" w:pos="1440"/>
-        </w:tabs>
-        <w:rPr>
-          <w:sz w:val="24"/>
-          <w:szCs w:val="24"/>
-          <w:shd w:val="clear" w:color="auto" w:fill="F7FAFF"/>
-        </w:rPr>
-      </w:pPr>
-    </w:p>
-    <w:p>
-      <w:pPr>
-        <w:pStyle w:val="HTMLPreformatted"/>
-        <w:shd w:val="clear" w:color="auto" w:fill="FFFFFF"/>
-        <w:tabs>
-          <w:tab w:val="left" w:pos="1440"/>
-        </w:tabs>
-        <w:rPr>
-          <w:color w:val="E36C0A" w:themeColor="accent6" w:themeShade="BF"/>
-          <w:sz w:val="24"/>
-          <w:szCs w:val="24"/>
-          <w:shd w:val="clear" w:color="auto" w:fill="F7FAFF"/>
-        </w:rPr>
-      </w:pPr>
-      <w:r>
-        <w:rPr>
-          <w:color w:val="E36C0A" w:themeColor="accent6" w:themeShade="BF"/>
-          <w:sz w:val="24"/>
-          <w:szCs w:val="24"/>
-          <w:shd w:val="clear" w:color="auto" w:fill="F7FAFF"/>
-        </w:rPr>
-        <w:tab/>
-      </w:r>
-      <w:r>
-        <w:rPr>
-          <w:color w:val="E36C0A" w:themeColor="accent6" w:themeShade="BF"/>
-          <w:sz w:val="24"/>
-          <w:szCs w:val="24"/>
-          <w:shd w:val="clear" w:color="auto" w:fill="F7FAFF"/>
-        </w:rPr>
-        <w:tab/>
-        <w:t>$Orders-&gt;</w:t>
-      </w:r>
-      <w:proofErr w:type="spellStart"/>
-      <w:r>
-        <w:rPr>
-          <w:color w:val="E36C0A" w:themeColor="accent6" w:themeShade="BF"/>
-          <w:sz w:val="24"/>
-          <w:szCs w:val="24"/>
-          <w:shd w:val="clear" w:color="auto" w:fill="F7FAFF"/>
-        </w:rPr>
-        <w:t>editOrder</w:t>
-      </w:r>
-      <w:proofErr w:type="spellEnd"/>
-      <w:r>
-        <w:rPr>
-          <w:color w:val="E36C0A" w:themeColor="accent6" w:themeShade="BF"/>
-          <w:sz w:val="24"/>
-          <w:szCs w:val="24"/>
-          <w:shd w:val="clear" w:color="auto" w:fill="F7FAFF"/>
-        </w:rPr>
-        <w:t>($</w:t>
-      </w:r>
-      <w:proofErr w:type="spellStart"/>
-      <w:r>
-        <w:rPr>
-          <w:color w:val="E36C0A" w:themeColor="accent6" w:themeShade="BF"/>
-          <w:sz w:val="24"/>
-          <w:szCs w:val="24"/>
-          <w:shd w:val="clear" w:color="auto" w:fill="F7FAFF"/>
-        </w:rPr>
-        <w:t>orderId</w:t>
-      </w:r>
-      <w:proofErr w:type="spellEnd"/>
-      <w:r>
-        <w:rPr>
-          <w:color w:val="E36C0A" w:themeColor="accent6" w:themeShade="BF"/>
-          <w:sz w:val="24"/>
-          <w:szCs w:val="24"/>
-          <w:shd w:val="clear" w:color="auto" w:fill="F7FAFF"/>
-        </w:rPr>
-        <w:t>)</w:t>
-      </w:r>
-    </w:p>
-    <w:p>
-      <w:pPr>
-        <w:pStyle w:val="HTMLPreformatted"/>
-        <w:shd w:val="clear" w:color="auto" w:fill="FFFFFF"/>
-        <w:tabs>
-          <w:tab w:val="left" w:pos="1440"/>
-        </w:tabs>
-        <w:rPr>
-          <w:color w:val="E36C0A" w:themeColor="accent6" w:themeShade="BF"/>
-          <w:sz w:val="24"/>
-          <w:szCs w:val="24"/>
-          <w:shd w:val="clear" w:color="auto" w:fill="F7FAFF"/>
-        </w:rPr>
-      </w:pPr>
-      <w:r>
-        <w:rPr>
-          <w:color w:val="E36C0A" w:themeColor="accent6" w:themeShade="BF"/>
-          <w:sz w:val="24"/>
-          <w:szCs w:val="24"/>
-          <w:shd w:val="clear" w:color="auto" w:fill="F7FAFF"/>
-        </w:rPr>
-        <w:tab/>
-      </w:r>
-      <w:r>
-        <w:rPr>
-          <w:color w:val="E36C0A" w:themeColor="accent6" w:themeShade="BF"/>
-          <w:sz w:val="24"/>
-          <w:szCs w:val="24"/>
-          <w:shd w:val="clear" w:color="auto" w:fill="F7FAFF"/>
-        </w:rPr>
-        <w:tab/>
-        <w:t>$Orders-&gt;</w:t>
-      </w:r>
-      <w:proofErr w:type="spellStart"/>
-      <w:proofErr w:type="gramStart"/>
-      <w:r>
-        <w:rPr>
-          <w:color w:val="E36C0A" w:themeColor="accent6" w:themeShade="BF"/>
-          <w:sz w:val="24"/>
-          <w:szCs w:val="24"/>
-          <w:shd w:val="clear" w:color="auto" w:fill="F7FAFF"/>
-        </w:rPr>
-        <w:t>removeLineItem</w:t>
-      </w:r>
-      <w:proofErr w:type="spellEnd"/>
-      <w:r>
-        <w:rPr>
-          <w:color w:val="E36C0A" w:themeColor="accent6" w:themeShade="BF"/>
-          <w:sz w:val="24"/>
-          <w:szCs w:val="24"/>
-          <w:shd w:val="clear" w:color="auto" w:fill="F7FAFF"/>
-        </w:rPr>
-        <w:t>(</w:t>
-      </w:r>
-      <w:proofErr w:type="gramEnd"/>
-      <w:r>
-        <w:rPr>
-          <w:color w:val="E36C0A" w:themeColor="accent6" w:themeShade="BF"/>
-          <w:sz w:val="24"/>
-          <w:szCs w:val="24"/>
-          <w:shd w:val="clear" w:color="auto" w:fill="F7FAFF"/>
-        </w:rPr>
-        <w:t>$</w:t>
-      </w:r>
-      <w:proofErr w:type="spellStart"/>
-      <w:r>
-        <w:rPr>
-          <w:color w:val="E36C0A" w:themeColor="accent6" w:themeShade="BF"/>
-          <w:sz w:val="24"/>
-          <w:szCs w:val="24"/>
-          <w:shd w:val="clear" w:color="auto" w:fill="F7FAFF"/>
-        </w:rPr>
-        <w:t>OrderId</w:t>
-      </w:r>
-      <w:proofErr w:type="spellEnd"/>
-      <w:r>
-        <w:rPr>
-          <w:color w:val="E36C0A" w:themeColor="accent6" w:themeShade="BF"/>
-          <w:sz w:val="24"/>
-          <w:szCs w:val="24"/>
-          <w:shd w:val="clear" w:color="auto" w:fill="F7FAFF"/>
-        </w:rPr>
-        <w:t>, $</w:t>
-      </w:r>
-      <w:proofErr w:type="spellStart"/>
-      <w:r>
-        <w:rPr>
-          <w:color w:val="E36C0A" w:themeColor="accent6" w:themeShade="BF"/>
-          <w:sz w:val="24"/>
-          <w:szCs w:val="24"/>
-          <w:shd w:val="clear" w:color="auto" w:fill="F7FAFF"/>
-        </w:rPr>
-        <w:t>lineItemId</w:t>
-      </w:r>
-      <w:proofErr w:type="spellEnd"/>
-      <w:r>
-        <w:rPr>
-          <w:color w:val="E36C0A" w:themeColor="accent6" w:themeShade="BF"/>
-          <w:sz w:val="24"/>
-          <w:szCs w:val="24"/>
-          <w:shd w:val="clear" w:color="auto" w:fill="F7FAFF"/>
-        </w:rPr>
-        <w:t>)</w:t>
-      </w:r>
-    </w:p>
-    <w:p>
-      <w:pPr>
-        <w:pStyle w:val="HTMLPreformatted"/>
-        <w:shd w:val="clear" w:color="auto" w:fill="FFFFFF"/>
-        <w:tabs>
-          <w:tab w:val="left" w:pos="1440"/>
-        </w:tabs>
-        <w:ind w:left="1832" w:hanging="662"/>
-        <w:rPr>
-          <w:sz w:val="24"/>
-          <w:szCs w:val="24"/>
-          <w:shd w:val="clear" w:color="auto" w:fill="F7FAFF"/>
-        </w:rPr>
-      </w:pPr>
-      <w:r>
-        <w:rPr>
-          <w:sz w:val="24"/>
-          <w:szCs w:val="24"/>
-          <w:shd w:val="clear" w:color="auto" w:fill="F7FAFF"/>
-        </w:rPr>
-        <w:tab/>
-      </w:r>
-      <w:r>
-        <w:rPr>
-          <w:sz w:val="24"/>
-          <w:szCs w:val="24"/>
-          <w:shd w:val="clear" w:color="auto" w:fill="F7FAFF"/>
-        </w:rPr>
-        <w:t>$Orders-&gt;</w:t>
-      </w:r>
-      <w:proofErr w:type="spellStart"/>
-      <w:proofErr w:type="gramStart"/>
-      <w:r>
-        <w:rPr>
-          <w:sz w:val="24"/>
-          <w:szCs w:val="24"/>
-          <w:shd w:val="clear" w:color="auto" w:fill="F7FAFF"/>
-        </w:rPr>
-        <w:t>addProductToOrder</w:t>
-      </w:r>
-      <w:proofErr w:type="spellEnd"/>
-      <w:r>
-        <w:rPr>
-          <w:sz w:val="24"/>
-          <w:szCs w:val="24"/>
-          <w:shd w:val="clear" w:color="auto" w:fill="F7FAFF"/>
-        </w:rPr>
-        <w:t>(</w:t>
-      </w:r>
-      <w:proofErr w:type="gramEnd"/>
-      <w:r>
-        <w:rPr>
-          <w:sz w:val="24"/>
-          <w:szCs w:val="24"/>
-          <w:shd w:val="clear" w:color="auto" w:fill="F7FAFF"/>
-        </w:rPr>
-        <w:t>$</w:t>
-      </w:r>
-      <w:proofErr w:type="spellStart"/>
-      <w:r>
-        <w:rPr>
-          <w:sz w:val="24"/>
-          <w:szCs w:val="24"/>
-          <w:shd w:val="clear" w:color="auto" w:fill="F7FAFF"/>
-        </w:rPr>
-        <w:t>orderId</w:t>
-      </w:r>
-      <w:proofErr w:type="spellEnd"/>
-      <w:r>
-        <w:rPr>
-          <w:sz w:val="24"/>
-          <w:szCs w:val="24"/>
-          <w:shd w:val="clear" w:color="auto" w:fill="F7FAFF"/>
-        </w:rPr>
-        <w:t>, $</w:t>
-      </w:r>
-      <w:proofErr w:type="spellStart"/>
-      <w:r>
-        <w:rPr>
-          <w:sz w:val="24"/>
-          <w:szCs w:val="24"/>
-          <w:shd w:val="clear" w:color="auto" w:fill="F7FAFF"/>
-        </w:rPr>
-        <w:t>productToAdd</w:t>
-      </w:r>
-      <w:proofErr w:type="spellEnd"/>
-      <w:r>
-        <w:rPr>
-          <w:sz w:val="24"/>
-          <w:szCs w:val="24"/>
-          <w:shd w:val="clear" w:color="auto" w:fill="F7FAFF"/>
-        </w:rPr>
-        <w:t>, $</w:t>
-      </w:r>
-      <w:proofErr w:type="spellStart"/>
-      <w:r>
-        <w:rPr>
-          <w:sz w:val="24"/>
-          <w:szCs w:val="24"/>
-          <w:shd w:val="clear" w:color="auto" w:fill="F7FAFF"/>
-        </w:rPr>
-        <w:t>optionsSelected</w:t>
-      </w:r>
-      <w:proofErr w:type="spellEnd"/>
-      <w:r>
-        <w:rPr>
-          <w:sz w:val="24"/>
-          <w:szCs w:val="24"/>
-          <w:shd w:val="clear" w:color="auto" w:fill="F7FAFF"/>
-        </w:rPr>
-        <w:t>, $</w:t>
-      </w:r>
-      <w:proofErr w:type="spellStart"/>
-      <w:r>
-        <w:rPr>
-          <w:sz w:val="24"/>
-          <w:szCs w:val="24"/>
-          <w:shd w:val="clear" w:color="auto" w:fill="F7FAFF"/>
-        </w:rPr>
-        <w:t>thisShipTypeId</w:t>
-      </w:r>
-      <w:proofErr w:type="spellEnd"/>
-      <w:r>
-        <w:rPr>
-          <w:sz w:val="24"/>
-          <w:szCs w:val="24"/>
-          <w:shd w:val="clear" w:color="auto" w:fill="F7FAFF"/>
-        </w:rPr>
-        <w:t>, $quantity)</w:t>
-      </w:r>
-    </w:p>
-    <w:p>
-      <w:pPr>
-        <w:pStyle w:val="HTMLPreformatted"/>
-        <w:shd w:val="clear" w:color="auto" w:fill="FFFFFF"/>
-        <w:tabs>
-          <w:tab w:val="left" w:pos="1440"/>
-        </w:tabs>
-        <w:ind w:left="1832" w:hanging="662"/>
-        <w:rPr>
-          <w:sz w:val="24"/>
-          <w:szCs w:val="24"/>
-          <w:shd w:val="clear" w:color="auto" w:fill="F7FAFF"/>
-        </w:rPr>
-      </w:pPr>
-    </w:p>
-    <w:p>
-      <w:pPr>
-        <w:pStyle w:val="HTMLPreformatted"/>
-        <w:shd w:val="clear" w:color="auto" w:fill="FFFFFF"/>
-        <w:tabs>
-          <w:tab w:val="left" w:pos="1440"/>
-        </w:tabs>
-        <w:rPr>
-          <w:sz w:val="24"/>
-          <w:szCs w:val="24"/>
-          <w:shd w:val="clear" w:color="auto" w:fill="F7FAFF"/>
-        </w:rPr>
-      </w:pPr>
-      <w:r>
-        <w:rPr>
-          <w:color w:val="A6A6A6" w:themeColor="background1" w:themeShade="A6"/>
-          <w:sz w:val="24"/>
-          <w:szCs w:val="24"/>
-          <w:shd w:val="clear" w:color="auto" w:fill="F7FAFF"/>
-        </w:rPr>
-        <w:tab/>
-      </w:r>
-      <w:r>
-        <w:rPr>
-          <w:sz w:val="24"/>
-          <w:szCs w:val="24"/>
-          <w:shd w:val="clear" w:color="auto" w:fill="F7FAFF"/>
-        </w:rPr>
-        <w:t>Confirmed Orders – message seller:</w:t>
-      </w:r>
-    </w:p>
-    <w:p>
-      <w:pPr>
-        <w:pStyle w:val="HTMLPreformatted"/>
-        <w:shd w:val="clear" w:color="auto" w:fill="FFFFFF"/>
-        <w:tabs>
-          <w:tab w:val="left" w:pos="1440"/>
-        </w:tabs>
-        <w:rPr>
-          <w:sz w:val="24"/>
-          <w:szCs w:val="24"/>
-          <w:shd w:val="clear" w:color="auto" w:fill="F7FAFF"/>
-        </w:rPr>
-      </w:pPr>
-      <w:r>
-        <w:rPr>
-          <w:sz w:val="24"/>
-          <w:szCs w:val="24"/>
-          <w:shd w:val="clear" w:color="auto" w:fill="F7FAFF"/>
-        </w:rPr>
-        <w:tab/>
-      </w:r>
-      <w:r>
-        <w:rPr>
-          <w:sz w:val="24"/>
-          <w:szCs w:val="24"/>
-          <w:shd w:val="clear" w:color="auto" w:fill="F7FAFF"/>
-        </w:rPr>
-        <w:t>Shipped Orders</w:t>
-      </w:r>
-      <w:r>
-        <w:rPr>
-          <w:sz w:val="24"/>
-          <w:szCs w:val="24"/>
-          <w:shd w:val="clear" w:color="auto" w:fill="F7FAFF"/>
-        </w:rPr>
-        <w:t xml:space="preserve"> – message seller:</w:t>
-      </w:r>
-    </w:p>
-    <w:p>
-      <w:pPr>
-        <w:pStyle w:val="HTMLPreformatted"/>
-        <w:shd w:val="clear" w:color="auto" w:fill="FFFFFF"/>
-        <w:tabs>
-          <w:tab w:val="left" w:pos="1440"/>
-        </w:tabs>
-        <w:rPr>
-          <w:color w:val="000000" w:themeColor="text1"/>
-          <w:sz w:val="24"/>
-          <w:szCs w:val="24"/>
-          <w:shd w:val="clear" w:color="auto" w:fill="F7FAFF"/>
-        </w:rPr>
-      </w:pPr>
-      <w:r>
-        <w:rPr>
-          <w:sz w:val="24"/>
-          <w:szCs w:val="24"/>
-          <w:shd w:val="clear" w:color="auto" w:fill="F7FAFF"/>
-        </w:rPr>
-        <w:tab/>
-      </w:r>
-      <w:r>
-        <w:rPr>
-          <w:color w:val="000000" w:themeColor="text1"/>
-          <w:sz w:val="24"/>
-          <w:szCs w:val="24"/>
-          <w:shd w:val="clear" w:color="auto" w:fill="F7FAFF"/>
-        </w:rPr>
-        <w:t>Declined Orders- message seller:</w:t>
-      </w:r>
-    </w:p>
-    <w:p>
-      <w:pPr>
-        <w:pStyle w:val="HTMLPreformatted"/>
-        <w:shd w:val="clear" w:color="auto" w:fill="FFFFFF"/>
-        <w:tabs>
-          <w:tab w:val="left" w:pos="1440"/>
-        </w:tabs>
-        <w:rPr>
-          <w:sz w:val="24"/>
-          <w:szCs w:val="24"/>
-          <w:shd w:val="clear" w:color="auto" w:fill="F7FAFF"/>
-        </w:rPr>
-      </w:pPr>
-    </w:p>
-    <w:p>
-      <w:pPr>
-        <w:pStyle w:val="HTMLPreformatted"/>
-        <w:shd w:val="clear" w:color="auto" w:fill="FFFFFF"/>
-        <w:tabs>
-          <w:tab w:val="left" w:pos="1440"/>
-        </w:tabs>
-        <w:rPr>
-          <w:sz w:val="24"/>
-          <w:szCs w:val="24"/>
-          <w:shd w:val="clear" w:color="auto" w:fill="F7FAFF"/>
-        </w:rPr>
-      </w:pPr>
-      <w:r>
-        <w:rPr>
-          <w:sz w:val="24"/>
-          <w:szCs w:val="24"/>
-          <w:shd w:val="clear" w:color="auto" w:fill="F7FAFF"/>
-        </w:rPr>
-        <w:tab/>
-      </w:r>
-      <w:r>
-        <w:rPr>
-          <w:sz w:val="24"/>
-          <w:szCs w:val="24"/>
-          <w:shd w:val="clear" w:color="auto" w:fill="F7FAFF"/>
-        </w:rPr>
-        <w:tab/>
-        <w:t>Message the seller.</w:t>
-      </w:r>
-    </w:p>
-    <w:p>
-      <w:pPr>
-        <w:pStyle w:val="HTMLPreformatted"/>
-        <w:shd w:val="clear" w:color="auto" w:fill="FFFFFF"/>
-        <w:tabs>
-          <w:tab w:val="left" w:pos="1440"/>
-        </w:tabs>
-        <w:rPr>
-          <w:sz w:val="24"/>
-          <w:szCs w:val="24"/>
-          <w:shd w:val="clear" w:color="auto" w:fill="F7FAFF"/>
-        </w:rPr>
-      </w:pPr>
-    </w:p>
-    <w:p>
-      <w:pPr>
-        <w:pStyle w:val="HTMLPreformatted"/>
-        <w:shd w:val="clear" w:color="auto" w:fill="FFFFFF"/>
-        <w:tabs>
-          <w:tab w:val="left" w:pos="1440"/>
-        </w:tabs>
-        <w:rPr>
-          <w:color w:val="000000" w:themeColor="text1"/>
-          <w:sz w:val="24"/>
-          <w:szCs w:val="24"/>
-          <w:shd w:val="clear" w:color="auto" w:fill="F7FAFF"/>
-        </w:rPr>
-      </w:pPr>
-      <w:r>
-        <w:rPr>
-          <w:sz w:val="24"/>
-          <w:szCs w:val="24"/>
-          <w:shd w:val="clear" w:color="auto" w:fill="F7FAFF"/>
-        </w:rPr>
-        <w:tab/>
-      </w:r>
-      <w:r>
-        <w:rPr>
-          <w:sz w:val="24"/>
-          <w:szCs w:val="24"/>
-          <w:shd w:val="clear" w:color="auto" w:fill="F7FAFF"/>
-        </w:rPr>
-        <w:tab/>
-      </w:r>
-      <w:r>
-        <w:rPr>
-          <w:color w:val="000000" w:themeColor="text1"/>
-          <w:sz w:val="24"/>
-          <w:szCs w:val="24"/>
-          <w:shd w:val="clear" w:color="auto" w:fill="F7FAFF"/>
-        </w:rPr>
-        <w:t>$Message-&gt;</w:t>
-      </w:r>
-      <w:proofErr w:type="spellStart"/>
-      <w:r>
-        <w:rPr>
-          <w:color w:val="000000" w:themeColor="text1"/>
-          <w:sz w:val="24"/>
-          <w:szCs w:val="24"/>
-          <w:shd w:val="clear" w:color="auto" w:fill="F7FAFF"/>
-        </w:rPr>
-        <w:t>addNewMessage</w:t>
-      </w:r>
-      <w:proofErr w:type="spellEnd"/>
-      <w:r>
-        <w:rPr>
-          <w:color w:val="000000" w:themeColor="text1"/>
-          <w:sz w:val="24"/>
-          <w:szCs w:val="24"/>
-          <w:shd w:val="clear" w:color="auto" w:fill="F7FAFF"/>
-        </w:rPr>
-        <w:t>($</w:t>
-      </w:r>
-      <w:proofErr w:type="spellStart"/>
-      <w:r>
-        <w:rPr>
-          <w:color w:val="000000" w:themeColor="text1"/>
-          <w:sz w:val="24"/>
-          <w:szCs w:val="24"/>
-          <w:shd w:val="clear" w:color="auto" w:fill="F7FAFF"/>
-        </w:rPr>
-        <w:t>msginfo</w:t>
-      </w:r>
-      <w:proofErr w:type="spellEnd"/>
-      <w:r>
-        <w:rPr>
-          <w:color w:val="000000" w:themeColor="text1"/>
-          <w:sz w:val="24"/>
-          <w:szCs w:val="24"/>
-          <w:shd w:val="clear" w:color="auto" w:fill="F7FAFF"/>
-        </w:rPr>
-        <w:t>)</w:t>
-      </w:r>
-    </w:p>
-    <w:p>
-      <w:pPr>
-        <w:pStyle w:val="HTMLPreformatted"/>
-        <w:shd w:val="clear" w:color="auto" w:fill="FFFFFF"/>
-        <w:tabs>
-          <w:tab w:val="left" w:pos="1440"/>
-        </w:tabs>
-        <w:rPr>
-          <w:color w:val="000000" w:themeColor="text1"/>
-          <w:sz w:val="24"/>
-          <w:szCs w:val="24"/>
-          <w:shd w:val="clear" w:color="auto" w:fill="F7FAFF"/>
-        </w:rPr>
-      </w:pPr>
-    </w:p>
-    <w:p>
-      <w:pPr>
-        <w:pStyle w:val="HTMLPreformatted"/>
-        <w:shd w:val="clear" w:color="auto" w:fill="FFFFFF"/>
-        <w:tabs>
-          <w:tab w:val="left" w:pos="1440"/>
-        </w:tabs>
-        <w:rPr>
-          <w:color w:val="000000" w:themeColor="text1"/>
-          <w:sz w:val="24"/>
-          <w:szCs w:val="24"/>
-          <w:shd w:val="clear" w:color="auto" w:fill="F7FAFF"/>
-        </w:rPr>
-      </w:pPr>
-      <w:r>
-        <w:rPr>
-          <w:color w:val="000000" w:themeColor="text1"/>
-          <w:sz w:val="24"/>
-          <w:szCs w:val="24"/>
-          <w:shd w:val="clear" w:color="auto" w:fill="F7FAFF"/>
-        </w:rPr>
-        <w:tab/>
-        <w:t>Confirmed Orders – re-order:</w:t>
-      </w:r>
-    </w:p>
-    <w:p>
-      <w:pPr>
-        <w:pStyle w:val="HTMLPreformatted"/>
-        <w:shd w:val="clear" w:color="auto" w:fill="FFFFFF"/>
-        <w:tabs>
-          <w:tab w:val="left" w:pos="1440"/>
-        </w:tabs>
-        <w:rPr>
-          <w:color w:val="000000" w:themeColor="text1"/>
-          <w:sz w:val="24"/>
-          <w:szCs w:val="24"/>
-          <w:shd w:val="clear" w:color="auto" w:fill="F7FAFF"/>
-        </w:rPr>
-      </w:pPr>
-      <w:r>
-        <w:rPr>
-          <w:color w:val="000000" w:themeColor="text1"/>
-          <w:sz w:val="24"/>
-          <w:szCs w:val="24"/>
-          <w:shd w:val="clear" w:color="auto" w:fill="F7FAFF"/>
-        </w:rPr>
-        <w:tab/>
-        <w:t>Shipped Orders – re-order:</w:t>
-      </w:r>
-    </w:p>
-    <w:p>
-      <w:pPr>
-        <w:pStyle w:val="HTMLPreformatted"/>
-        <w:shd w:val="clear" w:color="auto" w:fill="FFFFFF"/>
-        <w:tabs>
-          <w:tab w:val="left" w:pos="1440"/>
-        </w:tabs>
-        <w:rPr>
-          <w:color w:val="000000" w:themeColor="text1"/>
-          <w:sz w:val="24"/>
-          <w:szCs w:val="24"/>
-          <w:shd w:val="clear" w:color="auto" w:fill="F7FAFF"/>
-        </w:rPr>
-      </w:pPr>
-      <w:r>
-        <w:rPr>
-          <w:color w:val="000000" w:themeColor="text1"/>
-          <w:sz w:val="24"/>
-          <w:szCs w:val="24"/>
-          <w:shd w:val="clear" w:color="auto" w:fill="F7FAFF"/>
-        </w:rPr>
-        <w:tab/>
-      </w:r>
-      <w:r>
-        <w:rPr>
-          <w:color w:val="000000" w:themeColor="text1"/>
-          <w:sz w:val="24"/>
-          <w:szCs w:val="24"/>
-          <w:shd w:val="clear" w:color="auto" w:fill="F7FAFF"/>
-        </w:rPr>
-        <w:tab/>
-        <w:t>Duplicate order offering opportunity to edit quantity, options etc.</w:t>
-      </w:r>
-    </w:p>
-    <w:p>
-      <w:pPr>
-        <w:pStyle w:val="HTMLPreformatted"/>
-        <w:shd w:val="clear" w:color="auto" w:fill="FFFFFF"/>
-        <w:tabs>
-          <w:tab w:val="left" w:pos="1440"/>
-        </w:tabs>
-        <w:rPr>
-          <w:color w:val="000000" w:themeColor="text1"/>
-          <w:sz w:val="24"/>
-          <w:szCs w:val="24"/>
-          <w:shd w:val="clear" w:color="auto" w:fill="F7FAFF"/>
-        </w:rPr>
-      </w:pPr>
-    </w:p>
-    <w:p>
-      <w:pPr>
-        <w:pStyle w:val="HTMLPreformatted"/>
-        <w:shd w:val="clear" w:color="auto" w:fill="FFFFFF"/>
-        <w:tabs>
-          <w:tab w:val="left" w:pos="1440"/>
-        </w:tabs>
-        <w:rPr>
-          <w:color w:val="E36C0A" w:themeColor="accent6" w:themeShade="BF"/>
-          <w:sz w:val="24"/>
-          <w:szCs w:val="24"/>
-          <w:shd w:val="clear" w:color="auto" w:fill="F7FAFF"/>
-        </w:rPr>
-      </w:pPr>
-      <w:r>
-        <w:rPr>
-          <w:color w:val="E36C0A" w:themeColor="accent6" w:themeShade="BF"/>
-          <w:sz w:val="24"/>
-          <w:szCs w:val="24"/>
-          <w:shd w:val="clear" w:color="auto" w:fill="F7FAFF"/>
-        </w:rPr>
-        <w:tab/>
-      </w:r>
-      <w:r>
-        <w:rPr>
-          <w:color w:val="E36C0A" w:themeColor="accent6" w:themeShade="BF"/>
-          <w:sz w:val="24"/>
-          <w:szCs w:val="24"/>
-          <w:shd w:val="clear" w:color="auto" w:fill="F7FAFF"/>
-        </w:rPr>
-        <w:tab/>
-        <w:t>$Orders-&gt;</w:t>
-      </w:r>
-      <w:proofErr w:type="spellStart"/>
-      <w:r>
-        <w:rPr>
-          <w:color w:val="E36C0A" w:themeColor="accent6" w:themeShade="BF"/>
-          <w:sz w:val="24"/>
-          <w:szCs w:val="24"/>
-          <w:shd w:val="clear" w:color="auto" w:fill="F7FAFF"/>
-        </w:rPr>
-        <w:t>getOrderWithLineItems</w:t>
-      </w:r>
-      <w:proofErr w:type="spellEnd"/>
-      <w:r>
-        <w:rPr>
-          <w:color w:val="E36C0A" w:themeColor="accent6" w:themeShade="BF"/>
-          <w:sz w:val="24"/>
-          <w:szCs w:val="24"/>
-          <w:shd w:val="clear" w:color="auto" w:fill="F7FAFF"/>
-        </w:rPr>
-        <w:t>($</w:t>
-      </w:r>
-      <w:proofErr w:type="spellStart"/>
-      <w:r>
-        <w:rPr>
-          <w:color w:val="E36C0A" w:themeColor="accent6" w:themeShade="BF"/>
-          <w:sz w:val="24"/>
-          <w:szCs w:val="24"/>
-          <w:shd w:val="clear" w:color="auto" w:fill="F7FAFF"/>
-        </w:rPr>
-        <w:t>orderId</w:t>
-      </w:r>
-      <w:proofErr w:type="spellEnd"/>
-      <w:r>
-        <w:rPr>
-          <w:color w:val="E36C0A" w:themeColor="accent6" w:themeShade="BF"/>
-          <w:sz w:val="24"/>
-          <w:szCs w:val="24"/>
-          <w:shd w:val="clear" w:color="auto" w:fill="F7FAFF"/>
-        </w:rPr>
-        <w:t>)</w:t>
-      </w:r>
-    </w:p>
-    <w:p>
-      <w:pPr>
-        <w:pStyle w:val="HTMLPreformatted"/>
-        <w:shd w:val="clear" w:color="auto" w:fill="FFFFFF"/>
-        <w:tabs>
-          <w:tab w:val="left" w:pos="1440"/>
-        </w:tabs>
-        <w:rPr>
-          <w:color w:val="E36C0A" w:themeColor="accent6" w:themeShade="BF"/>
-          <w:sz w:val="24"/>
-          <w:szCs w:val="24"/>
-          <w:shd w:val="clear" w:color="auto" w:fill="F7FAFF"/>
-        </w:rPr>
-      </w:pPr>
-      <w:r>
-        <w:rPr>
-          <w:color w:val="E36C0A" w:themeColor="accent6" w:themeShade="BF"/>
-          <w:sz w:val="24"/>
-          <w:szCs w:val="24"/>
-          <w:shd w:val="clear" w:color="auto" w:fill="F7FAFF"/>
-        </w:rPr>
-        <w:tab/>
-      </w:r>
-      <w:r>
-        <w:rPr>
-          <w:color w:val="E36C0A" w:themeColor="accent6" w:themeShade="BF"/>
-          <w:sz w:val="24"/>
-          <w:szCs w:val="24"/>
-          <w:shd w:val="clear" w:color="auto" w:fill="F7FAFF"/>
-        </w:rPr>
-        <w:tab/>
-        <w:t>$Orders-&gt;</w:t>
-      </w:r>
-      <w:proofErr w:type="spellStart"/>
-      <w:r>
-        <w:rPr>
-          <w:color w:val="E36C0A" w:themeColor="accent6" w:themeShade="BF"/>
-          <w:sz w:val="24"/>
-          <w:szCs w:val="24"/>
-          <w:shd w:val="clear" w:color="auto" w:fill="F7FAFF"/>
-        </w:rPr>
-        <w:t>duplicateOrder</w:t>
-      </w:r>
-      <w:proofErr w:type="spellEnd"/>
-      <w:r>
-        <w:rPr>
-          <w:color w:val="E36C0A" w:themeColor="accent6" w:themeShade="BF"/>
-          <w:sz w:val="24"/>
-          <w:szCs w:val="24"/>
-          <w:shd w:val="clear" w:color="auto" w:fill="F7FAFF"/>
-        </w:rPr>
-        <w:t>($</w:t>
-      </w:r>
-      <w:proofErr w:type="spellStart"/>
-      <w:r>
-        <w:rPr>
-          <w:color w:val="E36C0A" w:themeColor="accent6" w:themeShade="BF"/>
-          <w:sz w:val="24"/>
-          <w:szCs w:val="24"/>
-          <w:shd w:val="clear" w:color="auto" w:fill="F7FAFF"/>
-        </w:rPr>
-        <w:t>orderId</w:t>
-      </w:r>
-      <w:proofErr w:type="spellEnd"/>
-      <w:r>
-        <w:rPr>
-          <w:color w:val="E36C0A" w:themeColor="accent6" w:themeShade="BF"/>
-          <w:sz w:val="24"/>
-          <w:szCs w:val="24"/>
-          <w:shd w:val="clear" w:color="auto" w:fill="F7FAFF"/>
-        </w:rPr>
-        <w:t>)</w:t>
-      </w:r>
-    </w:p>
-    <w:p>
-      <w:pPr>
-        <w:pStyle w:val="HTMLPreformatted"/>
-        <w:shd w:val="clear" w:color="auto" w:fill="FFFFFF"/>
-        <w:tabs>
-          <w:tab w:val="left" w:pos="1440"/>
-        </w:tabs>
-        <w:rPr>
-          <w:color w:val="E36C0A" w:themeColor="accent6" w:themeShade="BF"/>
-          <w:sz w:val="24"/>
-          <w:szCs w:val="24"/>
-          <w:shd w:val="clear" w:color="auto" w:fill="F7FAFF"/>
-        </w:rPr>
-      </w:pPr>
-      <w:r>
-        <w:rPr>
-          <w:color w:val="E36C0A" w:themeColor="accent6" w:themeShade="BF"/>
-          <w:sz w:val="24"/>
-          <w:szCs w:val="24"/>
-          <w:shd w:val="clear" w:color="auto" w:fill="F7FAFF"/>
-        </w:rPr>
-        <w:tab/>
-      </w:r>
-      <w:r>
-        <w:rPr>
-          <w:color w:val="E36C0A" w:themeColor="accent6" w:themeShade="BF"/>
-          <w:sz w:val="24"/>
-          <w:szCs w:val="24"/>
-          <w:shd w:val="clear" w:color="auto" w:fill="F7FAFF"/>
-        </w:rPr>
-        <w:tab/>
-        <w:t>$Orders-&gt;</w:t>
-      </w:r>
-      <w:proofErr w:type="spellStart"/>
-      <w:r>
-        <w:rPr>
-          <w:color w:val="E36C0A" w:themeColor="accent6" w:themeShade="BF"/>
-          <w:sz w:val="24"/>
-          <w:szCs w:val="24"/>
-          <w:shd w:val="clear" w:color="auto" w:fill="F7FAFF"/>
-        </w:rPr>
-        <w:t>placeOrder</w:t>
-      </w:r>
-      <w:proofErr w:type="spellEnd"/>
-      <w:r>
-        <w:rPr>
-          <w:color w:val="E36C0A" w:themeColor="accent6" w:themeShade="BF"/>
-          <w:sz w:val="24"/>
-          <w:szCs w:val="24"/>
-          <w:shd w:val="clear" w:color="auto" w:fill="F7FAFF"/>
-        </w:rPr>
-        <w:t>($</w:t>
-      </w:r>
-      <w:proofErr w:type="spellStart"/>
-      <w:r>
-        <w:rPr>
-          <w:color w:val="E36C0A" w:themeColor="accent6" w:themeShade="BF"/>
-          <w:sz w:val="24"/>
-          <w:szCs w:val="24"/>
-          <w:shd w:val="clear" w:color="auto" w:fill="F7FAFF"/>
-        </w:rPr>
-        <w:t>orderId</w:t>
-      </w:r>
-      <w:proofErr w:type="spellEnd"/>
-      <w:r>
-        <w:rPr>
-          <w:color w:val="E36C0A" w:themeColor="accent6" w:themeShade="BF"/>
-          <w:sz w:val="24"/>
-          <w:szCs w:val="24"/>
-          <w:shd w:val="clear" w:color="auto" w:fill="F7FAFF"/>
-        </w:rPr>
-        <w:t>)</w:t>
-      </w:r>
-    </w:p>
-    <w:p>
-      <w:pPr>
-        <w:pStyle w:val="HTMLPreformatted"/>
-        <w:shd w:val="clear" w:color="auto" w:fill="FFFFFF"/>
-        <w:tabs>
-          <w:tab w:val="left" w:pos="1440"/>
-        </w:tabs>
-        <w:rPr>
-          <w:color w:val="A6A6A6" w:themeColor="background1" w:themeShade="A6"/>
-          <w:sz w:val="24"/>
-          <w:szCs w:val="24"/>
-          <w:shd w:val="clear" w:color="auto" w:fill="F7FAFF"/>
-        </w:rPr>
-      </w:pPr>
-    </w:p>
-    <w:p>
-      <w:pPr>
-        <w:pStyle w:val="HTMLPreformatted"/>
-        <w:shd w:val="clear" w:color="auto" w:fill="FFFFFF"/>
-        <w:tabs>
-          <w:tab w:val="left" w:pos="1440"/>
-        </w:tabs>
-        <w:rPr>
-          <w:color w:val="000000" w:themeColor="text1"/>
-          <w:sz w:val="24"/>
-          <w:szCs w:val="24"/>
-          <w:shd w:val="clear" w:color="auto" w:fill="F7FAFF"/>
-        </w:rPr>
-      </w:pPr>
-      <w:r>
-        <w:rPr>
-          <w:color w:val="000000" w:themeColor="text1"/>
-          <w:sz w:val="24"/>
-          <w:szCs w:val="24"/>
-          <w:shd w:val="clear" w:color="auto" w:fill="F7FAFF"/>
-        </w:rPr>
-        <w:tab/>
-        <w:t>Declined Orders – edit order:</w:t>
-      </w:r>
-    </w:p>
-    <w:p>
-      <w:pPr>
-        <w:pStyle w:val="HTMLPreformatted"/>
-        <w:shd w:val="clear" w:color="auto" w:fill="FFFFFF"/>
-        <w:tabs>
-          <w:tab w:val="left" w:pos="1440"/>
-        </w:tabs>
-        <w:rPr>
-          <w:color w:val="000000" w:themeColor="text1"/>
-          <w:sz w:val="24"/>
-          <w:szCs w:val="24"/>
-          <w:shd w:val="clear" w:color="auto" w:fill="F7FAFF"/>
-        </w:rPr>
-      </w:pPr>
-      <w:r>
-        <w:rPr>
-          <w:color w:val="000000" w:themeColor="text1"/>
-          <w:sz w:val="24"/>
-          <w:szCs w:val="24"/>
-          <w:shd w:val="clear" w:color="auto" w:fill="F7FAFF"/>
-        </w:rPr>
-        <w:tab/>
-      </w:r>
-      <w:r>
-        <w:rPr>
-          <w:color w:val="000000" w:themeColor="text1"/>
-          <w:sz w:val="24"/>
-          <w:szCs w:val="24"/>
-          <w:shd w:val="clear" w:color="auto" w:fill="F7FAFF"/>
-        </w:rPr>
-        <w:tab/>
-        <w:t>Edit a declined order, set items, terms, options etc. Can re-activate it.</w:t>
-      </w:r>
-    </w:p>
-    <w:p>
-      <w:pPr>
-        <w:pStyle w:val="HTMLPreformatted"/>
-        <w:shd w:val="clear" w:color="auto" w:fill="FFFFFF"/>
-        <w:tabs>
-          <w:tab w:val="left" w:pos="1440"/>
-        </w:tabs>
-        <w:rPr>
-          <w:color w:val="000000" w:themeColor="text1"/>
-          <w:sz w:val="24"/>
-          <w:szCs w:val="24"/>
-          <w:shd w:val="clear" w:color="auto" w:fill="F7FAFF"/>
-        </w:rPr>
-      </w:pPr>
-    </w:p>
-    <w:p>
-      <w:pPr>
-        <w:pStyle w:val="HTMLPreformatted"/>
-        <w:shd w:val="clear" w:color="auto" w:fill="FFFFFF"/>
-        <w:tabs>
-          <w:tab w:val="left" w:pos="1440"/>
-        </w:tabs>
-        <w:rPr>
-          <w:color w:val="E36C0A" w:themeColor="accent6" w:themeShade="BF"/>
-          <w:sz w:val="24"/>
-          <w:szCs w:val="24"/>
-          <w:shd w:val="clear" w:color="auto" w:fill="F7FAFF"/>
-        </w:rPr>
-      </w:pPr>
-      <w:r>
-        <w:rPr>
-          <w:color w:val="E36C0A" w:themeColor="accent6" w:themeShade="BF"/>
-          <w:sz w:val="24"/>
-          <w:szCs w:val="24"/>
-          <w:shd w:val="clear" w:color="auto" w:fill="F7FAFF"/>
-        </w:rPr>
-        <w:tab/>
-      </w:r>
-      <w:r>
-        <w:rPr>
-          <w:color w:val="E36C0A" w:themeColor="accent6" w:themeShade="BF"/>
-          <w:sz w:val="24"/>
-          <w:szCs w:val="24"/>
-          <w:shd w:val="clear" w:color="auto" w:fill="F7FAFF"/>
-        </w:rPr>
-        <w:tab/>
-        <w:t>$Orders-&gt;</w:t>
-      </w:r>
-      <w:proofErr w:type="spellStart"/>
-      <w:r>
-        <w:rPr>
-          <w:color w:val="E36C0A" w:themeColor="accent6" w:themeShade="BF"/>
-          <w:sz w:val="24"/>
-          <w:szCs w:val="24"/>
-          <w:shd w:val="clear" w:color="auto" w:fill="F7FAFF"/>
-        </w:rPr>
-        <w:t>editOrder</w:t>
-      </w:r>
-      <w:proofErr w:type="spellEnd"/>
-      <w:r>
-        <w:rPr>
-          <w:color w:val="E36C0A" w:themeColor="accent6" w:themeShade="BF"/>
-          <w:sz w:val="24"/>
-          <w:szCs w:val="24"/>
-          <w:shd w:val="clear" w:color="auto" w:fill="F7FAFF"/>
-        </w:rPr>
-        <w:t>($</w:t>
-      </w:r>
-      <w:proofErr w:type="spellStart"/>
-      <w:r>
-        <w:rPr>
-          <w:color w:val="E36C0A" w:themeColor="accent6" w:themeShade="BF"/>
-          <w:sz w:val="24"/>
-          <w:szCs w:val="24"/>
-          <w:shd w:val="clear" w:color="auto" w:fill="F7FAFF"/>
-        </w:rPr>
-        <w:t>orderId</w:t>
-      </w:r>
-      <w:proofErr w:type="spellEnd"/>
-      <w:r>
-        <w:rPr>
-          <w:color w:val="E36C0A" w:themeColor="accent6" w:themeShade="BF"/>
-          <w:sz w:val="24"/>
-          <w:szCs w:val="24"/>
-          <w:shd w:val="clear" w:color="auto" w:fill="F7FAFF"/>
-        </w:rPr>
-        <w:t>)</w:t>
-      </w:r>
-    </w:p>
-    <w:p>
-      <w:pPr>
-        <w:pStyle w:val="HTMLPreformatted"/>
-        <w:shd w:val="clear" w:color="auto" w:fill="FFFFFF"/>
-        <w:tabs>
-          <w:tab w:val="left" w:pos="1440"/>
-        </w:tabs>
-        <w:rPr>
-          <w:color w:val="E36C0A" w:themeColor="accent6" w:themeShade="BF"/>
-          <w:sz w:val="24"/>
-          <w:szCs w:val="24"/>
-          <w:shd w:val="clear" w:color="auto" w:fill="F7FAFF"/>
-        </w:rPr>
-      </w:pPr>
-      <w:r>
-        <w:rPr>
-          <w:color w:val="E36C0A" w:themeColor="accent6" w:themeShade="BF"/>
-          <w:sz w:val="24"/>
-          <w:szCs w:val="24"/>
-          <w:shd w:val="clear" w:color="auto" w:fill="F7FAFF"/>
-        </w:rPr>
-        <w:tab/>
-      </w:r>
-      <w:r>
-        <w:rPr>
-          <w:color w:val="E36C0A" w:themeColor="accent6" w:themeShade="BF"/>
-          <w:sz w:val="24"/>
-          <w:szCs w:val="24"/>
-          <w:shd w:val="clear" w:color="auto" w:fill="F7FAFF"/>
-        </w:rPr>
-        <w:tab/>
-        <w:t>$Orders-&gt;</w:t>
-      </w:r>
-      <w:proofErr w:type="spellStart"/>
-      <w:proofErr w:type="gramStart"/>
-      <w:r>
-        <w:rPr>
-          <w:color w:val="E36C0A" w:themeColor="accent6" w:themeShade="BF"/>
-          <w:sz w:val="24"/>
-          <w:szCs w:val="24"/>
-          <w:shd w:val="clear" w:color="auto" w:fill="F7FAFF"/>
-        </w:rPr>
-        <w:t>removeLineItem</w:t>
-      </w:r>
-      <w:proofErr w:type="spellEnd"/>
-      <w:r>
-        <w:rPr>
-          <w:color w:val="E36C0A" w:themeColor="accent6" w:themeShade="BF"/>
-          <w:sz w:val="24"/>
-          <w:szCs w:val="24"/>
-          <w:shd w:val="clear" w:color="auto" w:fill="F7FAFF"/>
-        </w:rPr>
-        <w:t>(</w:t>
-      </w:r>
-      <w:proofErr w:type="gramEnd"/>
-      <w:r>
-        <w:rPr>
-          <w:color w:val="E36C0A" w:themeColor="accent6" w:themeShade="BF"/>
-          <w:sz w:val="24"/>
-          <w:szCs w:val="24"/>
-          <w:shd w:val="clear" w:color="auto" w:fill="F7FAFF"/>
-        </w:rPr>
-        <w:t>$</w:t>
-      </w:r>
-      <w:proofErr w:type="spellStart"/>
-      <w:r>
-        <w:rPr>
-          <w:color w:val="E36C0A" w:themeColor="accent6" w:themeShade="BF"/>
-          <w:sz w:val="24"/>
-          <w:szCs w:val="24"/>
-          <w:shd w:val="clear" w:color="auto" w:fill="F7FAFF"/>
-        </w:rPr>
-        <w:t>OrderId</w:t>
-      </w:r>
-      <w:proofErr w:type="spellEnd"/>
-      <w:r>
-        <w:rPr>
-          <w:color w:val="E36C0A" w:themeColor="accent6" w:themeShade="BF"/>
-          <w:sz w:val="24"/>
-          <w:szCs w:val="24"/>
-          <w:shd w:val="clear" w:color="auto" w:fill="F7FAFF"/>
-        </w:rPr>
-        <w:t>, $</w:t>
-      </w:r>
-      <w:proofErr w:type="spellStart"/>
-      <w:r>
-        <w:rPr>
-          <w:color w:val="E36C0A" w:themeColor="accent6" w:themeShade="BF"/>
-          <w:sz w:val="24"/>
-          <w:szCs w:val="24"/>
-          <w:shd w:val="clear" w:color="auto" w:fill="F7FAFF"/>
-        </w:rPr>
-        <w:t>lineItemId</w:t>
-      </w:r>
-      <w:proofErr w:type="spellEnd"/>
-      <w:r>
-        <w:rPr>
-          <w:color w:val="E36C0A" w:themeColor="accent6" w:themeShade="BF"/>
-          <w:sz w:val="24"/>
-          <w:szCs w:val="24"/>
-          <w:shd w:val="clear" w:color="auto" w:fill="F7FAFF"/>
-        </w:rPr>
-        <w:t>)</w:t>
-      </w:r>
-    </w:p>
-    <w:p>
-      <w:pPr>
-        <w:pStyle w:val="HTMLPreformatted"/>
-        <w:shd w:val="clear" w:color="auto" w:fill="FFFFFF"/>
-        <w:tabs>
-          <w:tab w:val="left" w:pos="1440"/>
-        </w:tabs>
-        <w:ind w:left="1832" w:hanging="1022"/>
-        <w:rPr>
-          <w:sz w:val="24"/>
-          <w:szCs w:val="24"/>
-          <w:shd w:val="clear" w:color="auto" w:fill="F7FAFF"/>
-        </w:rPr>
-      </w:pPr>
-      <w:r>
-        <w:rPr>
-          <w:color w:val="A6A6A6" w:themeColor="background1" w:themeShade="A6"/>
-          <w:sz w:val="24"/>
-          <w:szCs w:val="24"/>
-          <w:shd w:val="clear" w:color="auto" w:fill="F7FAFF"/>
-        </w:rPr>
-        <w:tab/>
-      </w:r>
-      <w:r>
-        <w:rPr>
-          <w:color w:val="A6A6A6" w:themeColor="background1" w:themeShade="A6"/>
-          <w:sz w:val="24"/>
-          <w:szCs w:val="24"/>
-          <w:shd w:val="clear" w:color="auto" w:fill="F7FAFF"/>
-        </w:rPr>
-        <w:tab/>
-      </w:r>
-      <w:r>
-        <w:rPr>
-          <w:sz w:val="24"/>
-          <w:szCs w:val="24"/>
-          <w:shd w:val="clear" w:color="auto" w:fill="F7FAFF"/>
-        </w:rPr>
-        <w:t>$Orders-&gt;</w:t>
-      </w:r>
-      <w:proofErr w:type="spellStart"/>
-      <w:proofErr w:type="gramStart"/>
-      <w:r>
-        <w:rPr>
-          <w:sz w:val="24"/>
-          <w:szCs w:val="24"/>
-          <w:shd w:val="clear" w:color="auto" w:fill="F7FAFF"/>
-        </w:rPr>
-        <w:t>addProductToOrder</w:t>
-      </w:r>
-      <w:proofErr w:type="spellEnd"/>
-      <w:r>
-        <w:rPr>
-          <w:sz w:val="24"/>
-          <w:szCs w:val="24"/>
-          <w:shd w:val="clear" w:color="auto" w:fill="F7FAFF"/>
-        </w:rPr>
-        <w:t>(</w:t>
-      </w:r>
-      <w:proofErr w:type="gramEnd"/>
-      <w:r>
-        <w:rPr>
-          <w:sz w:val="24"/>
-          <w:szCs w:val="24"/>
-          <w:shd w:val="clear" w:color="auto" w:fill="F7FAFF"/>
-        </w:rPr>
-        <w:t>$</w:t>
-      </w:r>
-      <w:proofErr w:type="spellStart"/>
-      <w:r>
-        <w:rPr>
-          <w:sz w:val="24"/>
-          <w:szCs w:val="24"/>
-          <w:shd w:val="clear" w:color="auto" w:fill="F7FAFF"/>
-        </w:rPr>
-        <w:t>orderId</w:t>
-      </w:r>
-      <w:proofErr w:type="spellEnd"/>
-      <w:r>
-        <w:rPr>
-          <w:sz w:val="24"/>
-          <w:szCs w:val="24"/>
-          <w:shd w:val="clear" w:color="auto" w:fill="F7FAFF"/>
-        </w:rPr>
-        <w:t>, $</w:t>
-      </w:r>
-      <w:proofErr w:type="spellStart"/>
-      <w:r>
-        <w:rPr>
-          <w:sz w:val="24"/>
-          <w:szCs w:val="24"/>
-          <w:shd w:val="clear" w:color="auto" w:fill="F7FAFF"/>
-        </w:rPr>
-        <w:t>productToAdd</w:t>
-      </w:r>
-      <w:proofErr w:type="spellEnd"/>
-      <w:r>
-        <w:rPr>
-          <w:sz w:val="24"/>
-          <w:szCs w:val="24"/>
-          <w:shd w:val="clear" w:color="auto" w:fill="F7FAFF"/>
-        </w:rPr>
-        <w:t>, $</w:t>
-      </w:r>
-      <w:proofErr w:type="spellStart"/>
-      <w:r>
-        <w:rPr>
-          <w:sz w:val="24"/>
-          <w:szCs w:val="24"/>
-          <w:shd w:val="clear" w:color="auto" w:fill="F7FAFF"/>
-        </w:rPr>
-        <w:t>optionsSelected</w:t>
-      </w:r>
-      <w:proofErr w:type="spellEnd"/>
-      <w:r>
-        <w:rPr>
-          <w:sz w:val="24"/>
-          <w:szCs w:val="24"/>
-          <w:shd w:val="clear" w:color="auto" w:fill="F7FAFF"/>
-        </w:rPr>
-        <w:t>, $</w:t>
-      </w:r>
-      <w:proofErr w:type="spellStart"/>
-      <w:r>
-        <w:rPr>
-          <w:sz w:val="24"/>
-          <w:szCs w:val="24"/>
-          <w:shd w:val="clear" w:color="auto" w:fill="F7FAFF"/>
-        </w:rPr>
-        <w:t>thisShipTypeId</w:t>
-      </w:r>
-      <w:proofErr w:type="spellEnd"/>
-      <w:r>
-        <w:rPr>
-          <w:sz w:val="24"/>
-          <w:szCs w:val="24"/>
-          <w:shd w:val="clear" w:color="auto" w:fill="F7FAFF"/>
-        </w:rPr>
-        <w:t>, $quantity)</w:t>
-      </w:r>
-    </w:p>
-    <w:p>
-      <w:pPr>
-        <w:pStyle w:val="HTMLPreformatted"/>
-        <w:shd w:val="clear" w:color="auto" w:fill="FFFFFF"/>
-        <w:tabs>
-          <w:tab w:val="left" w:pos="1440"/>
-        </w:tabs>
-        <w:ind w:left="1832" w:hanging="1022"/>
-        <w:rPr>
-          <w:sz w:val="24"/>
-          <w:szCs w:val="24"/>
-          <w:shd w:val="clear" w:color="auto" w:fill="F7FAFF"/>
-        </w:rPr>
-      </w:pPr>
-    </w:p>
-    <w:p>
-      <w:pPr>
-        <w:pStyle w:val="HTMLPreformatted"/>
-        <w:shd w:val="clear" w:color="auto" w:fill="FFFFFF"/>
-        <w:tabs>
-          <w:tab w:val="left" w:pos="1440"/>
-        </w:tabs>
-        <w:rPr>
-          <w:color w:val="000000" w:themeColor="text1"/>
-          <w:sz w:val="24"/>
-          <w:szCs w:val="24"/>
-          <w:shd w:val="clear" w:color="auto" w:fill="F7FAFF"/>
-        </w:rPr>
-      </w:pPr>
-      <w:r>
-        <w:rPr>
-          <w:color w:val="000000" w:themeColor="text1"/>
-          <w:sz w:val="24"/>
-          <w:szCs w:val="24"/>
-          <w:shd w:val="clear" w:color="auto" w:fill="F7FAFF"/>
-        </w:rPr>
-        <w:tab/>
-        <w:t>Declined Orders – clear order:</w:t>
-      </w:r>
-    </w:p>
-    <w:p>
-      <w:pPr>
-        <w:pStyle w:val="HTMLPreformatted"/>
-        <w:shd w:val="clear" w:color="auto" w:fill="FFFFFF"/>
-        <w:tabs>
-          <w:tab w:val="left" w:pos="1440"/>
-        </w:tabs>
-        <w:rPr>
-          <w:color w:val="000000" w:themeColor="text1"/>
-          <w:sz w:val="24"/>
-          <w:szCs w:val="24"/>
-          <w:shd w:val="clear" w:color="auto" w:fill="F7FAFF"/>
-        </w:rPr>
-      </w:pPr>
-      <w:r>
-        <w:rPr>
-          <w:color w:val="000000" w:themeColor="text1"/>
-          <w:sz w:val="24"/>
-          <w:szCs w:val="24"/>
-          <w:shd w:val="clear" w:color="auto" w:fill="F7FAFF"/>
-        </w:rPr>
-        <w:tab/>
-      </w:r>
-      <w:r>
-        <w:rPr>
-          <w:color w:val="000000" w:themeColor="text1"/>
-          <w:sz w:val="24"/>
-          <w:szCs w:val="24"/>
-          <w:shd w:val="clear" w:color="auto" w:fill="F7FAFF"/>
-        </w:rPr>
-        <w:tab/>
-        <w:t>Remove a declined order from system entirely.</w:t>
-      </w:r>
-    </w:p>
-    <w:p>
-      <w:pPr>
-        <w:pStyle w:val="HTMLPreformatted"/>
-        <w:shd w:val="clear" w:color="auto" w:fill="FFFFFF"/>
-        <w:tabs>
-          <w:tab w:val="left" w:pos="1440"/>
-        </w:tabs>
-        <w:rPr>
-          <w:color w:val="000000" w:themeColor="text1"/>
-          <w:sz w:val="24"/>
-          <w:szCs w:val="24"/>
-          <w:shd w:val="clear" w:color="auto" w:fill="F7FAFF"/>
-        </w:rPr>
-      </w:pPr>
-    </w:p>
-    <w:p>
-      <w:pPr>
-        <w:pStyle w:val="HTMLPreformatted"/>
-        <w:shd w:val="clear" w:color="auto" w:fill="FFFFFF"/>
-        <w:tabs>
-          <w:tab w:val="left" w:pos="1440"/>
-        </w:tabs>
-        <w:rPr>
-          <w:color w:val="E36C0A" w:themeColor="accent6" w:themeShade="BF"/>
-          <w:sz w:val="24"/>
-          <w:szCs w:val="24"/>
-          <w:shd w:val="clear" w:color="auto" w:fill="F7FAFF"/>
-        </w:rPr>
-      </w:pPr>
-      <w:r>
-        <w:rPr>
-          <w:color w:val="E36C0A" w:themeColor="accent6" w:themeShade="BF"/>
-          <w:sz w:val="24"/>
-          <w:szCs w:val="24"/>
-          <w:shd w:val="clear" w:color="auto" w:fill="F7FAFF"/>
-        </w:rPr>
-        <w:tab/>
-      </w:r>
-      <w:r>
-        <w:rPr>
-          <w:color w:val="E36C0A" w:themeColor="accent6" w:themeShade="BF"/>
-          <w:sz w:val="24"/>
-          <w:szCs w:val="24"/>
-          <w:shd w:val="clear" w:color="auto" w:fill="F7FAFF"/>
-        </w:rPr>
-        <w:tab/>
-        <w:t>$Orders-&gt;</w:t>
-      </w:r>
-      <w:proofErr w:type="spellStart"/>
-      <w:r>
-        <w:rPr>
-          <w:color w:val="E36C0A" w:themeColor="accent6" w:themeShade="BF"/>
-          <w:sz w:val="24"/>
-          <w:szCs w:val="24"/>
-          <w:shd w:val="clear" w:color="auto" w:fill="F7FAFF"/>
-        </w:rPr>
-        <w:t>removeOrder</w:t>
-      </w:r>
-      <w:proofErr w:type="spellEnd"/>
-      <w:r>
-        <w:rPr>
-          <w:color w:val="E36C0A" w:themeColor="accent6" w:themeShade="BF"/>
-          <w:sz w:val="24"/>
-          <w:szCs w:val="24"/>
-          <w:shd w:val="clear" w:color="auto" w:fill="F7FAFF"/>
-        </w:rPr>
-        <w:t>($</w:t>
-      </w:r>
-      <w:proofErr w:type="spellStart"/>
-      <w:r>
-        <w:rPr>
-          <w:color w:val="E36C0A" w:themeColor="accent6" w:themeShade="BF"/>
-          <w:sz w:val="24"/>
-          <w:szCs w:val="24"/>
-          <w:shd w:val="clear" w:color="auto" w:fill="F7FAFF"/>
-        </w:rPr>
-        <w:t>orderId</w:t>
-      </w:r>
-      <w:proofErr w:type="spellEnd"/>
-      <w:r>
-        <w:rPr>
-          <w:color w:val="E36C0A" w:themeColor="accent6" w:themeShade="BF"/>
-          <w:sz w:val="24"/>
-          <w:szCs w:val="24"/>
-          <w:shd w:val="clear" w:color="auto" w:fill="F7FAFF"/>
-        </w:rPr>
-        <w:t>)</w:t>
-      </w:r>
-    </w:p>
-    <w:p>
-      <w:pPr>
-        <w:pStyle w:val="HTMLPreformatted"/>
-        <w:shd w:val="clear" w:color="auto" w:fill="FFFFFF"/>
-        <w:tabs>
-          <w:tab w:val="left" w:pos="1440"/>
-        </w:tabs>
-        <w:rPr>
-          <w:color w:val="A6A6A6" w:themeColor="background1" w:themeShade="A6"/>
-          <w:sz w:val="24"/>
-          <w:szCs w:val="24"/>
-          <w:shd w:val="clear" w:color="auto" w:fill="F7FAFF"/>
-        </w:rPr>
-      </w:pPr>
-    </w:p>
-    <w:p>
-      <w:pPr>
-        <w:pStyle w:val="HTMLPreformatted"/>
-        <w:shd w:val="clear" w:color="auto" w:fill="FFFFFF"/>
-        <w:tabs>
-          <w:tab w:val="left" w:pos="1440"/>
-        </w:tabs>
-        <w:rPr>
-          <w:sz w:val="24"/>
-          <w:szCs w:val="24"/>
-          <w:shd w:val="clear" w:color="auto" w:fill="F7FAFF"/>
-        </w:rPr>
-      </w:pPr>
-      <w:r>
-        <w:rPr>
-          <w:color w:val="A6A6A6" w:themeColor="background1" w:themeShade="A6"/>
-          <w:sz w:val="24"/>
-          <w:szCs w:val="24"/>
-          <w:shd w:val="clear" w:color="auto" w:fill="F7FAFF"/>
-        </w:rPr>
-        <w:tab/>
-      </w:r>
-      <w:r>
-        <w:rPr>
-          <w:sz w:val="24"/>
-          <w:szCs w:val="24"/>
-          <w:shd w:val="clear" w:color="auto" w:fill="F7FAFF"/>
-        </w:rPr>
-        <w:t>Saved Orders – cancel order:</w:t>
-      </w:r>
-    </w:p>
-    <w:p>
-      <w:pPr>
-        <w:pStyle w:val="HTMLPreformatted"/>
-        <w:shd w:val="clear" w:color="auto" w:fill="FFFFFF"/>
-        <w:tabs>
-          <w:tab w:val="left" w:pos="1440"/>
-        </w:tabs>
-        <w:rPr>
-          <w:sz w:val="24"/>
-          <w:szCs w:val="24"/>
-          <w:shd w:val="clear" w:color="auto" w:fill="F7FAFF"/>
-        </w:rPr>
-      </w:pPr>
-      <w:r>
-        <w:rPr>
-          <w:sz w:val="24"/>
-          <w:szCs w:val="24"/>
-          <w:shd w:val="clear" w:color="auto" w:fill="F7FAFF"/>
-        </w:rPr>
-        <w:tab/>
-      </w:r>
-      <w:r>
-        <w:rPr>
-          <w:sz w:val="24"/>
-          <w:szCs w:val="24"/>
-          <w:shd w:val="clear" w:color="auto" w:fill="F7FAFF"/>
-        </w:rPr>
-        <w:tab/>
-        <w:t>Set status of in-progress order to canceled.</w:t>
-      </w:r>
-    </w:p>
-    <w:p>
-      <w:pPr>
-        <w:pStyle w:val="HTMLPreformatted"/>
-        <w:shd w:val="clear" w:color="auto" w:fill="FFFFFF"/>
-        <w:tabs>
-          <w:tab w:val="left" w:pos="1440"/>
-        </w:tabs>
-        <w:rPr>
-          <w:sz w:val="24"/>
-          <w:szCs w:val="24"/>
-          <w:shd w:val="clear" w:color="auto" w:fill="F7FAFF"/>
-        </w:rPr>
-      </w:pPr>
-    </w:p>
-    <w:p>
-      <w:pPr>
-        <w:pStyle w:val="HTMLPreformatted"/>
-        <w:shd w:val="clear" w:color="auto" w:fill="FFFFFF"/>
-        <w:tabs>
-          <w:tab w:val="left" w:pos="1440"/>
-        </w:tabs>
-        <w:rPr>
-          <w:color w:val="E36C0A" w:themeColor="accent6" w:themeShade="BF"/>
-          <w:sz w:val="24"/>
-          <w:szCs w:val="24"/>
-          <w:shd w:val="clear" w:color="auto" w:fill="F7FAFF"/>
-        </w:rPr>
-      </w:pPr>
-      <w:r>
-        <w:rPr>
-          <w:color w:val="E36C0A" w:themeColor="accent6" w:themeShade="BF"/>
-          <w:sz w:val="24"/>
-          <w:szCs w:val="24"/>
-          <w:shd w:val="clear" w:color="auto" w:fill="F7FAFF"/>
-        </w:rPr>
-        <w:tab/>
-      </w:r>
-      <w:r>
-        <w:rPr>
-          <w:color w:val="E36C0A" w:themeColor="accent6" w:themeShade="BF"/>
-          <w:sz w:val="24"/>
-          <w:szCs w:val="24"/>
-          <w:shd w:val="clear" w:color="auto" w:fill="F7FAFF"/>
-        </w:rPr>
-        <w:tab/>
-        <w:t>$orders-&gt;</w:t>
-      </w:r>
-      <w:proofErr w:type="spellStart"/>
-      <w:r>
-        <w:rPr>
-          <w:color w:val="E36C0A" w:themeColor="accent6" w:themeShade="BF"/>
-          <w:sz w:val="24"/>
-          <w:szCs w:val="24"/>
-          <w:shd w:val="clear" w:color="auto" w:fill="F7FAFF"/>
-        </w:rPr>
-        <w:t>setStatusCanceled</w:t>
-      </w:r>
-      <w:proofErr w:type="spellEnd"/>
-      <w:r>
-        <w:rPr>
-          <w:color w:val="E36C0A" w:themeColor="accent6" w:themeShade="BF"/>
-          <w:sz w:val="24"/>
-          <w:szCs w:val="24"/>
-          <w:shd w:val="clear" w:color="auto" w:fill="F7FAFF"/>
-        </w:rPr>
-        <w:t>($</w:t>
-      </w:r>
-      <w:proofErr w:type="spellStart"/>
-      <w:r>
-        <w:rPr>
-          <w:color w:val="E36C0A" w:themeColor="accent6" w:themeShade="BF"/>
-          <w:sz w:val="24"/>
-          <w:szCs w:val="24"/>
-          <w:shd w:val="clear" w:color="auto" w:fill="F7FAFF"/>
-        </w:rPr>
-        <w:t>orderId</w:t>
-      </w:r>
-      <w:proofErr w:type="spellEnd"/>
-      <w:r>
-        <w:rPr>
-          <w:color w:val="E36C0A" w:themeColor="accent6" w:themeShade="BF"/>
-          <w:sz w:val="24"/>
-          <w:szCs w:val="24"/>
-          <w:shd w:val="clear" w:color="auto" w:fill="F7FAFF"/>
-        </w:rPr>
-        <w:t>)</w:t>
-      </w:r>
-    </w:p>
-    <w:p>
-      <w:pPr>
-        <w:pStyle w:val="HTMLPreformatted"/>
-        <w:shd w:val="clear" w:color="auto" w:fill="FFFFFF"/>
-        <w:tabs>
-          <w:tab w:val="left" w:pos="1440"/>
-        </w:tabs>
-        <w:rPr>
-          <w:sz w:val="24"/>
-          <w:szCs w:val="24"/>
-          <w:shd w:val="clear" w:color="auto" w:fill="F7FAFF"/>
-        </w:rPr>
-      </w:pPr>
-      <w:r>
-        <w:rPr>
-          <w:sz w:val="24"/>
-          <w:szCs w:val="24"/>
-          <w:shd w:val="clear" w:color="auto" w:fill="F7FAFF"/>
-        </w:rPr>
-        <w:tab/>
-      </w:r>
-      <w:r>
-        <w:rPr>
-          <w:sz w:val="24"/>
-          <w:szCs w:val="24"/>
-          <w:shd w:val="clear" w:color="auto" w:fill="F7FAFF"/>
-        </w:rPr>
-        <w:tab/>
-        <w:t>$Orders-&gt;</w:t>
-      </w:r>
-      <w:proofErr w:type="spellStart"/>
-      <w:r>
-        <w:rPr>
-          <w:sz w:val="24"/>
-          <w:szCs w:val="24"/>
-          <w:shd w:val="clear" w:color="auto" w:fill="F7FAFF"/>
-        </w:rPr>
-        <w:t>removeStartingOrder</w:t>
-      </w:r>
-      <w:proofErr w:type="spellEnd"/>
-      <w:r>
-        <w:rPr>
-          <w:sz w:val="24"/>
-          <w:szCs w:val="24"/>
-          <w:shd w:val="clear" w:color="auto" w:fill="F7FAFF"/>
-        </w:rPr>
-        <w:t>($</w:t>
-      </w:r>
-      <w:proofErr w:type="spellStart"/>
-      <w:r>
-        <w:rPr>
-          <w:sz w:val="24"/>
-          <w:szCs w:val="24"/>
-          <w:shd w:val="clear" w:color="auto" w:fill="F7FAFF"/>
-        </w:rPr>
-        <w:t>orderId</w:t>
-      </w:r>
-      <w:proofErr w:type="spellEnd"/>
-      <w:r>
-        <w:rPr>
-          <w:sz w:val="24"/>
-          <w:szCs w:val="24"/>
-          <w:shd w:val="clear" w:color="auto" w:fill="F7FAFF"/>
-        </w:rPr>
-        <w:t>)</w:t>
-      </w:r>
-    </w:p>
-    <w:p>
-      <w:pPr>
-        <w:pStyle w:val="HTMLPreformatted"/>
-        <w:shd w:val="clear" w:color="auto" w:fill="FFFFFF"/>
-        <w:tabs>
-          <w:tab w:val="left" w:pos="1440"/>
-        </w:tabs>
-        <w:rPr>
-          <w:sz w:val="24"/>
-          <w:szCs w:val="24"/>
-          <w:shd w:val="clear" w:color="auto" w:fill="F7FAFF"/>
-        </w:rPr>
-      </w:pPr>
-    </w:p>
-    <w:p>
-      <w:pPr>
-        <w:pStyle w:val="HTMLPreformatted"/>
-        <w:shd w:val="clear" w:color="auto" w:fill="FFFFFF"/>
-        <w:tabs>
-          <w:tab w:val="left" w:pos="1440"/>
-        </w:tabs>
-        <w:rPr>
-          <w:sz w:val="24"/>
-          <w:szCs w:val="24"/>
-          <w:shd w:val="clear" w:color="auto" w:fill="F7FAFF"/>
-        </w:rPr>
-      </w:pPr>
-      <w:r>
-        <w:rPr>
-          <w:sz w:val="24"/>
-          <w:szCs w:val="24"/>
-          <w:shd w:val="clear" w:color="auto" w:fill="F7FAFF"/>
-        </w:rPr>
-        <w:tab/>
-        <w:t>Saved Orders – resume order:</w:t>
-      </w:r>
-    </w:p>
-    <w:p>
-      <w:pPr>
-        <w:pStyle w:val="HTMLPreformatted"/>
-        <w:shd w:val="clear" w:color="auto" w:fill="FFFFFF"/>
-        <w:tabs>
-          <w:tab w:val="left" w:pos="1440"/>
-        </w:tabs>
-        <w:rPr>
-          <w:sz w:val="24"/>
-          <w:szCs w:val="24"/>
-          <w:shd w:val="clear" w:color="auto" w:fill="F7FAFF"/>
-        </w:rPr>
-      </w:pPr>
-      <w:r>
-        <w:rPr>
-          <w:sz w:val="24"/>
-          <w:szCs w:val="24"/>
-          <w:shd w:val="clear" w:color="auto" w:fill="F7FAFF"/>
-        </w:rPr>
-        <w:tab/>
-      </w:r>
-      <w:r>
-        <w:rPr>
-          <w:sz w:val="24"/>
-          <w:szCs w:val="24"/>
-          <w:shd w:val="clear" w:color="auto" w:fill="F7FAFF"/>
-        </w:rPr>
-        <w:tab/>
-        <w:t>Place an in-progress order</w:t>
-      </w:r>
-    </w:p>
-    <w:p>
-      <w:pPr>
-        <w:pStyle w:val="HTMLPreformatted"/>
-        <w:shd w:val="clear" w:color="auto" w:fill="FFFFFF"/>
-        <w:tabs>
-          <w:tab w:val="left" w:pos="1440"/>
-        </w:tabs>
-        <w:rPr>
-          <w:color w:val="E36C0A" w:themeColor="accent6" w:themeShade="BF"/>
-          <w:sz w:val="24"/>
-          <w:szCs w:val="24"/>
-          <w:shd w:val="clear" w:color="auto" w:fill="F7FAFF"/>
-        </w:rPr>
-      </w:pPr>
-      <w:r>
-        <w:rPr>
-          <w:color w:val="E36C0A" w:themeColor="accent6" w:themeShade="BF"/>
-          <w:sz w:val="24"/>
-          <w:szCs w:val="24"/>
-          <w:shd w:val="clear" w:color="auto" w:fill="F7FAFF"/>
-        </w:rPr>
-        <w:tab/>
-      </w:r>
-      <w:r>
-        <w:rPr>
-          <w:color w:val="E36C0A" w:themeColor="accent6" w:themeShade="BF"/>
-          <w:sz w:val="24"/>
-          <w:szCs w:val="24"/>
-          <w:shd w:val="clear" w:color="auto" w:fill="F7FAFF"/>
-        </w:rPr>
-        <w:tab/>
-        <w:t>$Orders-&gt;</w:t>
-      </w:r>
-      <w:proofErr w:type="spellStart"/>
-      <w:r>
-        <w:rPr>
-          <w:color w:val="E36C0A" w:themeColor="accent6" w:themeShade="BF"/>
-          <w:sz w:val="24"/>
-          <w:szCs w:val="24"/>
-          <w:shd w:val="clear" w:color="auto" w:fill="F7FAFF"/>
-        </w:rPr>
-        <w:t>getOrderWithLineItems</w:t>
-      </w:r>
-      <w:proofErr w:type="spellEnd"/>
-      <w:r>
-        <w:rPr>
-          <w:color w:val="E36C0A" w:themeColor="accent6" w:themeShade="BF"/>
-          <w:sz w:val="24"/>
-          <w:szCs w:val="24"/>
-          <w:shd w:val="clear" w:color="auto" w:fill="F7FAFF"/>
-        </w:rPr>
-        <w:t>($</w:t>
-      </w:r>
-      <w:proofErr w:type="spellStart"/>
-      <w:r>
-        <w:rPr>
-          <w:color w:val="E36C0A" w:themeColor="accent6" w:themeShade="BF"/>
-          <w:sz w:val="24"/>
-          <w:szCs w:val="24"/>
-          <w:shd w:val="clear" w:color="auto" w:fill="F7FAFF"/>
-        </w:rPr>
-        <w:t>orderId</w:t>
-      </w:r>
-      <w:proofErr w:type="spellEnd"/>
-      <w:r>
-        <w:rPr>
-          <w:color w:val="E36C0A" w:themeColor="accent6" w:themeShade="BF"/>
-          <w:sz w:val="24"/>
-          <w:szCs w:val="24"/>
-          <w:shd w:val="clear" w:color="auto" w:fill="F7FAFF"/>
-        </w:rPr>
-        <w:t>)</w:t>
-      </w:r>
-    </w:p>
-    <w:p>
-      <w:pPr>
-        <w:pStyle w:val="HTMLPreformatted"/>
-        <w:shd w:val="clear" w:color="auto" w:fill="FFFFFF"/>
-        <w:tabs>
-          <w:tab w:val="left" w:pos="1440"/>
-        </w:tabs>
-        <w:rPr>
-          <w:color w:val="E36C0A" w:themeColor="accent6" w:themeShade="BF"/>
-          <w:sz w:val="24"/>
-          <w:szCs w:val="24"/>
-          <w:shd w:val="clear" w:color="auto" w:fill="F7FAFF"/>
-        </w:rPr>
-      </w:pPr>
-      <w:r>
-        <w:rPr>
-          <w:color w:val="E36C0A" w:themeColor="accent6" w:themeShade="BF"/>
-          <w:sz w:val="24"/>
-          <w:szCs w:val="24"/>
-          <w:shd w:val="clear" w:color="auto" w:fill="F7FAFF"/>
-        </w:rPr>
-        <w:tab/>
-      </w:r>
-      <w:r>
-        <w:rPr>
-          <w:color w:val="E36C0A" w:themeColor="accent6" w:themeShade="BF"/>
-          <w:sz w:val="24"/>
-          <w:szCs w:val="24"/>
-          <w:shd w:val="clear" w:color="auto" w:fill="F7FAFF"/>
-        </w:rPr>
-        <w:tab/>
-        <w:t>$Orders-&gt;</w:t>
-      </w:r>
-      <w:proofErr w:type="spellStart"/>
-      <w:r>
-        <w:rPr>
-          <w:color w:val="E36C0A" w:themeColor="accent6" w:themeShade="BF"/>
-          <w:sz w:val="24"/>
-          <w:szCs w:val="24"/>
-          <w:shd w:val="clear" w:color="auto" w:fill="F7FAFF"/>
-        </w:rPr>
-        <w:t>placeOrder</w:t>
-      </w:r>
-      <w:proofErr w:type="spellEnd"/>
-      <w:r>
-        <w:rPr>
-          <w:color w:val="E36C0A" w:themeColor="accent6" w:themeShade="BF"/>
-          <w:sz w:val="24"/>
-          <w:szCs w:val="24"/>
-          <w:shd w:val="clear" w:color="auto" w:fill="F7FAFF"/>
-        </w:rPr>
-        <w:t>($</w:t>
-      </w:r>
-      <w:proofErr w:type="spellStart"/>
-      <w:r>
-        <w:rPr>
-          <w:color w:val="E36C0A" w:themeColor="accent6" w:themeShade="BF"/>
-          <w:sz w:val="24"/>
-          <w:szCs w:val="24"/>
-          <w:shd w:val="clear" w:color="auto" w:fill="F7FAFF"/>
-        </w:rPr>
-        <w:t>orderId</w:t>
-      </w:r>
-      <w:proofErr w:type="spellEnd"/>
-      <w:r>
-        <w:rPr>
-          <w:color w:val="E36C0A" w:themeColor="accent6" w:themeShade="BF"/>
-          <w:sz w:val="24"/>
-          <w:szCs w:val="24"/>
-          <w:shd w:val="clear" w:color="auto" w:fill="F7FAFF"/>
-        </w:rPr>
-        <w:t>)</w:t>
-      </w:r>
-    </w:p>
-    <w:p>
-      <w:pPr>
-        <w:rPr>
-          <w:rFonts w:ascii="Courier" w:hAnsi="Courier" w:cs="Courier"/>
-          <w:color w:val="A6A6A6" w:themeColor="background1" w:themeShade="A6"/>
-          <w:shd w:val="clear" w:color="auto" w:fill="F7FAFF"/>
-        </w:rPr>
-      </w:pPr>
-      <w:r>
-        <w:rPr>
-          <w:color w:val="A6A6A6" w:themeColor="background1" w:themeShade="A6"/>
-          <w:shd w:val="clear" w:color="auto" w:fill="F7FAFF"/>
-        </w:rPr>
-        <w:br w:type="page"/>
-      </w:r>
-    </w:p>
-    <w:p>
-      <w:pPr>
-        <w:pStyle w:val="HTMLPreformatted"/>
-        <w:shd w:val="clear" w:color="auto" w:fill="FFFFFF"/>
-        <w:tabs>
-          <w:tab w:val="left" w:pos="1440"/>
-        </w:tabs>
-        <w:rPr>
-          <w:sz w:val="24"/>
-          <w:szCs w:val="24"/>
-          <w:shd w:val="clear" w:color="auto" w:fill="F7FAFF"/>
-        </w:rPr>
-      </w:pPr>
-      <w:r>
-        <w:rPr>
-          <w:sz w:val="24"/>
-          <w:szCs w:val="24"/>
-          <w:shd w:val="clear" w:color="auto" w:fill="F7FAFF"/>
-        </w:rPr>
-        <w:t>Search:</w:t>
-      </w:r>
-    </w:p>
-    <w:p>
-      <w:pPr>
-        <w:pStyle w:val="HTMLPreformatted"/>
-        <w:shd w:val="clear" w:color="auto" w:fill="FFFFFF"/>
-        <w:tabs>
-          <w:tab w:val="left" w:pos="1440"/>
-        </w:tabs>
-        <w:rPr>
-          <w:sz w:val="24"/>
-          <w:szCs w:val="24"/>
-          <w:shd w:val="clear" w:color="auto" w:fill="F7FAFF"/>
-        </w:rPr>
-      </w:pPr>
-      <w:r>
-        <w:rPr>
-          <w:sz w:val="24"/>
-          <w:szCs w:val="24"/>
-          <w:shd w:val="clear" w:color="auto" w:fill="F7FAFF"/>
-        </w:rPr>
-        <w:tab/>
-        <w:t>Free Form Search:</w:t>
-      </w:r>
-    </w:p>
-    <w:p>
-      <w:pPr>
-        <w:pStyle w:val="HTMLPreformatted"/>
-        <w:shd w:val="clear" w:color="auto" w:fill="FFFFFF"/>
-        <w:tabs>
-          <w:tab w:val="left" w:pos="1440"/>
-        </w:tabs>
-        <w:rPr>
-          <w:sz w:val="24"/>
-          <w:szCs w:val="24"/>
-          <w:shd w:val="clear" w:color="auto" w:fill="F7FAFF"/>
-        </w:rPr>
-      </w:pPr>
-      <w:r>
-        <w:rPr>
-          <w:sz w:val="24"/>
-          <w:szCs w:val="24"/>
-          <w:shd w:val="clear" w:color="auto" w:fill="F7FAFF"/>
-        </w:rPr>
-        <w:tab/>
-      </w:r>
-      <w:r>
-        <w:rPr>
-          <w:sz w:val="24"/>
-          <w:szCs w:val="24"/>
-          <w:shd w:val="clear" w:color="auto" w:fill="F7FAFF"/>
-        </w:rPr>
-        <w:tab/>
-        <w:t>A key-word search based on product descriptions with type filtering.</w:t>
-      </w:r>
-    </w:p>
-    <w:p>
-      <w:pPr>
-        <w:pStyle w:val="HTMLPreformatted"/>
-        <w:shd w:val="clear" w:color="auto" w:fill="FFFFFF"/>
-        <w:tabs>
-          <w:tab w:val="left" w:pos="1440"/>
-        </w:tabs>
-        <w:rPr>
-          <w:sz w:val="24"/>
-          <w:szCs w:val="24"/>
-          <w:shd w:val="clear" w:color="auto" w:fill="F7FAFF"/>
-        </w:rPr>
-      </w:pPr>
-    </w:p>
-    <w:p>
-      <w:pPr>
-        <w:pStyle w:val="HTMLPreformatted"/>
-        <w:shd w:val="clear" w:color="auto" w:fill="FFFFFF"/>
-        <w:tabs>
-          <w:tab w:val="left" w:pos="1440"/>
-        </w:tabs>
-        <w:rPr>
-          <w:color w:val="E36C0A" w:themeColor="accent6" w:themeShade="BF"/>
-          <w:sz w:val="24"/>
-          <w:szCs w:val="24"/>
-          <w:shd w:val="clear" w:color="auto" w:fill="F7FAFF"/>
-        </w:rPr>
-      </w:pPr>
-      <w:r>
-        <w:rPr>
-          <w:color w:val="E36C0A" w:themeColor="accent6" w:themeShade="BF"/>
-          <w:sz w:val="24"/>
-          <w:szCs w:val="24"/>
-          <w:shd w:val="clear" w:color="auto" w:fill="F7FAFF"/>
-        </w:rPr>
-        <w:tab/>
-      </w:r>
-      <w:r>
-        <w:rPr>
-          <w:color w:val="E36C0A" w:themeColor="accent6" w:themeShade="BF"/>
-          <w:sz w:val="24"/>
-          <w:szCs w:val="24"/>
-          <w:shd w:val="clear" w:color="auto" w:fill="F7FAFF"/>
-        </w:rPr>
-        <w:tab/>
-        <w:t>$Product-&gt;</w:t>
-      </w:r>
-      <w:proofErr w:type="spellStart"/>
-      <w:proofErr w:type="gramStart"/>
-      <w:r>
-        <w:rPr>
-          <w:color w:val="E36C0A" w:themeColor="accent6" w:themeShade="BF"/>
-          <w:sz w:val="24"/>
-          <w:szCs w:val="24"/>
-          <w:shd w:val="clear" w:color="auto" w:fill="F7FAFF"/>
-        </w:rPr>
-        <w:t>searchProductDescriptions</w:t>
-      </w:r>
-      <w:proofErr w:type="spellEnd"/>
-      <w:r>
-        <w:rPr>
-          <w:color w:val="E36C0A" w:themeColor="accent6" w:themeShade="BF"/>
-          <w:sz w:val="24"/>
-          <w:szCs w:val="24"/>
-          <w:shd w:val="clear" w:color="auto" w:fill="F7FAFF"/>
-        </w:rPr>
-        <w:t>(</w:t>
-      </w:r>
-      <w:proofErr w:type="gramEnd"/>
-      <w:r>
-        <w:rPr>
-          <w:color w:val="E36C0A" w:themeColor="accent6" w:themeShade="BF"/>
-          <w:sz w:val="24"/>
-          <w:szCs w:val="24"/>
-          <w:shd w:val="clear" w:color="auto" w:fill="F7FAFF"/>
-        </w:rPr>
-        <w:t>$</w:t>
-      </w:r>
-      <w:proofErr w:type="spellStart"/>
-      <w:r>
-        <w:rPr>
-          <w:color w:val="E36C0A" w:themeColor="accent6" w:themeShade="BF"/>
-          <w:sz w:val="24"/>
-          <w:szCs w:val="24"/>
-          <w:shd w:val="clear" w:color="auto" w:fill="F7FAFF"/>
-        </w:rPr>
-        <w:t>targetText</w:t>
-      </w:r>
-      <w:proofErr w:type="spellEnd"/>
-      <w:r>
-        <w:rPr>
-          <w:color w:val="E36C0A" w:themeColor="accent6" w:themeShade="BF"/>
-          <w:sz w:val="24"/>
-          <w:szCs w:val="24"/>
-          <w:shd w:val="clear" w:color="auto" w:fill="F7FAFF"/>
-        </w:rPr>
-        <w:t>, $filters)</w:t>
-      </w:r>
-    </w:p>
-    <w:p>
-      <w:pPr>
-        <w:pStyle w:val="HTMLPreformatted"/>
-        <w:shd w:val="clear" w:color="auto" w:fill="FFFFFF"/>
-        <w:tabs>
-          <w:tab w:val="left" w:pos="1440"/>
-        </w:tabs>
-        <w:rPr>
-          <w:color w:val="A6A6A6" w:themeColor="background1" w:themeShade="A6"/>
-          <w:sz w:val="24"/>
-          <w:szCs w:val="24"/>
-          <w:shd w:val="clear" w:color="auto" w:fill="F7FAFF"/>
-        </w:rPr>
-      </w:pPr>
-    </w:p>
-    <w:p>
-      <w:pPr>
-        <w:pStyle w:val="HTMLPreformatted"/>
-        <w:shd w:val="clear" w:color="auto" w:fill="FFFFFF"/>
-        <w:tabs>
-          <w:tab w:val="left" w:pos="1440"/>
-        </w:tabs>
-        <w:rPr>
-          <w:sz w:val="24"/>
-          <w:szCs w:val="24"/>
-          <w:shd w:val="clear" w:color="auto" w:fill="F7FAFF"/>
-        </w:rPr>
-      </w:pPr>
-      <w:r>
-        <w:rPr>
-          <w:color w:val="A6A6A6" w:themeColor="background1" w:themeShade="A6"/>
-          <w:sz w:val="24"/>
-          <w:szCs w:val="24"/>
-          <w:shd w:val="clear" w:color="auto" w:fill="F7FAFF"/>
-        </w:rPr>
-        <w:tab/>
-      </w:r>
-      <w:r>
-        <w:rPr>
-          <w:sz w:val="24"/>
-          <w:szCs w:val="24"/>
-          <w:shd w:val="clear" w:color="auto" w:fill="F7FAFF"/>
-        </w:rPr>
-        <w:t>Product Category Search:</w:t>
-      </w:r>
-    </w:p>
-    <w:p>
-      <w:pPr>
-        <w:pStyle w:val="HTMLPreformatted"/>
-        <w:shd w:val="clear" w:color="auto" w:fill="FFFFFF"/>
-        <w:tabs>
-          <w:tab w:val="left" w:pos="1440"/>
-        </w:tabs>
-        <w:rPr>
-          <w:sz w:val="24"/>
-          <w:szCs w:val="24"/>
-          <w:shd w:val="clear" w:color="auto" w:fill="F7FAFF"/>
-        </w:rPr>
-      </w:pPr>
-      <w:r>
-        <w:rPr>
-          <w:sz w:val="24"/>
-          <w:szCs w:val="24"/>
-          <w:shd w:val="clear" w:color="auto" w:fill="F7FAFF"/>
-        </w:rPr>
-        <w:tab/>
-      </w:r>
-      <w:r>
-        <w:rPr>
-          <w:sz w:val="24"/>
-          <w:szCs w:val="24"/>
-          <w:shd w:val="clear" w:color="auto" w:fill="F7FAFF"/>
-        </w:rPr>
-        <w:tab/>
-        <w:t>A step-wise exploration of category tree.</w:t>
-      </w:r>
-    </w:p>
-    <w:p>
-      <w:pPr>
-        <w:pStyle w:val="HTMLPreformatted"/>
-        <w:shd w:val="clear" w:color="auto" w:fill="FFFFFF"/>
-        <w:tabs>
-          <w:tab w:val="left" w:pos="1440"/>
-        </w:tabs>
-        <w:rPr>
-          <w:sz w:val="24"/>
-          <w:szCs w:val="24"/>
-          <w:shd w:val="clear" w:color="auto" w:fill="F7FAFF"/>
-        </w:rPr>
-      </w:pPr>
-    </w:p>
-    <w:p>
-      <w:pPr>
-        <w:pStyle w:val="HTMLPreformatted"/>
-        <w:shd w:val="clear" w:color="auto" w:fill="FFFFFF"/>
-        <w:tabs>
-          <w:tab w:val="left" w:pos="1440"/>
-        </w:tabs>
-        <w:rPr>
-          <w:sz w:val="24"/>
-          <w:szCs w:val="24"/>
-          <w:shd w:val="clear" w:color="auto" w:fill="F7FAFF"/>
-        </w:rPr>
-      </w:pPr>
-      <w:r>
-        <w:rPr>
-          <w:sz w:val="24"/>
-          <w:szCs w:val="24"/>
-          <w:shd w:val="clear" w:color="auto" w:fill="F7FAFF"/>
-        </w:rPr>
-        <w:tab/>
-      </w:r>
-      <w:r>
-        <w:rPr>
-          <w:sz w:val="24"/>
-          <w:szCs w:val="24"/>
-          <w:shd w:val="clear" w:color="auto" w:fill="F7FAFF"/>
-        </w:rPr>
-        <w:tab/>
-        <w:t>$</w:t>
-      </w:r>
-      <w:proofErr w:type="spellStart"/>
-      <w:r>
-        <w:rPr>
-          <w:sz w:val="24"/>
-          <w:szCs w:val="24"/>
-          <w:shd w:val="clear" w:color="auto" w:fill="F7FAFF"/>
-        </w:rPr>
-        <w:t>NestedCategory</w:t>
-      </w:r>
-      <w:proofErr w:type="spellEnd"/>
-      <w:r>
-        <w:rPr>
-          <w:sz w:val="24"/>
-          <w:szCs w:val="24"/>
-          <w:shd w:val="clear" w:color="auto" w:fill="F7FAFF"/>
-        </w:rPr>
-        <w:t>-&gt;</w:t>
-      </w:r>
-      <w:proofErr w:type="spellStart"/>
-      <w:r>
-        <w:rPr>
-          <w:sz w:val="24"/>
-          <w:szCs w:val="24"/>
-          <w:shd w:val="clear" w:color="auto" w:fill="F7FAFF"/>
-        </w:rPr>
-        <w:t>findChildNodes</w:t>
-      </w:r>
-      <w:proofErr w:type="spellEnd"/>
-      <w:r>
-        <w:rPr>
-          <w:sz w:val="24"/>
-          <w:szCs w:val="24"/>
-          <w:shd w:val="clear" w:color="auto" w:fill="F7FAFF"/>
-        </w:rPr>
-        <w:t>($</w:t>
-      </w:r>
-      <w:proofErr w:type="spellStart"/>
-      <w:r>
-        <w:rPr>
-          <w:sz w:val="24"/>
-          <w:szCs w:val="24"/>
-          <w:shd w:val="clear" w:color="auto" w:fill="F7FAFF"/>
-        </w:rPr>
-        <w:t>parentNodeName</w:t>
-      </w:r>
-      <w:proofErr w:type="spellEnd"/>
-      <w:r>
-        <w:rPr>
-          <w:sz w:val="24"/>
-          <w:szCs w:val="24"/>
-          <w:shd w:val="clear" w:color="auto" w:fill="F7FAFF"/>
-        </w:rPr>
-        <w:t>)</w:t>
-      </w:r>
-    </w:p>
-    <w:p>
-      <w:pPr>
-        <w:pStyle w:val="HTMLPreformatted"/>
-        <w:shd w:val="clear" w:color="auto" w:fill="FFFFFF"/>
-        <w:tabs>
-          <w:tab w:val="left" w:pos="1440"/>
-        </w:tabs>
-        <w:rPr>
-          <w:sz w:val="24"/>
-          <w:szCs w:val="24"/>
-          <w:shd w:val="clear" w:color="auto" w:fill="F7FAFF"/>
-        </w:rPr>
-      </w:pPr>
-    </w:p>
-    <w:p>
-      <w:pPr>
-        <w:pStyle w:val="HTMLPreformatted"/>
-        <w:shd w:val="clear" w:color="auto" w:fill="FFFFFF"/>
-        <w:tabs>
-          <w:tab w:val="left" w:pos="1440"/>
-        </w:tabs>
-        <w:rPr>
-          <w:sz w:val="24"/>
-          <w:szCs w:val="24"/>
-          <w:shd w:val="clear" w:color="auto" w:fill="F7FAFF"/>
-        </w:rPr>
-      </w:pPr>
-      <w:r>
-        <w:rPr>
-          <w:sz w:val="24"/>
-          <w:szCs w:val="24"/>
-          <w:shd w:val="clear" w:color="auto" w:fill="F7FAFF"/>
-        </w:rPr>
-        <w:tab/>
-        <w:t>Shop Location Search:</w:t>
-      </w:r>
-    </w:p>
-    <w:p>
-      <w:pPr>
-        <w:pStyle w:val="HTMLPreformatted"/>
-        <w:shd w:val="clear" w:color="auto" w:fill="FFFFFF"/>
-        <w:tabs>
-          <w:tab w:val="left" w:pos="1440"/>
-        </w:tabs>
-        <w:rPr>
-          <w:sz w:val="24"/>
-          <w:szCs w:val="24"/>
-          <w:shd w:val="clear" w:color="auto" w:fill="F7FAFF"/>
-        </w:rPr>
-      </w:pPr>
-      <w:r>
-        <w:rPr>
-          <w:sz w:val="24"/>
-          <w:szCs w:val="24"/>
-          <w:shd w:val="clear" w:color="auto" w:fill="F7FAFF"/>
-        </w:rPr>
-        <w:tab/>
-      </w:r>
-      <w:r>
-        <w:rPr>
-          <w:sz w:val="24"/>
-          <w:szCs w:val="24"/>
-          <w:shd w:val="clear" w:color="auto" w:fill="F7FAFF"/>
-        </w:rPr>
-        <w:tab/>
-        <w:t xml:space="preserve">A search or shops based on their location determined by </w:t>
-      </w:r>
-      <w:proofErr w:type="spellStart"/>
-      <w:r>
-        <w:rPr>
-          <w:sz w:val="24"/>
-          <w:szCs w:val="24"/>
-          <w:shd w:val="clear" w:color="auto" w:fill="F7FAFF"/>
-        </w:rPr>
-        <w:t>zipcode</w:t>
-      </w:r>
-      <w:proofErr w:type="spellEnd"/>
-    </w:p>
-    <w:p>
-      <w:pPr>
-        <w:pStyle w:val="HTMLPreformatted"/>
-        <w:shd w:val="clear" w:color="auto" w:fill="FFFFFF"/>
-        <w:tabs>
-          <w:tab w:val="left" w:pos="1440"/>
-        </w:tabs>
-        <w:rPr>
-          <w:sz w:val="24"/>
-          <w:szCs w:val="24"/>
-          <w:shd w:val="clear" w:color="auto" w:fill="F7FAFF"/>
-        </w:rPr>
-      </w:pPr>
-    </w:p>
-    <w:p>
-      <w:pPr>
-        <w:pStyle w:val="HTMLPreformatted"/>
-        <w:shd w:val="clear" w:color="auto" w:fill="FFFFFF"/>
-        <w:tabs>
-          <w:tab w:val="left" w:pos="1440"/>
-        </w:tabs>
-        <w:rPr>
-          <w:color w:val="E36C0A" w:themeColor="accent6" w:themeShade="BF"/>
-          <w:sz w:val="24"/>
-          <w:szCs w:val="24"/>
-          <w:shd w:val="clear" w:color="auto" w:fill="F7FAFF"/>
-        </w:rPr>
-      </w:pPr>
-      <w:r>
-        <w:rPr>
-          <w:color w:val="E36C0A" w:themeColor="accent6" w:themeShade="BF"/>
-          <w:sz w:val="24"/>
-          <w:szCs w:val="24"/>
-          <w:shd w:val="clear" w:color="auto" w:fill="F7FAFF"/>
-        </w:rPr>
-        <w:tab/>
-      </w:r>
-      <w:r>
-        <w:rPr>
-          <w:color w:val="E36C0A" w:themeColor="accent6" w:themeShade="BF"/>
-          <w:sz w:val="24"/>
-          <w:szCs w:val="24"/>
-          <w:shd w:val="clear" w:color="auto" w:fill="F7FAFF"/>
-        </w:rPr>
-        <w:tab/>
-        <w:t>$Company-&gt;</w:t>
-      </w:r>
-      <w:proofErr w:type="spellStart"/>
-      <w:r>
-        <w:rPr>
-          <w:color w:val="E36C0A" w:themeColor="accent6" w:themeShade="BF"/>
-          <w:sz w:val="24"/>
-          <w:szCs w:val="24"/>
-          <w:shd w:val="clear" w:color="auto" w:fill="F7FAFF"/>
-        </w:rPr>
-        <w:t>findCompaniesNearZip</w:t>
-      </w:r>
-      <w:proofErr w:type="spellEnd"/>
-      <w:r>
-        <w:rPr>
-          <w:color w:val="E36C0A" w:themeColor="accent6" w:themeShade="BF"/>
-          <w:sz w:val="24"/>
-          <w:szCs w:val="24"/>
-          <w:shd w:val="clear" w:color="auto" w:fill="F7FAFF"/>
-        </w:rPr>
-        <w:t>($</w:t>
-      </w:r>
-      <w:proofErr w:type="spellStart"/>
-      <w:r>
-        <w:rPr>
-          <w:color w:val="E36C0A" w:themeColor="accent6" w:themeShade="BF"/>
-          <w:sz w:val="24"/>
-          <w:szCs w:val="24"/>
-          <w:shd w:val="clear" w:color="auto" w:fill="F7FAFF"/>
-        </w:rPr>
-        <w:t>zipcode</w:t>
-      </w:r>
-      <w:proofErr w:type="spellEnd"/>
-      <w:r>
-        <w:rPr>
-          <w:color w:val="E36C0A" w:themeColor="accent6" w:themeShade="BF"/>
-          <w:sz w:val="24"/>
-          <w:szCs w:val="24"/>
-          <w:shd w:val="clear" w:color="auto" w:fill="F7FAFF"/>
-        </w:rPr>
-        <w:t>)</w:t>
-      </w:r>
-    </w:p>
-    <w:p>
-      <w:pPr>
-        <w:pStyle w:val="HTMLPreformatted"/>
-        <w:shd w:val="clear" w:color="auto" w:fill="FFFFFF"/>
-        <w:tabs>
-          <w:tab w:val="left" w:pos="1440"/>
-        </w:tabs>
-        <w:rPr>
-          <w:color w:val="A6A6A6" w:themeColor="background1" w:themeShade="A6"/>
-          <w:sz w:val="24"/>
-          <w:szCs w:val="24"/>
-          <w:shd w:val="clear" w:color="auto" w:fill="F7FAFF"/>
-        </w:rPr>
-      </w:pPr>
-    </w:p>
-    <w:p>
-      <w:pPr>
-        <w:pStyle w:val="HTMLPreformatted"/>
-        <w:shd w:val="clear" w:color="auto" w:fill="FFFFFF"/>
-        <w:tabs>
-          <w:tab w:val="left" w:pos="1440"/>
-        </w:tabs>
-        <w:rPr>
-          <w:sz w:val="24"/>
-          <w:szCs w:val="24"/>
-          <w:shd w:val="clear" w:color="auto" w:fill="F7FAFF"/>
-        </w:rPr>
-      </w:pPr>
-      <w:r>
-        <w:rPr>
-          <w:color w:val="A6A6A6" w:themeColor="background1" w:themeShade="A6"/>
-          <w:sz w:val="24"/>
-          <w:szCs w:val="24"/>
-          <w:shd w:val="clear" w:color="auto" w:fill="F7FAFF"/>
-        </w:rPr>
-        <w:tab/>
-      </w:r>
-      <w:r>
-        <w:rPr>
-          <w:sz w:val="24"/>
-          <w:szCs w:val="24"/>
-          <w:shd w:val="clear" w:color="auto" w:fill="F7FAFF"/>
-        </w:rPr>
-        <w:t xml:space="preserve">Shop </w:t>
-      </w:r>
-      <w:proofErr w:type="spellStart"/>
-      <w:r>
-        <w:rPr>
-          <w:sz w:val="24"/>
-          <w:szCs w:val="24"/>
-          <w:shd w:val="clear" w:color="auto" w:fill="F7FAFF"/>
-        </w:rPr>
-        <w:t>LocationGroup</w:t>
-      </w:r>
-      <w:proofErr w:type="spellEnd"/>
-      <w:r>
-        <w:rPr>
-          <w:sz w:val="24"/>
-          <w:szCs w:val="24"/>
-          <w:shd w:val="clear" w:color="auto" w:fill="F7FAFF"/>
-        </w:rPr>
-        <w:t xml:space="preserve"> Search:</w:t>
-      </w:r>
-    </w:p>
-    <w:p>
-      <w:pPr>
-        <w:pStyle w:val="HTMLPreformatted"/>
-        <w:shd w:val="clear" w:color="auto" w:fill="FFFFFF"/>
-        <w:tabs>
-          <w:tab w:val="left" w:pos="1440"/>
-        </w:tabs>
-        <w:rPr>
-          <w:sz w:val="24"/>
-          <w:szCs w:val="24"/>
-          <w:shd w:val="clear" w:color="auto" w:fill="F7FAFF"/>
-        </w:rPr>
-      </w:pPr>
-      <w:r>
-        <w:rPr>
-          <w:sz w:val="24"/>
-          <w:szCs w:val="24"/>
-          <w:shd w:val="clear" w:color="auto" w:fill="F7FAFF"/>
-        </w:rPr>
-        <w:tab/>
-      </w:r>
-      <w:r>
-        <w:rPr>
-          <w:sz w:val="24"/>
-          <w:szCs w:val="24"/>
-          <w:shd w:val="clear" w:color="auto" w:fill="F7FAFF"/>
-        </w:rPr>
-        <w:tab/>
-        <w:t xml:space="preserve">A search based on self-assigned location codes ex: east coast, New </w:t>
-      </w:r>
-      <w:proofErr w:type="spellStart"/>
-      <w:r>
-        <w:rPr>
-          <w:sz w:val="24"/>
-          <w:szCs w:val="24"/>
-          <w:shd w:val="clear" w:color="auto" w:fill="F7FAFF"/>
-        </w:rPr>
-        <w:t>Yord</w:t>
-      </w:r>
-      <w:proofErr w:type="spellEnd"/>
-      <w:r>
-        <w:rPr>
-          <w:sz w:val="24"/>
-          <w:szCs w:val="24"/>
-          <w:shd w:val="clear" w:color="auto" w:fill="F7FAFF"/>
-        </w:rPr>
-        <w:t xml:space="preserve"> etc.</w:t>
-      </w:r>
     </w:p>
     <w:p>
       <w:pPr>
@@ -26360,6 +28875,95 @@
     </w:lvl>
   </w:abstractNum>
   <w:abstractNum w:abstractNumId="5">
+    <w:nsid w:val="1AB12596"/>
+    <w:multiLevelType w:val="hybridMultilevel"/>
+    <w:tmpl w:val="69020418"/>
+    <w:lvl w:ilvl="0" w:tplc="594C3B7C">
+      <w:start w:val="1"/>
+      <w:numFmt w:val="decimal"/>
+      <w:lvlText w:val="%1)"/>
+      <w:lvlJc w:val="left"/>
+      <w:pPr>
+        <w:ind w:left="1880" w:hanging="440"/>
+      </w:pPr>
+      <w:rPr>
+        <w:rFonts w:hint="default"/>
+      </w:rPr>
+    </w:lvl>
+    <w:lvl w:ilvl="1" w:tplc="04090019" w:tentative="1">
+      <w:start w:val="1"/>
+      <w:numFmt w:val="lowerLetter"/>
+      <w:lvlText w:val="%2."/>
+      <w:lvlJc w:val="left"/>
+      <w:pPr>
+        <w:ind w:left="2520" w:hanging="360"/>
+      </w:pPr>
+    </w:lvl>
+    <w:lvl w:ilvl="2" w:tplc="0409001B" w:tentative="1">
+      <w:start w:val="1"/>
+      <w:numFmt w:val="lowerRoman"/>
+      <w:lvlText w:val="%3."/>
+      <w:lvlJc w:val="right"/>
+      <w:pPr>
+        <w:ind w:left="3240" w:hanging="180"/>
+      </w:pPr>
+    </w:lvl>
+    <w:lvl w:ilvl="3" w:tplc="0409000F" w:tentative="1">
+      <w:start w:val="1"/>
+      <w:numFmt w:val="decimal"/>
+      <w:lvlText w:val="%4."/>
+      <w:lvlJc w:val="left"/>
+      <w:pPr>
+        <w:ind w:left="3960" w:hanging="360"/>
+      </w:pPr>
+    </w:lvl>
+    <w:lvl w:ilvl="4" w:tplc="04090019" w:tentative="1">
+      <w:start w:val="1"/>
+      <w:numFmt w:val="lowerLetter"/>
+      <w:lvlText w:val="%5."/>
+      <w:lvlJc w:val="left"/>
+      <w:pPr>
+        <w:ind w:left="4680" w:hanging="360"/>
+      </w:pPr>
+    </w:lvl>
+    <w:lvl w:ilvl="5" w:tplc="0409001B" w:tentative="1">
+      <w:start w:val="1"/>
+      <w:numFmt w:val="lowerRoman"/>
+      <w:lvlText w:val="%6."/>
+      <w:lvlJc w:val="right"/>
+      <w:pPr>
+        <w:ind w:left="5400" w:hanging="180"/>
+      </w:pPr>
+    </w:lvl>
+    <w:lvl w:ilvl="6" w:tplc="0409000F" w:tentative="1">
+      <w:start w:val="1"/>
+      <w:numFmt w:val="decimal"/>
+      <w:lvlText w:val="%7."/>
+      <w:lvlJc w:val="left"/>
+      <w:pPr>
+        <w:ind w:left="6120" w:hanging="360"/>
+      </w:pPr>
+    </w:lvl>
+    <w:lvl w:ilvl="7" w:tplc="04090019" w:tentative="1">
+      <w:start w:val="1"/>
+      <w:numFmt w:val="lowerLetter"/>
+      <w:lvlText w:val="%8."/>
+      <w:lvlJc w:val="left"/>
+      <w:pPr>
+        <w:ind w:left="6840" w:hanging="360"/>
+      </w:pPr>
+    </w:lvl>
+    <w:lvl w:ilvl="8" w:tplc="0409001B" w:tentative="1">
+      <w:start w:val="1"/>
+      <w:numFmt w:val="lowerRoman"/>
+      <w:lvlText w:val="%9."/>
+      <w:lvlJc w:val="right"/>
+      <w:pPr>
+        <w:ind w:left="7560" w:hanging="180"/>
+      </w:pPr>
+    </w:lvl>
+  </w:abstractNum>
+  <w:abstractNum w:abstractNumId="6">
     <w:nsid w:val="1B0252CC"/>
     <w:multiLevelType w:val="hybridMultilevel"/>
     <w:tmpl w:val="9BDA65BC"/>
@@ -26448,7 +29052,185 @@
       </w:pPr>
     </w:lvl>
   </w:abstractNum>
-  <w:abstractNum w:abstractNumId="6">
+  <w:abstractNum w:abstractNumId="7">
+    <w:nsid w:val="23DF5A9D"/>
+    <w:multiLevelType w:val="hybridMultilevel"/>
+    <w:tmpl w:val="83AE0C2E"/>
+    <w:lvl w:ilvl="0" w:tplc="869A4C58">
+      <w:start w:val="1"/>
+      <w:numFmt w:val="decimal"/>
+      <w:lvlText w:val="%1)"/>
+      <w:lvlJc w:val="left"/>
+      <w:pPr>
+        <w:ind w:left="1340" w:hanging="420"/>
+      </w:pPr>
+      <w:rPr>
+        <w:rFonts w:hint="default"/>
+      </w:rPr>
+    </w:lvl>
+    <w:lvl w:ilvl="1" w:tplc="04090019" w:tentative="1">
+      <w:start w:val="1"/>
+      <w:numFmt w:val="lowerLetter"/>
+      <w:lvlText w:val="%2."/>
+      <w:lvlJc w:val="left"/>
+      <w:pPr>
+        <w:ind w:left="2000" w:hanging="360"/>
+      </w:pPr>
+    </w:lvl>
+    <w:lvl w:ilvl="2" w:tplc="0409001B" w:tentative="1">
+      <w:start w:val="1"/>
+      <w:numFmt w:val="lowerRoman"/>
+      <w:lvlText w:val="%3."/>
+      <w:lvlJc w:val="right"/>
+      <w:pPr>
+        <w:ind w:left="2720" w:hanging="180"/>
+      </w:pPr>
+    </w:lvl>
+    <w:lvl w:ilvl="3" w:tplc="0409000F" w:tentative="1">
+      <w:start w:val="1"/>
+      <w:numFmt w:val="decimal"/>
+      <w:lvlText w:val="%4."/>
+      <w:lvlJc w:val="left"/>
+      <w:pPr>
+        <w:ind w:left="3440" w:hanging="360"/>
+      </w:pPr>
+    </w:lvl>
+    <w:lvl w:ilvl="4" w:tplc="04090019" w:tentative="1">
+      <w:start w:val="1"/>
+      <w:numFmt w:val="lowerLetter"/>
+      <w:lvlText w:val="%5."/>
+      <w:lvlJc w:val="left"/>
+      <w:pPr>
+        <w:ind w:left="4160" w:hanging="360"/>
+      </w:pPr>
+    </w:lvl>
+    <w:lvl w:ilvl="5" w:tplc="0409001B" w:tentative="1">
+      <w:start w:val="1"/>
+      <w:numFmt w:val="lowerRoman"/>
+      <w:lvlText w:val="%6."/>
+      <w:lvlJc w:val="right"/>
+      <w:pPr>
+        <w:ind w:left="4880" w:hanging="180"/>
+      </w:pPr>
+    </w:lvl>
+    <w:lvl w:ilvl="6" w:tplc="0409000F" w:tentative="1">
+      <w:start w:val="1"/>
+      <w:numFmt w:val="decimal"/>
+      <w:lvlText w:val="%7."/>
+      <w:lvlJc w:val="left"/>
+      <w:pPr>
+        <w:ind w:left="5600" w:hanging="360"/>
+      </w:pPr>
+    </w:lvl>
+    <w:lvl w:ilvl="7" w:tplc="04090019" w:tentative="1">
+      <w:start w:val="1"/>
+      <w:numFmt w:val="lowerLetter"/>
+      <w:lvlText w:val="%8."/>
+      <w:lvlJc w:val="left"/>
+      <w:pPr>
+        <w:ind w:left="6320" w:hanging="360"/>
+      </w:pPr>
+    </w:lvl>
+    <w:lvl w:ilvl="8" w:tplc="0409001B" w:tentative="1">
+      <w:start w:val="1"/>
+      <w:numFmt w:val="lowerRoman"/>
+      <w:lvlText w:val="%9."/>
+      <w:lvlJc w:val="right"/>
+      <w:pPr>
+        <w:ind w:left="7040" w:hanging="180"/>
+      </w:pPr>
+    </w:lvl>
+  </w:abstractNum>
+  <w:abstractNum w:abstractNumId="8">
+    <w:nsid w:val="301F47E0"/>
+    <w:multiLevelType w:val="hybridMultilevel"/>
+    <w:tmpl w:val="4C98E30A"/>
+    <w:lvl w:ilvl="0" w:tplc="594C3B7C">
+      <w:start w:val="1"/>
+      <w:numFmt w:val="decimal"/>
+      <w:lvlText w:val="%1)"/>
+      <w:lvlJc w:val="left"/>
+      <w:pPr>
+        <w:ind w:left="1880" w:hanging="440"/>
+      </w:pPr>
+      <w:rPr>
+        <w:rFonts w:hint="default"/>
+      </w:rPr>
+    </w:lvl>
+    <w:lvl w:ilvl="1" w:tplc="04090019" w:tentative="1">
+      <w:start w:val="1"/>
+      <w:numFmt w:val="lowerLetter"/>
+      <w:lvlText w:val="%2."/>
+      <w:lvlJc w:val="left"/>
+      <w:pPr>
+        <w:ind w:left="2520" w:hanging="360"/>
+      </w:pPr>
+    </w:lvl>
+    <w:lvl w:ilvl="2" w:tplc="0409001B" w:tentative="1">
+      <w:start w:val="1"/>
+      <w:numFmt w:val="lowerRoman"/>
+      <w:lvlText w:val="%3."/>
+      <w:lvlJc w:val="right"/>
+      <w:pPr>
+        <w:ind w:left="3240" w:hanging="180"/>
+      </w:pPr>
+    </w:lvl>
+    <w:lvl w:ilvl="3" w:tplc="0409000F" w:tentative="1">
+      <w:start w:val="1"/>
+      <w:numFmt w:val="decimal"/>
+      <w:lvlText w:val="%4."/>
+      <w:lvlJc w:val="left"/>
+      <w:pPr>
+        <w:ind w:left="3960" w:hanging="360"/>
+      </w:pPr>
+    </w:lvl>
+    <w:lvl w:ilvl="4" w:tplc="04090019" w:tentative="1">
+      <w:start w:val="1"/>
+      <w:numFmt w:val="lowerLetter"/>
+      <w:lvlText w:val="%5."/>
+      <w:lvlJc w:val="left"/>
+      <w:pPr>
+        <w:ind w:left="4680" w:hanging="360"/>
+      </w:pPr>
+    </w:lvl>
+    <w:lvl w:ilvl="5" w:tplc="0409001B" w:tentative="1">
+      <w:start w:val="1"/>
+      <w:numFmt w:val="lowerRoman"/>
+      <w:lvlText w:val="%6."/>
+      <w:lvlJc w:val="right"/>
+      <w:pPr>
+        <w:ind w:left="5400" w:hanging="180"/>
+      </w:pPr>
+    </w:lvl>
+    <w:lvl w:ilvl="6" w:tplc="0409000F" w:tentative="1">
+      <w:start w:val="1"/>
+      <w:numFmt w:val="decimal"/>
+      <w:lvlText w:val="%7."/>
+      <w:lvlJc w:val="left"/>
+      <w:pPr>
+        <w:ind w:left="6120" w:hanging="360"/>
+      </w:pPr>
+    </w:lvl>
+    <w:lvl w:ilvl="7" w:tplc="04090019" w:tentative="1">
+      <w:start w:val="1"/>
+      <w:numFmt w:val="lowerLetter"/>
+      <w:lvlText w:val="%8."/>
+      <w:lvlJc w:val="left"/>
+      <w:pPr>
+        <w:ind w:left="6840" w:hanging="360"/>
+      </w:pPr>
+    </w:lvl>
+    <w:lvl w:ilvl="8" w:tplc="0409001B" w:tentative="1">
+      <w:start w:val="1"/>
+      <w:numFmt w:val="lowerRoman"/>
+      <w:lvlText w:val="%9."/>
+      <w:lvlJc w:val="right"/>
+      <w:pPr>
+        <w:ind w:left="7560" w:hanging="180"/>
+      </w:pPr>
+    </w:lvl>
+  </w:abstractNum>
+  <w:abstractNum w:abstractNumId="9">
     <w:nsid w:val="345F4BD4"/>
     <w:multiLevelType w:val="hybridMultilevel"/>
     <w:tmpl w:val="FA52E222"/>
@@ -26537,7 +29319,7 @@
       </w:pPr>
     </w:lvl>
   </w:abstractNum>
-  <w:abstractNum w:abstractNumId="7">
+  <w:abstractNum w:abstractNumId="10">
     <w:nsid w:val="353914A1"/>
     <w:multiLevelType w:val="hybridMultilevel"/>
     <w:tmpl w:val="E1B8F862"/>
@@ -26626,7 +29408,7 @@
       </w:pPr>
     </w:lvl>
   </w:abstractNum>
-  <w:abstractNum w:abstractNumId="8">
+  <w:abstractNum w:abstractNumId="11">
     <w:nsid w:val="36EE7A64"/>
     <w:multiLevelType w:val="hybridMultilevel"/>
     <w:tmpl w:val="415E4526"/>
@@ -26715,7 +29497,7 @@
       </w:pPr>
     </w:lvl>
   </w:abstractNum>
-  <w:abstractNum w:abstractNumId="9">
+  <w:abstractNum w:abstractNumId="12">
     <w:nsid w:val="38EF7719"/>
     <w:multiLevelType w:val="hybridMultilevel"/>
     <w:tmpl w:val="B26C4648"/>
@@ -26804,7 +29586,274 @@
       </w:pPr>
     </w:lvl>
   </w:abstractNum>
-  <w:abstractNum w:abstractNumId="10">
+  <w:abstractNum w:abstractNumId="13">
+    <w:nsid w:val="39633E4C"/>
+    <w:multiLevelType w:val="hybridMultilevel"/>
+    <w:tmpl w:val="69020418"/>
+    <w:lvl w:ilvl="0" w:tplc="594C3B7C">
+      <w:start w:val="1"/>
+      <w:numFmt w:val="decimal"/>
+      <w:lvlText w:val="%1)"/>
+      <w:lvlJc w:val="left"/>
+      <w:pPr>
+        <w:ind w:left="1880" w:hanging="440"/>
+      </w:pPr>
+      <w:rPr>
+        <w:rFonts w:hint="default"/>
+      </w:rPr>
+    </w:lvl>
+    <w:lvl w:ilvl="1" w:tplc="04090019" w:tentative="1">
+      <w:start w:val="1"/>
+      <w:numFmt w:val="lowerLetter"/>
+      <w:lvlText w:val="%2."/>
+      <w:lvlJc w:val="left"/>
+      <w:pPr>
+        <w:ind w:left="2520" w:hanging="360"/>
+      </w:pPr>
+    </w:lvl>
+    <w:lvl w:ilvl="2" w:tplc="0409001B" w:tentative="1">
+      <w:start w:val="1"/>
+      <w:numFmt w:val="lowerRoman"/>
+      <w:lvlText w:val="%3."/>
+      <w:lvlJc w:val="right"/>
+      <w:pPr>
+        <w:ind w:left="3240" w:hanging="180"/>
+      </w:pPr>
+    </w:lvl>
+    <w:lvl w:ilvl="3" w:tplc="0409000F" w:tentative="1">
+      <w:start w:val="1"/>
+      <w:numFmt w:val="decimal"/>
+      <w:lvlText w:val="%4."/>
+      <w:lvlJc w:val="left"/>
+      <w:pPr>
+        <w:ind w:left="3960" w:hanging="360"/>
+      </w:pPr>
+    </w:lvl>
+    <w:lvl w:ilvl="4" w:tplc="04090019" w:tentative="1">
+      <w:start w:val="1"/>
+      <w:numFmt w:val="lowerLetter"/>
+      <w:lvlText w:val="%5."/>
+      <w:lvlJc w:val="left"/>
+      <w:pPr>
+        <w:ind w:left="4680" w:hanging="360"/>
+      </w:pPr>
+    </w:lvl>
+    <w:lvl w:ilvl="5" w:tplc="0409001B" w:tentative="1">
+      <w:start w:val="1"/>
+      <w:numFmt w:val="lowerRoman"/>
+      <w:lvlText w:val="%6."/>
+      <w:lvlJc w:val="right"/>
+      <w:pPr>
+        <w:ind w:left="5400" w:hanging="180"/>
+      </w:pPr>
+    </w:lvl>
+    <w:lvl w:ilvl="6" w:tplc="0409000F" w:tentative="1">
+      <w:start w:val="1"/>
+      <w:numFmt w:val="decimal"/>
+      <w:lvlText w:val="%7."/>
+      <w:lvlJc w:val="left"/>
+      <w:pPr>
+        <w:ind w:left="6120" w:hanging="360"/>
+      </w:pPr>
+    </w:lvl>
+    <w:lvl w:ilvl="7" w:tplc="04090019" w:tentative="1">
+      <w:start w:val="1"/>
+      <w:numFmt w:val="lowerLetter"/>
+      <w:lvlText w:val="%8."/>
+      <w:lvlJc w:val="left"/>
+      <w:pPr>
+        <w:ind w:left="6840" w:hanging="360"/>
+      </w:pPr>
+    </w:lvl>
+    <w:lvl w:ilvl="8" w:tplc="0409001B" w:tentative="1">
+      <w:start w:val="1"/>
+      <w:numFmt w:val="lowerRoman"/>
+      <w:lvlText w:val="%9."/>
+      <w:lvlJc w:val="right"/>
+      <w:pPr>
+        <w:ind w:left="7560" w:hanging="180"/>
+      </w:pPr>
+    </w:lvl>
+  </w:abstractNum>
+  <w:abstractNum w:abstractNumId="14">
+    <w:nsid w:val="3BCE1521"/>
+    <w:multiLevelType w:val="hybridMultilevel"/>
+    <w:tmpl w:val="587290B2"/>
+    <w:lvl w:ilvl="0" w:tplc="A34E6B1A">
+      <w:start w:val="1"/>
+      <w:numFmt w:val="decimal"/>
+      <w:lvlText w:val="%1)"/>
+      <w:lvlJc w:val="left"/>
+      <w:pPr>
+        <w:ind w:left="1880" w:hanging="440"/>
+      </w:pPr>
+      <w:rPr>
+        <w:rFonts w:hint="default"/>
+      </w:rPr>
+    </w:lvl>
+    <w:lvl w:ilvl="1" w:tplc="04090019" w:tentative="1">
+      <w:start w:val="1"/>
+      <w:numFmt w:val="lowerLetter"/>
+      <w:lvlText w:val="%2."/>
+      <w:lvlJc w:val="left"/>
+      <w:pPr>
+        <w:ind w:left="2520" w:hanging="360"/>
+      </w:pPr>
+    </w:lvl>
+    <w:lvl w:ilvl="2" w:tplc="0409001B" w:tentative="1">
+      <w:start w:val="1"/>
+      <w:numFmt w:val="lowerRoman"/>
+      <w:lvlText w:val="%3."/>
+      <w:lvlJc w:val="right"/>
+      <w:pPr>
+        <w:ind w:left="3240" w:hanging="180"/>
+      </w:pPr>
+    </w:lvl>
+    <w:lvl w:ilvl="3" w:tplc="0409000F" w:tentative="1">
+      <w:start w:val="1"/>
+      <w:numFmt w:val="decimal"/>
+      <w:lvlText w:val="%4."/>
+      <w:lvlJc w:val="left"/>
+      <w:pPr>
+        <w:ind w:left="3960" w:hanging="360"/>
+      </w:pPr>
+    </w:lvl>
+    <w:lvl w:ilvl="4" w:tplc="04090019" w:tentative="1">
+      <w:start w:val="1"/>
+      <w:numFmt w:val="lowerLetter"/>
+      <w:lvlText w:val="%5."/>
+      <w:lvlJc w:val="left"/>
+      <w:pPr>
+        <w:ind w:left="4680" w:hanging="360"/>
+      </w:pPr>
+    </w:lvl>
+    <w:lvl w:ilvl="5" w:tplc="0409001B" w:tentative="1">
+      <w:start w:val="1"/>
+      <w:numFmt w:val="lowerRoman"/>
+      <w:lvlText w:val="%6."/>
+      <w:lvlJc w:val="right"/>
+      <w:pPr>
+        <w:ind w:left="5400" w:hanging="180"/>
+      </w:pPr>
+    </w:lvl>
+    <w:lvl w:ilvl="6" w:tplc="0409000F" w:tentative="1">
+      <w:start w:val="1"/>
+      <w:numFmt w:val="decimal"/>
+      <w:lvlText w:val="%7."/>
+      <w:lvlJc w:val="left"/>
+      <w:pPr>
+        <w:ind w:left="6120" w:hanging="360"/>
+      </w:pPr>
+    </w:lvl>
+    <w:lvl w:ilvl="7" w:tplc="04090019" w:tentative="1">
+      <w:start w:val="1"/>
+      <w:numFmt w:val="lowerLetter"/>
+      <w:lvlText w:val="%8."/>
+      <w:lvlJc w:val="left"/>
+      <w:pPr>
+        <w:ind w:left="6840" w:hanging="360"/>
+      </w:pPr>
+    </w:lvl>
+    <w:lvl w:ilvl="8" w:tplc="0409001B" w:tentative="1">
+      <w:start w:val="1"/>
+      <w:numFmt w:val="lowerRoman"/>
+      <w:lvlText w:val="%9."/>
+      <w:lvlJc w:val="right"/>
+      <w:pPr>
+        <w:ind w:left="7560" w:hanging="180"/>
+      </w:pPr>
+    </w:lvl>
+  </w:abstractNum>
+  <w:abstractNum w:abstractNumId="15">
+    <w:nsid w:val="3C321ABA"/>
+    <w:multiLevelType w:val="hybridMultilevel"/>
+    <w:tmpl w:val="83AE0C2E"/>
+    <w:lvl w:ilvl="0" w:tplc="869A4C58">
+      <w:start w:val="1"/>
+      <w:numFmt w:val="decimal"/>
+      <w:lvlText w:val="%1)"/>
+      <w:lvlJc w:val="left"/>
+      <w:pPr>
+        <w:ind w:left="1340" w:hanging="420"/>
+      </w:pPr>
+      <w:rPr>
+        <w:rFonts w:hint="default"/>
+      </w:rPr>
+    </w:lvl>
+    <w:lvl w:ilvl="1" w:tplc="04090019" w:tentative="1">
+      <w:start w:val="1"/>
+      <w:numFmt w:val="lowerLetter"/>
+      <w:lvlText w:val="%2."/>
+      <w:lvlJc w:val="left"/>
+      <w:pPr>
+        <w:ind w:left="2000" w:hanging="360"/>
+      </w:pPr>
+    </w:lvl>
+    <w:lvl w:ilvl="2" w:tplc="0409001B" w:tentative="1">
+      <w:start w:val="1"/>
+      <w:numFmt w:val="lowerRoman"/>
+      <w:lvlText w:val="%3."/>
+      <w:lvlJc w:val="right"/>
+      <w:pPr>
+        <w:ind w:left="2720" w:hanging="180"/>
+      </w:pPr>
+    </w:lvl>
+    <w:lvl w:ilvl="3" w:tplc="0409000F" w:tentative="1">
+      <w:start w:val="1"/>
+      <w:numFmt w:val="decimal"/>
+      <w:lvlText w:val="%4."/>
+      <w:lvlJc w:val="left"/>
+      <w:pPr>
+        <w:ind w:left="3440" w:hanging="360"/>
+      </w:pPr>
+    </w:lvl>
+    <w:lvl w:ilvl="4" w:tplc="04090019" w:tentative="1">
+      <w:start w:val="1"/>
+      <w:numFmt w:val="lowerLetter"/>
+      <w:lvlText w:val="%5."/>
+      <w:lvlJc w:val="left"/>
+      <w:pPr>
+        <w:ind w:left="4160" w:hanging="360"/>
+      </w:pPr>
+    </w:lvl>
+    <w:lvl w:ilvl="5" w:tplc="0409001B" w:tentative="1">
+      <w:start w:val="1"/>
+      <w:numFmt w:val="lowerRoman"/>
+      <w:lvlText w:val="%6."/>
+      <w:lvlJc w:val="right"/>
+      <w:pPr>
+        <w:ind w:left="4880" w:hanging="180"/>
+      </w:pPr>
+    </w:lvl>
+    <w:lvl w:ilvl="6" w:tplc="0409000F" w:tentative="1">
+      <w:start w:val="1"/>
+      <w:numFmt w:val="decimal"/>
+      <w:lvlText w:val="%7."/>
+      <w:lvlJc w:val="left"/>
+      <w:pPr>
+        <w:ind w:left="5600" w:hanging="360"/>
+      </w:pPr>
+    </w:lvl>
+    <w:lvl w:ilvl="7" w:tplc="04090019" w:tentative="1">
+      <w:start w:val="1"/>
+      <w:numFmt w:val="lowerLetter"/>
+      <w:lvlText w:val="%8."/>
+      <w:lvlJc w:val="left"/>
+      <w:pPr>
+        <w:ind w:left="6320" w:hanging="360"/>
+      </w:pPr>
+    </w:lvl>
+    <w:lvl w:ilvl="8" w:tplc="0409001B" w:tentative="1">
+      <w:start w:val="1"/>
+      <w:numFmt w:val="lowerRoman"/>
+      <w:lvlText w:val="%9."/>
+      <w:lvlJc w:val="right"/>
+      <w:pPr>
+        <w:ind w:left="7040" w:hanging="180"/>
+      </w:pPr>
+    </w:lvl>
+  </w:abstractNum>
+  <w:abstractNum w:abstractNumId="16">
     <w:nsid w:val="3EDF1FDD"/>
     <w:multiLevelType w:val="hybridMultilevel"/>
     <w:tmpl w:val="FE1CFF50"/>
@@ -26893,7 +29942,96 @@
       </w:pPr>
     </w:lvl>
   </w:abstractNum>
-  <w:abstractNum w:abstractNumId="11">
+  <w:abstractNum w:abstractNumId="17">
+    <w:nsid w:val="3EE4637B"/>
+    <w:multiLevelType w:val="hybridMultilevel"/>
+    <w:tmpl w:val="A602268E"/>
+    <w:lvl w:ilvl="0" w:tplc="EBC22C10">
+      <w:start w:val="1"/>
+      <w:numFmt w:val="decimal"/>
+      <w:lvlText w:val="%1)"/>
+      <w:lvlJc w:val="left"/>
+      <w:pPr>
+        <w:ind w:left="1340" w:hanging="420"/>
+      </w:pPr>
+      <w:rPr>
+        <w:rFonts w:hint="default"/>
+      </w:rPr>
+    </w:lvl>
+    <w:lvl w:ilvl="1" w:tplc="04090019" w:tentative="1">
+      <w:start w:val="1"/>
+      <w:numFmt w:val="lowerLetter"/>
+      <w:lvlText w:val="%2."/>
+      <w:lvlJc w:val="left"/>
+      <w:pPr>
+        <w:ind w:left="2000" w:hanging="360"/>
+      </w:pPr>
+    </w:lvl>
+    <w:lvl w:ilvl="2" w:tplc="0409001B" w:tentative="1">
+      <w:start w:val="1"/>
+      <w:numFmt w:val="lowerRoman"/>
+      <w:lvlText w:val="%3."/>
+      <w:lvlJc w:val="right"/>
+      <w:pPr>
+        <w:ind w:left="2720" w:hanging="180"/>
+      </w:pPr>
+    </w:lvl>
+    <w:lvl w:ilvl="3" w:tplc="0409000F" w:tentative="1">
+      <w:start w:val="1"/>
+      <w:numFmt w:val="decimal"/>
+      <w:lvlText w:val="%4."/>
+      <w:lvlJc w:val="left"/>
+      <w:pPr>
+        <w:ind w:left="3440" w:hanging="360"/>
+      </w:pPr>
+    </w:lvl>
+    <w:lvl w:ilvl="4" w:tplc="04090019" w:tentative="1">
+      <w:start w:val="1"/>
+      <w:numFmt w:val="lowerLetter"/>
+      <w:lvlText w:val="%5."/>
+      <w:lvlJc w:val="left"/>
+      <w:pPr>
+        <w:ind w:left="4160" w:hanging="360"/>
+      </w:pPr>
+    </w:lvl>
+    <w:lvl w:ilvl="5" w:tplc="0409001B" w:tentative="1">
+      <w:start w:val="1"/>
+      <w:numFmt w:val="lowerRoman"/>
+      <w:lvlText w:val="%6."/>
+      <w:lvlJc w:val="right"/>
+      <w:pPr>
+        <w:ind w:left="4880" w:hanging="180"/>
+      </w:pPr>
+    </w:lvl>
+    <w:lvl w:ilvl="6" w:tplc="0409000F" w:tentative="1">
+      <w:start w:val="1"/>
+      <w:numFmt w:val="decimal"/>
+      <w:lvlText w:val="%7."/>
+      <w:lvlJc w:val="left"/>
+      <w:pPr>
+        <w:ind w:left="5600" w:hanging="360"/>
+      </w:pPr>
+    </w:lvl>
+    <w:lvl w:ilvl="7" w:tplc="04090019" w:tentative="1">
+      <w:start w:val="1"/>
+      <w:numFmt w:val="lowerLetter"/>
+      <w:lvlText w:val="%8."/>
+      <w:lvlJc w:val="left"/>
+      <w:pPr>
+        <w:ind w:left="6320" w:hanging="360"/>
+      </w:pPr>
+    </w:lvl>
+    <w:lvl w:ilvl="8" w:tplc="0409001B" w:tentative="1">
+      <w:start w:val="1"/>
+      <w:numFmt w:val="lowerRoman"/>
+      <w:lvlText w:val="%9."/>
+      <w:lvlJc w:val="right"/>
+      <w:pPr>
+        <w:ind w:left="7040" w:hanging="180"/>
+      </w:pPr>
+    </w:lvl>
+  </w:abstractNum>
+  <w:abstractNum w:abstractNumId="18">
     <w:nsid w:val="401D5808"/>
     <w:multiLevelType w:val="hybridMultilevel"/>
     <w:tmpl w:val="431281C4"/>
@@ -26982,7 +30120,7 @@
       </w:pPr>
     </w:lvl>
   </w:abstractNum>
-  <w:abstractNum w:abstractNumId="12">
+  <w:abstractNum w:abstractNumId="19">
     <w:nsid w:val="40CE6B90"/>
     <w:multiLevelType w:val="hybridMultilevel"/>
     <w:tmpl w:val="1B201C2C"/>
@@ -27071,7 +30209,96 @@
       </w:pPr>
     </w:lvl>
   </w:abstractNum>
-  <w:abstractNum w:abstractNumId="13">
+  <w:abstractNum w:abstractNumId="20">
+    <w:nsid w:val="44286C60"/>
+    <w:multiLevelType w:val="hybridMultilevel"/>
+    <w:tmpl w:val="4CB425D0"/>
+    <w:lvl w:ilvl="0" w:tplc="594C3B7C">
+      <w:start w:val="1"/>
+      <w:numFmt w:val="decimal"/>
+      <w:lvlText w:val="%1)"/>
+      <w:lvlJc w:val="left"/>
+      <w:pPr>
+        <w:ind w:left="1880" w:hanging="440"/>
+      </w:pPr>
+      <w:rPr>
+        <w:rFonts w:hint="default"/>
+      </w:rPr>
+    </w:lvl>
+    <w:lvl w:ilvl="1" w:tplc="04090019" w:tentative="1">
+      <w:start w:val="1"/>
+      <w:numFmt w:val="lowerLetter"/>
+      <w:lvlText w:val="%2."/>
+      <w:lvlJc w:val="left"/>
+      <w:pPr>
+        <w:ind w:left="2520" w:hanging="360"/>
+      </w:pPr>
+    </w:lvl>
+    <w:lvl w:ilvl="2" w:tplc="0409001B" w:tentative="1">
+      <w:start w:val="1"/>
+      <w:numFmt w:val="lowerRoman"/>
+      <w:lvlText w:val="%3."/>
+      <w:lvlJc w:val="right"/>
+      <w:pPr>
+        <w:ind w:left="3240" w:hanging="180"/>
+      </w:pPr>
+    </w:lvl>
+    <w:lvl w:ilvl="3" w:tplc="0409000F" w:tentative="1">
+      <w:start w:val="1"/>
+      <w:numFmt w:val="decimal"/>
+      <w:lvlText w:val="%4."/>
+      <w:lvlJc w:val="left"/>
+      <w:pPr>
+        <w:ind w:left="3960" w:hanging="360"/>
+      </w:pPr>
+    </w:lvl>
+    <w:lvl w:ilvl="4" w:tplc="04090019" w:tentative="1">
+      <w:start w:val="1"/>
+      <w:numFmt w:val="lowerLetter"/>
+      <w:lvlText w:val="%5."/>
+      <w:lvlJc w:val="left"/>
+      <w:pPr>
+        <w:ind w:left="4680" w:hanging="360"/>
+      </w:pPr>
+    </w:lvl>
+    <w:lvl w:ilvl="5" w:tplc="0409001B" w:tentative="1">
+      <w:start w:val="1"/>
+      <w:numFmt w:val="lowerRoman"/>
+      <w:lvlText w:val="%6."/>
+      <w:lvlJc w:val="right"/>
+      <w:pPr>
+        <w:ind w:left="5400" w:hanging="180"/>
+      </w:pPr>
+    </w:lvl>
+    <w:lvl w:ilvl="6" w:tplc="0409000F" w:tentative="1">
+      <w:start w:val="1"/>
+      <w:numFmt w:val="decimal"/>
+      <w:lvlText w:val="%7."/>
+      <w:lvlJc w:val="left"/>
+      <w:pPr>
+        <w:ind w:left="6120" w:hanging="360"/>
+      </w:pPr>
+    </w:lvl>
+    <w:lvl w:ilvl="7" w:tplc="04090019" w:tentative="1">
+      <w:start w:val="1"/>
+      <w:numFmt w:val="lowerLetter"/>
+      <w:lvlText w:val="%8."/>
+      <w:lvlJc w:val="left"/>
+      <w:pPr>
+        <w:ind w:left="6840" w:hanging="360"/>
+      </w:pPr>
+    </w:lvl>
+    <w:lvl w:ilvl="8" w:tplc="0409001B" w:tentative="1">
+      <w:start w:val="1"/>
+      <w:numFmt w:val="lowerRoman"/>
+      <w:lvlText w:val="%9."/>
+      <w:lvlJc w:val="right"/>
+      <w:pPr>
+        <w:ind w:left="7560" w:hanging="180"/>
+      </w:pPr>
+    </w:lvl>
+  </w:abstractNum>
+  <w:abstractNum w:abstractNumId="21">
     <w:nsid w:val="464467B9"/>
     <w:multiLevelType w:val="hybridMultilevel"/>
     <w:tmpl w:val="60FAE562"/>
@@ -27160,7 +30387,7 @@
       </w:pPr>
     </w:lvl>
   </w:abstractNum>
-  <w:abstractNum w:abstractNumId="14">
+  <w:abstractNum w:abstractNumId="22">
     <w:nsid w:val="4BFF4164"/>
     <w:multiLevelType w:val="hybridMultilevel"/>
     <w:tmpl w:val="C63A2F5A"/>
@@ -27249,7 +30476,7 @@
       </w:pPr>
     </w:lvl>
   </w:abstractNum>
-  <w:abstractNum w:abstractNumId="15">
+  <w:abstractNum w:abstractNumId="23">
     <w:nsid w:val="4C3002D5"/>
     <w:multiLevelType w:val="hybridMultilevel"/>
     <w:tmpl w:val="CCD253DC"/>
@@ -27338,7 +30565,7 @@
       </w:pPr>
     </w:lvl>
   </w:abstractNum>
-  <w:abstractNum w:abstractNumId="16">
+  <w:abstractNum w:abstractNumId="24">
     <w:nsid w:val="53813436"/>
     <w:multiLevelType w:val="hybridMultilevel"/>
     <w:tmpl w:val="2FE86426"/>
@@ -27427,7 +30654,7 @@
       </w:pPr>
     </w:lvl>
   </w:abstractNum>
-  <w:abstractNum w:abstractNumId="17">
+  <w:abstractNum w:abstractNumId="25">
     <w:nsid w:val="59C81560"/>
     <w:multiLevelType w:val="hybridMultilevel"/>
     <w:tmpl w:val="B26C4648"/>
@@ -27516,7 +30743,96 @@
       </w:pPr>
     </w:lvl>
   </w:abstractNum>
-  <w:abstractNum w:abstractNumId="18">
+  <w:abstractNum w:abstractNumId="26">
+    <w:nsid w:val="5DE96C4E"/>
+    <w:multiLevelType w:val="hybridMultilevel"/>
+    <w:tmpl w:val="6A5EEFEE"/>
+    <w:lvl w:ilvl="0" w:tplc="AD5EA11E">
+      <w:start w:val="1"/>
+      <w:numFmt w:val="decimal"/>
+      <w:lvlText w:val="%1)"/>
+      <w:lvlJc w:val="left"/>
+      <w:pPr>
+        <w:ind w:left="1880" w:hanging="440"/>
+      </w:pPr>
+      <w:rPr>
+        <w:rFonts w:hint="default"/>
+      </w:rPr>
+    </w:lvl>
+    <w:lvl w:ilvl="1" w:tplc="04090019" w:tentative="1">
+      <w:start w:val="1"/>
+      <w:numFmt w:val="lowerLetter"/>
+      <w:lvlText w:val="%2."/>
+      <w:lvlJc w:val="left"/>
+      <w:pPr>
+        <w:ind w:left="2520" w:hanging="360"/>
+      </w:pPr>
+    </w:lvl>
+    <w:lvl w:ilvl="2" w:tplc="0409001B" w:tentative="1">
+      <w:start w:val="1"/>
+      <w:numFmt w:val="lowerRoman"/>
+      <w:lvlText w:val="%3."/>
+      <w:lvlJc w:val="right"/>
+      <w:pPr>
+        <w:ind w:left="3240" w:hanging="180"/>
+      </w:pPr>
+    </w:lvl>
+    <w:lvl w:ilvl="3" w:tplc="0409000F" w:tentative="1">
+      <w:start w:val="1"/>
+      <w:numFmt w:val="decimal"/>
+      <w:lvlText w:val="%4."/>
+      <w:lvlJc w:val="left"/>
+      <w:pPr>
+        <w:ind w:left="3960" w:hanging="360"/>
+      </w:pPr>
+    </w:lvl>
+    <w:lvl w:ilvl="4" w:tplc="04090019" w:tentative="1">
+      <w:start w:val="1"/>
+      <w:numFmt w:val="lowerLetter"/>
+      <w:lvlText w:val="%5."/>
+      <w:lvlJc w:val="left"/>
+      <w:pPr>
+        <w:ind w:left="4680" w:hanging="360"/>
+      </w:pPr>
+    </w:lvl>
+    <w:lvl w:ilvl="5" w:tplc="0409001B" w:tentative="1">
+      <w:start w:val="1"/>
+      <w:numFmt w:val="lowerRoman"/>
+      <w:lvlText w:val="%6."/>
+      <w:lvlJc w:val="right"/>
+      <w:pPr>
+        <w:ind w:left="5400" w:hanging="180"/>
+      </w:pPr>
+    </w:lvl>
+    <w:lvl w:ilvl="6" w:tplc="0409000F" w:tentative="1">
+      <w:start w:val="1"/>
+      <w:numFmt w:val="decimal"/>
+      <w:lvlText w:val="%7."/>
+      <w:lvlJc w:val="left"/>
+      <w:pPr>
+        <w:ind w:left="6120" w:hanging="360"/>
+      </w:pPr>
+    </w:lvl>
+    <w:lvl w:ilvl="7" w:tplc="04090019" w:tentative="1">
+      <w:start w:val="1"/>
+      <w:numFmt w:val="lowerLetter"/>
+      <w:lvlText w:val="%8."/>
+      <w:lvlJc w:val="left"/>
+      <w:pPr>
+        <w:ind w:left="6840" w:hanging="360"/>
+      </w:pPr>
+    </w:lvl>
+    <w:lvl w:ilvl="8" w:tplc="0409001B" w:tentative="1">
+      <w:start w:val="1"/>
+      <w:numFmt w:val="lowerRoman"/>
+      <w:lvlText w:val="%9."/>
+      <w:lvlJc w:val="right"/>
+      <w:pPr>
+        <w:ind w:left="7560" w:hanging="180"/>
+      </w:pPr>
+    </w:lvl>
+  </w:abstractNum>
+  <w:abstractNum w:abstractNumId="27">
     <w:nsid w:val="5E2B64E3"/>
     <w:multiLevelType w:val="hybridMultilevel"/>
     <w:tmpl w:val="F440F664"/>
@@ -27605,7 +30921,7 @@
       </w:pPr>
     </w:lvl>
   </w:abstractNum>
-  <w:abstractNum w:abstractNumId="19">
+  <w:abstractNum w:abstractNumId="28">
     <w:nsid w:val="5E5957A5"/>
     <w:multiLevelType w:val="hybridMultilevel"/>
     <w:tmpl w:val="60FAE562"/>
@@ -27694,7 +31010,96 @@
       </w:pPr>
     </w:lvl>
   </w:abstractNum>
-  <w:abstractNum w:abstractNumId="20">
+  <w:abstractNum w:abstractNumId="29">
+    <w:nsid w:val="5E884103"/>
+    <w:multiLevelType w:val="hybridMultilevel"/>
+    <w:tmpl w:val="3F54CC06"/>
+    <w:lvl w:ilvl="0" w:tplc="869A4C58">
+      <w:start w:val="1"/>
+      <w:numFmt w:val="decimal"/>
+      <w:lvlText w:val="%1)"/>
+      <w:lvlJc w:val="left"/>
+      <w:pPr>
+        <w:ind w:left="1340" w:hanging="420"/>
+      </w:pPr>
+      <w:rPr>
+        <w:rFonts w:hint="default"/>
+      </w:rPr>
+    </w:lvl>
+    <w:lvl w:ilvl="1" w:tplc="04090019" w:tentative="1">
+      <w:start w:val="1"/>
+      <w:numFmt w:val="lowerLetter"/>
+      <w:lvlText w:val="%2."/>
+      <w:lvlJc w:val="left"/>
+      <w:pPr>
+        <w:ind w:left="2000" w:hanging="360"/>
+      </w:pPr>
+    </w:lvl>
+    <w:lvl w:ilvl="2" w:tplc="0409001B" w:tentative="1">
+      <w:start w:val="1"/>
+      <w:numFmt w:val="lowerRoman"/>
+      <w:lvlText w:val="%3."/>
+      <w:lvlJc w:val="right"/>
+      <w:pPr>
+        <w:ind w:left="2720" w:hanging="180"/>
+      </w:pPr>
+    </w:lvl>
+    <w:lvl w:ilvl="3" w:tplc="0409000F" w:tentative="1">
+      <w:start w:val="1"/>
+      <w:numFmt w:val="decimal"/>
+      <w:lvlText w:val="%4."/>
+      <w:lvlJc w:val="left"/>
+      <w:pPr>
+        <w:ind w:left="3440" w:hanging="360"/>
+      </w:pPr>
+    </w:lvl>
+    <w:lvl w:ilvl="4" w:tplc="04090019" w:tentative="1">
+      <w:start w:val="1"/>
+      <w:numFmt w:val="lowerLetter"/>
+      <w:lvlText w:val="%5."/>
+      <w:lvlJc w:val="left"/>
+      <w:pPr>
+        <w:ind w:left="4160" w:hanging="360"/>
+      </w:pPr>
+    </w:lvl>
+    <w:lvl w:ilvl="5" w:tplc="0409001B" w:tentative="1">
+      <w:start w:val="1"/>
+      <w:numFmt w:val="lowerRoman"/>
+      <w:lvlText w:val="%6."/>
+      <w:lvlJc w:val="right"/>
+      <w:pPr>
+        <w:ind w:left="4880" w:hanging="180"/>
+      </w:pPr>
+    </w:lvl>
+    <w:lvl w:ilvl="6" w:tplc="0409000F" w:tentative="1">
+      <w:start w:val="1"/>
+      <w:numFmt w:val="decimal"/>
+      <w:lvlText w:val="%7."/>
+      <w:lvlJc w:val="left"/>
+      <w:pPr>
+        <w:ind w:left="5600" w:hanging="360"/>
+      </w:pPr>
+    </w:lvl>
+    <w:lvl w:ilvl="7" w:tplc="04090019" w:tentative="1">
+      <w:start w:val="1"/>
+      <w:numFmt w:val="lowerLetter"/>
+      <w:lvlText w:val="%8."/>
+      <w:lvlJc w:val="left"/>
+      <w:pPr>
+        <w:ind w:left="6320" w:hanging="360"/>
+      </w:pPr>
+    </w:lvl>
+    <w:lvl w:ilvl="8" w:tplc="0409001B" w:tentative="1">
+      <w:start w:val="1"/>
+      <w:numFmt w:val="lowerRoman"/>
+      <w:lvlText w:val="%9."/>
+      <w:lvlJc w:val="right"/>
+      <w:pPr>
+        <w:ind w:left="7040" w:hanging="180"/>
+      </w:pPr>
+    </w:lvl>
+  </w:abstractNum>
+  <w:abstractNum w:abstractNumId="30">
     <w:nsid w:val="5FF46047"/>
     <w:multiLevelType w:val="hybridMultilevel"/>
     <w:tmpl w:val="38A0B844"/>
@@ -27783,7 +31188,7 @@
       </w:pPr>
     </w:lvl>
   </w:abstractNum>
-  <w:abstractNum w:abstractNumId="21">
+  <w:abstractNum w:abstractNumId="31">
     <w:nsid w:val="6DDD0702"/>
     <w:multiLevelType w:val="hybridMultilevel"/>
     <w:tmpl w:val="1910C8BA"/>
@@ -27872,7 +31277,7 @@
       </w:pPr>
     </w:lvl>
   </w:abstractNum>
-  <w:abstractNum w:abstractNumId="22">
+  <w:abstractNum w:abstractNumId="32">
     <w:nsid w:val="75F926B6"/>
     <w:multiLevelType w:val="hybridMultilevel"/>
     <w:tmpl w:val="16D8AC16"/>
@@ -27961,7 +31366,7 @@
       </w:pPr>
     </w:lvl>
   </w:abstractNum>
-  <w:abstractNum w:abstractNumId="23">
+  <w:abstractNum w:abstractNumId="33">
     <w:nsid w:val="798657D4"/>
     <w:multiLevelType w:val="hybridMultilevel"/>
     <w:tmpl w:val="17F8E43C"/>
@@ -28050,7 +31455,7 @@
       </w:pPr>
     </w:lvl>
   </w:abstractNum>
-  <w:abstractNum w:abstractNumId="24">
+  <w:abstractNum w:abstractNumId="34">
     <w:nsid w:val="7AA97FED"/>
     <w:multiLevelType w:val="hybridMultilevel"/>
     <w:tmpl w:val="ADF409C8"/>
@@ -28139,7 +31544,96 @@
       </w:pPr>
     </w:lvl>
   </w:abstractNum>
-  <w:abstractNum w:abstractNumId="25">
+  <w:abstractNum w:abstractNumId="35">
+    <w:nsid w:val="7C7A2342"/>
+    <w:multiLevelType w:val="hybridMultilevel"/>
+    <w:tmpl w:val="3F54CC06"/>
+    <w:lvl w:ilvl="0" w:tplc="869A4C58">
+      <w:start w:val="1"/>
+      <w:numFmt w:val="decimal"/>
+      <w:lvlText w:val="%1)"/>
+      <w:lvlJc w:val="left"/>
+      <w:pPr>
+        <w:ind w:left="1340" w:hanging="420"/>
+      </w:pPr>
+      <w:rPr>
+        <w:rFonts w:hint="default"/>
+      </w:rPr>
+    </w:lvl>
+    <w:lvl w:ilvl="1" w:tplc="04090019" w:tentative="1">
+      <w:start w:val="1"/>
+      <w:numFmt w:val="lowerLetter"/>
+      <w:lvlText w:val="%2."/>
+      <w:lvlJc w:val="left"/>
+      <w:pPr>
+        <w:ind w:left="2000" w:hanging="360"/>
+      </w:pPr>
+    </w:lvl>
+    <w:lvl w:ilvl="2" w:tplc="0409001B" w:tentative="1">
+      <w:start w:val="1"/>
+      <w:numFmt w:val="lowerRoman"/>
+      <w:lvlText w:val="%3."/>
+      <w:lvlJc w:val="right"/>
+      <w:pPr>
+        <w:ind w:left="2720" w:hanging="180"/>
+      </w:pPr>
+    </w:lvl>
+    <w:lvl w:ilvl="3" w:tplc="0409000F" w:tentative="1">
+      <w:start w:val="1"/>
+      <w:numFmt w:val="decimal"/>
+      <w:lvlText w:val="%4."/>
+      <w:lvlJc w:val="left"/>
+      <w:pPr>
+        <w:ind w:left="3440" w:hanging="360"/>
+      </w:pPr>
+    </w:lvl>
+    <w:lvl w:ilvl="4" w:tplc="04090019" w:tentative="1">
+      <w:start w:val="1"/>
+      <w:numFmt w:val="lowerLetter"/>
+      <w:lvlText w:val="%5."/>
+      <w:lvlJc w:val="left"/>
+      <w:pPr>
+        <w:ind w:left="4160" w:hanging="360"/>
+      </w:pPr>
+    </w:lvl>
+    <w:lvl w:ilvl="5" w:tplc="0409001B" w:tentative="1">
+      <w:start w:val="1"/>
+      <w:numFmt w:val="lowerRoman"/>
+      <w:lvlText w:val="%6."/>
+      <w:lvlJc w:val="right"/>
+      <w:pPr>
+        <w:ind w:left="4880" w:hanging="180"/>
+      </w:pPr>
+    </w:lvl>
+    <w:lvl w:ilvl="6" w:tplc="0409000F" w:tentative="1">
+      <w:start w:val="1"/>
+      <w:numFmt w:val="decimal"/>
+      <w:lvlText w:val="%7."/>
+      <w:lvlJc w:val="left"/>
+      <w:pPr>
+        <w:ind w:left="5600" w:hanging="360"/>
+      </w:pPr>
+    </w:lvl>
+    <w:lvl w:ilvl="7" w:tplc="04090019" w:tentative="1">
+      <w:start w:val="1"/>
+      <w:numFmt w:val="lowerLetter"/>
+      <w:lvlText w:val="%8."/>
+      <w:lvlJc w:val="left"/>
+      <w:pPr>
+        <w:ind w:left="6320" w:hanging="360"/>
+      </w:pPr>
+    </w:lvl>
+    <w:lvl w:ilvl="8" w:tplc="0409001B" w:tentative="1">
+      <w:start w:val="1"/>
+      <w:numFmt w:val="lowerRoman"/>
+      <w:lvlText w:val="%9."/>
+      <w:lvlJc w:val="right"/>
+      <w:pPr>
+        <w:ind w:left="7040" w:hanging="180"/>
+      </w:pPr>
+    </w:lvl>
+  </w:abstractNum>
+  <w:abstractNum w:abstractNumId="36">
     <w:nsid w:val="7DDD62B9"/>
     <w:multiLevelType w:val="hybridMultilevel"/>
     <w:tmpl w:val="1D9E87B8"/>
@@ -28228,7 +31722,7 @@
       </w:pPr>
     </w:lvl>
   </w:abstractNum>
-  <w:abstractNum w:abstractNumId="26">
+  <w:abstractNum w:abstractNumId="37">
     <w:nsid w:val="7EBB2171"/>
     <w:multiLevelType w:val="hybridMultilevel"/>
     <w:tmpl w:val="4ADC6E8C"/>
@@ -28318,13 +31812,13 @@
     </w:lvl>
   </w:abstractNum>
   <w:num w:numId="1">
-    <w:abstractNumId w:val="12"/>
+    <w:abstractNumId w:val="19"/>
   </w:num>
   <w:num w:numId="2">
-    <w:abstractNumId w:val="24"/>
+    <w:abstractNumId w:val="34"/>
   </w:num>
   <w:num w:numId="3">
-    <w:abstractNumId w:val="18"/>
+    <w:abstractNumId w:val="27"/>
   </w:num>
   <w:num w:numId="4">
     <w:abstractNumId w:val="4"/>
@@ -28333,70 +31827,103 @@
     <w:abstractNumId w:val="2"/>
   </w:num>
   <w:num w:numId="6">
-    <w:abstractNumId w:val="6"/>
+    <w:abstractNumId w:val="9"/>
   </w:num>
   <w:num w:numId="7">
-    <w:abstractNumId w:val="17"/>
+    <w:abstractNumId w:val="25"/>
   </w:num>
   <w:num w:numId="8">
-    <w:abstractNumId w:val="10"/>
+    <w:abstractNumId w:val="16"/>
   </w:num>
   <w:num w:numId="9">
-    <w:abstractNumId w:val="20"/>
+    <w:abstractNumId w:val="30"/>
   </w:num>
   <w:num w:numId="10">
-    <w:abstractNumId w:val="19"/>
+    <w:abstractNumId w:val="28"/>
   </w:num>
   <w:num w:numId="11">
-    <w:abstractNumId w:val="13"/>
+    <w:abstractNumId w:val="21"/>
   </w:num>
   <w:num w:numId="12">
-    <w:abstractNumId w:val="11"/>
+    <w:abstractNumId w:val="18"/>
   </w:num>
   <w:num w:numId="13">
-    <w:abstractNumId w:val="22"/>
+    <w:abstractNumId w:val="32"/>
   </w:num>
   <w:num w:numId="14">
     <w:abstractNumId w:val="3"/>
   </w:num>
   <w:num w:numId="15">
-    <w:abstractNumId w:val="15"/>
+    <w:abstractNumId w:val="23"/>
   </w:num>
   <w:num w:numId="16">
-    <w:abstractNumId w:val="23"/>
+    <w:abstractNumId w:val="33"/>
   </w:num>
   <w:num w:numId="17">
-    <w:abstractNumId w:val="14"/>
+    <w:abstractNumId w:val="22"/>
   </w:num>
   <w:num w:numId="18">
-    <w:abstractNumId w:val="25"/>
+    <w:abstractNumId w:val="36"/>
   </w:num>
   <w:num w:numId="19">
-    <w:abstractNumId w:val="26"/>
+    <w:abstractNumId w:val="37"/>
   </w:num>
   <w:num w:numId="20">
-    <w:abstractNumId w:val="9"/>
+    <w:abstractNumId w:val="12"/>
   </w:num>
   <w:num w:numId="21">
-    <w:abstractNumId w:val="5"/>
+    <w:abstractNumId w:val="6"/>
   </w:num>
   <w:num w:numId="22">
-    <w:abstractNumId w:val="8"/>
+    <w:abstractNumId w:val="11"/>
   </w:num>
   <w:num w:numId="23">
-    <w:abstractNumId w:val="16"/>
+    <w:abstractNumId w:val="24"/>
   </w:num>
   <w:num w:numId="24">
-    <w:abstractNumId w:val="7"/>
+    <w:abstractNumId w:val="10"/>
   </w:num>
   <w:num w:numId="25">
-    <w:abstractNumId w:val="21"/>
+    <w:abstractNumId w:val="31"/>
   </w:num>
   <w:num w:numId="26">
     <w:abstractNumId w:val="0"/>
   </w:num>
   <w:num w:numId="27">
     <w:abstractNumId w:val="1"/>
+  </w:num>
+  <w:num w:numId="28">
+    <w:abstractNumId w:val="26"/>
+  </w:num>
+  <w:num w:numId="29">
+    <w:abstractNumId w:val="14"/>
+  </w:num>
+  <w:num w:numId="30">
+    <w:abstractNumId w:val="17"/>
+  </w:num>
+  <w:num w:numId="31">
+    <w:abstractNumId w:val="29"/>
+  </w:num>
+  <w:num w:numId="32">
+    <w:abstractNumId w:val="35"/>
+  </w:num>
+  <w:num w:numId="33">
+    <w:abstractNumId w:val="15"/>
+  </w:num>
+  <w:num w:numId="34">
+    <w:abstractNumId w:val="7"/>
+  </w:num>
+  <w:num w:numId="35">
+    <w:abstractNumId w:val="13"/>
+  </w:num>
+  <w:num w:numId="36">
+    <w:abstractNumId w:val="5"/>
+  </w:num>
+  <w:num w:numId="37">
+    <w:abstractNumId w:val="8"/>
+  </w:num>
+  <w:num w:numId="38">
+    <w:abstractNumId w:val="20"/>
   </w:num>
 </w:numbering>
 </file>
